--- a/RBNew/AnthisDivineMagic.docx
+++ b/RBNew/AnthisDivineMagic.docx
@@ -6,18 +6,19 @@
       <w:pPr>
         <w:rPr>
           <w:rFonts w:ascii="Pericles" w:hAnsi="Pericles"/>
-          <w:sz w:val="20"/>
-          <w:szCs w:val="24"/>
-        </w:rPr>
-      </w:pPr>
-      <w:r>
-        <w:rPr>
-          <w:rFonts w:ascii="Pericles" w:hAnsi="Pericles"/>
           <w:b/>
           <w:sz w:val="24"/>
           <w:szCs w:val="24"/>
         </w:rPr>
-        <w:t>Gods of Anthis</w:t>
+      </w:pPr>
+      <w:r>
+        <w:rPr>
+          <w:rFonts w:ascii="Pericles" w:hAnsi="Pericles"/>
+          <w:b/>
+          <w:sz w:val="24"/>
+          <w:szCs w:val="24"/>
+        </w:rPr>
+        <w:t>Divine Magic</w:t>
       </w:r>
     </w:p>
     <w:p>
@@ -31,10 +32,11 @@
       <w:r>
         <w:rPr>
           <w:rFonts w:ascii="Pericles" w:hAnsi="Pericles"/>
-          <w:sz w:val="20"/>
-          <w:szCs w:val="24"/>
-        </w:rPr>
-        <w:t>All the races of Anthis worship the twelve Lantern Gods who defeated Shadow and brought light back to the world. Winning the war against Shadow required the Lantern Gods to consume part of its essence and thus, each god has both light and dark aspects.</w:t>
+          <w:b/>
+          <w:sz w:val="24"/>
+          <w:szCs w:val="24"/>
+        </w:rPr>
+        <w:t>Divine Favor</w:t>
       </w:r>
     </w:p>
     <w:p>
@@ -48,11 +50,44 @@
       <w:r>
         <w:rPr>
           <w:rFonts w:ascii="Pericles" w:hAnsi="Pericles"/>
+          <w:sz w:val="20"/>
+          <w:szCs w:val="24"/>
+        </w:rPr>
+        <w:t>All c</w:t>
+      </w:r>
+      <w:r>
+        <w:rPr>
+          <w:rFonts w:ascii="Pericles" w:hAnsi="Pericles"/>
+          <w:sz w:val="20"/>
+          <w:szCs w:val="24"/>
+        </w:rPr>
+        <w:t>haracters can accrue favor with the gods by performing services for them or their minions. Divine favor can be use</w:t>
+      </w:r>
+      <w:r>
+        <w:rPr>
+          <w:rFonts w:ascii="Pericles" w:hAnsi="Pericles"/>
+          <w:sz w:val="20"/>
+          <w:szCs w:val="24"/>
+        </w:rPr>
+        <w:t>d as inspiration, but only when acting directly in the interest of that god, or casting one of its invocations.</w:t>
+      </w:r>
+    </w:p>
+    <w:p>
+      <w:pPr>
+        <w:rPr>
+          <w:rFonts w:ascii="Pericles" w:hAnsi="Pericles"/>
+          <w:sz w:val="20"/>
+          <w:szCs w:val="24"/>
+        </w:rPr>
+      </w:pPr>
+      <w:r>
+        <w:rPr>
+          <w:rFonts w:ascii="Pericles" w:hAnsi="Pericles"/>
           <w:b/>
           <w:sz w:val="24"/>
           <w:szCs w:val="24"/>
         </w:rPr>
-        <w:t>Divine Favor</w:t>
+        <w:t>Boons</w:t>
       </w:r>
     </w:p>
     <w:p>
@@ -69,15 +104,7 @@
           <w:sz w:val="20"/>
           <w:szCs w:val="24"/>
         </w:rPr>
-        <w:t>Characters can accrue favor with the gods by performing services for them or their minions. Divine favor can be use</w:t>
-      </w:r>
-      <w:r>
-        <w:rPr>
-          <w:rFonts w:ascii="Pericles" w:hAnsi="Pericles"/>
-          <w:sz w:val="20"/>
-          <w:szCs w:val="24"/>
-        </w:rPr>
-        <w:t>d as inspiration, but only when acting directly in the interest of that god, or casting one of its invocations.</w:t>
+        <w:t>Divine favor can also be saved and spent on a divine boon. It takes 5 divine favor to acquire a boon. Each god has its own list of boons, each of which lasts for an extended period of time (a gaming session, or until the current task is complete), or until it is invoked by the character.</w:t>
       </w:r>
     </w:p>
     <w:p>
@@ -91,11 +118,37 @@
       <w:r>
         <w:rPr>
           <w:rFonts w:ascii="Pericles" w:hAnsi="Pericles"/>
+          <w:sz w:val="20"/>
+          <w:szCs w:val="24"/>
+        </w:rPr>
+        <w:t>Boons have a small chance (5%) to be permanent, granting a permanent power or bonus to the character.</w:t>
+      </w:r>
+    </w:p>
+    <w:p>
+      <w:pPr>
+        <w:rPr>
+          <w:rFonts w:ascii="Pericles" w:hAnsi="Pericles"/>
+          <w:sz w:val="20"/>
+          <w:szCs w:val="24"/>
+        </w:rPr>
+      </w:pPr>
+      <w:r>
+        <w:rPr>
+          <w:rFonts w:ascii="Pericles" w:hAnsi="Pericles"/>
           <w:b/>
           <w:sz w:val="24"/>
           <w:szCs w:val="24"/>
         </w:rPr>
-        <w:t>Boons</w:t>
+        <w:t>Divine Rites</w:t>
+      </w:r>
+      <w:r>
+        <w:rPr>
+          <w:rFonts w:ascii="Pericles" w:hAnsi="Pericles"/>
+          <w:b/>
+          <w:sz w:val="24"/>
+          <w:szCs w:val="24"/>
+        </w:rPr>
+        <w:t xml:space="preserve"> and Invocations</w:t>
       </w:r>
     </w:p>
     <w:p>
@@ -112,7 +165,71 @@
           <w:sz w:val="20"/>
           <w:szCs w:val="24"/>
         </w:rPr>
-        <w:t>Divine favor can also be saved and spent on a divine boon. It takes 5 divine favor to acquire a boon. Each god has its own list of boons, each of which lasts for an extended period of time (a gaming session, or until the current task is complete), or until it is invoked by the character.</w:t>
+        <w:t xml:space="preserve">Each god has a set of holy rituals that are used to honor it. </w:t>
+      </w:r>
+      <w:r>
+        <w:rPr>
+          <w:rFonts w:ascii="Pericles" w:hAnsi="Pericles"/>
+          <w:sz w:val="20"/>
+          <w:szCs w:val="24"/>
+        </w:rPr>
+        <w:t>Followers</w:t>
+      </w:r>
+      <w:r>
+        <w:rPr>
+          <w:rFonts w:ascii="Pericles" w:hAnsi="Pericles"/>
+          <w:sz w:val="20"/>
+          <w:szCs w:val="24"/>
+        </w:rPr>
+        <w:t xml:space="preserve"> can perform these rites to earn divine favor </w:t>
+      </w:r>
+      <w:r>
+        <w:rPr>
+          <w:rFonts w:ascii="Arial" w:hAnsi="Arial" w:cs="Arial"/>
+          <w:sz w:val="20"/>
+          <w:szCs w:val="24"/>
+        </w:rPr>
+        <w:t>–</w:t>
+      </w:r>
+      <w:r>
+        <w:rPr>
+          <w:rFonts w:ascii="Pericles" w:hAnsi="Pericles"/>
+          <w:sz w:val="20"/>
+          <w:szCs w:val="24"/>
+        </w:rPr>
+        <w:t xml:space="preserve"> allowing them to earn and use favor more often.</w:t>
+      </w:r>
+      <w:r>
+        <w:rPr>
+          <w:rFonts w:ascii="Pericles" w:hAnsi="Pericles"/>
+          <w:sz w:val="20"/>
+          <w:szCs w:val="24"/>
+        </w:rPr>
+        <w:t xml:space="preserve"> </w:t>
+      </w:r>
+      <w:r>
+        <w:rPr>
+          <w:rFonts w:ascii="Pericles" w:hAnsi="Pericles"/>
+          <w:sz w:val="20"/>
+          <w:szCs w:val="24"/>
+        </w:rPr>
+        <w:t xml:space="preserve">To become a </w:t>
+      </w:r>
+      <w:r>
+        <w:rPr>
+          <w:rFonts w:ascii="Pericles" w:hAnsi="Pericles"/>
+          <w:sz w:val="20"/>
+          <w:szCs w:val="24"/>
+        </w:rPr>
+        <w:t>follower</w:t>
+      </w:r>
+      <w:r>
+        <w:rPr>
+          <w:rFonts w:ascii="Pericles" w:hAnsi="Pericles"/>
+          <w:sz w:val="20"/>
+          <w:szCs w:val="24"/>
+        </w:rPr>
+        <w:t>, a character must have the Theology skill, and spend a specialization.</w:t>
       </w:r>
     </w:p>
     <w:p>
@@ -126,12 +243,78 @@
       <w:r>
         <w:rPr>
           <w:rFonts w:ascii="Pericles" w:hAnsi="Pericles"/>
+          <w:sz w:val="20"/>
+          <w:szCs w:val="24"/>
+        </w:rPr>
+        <w:t xml:space="preserve">Once a character is a </w:t>
+      </w:r>
+      <w:r>
+        <w:rPr>
+          <w:rFonts w:ascii="Pericles" w:hAnsi="Pericles"/>
+          <w:sz w:val="20"/>
+          <w:szCs w:val="24"/>
+        </w:rPr>
+        <w:t>follower</w:t>
+      </w:r>
+      <w:r>
+        <w:rPr>
+          <w:rFonts w:ascii="Pericles" w:hAnsi="Pericles"/>
+          <w:sz w:val="20"/>
+          <w:szCs w:val="24"/>
+        </w:rPr>
+        <w:t xml:space="preserve">, he can choose the Divine Invocation skill </w:t>
+      </w:r>
+      <w:r>
+        <w:rPr>
+          <w:rFonts w:ascii="Pericles" w:hAnsi="Pericles"/>
+          <w:sz w:val="20"/>
+          <w:szCs w:val="24"/>
+        </w:rPr>
+        <w:t xml:space="preserve">to become a priest, </w:t>
+      </w:r>
+      <w:r>
+        <w:rPr>
+          <w:rFonts w:ascii="Pericles" w:hAnsi="Pericles"/>
+          <w:sz w:val="20"/>
+          <w:szCs w:val="24"/>
+        </w:rPr>
+        <w:t>which allows him to cast spells in the name of his god.</w:t>
+      </w:r>
+      <w:r>
+        <w:rPr>
+          <w:rFonts w:ascii="Pericles" w:hAnsi="Pericles"/>
+          <w:sz w:val="20"/>
+          <w:szCs w:val="24"/>
+        </w:rPr>
+        <w:t xml:space="preserve"> He gains access to the divine invocation list for his chosen patron.</w:t>
+      </w:r>
+    </w:p>
+    <w:p>
+      <w:pPr>
+        <w:rPr>
+          <w:rFonts w:ascii="Pericles" w:hAnsi="Pericles"/>
+          <w:sz w:val="20"/>
+          <w:szCs w:val="24"/>
+        </w:rPr>
+      </w:pPr>
+      <w:r>
+        <w:rPr>
+          <w:rFonts w:ascii="Pericles" w:hAnsi="Pericles"/>
+          <w:sz w:val="20"/>
+          <w:szCs w:val="24"/>
+        </w:rPr>
+        <w:t>(Note: This division of rites vs. invocations might be interesting, allowing players to play “holy warriors” or be a favorite of the gods, without having to go all in and cast spells.)</w:t>
+      </w:r>
+    </w:p>
+    <w:p>
+      <w:pPr>
+        <w:rPr>
+          <w:rFonts w:ascii="Pericles" w:hAnsi="Pericles"/>
           <w:b/>
           <w:sz w:val="24"/>
           <w:szCs w:val="24"/>
         </w:rPr>
-        <w:t>Divine Rites</w:t>
-      </w:r>
+      </w:pPr>
       <w:r>
         <w:rPr>
           <w:rFonts w:ascii="Pericles" w:hAnsi="Pericles"/>
@@ -139,7 +322,7 @@
           <w:sz w:val="24"/>
           <w:szCs w:val="24"/>
         </w:rPr>
-        <w:t xml:space="preserve"> and Invocations</w:t>
+        <w:t>Divine Spell Casting</w:t>
       </w:r>
     </w:p>
     <w:p>
@@ -156,68 +339,4524 @@
           <w:sz w:val="20"/>
           <w:szCs w:val="24"/>
         </w:rPr>
-        <w:t xml:space="preserve">Each god has a set of holy rituals that are used to honor it. Priests can perform these rites to earn divine favor </w:t>
-      </w:r>
-      <w:r>
-        <w:rPr>
-          <w:rFonts w:ascii="Arial" w:hAnsi="Arial" w:cs="Arial"/>
-          <w:sz w:val="20"/>
-          <w:szCs w:val="24"/>
-        </w:rPr>
-        <w:t>–</w:t>
-      </w:r>
-      <w:r>
-        <w:rPr>
-          <w:rFonts w:ascii="Pericles" w:hAnsi="Pericles"/>
-          <w:sz w:val="20"/>
-          <w:szCs w:val="24"/>
-        </w:rPr>
-        <w:t xml:space="preserve"> allowing them to earn and use favor more often.</w:t>
-      </w:r>
-      <w:r>
-        <w:rPr>
-          <w:rFonts w:ascii="Pericles" w:hAnsi="Pericles"/>
-          <w:sz w:val="20"/>
-          <w:szCs w:val="24"/>
-        </w:rPr>
-        <w:t xml:space="preserve"> </w:t>
-      </w:r>
-      <w:r>
-        <w:rPr>
-          <w:rFonts w:ascii="Pericles" w:hAnsi="Pericles"/>
-          <w:sz w:val="20"/>
-          <w:szCs w:val="24"/>
-        </w:rPr>
-        <w:t>To become a priest, a character must have the Theology skill, and spend a specialization.</w:t>
+        <w:t>Divine spell casting works very similarly to original RB:</w:t>
       </w:r>
     </w:p>
     <w:p>
       <w:pPr>
-        <w:rPr>
-          <w:rFonts w:ascii="Pericles" w:hAnsi="Pericles"/>
-          <w:sz w:val="20"/>
-          <w:szCs w:val="24"/>
-        </w:rPr>
-      </w:pPr>
-      <w:r>
-        <w:rPr>
-          <w:rFonts w:ascii="Pericles" w:hAnsi="Pericles"/>
-          <w:sz w:val="20"/>
-          <w:szCs w:val="24"/>
-        </w:rPr>
-        <w:t>Once a character is a priest, he can choose the Divine Invocation skill which allows him to cast spells in the name of his god.</w:t>
+        <w:pStyle w:val="ListParagraph"/>
+        <w:numPr>
+          <w:ilvl w:val="0"/>
+          <w:numId w:val="5"/>
+        </w:numPr>
+        <w:rPr>
+          <w:rFonts w:ascii="Pericles" w:hAnsi="Pericles"/>
+          <w:sz w:val="20"/>
+          <w:szCs w:val="24"/>
+        </w:rPr>
+      </w:pPr>
+      <w:r>
+        <w:rPr>
+          <w:rFonts w:ascii="Pericles" w:hAnsi="Pericles"/>
+          <w:sz w:val="20"/>
+          <w:szCs w:val="24"/>
+        </w:rPr>
+        <w:t>Casting requires a full combat round</w:t>
+      </w:r>
+      <w:r>
+        <w:rPr>
+          <w:rFonts w:ascii="Pericles" w:hAnsi="Pericles"/>
+          <w:sz w:val="20"/>
+          <w:szCs w:val="24"/>
+        </w:rPr>
+        <w:t xml:space="preserve"> or more</w:t>
+      </w:r>
+      <w:r>
+        <w:rPr>
+          <w:rFonts w:ascii="Pericles" w:hAnsi="Pericles"/>
+          <w:sz w:val="20"/>
+          <w:szCs w:val="24"/>
+        </w:rPr>
+        <w:t xml:space="preserve">, releasing </w:t>
+      </w:r>
+      <w:r>
+        <w:rPr>
+          <w:rFonts w:ascii="Pericles" w:hAnsi="Pericles"/>
+          <w:sz w:val="20"/>
+          <w:szCs w:val="24"/>
+        </w:rPr>
+        <w:t xml:space="preserve">the </w:t>
+      </w:r>
+      <w:r>
+        <w:rPr>
+          <w:rFonts w:ascii="Pericles" w:hAnsi="Pericles"/>
+          <w:sz w:val="20"/>
+          <w:szCs w:val="24"/>
+        </w:rPr>
+        <w:t>spell occurs on the next round and is a free action</w:t>
       </w:r>
     </w:p>
     <w:p>
       <w:pPr>
-        <w:rPr>
-          <w:rFonts w:ascii="Pericles" w:hAnsi="Pericles"/>
-          <w:sz w:val="20"/>
-          <w:szCs w:val="24"/>
-        </w:rPr>
-      </w:pPr>
-      <w:bookmarkStart w:id="0" w:name="_GoBack"/>
-      <w:bookmarkEnd w:id="0"/>
+        <w:pStyle w:val="ListParagraph"/>
+        <w:numPr>
+          <w:ilvl w:val="0"/>
+          <w:numId w:val="5"/>
+        </w:numPr>
+        <w:rPr>
+          <w:rFonts w:ascii="Pericles" w:hAnsi="Pericles"/>
+          <w:sz w:val="20"/>
+          <w:szCs w:val="24"/>
+        </w:rPr>
+      </w:pPr>
+      <w:r>
+        <w:rPr>
+          <w:rFonts w:ascii="Pericles" w:hAnsi="Pericles"/>
+          <w:sz w:val="20"/>
+          <w:szCs w:val="24"/>
+        </w:rPr>
+        <w:t>Spell casting can be disrupted by taking damage and a Power test is required to maintain concentration</w:t>
+      </w:r>
+    </w:p>
+    <w:p>
+      <w:pPr>
+        <w:pStyle w:val="ListParagraph"/>
+        <w:numPr>
+          <w:ilvl w:val="0"/>
+          <w:numId w:val="5"/>
+        </w:numPr>
+        <w:rPr>
+          <w:rFonts w:ascii="Pericles" w:hAnsi="Pericles"/>
+          <w:sz w:val="20"/>
+          <w:szCs w:val="24"/>
+        </w:rPr>
+      </w:pPr>
+      <w:r>
+        <w:rPr>
+          <w:rFonts w:ascii="Pericles" w:hAnsi="Pericles"/>
+          <w:sz w:val="20"/>
+          <w:szCs w:val="24"/>
+        </w:rPr>
+        <w:t>Casting requires a skill test vs. the spell’s DL</w:t>
+      </w:r>
+    </w:p>
+    <w:p>
+      <w:pPr>
+        <w:pStyle w:val="ListParagraph"/>
+        <w:numPr>
+          <w:ilvl w:val="0"/>
+          <w:numId w:val="5"/>
+        </w:numPr>
+        <w:rPr>
+          <w:rFonts w:ascii="Pericles" w:hAnsi="Pericles"/>
+          <w:sz w:val="20"/>
+          <w:szCs w:val="24"/>
+        </w:rPr>
+      </w:pPr>
+      <w:r>
+        <w:rPr>
+          <w:rFonts w:ascii="Pericles" w:hAnsi="Pericles"/>
+          <w:sz w:val="20"/>
+          <w:szCs w:val="24"/>
+        </w:rPr>
+        <w:t xml:space="preserve">Failure or marginal success </w:t>
+      </w:r>
+      <w:r>
+        <w:rPr>
+          <w:rFonts w:ascii="Pericles" w:hAnsi="Pericles"/>
+          <w:sz w:val="20"/>
+          <w:szCs w:val="24"/>
+        </w:rPr>
+        <w:t xml:space="preserve">(&lt;3) </w:t>
+      </w:r>
+      <w:r>
+        <w:rPr>
+          <w:rFonts w:ascii="Pericles" w:hAnsi="Pericles"/>
+          <w:sz w:val="20"/>
+          <w:szCs w:val="24"/>
+        </w:rPr>
+        <w:t>reduces the caster’s skill level temporarily</w:t>
+      </w:r>
+    </w:p>
+    <w:p>
+      <w:pPr>
+        <w:rPr>
+          <w:rFonts w:ascii="Pericles" w:hAnsi="Pericles"/>
+          <w:sz w:val="20"/>
+          <w:szCs w:val="24"/>
+        </w:rPr>
+      </w:pPr>
+      <w:r>
+        <w:rPr>
+          <w:rFonts w:ascii="Pericles" w:hAnsi="Pericles"/>
+          <w:sz w:val="20"/>
+          <w:szCs w:val="24"/>
+        </w:rPr>
+        <w:t>However, there are differences</w:t>
+      </w:r>
+    </w:p>
+    <w:p>
+      <w:pPr>
+        <w:pStyle w:val="ListParagraph"/>
+        <w:numPr>
+          <w:ilvl w:val="0"/>
+          <w:numId w:val="5"/>
+        </w:numPr>
+        <w:rPr>
+          <w:rFonts w:ascii="Pericles" w:hAnsi="Pericles"/>
+          <w:sz w:val="20"/>
+          <w:szCs w:val="24"/>
+        </w:rPr>
+      </w:pPr>
+      <w:r>
+        <w:rPr>
+          <w:rFonts w:ascii="Pericles" w:hAnsi="Pericles"/>
+          <w:sz w:val="20"/>
+          <w:szCs w:val="24"/>
+        </w:rPr>
+        <w:t>Cannot trade HP instead of skill level penalty</w:t>
+      </w:r>
+    </w:p>
+    <w:p>
+      <w:pPr>
+        <w:pStyle w:val="ListParagraph"/>
+        <w:numPr>
+          <w:ilvl w:val="1"/>
+          <w:numId w:val="5"/>
+        </w:numPr>
+        <w:rPr>
+          <w:rFonts w:ascii="Pericles" w:hAnsi="Pericles"/>
+          <w:sz w:val="20"/>
+          <w:szCs w:val="24"/>
+        </w:rPr>
+      </w:pPr>
+      <w:r>
+        <w:rPr>
+          <w:rFonts w:ascii="Pericles" w:hAnsi="Pericles"/>
+          <w:sz w:val="20"/>
+          <w:szCs w:val="24"/>
+        </w:rPr>
+        <w:t>Instead you can lose points of divine favor</w:t>
+      </w:r>
+    </w:p>
+    <w:p>
+      <w:pPr>
+        <w:pStyle w:val="ListParagraph"/>
+        <w:numPr>
+          <w:ilvl w:val="1"/>
+          <w:numId w:val="5"/>
+        </w:numPr>
+        <w:rPr>
+          <w:rFonts w:ascii="Pericles" w:hAnsi="Pericles"/>
+          <w:sz w:val="20"/>
+          <w:szCs w:val="24"/>
+        </w:rPr>
+      </w:pPr>
+      <w:r>
+        <w:rPr>
+          <w:rFonts w:ascii="Pericles" w:hAnsi="Pericles"/>
+          <w:sz w:val="20"/>
+          <w:szCs w:val="24"/>
+        </w:rPr>
+        <w:t xml:space="preserve">Or </w:t>
+      </w:r>
+      <w:r>
+        <w:rPr>
+          <w:rFonts w:ascii="Pericles" w:hAnsi="Pericles"/>
+          <w:sz w:val="20"/>
+          <w:szCs w:val="24"/>
+        </w:rPr>
+        <w:t xml:space="preserve">(if you are out of divine favor) </w:t>
+      </w:r>
+      <w:r>
+        <w:rPr>
+          <w:rFonts w:ascii="Pericles" w:hAnsi="Pericles"/>
+          <w:sz w:val="20"/>
+          <w:szCs w:val="24"/>
+        </w:rPr>
+        <w:t>take on divine malus</w:t>
+      </w:r>
+    </w:p>
+    <w:p>
+      <w:pPr>
+        <w:pStyle w:val="ListParagraph"/>
+        <w:numPr>
+          <w:ilvl w:val="0"/>
+          <w:numId w:val="5"/>
+        </w:numPr>
+        <w:rPr>
+          <w:rFonts w:ascii="Pericles" w:hAnsi="Pericles"/>
+          <w:sz w:val="20"/>
+          <w:szCs w:val="24"/>
+        </w:rPr>
+      </w:pPr>
+      <w:r>
+        <w:rPr>
+          <w:rFonts w:ascii="Pericles" w:hAnsi="Pericles"/>
+          <w:sz w:val="20"/>
+          <w:szCs w:val="24"/>
+        </w:rPr>
+        <w:t>Certain spells in the lists will represent the “dark aspect” of the god and casting them will bring on divine malus, successful or not</w:t>
+      </w:r>
+    </w:p>
+    <w:p>
+      <w:pPr>
+        <w:pStyle w:val="ListParagraph"/>
+        <w:numPr>
+          <w:ilvl w:val="0"/>
+          <w:numId w:val="5"/>
+        </w:numPr>
+        <w:rPr>
+          <w:rFonts w:ascii="Pericles" w:hAnsi="Pericles"/>
+          <w:sz w:val="20"/>
+          <w:szCs w:val="24"/>
+        </w:rPr>
+      </w:pPr>
+      <w:r>
+        <w:rPr>
+          <w:rFonts w:ascii="Pericles" w:hAnsi="Pericles"/>
+          <w:sz w:val="20"/>
+          <w:szCs w:val="24"/>
+        </w:rPr>
+        <w:lastRenderedPageBreak/>
+        <w:t>With enough divine malus, you have a crisis and have to make a roll to see what is required of you (because the gods are capricious)</w:t>
+      </w:r>
+    </w:p>
+    <w:p>
+      <w:pPr>
+        <w:pStyle w:val="ListParagraph"/>
+        <w:numPr>
+          <w:ilvl w:val="1"/>
+          <w:numId w:val="5"/>
+        </w:numPr>
+        <w:rPr>
+          <w:rFonts w:ascii="Pericles" w:hAnsi="Pericles"/>
+          <w:sz w:val="20"/>
+          <w:szCs w:val="24"/>
+        </w:rPr>
+      </w:pPr>
+      <w:r>
+        <w:rPr>
+          <w:rFonts w:ascii="Pericles" w:hAnsi="Pericles"/>
+          <w:sz w:val="20"/>
+          <w:szCs w:val="24"/>
+        </w:rPr>
+        <w:t>Perform sacrifice</w:t>
+      </w:r>
+    </w:p>
+    <w:p>
+      <w:pPr>
+        <w:pStyle w:val="ListParagraph"/>
+        <w:numPr>
+          <w:ilvl w:val="1"/>
+          <w:numId w:val="5"/>
+        </w:numPr>
+        <w:rPr>
+          <w:rFonts w:ascii="Pericles" w:hAnsi="Pericles"/>
+          <w:sz w:val="20"/>
+          <w:szCs w:val="24"/>
+        </w:rPr>
+      </w:pPr>
+      <w:r>
+        <w:rPr>
+          <w:rFonts w:ascii="Pericles" w:hAnsi="Pericles"/>
+          <w:sz w:val="20"/>
+          <w:szCs w:val="24"/>
+        </w:rPr>
+        <w:t>Undertake divine quest</w:t>
+      </w:r>
+    </w:p>
+    <w:p>
+      <w:pPr>
+        <w:pStyle w:val="ListParagraph"/>
+        <w:numPr>
+          <w:ilvl w:val="1"/>
+          <w:numId w:val="5"/>
+        </w:numPr>
+        <w:rPr>
+          <w:rFonts w:ascii="Pericles" w:hAnsi="Pericles"/>
+          <w:sz w:val="20"/>
+          <w:szCs w:val="24"/>
+        </w:rPr>
+      </w:pPr>
+      <w:r>
+        <w:rPr>
+          <w:rFonts w:ascii="Pericles" w:hAnsi="Pericles"/>
+          <w:sz w:val="20"/>
+          <w:szCs w:val="24"/>
+        </w:rPr>
+        <w:t>Undertake pilgrimage</w:t>
+      </w:r>
+    </w:p>
+    <w:p>
+      <w:pPr>
+        <w:pStyle w:val="ListParagraph"/>
+        <w:numPr>
+          <w:ilvl w:val="1"/>
+          <w:numId w:val="5"/>
+        </w:numPr>
+        <w:rPr>
+          <w:rFonts w:ascii="Pericles" w:hAnsi="Pericles"/>
+          <w:sz w:val="20"/>
+          <w:szCs w:val="24"/>
+        </w:rPr>
+      </w:pPr>
+      <w:r>
+        <w:rPr>
+          <w:rFonts w:ascii="Pericles" w:hAnsi="Pericles"/>
+          <w:sz w:val="20"/>
+          <w:szCs w:val="24"/>
+        </w:rPr>
+        <w:t>Spells are unavailable for some time</w:t>
+      </w:r>
+    </w:p>
+    <w:p>
+      <w:pPr>
+        <w:pStyle w:val="ListParagraph"/>
+        <w:numPr>
+          <w:ilvl w:val="1"/>
+          <w:numId w:val="5"/>
+        </w:numPr>
+        <w:rPr>
+          <w:rFonts w:ascii="Pericles" w:hAnsi="Pericles"/>
+          <w:sz w:val="20"/>
+          <w:szCs w:val="24"/>
+        </w:rPr>
+      </w:pPr>
+      <w:r>
+        <w:rPr>
+          <w:rFonts w:ascii="Pericles" w:hAnsi="Pericles"/>
+          <w:sz w:val="20"/>
+          <w:szCs w:val="24"/>
+        </w:rPr>
+        <w:t>Struck with curse/sickness</w:t>
+      </w:r>
+    </w:p>
+    <w:p>
+      <w:pPr>
+        <w:pStyle w:val="ListParagraph"/>
+        <w:numPr>
+          <w:ilvl w:val="1"/>
+          <w:numId w:val="5"/>
+        </w:numPr>
+        <w:rPr>
+          <w:rFonts w:ascii="Pericles" w:hAnsi="Pericles"/>
+          <w:sz w:val="20"/>
+          <w:szCs w:val="24"/>
+        </w:rPr>
+      </w:pPr>
+      <w:r>
+        <w:rPr>
+          <w:rFonts w:ascii="Pericles" w:hAnsi="Pericles"/>
+          <w:sz w:val="20"/>
+          <w:szCs w:val="24"/>
+        </w:rPr>
+        <w:t>Strip previously earned permanent boons</w:t>
+      </w:r>
+    </w:p>
+    <w:p>
+      <w:pPr>
+        <w:pStyle w:val="ListParagraph"/>
+        <w:numPr>
+          <w:ilvl w:val="1"/>
+          <w:numId w:val="5"/>
+        </w:numPr>
+        <w:rPr>
+          <w:rFonts w:ascii="Pericles" w:hAnsi="Pericles"/>
+          <w:sz w:val="20"/>
+          <w:szCs w:val="24"/>
+        </w:rPr>
+      </w:pPr>
+      <w:r>
+        <w:rPr>
+          <w:rFonts w:ascii="Pericles" w:hAnsi="Pericles"/>
+          <w:sz w:val="20"/>
+          <w:szCs w:val="24"/>
+        </w:rPr>
+        <w:t>Have to work on these!</w:t>
+      </w:r>
+    </w:p>
+    <w:p>
+      <w:pPr>
+        <w:pStyle w:val="ListParagraph"/>
+        <w:numPr>
+          <w:ilvl w:val="0"/>
+          <w:numId w:val="5"/>
+        </w:numPr>
+        <w:rPr>
+          <w:rFonts w:ascii="Pericles" w:hAnsi="Pericles"/>
+          <w:sz w:val="20"/>
+          <w:szCs w:val="24"/>
+        </w:rPr>
+      </w:pPr>
+      <w:r>
+        <w:rPr>
+          <w:rFonts w:ascii="Pericles" w:hAnsi="Pericles"/>
+          <w:sz w:val="20"/>
+          <w:szCs w:val="24"/>
+        </w:rPr>
+        <w:t>Certain spells can be empowered by divine favor (or inspiration?) to enhance the duration or effect</w:t>
+      </w:r>
+    </w:p>
+    <w:p>
+      <w:pPr>
+        <w:rPr>
+          <w:rFonts w:ascii="Pericles" w:hAnsi="Pericles"/>
+          <w:sz w:val="20"/>
+          <w:szCs w:val="24"/>
+        </w:rPr>
+      </w:pPr>
+    </w:p>
+    <w:p>
+      <w:pPr>
+        <w:rPr>
+          <w:rFonts w:ascii="Pericles" w:hAnsi="Pericles"/>
+          <w:sz w:val="20"/>
+          <w:szCs w:val="24"/>
+        </w:rPr>
+      </w:pPr>
+      <w:r>
+        <w:rPr>
+          <w:rFonts w:ascii="Pericles" w:hAnsi="Pericles"/>
+          <w:b/>
+          <w:sz w:val="24"/>
+          <w:szCs w:val="24"/>
+        </w:rPr>
+        <w:t>Gods of Anthis</w:t>
+      </w:r>
+    </w:p>
+    <w:p>
+      <w:pPr>
+        <w:rPr>
+          <w:rFonts w:ascii="Pericles" w:hAnsi="Pericles"/>
+          <w:sz w:val="20"/>
+          <w:szCs w:val="24"/>
+        </w:rPr>
+      </w:pPr>
+      <w:r>
+        <w:rPr>
+          <w:rFonts w:ascii="Pericles" w:hAnsi="Pericles"/>
+          <w:sz w:val="20"/>
+          <w:szCs w:val="24"/>
+        </w:rPr>
+        <w:t>All the races of Anthis worship the twelve Lantern Gods who defeated Shadow and brought light back to the world. Winning the war against Shadow required the Lantern Gods to consume part of its essence and thus, each god has both light and dark aspects.</w:t>
+      </w:r>
+    </w:p>
+    <w:p>
+      <w:pPr>
+        <w:rPr>
+          <w:rFonts w:ascii="Pericles" w:hAnsi="Pericles"/>
+          <w:b/>
+          <w:sz w:val="24"/>
+          <w:szCs w:val="24"/>
+        </w:rPr>
+      </w:pPr>
+      <w:r>
+        <w:rPr>
+          <w:rFonts w:ascii="Pericles" w:hAnsi="Pericles"/>
+          <w:sz w:val="24"/>
+          <w:szCs w:val="24"/>
+        </w:rPr>
+        <w:t xml:space="preserve"> </w:t>
+      </w:r>
+      <w:r>
+        <w:rPr>
+          <w:rFonts w:ascii="Pericles" w:hAnsi="Pericles"/>
+          <w:b/>
+          <w:sz w:val="24"/>
+          <w:szCs w:val="24"/>
+        </w:rPr>
+        <w:t xml:space="preserve">Aquae (AW </w:t>
+      </w:r>
+      <w:r>
+        <w:rPr>
+          <w:rFonts w:ascii="Arial" w:hAnsi="Arial" w:cs="Arial"/>
+          <w:b/>
+          <w:sz w:val="24"/>
+          <w:szCs w:val="24"/>
+        </w:rPr>
+        <w:t>–</w:t>
+      </w:r>
+      <w:r>
+        <w:rPr>
+          <w:rFonts w:ascii="Pericles" w:hAnsi="Pericles"/>
+          <w:b/>
+          <w:sz w:val="24"/>
+          <w:szCs w:val="24"/>
+        </w:rPr>
+        <w:t xml:space="preserve"> kay)</w:t>
+      </w:r>
+    </w:p>
+    <w:tbl>
+      <w:tblPr>
+        <w:tblW w:w="0" w:type="auto"/>
+        <w:tblInd w:w="98" w:type="dxa"/>
+        <w:tblCellMar>
+          <w:left w:w="10" w:type="dxa"/>
+          <w:right w:w="10" w:type="dxa"/>
+        </w:tblCellMar>
+        <w:tblLook w:val="04A0" w:firstRow="1" w:lastRow="0" w:firstColumn="1" w:lastColumn="0" w:noHBand="0" w:noVBand="1"/>
+      </w:tblPr>
+      <w:tblGrid>
+        <w:gridCol w:w="9252"/>
+      </w:tblGrid>
+      <w:tr>
+        <w:trPr>
+          <w:trHeight w:val="1"/>
+        </w:trPr>
+        <w:tc>
+          <w:tcPr>
+            <w:tcW w:w="9252" w:type="dxa"/>
+            <w:tcBorders>
+              <w:top w:val="single" w:sz="4" w:space="0" w:color="000000"/>
+              <w:left w:val="single" w:sz="4" w:space="0" w:color="000000"/>
+              <w:bottom w:val="single" w:sz="4" w:space="0" w:color="000000"/>
+              <w:right w:val="single" w:sz="4" w:space="0" w:color="000000"/>
+            </w:tcBorders>
+            <w:shd w:val="clear" w:color="auto" w:fill="FFFFFF"/>
+            <w:tcMar>
+              <w:top w:w="0" w:type="dxa"/>
+              <w:left w:w="108" w:type="dxa"/>
+              <w:bottom w:w="0" w:type="dxa"/>
+              <w:right w:w="108" w:type="dxa"/>
+            </w:tcMar>
+          </w:tcPr>
+          <w:p>
+            <w:pPr>
+              <w:rPr>
+                <w:rFonts w:ascii="Pericles" w:hAnsi="Pericles"/>
+                <w:sz w:val="20"/>
+                <w:szCs w:val="24"/>
+              </w:rPr>
+            </w:pPr>
+            <w:r>
+              <w:rPr>
+                <w:rFonts w:ascii="Pericles" w:hAnsi="Pericles"/>
+                <w:b/>
+                <w:sz w:val="20"/>
+                <w:szCs w:val="24"/>
+              </w:rPr>
+              <w:t>Overview:</w:t>
+            </w:r>
+            <w:r>
+              <w:rPr>
+                <w:rFonts w:ascii="Pericles" w:hAnsi="Pericles"/>
+                <w:sz w:val="20"/>
+                <w:szCs w:val="24"/>
+              </w:rPr>
+              <w:t xml:space="preserve"> Aquae is the god of rivers, builders (particularly carpenters), community and agriculture. He represents ingenuity, invention and the triumph of man over his environment. He is especially revered by humans and dwarves.</w:t>
+            </w:r>
+          </w:p>
+          <w:p>
+            <w:pPr>
+              <w:rPr>
+                <w:rFonts w:ascii="Pericles" w:hAnsi="Pericles"/>
+                <w:sz w:val="20"/>
+                <w:szCs w:val="24"/>
+              </w:rPr>
+            </w:pPr>
+            <w:r>
+              <w:rPr>
+                <w:rFonts w:ascii="Pericles" w:hAnsi="Pericles"/>
+                <w:sz w:val="20"/>
+                <w:szCs w:val="24"/>
+              </w:rPr>
+              <w:t xml:space="preserve">In his dark aspect, </w:t>
+            </w:r>
+            <w:r>
+              <w:rPr>
+                <w:rFonts w:ascii="Pericles" w:hAnsi="Pericles"/>
+                <w:sz w:val="20"/>
+                <w:szCs w:val="24"/>
+              </w:rPr>
+              <w:t xml:space="preserve">Aquae is also “God of Locusts” and </w:t>
+            </w:r>
+            <w:r>
+              <w:rPr>
+                <w:rFonts w:ascii="Pericles" w:hAnsi="Pericles"/>
+                <w:sz w:val="20"/>
+                <w:szCs w:val="24"/>
+              </w:rPr>
+              <w:t xml:space="preserve">he </w:t>
+            </w:r>
+            <w:r>
+              <w:rPr>
+                <w:rFonts w:ascii="Pericles" w:hAnsi="Pericles"/>
+                <w:sz w:val="20"/>
+                <w:szCs w:val="24"/>
+              </w:rPr>
+              <w:t>rules over insects (particularly those that harm crops), floods and swamps.</w:t>
+            </w:r>
+          </w:p>
+        </w:tc>
+      </w:tr>
+      <w:tr>
+        <w:trPr>
+          <w:trHeight w:val="1"/>
+        </w:trPr>
+        <w:tc>
+          <w:tcPr>
+            <w:tcW w:w="9252" w:type="dxa"/>
+            <w:tcBorders>
+              <w:top w:val="single" w:sz="4" w:space="0" w:color="000000"/>
+              <w:left w:val="single" w:sz="4" w:space="0" w:color="000000"/>
+              <w:bottom w:val="single" w:sz="4" w:space="0" w:color="000000"/>
+              <w:right w:val="single" w:sz="4" w:space="0" w:color="000000"/>
+            </w:tcBorders>
+            <w:shd w:val="clear" w:color="auto" w:fill="FFFFFF"/>
+            <w:tcMar>
+              <w:top w:w="0" w:type="dxa"/>
+              <w:left w:w="108" w:type="dxa"/>
+              <w:bottom w:w="0" w:type="dxa"/>
+              <w:right w:w="108" w:type="dxa"/>
+            </w:tcMar>
+            <w:hideMark/>
+          </w:tcPr>
+          <w:p>
+            <w:pPr>
+              <w:rPr>
+                <w:rFonts w:ascii="Pericles" w:hAnsi="Pericles"/>
+                <w:sz w:val="20"/>
+                <w:szCs w:val="24"/>
+              </w:rPr>
+            </w:pPr>
+            <w:r>
+              <w:rPr>
+                <w:rFonts w:ascii="Pericles" w:hAnsi="Pericles"/>
+                <w:b/>
+                <w:sz w:val="20"/>
+                <w:szCs w:val="24"/>
+              </w:rPr>
+              <w:t>Rites</w:t>
+            </w:r>
+            <w:r>
+              <w:rPr>
+                <w:rFonts w:ascii="Pericles" w:hAnsi="Pericles"/>
+                <w:b/>
+                <w:sz w:val="20"/>
+                <w:szCs w:val="24"/>
+              </w:rPr>
+              <w:t xml:space="preserve"> and Duties</w:t>
+            </w:r>
+            <w:r>
+              <w:rPr>
+                <w:rFonts w:ascii="Pericles" w:hAnsi="Pericles"/>
+                <w:b/>
+                <w:sz w:val="20"/>
+                <w:szCs w:val="24"/>
+              </w:rPr>
+              <w:t>:</w:t>
+            </w:r>
+            <w:r>
+              <w:rPr>
+                <w:rFonts w:ascii="Pericles" w:hAnsi="Pericles"/>
+                <w:sz w:val="20"/>
+                <w:szCs w:val="24"/>
+              </w:rPr>
+              <w:t xml:space="preserve"> </w:t>
+            </w:r>
+          </w:p>
+          <w:p>
+            <w:pPr>
+              <w:numPr>
+                <w:ilvl w:val="0"/>
+                <w:numId w:val="1"/>
+              </w:numPr>
+              <w:rPr>
+                <w:rFonts w:ascii="Pericles" w:hAnsi="Pericles"/>
+                <w:i/>
+                <w:sz w:val="20"/>
+                <w:szCs w:val="24"/>
+              </w:rPr>
+            </w:pPr>
+            <w:proofErr w:type="spellStart"/>
+            <w:r>
+              <w:rPr>
+                <w:rFonts w:ascii="Pericles" w:hAnsi="Pericles"/>
+                <w:b/>
+                <w:i/>
+                <w:sz w:val="20"/>
+                <w:szCs w:val="24"/>
+              </w:rPr>
+              <w:t>Aquae’s</w:t>
+            </w:r>
+            <w:proofErr w:type="spellEnd"/>
+            <w:r>
+              <w:rPr>
+                <w:rFonts w:ascii="Pericles" w:hAnsi="Pericles"/>
+                <w:b/>
+                <w:i/>
+                <w:sz w:val="20"/>
+                <w:szCs w:val="24"/>
+              </w:rPr>
+              <w:t xml:space="preserve"> Blessing</w:t>
+            </w:r>
+            <w:r>
+              <w:rPr>
+                <w:rFonts w:ascii="Pericles" w:hAnsi="Pericles"/>
+                <w:i/>
+                <w:sz w:val="20"/>
+                <w:szCs w:val="24"/>
+              </w:rPr>
+              <w:t xml:space="preserve"> </w:t>
+            </w:r>
+            <w:r>
+              <w:rPr>
+                <w:rFonts w:ascii="Arial" w:hAnsi="Arial" w:cs="Arial"/>
+                <w:sz w:val="20"/>
+                <w:szCs w:val="24"/>
+              </w:rPr>
+              <w:t>–</w:t>
+            </w:r>
+            <w:r>
+              <w:rPr>
+                <w:rFonts w:ascii="Pericles" w:hAnsi="Pericles"/>
+                <w:sz w:val="20"/>
+                <w:szCs w:val="24"/>
+              </w:rPr>
+              <w:t xml:space="preserve"> When a building is erected, a symbol of Aquae is often buried in the foundation or walls. Symbols are usually made of wood with ornamental stones for decoration (100 g). However, those who are wealthy or looking for special blessings from the god of builders sometimes make more ornate offerings.</w:t>
+            </w:r>
+          </w:p>
+          <w:p>
+            <w:pPr>
+              <w:numPr>
+                <w:ilvl w:val="0"/>
+                <w:numId w:val="1"/>
+              </w:numPr>
+              <w:rPr>
+                <w:rFonts w:ascii="Pericles" w:hAnsi="Pericles"/>
+                <w:i/>
+                <w:sz w:val="20"/>
+                <w:szCs w:val="24"/>
+              </w:rPr>
+            </w:pPr>
+            <w:r>
+              <w:rPr>
+                <w:rFonts w:ascii="Pericles" w:hAnsi="Pericles"/>
+                <w:b/>
+                <w:i/>
+                <w:sz w:val="20"/>
+                <w:szCs w:val="24"/>
+              </w:rPr>
+              <w:t>Carpenter’s Blessing</w:t>
+            </w:r>
+            <w:r>
+              <w:rPr>
+                <w:rFonts w:ascii="Pericles" w:hAnsi="Pericles"/>
+                <w:sz w:val="20"/>
+                <w:szCs w:val="24"/>
+              </w:rPr>
+              <w:t xml:space="preserve"> </w:t>
+            </w:r>
+            <w:r>
+              <w:rPr>
+                <w:rFonts w:ascii="Arial" w:hAnsi="Arial" w:cs="Arial"/>
+                <w:sz w:val="20"/>
+                <w:szCs w:val="24"/>
+              </w:rPr>
+              <w:t>–</w:t>
+            </w:r>
+            <w:r>
+              <w:rPr>
+                <w:rFonts w:ascii="Pericles" w:hAnsi="Pericles"/>
+                <w:sz w:val="20"/>
+                <w:szCs w:val="24"/>
+              </w:rPr>
+              <w:t xml:space="preserve"> </w:t>
+            </w:r>
+            <w:r>
+              <w:rPr>
+                <w:rFonts w:ascii="Pericles" w:hAnsi="Pericles"/>
+                <w:sz w:val="20"/>
+                <w:szCs w:val="24"/>
+              </w:rPr>
+              <w:t>When entering a city for the first time, it is customary for priests to bless the tools and workshops of local craftsmen.</w:t>
+            </w:r>
+          </w:p>
+          <w:p>
+            <w:pPr>
+              <w:numPr>
+                <w:ilvl w:val="0"/>
+                <w:numId w:val="1"/>
+              </w:numPr>
+              <w:rPr>
+                <w:rFonts w:ascii="Pericles" w:hAnsi="Pericles"/>
+                <w:i/>
+                <w:sz w:val="20"/>
+                <w:szCs w:val="24"/>
+              </w:rPr>
+            </w:pPr>
+            <w:r>
+              <w:rPr>
+                <w:rFonts w:ascii="Pericles" w:hAnsi="Pericles"/>
+                <w:b/>
+                <w:i/>
+                <w:sz w:val="20"/>
+                <w:szCs w:val="24"/>
+              </w:rPr>
+              <w:t>Cleansing Water</w:t>
+            </w:r>
+            <w:r>
+              <w:rPr>
+                <w:rFonts w:ascii="Pericles" w:hAnsi="Pericles"/>
+                <w:sz w:val="20"/>
+                <w:szCs w:val="24"/>
+              </w:rPr>
+              <w:t xml:space="preserve"> </w:t>
+            </w:r>
+            <w:r>
+              <w:rPr>
+                <w:rFonts w:ascii="Arial" w:hAnsi="Arial" w:cs="Arial"/>
+                <w:sz w:val="20"/>
+                <w:szCs w:val="24"/>
+              </w:rPr>
+              <w:t>–</w:t>
+            </w:r>
+            <w:r>
+              <w:rPr>
+                <w:rFonts w:ascii="Pericles" w:hAnsi="Pericles"/>
+                <w:sz w:val="20"/>
+                <w:szCs w:val="24"/>
+              </w:rPr>
+              <w:t xml:space="preserve"> </w:t>
+            </w:r>
+            <w:proofErr w:type="spellStart"/>
+            <w:r>
+              <w:rPr>
+                <w:rFonts w:ascii="Pericles" w:hAnsi="Pericles"/>
+                <w:sz w:val="20"/>
+                <w:szCs w:val="24"/>
+              </w:rPr>
+              <w:t>Aquae’s</w:t>
+            </w:r>
+            <w:proofErr w:type="spellEnd"/>
+            <w:r>
+              <w:rPr>
+                <w:rFonts w:ascii="Pericles" w:hAnsi="Pericles"/>
+                <w:sz w:val="20"/>
+                <w:szCs w:val="24"/>
+              </w:rPr>
+              <w:t xml:space="preserve"> priests are responsible for the quality of the water used by cities and farms. Anything that spoils the rivers and lakes of Anthis must be corrected.</w:t>
+            </w:r>
+          </w:p>
+          <w:p>
+            <w:pPr>
+              <w:numPr>
+                <w:ilvl w:val="0"/>
+                <w:numId w:val="1"/>
+              </w:numPr>
+              <w:rPr>
+                <w:rFonts w:ascii="Pericles" w:hAnsi="Pericles"/>
+                <w:sz w:val="20"/>
+                <w:szCs w:val="24"/>
+              </w:rPr>
+            </w:pPr>
+            <w:r>
+              <w:rPr>
+                <w:rFonts w:ascii="Pericles" w:hAnsi="Pericles"/>
+                <w:b/>
+                <w:i/>
+                <w:sz w:val="20"/>
+                <w:szCs w:val="24"/>
+              </w:rPr>
+              <w:t>Farmer’s Prayer</w:t>
+            </w:r>
+            <w:r>
+              <w:rPr>
+                <w:rFonts w:ascii="Pericles" w:hAnsi="Pericles"/>
+                <w:sz w:val="20"/>
+                <w:szCs w:val="24"/>
+              </w:rPr>
+              <w:t xml:space="preserve"> </w:t>
+            </w:r>
+            <w:r>
+              <w:rPr>
+                <w:rFonts w:ascii="Arial" w:hAnsi="Arial" w:cs="Arial"/>
+                <w:sz w:val="20"/>
+                <w:szCs w:val="24"/>
+              </w:rPr>
+              <w:t>–</w:t>
+            </w:r>
+            <w:r>
+              <w:rPr>
+                <w:rFonts w:ascii="Pericles" w:hAnsi="Pericles"/>
+                <w:sz w:val="20"/>
+                <w:szCs w:val="24"/>
+              </w:rPr>
+              <w:t xml:space="preserve"> Every year before planting, villages hold a special festival to Aquae to pray for a good harvest.</w:t>
+            </w:r>
+          </w:p>
+          <w:p>
+            <w:pPr>
+              <w:numPr>
+                <w:ilvl w:val="0"/>
+                <w:numId w:val="1"/>
+              </w:numPr>
+              <w:rPr>
+                <w:rFonts w:ascii="Pericles" w:hAnsi="Pericles"/>
+                <w:sz w:val="20"/>
+                <w:szCs w:val="24"/>
+              </w:rPr>
+            </w:pPr>
+            <w:r>
+              <w:rPr>
+                <w:rFonts w:ascii="Pericles" w:hAnsi="Pericles"/>
+                <w:b/>
+                <w:i/>
+                <w:sz w:val="20"/>
+                <w:szCs w:val="24"/>
+              </w:rPr>
+              <w:lastRenderedPageBreak/>
+              <w:t xml:space="preserve">River Prayer </w:t>
+            </w:r>
+            <w:r>
+              <w:rPr>
+                <w:rFonts w:ascii="Arial" w:hAnsi="Arial" w:cs="Arial"/>
+                <w:i/>
+                <w:sz w:val="20"/>
+                <w:szCs w:val="24"/>
+              </w:rPr>
+              <w:t>–</w:t>
+            </w:r>
+            <w:r>
+              <w:rPr>
+                <w:rFonts w:ascii="Pericles" w:hAnsi="Pericles"/>
+                <w:i/>
+                <w:sz w:val="20"/>
+                <w:szCs w:val="24"/>
+              </w:rPr>
+              <w:t xml:space="preserve"> </w:t>
+            </w:r>
+            <w:r>
+              <w:rPr>
+                <w:rFonts w:ascii="Pericles" w:hAnsi="Pericles"/>
+                <w:sz w:val="20"/>
+                <w:szCs w:val="24"/>
+              </w:rPr>
+              <w:t>When crossing a river, it is customary to say a prayer to Aquae, or even leave a small sacrifice of gold, or grain.</w:t>
+            </w:r>
+          </w:p>
+        </w:tc>
+      </w:tr>
+      <w:tr>
+        <w:trPr>
+          <w:trHeight w:val="1"/>
+        </w:trPr>
+        <w:tc>
+          <w:tcPr>
+            <w:tcW w:w="9252" w:type="dxa"/>
+            <w:tcBorders>
+              <w:top w:val="single" w:sz="4" w:space="0" w:color="000000"/>
+              <w:left w:val="single" w:sz="4" w:space="0" w:color="000000"/>
+              <w:bottom w:val="single" w:sz="4" w:space="0" w:color="000000"/>
+              <w:right w:val="single" w:sz="4" w:space="0" w:color="000000"/>
+            </w:tcBorders>
+            <w:shd w:val="clear" w:color="auto" w:fill="FFFFFF"/>
+            <w:tcMar>
+              <w:top w:w="0" w:type="dxa"/>
+              <w:left w:w="108" w:type="dxa"/>
+              <w:bottom w:w="0" w:type="dxa"/>
+              <w:right w:w="108" w:type="dxa"/>
+            </w:tcMar>
+            <w:hideMark/>
+          </w:tcPr>
+          <w:p>
+            <w:pPr>
+              <w:rPr>
+                <w:rFonts w:ascii="Pericles" w:hAnsi="Pericles"/>
+                <w:sz w:val="20"/>
+                <w:szCs w:val="24"/>
+              </w:rPr>
+            </w:pPr>
+            <w:r>
+              <w:rPr>
+                <w:rFonts w:ascii="Pericles" w:hAnsi="Pericles"/>
+                <w:b/>
+                <w:sz w:val="20"/>
+                <w:szCs w:val="24"/>
+              </w:rPr>
+              <w:lastRenderedPageBreak/>
+              <w:t>Rivalries:</w:t>
+            </w:r>
+            <w:r>
+              <w:rPr>
+                <w:rFonts w:ascii="Pericles" w:hAnsi="Pericles"/>
+                <w:sz w:val="20"/>
+                <w:szCs w:val="24"/>
+              </w:rPr>
+              <w:t xml:space="preserve"> Aquae competes with </w:t>
+            </w:r>
+            <w:proofErr w:type="spellStart"/>
+            <w:r>
+              <w:rPr>
+                <w:rFonts w:ascii="Pericles" w:hAnsi="Pericles"/>
+                <w:sz w:val="20"/>
+                <w:szCs w:val="24"/>
+              </w:rPr>
+              <w:t>Uldar</w:t>
+            </w:r>
+            <w:proofErr w:type="spellEnd"/>
+            <w:r>
+              <w:rPr>
+                <w:rFonts w:ascii="Pericles" w:hAnsi="Pericles"/>
+                <w:sz w:val="20"/>
+                <w:szCs w:val="24"/>
+              </w:rPr>
+              <w:t xml:space="preserve"> for dominion over water. Over the years, this rivalry has become increasingly bitter and priests of these two gods will often fight.</w:t>
+            </w:r>
+          </w:p>
+        </w:tc>
+      </w:tr>
+      <w:tr>
+        <w:trPr>
+          <w:trHeight w:val="1"/>
+        </w:trPr>
+        <w:tc>
+          <w:tcPr>
+            <w:tcW w:w="9252" w:type="dxa"/>
+            <w:tcBorders>
+              <w:top w:val="single" w:sz="4" w:space="0" w:color="000000"/>
+              <w:left w:val="single" w:sz="4" w:space="0" w:color="000000"/>
+              <w:bottom w:val="single" w:sz="4" w:space="0" w:color="000000"/>
+              <w:right w:val="single" w:sz="4" w:space="0" w:color="000000"/>
+            </w:tcBorders>
+            <w:shd w:val="clear" w:color="auto" w:fill="FFFFFF"/>
+            <w:tcMar>
+              <w:top w:w="0" w:type="dxa"/>
+              <w:left w:w="108" w:type="dxa"/>
+              <w:bottom w:w="0" w:type="dxa"/>
+              <w:right w:w="108" w:type="dxa"/>
+            </w:tcMar>
+            <w:hideMark/>
+          </w:tcPr>
+          <w:p>
+            <w:pPr>
+              <w:rPr>
+                <w:rFonts w:ascii="Pericles" w:hAnsi="Pericles"/>
+                <w:sz w:val="20"/>
+                <w:szCs w:val="24"/>
+              </w:rPr>
+            </w:pPr>
+            <w:r>
+              <w:rPr>
+                <w:rFonts w:ascii="Pericles" w:hAnsi="Pericles"/>
+                <w:b/>
+                <w:sz w:val="20"/>
+                <w:szCs w:val="24"/>
+              </w:rPr>
+              <w:t>Sacrifices:</w:t>
+            </w:r>
+            <w:r>
+              <w:rPr>
+                <w:rFonts w:ascii="Pericles" w:hAnsi="Pericles"/>
+                <w:sz w:val="20"/>
+                <w:szCs w:val="24"/>
+              </w:rPr>
+              <w:t xml:space="preserve"> Aquae favors sacrifices of gold, tools</w:t>
+            </w:r>
+            <w:r>
+              <w:rPr>
+                <w:rFonts w:ascii="Pericles" w:hAnsi="Pericles"/>
+                <w:sz w:val="20"/>
+                <w:szCs w:val="24"/>
+              </w:rPr>
+              <w:t xml:space="preserve">, </w:t>
+            </w:r>
+            <w:r>
+              <w:rPr>
+                <w:rFonts w:ascii="Pericles" w:hAnsi="Pericles"/>
+                <w:sz w:val="20"/>
+                <w:szCs w:val="24"/>
+              </w:rPr>
+              <w:t xml:space="preserve">(wooden) </w:t>
+            </w:r>
+            <w:r>
+              <w:rPr>
+                <w:rFonts w:ascii="Pericles" w:hAnsi="Pericles"/>
+                <w:sz w:val="20"/>
+                <w:szCs w:val="24"/>
+              </w:rPr>
+              <w:t>furniture</w:t>
+            </w:r>
+            <w:r>
+              <w:rPr>
+                <w:rFonts w:ascii="Pericles" w:hAnsi="Pericles"/>
+                <w:sz w:val="20"/>
+                <w:szCs w:val="24"/>
+              </w:rPr>
+              <w:t xml:space="preserve"> and agricultural goods.</w:t>
+            </w:r>
+          </w:p>
+        </w:tc>
+      </w:tr>
+      <w:tr>
+        <w:trPr>
+          <w:trHeight w:val="1"/>
+        </w:trPr>
+        <w:tc>
+          <w:tcPr>
+            <w:tcW w:w="9252" w:type="dxa"/>
+            <w:tcBorders>
+              <w:top w:val="single" w:sz="4" w:space="0" w:color="000000"/>
+              <w:left w:val="single" w:sz="4" w:space="0" w:color="000000"/>
+              <w:bottom w:val="single" w:sz="4" w:space="0" w:color="000000"/>
+              <w:right w:val="single" w:sz="4" w:space="0" w:color="000000"/>
+            </w:tcBorders>
+            <w:shd w:val="clear" w:color="auto" w:fill="FFFFFF"/>
+            <w:tcMar>
+              <w:top w:w="0" w:type="dxa"/>
+              <w:left w:w="108" w:type="dxa"/>
+              <w:bottom w:w="0" w:type="dxa"/>
+              <w:right w:w="108" w:type="dxa"/>
+            </w:tcMar>
+            <w:hideMark/>
+          </w:tcPr>
+          <w:p>
+            <w:pPr>
+              <w:rPr>
+                <w:rFonts w:ascii="Pericles" w:hAnsi="Pericles"/>
+                <w:sz w:val="20"/>
+                <w:szCs w:val="24"/>
+              </w:rPr>
+            </w:pPr>
+            <w:r>
+              <w:rPr>
+                <w:rFonts w:ascii="Pericles" w:hAnsi="Pericles"/>
+                <w:b/>
+                <w:sz w:val="20"/>
+                <w:szCs w:val="24"/>
+              </w:rPr>
+              <w:t>Using Divine</w:t>
+            </w:r>
+            <w:r>
+              <w:rPr>
+                <w:rFonts w:ascii="Pericles" w:hAnsi="Pericles"/>
+                <w:b/>
+                <w:sz w:val="20"/>
+                <w:szCs w:val="24"/>
+              </w:rPr>
+              <w:t xml:space="preserve"> Favor:</w:t>
+            </w:r>
+            <w:r>
+              <w:rPr>
+                <w:rFonts w:ascii="Pericles" w:hAnsi="Pericles"/>
+                <w:sz w:val="20"/>
+                <w:szCs w:val="24"/>
+              </w:rPr>
+              <w:t xml:space="preserve"> </w:t>
+            </w:r>
+          </w:p>
+          <w:p>
+            <w:pPr>
+              <w:pStyle w:val="ListParagraph"/>
+              <w:numPr>
+                <w:ilvl w:val="0"/>
+                <w:numId w:val="4"/>
+              </w:numPr>
+              <w:rPr>
+                <w:rFonts w:ascii="Pericles" w:hAnsi="Pericles"/>
+                <w:sz w:val="20"/>
+                <w:szCs w:val="24"/>
+              </w:rPr>
+            </w:pPr>
+            <w:r>
+              <w:rPr>
+                <w:rFonts w:ascii="Pericles" w:hAnsi="Pericles"/>
+                <w:sz w:val="20"/>
+                <w:szCs w:val="24"/>
+              </w:rPr>
+              <w:t>Using the skills Craftsman, Herb Lore, Trade</w:t>
+            </w:r>
+          </w:p>
+          <w:p>
+            <w:pPr>
+              <w:pStyle w:val="ListParagraph"/>
+              <w:numPr>
+                <w:ilvl w:val="0"/>
+                <w:numId w:val="4"/>
+              </w:numPr>
+              <w:rPr>
+                <w:rFonts w:ascii="Pericles" w:hAnsi="Pericles"/>
+                <w:sz w:val="20"/>
+                <w:szCs w:val="24"/>
+              </w:rPr>
+            </w:pPr>
+            <w:r>
+              <w:rPr>
+                <w:rFonts w:ascii="Pericles" w:hAnsi="Pericles"/>
+                <w:sz w:val="20"/>
+                <w:szCs w:val="24"/>
+              </w:rPr>
+              <w:t>Doing farm work, or protecting a farm, homestead, or city</w:t>
+            </w:r>
+          </w:p>
+          <w:p>
+            <w:pPr>
+              <w:pStyle w:val="ListParagraph"/>
+              <w:numPr>
+                <w:ilvl w:val="0"/>
+                <w:numId w:val="4"/>
+              </w:numPr>
+              <w:rPr>
+                <w:rFonts w:ascii="Pericles" w:hAnsi="Pericles"/>
+                <w:sz w:val="20"/>
+                <w:szCs w:val="24"/>
+              </w:rPr>
+            </w:pPr>
+            <w:r>
+              <w:rPr>
+                <w:rFonts w:ascii="Pericles" w:hAnsi="Pericles"/>
+                <w:sz w:val="20"/>
+                <w:szCs w:val="24"/>
+              </w:rPr>
+              <w:t>Killing brigands, bandits or raiders</w:t>
+            </w:r>
+          </w:p>
+          <w:p>
+            <w:pPr>
+              <w:pStyle w:val="ListParagraph"/>
+              <w:numPr>
+                <w:ilvl w:val="0"/>
+                <w:numId w:val="4"/>
+              </w:numPr>
+              <w:rPr>
+                <w:rFonts w:ascii="Pericles" w:hAnsi="Pericles"/>
+                <w:sz w:val="20"/>
+                <w:szCs w:val="24"/>
+              </w:rPr>
+            </w:pPr>
+            <w:r>
+              <w:rPr>
+                <w:rFonts w:ascii="Pericles" w:hAnsi="Pericles"/>
+                <w:sz w:val="20"/>
+                <w:szCs w:val="24"/>
+              </w:rPr>
+              <w:t>Crossing or navigating a river</w:t>
+            </w:r>
+          </w:p>
+          <w:p>
+            <w:pPr>
+              <w:pStyle w:val="ListParagraph"/>
+              <w:numPr>
+                <w:ilvl w:val="0"/>
+                <w:numId w:val="4"/>
+              </w:numPr>
+              <w:rPr>
+                <w:rFonts w:ascii="Pericles" w:hAnsi="Pericles"/>
+                <w:sz w:val="20"/>
+                <w:szCs w:val="24"/>
+              </w:rPr>
+            </w:pPr>
+            <w:r>
+              <w:rPr>
+                <w:rFonts w:ascii="Pericles" w:hAnsi="Pericles"/>
+                <w:sz w:val="20"/>
+                <w:szCs w:val="24"/>
+              </w:rPr>
+              <w:t>Participating in the construction of a community building</w:t>
+            </w:r>
+          </w:p>
+          <w:p>
+            <w:pPr>
+              <w:pStyle w:val="ListParagraph"/>
+              <w:numPr>
+                <w:ilvl w:val="0"/>
+                <w:numId w:val="4"/>
+              </w:numPr>
+              <w:rPr>
+                <w:rFonts w:ascii="Pericles" w:hAnsi="Pericles"/>
+                <w:sz w:val="20"/>
+                <w:szCs w:val="24"/>
+              </w:rPr>
+            </w:pPr>
+            <w:r>
+              <w:rPr>
+                <w:rFonts w:ascii="Pericles" w:hAnsi="Pericles"/>
+                <w:sz w:val="20"/>
+                <w:szCs w:val="24"/>
+              </w:rPr>
+              <w:t>Showing hospitality to guests</w:t>
+            </w:r>
+          </w:p>
+        </w:tc>
+      </w:tr>
+    </w:tbl>
+    <w:p>
+      <w:pPr>
+        <w:rPr>
+          <w:rFonts w:ascii="Pericles" w:hAnsi="Pericles"/>
+          <w:sz w:val="20"/>
+          <w:szCs w:val="24"/>
+        </w:rPr>
+      </w:pPr>
+    </w:p>
+    <w:p>
+      <w:pPr>
+        <w:rPr>
+          <w:rFonts w:ascii="Pericles" w:hAnsi="Pericles"/>
+          <w:b/>
+          <w:sz w:val="20"/>
+          <w:szCs w:val="24"/>
+        </w:rPr>
+      </w:pPr>
+      <w:r>
+        <w:rPr>
+          <w:rFonts w:ascii="Pericles" w:hAnsi="Pericles"/>
+          <w:b/>
+          <w:sz w:val="20"/>
+          <w:szCs w:val="24"/>
+        </w:rPr>
+        <w:t>Aquae Spells</w:t>
+      </w:r>
+    </w:p>
+    <w:tbl>
+      <w:tblPr>
+        <w:tblStyle w:val="TableGrid"/>
+        <w:tblW w:w="0" w:type="auto"/>
+        <w:tblLook w:val="04A0" w:firstRow="1" w:lastRow="0" w:firstColumn="1" w:lastColumn="0" w:noHBand="0" w:noVBand="1"/>
+      </w:tblPr>
+      <w:tblGrid>
+        <w:gridCol w:w="1509"/>
+        <w:gridCol w:w="702"/>
+        <w:gridCol w:w="487"/>
+        <w:gridCol w:w="6652"/>
+      </w:tblGrid>
+      <w:tr>
+        <w:tc>
+          <w:tcPr>
+            <w:tcW w:w="0" w:type="auto"/>
+          </w:tcPr>
+          <w:p>
+            <w:pPr>
+              <w:rPr>
+                <w:rFonts w:ascii="Pericles" w:hAnsi="Pericles"/>
+                <w:b/>
+                <w:sz w:val="20"/>
+              </w:rPr>
+            </w:pPr>
+            <w:r>
+              <w:rPr>
+                <w:rFonts w:ascii="Pericles" w:hAnsi="Pericles"/>
+                <w:b/>
+                <w:sz w:val="20"/>
+              </w:rPr>
+              <w:t>Spell</w:t>
+            </w:r>
+          </w:p>
+        </w:tc>
+        <w:tc>
+          <w:tcPr>
+            <w:tcW w:w="0" w:type="auto"/>
+          </w:tcPr>
+          <w:p>
+            <w:pPr>
+              <w:rPr>
+                <w:rFonts w:ascii="Pericles" w:hAnsi="Pericles"/>
+                <w:b/>
+                <w:sz w:val="20"/>
+              </w:rPr>
+            </w:pPr>
+            <w:r>
+              <w:rPr>
+                <w:rFonts w:ascii="Pericles" w:hAnsi="Pericles"/>
+                <w:b/>
+                <w:sz w:val="20"/>
+              </w:rPr>
+              <w:t>Time</w:t>
+            </w:r>
+          </w:p>
+        </w:tc>
+        <w:tc>
+          <w:tcPr>
+            <w:tcW w:w="0" w:type="auto"/>
+          </w:tcPr>
+          <w:p>
+            <w:pPr>
+              <w:rPr>
+                <w:rFonts w:ascii="Pericles" w:hAnsi="Pericles"/>
+                <w:b/>
+                <w:sz w:val="20"/>
+              </w:rPr>
+            </w:pPr>
+            <w:r>
+              <w:rPr>
+                <w:rFonts w:ascii="Pericles" w:hAnsi="Pericles"/>
+                <w:b/>
+                <w:sz w:val="20"/>
+              </w:rPr>
+              <w:t>DL</w:t>
+            </w:r>
+          </w:p>
+        </w:tc>
+        <w:tc>
+          <w:tcPr>
+            <w:tcW w:w="0" w:type="auto"/>
+          </w:tcPr>
+          <w:p>
+            <w:pPr>
+              <w:rPr>
+                <w:rFonts w:ascii="Pericles" w:hAnsi="Pericles"/>
+                <w:b/>
+                <w:sz w:val="20"/>
+              </w:rPr>
+            </w:pPr>
+            <w:r>
+              <w:rPr>
+                <w:rFonts w:ascii="Pericles" w:hAnsi="Pericles"/>
+                <w:b/>
+                <w:sz w:val="20"/>
+              </w:rPr>
+              <w:t>Effects</w:t>
+            </w:r>
+          </w:p>
+        </w:tc>
+      </w:tr>
+      <w:tr>
+        <w:tc>
+          <w:tcPr>
+            <w:tcW w:w="0" w:type="auto"/>
+          </w:tcPr>
+          <w:p>
+            <w:pPr>
+              <w:rPr>
+                <w:rFonts w:ascii="Pericles" w:hAnsi="Pericles"/>
+                <w:sz w:val="16"/>
+                <w:szCs w:val="16"/>
+              </w:rPr>
+            </w:pPr>
+            <w:r>
+              <w:rPr>
+                <w:rFonts w:ascii="Pericles" w:hAnsi="Pericles"/>
+                <w:sz w:val="16"/>
+                <w:szCs w:val="16"/>
+              </w:rPr>
+              <w:t>Blessing of the Boat</w:t>
+            </w:r>
+          </w:p>
+        </w:tc>
+        <w:tc>
+          <w:tcPr>
+            <w:tcW w:w="0" w:type="auto"/>
+          </w:tcPr>
+          <w:p>
+            <w:pPr>
+              <w:jc w:val="right"/>
+              <w:rPr>
+                <w:rFonts w:ascii="Pericles" w:hAnsi="Pericles"/>
+                <w:sz w:val="16"/>
+                <w:szCs w:val="16"/>
+              </w:rPr>
+            </w:pPr>
+            <w:r>
+              <w:rPr>
+                <w:rFonts w:ascii="Pericles" w:hAnsi="Pericles"/>
+                <w:sz w:val="16"/>
+                <w:szCs w:val="16"/>
+              </w:rPr>
+              <w:t>S</w:t>
+            </w:r>
+          </w:p>
+        </w:tc>
+        <w:tc>
+          <w:tcPr>
+            <w:tcW w:w="0" w:type="auto"/>
+          </w:tcPr>
+          <w:p>
+            <w:pPr>
+              <w:jc w:val="right"/>
+              <w:rPr>
+                <w:rFonts w:ascii="Pericles" w:hAnsi="Pericles"/>
+                <w:sz w:val="16"/>
+                <w:szCs w:val="16"/>
+              </w:rPr>
+            </w:pPr>
+            <w:r>
+              <w:rPr>
+                <w:rFonts w:ascii="Pericles" w:hAnsi="Pericles"/>
+                <w:sz w:val="16"/>
+                <w:szCs w:val="16"/>
+              </w:rPr>
+              <w:t>++</w:t>
+            </w:r>
+          </w:p>
+        </w:tc>
+        <w:tc>
+          <w:tcPr>
+            <w:tcW w:w="0" w:type="auto"/>
+          </w:tcPr>
+          <w:p>
+            <w:pPr>
+              <w:pStyle w:val="ListParagraph"/>
+              <w:numPr>
+                <w:ilvl w:val="0"/>
+                <w:numId w:val="11"/>
+              </w:numPr>
+              <w:rPr>
+                <w:rFonts w:ascii="Pericles" w:hAnsi="Pericles"/>
+                <w:sz w:val="16"/>
+                <w:szCs w:val="16"/>
+              </w:rPr>
+            </w:pPr>
+            <w:r>
+              <w:rPr>
+                <w:rFonts w:ascii="Pericles" w:hAnsi="Pericles"/>
+                <w:sz w:val="16"/>
+                <w:szCs w:val="16"/>
+              </w:rPr>
+              <w:t>Causes an unowned boat to appear in the next few minutes, either at the side of the river or gently floating down it</w:t>
+            </w:r>
+          </w:p>
+          <w:p>
+            <w:pPr>
+              <w:pStyle w:val="ListParagraph"/>
+              <w:numPr>
+                <w:ilvl w:val="0"/>
+                <w:numId w:val="11"/>
+              </w:numPr>
+              <w:rPr>
+                <w:rFonts w:ascii="Pericles" w:hAnsi="Pericles"/>
+                <w:sz w:val="16"/>
+                <w:szCs w:val="16"/>
+              </w:rPr>
+            </w:pPr>
+            <w:r>
+              <w:rPr>
+                <w:rFonts w:ascii="Pericles" w:hAnsi="Pericles"/>
+                <w:sz w:val="16"/>
+                <w:szCs w:val="16"/>
+              </w:rPr>
+              <w:t>The boat holds the priest and his party (up to a dozen people)</w:t>
+            </w:r>
+          </w:p>
+        </w:tc>
+      </w:tr>
+      <w:tr>
+        <w:tc>
+          <w:tcPr>
+            <w:tcW w:w="0" w:type="auto"/>
+          </w:tcPr>
+          <w:p>
+            <w:pPr>
+              <w:rPr>
+                <w:rFonts w:ascii="Pericles" w:hAnsi="Pericles"/>
+                <w:sz w:val="16"/>
+                <w:szCs w:val="16"/>
+              </w:rPr>
+            </w:pPr>
+            <w:r>
+              <w:rPr>
+                <w:rFonts w:ascii="Pericles" w:hAnsi="Pericles"/>
+                <w:sz w:val="16"/>
+                <w:szCs w:val="16"/>
+              </w:rPr>
+              <w:t>Crafter’s Blessing</w:t>
+            </w:r>
+          </w:p>
+        </w:tc>
+        <w:tc>
+          <w:tcPr>
+            <w:tcW w:w="0" w:type="auto"/>
+          </w:tcPr>
+          <w:p>
+            <w:pPr>
+              <w:jc w:val="right"/>
+              <w:rPr>
+                <w:rFonts w:ascii="Pericles" w:hAnsi="Pericles"/>
+                <w:sz w:val="16"/>
+                <w:szCs w:val="16"/>
+              </w:rPr>
+            </w:pPr>
+            <w:r>
+              <w:rPr>
+                <w:rFonts w:ascii="Pericles" w:hAnsi="Pericles"/>
+                <w:sz w:val="16"/>
+                <w:szCs w:val="16"/>
+              </w:rPr>
+              <w:t>VS</w:t>
+            </w:r>
+          </w:p>
+        </w:tc>
+        <w:tc>
+          <w:tcPr>
+            <w:tcW w:w="0" w:type="auto"/>
+          </w:tcPr>
+          <w:p>
+            <w:pPr>
+              <w:jc w:val="right"/>
+              <w:rPr>
+                <w:rFonts w:ascii="Pericles" w:hAnsi="Pericles"/>
+                <w:sz w:val="16"/>
+                <w:szCs w:val="16"/>
+              </w:rPr>
+            </w:pPr>
+            <w:r>
+              <w:rPr>
+                <w:rFonts w:ascii="Pericles" w:hAnsi="Pericles"/>
+                <w:sz w:val="16"/>
+                <w:szCs w:val="16"/>
+              </w:rPr>
+              <w:t>+</w:t>
+            </w:r>
+          </w:p>
+        </w:tc>
+        <w:tc>
+          <w:tcPr>
+            <w:tcW w:w="0" w:type="auto"/>
+          </w:tcPr>
+          <w:p>
+            <w:pPr>
+              <w:pStyle w:val="ListParagraph"/>
+              <w:numPr>
+                <w:ilvl w:val="0"/>
+                <w:numId w:val="11"/>
+              </w:numPr>
+              <w:rPr>
+                <w:rFonts w:ascii="Pericles" w:hAnsi="Pericles"/>
+                <w:sz w:val="16"/>
+                <w:szCs w:val="16"/>
+              </w:rPr>
+            </w:pPr>
+            <w:r>
+              <w:rPr>
+                <w:rFonts w:ascii="Pericles" w:hAnsi="Pericles"/>
+                <w:sz w:val="16"/>
+                <w:szCs w:val="16"/>
+              </w:rPr>
+              <w:t>The target’s next crafting attempt is +2</w:t>
+            </w:r>
+          </w:p>
+        </w:tc>
+      </w:tr>
+      <w:tr>
+        <w:tc>
+          <w:tcPr>
+            <w:tcW w:w="0" w:type="auto"/>
+          </w:tcPr>
+          <w:p>
+            <w:pPr>
+              <w:rPr>
+                <w:rFonts w:ascii="Pericles" w:hAnsi="Pericles"/>
+                <w:sz w:val="16"/>
+                <w:szCs w:val="16"/>
+              </w:rPr>
+            </w:pPr>
+            <w:r>
+              <w:rPr>
+                <w:rFonts w:ascii="Pericles" w:hAnsi="Pericles"/>
+                <w:sz w:val="16"/>
+                <w:szCs w:val="16"/>
+              </w:rPr>
+              <w:t>Create Sanctuary</w:t>
+            </w:r>
+          </w:p>
+        </w:tc>
+        <w:tc>
+          <w:tcPr>
+            <w:tcW w:w="0" w:type="auto"/>
+          </w:tcPr>
+          <w:p>
+            <w:pPr>
+              <w:jc w:val="right"/>
+              <w:rPr>
+                <w:rFonts w:ascii="Pericles" w:hAnsi="Pericles"/>
+                <w:sz w:val="16"/>
+                <w:szCs w:val="16"/>
+              </w:rPr>
+            </w:pPr>
+            <w:r>
+              <w:rPr>
+                <w:rFonts w:ascii="Pericles" w:hAnsi="Pericles"/>
+                <w:sz w:val="16"/>
+                <w:szCs w:val="16"/>
+              </w:rPr>
+              <w:t>L</w:t>
+            </w:r>
+          </w:p>
+        </w:tc>
+        <w:tc>
+          <w:tcPr>
+            <w:tcW w:w="0" w:type="auto"/>
+          </w:tcPr>
+          <w:p>
+            <w:pPr>
+              <w:jc w:val="right"/>
+              <w:rPr>
+                <w:rFonts w:ascii="Pericles" w:hAnsi="Pericles"/>
+                <w:sz w:val="16"/>
+                <w:szCs w:val="16"/>
+              </w:rPr>
+            </w:pPr>
+            <w:r>
+              <w:rPr>
+                <w:rFonts w:ascii="Pericles" w:hAnsi="Pericles"/>
+                <w:sz w:val="16"/>
+                <w:szCs w:val="16"/>
+              </w:rPr>
+              <w:t>+++</w:t>
+            </w:r>
+          </w:p>
+        </w:tc>
+        <w:tc>
+          <w:tcPr>
+            <w:tcW w:w="0" w:type="auto"/>
+          </w:tcPr>
+          <w:p>
+            <w:pPr>
+              <w:pStyle w:val="ListParagraph"/>
+              <w:numPr>
+                <w:ilvl w:val="0"/>
+                <w:numId w:val="11"/>
+              </w:numPr>
+              <w:rPr>
+                <w:rFonts w:ascii="Pericles" w:hAnsi="Pericles"/>
+                <w:sz w:val="16"/>
+                <w:szCs w:val="16"/>
+              </w:rPr>
+            </w:pPr>
+            <w:r>
+              <w:rPr>
+                <w:rFonts w:ascii="Pericles" w:hAnsi="Pericles"/>
+                <w:sz w:val="16"/>
+                <w:szCs w:val="16"/>
+              </w:rPr>
+              <w:t>Consecrates a building to create a sanctuary</w:t>
+            </w:r>
+          </w:p>
+          <w:p>
+            <w:pPr>
+              <w:pStyle w:val="ListParagraph"/>
+              <w:numPr>
+                <w:ilvl w:val="0"/>
+                <w:numId w:val="11"/>
+              </w:numPr>
+              <w:rPr>
+                <w:rFonts w:ascii="Pericles" w:hAnsi="Pericles"/>
+                <w:sz w:val="16"/>
+                <w:szCs w:val="16"/>
+              </w:rPr>
+            </w:pPr>
+            <w:r>
+              <w:rPr>
+                <w:rFonts w:ascii="Pericles" w:hAnsi="Pericles"/>
+                <w:sz w:val="16"/>
+                <w:szCs w:val="16"/>
+              </w:rPr>
+              <w:t>Owners of the building get a +1 bonus to non-combat skill checks while within</w:t>
+            </w:r>
+          </w:p>
+          <w:p>
+            <w:pPr>
+              <w:pStyle w:val="ListParagraph"/>
+              <w:numPr>
+                <w:ilvl w:val="0"/>
+                <w:numId w:val="11"/>
+              </w:numPr>
+              <w:rPr>
+                <w:rFonts w:ascii="Pericles" w:hAnsi="Pericles"/>
+                <w:sz w:val="16"/>
+                <w:szCs w:val="16"/>
+              </w:rPr>
+            </w:pPr>
+            <w:r>
+              <w:rPr>
+                <w:rFonts w:ascii="Pericles" w:hAnsi="Pericles"/>
+                <w:sz w:val="16"/>
+                <w:szCs w:val="16"/>
+              </w:rPr>
+              <w:t>Lasts a day</w:t>
+            </w:r>
+          </w:p>
+          <w:p>
+            <w:pPr>
+              <w:pStyle w:val="ListParagraph"/>
+              <w:numPr>
+                <w:ilvl w:val="0"/>
+                <w:numId w:val="11"/>
+              </w:numPr>
+              <w:rPr>
+                <w:rFonts w:ascii="Pericles" w:hAnsi="Pericles"/>
+                <w:sz w:val="16"/>
+                <w:szCs w:val="16"/>
+              </w:rPr>
+            </w:pPr>
+            <w:r>
+              <w:rPr>
+                <w:rFonts w:ascii="Pericles" w:hAnsi="Pericles"/>
+                <w:sz w:val="16"/>
+                <w:szCs w:val="16"/>
+              </w:rPr>
+              <w:t>Can be empowered to last a week, month or year with 1, 2 or 3 inspiration</w:t>
+            </w:r>
+          </w:p>
+        </w:tc>
+      </w:tr>
+      <w:tr>
+        <w:tc>
+          <w:tcPr>
+            <w:tcW w:w="0" w:type="auto"/>
+          </w:tcPr>
+          <w:p>
+            <w:pPr>
+              <w:rPr>
+                <w:rFonts w:ascii="Pericles" w:hAnsi="Pericles"/>
+                <w:sz w:val="16"/>
+                <w:szCs w:val="16"/>
+              </w:rPr>
+            </w:pPr>
+            <w:r>
+              <w:rPr>
+                <w:rFonts w:ascii="Pericles" w:hAnsi="Pericles"/>
+                <w:sz w:val="16"/>
+                <w:szCs w:val="16"/>
+              </w:rPr>
+              <w:t>Crossing Prayer</w:t>
+            </w:r>
+          </w:p>
+        </w:tc>
+        <w:tc>
+          <w:tcPr>
+            <w:tcW w:w="0" w:type="auto"/>
+          </w:tcPr>
+          <w:p>
+            <w:pPr>
+              <w:jc w:val="right"/>
+              <w:rPr>
+                <w:rFonts w:ascii="Pericles" w:hAnsi="Pericles"/>
+                <w:sz w:val="16"/>
+                <w:szCs w:val="16"/>
+              </w:rPr>
+            </w:pPr>
+            <w:r>
+              <w:rPr>
+                <w:rFonts w:ascii="Pericles" w:hAnsi="Pericles"/>
+                <w:sz w:val="16"/>
+                <w:szCs w:val="16"/>
+              </w:rPr>
+              <w:t>VS</w:t>
+            </w:r>
+          </w:p>
+        </w:tc>
+        <w:tc>
+          <w:tcPr>
+            <w:tcW w:w="0" w:type="auto"/>
+          </w:tcPr>
+          <w:p>
+            <w:pPr>
+              <w:jc w:val="right"/>
+              <w:rPr>
+                <w:rFonts w:ascii="Pericles" w:hAnsi="Pericles"/>
+                <w:sz w:val="16"/>
+                <w:szCs w:val="16"/>
+              </w:rPr>
+            </w:pPr>
+            <w:r>
+              <w:rPr>
+                <w:rFonts w:ascii="Pericles" w:hAnsi="Pericles"/>
+                <w:sz w:val="16"/>
+                <w:szCs w:val="16"/>
+              </w:rPr>
+              <w:t>+</w:t>
+            </w:r>
+          </w:p>
+        </w:tc>
+        <w:tc>
+          <w:tcPr>
+            <w:tcW w:w="0" w:type="auto"/>
+          </w:tcPr>
+          <w:p>
+            <w:pPr>
+              <w:pStyle w:val="ListParagraph"/>
+              <w:numPr>
+                <w:ilvl w:val="0"/>
+                <w:numId w:val="11"/>
+              </w:numPr>
+              <w:rPr>
+                <w:rFonts w:ascii="Pericles" w:hAnsi="Pericles"/>
+                <w:sz w:val="16"/>
+                <w:szCs w:val="16"/>
+              </w:rPr>
+            </w:pPr>
+            <w:r>
+              <w:rPr>
+                <w:rFonts w:ascii="Pericles" w:hAnsi="Pericles"/>
+                <w:sz w:val="16"/>
+                <w:szCs w:val="16"/>
+              </w:rPr>
+              <w:t>Calms the river and lowers the water level to make crossing easier</w:t>
+            </w:r>
+          </w:p>
+          <w:p>
+            <w:pPr>
+              <w:pStyle w:val="ListParagraph"/>
+              <w:numPr>
+                <w:ilvl w:val="0"/>
+                <w:numId w:val="11"/>
+              </w:numPr>
+              <w:rPr>
+                <w:rFonts w:ascii="Pericles" w:hAnsi="Pericles"/>
+                <w:sz w:val="16"/>
+                <w:szCs w:val="16"/>
+              </w:rPr>
+            </w:pPr>
+            <w:r>
+              <w:rPr>
+                <w:rFonts w:ascii="Pericles" w:hAnsi="Pericles"/>
+                <w:sz w:val="16"/>
+                <w:szCs w:val="16"/>
+              </w:rPr>
+              <w:t>All checks pertaining to the crossing are made at +2</w:t>
+            </w:r>
+          </w:p>
+          <w:p>
+            <w:pPr>
+              <w:pStyle w:val="ListParagraph"/>
+              <w:numPr>
+                <w:ilvl w:val="0"/>
+                <w:numId w:val="11"/>
+              </w:numPr>
+              <w:rPr>
+                <w:rFonts w:ascii="Pericles" w:hAnsi="Pericles"/>
+                <w:sz w:val="16"/>
+                <w:szCs w:val="16"/>
+              </w:rPr>
+            </w:pPr>
+            <w:r>
+              <w:rPr>
+                <w:rFonts w:ascii="Pericles" w:hAnsi="Pericles"/>
+                <w:sz w:val="16"/>
+                <w:szCs w:val="16"/>
+              </w:rPr>
+              <w:t>Lasts until the priest crosses the river</w:t>
+            </w:r>
+          </w:p>
+        </w:tc>
+      </w:tr>
+      <w:tr>
+        <w:tc>
+          <w:tcPr>
+            <w:tcW w:w="0" w:type="auto"/>
+          </w:tcPr>
+          <w:p>
+            <w:pPr>
+              <w:rPr>
+                <w:rFonts w:ascii="Pericles" w:hAnsi="Pericles"/>
+                <w:sz w:val="16"/>
+                <w:szCs w:val="16"/>
+              </w:rPr>
+            </w:pPr>
+            <w:r>
+              <w:rPr>
+                <w:rFonts w:ascii="Pericles" w:hAnsi="Pericles"/>
+                <w:sz w:val="16"/>
+                <w:szCs w:val="16"/>
+              </w:rPr>
+              <w:t>Defend Home</w:t>
+            </w:r>
+          </w:p>
+        </w:tc>
+        <w:tc>
+          <w:tcPr>
+            <w:tcW w:w="0" w:type="auto"/>
+          </w:tcPr>
+          <w:p>
+            <w:pPr>
+              <w:jc w:val="right"/>
+              <w:rPr>
+                <w:rFonts w:ascii="Pericles" w:hAnsi="Pericles"/>
+                <w:sz w:val="16"/>
+                <w:szCs w:val="16"/>
+              </w:rPr>
+            </w:pPr>
+            <w:r>
+              <w:rPr>
+                <w:rFonts w:ascii="Pericles" w:hAnsi="Pericles"/>
+                <w:sz w:val="16"/>
+                <w:szCs w:val="16"/>
+              </w:rPr>
+              <w:t>VS</w:t>
+            </w:r>
+          </w:p>
+        </w:tc>
+        <w:tc>
+          <w:tcPr>
+            <w:tcW w:w="0" w:type="auto"/>
+          </w:tcPr>
+          <w:p>
+            <w:pPr>
+              <w:jc w:val="right"/>
+              <w:rPr>
+                <w:rFonts w:ascii="Pericles" w:hAnsi="Pericles"/>
+                <w:sz w:val="16"/>
+                <w:szCs w:val="16"/>
+              </w:rPr>
+            </w:pPr>
+            <w:r>
+              <w:rPr>
+                <w:rFonts w:ascii="Pericles" w:hAnsi="Pericles"/>
+                <w:sz w:val="16"/>
+                <w:szCs w:val="16"/>
+              </w:rPr>
+              <w:t>++</w:t>
+            </w:r>
+          </w:p>
+        </w:tc>
+        <w:tc>
+          <w:tcPr>
+            <w:tcW w:w="0" w:type="auto"/>
+          </w:tcPr>
+          <w:p>
+            <w:pPr>
+              <w:pStyle w:val="ListParagraph"/>
+              <w:numPr>
+                <w:ilvl w:val="0"/>
+                <w:numId w:val="11"/>
+              </w:numPr>
+              <w:rPr>
+                <w:rFonts w:ascii="Pericles" w:hAnsi="Pericles"/>
+                <w:sz w:val="16"/>
+                <w:szCs w:val="16"/>
+              </w:rPr>
+            </w:pPr>
+            <w:r>
+              <w:rPr>
+                <w:rFonts w:ascii="Pericles" w:hAnsi="Pericles"/>
+                <w:sz w:val="16"/>
+                <w:szCs w:val="16"/>
+              </w:rPr>
+              <w:t>You and your allies get +1 to attack and defense if defending someone’s home</w:t>
+            </w:r>
+          </w:p>
+          <w:p>
+            <w:pPr>
+              <w:pStyle w:val="ListParagraph"/>
+              <w:numPr>
+                <w:ilvl w:val="0"/>
+                <w:numId w:val="11"/>
+              </w:numPr>
+              <w:rPr>
+                <w:rFonts w:ascii="Pericles" w:hAnsi="Pericles"/>
+                <w:sz w:val="16"/>
+                <w:szCs w:val="16"/>
+              </w:rPr>
+            </w:pPr>
+            <w:r>
+              <w:rPr>
+                <w:rFonts w:ascii="Pericles" w:hAnsi="Pericles"/>
+                <w:sz w:val="16"/>
+                <w:szCs w:val="16"/>
+              </w:rPr>
+              <w:t>Lasts a battle</w:t>
+            </w:r>
+          </w:p>
+        </w:tc>
+      </w:tr>
+      <w:tr>
+        <w:tc>
+          <w:tcPr>
+            <w:tcW w:w="0" w:type="auto"/>
+          </w:tcPr>
+          <w:p>
+            <w:pPr>
+              <w:rPr>
+                <w:rFonts w:ascii="Pericles" w:hAnsi="Pericles"/>
+                <w:sz w:val="16"/>
+                <w:szCs w:val="16"/>
+              </w:rPr>
+            </w:pPr>
+            <w:r>
+              <w:rPr>
+                <w:rFonts w:ascii="Pericles" w:hAnsi="Pericles"/>
+                <w:sz w:val="16"/>
+                <w:szCs w:val="16"/>
+              </w:rPr>
+              <w:t>Farmer’s Blessing</w:t>
+            </w:r>
+          </w:p>
+        </w:tc>
+        <w:tc>
+          <w:tcPr>
+            <w:tcW w:w="0" w:type="auto"/>
+          </w:tcPr>
+          <w:p>
+            <w:pPr>
+              <w:jc w:val="right"/>
+              <w:rPr>
+                <w:rFonts w:ascii="Pericles" w:hAnsi="Pericles"/>
+                <w:sz w:val="16"/>
+                <w:szCs w:val="16"/>
+              </w:rPr>
+            </w:pPr>
+            <w:r>
+              <w:rPr>
+                <w:rFonts w:ascii="Pericles" w:hAnsi="Pericles"/>
+                <w:sz w:val="16"/>
+                <w:szCs w:val="16"/>
+              </w:rPr>
+              <w:t>L</w:t>
+            </w:r>
+          </w:p>
+        </w:tc>
+        <w:tc>
+          <w:tcPr>
+            <w:tcW w:w="0" w:type="auto"/>
+          </w:tcPr>
+          <w:p>
+            <w:pPr>
+              <w:jc w:val="right"/>
+              <w:rPr>
+                <w:rFonts w:ascii="Pericles" w:hAnsi="Pericles"/>
+                <w:sz w:val="16"/>
+                <w:szCs w:val="16"/>
+              </w:rPr>
+            </w:pPr>
+            <w:r>
+              <w:rPr>
+                <w:rFonts w:ascii="Pericles" w:hAnsi="Pericles"/>
+                <w:sz w:val="16"/>
+                <w:szCs w:val="16"/>
+              </w:rPr>
+              <w:t>+</w:t>
+            </w:r>
+          </w:p>
+        </w:tc>
+        <w:tc>
+          <w:tcPr>
+            <w:tcW w:w="0" w:type="auto"/>
+          </w:tcPr>
+          <w:p>
+            <w:pPr>
+              <w:pStyle w:val="ListParagraph"/>
+              <w:numPr>
+                <w:ilvl w:val="0"/>
+                <w:numId w:val="11"/>
+              </w:numPr>
+              <w:rPr>
+                <w:rFonts w:ascii="Pericles" w:hAnsi="Pericles"/>
+                <w:sz w:val="16"/>
+                <w:szCs w:val="16"/>
+              </w:rPr>
+            </w:pPr>
+            <w:r>
+              <w:rPr>
+                <w:rFonts w:ascii="Pericles" w:hAnsi="Pericles"/>
+                <w:sz w:val="16"/>
+                <w:szCs w:val="16"/>
+              </w:rPr>
+              <w:t>Blesses a village such that all farmers who participate in the ceremony get +1 to all farming checks for the coming year</w:t>
+            </w:r>
+            <w:bookmarkStart w:id="0" w:name="_GoBack"/>
+            <w:bookmarkEnd w:id="0"/>
+          </w:p>
+        </w:tc>
+      </w:tr>
+      <w:tr>
+        <w:tc>
+          <w:tcPr>
+            <w:tcW w:w="0" w:type="auto"/>
+          </w:tcPr>
+          <w:p>
+            <w:pPr>
+              <w:rPr>
+                <w:rFonts w:ascii="Pericles" w:hAnsi="Pericles"/>
+                <w:sz w:val="16"/>
+                <w:szCs w:val="16"/>
+              </w:rPr>
+            </w:pPr>
+            <w:r>
+              <w:rPr>
+                <w:rFonts w:ascii="Pericles" w:hAnsi="Pericles"/>
+                <w:sz w:val="16"/>
+                <w:szCs w:val="16"/>
+              </w:rPr>
+              <w:t>Healing Water</w:t>
+            </w:r>
+          </w:p>
+        </w:tc>
+        <w:tc>
+          <w:tcPr>
+            <w:tcW w:w="0" w:type="auto"/>
+          </w:tcPr>
+          <w:p>
+            <w:pPr>
+              <w:jc w:val="right"/>
+              <w:rPr>
+                <w:rFonts w:ascii="Pericles" w:hAnsi="Pericles"/>
+                <w:sz w:val="16"/>
+                <w:szCs w:val="16"/>
+              </w:rPr>
+            </w:pPr>
+            <w:r>
+              <w:rPr>
+                <w:rFonts w:ascii="Pericles" w:hAnsi="Pericles"/>
+                <w:sz w:val="16"/>
+                <w:szCs w:val="16"/>
+              </w:rPr>
+              <w:t>C</w:t>
+            </w:r>
+          </w:p>
+        </w:tc>
+        <w:tc>
+          <w:tcPr>
+            <w:tcW w:w="0" w:type="auto"/>
+          </w:tcPr>
+          <w:p>
+            <w:pPr>
+              <w:jc w:val="right"/>
+              <w:rPr>
+                <w:rFonts w:ascii="Pericles" w:hAnsi="Pericles"/>
+                <w:sz w:val="16"/>
+                <w:szCs w:val="16"/>
+              </w:rPr>
+            </w:pPr>
+            <w:r>
+              <w:rPr>
+                <w:rFonts w:ascii="Pericles" w:hAnsi="Pericles"/>
+                <w:sz w:val="16"/>
+                <w:szCs w:val="16"/>
+              </w:rPr>
+              <w:t>+</w:t>
+            </w:r>
+            <w:r>
+              <w:rPr>
+                <w:rFonts w:ascii="Pericles" w:hAnsi="Pericles"/>
+                <w:sz w:val="16"/>
+                <w:szCs w:val="16"/>
+              </w:rPr>
+              <w:t>+</w:t>
+            </w:r>
+          </w:p>
+        </w:tc>
+        <w:tc>
+          <w:tcPr>
+            <w:tcW w:w="0" w:type="auto"/>
+          </w:tcPr>
+          <w:p>
+            <w:pPr>
+              <w:pStyle w:val="ListParagraph"/>
+              <w:numPr>
+                <w:ilvl w:val="0"/>
+                <w:numId w:val="11"/>
+              </w:numPr>
+              <w:rPr>
+                <w:rFonts w:ascii="Pericles" w:hAnsi="Pericles"/>
+                <w:sz w:val="16"/>
+                <w:szCs w:val="16"/>
+              </w:rPr>
+            </w:pPr>
+            <w:r>
+              <w:rPr>
+                <w:rFonts w:ascii="Pericles" w:hAnsi="Pericles"/>
+                <w:sz w:val="16"/>
+                <w:szCs w:val="16"/>
+              </w:rPr>
+              <w:t>Turns fresh water into a healing salve</w:t>
+            </w:r>
+          </w:p>
+          <w:p>
+            <w:pPr>
+              <w:pStyle w:val="ListParagraph"/>
+              <w:numPr>
+                <w:ilvl w:val="0"/>
+                <w:numId w:val="11"/>
+              </w:numPr>
+              <w:rPr>
+                <w:rFonts w:ascii="Pericles" w:hAnsi="Pericles"/>
+                <w:sz w:val="16"/>
+                <w:szCs w:val="16"/>
+              </w:rPr>
+            </w:pPr>
+            <w:r>
+              <w:rPr>
+                <w:rFonts w:ascii="Pericles" w:hAnsi="Pericles"/>
+                <w:sz w:val="16"/>
+                <w:szCs w:val="16"/>
+              </w:rPr>
+              <w:t>Heals 2d4 damage</w:t>
+            </w:r>
+          </w:p>
+        </w:tc>
+      </w:tr>
+      <w:tr>
+        <w:tc>
+          <w:tcPr>
+            <w:tcW w:w="0" w:type="auto"/>
+          </w:tcPr>
+          <w:p>
+            <w:pPr>
+              <w:rPr>
+                <w:rFonts w:ascii="Pericles" w:hAnsi="Pericles"/>
+                <w:sz w:val="16"/>
+                <w:szCs w:val="16"/>
+              </w:rPr>
+            </w:pPr>
+            <w:r>
+              <w:rPr>
+                <w:rFonts w:ascii="Pericles" w:hAnsi="Pericles"/>
+                <w:sz w:val="16"/>
+                <w:szCs w:val="16"/>
+              </w:rPr>
+              <w:t>Purify Water</w:t>
+            </w:r>
+          </w:p>
+        </w:tc>
+        <w:tc>
+          <w:tcPr>
+            <w:tcW w:w="0" w:type="auto"/>
+          </w:tcPr>
+          <w:p>
+            <w:pPr>
+              <w:jc w:val="right"/>
+              <w:rPr>
+                <w:rFonts w:ascii="Pericles" w:hAnsi="Pericles"/>
+                <w:sz w:val="16"/>
+                <w:szCs w:val="16"/>
+              </w:rPr>
+            </w:pPr>
+            <w:r>
+              <w:rPr>
+                <w:rFonts w:ascii="Pericles" w:hAnsi="Pericles"/>
+                <w:sz w:val="16"/>
+                <w:szCs w:val="16"/>
+              </w:rPr>
+              <w:t>L</w:t>
+            </w:r>
+          </w:p>
+        </w:tc>
+        <w:tc>
+          <w:tcPr>
+            <w:tcW w:w="0" w:type="auto"/>
+          </w:tcPr>
+          <w:p>
+            <w:pPr>
+              <w:jc w:val="right"/>
+              <w:rPr>
+                <w:rFonts w:ascii="Pericles" w:hAnsi="Pericles"/>
+                <w:sz w:val="16"/>
+                <w:szCs w:val="16"/>
+              </w:rPr>
+            </w:pPr>
+            <w:r>
+              <w:rPr>
+                <w:rFonts w:ascii="Pericles" w:hAnsi="Pericles"/>
+                <w:sz w:val="16"/>
+                <w:szCs w:val="16"/>
+              </w:rPr>
+              <w:t>+</w:t>
+            </w:r>
+          </w:p>
+        </w:tc>
+        <w:tc>
+          <w:tcPr>
+            <w:tcW w:w="0" w:type="auto"/>
+          </w:tcPr>
+          <w:p>
+            <w:pPr>
+              <w:pStyle w:val="ListParagraph"/>
+              <w:numPr>
+                <w:ilvl w:val="0"/>
+                <w:numId w:val="11"/>
+              </w:numPr>
+              <w:rPr>
+                <w:rFonts w:ascii="Pericles" w:hAnsi="Pericles"/>
+                <w:sz w:val="16"/>
+                <w:szCs w:val="16"/>
+              </w:rPr>
+            </w:pPr>
+            <w:r>
+              <w:rPr>
+                <w:rFonts w:ascii="Pericles" w:hAnsi="Pericles"/>
+                <w:sz w:val="16"/>
+                <w:szCs w:val="16"/>
+              </w:rPr>
+              <w:t>Blesses a small statue of Aquae so that it purifies a small spring, or section of a river</w:t>
+            </w:r>
+          </w:p>
+          <w:p>
+            <w:pPr>
+              <w:pStyle w:val="ListParagraph"/>
+              <w:numPr>
+                <w:ilvl w:val="0"/>
+                <w:numId w:val="11"/>
+              </w:numPr>
+              <w:rPr>
+                <w:rFonts w:ascii="Pericles" w:hAnsi="Pericles"/>
+                <w:sz w:val="16"/>
+                <w:szCs w:val="16"/>
+              </w:rPr>
+            </w:pPr>
+            <w:r>
+              <w:rPr>
+                <w:rFonts w:ascii="Pericles" w:hAnsi="Pericles"/>
+                <w:sz w:val="16"/>
+                <w:szCs w:val="16"/>
+              </w:rPr>
+              <w:t>Lasts a day</w:t>
+            </w:r>
+          </w:p>
+          <w:p>
+            <w:pPr>
+              <w:pStyle w:val="ListParagraph"/>
+              <w:numPr>
+                <w:ilvl w:val="0"/>
+                <w:numId w:val="11"/>
+              </w:numPr>
+              <w:rPr>
+                <w:rFonts w:ascii="Pericles" w:hAnsi="Pericles"/>
+                <w:sz w:val="16"/>
+                <w:szCs w:val="16"/>
+              </w:rPr>
+            </w:pPr>
+            <w:r>
+              <w:rPr>
+                <w:rFonts w:ascii="Pericles" w:hAnsi="Pericles"/>
+                <w:sz w:val="16"/>
+                <w:szCs w:val="16"/>
+              </w:rPr>
+              <w:t>Can be empowered by inspiration to last 1 week/inspiration</w:t>
+            </w:r>
+          </w:p>
+          <w:p>
+            <w:pPr>
+              <w:pStyle w:val="ListParagraph"/>
+              <w:numPr>
+                <w:ilvl w:val="0"/>
+                <w:numId w:val="11"/>
+              </w:numPr>
+              <w:rPr>
+                <w:rFonts w:ascii="Pericles" w:hAnsi="Pericles"/>
+                <w:sz w:val="16"/>
+                <w:szCs w:val="16"/>
+              </w:rPr>
+            </w:pPr>
+            <w:r>
+              <w:rPr>
+                <w:rFonts w:ascii="Pericles" w:hAnsi="Pericles"/>
+                <w:sz w:val="16"/>
+                <w:szCs w:val="16"/>
+              </w:rPr>
+              <w:t>Though it will purify the water, it does not destroy sources of continued contamination; those will have to be removed normally</w:t>
+            </w:r>
+          </w:p>
+        </w:tc>
+      </w:tr>
+      <w:tr>
+        <w:tc>
+          <w:tcPr>
+            <w:tcW w:w="0" w:type="auto"/>
+          </w:tcPr>
+          <w:p>
+            <w:pPr>
+              <w:rPr>
+                <w:rFonts w:ascii="Pericles" w:hAnsi="Pericles"/>
+                <w:sz w:val="16"/>
+                <w:szCs w:val="16"/>
+              </w:rPr>
+            </w:pPr>
+            <w:r>
+              <w:rPr>
+                <w:rFonts w:ascii="Pericles" w:hAnsi="Pericles"/>
+                <w:sz w:val="16"/>
+                <w:szCs w:val="16"/>
+              </w:rPr>
+              <w:t>River Guard</w:t>
+            </w:r>
+          </w:p>
+        </w:tc>
+        <w:tc>
+          <w:tcPr>
+            <w:tcW w:w="0" w:type="auto"/>
+          </w:tcPr>
+          <w:p>
+            <w:pPr>
+              <w:jc w:val="right"/>
+              <w:rPr>
+                <w:rFonts w:ascii="Pericles" w:hAnsi="Pericles"/>
+                <w:sz w:val="16"/>
+                <w:szCs w:val="16"/>
+              </w:rPr>
+            </w:pPr>
+            <w:r>
+              <w:rPr>
+                <w:rFonts w:ascii="Pericles" w:hAnsi="Pericles"/>
+                <w:sz w:val="16"/>
+                <w:szCs w:val="16"/>
+              </w:rPr>
+              <w:t>VS</w:t>
+            </w:r>
+          </w:p>
+        </w:tc>
+        <w:tc>
+          <w:tcPr>
+            <w:tcW w:w="0" w:type="auto"/>
+          </w:tcPr>
+          <w:p>
+            <w:pPr>
+              <w:jc w:val="right"/>
+              <w:rPr>
+                <w:rFonts w:ascii="Pericles" w:hAnsi="Pericles"/>
+                <w:sz w:val="16"/>
+                <w:szCs w:val="16"/>
+              </w:rPr>
+            </w:pPr>
+            <w:r>
+              <w:rPr>
+                <w:rFonts w:ascii="Pericles" w:hAnsi="Pericles"/>
+                <w:sz w:val="16"/>
+                <w:szCs w:val="16"/>
+              </w:rPr>
+              <w:t>++</w:t>
+            </w:r>
+          </w:p>
+        </w:tc>
+        <w:tc>
+          <w:tcPr>
+            <w:tcW w:w="0" w:type="auto"/>
+          </w:tcPr>
+          <w:p>
+            <w:pPr>
+              <w:pStyle w:val="ListParagraph"/>
+              <w:numPr>
+                <w:ilvl w:val="0"/>
+                <w:numId w:val="11"/>
+              </w:numPr>
+              <w:rPr>
+                <w:rFonts w:ascii="Pericles" w:hAnsi="Pericles"/>
+                <w:sz w:val="16"/>
+                <w:szCs w:val="16"/>
+              </w:rPr>
+            </w:pPr>
+            <w:r>
+              <w:rPr>
+                <w:rFonts w:ascii="Pericles" w:hAnsi="Pericles"/>
+                <w:sz w:val="16"/>
+                <w:szCs w:val="16"/>
+              </w:rPr>
+              <w:t>Churns the river and raises the water level to make crossing harder</w:t>
+            </w:r>
+          </w:p>
+          <w:p>
+            <w:pPr>
+              <w:pStyle w:val="ListParagraph"/>
+              <w:numPr>
+                <w:ilvl w:val="0"/>
+                <w:numId w:val="11"/>
+              </w:numPr>
+              <w:rPr>
+                <w:rFonts w:ascii="Pericles" w:hAnsi="Pericles"/>
+                <w:sz w:val="16"/>
+                <w:szCs w:val="16"/>
+              </w:rPr>
+            </w:pPr>
+            <w:r>
+              <w:rPr>
+                <w:rFonts w:ascii="Pericles" w:hAnsi="Pericles"/>
+                <w:sz w:val="16"/>
+                <w:szCs w:val="16"/>
+              </w:rPr>
+              <w:t>All crossing attempts are made at -2 and anyone failing takes 1d6 drowning damage each round until an athletics test is made (DL 14)</w:t>
+            </w:r>
+          </w:p>
+          <w:p>
+            <w:pPr>
+              <w:pStyle w:val="ListParagraph"/>
+              <w:numPr>
+                <w:ilvl w:val="0"/>
+                <w:numId w:val="11"/>
+              </w:numPr>
+              <w:rPr>
+                <w:rFonts w:ascii="Pericles" w:hAnsi="Pericles"/>
+                <w:sz w:val="16"/>
+                <w:szCs w:val="16"/>
+              </w:rPr>
+            </w:pPr>
+            <w:r>
+              <w:rPr>
+                <w:rFonts w:ascii="Pericles" w:hAnsi="Pericles"/>
+                <w:sz w:val="16"/>
+                <w:szCs w:val="16"/>
+              </w:rPr>
+              <w:t>Lasts a day</w:t>
+            </w:r>
+          </w:p>
+          <w:p>
+            <w:pPr>
+              <w:pStyle w:val="ListParagraph"/>
+              <w:numPr>
+                <w:ilvl w:val="0"/>
+                <w:numId w:val="11"/>
+              </w:numPr>
+              <w:rPr>
+                <w:rFonts w:ascii="Pericles" w:hAnsi="Pericles"/>
+                <w:sz w:val="16"/>
+                <w:szCs w:val="16"/>
+              </w:rPr>
+            </w:pPr>
+            <w:r>
+              <w:rPr>
+                <w:rFonts w:ascii="Pericles" w:hAnsi="Pericles"/>
+                <w:sz w:val="16"/>
+                <w:szCs w:val="16"/>
+              </w:rPr>
+              <w:lastRenderedPageBreak/>
+              <w:t>Can be empowered to last 1 day/2 inspiration spent</w:t>
+            </w:r>
+          </w:p>
+        </w:tc>
+      </w:tr>
+      <w:tr>
+        <w:tc>
+          <w:tcPr>
+            <w:tcW w:w="0" w:type="auto"/>
+          </w:tcPr>
+          <w:p>
+            <w:pPr>
+              <w:rPr>
+                <w:rFonts w:ascii="Pericles" w:hAnsi="Pericles"/>
+                <w:sz w:val="16"/>
+                <w:szCs w:val="16"/>
+              </w:rPr>
+            </w:pPr>
+            <w:r>
+              <w:rPr>
+                <w:rFonts w:ascii="Pericles" w:hAnsi="Pericles"/>
+                <w:sz w:val="16"/>
+                <w:szCs w:val="16"/>
+              </w:rPr>
+              <w:lastRenderedPageBreak/>
+              <w:t>Seal</w:t>
+            </w:r>
+          </w:p>
+        </w:tc>
+        <w:tc>
+          <w:tcPr>
+            <w:tcW w:w="0" w:type="auto"/>
+          </w:tcPr>
+          <w:p>
+            <w:pPr>
+              <w:jc w:val="right"/>
+              <w:rPr>
+                <w:rFonts w:ascii="Pericles" w:hAnsi="Pericles"/>
+                <w:sz w:val="16"/>
+                <w:szCs w:val="16"/>
+              </w:rPr>
+            </w:pPr>
+            <w:r>
+              <w:rPr>
+                <w:rFonts w:ascii="Pericles" w:hAnsi="Pericles"/>
+                <w:sz w:val="16"/>
+                <w:szCs w:val="16"/>
+              </w:rPr>
+              <w:t>C</w:t>
+            </w:r>
+          </w:p>
+        </w:tc>
+        <w:tc>
+          <w:tcPr>
+            <w:tcW w:w="0" w:type="auto"/>
+          </w:tcPr>
+          <w:p>
+            <w:pPr>
+              <w:jc w:val="right"/>
+              <w:rPr>
+                <w:rFonts w:ascii="Pericles" w:hAnsi="Pericles"/>
+                <w:sz w:val="16"/>
+                <w:szCs w:val="16"/>
+              </w:rPr>
+            </w:pPr>
+            <w:r>
+              <w:rPr>
+                <w:rFonts w:ascii="Pericles" w:hAnsi="Pericles"/>
+                <w:sz w:val="16"/>
+                <w:szCs w:val="16"/>
+              </w:rPr>
+              <w:t>+++</w:t>
+            </w:r>
+          </w:p>
+        </w:tc>
+        <w:tc>
+          <w:tcPr>
+            <w:tcW w:w="0" w:type="auto"/>
+          </w:tcPr>
+          <w:p>
+            <w:pPr>
+              <w:pStyle w:val="ListParagraph"/>
+              <w:numPr>
+                <w:ilvl w:val="0"/>
+                <w:numId w:val="11"/>
+              </w:numPr>
+              <w:rPr>
+                <w:rFonts w:ascii="Pericles" w:hAnsi="Pericles"/>
+                <w:sz w:val="16"/>
+                <w:szCs w:val="16"/>
+              </w:rPr>
+            </w:pPr>
+            <w:r>
+              <w:rPr>
+                <w:rFonts w:ascii="Pericles" w:hAnsi="Pericles"/>
+                <w:sz w:val="16"/>
+                <w:szCs w:val="16"/>
+              </w:rPr>
+              <w:t>A door or gate is sealed as long as the priest stands vigil over it</w:t>
+            </w:r>
+          </w:p>
+          <w:p>
+            <w:pPr>
+              <w:pStyle w:val="ListParagraph"/>
+              <w:numPr>
+                <w:ilvl w:val="0"/>
+                <w:numId w:val="11"/>
+              </w:numPr>
+              <w:rPr>
+                <w:rFonts w:ascii="Pericles" w:hAnsi="Pericles"/>
+                <w:sz w:val="16"/>
+                <w:szCs w:val="16"/>
+              </w:rPr>
+            </w:pPr>
+            <w:r>
+              <w:rPr>
+                <w:rFonts w:ascii="Pericles" w:hAnsi="Pericles"/>
+                <w:sz w:val="16"/>
+                <w:szCs w:val="16"/>
+              </w:rPr>
+              <w:t>Can be empowered to hold for an additional 5 minutes/inspiration</w:t>
+            </w:r>
+          </w:p>
+        </w:tc>
+      </w:tr>
+      <w:tr>
+        <w:tc>
+          <w:tcPr>
+            <w:tcW w:w="0" w:type="auto"/>
+          </w:tcPr>
+          <w:p>
+            <w:pPr>
+              <w:rPr>
+                <w:rFonts w:ascii="Pericles" w:hAnsi="Pericles"/>
+                <w:sz w:val="16"/>
+                <w:szCs w:val="16"/>
+              </w:rPr>
+            </w:pPr>
+            <w:r>
+              <w:rPr>
+                <w:rFonts w:ascii="Pericles" w:hAnsi="Pericles"/>
+                <w:sz w:val="16"/>
+                <w:szCs w:val="16"/>
+              </w:rPr>
+              <w:t>Spirit of the River</w:t>
+            </w:r>
+          </w:p>
+        </w:tc>
+        <w:tc>
+          <w:tcPr>
+            <w:tcW w:w="0" w:type="auto"/>
+          </w:tcPr>
+          <w:p>
+            <w:pPr>
+              <w:jc w:val="right"/>
+              <w:rPr>
+                <w:rFonts w:ascii="Pericles" w:hAnsi="Pericles"/>
+                <w:sz w:val="16"/>
+                <w:szCs w:val="16"/>
+              </w:rPr>
+            </w:pPr>
+            <w:r>
+              <w:rPr>
+                <w:rFonts w:ascii="Pericles" w:hAnsi="Pericles"/>
+                <w:sz w:val="16"/>
+                <w:szCs w:val="16"/>
+              </w:rPr>
+              <w:t>C</w:t>
+            </w:r>
+          </w:p>
+        </w:tc>
+        <w:tc>
+          <w:tcPr>
+            <w:tcW w:w="0" w:type="auto"/>
+          </w:tcPr>
+          <w:p>
+            <w:pPr>
+              <w:jc w:val="right"/>
+              <w:rPr>
+                <w:rFonts w:ascii="Pericles" w:hAnsi="Pericles"/>
+                <w:sz w:val="16"/>
+                <w:szCs w:val="16"/>
+              </w:rPr>
+            </w:pPr>
+            <w:r>
+              <w:rPr>
+                <w:rFonts w:ascii="Pericles" w:hAnsi="Pericles"/>
+                <w:sz w:val="16"/>
+                <w:szCs w:val="16"/>
+              </w:rPr>
+              <w:t>+++</w:t>
+            </w:r>
+          </w:p>
+        </w:tc>
+        <w:tc>
+          <w:tcPr>
+            <w:tcW w:w="0" w:type="auto"/>
+          </w:tcPr>
+          <w:p>
+            <w:pPr>
+              <w:pStyle w:val="ListParagraph"/>
+              <w:numPr>
+                <w:ilvl w:val="0"/>
+                <w:numId w:val="11"/>
+              </w:numPr>
+              <w:rPr>
+                <w:rFonts w:ascii="Pericles" w:hAnsi="Pericles"/>
+                <w:sz w:val="16"/>
+                <w:szCs w:val="16"/>
+              </w:rPr>
+            </w:pPr>
+            <w:r>
+              <w:rPr>
+                <w:rFonts w:ascii="Pericles" w:hAnsi="Pericles"/>
+                <w:sz w:val="16"/>
+                <w:szCs w:val="16"/>
+              </w:rPr>
+              <w:t>Calls a (level 5) water elemental to fight for you</w:t>
+            </w:r>
+          </w:p>
+        </w:tc>
+      </w:tr>
+      <w:tr>
+        <w:tc>
+          <w:tcPr>
+            <w:tcW w:w="0" w:type="auto"/>
+          </w:tcPr>
+          <w:p>
+            <w:pPr>
+              <w:rPr>
+                <w:rFonts w:ascii="Pericles" w:hAnsi="Pericles"/>
+                <w:sz w:val="16"/>
+                <w:szCs w:val="16"/>
+              </w:rPr>
+            </w:pPr>
+            <w:r>
+              <w:rPr>
+                <w:rFonts w:ascii="Pericles" w:hAnsi="Pericles"/>
+                <w:sz w:val="16"/>
+                <w:szCs w:val="16"/>
+              </w:rPr>
+              <w:t>Spirit of the Well</w:t>
+            </w:r>
+          </w:p>
+        </w:tc>
+        <w:tc>
+          <w:tcPr>
+            <w:tcW w:w="0" w:type="auto"/>
+          </w:tcPr>
+          <w:p>
+            <w:pPr>
+              <w:jc w:val="right"/>
+              <w:rPr>
+                <w:rFonts w:ascii="Pericles" w:hAnsi="Pericles"/>
+                <w:sz w:val="16"/>
+                <w:szCs w:val="16"/>
+              </w:rPr>
+            </w:pPr>
+            <w:r>
+              <w:rPr>
+                <w:rFonts w:ascii="Pericles" w:hAnsi="Pericles"/>
+                <w:sz w:val="16"/>
+                <w:szCs w:val="16"/>
+              </w:rPr>
+              <w:t>C</w:t>
+            </w:r>
+          </w:p>
+        </w:tc>
+        <w:tc>
+          <w:tcPr>
+            <w:tcW w:w="0" w:type="auto"/>
+          </w:tcPr>
+          <w:p>
+            <w:pPr>
+              <w:jc w:val="right"/>
+              <w:rPr>
+                <w:rFonts w:ascii="Pericles" w:hAnsi="Pericles"/>
+                <w:sz w:val="16"/>
+                <w:szCs w:val="16"/>
+              </w:rPr>
+            </w:pPr>
+            <w:r>
+              <w:rPr>
+                <w:rFonts w:ascii="Pericles" w:hAnsi="Pericles"/>
+                <w:sz w:val="16"/>
+                <w:szCs w:val="16"/>
+              </w:rPr>
+              <w:t>++</w:t>
+            </w:r>
+          </w:p>
+        </w:tc>
+        <w:tc>
+          <w:tcPr>
+            <w:tcW w:w="0" w:type="auto"/>
+          </w:tcPr>
+          <w:p>
+            <w:pPr>
+              <w:pStyle w:val="ListParagraph"/>
+              <w:numPr>
+                <w:ilvl w:val="0"/>
+                <w:numId w:val="11"/>
+              </w:numPr>
+              <w:rPr>
+                <w:rFonts w:ascii="Pericles" w:hAnsi="Pericles"/>
+                <w:sz w:val="16"/>
+                <w:szCs w:val="16"/>
+              </w:rPr>
+            </w:pPr>
+            <w:r>
+              <w:rPr>
+                <w:rFonts w:ascii="Pericles" w:hAnsi="Pericles"/>
+                <w:sz w:val="16"/>
+                <w:szCs w:val="16"/>
+              </w:rPr>
+              <w:t>Calls a small (level 1) water elemental to fight for you</w:t>
+            </w:r>
+          </w:p>
+        </w:tc>
+      </w:tr>
+    </w:tbl>
+    <w:p>
+      <w:pPr>
+        <w:rPr>
+          <w:rFonts w:ascii="Pericles" w:hAnsi="Pericles"/>
+          <w:b/>
+          <w:sz w:val="20"/>
+          <w:szCs w:val="24"/>
+        </w:rPr>
+      </w:pPr>
+    </w:p>
+    <w:p>
+      <w:pPr>
+        <w:rPr>
+          <w:rFonts w:ascii="Pericles" w:hAnsi="Pericles"/>
+          <w:sz w:val="20"/>
+          <w:szCs w:val="24"/>
+        </w:rPr>
+      </w:pPr>
+    </w:p>
+    <w:p>
+      <w:pPr>
+        <w:rPr>
+          <w:rFonts w:ascii="Pericles" w:hAnsi="Pericles"/>
+          <w:b/>
+          <w:sz w:val="24"/>
+          <w:szCs w:val="24"/>
+        </w:rPr>
+      </w:pPr>
+      <w:r>
+        <w:rPr>
+          <w:rFonts w:ascii="Pericles" w:hAnsi="Pericles"/>
+          <w:b/>
+          <w:sz w:val="24"/>
+          <w:szCs w:val="24"/>
+        </w:rPr>
+        <w:t>Brul (BROOL)</w:t>
+      </w:r>
+    </w:p>
+    <w:tbl>
+      <w:tblPr>
+        <w:tblW w:w="0" w:type="auto"/>
+        <w:tblInd w:w="98" w:type="dxa"/>
+        <w:tblCellMar>
+          <w:left w:w="10" w:type="dxa"/>
+          <w:right w:w="10" w:type="dxa"/>
+        </w:tblCellMar>
+        <w:tblLook w:val="04A0" w:firstRow="1" w:lastRow="0" w:firstColumn="1" w:lastColumn="0" w:noHBand="0" w:noVBand="1"/>
+      </w:tblPr>
+      <w:tblGrid>
+        <w:gridCol w:w="9252"/>
+      </w:tblGrid>
+      <w:tr>
+        <w:trPr>
+          <w:trHeight w:val="1"/>
+        </w:trPr>
+        <w:tc>
+          <w:tcPr>
+            <w:tcW w:w="9252" w:type="dxa"/>
+            <w:tcBorders>
+              <w:top w:val="single" w:sz="4" w:space="0" w:color="000000"/>
+              <w:left w:val="single" w:sz="4" w:space="0" w:color="000000"/>
+              <w:bottom w:val="single" w:sz="4" w:space="0" w:color="000000"/>
+              <w:right w:val="single" w:sz="4" w:space="0" w:color="000000"/>
+            </w:tcBorders>
+            <w:shd w:val="clear" w:color="auto" w:fill="FFFFFF"/>
+            <w:tcMar>
+              <w:top w:w="0" w:type="dxa"/>
+              <w:left w:w="108" w:type="dxa"/>
+              <w:bottom w:w="0" w:type="dxa"/>
+              <w:right w:w="108" w:type="dxa"/>
+            </w:tcMar>
+          </w:tcPr>
+          <w:p>
+            <w:pPr>
+              <w:rPr>
+                <w:rFonts w:ascii="Pericles" w:hAnsi="Pericles"/>
+                <w:sz w:val="20"/>
+                <w:szCs w:val="24"/>
+              </w:rPr>
+            </w:pPr>
+            <w:r>
+              <w:rPr>
+                <w:rFonts w:ascii="Pericles" w:hAnsi="Pericles"/>
+                <w:b/>
+                <w:sz w:val="20"/>
+                <w:szCs w:val="24"/>
+              </w:rPr>
+              <w:t>Overview:</w:t>
+            </w:r>
+            <w:r>
+              <w:rPr>
+                <w:rFonts w:ascii="Pericles" w:hAnsi="Pericles"/>
+                <w:sz w:val="20"/>
+                <w:szCs w:val="24"/>
+              </w:rPr>
+              <w:t xml:space="preserve"> Brul is the god of strength, power, war and heroism. He is patron of soldiers, fighters, gladiators and anyone who lives and dies in single combat or on a battlefield. Brul is the patron of the orcs.</w:t>
+            </w:r>
+          </w:p>
+          <w:p>
+            <w:pPr>
+              <w:rPr>
+                <w:rFonts w:ascii="Pericles" w:hAnsi="Pericles"/>
+                <w:sz w:val="20"/>
+                <w:szCs w:val="24"/>
+              </w:rPr>
+            </w:pPr>
+            <w:r>
+              <w:rPr>
+                <w:rFonts w:ascii="Pericles" w:hAnsi="Pericles"/>
+                <w:sz w:val="20"/>
+                <w:szCs w:val="24"/>
+              </w:rPr>
+              <w:t xml:space="preserve">Though most who worship Brul focus on his aspects as a heroic solder, he also oversees the darker sides of war </w:t>
+            </w:r>
+            <w:r>
+              <w:rPr>
+                <w:rFonts w:ascii="Arial" w:hAnsi="Arial" w:cs="Arial"/>
+                <w:sz w:val="20"/>
+                <w:szCs w:val="24"/>
+              </w:rPr>
+              <w:t>–</w:t>
+            </w:r>
+            <w:r>
+              <w:rPr>
+                <w:rFonts w:ascii="Pericles" w:hAnsi="Pericles"/>
+                <w:sz w:val="20"/>
+                <w:szCs w:val="24"/>
+              </w:rPr>
+              <w:t xml:space="preserve"> destruction, famine and rapine.</w:t>
+            </w:r>
+          </w:p>
+        </w:tc>
+      </w:tr>
+      <w:tr>
+        <w:trPr>
+          <w:trHeight w:val="1"/>
+        </w:trPr>
+        <w:tc>
+          <w:tcPr>
+            <w:tcW w:w="9252" w:type="dxa"/>
+            <w:tcBorders>
+              <w:top w:val="single" w:sz="4" w:space="0" w:color="000000"/>
+              <w:left w:val="single" w:sz="4" w:space="0" w:color="000000"/>
+              <w:bottom w:val="single" w:sz="4" w:space="0" w:color="000000"/>
+              <w:right w:val="single" w:sz="4" w:space="0" w:color="000000"/>
+            </w:tcBorders>
+            <w:shd w:val="clear" w:color="auto" w:fill="FFFFFF"/>
+            <w:tcMar>
+              <w:top w:w="0" w:type="dxa"/>
+              <w:left w:w="108" w:type="dxa"/>
+              <w:bottom w:w="0" w:type="dxa"/>
+              <w:right w:w="108" w:type="dxa"/>
+            </w:tcMar>
+            <w:hideMark/>
+          </w:tcPr>
+          <w:p>
+            <w:pPr>
+              <w:rPr>
+                <w:rFonts w:ascii="Pericles" w:hAnsi="Pericles"/>
+                <w:sz w:val="20"/>
+                <w:szCs w:val="24"/>
+              </w:rPr>
+            </w:pPr>
+            <w:proofErr w:type="spellStart"/>
+            <w:r>
+              <w:rPr>
+                <w:rFonts w:ascii="Pericles" w:hAnsi="Pericles"/>
+                <w:b/>
+                <w:sz w:val="20"/>
+                <w:szCs w:val="24"/>
+              </w:rPr>
+              <w:t>Rites</w:t>
+            </w:r>
+            <w:proofErr w:type="spellEnd"/>
+            <w:r>
+              <w:rPr>
+                <w:rFonts w:ascii="Pericles" w:hAnsi="Pericles"/>
+                <w:b/>
+                <w:sz w:val="20"/>
+                <w:szCs w:val="24"/>
+              </w:rPr>
+              <w:t xml:space="preserve"> and Duties</w:t>
+            </w:r>
+            <w:r>
+              <w:rPr>
+                <w:rFonts w:ascii="Pericles" w:hAnsi="Pericles"/>
+                <w:b/>
+                <w:sz w:val="20"/>
+                <w:szCs w:val="24"/>
+              </w:rPr>
+              <w:t>:</w:t>
+            </w:r>
+            <w:r>
+              <w:rPr>
+                <w:rFonts w:ascii="Pericles" w:hAnsi="Pericles"/>
+                <w:sz w:val="20"/>
+                <w:szCs w:val="24"/>
+              </w:rPr>
+              <w:t xml:space="preserve"> </w:t>
+            </w:r>
+          </w:p>
+          <w:p>
+            <w:pPr>
+              <w:numPr>
+                <w:ilvl w:val="0"/>
+                <w:numId w:val="6"/>
+              </w:numPr>
+              <w:rPr>
+                <w:rFonts w:ascii="Pericles" w:hAnsi="Pericles"/>
+                <w:i/>
+                <w:sz w:val="20"/>
+                <w:szCs w:val="24"/>
+              </w:rPr>
+            </w:pPr>
+            <w:r>
+              <w:rPr>
+                <w:rFonts w:ascii="Pericles" w:hAnsi="Pericles"/>
+                <w:b/>
+                <w:i/>
+                <w:sz w:val="20"/>
+                <w:szCs w:val="24"/>
+              </w:rPr>
+              <w:t>Consecrate Battlefield</w:t>
+            </w:r>
+            <w:r>
+              <w:rPr>
+                <w:rFonts w:ascii="Pericles" w:hAnsi="Pericles"/>
+                <w:i/>
+                <w:sz w:val="20"/>
+                <w:szCs w:val="24"/>
+              </w:rPr>
+              <w:t xml:space="preserve"> </w:t>
+            </w:r>
+            <w:r>
+              <w:rPr>
+                <w:rFonts w:ascii="Arial" w:hAnsi="Arial" w:cs="Arial"/>
+                <w:i/>
+                <w:sz w:val="20"/>
+                <w:szCs w:val="24"/>
+              </w:rPr>
+              <w:t>–</w:t>
+            </w:r>
+            <w:r>
+              <w:rPr>
+                <w:rFonts w:ascii="Pericles" w:hAnsi="Pericles"/>
+                <w:i/>
+                <w:sz w:val="20"/>
+                <w:szCs w:val="24"/>
+              </w:rPr>
+              <w:t xml:space="preserve"> </w:t>
+            </w:r>
+            <w:r>
+              <w:rPr>
+                <w:rFonts w:ascii="Pericles" w:hAnsi="Pericles"/>
+                <w:sz w:val="20"/>
+                <w:szCs w:val="24"/>
+              </w:rPr>
+              <w:t>After large battles, the followers of Brul will consecrate the battlefield to prevent Shadow from taking the dead.</w:t>
+            </w:r>
+            <w:r>
+              <w:rPr>
+                <w:rFonts w:ascii="Pericles" w:hAnsi="Pericles"/>
+                <w:sz w:val="20"/>
+                <w:szCs w:val="24"/>
+              </w:rPr>
+              <w:t xml:space="preserve"> This takes an hour or two and takes precedence over almost every other post-battle activity.</w:t>
+            </w:r>
+          </w:p>
+          <w:p>
+            <w:pPr>
+              <w:numPr>
+                <w:ilvl w:val="0"/>
+                <w:numId w:val="6"/>
+              </w:numPr>
+              <w:rPr>
+                <w:rFonts w:ascii="Pericles" w:hAnsi="Pericles"/>
+                <w:i/>
+                <w:sz w:val="20"/>
+                <w:szCs w:val="24"/>
+              </w:rPr>
+            </w:pPr>
+            <w:r>
+              <w:rPr>
+                <w:rFonts w:ascii="Pericles" w:hAnsi="Pericles"/>
+                <w:b/>
+                <w:i/>
+                <w:sz w:val="20"/>
+                <w:szCs w:val="24"/>
+              </w:rPr>
+              <w:t>Fight Honorably</w:t>
+            </w:r>
+            <w:r>
+              <w:rPr>
+                <w:rFonts w:ascii="Pericles" w:hAnsi="Pericles"/>
+                <w:sz w:val="20"/>
+                <w:szCs w:val="24"/>
+              </w:rPr>
+              <w:t xml:space="preserve"> </w:t>
+            </w:r>
+            <w:r>
+              <w:rPr>
+                <w:rFonts w:ascii="Arial" w:hAnsi="Arial" w:cs="Arial"/>
+                <w:sz w:val="20"/>
+                <w:szCs w:val="24"/>
+              </w:rPr>
+              <w:t>–</w:t>
+            </w:r>
+            <w:r>
+              <w:rPr>
+                <w:rFonts w:ascii="Pericles" w:hAnsi="Pericles"/>
+                <w:sz w:val="20"/>
+                <w:szCs w:val="24"/>
+              </w:rPr>
+              <w:t xml:space="preserve"> Brul does not approve of fights that are unfair, or use “cowardly” tactics. Ambushes, backstabbing, and the use of the tactics skill is frowned upon. However, single combat, or taking on multiple opponents by yourself is encouraged.</w:t>
+            </w:r>
+          </w:p>
+          <w:p>
+            <w:pPr>
+              <w:numPr>
+                <w:ilvl w:val="0"/>
+                <w:numId w:val="6"/>
+              </w:numPr>
+              <w:rPr>
+                <w:rFonts w:ascii="Pericles" w:hAnsi="Pericles"/>
+                <w:i/>
+                <w:sz w:val="20"/>
+                <w:szCs w:val="24"/>
+              </w:rPr>
+            </w:pPr>
+            <w:r>
+              <w:rPr>
+                <w:rFonts w:ascii="Pericles" w:hAnsi="Pericles"/>
+                <w:b/>
+                <w:i/>
+                <w:sz w:val="20"/>
+                <w:szCs w:val="24"/>
+              </w:rPr>
+              <w:t>Soldier’s Prayer</w:t>
+            </w:r>
+            <w:r>
+              <w:rPr>
+                <w:rFonts w:ascii="Pericles" w:hAnsi="Pericles"/>
+                <w:i/>
+                <w:sz w:val="20"/>
+                <w:szCs w:val="24"/>
+              </w:rPr>
+              <w:t xml:space="preserve"> </w:t>
+            </w:r>
+            <w:r>
+              <w:rPr>
+                <w:rFonts w:ascii="Arial" w:hAnsi="Arial" w:cs="Arial"/>
+                <w:sz w:val="20"/>
+                <w:szCs w:val="24"/>
+              </w:rPr>
+              <w:t>–</w:t>
+            </w:r>
+            <w:r>
+              <w:rPr>
+                <w:rFonts w:ascii="Pericles" w:hAnsi="Pericles"/>
+                <w:sz w:val="20"/>
+                <w:szCs w:val="24"/>
+              </w:rPr>
+              <w:t xml:space="preserve"> Soldiers often go into battle carrying a symbol of Brul (5 g) and invoking his name, hoping that he will lead them to acts of heroism and might, and ultimately get them home safely.</w:t>
+            </w:r>
+          </w:p>
+          <w:p>
+            <w:pPr>
+              <w:numPr>
+                <w:ilvl w:val="0"/>
+                <w:numId w:val="6"/>
+              </w:numPr>
+              <w:rPr>
+                <w:rFonts w:ascii="Pericles" w:hAnsi="Pericles"/>
+                <w:sz w:val="20"/>
+                <w:szCs w:val="24"/>
+              </w:rPr>
+            </w:pPr>
+            <w:r>
+              <w:rPr>
+                <w:rFonts w:ascii="Pericles" w:hAnsi="Pericles"/>
+                <w:b/>
+                <w:i/>
+                <w:sz w:val="20"/>
+                <w:szCs w:val="24"/>
+              </w:rPr>
+              <w:t>Taking of Heads</w:t>
+            </w:r>
+            <w:r>
+              <w:rPr>
+                <w:rFonts w:ascii="Pericles" w:hAnsi="Pericles"/>
+                <w:sz w:val="20"/>
+                <w:szCs w:val="24"/>
+              </w:rPr>
+              <w:t xml:space="preserve"> </w:t>
+            </w:r>
+            <w:r>
+              <w:rPr>
+                <w:rFonts w:ascii="Arial" w:hAnsi="Arial" w:cs="Arial"/>
+                <w:sz w:val="20"/>
+                <w:szCs w:val="24"/>
+              </w:rPr>
+              <w:t>–</w:t>
+            </w:r>
+            <w:r>
+              <w:rPr>
+                <w:rFonts w:ascii="Pericles" w:hAnsi="Pericles"/>
+                <w:sz w:val="20"/>
+                <w:szCs w:val="24"/>
+              </w:rPr>
+              <w:t xml:space="preserve"> Some of the more brutal followers of Brul will pledge the heads of their enemies to the god. Brul is said to give his favor to those that can honor that pledge, but will curse those that fail.</w:t>
+            </w:r>
+          </w:p>
+        </w:tc>
+      </w:tr>
+      <w:tr>
+        <w:trPr>
+          <w:trHeight w:val="1"/>
+        </w:trPr>
+        <w:tc>
+          <w:tcPr>
+            <w:tcW w:w="9252" w:type="dxa"/>
+            <w:tcBorders>
+              <w:top w:val="single" w:sz="4" w:space="0" w:color="000000"/>
+              <w:left w:val="single" w:sz="4" w:space="0" w:color="000000"/>
+              <w:bottom w:val="single" w:sz="4" w:space="0" w:color="000000"/>
+              <w:right w:val="single" w:sz="4" w:space="0" w:color="000000"/>
+            </w:tcBorders>
+            <w:shd w:val="clear" w:color="auto" w:fill="FFFFFF"/>
+            <w:tcMar>
+              <w:top w:w="0" w:type="dxa"/>
+              <w:left w:w="108" w:type="dxa"/>
+              <w:bottom w:w="0" w:type="dxa"/>
+              <w:right w:w="108" w:type="dxa"/>
+            </w:tcMar>
+            <w:hideMark/>
+          </w:tcPr>
+          <w:p>
+            <w:pPr>
+              <w:rPr>
+                <w:rFonts w:ascii="Pericles" w:hAnsi="Pericles"/>
+                <w:sz w:val="20"/>
+                <w:szCs w:val="24"/>
+              </w:rPr>
+            </w:pPr>
+            <w:r>
+              <w:rPr>
+                <w:rFonts w:ascii="Pericles" w:hAnsi="Pericles"/>
+                <w:b/>
+                <w:sz w:val="20"/>
+                <w:szCs w:val="24"/>
+              </w:rPr>
+              <w:t>Rivalries:</w:t>
+            </w:r>
+            <w:r>
+              <w:rPr>
+                <w:rFonts w:ascii="Pericles" w:hAnsi="Pericles"/>
+                <w:sz w:val="20"/>
+                <w:szCs w:val="24"/>
+              </w:rPr>
+              <w:t xml:space="preserve"> Brul considers Lex’s approach to warfare weak and cowardly and the strength god has challenged his general in the past. This rivalry has never grown into open warfare, but the </w:t>
+            </w:r>
+            <w:r>
+              <w:rPr>
+                <w:rFonts w:ascii="Pericles" w:hAnsi="Pericles"/>
+                <w:sz w:val="20"/>
+                <w:szCs w:val="24"/>
+              </w:rPr>
+              <w:t>followers</w:t>
+            </w:r>
+            <w:r>
+              <w:rPr>
+                <w:rFonts w:ascii="Pericles" w:hAnsi="Pericles"/>
+                <w:sz w:val="20"/>
+                <w:szCs w:val="24"/>
+              </w:rPr>
+              <w:t xml:space="preserve"> of the two gods tend to chafe when in </w:t>
+            </w:r>
+            <w:proofErr w:type="spellStart"/>
+            <w:r>
+              <w:rPr>
+                <w:rFonts w:ascii="Pericles" w:hAnsi="Pericles"/>
+                <w:sz w:val="20"/>
+                <w:szCs w:val="24"/>
+              </w:rPr>
+              <w:t>each others’</w:t>
+            </w:r>
+            <w:proofErr w:type="spellEnd"/>
+            <w:r>
+              <w:rPr>
+                <w:rFonts w:ascii="Pericles" w:hAnsi="Pericles"/>
+                <w:sz w:val="20"/>
+                <w:szCs w:val="24"/>
+              </w:rPr>
+              <w:t xml:space="preserve"> company.</w:t>
+            </w:r>
+          </w:p>
+        </w:tc>
+      </w:tr>
+      <w:tr>
+        <w:trPr>
+          <w:trHeight w:val="1"/>
+        </w:trPr>
+        <w:tc>
+          <w:tcPr>
+            <w:tcW w:w="9252" w:type="dxa"/>
+            <w:tcBorders>
+              <w:top w:val="single" w:sz="4" w:space="0" w:color="000000"/>
+              <w:left w:val="single" w:sz="4" w:space="0" w:color="000000"/>
+              <w:bottom w:val="single" w:sz="4" w:space="0" w:color="000000"/>
+              <w:right w:val="single" w:sz="4" w:space="0" w:color="000000"/>
+            </w:tcBorders>
+            <w:shd w:val="clear" w:color="auto" w:fill="FFFFFF"/>
+            <w:tcMar>
+              <w:top w:w="0" w:type="dxa"/>
+              <w:left w:w="108" w:type="dxa"/>
+              <w:bottom w:w="0" w:type="dxa"/>
+              <w:right w:w="108" w:type="dxa"/>
+            </w:tcMar>
+            <w:hideMark/>
+          </w:tcPr>
+          <w:p>
+            <w:pPr>
+              <w:rPr>
+                <w:rFonts w:ascii="Pericles" w:hAnsi="Pericles"/>
+                <w:sz w:val="20"/>
+                <w:szCs w:val="24"/>
+              </w:rPr>
+            </w:pPr>
+            <w:r>
+              <w:rPr>
+                <w:rFonts w:ascii="Pericles" w:hAnsi="Pericles"/>
+                <w:b/>
+                <w:sz w:val="20"/>
+                <w:szCs w:val="24"/>
+              </w:rPr>
+              <w:t>Sacrifices:</w:t>
+            </w:r>
+            <w:r>
+              <w:rPr>
+                <w:rFonts w:ascii="Pericles" w:hAnsi="Pericles"/>
+                <w:sz w:val="20"/>
+                <w:szCs w:val="24"/>
+              </w:rPr>
+              <w:t xml:space="preserve"> Brul likes finely crafted weapons and the heads of his enemies.</w:t>
+            </w:r>
+          </w:p>
+        </w:tc>
+      </w:tr>
+      <w:tr>
+        <w:trPr>
+          <w:trHeight w:val="1"/>
+        </w:trPr>
+        <w:tc>
+          <w:tcPr>
+            <w:tcW w:w="9252" w:type="dxa"/>
+            <w:tcBorders>
+              <w:top w:val="single" w:sz="4" w:space="0" w:color="000000"/>
+              <w:left w:val="single" w:sz="4" w:space="0" w:color="000000"/>
+              <w:bottom w:val="single" w:sz="4" w:space="0" w:color="000000"/>
+              <w:right w:val="single" w:sz="4" w:space="0" w:color="000000"/>
+            </w:tcBorders>
+            <w:shd w:val="clear" w:color="auto" w:fill="FFFFFF"/>
+            <w:tcMar>
+              <w:top w:w="0" w:type="dxa"/>
+              <w:left w:w="108" w:type="dxa"/>
+              <w:bottom w:w="0" w:type="dxa"/>
+              <w:right w:w="108" w:type="dxa"/>
+            </w:tcMar>
+            <w:hideMark/>
+          </w:tcPr>
+          <w:p>
+            <w:pPr>
+              <w:rPr>
+                <w:rFonts w:ascii="Pericles" w:hAnsi="Pericles"/>
+                <w:sz w:val="20"/>
+                <w:szCs w:val="24"/>
+              </w:rPr>
+            </w:pPr>
+            <w:r>
+              <w:rPr>
+                <w:rFonts w:ascii="Pericles" w:hAnsi="Pericles"/>
+                <w:b/>
+                <w:sz w:val="20"/>
+                <w:szCs w:val="24"/>
+              </w:rPr>
+              <w:t>Using Favor:</w:t>
+            </w:r>
+          </w:p>
+          <w:p>
+            <w:pPr>
+              <w:pStyle w:val="ListParagraph"/>
+              <w:numPr>
+                <w:ilvl w:val="0"/>
+                <w:numId w:val="8"/>
+              </w:numPr>
+              <w:rPr>
+                <w:rFonts w:ascii="Pericles" w:hAnsi="Pericles"/>
+                <w:sz w:val="20"/>
+                <w:szCs w:val="24"/>
+              </w:rPr>
+            </w:pPr>
+            <w:r>
+              <w:rPr>
+                <w:rFonts w:ascii="Pericles" w:hAnsi="Pericles"/>
+                <w:sz w:val="20"/>
+                <w:szCs w:val="24"/>
+              </w:rPr>
+              <w:t>Partaking in single combat</w:t>
+            </w:r>
+          </w:p>
+          <w:p>
+            <w:pPr>
+              <w:pStyle w:val="ListParagraph"/>
+              <w:numPr>
+                <w:ilvl w:val="0"/>
+                <w:numId w:val="8"/>
+              </w:numPr>
+              <w:rPr>
+                <w:rFonts w:ascii="Pericles" w:hAnsi="Pericles"/>
+                <w:sz w:val="20"/>
+                <w:szCs w:val="24"/>
+              </w:rPr>
+            </w:pPr>
+            <w:r>
+              <w:rPr>
+                <w:rFonts w:ascii="Pericles" w:hAnsi="Pericles"/>
+                <w:sz w:val="20"/>
+                <w:szCs w:val="24"/>
+              </w:rPr>
+              <w:t>Leading a fight, or taking on multiple opponents</w:t>
+            </w:r>
+            <w:r>
+              <w:rPr>
+                <w:rFonts w:ascii="Pericles" w:hAnsi="Pericles"/>
+                <w:sz w:val="20"/>
+                <w:szCs w:val="24"/>
+              </w:rPr>
+              <w:t xml:space="preserve"> by yourself</w:t>
+            </w:r>
+          </w:p>
+          <w:p>
+            <w:pPr>
+              <w:pStyle w:val="ListParagraph"/>
+              <w:numPr>
+                <w:ilvl w:val="0"/>
+                <w:numId w:val="8"/>
+              </w:numPr>
+              <w:rPr>
+                <w:rFonts w:ascii="Pericles" w:hAnsi="Pericles"/>
+                <w:sz w:val="20"/>
+                <w:szCs w:val="24"/>
+              </w:rPr>
+            </w:pPr>
+            <w:r>
+              <w:rPr>
+                <w:rFonts w:ascii="Pericles" w:hAnsi="Pericles"/>
+                <w:sz w:val="20"/>
+                <w:szCs w:val="24"/>
+              </w:rPr>
+              <w:t>Rallying troops</w:t>
+            </w:r>
+          </w:p>
+          <w:p>
+            <w:pPr>
+              <w:pStyle w:val="ListParagraph"/>
+              <w:numPr>
+                <w:ilvl w:val="0"/>
+                <w:numId w:val="8"/>
+              </w:numPr>
+              <w:rPr>
+                <w:rFonts w:ascii="Pericles" w:hAnsi="Pericles"/>
+                <w:sz w:val="20"/>
+                <w:szCs w:val="24"/>
+              </w:rPr>
+            </w:pPr>
+            <w:r>
+              <w:rPr>
+                <w:rFonts w:ascii="Pericles" w:hAnsi="Pericles"/>
+                <w:sz w:val="20"/>
+                <w:szCs w:val="24"/>
+              </w:rPr>
+              <w:t>Acts of courage and heroism, bordering on stupidity</w:t>
+            </w:r>
+          </w:p>
+          <w:p>
+            <w:pPr>
+              <w:pStyle w:val="ListParagraph"/>
+              <w:numPr>
+                <w:ilvl w:val="0"/>
+                <w:numId w:val="8"/>
+              </w:numPr>
+              <w:rPr>
+                <w:rFonts w:ascii="Pericles" w:hAnsi="Pericles"/>
+                <w:sz w:val="20"/>
+                <w:szCs w:val="24"/>
+              </w:rPr>
+            </w:pPr>
+            <w:r>
+              <w:rPr>
+                <w:rFonts w:ascii="Pericles" w:hAnsi="Pericles"/>
+                <w:sz w:val="20"/>
+                <w:szCs w:val="24"/>
+              </w:rPr>
+              <w:lastRenderedPageBreak/>
+              <w:t>Intimidating your foes, or engaging in bravado</w:t>
+            </w:r>
+          </w:p>
+          <w:p>
+            <w:pPr>
+              <w:pStyle w:val="ListParagraph"/>
+              <w:numPr>
+                <w:ilvl w:val="0"/>
+                <w:numId w:val="8"/>
+              </w:numPr>
+              <w:rPr>
+                <w:rFonts w:ascii="Pericles" w:hAnsi="Pericles"/>
+                <w:sz w:val="20"/>
+                <w:szCs w:val="24"/>
+              </w:rPr>
+            </w:pPr>
+            <w:r>
+              <w:rPr>
+                <w:rFonts w:ascii="Pericles" w:hAnsi="Pericles"/>
+                <w:sz w:val="20"/>
+                <w:szCs w:val="24"/>
+              </w:rPr>
+              <w:t>Repairing or crafting weapons and armor</w:t>
+            </w:r>
+          </w:p>
+        </w:tc>
+      </w:tr>
+      <w:tr>
+        <w:trPr>
+          <w:trHeight w:val="1"/>
+        </w:trPr>
+        <w:tc>
+          <w:tcPr>
+            <w:tcW w:w="9252" w:type="dxa"/>
+            <w:tcBorders>
+              <w:top w:val="single" w:sz="4" w:space="0" w:color="000000"/>
+              <w:left w:val="single" w:sz="4" w:space="0" w:color="000000"/>
+              <w:bottom w:val="single" w:sz="4" w:space="0" w:color="000000"/>
+              <w:right w:val="single" w:sz="4" w:space="0" w:color="000000"/>
+            </w:tcBorders>
+            <w:shd w:val="clear" w:color="auto" w:fill="FFFFFF"/>
+            <w:tcMar>
+              <w:top w:w="0" w:type="dxa"/>
+              <w:left w:w="108" w:type="dxa"/>
+              <w:bottom w:w="0" w:type="dxa"/>
+              <w:right w:w="108" w:type="dxa"/>
+            </w:tcMar>
+          </w:tcPr>
+          <w:p>
+            <w:pPr>
+              <w:rPr>
+                <w:rFonts w:ascii="Pericles" w:hAnsi="Pericles"/>
+                <w:sz w:val="20"/>
+                <w:szCs w:val="24"/>
+              </w:rPr>
+            </w:pPr>
+            <w:r>
+              <w:rPr>
+                <w:rFonts w:ascii="Pericles" w:hAnsi="Pericles"/>
+                <w:b/>
+                <w:sz w:val="20"/>
+                <w:szCs w:val="24"/>
+              </w:rPr>
+              <w:lastRenderedPageBreak/>
+              <w:t>Notes:</w:t>
+            </w:r>
+            <w:r>
+              <w:rPr>
+                <w:rFonts w:ascii="Pericles" w:hAnsi="Pericles"/>
+                <w:sz w:val="20"/>
+                <w:szCs w:val="24"/>
+              </w:rPr>
+              <w:t xml:space="preserve"> </w:t>
+            </w:r>
+          </w:p>
+          <w:p>
+            <w:pPr>
+              <w:pStyle w:val="ListParagraph"/>
+              <w:numPr>
+                <w:ilvl w:val="0"/>
+                <w:numId w:val="9"/>
+              </w:numPr>
+              <w:rPr>
+                <w:rFonts w:ascii="Pericles" w:hAnsi="Pericles"/>
+                <w:sz w:val="20"/>
+                <w:szCs w:val="24"/>
+              </w:rPr>
+            </w:pPr>
+            <w:r>
+              <w:rPr>
+                <w:rFonts w:ascii="Pericles" w:hAnsi="Pericles"/>
+                <w:sz w:val="20"/>
+                <w:szCs w:val="24"/>
+              </w:rPr>
+              <w:t xml:space="preserve">The most devout of </w:t>
+            </w:r>
+            <w:proofErr w:type="spellStart"/>
+            <w:r>
+              <w:rPr>
+                <w:rFonts w:ascii="Pericles" w:hAnsi="Pericles"/>
+                <w:sz w:val="20"/>
+                <w:szCs w:val="24"/>
+              </w:rPr>
+              <w:t>Brul’s</w:t>
+            </w:r>
+            <w:proofErr w:type="spellEnd"/>
+            <w:r>
+              <w:rPr>
+                <w:rFonts w:ascii="Pericles" w:hAnsi="Pericles"/>
+                <w:sz w:val="20"/>
+                <w:szCs w:val="24"/>
+              </w:rPr>
+              <w:t xml:space="preserve"> followers are divided into two sects, Berserkers and Banners</w:t>
+            </w:r>
+          </w:p>
+          <w:p>
+            <w:pPr>
+              <w:pStyle w:val="ListParagraph"/>
+              <w:numPr>
+                <w:ilvl w:val="1"/>
+                <w:numId w:val="9"/>
+              </w:numPr>
+              <w:rPr>
+                <w:rFonts w:ascii="Pericles" w:hAnsi="Pericles"/>
+                <w:sz w:val="20"/>
+                <w:szCs w:val="24"/>
+              </w:rPr>
+            </w:pPr>
+            <w:r>
+              <w:rPr>
+                <w:rFonts w:ascii="Pericles" w:hAnsi="Pericles"/>
+                <w:sz w:val="20"/>
+                <w:szCs w:val="24"/>
+              </w:rPr>
+              <w:t>Berserkers are all-out warriors who may (or may not) perform rites and use divine favor, but often do not take invocations</w:t>
+            </w:r>
+          </w:p>
+          <w:p>
+            <w:pPr>
+              <w:pStyle w:val="ListParagraph"/>
+              <w:numPr>
+                <w:ilvl w:val="1"/>
+                <w:numId w:val="9"/>
+              </w:numPr>
+              <w:rPr>
+                <w:rFonts w:ascii="Pericles" w:hAnsi="Pericles"/>
+                <w:sz w:val="20"/>
+                <w:szCs w:val="24"/>
+              </w:rPr>
+            </w:pPr>
+            <w:r>
+              <w:rPr>
+                <w:rFonts w:ascii="Pericles" w:hAnsi="Pericles"/>
+                <w:sz w:val="20"/>
+                <w:szCs w:val="24"/>
+              </w:rPr>
+              <w:t>Banners are warriors who use spells to play a battlefield support role</w:t>
+            </w:r>
+          </w:p>
+        </w:tc>
+      </w:tr>
+    </w:tbl>
+    <w:p>
+      <w:pPr>
+        <w:rPr>
+          <w:rFonts w:ascii="Pericles" w:hAnsi="Pericles"/>
+          <w:sz w:val="20"/>
+          <w:szCs w:val="24"/>
+        </w:rPr>
+      </w:pPr>
+    </w:p>
+    <w:p>
+      <w:pPr>
+        <w:rPr>
+          <w:rFonts w:ascii="Pericles" w:hAnsi="Pericles"/>
+          <w:sz w:val="20"/>
+          <w:szCs w:val="24"/>
+        </w:rPr>
+      </w:pPr>
+    </w:p>
+    <w:p>
+      <w:pPr>
+        <w:rPr>
+          <w:rFonts w:ascii="Pericles" w:hAnsi="Pericles"/>
+          <w:b/>
+          <w:sz w:val="20"/>
+          <w:szCs w:val="24"/>
+        </w:rPr>
+      </w:pPr>
+      <w:proofErr w:type="spellStart"/>
+      <w:r>
+        <w:rPr>
+          <w:rFonts w:ascii="Pericles" w:hAnsi="Pericles"/>
+          <w:b/>
+          <w:sz w:val="20"/>
+          <w:szCs w:val="24"/>
+        </w:rPr>
+        <w:t>Cancri</w:t>
+      </w:r>
+      <w:proofErr w:type="spellEnd"/>
+      <w:r>
+        <w:rPr>
+          <w:rFonts w:ascii="Pericles" w:hAnsi="Pericles"/>
+          <w:b/>
+          <w:sz w:val="20"/>
+          <w:szCs w:val="24"/>
+        </w:rPr>
+        <w:t xml:space="preserve"> (CAN </w:t>
+      </w:r>
+      <w:r>
+        <w:rPr>
+          <w:rFonts w:ascii="Arial" w:hAnsi="Arial" w:cs="Arial"/>
+          <w:b/>
+          <w:sz w:val="20"/>
+          <w:szCs w:val="24"/>
+        </w:rPr>
+        <w:t>–</w:t>
+      </w:r>
+      <w:r>
+        <w:rPr>
+          <w:rFonts w:ascii="Pericles" w:hAnsi="Pericles"/>
+          <w:b/>
+          <w:sz w:val="20"/>
+          <w:szCs w:val="24"/>
+        </w:rPr>
+        <w:t xml:space="preserve"> </w:t>
+      </w:r>
+      <w:proofErr w:type="spellStart"/>
+      <w:proofErr w:type="gramStart"/>
+      <w:r>
+        <w:rPr>
+          <w:rFonts w:ascii="Pericles" w:hAnsi="Pericles"/>
+          <w:b/>
+          <w:sz w:val="20"/>
+          <w:szCs w:val="24"/>
+        </w:rPr>
+        <w:t>cree</w:t>
+      </w:r>
+      <w:proofErr w:type="spellEnd"/>
+      <w:proofErr w:type="gramEnd"/>
+      <w:r>
+        <w:rPr>
+          <w:rFonts w:ascii="Pericles" w:hAnsi="Pericles"/>
+          <w:b/>
+          <w:sz w:val="20"/>
+          <w:szCs w:val="24"/>
+        </w:rPr>
+        <w:t>)</w:t>
+      </w:r>
+    </w:p>
+    <w:tbl>
+      <w:tblPr>
+        <w:tblW w:w="0" w:type="auto"/>
+        <w:tblInd w:w="98" w:type="dxa"/>
+        <w:tblCellMar>
+          <w:left w:w="10" w:type="dxa"/>
+          <w:right w:w="10" w:type="dxa"/>
+        </w:tblCellMar>
+        <w:tblLook w:val="04A0" w:firstRow="1" w:lastRow="0" w:firstColumn="1" w:lastColumn="0" w:noHBand="0" w:noVBand="1"/>
+      </w:tblPr>
+      <w:tblGrid>
+        <w:gridCol w:w="9252"/>
+      </w:tblGrid>
+      <w:tr>
+        <w:trPr>
+          <w:trHeight w:val="1"/>
+        </w:trPr>
+        <w:tc>
+          <w:tcPr>
+            <w:tcW w:w="9252" w:type="dxa"/>
+            <w:tcBorders>
+              <w:top w:val="single" w:sz="4" w:space="0" w:color="000000"/>
+              <w:left w:val="single" w:sz="4" w:space="0" w:color="000000"/>
+              <w:bottom w:val="single" w:sz="4" w:space="0" w:color="000000"/>
+              <w:right w:val="single" w:sz="4" w:space="0" w:color="000000"/>
+            </w:tcBorders>
+            <w:shd w:val="clear" w:color="auto" w:fill="FFFFFF"/>
+            <w:tcMar>
+              <w:top w:w="0" w:type="dxa"/>
+              <w:left w:w="108" w:type="dxa"/>
+              <w:bottom w:w="0" w:type="dxa"/>
+              <w:right w:w="108" w:type="dxa"/>
+            </w:tcMar>
+          </w:tcPr>
+          <w:p>
+            <w:pPr>
+              <w:rPr>
+                <w:rFonts w:ascii="Pericles" w:hAnsi="Pericles"/>
+                <w:sz w:val="20"/>
+                <w:szCs w:val="24"/>
+              </w:rPr>
+            </w:pPr>
+            <w:r>
+              <w:rPr>
+                <w:rFonts w:ascii="Pericles" w:hAnsi="Pericles"/>
+                <w:b/>
+                <w:sz w:val="20"/>
+                <w:szCs w:val="24"/>
+              </w:rPr>
+              <w:t>Overview:</w:t>
+            </w:r>
+            <w:r>
+              <w:rPr>
+                <w:rFonts w:ascii="Pericles" w:hAnsi="Pericles"/>
+                <w:sz w:val="20"/>
+                <w:szCs w:val="24"/>
+              </w:rPr>
+              <w:t xml:space="preserve"> </w:t>
+            </w:r>
+            <w:proofErr w:type="spellStart"/>
+            <w:r>
+              <w:rPr>
+                <w:rFonts w:ascii="Pericles" w:hAnsi="Pericles"/>
+                <w:sz w:val="20"/>
+                <w:szCs w:val="24"/>
+              </w:rPr>
+              <w:t>Cancri</w:t>
+            </w:r>
+            <w:proofErr w:type="spellEnd"/>
+            <w:r>
+              <w:rPr>
+                <w:rFonts w:ascii="Pericles" w:hAnsi="Pericles"/>
+                <w:sz w:val="20"/>
+                <w:szCs w:val="24"/>
+              </w:rPr>
+              <w:t xml:space="preserve"> is the Oracle Goddess and has dominion over fate and destiny. She knows everything that has happened and everything that is going to happen. She also ferries the souls of the dead to their final rest. She is patron to messengers, mages, sages and anyone who deals with the dead.</w:t>
+            </w:r>
+          </w:p>
+        </w:tc>
+      </w:tr>
+      <w:tr>
+        <w:trPr>
+          <w:trHeight w:val="1"/>
+        </w:trPr>
+        <w:tc>
+          <w:tcPr>
+            <w:tcW w:w="9252" w:type="dxa"/>
+            <w:tcBorders>
+              <w:top w:val="single" w:sz="4" w:space="0" w:color="000000"/>
+              <w:left w:val="single" w:sz="4" w:space="0" w:color="000000"/>
+              <w:bottom w:val="single" w:sz="4" w:space="0" w:color="000000"/>
+              <w:right w:val="single" w:sz="4" w:space="0" w:color="000000"/>
+            </w:tcBorders>
+            <w:shd w:val="clear" w:color="auto" w:fill="FFFFFF"/>
+            <w:tcMar>
+              <w:top w:w="0" w:type="dxa"/>
+              <w:left w:w="108" w:type="dxa"/>
+              <w:bottom w:w="0" w:type="dxa"/>
+              <w:right w:w="108" w:type="dxa"/>
+            </w:tcMar>
+            <w:hideMark/>
+          </w:tcPr>
+          <w:p>
+            <w:pPr>
+              <w:rPr>
+                <w:rFonts w:ascii="Pericles" w:hAnsi="Pericles"/>
+                <w:sz w:val="20"/>
+                <w:szCs w:val="24"/>
+              </w:rPr>
+            </w:pPr>
+            <w:proofErr w:type="spellStart"/>
+            <w:r>
+              <w:rPr>
+                <w:rFonts w:ascii="Pericles" w:hAnsi="Pericles"/>
+                <w:b/>
+                <w:sz w:val="20"/>
+                <w:szCs w:val="24"/>
+              </w:rPr>
+              <w:t>Rites</w:t>
+            </w:r>
+            <w:proofErr w:type="spellEnd"/>
+            <w:r>
+              <w:rPr>
+                <w:rFonts w:ascii="Pericles" w:hAnsi="Pericles"/>
+                <w:b/>
+                <w:sz w:val="20"/>
+                <w:szCs w:val="24"/>
+              </w:rPr>
+              <w:t xml:space="preserve"> and Duties</w:t>
+            </w:r>
+            <w:r>
+              <w:rPr>
+                <w:rFonts w:ascii="Pericles" w:hAnsi="Pericles"/>
+                <w:b/>
+                <w:sz w:val="20"/>
+                <w:szCs w:val="24"/>
+              </w:rPr>
+              <w:t>:</w:t>
+            </w:r>
+            <w:r>
+              <w:rPr>
+                <w:rFonts w:ascii="Pericles" w:hAnsi="Pericles"/>
+                <w:sz w:val="20"/>
+                <w:szCs w:val="24"/>
+              </w:rPr>
+              <w:t xml:space="preserve"> </w:t>
+            </w:r>
+          </w:p>
+          <w:p>
+            <w:pPr>
+              <w:numPr>
+                <w:ilvl w:val="0"/>
+                <w:numId w:val="10"/>
+              </w:numPr>
+              <w:rPr>
+                <w:rFonts w:ascii="Pericles" w:hAnsi="Pericles"/>
+                <w:sz w:val="20"/>
+                <w:szCs w:val="24"/>
+              </w:rPr>
+            </w:pPr>
+            <w:r>
+              <w:rPr>
+                <w:rFonts w:ascii="Pericles" w:hAnsi="Pericles"/>
+                <w:b/>
+                <w:i/>
+                <w:sz w:val="20"/>
+                <w:szCs w:val="24"/>
+              </w:rPr>
+              <w:t>Naming Ritual</w:t>
+            </w:r>
+            <w:r>
+              <w:rPr>
+                <w:rFonts w:ascii="Pericles" w:hAnsi="Pericles"/>
+                <w:sz w:val="20"/>
+                <w:szCs w:val="24"/>
+              </w:rPr>
+              <w:t xml:space="preserve"> </w:t>
+            </w:r>
+            <w:r>
+              <w:rPr>
+                <w:rFonts w:ascii="Arial" w:hAnsi="Arial" w:cs="Arial"/>
+                <w:sz w:val="20"/>
+                <w:szCs w:val="24"/>
+              </w:rPr>
+              <w:t>–</w:t>
+            </w:r>
+            <w:r>
+              <w:rPr>
+                <w:rFonts w:ascii="Pericles" w:hAnsi="Pericles"/>
+                <w:sz w:val="20"/>
+                <w:szCs w:val="24"/>
+              </w:rPr>
+              <w:t xml:space="preserve"> Those that worship </w:t>
+            </w:r>
+            <w:proofErr w:type="spellStart"/>
+            <w:r>
+              <w:rPr>
+                <w:rFonts w:ascii="Pericles" w:hAnsi="Pericles"/>
+                <w:sz w:val="20"/>
+                <w:szCs w:val="24"/>
+              </w:rPr>
+              <w:t>Cancri</w:t>
+            </w:r>
+            <w:proofErr w:type="spellEnd"/>
+            <w:r>
+              <w:rPr>
+                <w:rFonts w:ascii="Pericles" w:hAnsi="Pericles"/>
+                <w:sz w:val="20"/>
+                <w:szCs w:val="24"/>
+              </w:rPr>
+              <w:t xml:space="preserve"> believe that names have power and that a child</w:t>
+            </w:r>
+            <w:r>
+              <w:rPr>
+                <w:rFonts w:ascii="Pericles" w:hAnsi="Pericles" w:cs="Pericles"/>
+                <w:sz w:val="20"/>
+                <w:szCs w:val="24"/>
+              </w:rPr>
+              <w:t>’</w:t>
+            </w:r>
+            <w:r>
+              <w:rPr>
+                <w:rFonts w:ascii="Pericles" w:hAnsi="Pericles"/>
+                <w:sz w:val="20"/>
+                <w:szCs w:val="24"/>
+              </w:rPr>
+              <w:t xml:space="preserve">s name can influence its life. When a child is born, the parents will choose a set of names they wish to give the baby and present them at a temple of the goddess, or write them on slips of parchment and burn them. Children who are not named by </w:t>
+            </w:r>
+            <w:proofErr w:type="spellStart"/>
+            <w:r>
+              <w:rPr>
+                <w:rFonts w:ascii="Pericles" w:hAnsi="Pericles"/>
+                <w:sz w:val="20"/>
+                <w:szCs w:val="24"/>
+              </w:rPr>
+              <w:t>Cancri</w:t>
+            </w:r>
+            <w:proofErr w:type="spellEnd"/>
+            <w:r>
+              <w:rPr>
+                <w:rFonts w:ascii="Pericles" w:hAnsi="Pericles"/>
+                <w:sz w:val="20"/>
+                <w:szCs w:val="24"/>
+              </w:rPr>
+              <w:t xml:space="preserve"> are said to be consigned to have no destiny and thus live meaningless lives.</w:t>
+            </w:r>
+          </w:p>
+          <w:p>
+            <w:pPr>
+              <w:numPr>
+                <w:ilvl w:val="0"/>
+                <w:numId w:val="10"/>
+              </w:numPr>
+              <w:rPr>
+                <w:rFonts w:ascii="Pericles" w:hAnsi="Pericles"/>
+                <w:sz w:val="20"/>
+                <w:szCs w:val="24"/>
+              </w:rPr>
+            </w:pPr>
+            <w:r>
+              <w:rPr>
+                <w:rFonts w:ascii="Pericles" w:hAnsi="Pericles"/>
+                <w:b/>
+                <w:i/>
+                <w:sz w:val="20"/>
+                <w:szCs w:val="24"/>
+              </w:rPr>
+              <w:t>Ribbon Ceremony</w:t>
+            </w:r>
+            <w:r>
+              <w:rPr>
+                <w:rFonts w:ascii="Pericles" w:hAnsi="Pericles"/>
+                <w:sz w:val="20"/>
+                <w:szCs w:val="24"/>
+              </w:rPr>
+              <w:t xml:space="preserve"> </w:t>
+            </w:r>
+            <w:r>
+              <w:rPr>
+                <w:rFonts w:ascii="Arial" w:hAnsi="Arial" w:cs="Arial"/>
+                <w:sz w:val="20"/>
+                <w:szCs w:val="24"/>
+              </w:rPr>
+              <w:t>–</w:t>
+            </w:r>
+            <w:r>
+              <w:rPr>
+                <w:rFonts w:ascii="Arial" w:hAnsi="Arial" w:cs="Arial"/>
+                <w:sz w:val="20"/>
+                <w:szCs w:val="24"/>
+              </w:rPr>
+              <w:t xml:space="preserve"> </w:t>
+            </w:r>
+            <w:r>
+              <w:rPr>
+                <w:rFonts w:ascii="Pericles" w:hAnsi="Pericles"/>
+                <w:sz w:val="20"/>
+                <w:szCs w:val="24"/>
+              </w:rPr>
+              <w:t xml:space="preserve">At funerals, it is common practice to lay a fine ribbon etched with symbols of divination over the dead. Often, the ribbon will be cut, symbolizing the goddess ending the deceased's destiny. </w:t>
+            </w:r>
+          </w:p>
+          <w:p>
+            <w:pPr>
+              <w:numPr>
+                <w:ilvl w:val="0"/>
+                <w:numId w:val="10"/>
+              </w:numPr>
+              <w:rPr>
+                <w:rFonts w:ascii="Pericles" w:hAnsi="Pericles"/>
+                <w:sz w:val="20"/>
+                <w:szCs w:val="24"/>
+              </w:rPr>
+            </w:pPr>
+            <w:r>
+              <w:rPr>
+                <w:rFonts w:ascii="Pericles" w:hAnsi="Pericles"/>
+                <w:b/>
+                <w:i/>
+                <w:sz w:val="20"/>
+                <w:szCs w:val="24"/>
+              </w:rPr>
+              <w:t>Oracle Pilgrimage</w:t>
+            </w:r>
+            <w:r>
+              <w:rPr>
+                <w:rFonts w:ascii="Pericles" w:hAnsi="Pericles"/>
+                <w:sz w:val="20"/>
+                <w:szCs w:val="24"/>
+              </w:rPr>
+              <w:t xml:space="preserve"> </w:t>
+            </w:r>
+            <w:r>
+              <w:rPr>
+                <w:rFonts w:ascii="Arial" w:hAnsi="Arial" w:cs="Arial"/>
+                <w:sz w:val="20"/>
+                <w:szCs w:val="24"/>
+              </w:rPr>
+              <w:t>–</w:t>
+            </w:r>
+            <w:r>
+              <w:rPr>
+                <w:rFonts w:ascii="Arial" w:hAnsi="Arial" w:cs="Arial"/>
+                <w:sz w:val="20"/>
+                <w:szCs w:val="24"/>
+              </w:rPr>
+              <w:t xml:space="preserve"> </w:t>
+            </w:r>
+            <w:r>
+              <w:rPr>
+                <w:rFonts w:ascii="Pericles" w:hAnsi="Pericles"/>
+                <w:sz w:val="20"/>
+                <w:szCs w:val="24"/>
+              </w:rPr>
+              <w:t xml:space="preserve">It is not uncommon for those with means to travel to an Oracle Priestess of </w:t>
+            </w:r>
+            <w:proofErr w:type="spellStart"/>
+            <w:r>
+              <w:rPr>
+                <w:rFonts w:ascii="Pericles" w:hAnsi="Pericles"/>
+                <w:sz w:val="20"/>
+                <w:szCs w:val="24"/>
+              </w:rPr>
+              <w:t>Cancri</w:t>
+            </w:r>
+            <w:proofErr w:type="spellEnd"/>
+            <w:r>
+              <w:rPr>
+                <w:rFonts w:ascii="Pericles" w:hAnsi="Pericles"/>
+                <w:sz w:val="20"/>
+                <w:szCs w:val="24"/>
+              </w:rPr>
+              <w:t xml:space="preserve"> when faced with a difficult, life-altering decision. Payment to the Oracle ranges based on the subject, but can be as simple as a tithe (100g), or as complex as a quest.</w:t>
+            </w:r>
+          </w:p>
+        </w:tc>
+      </w:tr>
+      <w:tr>
+        <w:trPr>
+          <w:trHeight w:val="1"/>
+        </w:trPr>
+        <w:tc>
+          <w:tcPr>
+            <w:tcW w:w="9252" w:type="dxa"/>
+            <w:tcBorders>
+              <w:top w:val="single" w:sz="4" w:space="0" w:color="000000"/>
+              <w:left w:val="single" w:sz="4" w:space="0" w:color="000000"/>
+              <w:bottom w:val="single" w:sz="4" w:space="0" w:color="000000"/>
+              <w:right w:val="single" w:sz="4" w:space="0" w:color="000000"/>
+            </w:tcBorders>
+            <w:shd w:val="clear" w:color="auto" w:fill="FFFFFF"/>
+            <w:tcMar>
+              <w:top w:w="0" w:type="dxa"/>
+              <w:left w:w="108" w:type="dxa"/>
+              <w:bottom w:w="0" w:type="dxa"/>
+              <w:right w:w="108" w:type="dxa"/>
+            </w:tcMar>
+            <w:hideMark/>
+          </w:tcPr>
+          <w:p>
+            <w:pPr>
+              <w:rPr>
+                <w:rFonts w:ascii="Pericles" w:hAnsi="Pericles"/>
+                <w:sz w:val="20"/>
+                <w:szCs w:val="24"/>
+              </w:rPr>
+            </w:pPr>
+            <w:r>
+              <w:rPr>
+                <w:rFonts w:ascii="Pericles" w:hAnsi="Pericles"/>
+                <w:b/>
+                <w:sz w:val="20"/>
+                <w:szCs w:val="24"/>
+              </w:rPr>
+              <w:t>Rivalries:</w:t>
+            </w:r>
+            <w:r>
+              <w:rPr>
+                <w:rFonts w:ascii="Pericles" w:hAnsi="Pericles"/>
+                <w:sz w:val="20"/>
+                <w:szCs w:val="24"/>
+              </w:rPr>
+              <w:t xml:space="preserve"> </w:t>
+            </w:r>
+            <w:proofErr w:type="spellStart"/>
+            <w:r>
+              <w:rPr>
+                <w:rFonts w:ascii="Pericles" w:hAnsi="Pericles"/>
+                <w:sz w:val="20"/>
+                <w:szCs w:val="24"/>
+              </w:rPr>
+              <w:t>Cancri</w:t>
+            </w:r>
+            <w:proofErr w:type="spellEnd"/>
+            <w:r>
+              <w:rPr>
+                <w:rFonts w:ascii="Pericles" w:hAnsi="Pericles"/>
+                <w:sz w:val="20"/>
+                <w:szCs w:val="24"/>
+              </w:rPr>
+              <w:t xml:space="preserve"> and the Twins are rivals over the domain of magic and divination. Followers of each god will often try to outdo the others.</w:t>
+            </w:r>
+          </w:p>
+        </w:tc>
+      </w:tr>
+      <w:tr>
+        <w:trPr>
+          <w:trHeight w:val="1"/>
+        </w:trPr>
+        <w:tc>
+          <w:tcPr>
+            <w:tcW w:w="9252" w:type="dxa"/>
+            <w:tcBorders>
+              <w:top w:val="single" w:sz="4" w:space="0" w:color="000000"/>
+              <w:left w:val="single" w:sz="4" w:space="0" w:color="000000"/>
+              <w:bottom w:val="single" w:sz="4" w:space="0" w:color="000000"/>
+              <w:right w:val="single" w:sz="4" w:space="0" w:color="000000"/>
+            </w:tcBorders>
+            <w:shd w:val="clear" w:color="auto" w:fill="FFFFFF"/>
+            <w:tcMar>
+              <w:top w:w="0" w:type="dxa"/>
+              <w:left w:w="108" w:type="dxa"/>
+              <w:bottom w:w="0" w:type="dxa"/>
+              <w:right w:w="108" w:type="dxa"/>
+            </w:tcMar>
+            <w:hideMark/>
+          </w:tcPr>
+          <w:p>
+            <w:pPr>
+              <w:rPr>
+                <w:rFonts w:ascii="Pericles" w:hAnsi="Pericles"/>
+                <w:sz w:val="20"/>
+                <w:szCs w:val="24"/>
+              </w:rPr>
+            </w:pPr>
+            <w:r>
+              <w:rPr>
+                <w:rFonts w:ascii="Pericles" w:hAnsi="Pericles"/>
+                <w:b/>
+                <w:sz w:val="20"/>
+                <w:szCs w:val="24"/>
+              </w:rPr>
+              <w:t>Sacrifices:</w:t>
+            </w:r>
+            <w:r>
+              <w:rPr>
+                <w:rFonts w:ascii="Pericles" w:hAnsi="Pericles"/>
+                <w:sz w:val="20"/>
+                <w:szCs w:val="24"/>
+              </w:rPr>
+              <w:t xml:space="preserve"> </w:t>
+            </w:r>
+            <w:proofErr w:type="spellStart"/>
+            <w:r>
+              <w:rPr>
+                <w:rFonts w:ascii="Pericles" w:hAnsi="Pericles"/>
+                <w:sz w:val="20"/>
+                <w:szCs w:val="24"/>
+              </w:rPr>
+              <w:t>Cancri</w:t>
+            </w:r>
+            <w:proofErr w:type="spellEnd"/>
+            <w:r>
+              <w:rPr>
+                <w:rFonts w:ascii="Pericles" w:hAnsi="Pericles"/>
+                <w:sz w:val="20"/>
+                <w:szCs w:val="24"/>
+              </w:rPr>
+              <w:t xml:space="preserve"> enjoys fine fabrics, spices and valuable artifacts from the newly dead.</w:t>
+            </w:r>
+          </w:p>
+        </w:tc>
+      </w:tr>
+      <w:tr>
+        <w:trPr>
+          <w:trHeight w:val="1"/>
+        </w:trPr>
+        <w:tc>
+          <w:tcPr>
+            <w:tcW w:w="9252" w:type="dxa"/>
+            <w:tcBorders>
+              <w:top w:val="single" w:sz="4" w:space="0" w:color="000000"/>
+              <w:left w:val="single" w:sz="4" w:space="0" w:color="000000"/>
+              <w:bottom w:val="single" w:sz="4" w:space="0" w:color="000000"/>
+              <w:right w:val="single" w:sz="4" w:space="0" w:color="000000"/>
+            </w:tcBorders>
+            <w:shd w:val="clear" w:color="auto" w:fill="FFFFFF"/>
+            <w:tcMar>
+              <w:top w:w="0" w:type="dxa"/>
+              <w:left w:w="108" w:type="dxa"/>
+              <w:bottom w:w="0" w:type="dxa"/>
+              <w:right w:w="108" w:type="dxa"/>
+            </w:tcMar>
+          </w:tcPr>
+          <w:p>
+            <w:pPr>
+              <w:rPr>
+                <w:rFonts w:ascii="Pericles" w:hAnsi="Pericles"/>
+                <w:sz w:val="20"/>
+                <w:szCs w:val="24"/>
+              </w:rPr>
+            </w:pPr>
+            <w:r>
+              <w:rPr>
+                <w:rFonts w:ascii="Pericles" w:hAnsi="Pericles"/>
+                <w:b/>
+                <w:sz w:val="20"/>
+                <w:szCs w:val="24"/>
+              </w:rPr>
+              <w:t>Using Favor:</w:t>
+            </w:r>
+          </w:p>
+          <w:p>
+            <w:pPr>
+              <w:pStyle w:val="ListParagraph"/>
+              <w:numPr>
+                <w:ilvl w:val="0"/>
+                <w:numId w:val="9"/>
+              </w:numPr>
+              <w:rPr>
+                <w:rFonts w:ascii="Pericles" w:hAnsi="Pericles"/>
+                <w:sz w:val="20"/>
+                <w:szCs w:val="24"/>
+              </w:rPr>
+            </w:pPr>
+            <w:r>
+              <w:rPr>
+                <w:rFonts w:ascii="Pericles" w:hAnsi="Pericles"/>
+                <w:sz w:val="20"/>
+                <w:szCs w:val="24"/>
+              </w:rPr>
+              <w:t>???</w:t>
+            </w:r>
+          </w:p>
+        </w:tc>
+      </w:tr>
+    </w:tbl>
+    <w:p>
+      <w:pPr>
+        <w:rPr>
+          <w:rFonts w:ascii="Pericles" w:hAnsi="Pericles"/>
+          <w:sz w:val="20"/>
+          <w:szCs w:val="24"/>
+        </w:rPr>
+      </w:pPr>
     </w:p>
     <w:sectPr>
       <w:pgSz w:w="12240" w:h="15840"/>
@@ -227,6 +4866,1069 @@
     </w:sectPr>
   </w:body>
 </w:document>
+</file>
+
+<file path=word/numbering.xml><?xml version="1.0" encoding="utf-8"?>
+<w:numbering xmlns:wpc="http://schemas.microsoft.com/office/word/2010/wordprocessingCanvas" xmlns:mc="http://schemas.openxmlformats.org/markup-compatibility/2006" xmlns:o="urn:schemas-microsoft-com:office:office" xmlns:r="http://schemas.openxmlformats.org/officeDocument/2006/relationships" xmlns:m="http://schemas.openxmlformats.org/officeDocument/2006/math" xmlns:v="urn:schemas-microsoft-com:vml" xmlns:wp14="http://schemas.microsoft.com/office/word/2010/wordprocessingDrawing" xmlns:wp="http://schemas.openxmlformats.org/drawingml/2006/wordprocessingDrawing" xmlns:w10="urn:schemas-microsoft-com:office:word" xmlns:w="http://schemas.openxmlformats.org/wordprocessingml/2006/main" xmlns:w14="http://schemas.microsoft.com/office/word/2010/wordml" xmlns:w15="http://schemas.microsoft.com/office/word/2012/wordml" xmlns:wpg="http://schemas.microsoft.com/office/word/2010/wordprocessingGroup" xmlns:wpi="http://schemas.microsoft.com/office/word/2010/wordprocessingInk" xmlns:wne="http://schemas.microsoft.com/office/word/2006/wordml" xmlns:wps="http://schemas.microsoft.com/office/word/2010/wordprocessingShape" mc:Ignorable="w14 w15 wp14">
+  <w:abstractNum w:abstractNumId="0" w15:restartNumberingAfterBreak="0">
+    <w:nsid w:val="1E572E91"/>
+    <w:multiLevelType w:val="multilevel"/>
+    <w:tmpl w:val="58F896A4"/>
+    <w:lvl w:ilvl="0">
+      <w:start w:val="1"/>
+      <w:numFmt w:val="bullet"/>
+      <w:lvlText w:val="•"/>
+      <w:lvlJc w:val="left"/>
+      <w:pPr>
+        <w:ind w:left="0" w:firstLine="0"/>
+      </w:pPr>
+    </w:lvl>
+    <w:lvl w:ilvl="1">
+      <w:numFmt w:val="decimal"/>
+      <w:lvlText w:val=""/>
+      <w:lvlJc w:val="left"/>
+      <w:pPr>
+        <w:ind w:left="0" w:firstLine="0"/>
+      </w:pPr>
+    </w:lvl>
+    <w:lvl w:ilvl="2">
+      <w:numFmt w:val="decimal"/>
+      <w:lvlText w:val=""/>
+      <w:lvlJc w:val="left"/>
+      <w:pPr>
+        <w:ind w:left="0" w:firstLine="0"/>
+      </w:pPr>
+    </w:lvl>
+    <w:lvl w:ilvl="3">
+      <w:numFmt w:val="decimal"/>
+      <w:lvlText w:val=""/>
+      <w:lvlJc w:val="left"/>
+      <w:pPr>
+        <w:ind w:left="0" w:firstLine="0"/>
+      </w:pPr>
+    </w:lvl>
+    <w:lvl w:ilvl="4">
+      <w:numFmt w:val="decimal"/>
+      <w:lvlText w:val=""/>
+      <w:lvlJc w:val="left"/>
+      <w:pPr>
+        <w:ind w:left="0" w:firstLine="0"/>
+      </w:pPr>
+    </w:lvl>
+    <w:lvl w:ilvl="5">
+      <w:numFmt w:val="decimal"/>
+      <w:lvlText w:val=""/>
+      <w:lvlJc w:val="left"/>
+      <w:pPr>
+        <w:ind w:left="0" w:firstLine="0"/>
+      </w:pPr>
+    </w:lvl>
+    <w:lvl w:ilvl="6">
+      <w:numFmt w:val="decimal"/>
+      <w:lvlText w:val=""/>
+      <w:lvlJc w:val="left"/>
+      <w:pPr>
+        <w:ind w:left="0" w:firstLine="0"/>
+      </w:pPr>
+    </w:lvl>
+    <w:lvl w:ilvl="7">
+      <w:numFmt w:val="decimal"/>
+      <w:lvlText w:val=""/>
+      <w:lvlJc w:val="left"/>
+      <w:pPr>
+        <w:ind w:left="0" w:firstLine="0"/>
+      </w:pPr>
+    </w:lvl>
+    <w:lvl w:ilvl="8">
+      <w:numFmt w:val="decimal"/>
+      <w:lvlText w:val=""/>
+      <w:lvlJc w:val="left"/>
+      <w:pPr>
+        <w:ind w:left="0" w:firstLine="0"/>
+      </w:pPr>
+    </w:lvl>
+  </w:abstractNum>
+  <w:abstractNum w:abstractNumId="1" w15:restartNumberingAfterBreak="0">
+    <w:nsid w:val="266407C9"/>
+    <w:multiLevelType w:val="hybridMultilevel"/>
+    <w:tmpl w:val="24204724"/>
+    <w:lvl w:ilvl="0" w:tplc="04090001">
+      <w:start w:val="1"/>
+      <w:numFmt w:val="bullet"/>
+      <w:lvlText w:val=""/>
+      <w:lvlJc w:val="left"/>
+      <w:pPr>
+        <w:ind w:left="720" w:hanging="360"/>
+      </w:pPr>
+      <w:rPr>
+        <w:rFonts w:ascii="Symbol" w:hAnsi="Symbol" w:hint="default"/>
+      </w:rPr>
+    </w:lvl>
+    <w:lvl w:ilvl="1" w:tplc="04090003">
+      <w:start w:val="1"/>
+      <w:numFmt w:val="bullet"/>
+      <w:lvlText w:val="o"/>
+      <w:lvlJc w:val="left"/>
+      <w:pPr>
+        <w:ind w:left="1440" w:hanging="360"/>
+      </w:pPr>
+      <w:rPr>
+        <w:rFonts w:ascii="Courier New" w:hAnsi="Courier New" w:cs="Courier New" w:hint="default"/>
+      </w:rPr>
+    </w:lvl>
+    <w:lvl w:ilvl="2" w:tplc="04090005" w:tentative="1">
+      <w:start w:val="1"/>
+      <w:numFmt w:val="bullet"/>
+      <w:lvlText w:val=""/>
+      <w:lvlJc w:val="left"/>
+      <w:pPr>
+        <w:ind w:left="2160" w:hanging="360"/>
+      </w:pPr>
+      <w:rPr>
+        <w:rFonts w:ascii="Wingdings" w:hAnsi="Wingdings" w:hint="default"/>
+      </w:rPr>
+    </w:lvl>
+    <w:lvl w:ilvl="3" w:tplc="04090001" w:tentative="1">
+      <w:start w:val="1"/>
+      <w:numFmt w:val="bullet"/>
+      <w:lvlText w:val=""/>
+      <w:lvlJc w:val="left"/>
+      <w:pPr>
+        <w:ind w:left="2880" w:hanging="360"/>
+      </w:pPr>
+      <w:rPr>
+        <w:rFonts w:ascii="Symbol" w:hAnsi="Symbol" w:hint="default"/>
+      </w:rPr>
+    </w:lvl>
+    <w:lvl w:ilvl="4" w:tplc="04090003" w:tentative="1">
+      <w:start w:val="1"/>
+      <w:numFmt w:val="bullet"/>
+      <w:lvlText w:val="o"/>
+      <w:lvlJc w:val="left"/>
+      <w:pPr>
+        <w:ind w:left="3600" w:hanging="360"/>
+      </w:pPr>
+      <w:rPr>
+        <w:rFonts w:ascii="Courier New" w:hAnsi="Courier New" w:cs="Courier New" w:hint="default"/>
+      </w:rPr>
+    </w:lvl>
+    <w:lvl w:ilvl="5" w:tplc="04090005" w:tentative="1">
+      <w:start w:val="1"/>
+      <w:numFmt w:val="bullet"/>
+      <w:lvlText w:val=""/>
+      <w:lvlJc w:val="left"/>
+      <w:pPr>
+        <w:ind w:left="4320" w:hanging="360"/>
+      </w:pPr>
+      <w:rPr>
+        <w:rFonts w:ascii="Wingdings" w:hAnsi="Wingdings" w:hint="default"/>
+      </w:rPr>
+    </w:lvl>
+    <w:lvl w:ilvl="6" w:tplc="04090001" w:tentative="1">
+      <w:start w:val="1"/>
+      <w:numFmt w:val="bullet"/>
+      <w:lvlText w:val=""/>
+      <w:lvlJc w:val="left"/>
+      <w:pPr>
+        <w:ind w:left="5040" w:hanging="360"/>
+      </w:pPr>
+      <w:rPr>
+        <w:rFonts w:ascii="Symbol" w:hAnsi="Symbol" w:hint="default"/>
+      </w:rPr>
+    </w:lvl>
+    <w:lvl w:ilvl="7" w:tplc="04090003" w:tentative="1">
+      <w:start w:val="1"/>
+      <w:numFmt w:val="bullet"/>
+      <w:lvlText w:val="o"/>
+      <w:lvlJc w:val="left"/>
+      <w:pPr>
+        <w:ind w:left="5760" w:hanging="360"/>
+      </w:pPr>
+      <w:rPr>
+        <w:rFonts w:ascii="Courier New" w:hAnsi="Courier New" w:cs="Courier New" w:hint="default"/>
+      </w:rPr>
+    </w:lvl>
+    <w:lvl w:ilvl="8" w:tplc="04090005" w:tentative="1">
+      <w:start w:val="1"/>
+      <w:numFmt w:val="bullet"/>
+      <w:lvlText w:val=""/>
+      <w:lvlJc w:val="left"/>
+      <w:pPr>
+        <w:ind w:left="6480" w:hanging="360"/>
+      </w:pPr>
+      <w:rPr>
+        <w:rFonts w:ascii="Wingdings" w:hAnsi="Wingdings" w:hint="default"/>
+      </w:rPr>
+    </w:lvl>
+  </w:abstractNum>
+  <w:abstractNum w:abstractNumId="2" w15:restartNumberingAfterBreak="0">
+    <w:nsid w:val="29317232"/>
+    <w:multiLevelType w:val="hybridMultilevel"/>
+    <w:tmpl w:val="6D302234"/>
+    <w:lvl w:ilvl="0" w:tplc="04090001">
+      <w:start w:val="1"/>
+      <w:numFmt w:val="bullet"/>
+      <w:lvlText w:val=""/>
+      <w:lvlJc w:val="left"/>
+      <w:pPr>
+        <w:ind w:left="720" w:hanging="360"/>
+      </w:pPr>
+      <w:rPr>
+        <w:rFonts w:ascii="Symbol" w:hAnsi="Symbol" w:hint="default"/>
+      </w:rPr>
+    </w:lvl>
+    <w:lvl w:ilvl="1" w:tplc="04090003">
+      <w:start w:val="1"/>
+      <w:numFmt w:val="bullet"/>
+      <w:lvlText w:val="o"/>
+      <w:lvlJc w:val="left"/>
+      <w:pPr>
+        <w:ind w:left="1440" w:hanging="360"/>
+      </w:pPr>
+      <w:rPr>
+        <w:rFonts w:ascii="Courier New" w:hAnsi="Courier New" w:cs="Courier New" w:hint="default"/>
+      </w:rPr>
+    </w:lvl>
+    <w:lvl w:ilvl="2" w:tplc="04090005">
+      <w:start w:val="1"/>
+      <w:numFmt w:val="bullet"/>
+      <w:lvlText w:val=""/>
+      <w:lvlJc w:val="left"/>
+      <w:pPr>
+        <w:ind w:left="2160" w:hanging="360"/>
+      </w:pPr>
+      <w:rPr>
+        <w:rFonts w:ascii="Wingdings" w:hAnsi="Wingdings" w:hint="default"/>
+      </w:rPr>
+    </w:lvl>
+    <w:lvl w:ilvl="3" w:tplc="04090001">
+      <w:start w:val="1"/>
+      <w:numFmt w:val="bullet"/>
+      <w:lvlText w:val=""/>
+      <w:lvlJc w:val="left"/>
+      <w:pPr>
+        <w:ind w:left="2880" w:hanging="360"/>
+      </w:pPr>
+      <w:rPr>
+        <w:rFonts w:ascii="Symbol" w:hAnsi="Symbol" w:hint="default"/>
+      </w:rPr>
+    </w:lvl>
+    <w:lvl w:ilvl="4" w:tplc="04090003">
+      <w:start w:val="1"/>
+      <w:numFmt w:val="bullet"/>
+      <w:lvlText w:val="o"/>
+      <w:lvlJc w:val="left"/>
+      <w:pPr>
+        <w:ind w:left="3600" w:hanging="360"/>
+      </w:pPr>
+      <w:rPr>
+        <w:rFonts w:ascii="Courier New" w:hAnsi="Courier New" w:cs="Courier New" w:hint="default"/>
+      </w:rPr>
+    </w:lvl>
+    <w:lvl w:ilvl="5" w:tplc="04090005">
+      <w:start w:val="1"/>
+      <w:numFmt w:val="bullet"/>
+      <w:lvlText w:val=""/>
+      <w:lvlJc w:val="left"/>
+      <w:pPr>
+        <w:ind w:left="4320" w:hanging="360"/>
+      </w:pPr>
+      <w:rPr>
+        <w:rFonts w:ascii="Wingdings" w:hAnsi="Wingdings" w:hint="default"/>
+      </w:rPr>
+    </w:lvl>
+    <w:lvl w:ilvl="6" w:tplc="04090001">
+      <w:start w:val="1"/>
+      <w:numFmt w:val="bullet"/>
+      <w:lvlText w:val=""/>
+      <w:lvlJc w:val="left"/>
+      <w:pPr>
+        <w:ind w:left="5040" w:hanging="360"/>
+      </w:pPr>
+      <w:rPr>
+        <w:rFonts w:ascii="Symbol" w:hAnsi="Symbol" w:hint="default"/>
+      </w:rPr>
+    </w:lvl>
+    <w:lvl w:ilvl="7" w:tplc="04090003">
+      <w:start w:val="1"/>
+      <w:numFmt w:val="bullet"/>
+      <w:lvlText w:val="o"/>
+      <w:lvlJc w:val="left"/>
+      <w:pPr>
+        <w:ind w:left="5760" w:hanging="360"/>
+      </w:pPr>
+      <w:rPr>
+        <w:rFonts w:ascii="Courier New" w:hAnsi="Courier New" w:cs="Courier New" w:hint="default"/>
+      </w:rPr>
+    </w:lvl>
+    <w:lvl w:ilvl="8" w:tplc="04090005">
+      <w:start w:val="1"/>
+      <w:numFmt w:val="bullet"/>
+      <w:lvlText w:val=""/>
+      <w:lvlJc w:val="left"/>
+      <w:pPr>
+        <w:ind w:left="6480" w:hanging="360"/>
+      </w:pPr>
+      <w:rPr>
+        <w:rFonts w:ascii="Wingdings" w:hAnsi="Wingdings" w:hint="default"/>
+      </w:rPr>
+    </w:lvl>
+  </w:abstractNum>
+  <w:abstractNum w:abstractNumId="3" w15:restartNumberingAfterBreak="0">
+    <w:nsid w:val="433F7ABF"/>
+    <w:multiLevelType w:val="multilevel"/>
+    <w:tmpl w:val="AC442474"/>
+    <w:lvl w:ilvl="0">
+      <w:start w:val="1"/>
+      <w:numFmt w:val="bullet"/>
+      <w:lvlText w:val="•"/>
+      <w:lvlJc w:val="left"/>
+      <w:pPr>
+        <w:ind w:left="0" w:firstLine="0"/>
+      </w:pPr>
+    </w:lvl>
+    <w:lvl w:ilvl="1">
+      <w:numFmt w:val="decimal"/>
+      <w:lvlText w:val=""/>
+      <w:lvlJc w:val="left"/>
+      <w:pPr>
+        <w:ind w:left="0" w:firstLine="0"/>
+      </w:pPr>
+    </w:lvl>
+    <w:lvl w:ilvl="2">
+      <w:numFmt w:val="decimal"/>
+      <w:lvlText w:val=""/>
+      <w:lvlJc w:val="left"/>
+      <w:pPr>
+        <w:ind w:left="0" w:firstLine="0"/>
+      </w:pPr>
+    </w:lvl>
+    <w:lvl w:ilvl="3">
+      <w:numFmt w:val="decimal"/>
+      <w:lvlText w:val=""/>
+      <w:lvlJc w:val="left"/>
+      <w:pPr>
+        <w:ind w:left="0" w:firstLine="0"/>
+      </w:pPr>
+    </w:lvl>
+    <w:lvl w:ilvl="4">
+      <w:numFmt w:val="decimal"/>
+      <w:lvlText w:val=""/>
+      <w:lvlJc w:val="left"/>
+      <w:pPr>
+        <w:ind w:left="0" w:firstLine="0"/>
+      </w:pPr>
+    </w:lvl>
+    <w:lvl w:ilvl="5">
+      <w:numFmt w:val="decimal"/>
+      <w:lvlText w:val=""/>
+      <w:lvlJc w:val="left"/>
+      <w:pPr>
+        <w:ind w:left="0" w:firstLine="0"/>
+      </w:pPr>
+    </w:lvl>
+    <w:lvl w:ilvl="6">
+      <w:numFmt w:val="decimal"/>
+      <w:lvlText w:val=""/>
+      <w:lvlJc w:val="left"/>
+      <w:pPr>
+        <w:ind w:left="0" w:firstLine="0"/>
+      </w:pPr>
+    </w:lvl>
+    <w:lvl w:ilvl="7">
+      <w:numFmt w:val="decimal"/>
+      <w:lvlText w:val=""/>
+      <w:lvlJc w:val="left"/>
+      <w:pPr>
+        <w:ind w:left="0" w:firstLine="0"/>
+      </w:pPr>
+    </w:lvl>
+    <w:lvl w:ilvl="8">
+      <w:numFmt w:val="decimal"/>
+      <w:lvlText w:val=""/>
+      <w:lvlJc w:val="left"/>
+      <w:pPr>
+        <w:ind w:left="0" w:firstLine="0"/>
+      </w:pPr>
+    </w:lvl>
+  </w:abstractNum>
+  <w:abstractNum w:abstractNumId="4" w15:restartNumberingAfterBreak="0">
+    <w:nsid w:val="4B071F12"/>
+    <w:multiLevelType w:val="hybridMultilevel"/>
+    <w:tmpl w:val="5950C45E"/>
+    <w:lvl w:ilvl="0" w:tplc="04090001">
+      <w:start w:val="1"/>
+      <w:numFmt w:val="bullet"/>
+      <w:lvlText w:val=""/>
+      <w:lvlJc w:val="left"/>
+      <w:pPr>
+        <w:ind w:left="720" w:hanging="360"/>
+      </w:pPr>
+      <w:rPr>
+        <w:rFonts w:ascii="Symbol" w:hAnsi="Symbol" w:hint="default"/>
+      </w:rPr>
+    </w:lvl>
+    <w:lvl w:ilvl="1" w:tplc="04090003">
+      <w:start w:val="1"/>
+      <w:numFmt w:val="bullet"/>
+      <w:lvlText w:val="o"/>
+      <w:lvlJc w:val="left"/>
+      <w:pPr>
+        <w:ind w:left="1440" w:hanging="360"/>
+      </w:pPr>
+      <w:rPr>
+        <w:rFonts w:ascii="Courier New" w:hAnsi="Courier New" w:cs="Courier New" w:hint="default"/>
+      </w:rPr>
+    </w:lvl>
+    <w:lvl w:ilvl="2" w:tplc="04090005">
+      <w:start w:val="1"/>
+      <w:numFmt w:val="bullet"/>
+      <w:lvlText w:val=""/>
+      <w:lvlJc w:val="left"/>
+      <w:pPr>
+        <w:ind w:left="2160" w:hanging="360"/>
+      </w:pPr>
+      <w:rPr>
+        <w:rFonts w:ascii="Wingdings" w:hAnsi="Wingdings" w:hint="default"/>
+      </w:rPr>
+    </w:lvl>
+    <w:lvl w:ilvl="3" w:tplc="04090001">
+      <w:start w:val="1"/>
+      <w:numFmt w:val="bullet"/>
+      <w:lvlText w:val=""/>
+      <w:lvlJc w:val="left"/>
+      <w:pPr>
+        <w:ind w:left="2880" w:hanging="360"/>
+      </w:pPr>
+      <w:rPr>
+        <w:rFonts w:ascii="Symbol" w:hAnsi="Symbol" w:hint="default"/>
+      </w:rPr>
+    </w:lvl>
+    <w:lvl w:ilvl="4" w:tplc="04090003">
+      <w:start w:val="1"/>
+      <w:numFmt w:val="bullet"/>
+      <w:lvlText w:val="o"/>
+      <w:lvlJc w:val="left"/>
+      <w:pPr>
+        <w:ind w:left="3600" w:hanging="360"/>
+      </w:pPr>
+      <w:rPr>
+        <w:rFonts w:ascii="Courier New" w:hAnsi="Courier New" w:cs="Courier New" w:hint="default"/>
+      </w:rPr>
+    </w:lvl>
+    <w:lvl w:ilvl="5" w:tplc="04090005">
+      <w:start w:val="1"/>
+      <w:numFmt w:val="bullet"/>
+      <w:lvlText w:val=""/>
+      <w:lvlJc w:val="left"/>
+      <w:pPr>
+        <w:ind w:left="4320" w:hanging="360"/>
+      </w:pPr>
+      <w:rPr>
+        <w:rFonts w:ascii="Wingdings" w:hAnsi="Wingdings" w:hint="default"/>
+      </w:rPr>
+    </w:lvl>
+    <w:lvl w:ilvl="6" w:tplc="04090001">
+      <w:start w:val="1"/>
+      <w:numFmt w:val="bullet"/>
+      <w:lvlText w:val=""/>
+      <w:lvlJc w:val="left"/>
+      <w:pPr>
+        <w:ind w:left="5040" w:hanging="360"/>
+      </w:pPr>
+      <w:rPr>
+        <w:rFonts w:ascii="Symbol" w:hAnsi="Symbol" w:hint="default"/>
+      </w:rPr>
+    </w:lvl>
+    <w:lvl w:ilvl="7" w:tplc="04090003">
+      <w:start w:val="1"/>
+      <w:numFmt w:val="bullet"/>
+      <w:lvlText w:val="o"/>
+      <w:lvlJc w:val="left"/>
+      <w:pPr>
+        <w:ind w:left="5760" w:hanging="360"/>
+      </w:pPr>
+      <w:rPr>
+        <w:rFonts w:ascii="Courier New" w:hAnsi="Courier New" w:cs="Courier New" w:hint="default"/>
+      </w:rPr>
+    </w:lvl>
+    <w:lvl w:ilvl="8" w:tplc="04090005">
+      <w:start w:val="1"/>
+      <w:numFmt w:val="bullet"/>
+      <w:lvlText w:val=""/>
+      <w:lvlJc w:val="left"/>
+      <w:pPr>
+        <w:ind w:left="6480" w:hanging="360"/>
+      </w:pPr>
+      <w:rPr>
+        <w:rFonts w:ascii="Wingdings" w:hAnsi="Wingdings" w:hint="default"/>
+      </w:rPr>
+    </w:lvl>
+  </w:abstractNum>
+  <w:abstractNum w:abstractNumId="5" w15:restartNumberingAfterBreak="0">
+    <w:nsid w:val="533F6378"/>
+    <w:multiLevelType w:val="hybridMultilevel"/>
+    <w:tmpl w:val="9F8893D2"/>
+    <w:lvl w:ilvl="0" w:tplc="04090001">
+      <w:start w:val="1"/>
+      <w:numFmt w:val="bullet"/>
+      <w:lvlText w:val=""/>
+      <w:lvlJc w:val="left"/>
+      <w:pPr>
+        <w:ind w:left="360" w:hanging="360"/>
+      </w:pPr>
+      <w:rPr>
+        <w:rFonts w:ascii="Symbol" w:hAnsi="Symbol" w:hint="default"/>
+      </w:rPr>
+    </w:lvl>
+    <w:lvl w:ilvl="1" w:tplc="04090003" w:tentative="1">
+      <w:start w:val="1"/>
+      <w:numFmt w:val="bullet"/>
+      <w:lvlText w:val="o"/>
+      <w:lvlJc w:val="left"/>
+      <w:pPr>
+        <w:ind w:left="1080" w:hanging="360"/>
+      </w:pPr>
+      <w:rPr>
+        <w:rFonts w:ascii="Courier New" w:hAnsi="Courier New" w:cs="Courier New" w:hint="default"/>
+      </w:rPr>
+    </w:lvl>
+    <w:lvl w:ilvl="2" w:tplc="04090005" w:tentative="1">
+      <w:start w:val="1"/>
+      <w:numFmt w:val="bullet"/>
+      <w:lvlText w:val=""/>
+      <w:lvlJc w:val="left"/>
+      <w:pPr>
+        <w:ind w:left="1800" w:hanging="360"/>
+      </w:pPr>
+      <w:rPr>
+        <w:rFonts w:ascii="Wingdings" w:hAnsi="Wingdings" w:hint="default"/>
+      </w:rPr>
+    </w:lvl>
+    <w:lvl w:ilvl="3" w:tplc="04090001" w:tentative="1">
+      <w:start w:val="1"/>
+      <w:numFmt w:val="bullet"/>
+      <w:lvlText w:val=""/>
+      <w:lvlJc w:val="left"/>
+      <w:pPr>
+        <w:ind w:left="2520" w:hanging="360"/>
+      </w:pPr>
+      <w:rPr>
+        <w:rFonts w:ascii="Symbol" w:hAnsi="Symbol" w:hint="default"/>
+      </w:rPr>
+    </w:lvl>
+    <w:lvl w:ilvl="4" w:tplc="04090003" w:tentative="1">
+      <w:start w:val="1"/>
+      <w:numFmt w:val="bullet"/>
+      <w:lvlText w:val="o"/>
+      <w:lvlJc w:val="left"/>
+      <w:pPr>
+        <w:ind w:left="3240" w:hanging="360"/>
+      </w:pPr>
+      <w:rPr>
+        <w:rFonts w:ascii="Courier New" w:hAnsi="Courier New" w:cs="Courier New" w:hint="default"/>
+      </w:rPr>
+    </w:lvl>
+    <w:lvl w:ilvl="5" w:tplc="04090005" w:tentative="1">
+      <w:start w:val="1"/>
+      <w:numFmt w:val="bullet"/>
+      <w:lvlText w:val=""/>
+      <w:lvlJc w:val="left"/>
+      <w:pPr>
+        <w:ind w:left="3960" w:hanging="360"/>
+      </w:pPr>
+      <w:rPr>
+        <w:rFonts w:ascii="Wingdings" w:hAnsi="Wingdings" w:hint="default"/>
+      </w:rPr>
+    </w:lvl>
+    <w:lvl w:ilvl="6" w:tplc="04090001" w:tentative="1">
+      <w:start w:val="1"/>
+      <w:numFmt w:val="bullet"/>
+      <w:lvlText w:val=""/>
+      <w:lvlJc w:val="left"/>
+      <w:pPr>
+        <w:ind w:left="4680" w:hanging="360"/>
+      </w:pPr>
+      <w:rPr>
+        <w:rFonts w:ascii="Symbol" w:hAnsi="Symbol" w:hint="default"/>
+      </w:rPr>
+    </w:lvl>
+    <w:lvl w:ilvl="7" w:tplc="04090003" w:tentative="1">
+      <w:start w:val="1"/>
+      <w:numFmt w:val="bullet"/>
+      <w:lvlText w:val="o"/>
+      <w:lvlJc w:val="left"/>
+      <w:pPr>
+        <w:ind w:left="5400" w:hanging="360"/>
+      </w:pPr>
+      <w:rPr>
+        <w:rFonts w:ascii="Courier New" w:hAnsi="Courier New" w:cs="Courier New" w:hint="default"/>
+      </w:rPr>
+    </w:lvl>
+    <w:lvl w:ilvl="8" w:tplc="04090005" w:tentative="1">
+      <w:start w:val="1"/>
+      <w:numFmt w:val="bullet"/>
+      <w:lvlText w:val=""/>
+      <w:lvlJc w:val="left"/>
+      <w:pPr>
+        <w:ind w:left="6120" w:hanging="360"/>
+      </w:pPr>
+      <w:rPr>
+        <w:rFonts w:ascii="Wingdings" w:hAnsi="Wingdings" w:hint="default"/>
+      </w:rPr>
+    </w:lvl>
+  </w:abstractNum>
+  <w:abstractNum w:abstractNumId="6" w15:restartNumberingAfterBreak="0">
+    <w:nsid w:val="549B1408"/>
+    <w:multiLevelType w:val="hybridMultilevel"/>
+    <w:tmpl w:val="6E701CD6"/>
+    <w:lvl w:ilvl="0" w:tplc="04090001">
+      <w:start w:val="1"/>
+      <w:numFmt w:val="bullet"/>
+      <w:lvlText w:val=""/>
+      <w:lvlJc w:val="left"/>
+      <w:pPr>
+        <w:ind w:left="720" w:hanging="360"/>
+      </w:pPr>
+      <w:rPr>
+        <w:rFonts w:ascii="Symbol" w:hAnsi="Symbol" w:hint="default"/>
+      </w:rPr>
+    </w:lvl>
+    <w:lvl w:ilvl="1" w:tplc="04090003">
+      <w:start w:val="1"/>
+      <w:numFmt w:val="bullet"/>
+      <w:lvlText w:val="o"/>
+      <w:lvlJc w:val="left"/>
+      <w:pPr>
+        <w:ind w:left="1440" w:hanging="360"/>
+      </w:pPr>
+      <w:rPr>
+        <w:rFonts w:ascii="Courier New" w:hAnsi="Courier New" w:cs="Courier New" w:hint="default"/>
+      </w:rPr>
+    </w:lvl>
+    <w:lvl w:ilvl="2" w:tplc="04090005" w:tentative="1">
+      <w:start w:val="1"/>
+      <w:numFmt w:val="bullet"/>
+      <w:lvlText w:val=""/>
+      <w:lvlJc w:val="left"/>
+      <w:pPr>
+        <w:ind w:left="2160" w:hanging="360"/>
+      </w:pPr>
+      <w:rPr>
+        <w:rFonts w:ascii="Wingdings" w:hAnsi="Wingdings" w:hint="default"/>
+      </w:rPr>
+    </w:lvl>
+    <w:lvl w:ilvl="3" w:tplc="04090001" w:tentative="1">
+      <w:start w:val="1"/>
+      <w:numFmt w:val="bullet"/>
+      <w:lvlText w:val=""/>
+      <w:lvlJc w:val="left"/>
+      <w:pPr>
+        <w:ind w:left="2880" w:hanging="360"/>
+      </w:pPr>
+      <w:rPr>
+        <w:rFonts w:ascii="Symbol" w:hAnsi="Symbol" w:hint="default"/>
+      </w:rPr>
+    </w:lvl>
+    <w:lvl w:ilvl="4" w:tplc="04090003" w:tentative="1">
+      <w:start w:val="1"/>
+      <w:numFmt w:val="bullet"/>
+      <w:lvlText w:val="o"/>
+      <w:lvlJc w:val="left"/>
+      <w:pPr>
+        <w:ind w:left="3600" w:hanging="360"/>
+      </w:pPr>
+      <w:rPr>
+        <w:rFonts w:ascii="Courier New" w:hAnsi="Courier New" w:cs="Courier New" w:hint="default"/>
+      </w:rPr>
+    </w:lvl>
+    <w:lvl w:ilvl="5" w:tplc="04090005" w:tentative="1">
+      <w:start w:val="1"/>
+      <w:numFmt w:val="bullet"/>
+      <w:lvlText w:val=""/>
+      <w:lvlJc w:val="left"/>
+      <w:pPr>
+        <w:ind w:left="4320" w:hanging="360"/>
+      </w:pPr>
+      <w:rPr>
+        <w:rFonts w:ascii="Wingdings" w:hAnsi="Wingdings" w:hint="default"/>
+      </w:rPr>
+    </w:lvl>
+    <w:lvl w:ilvl="6" w:tplc="04090001" w:tentative="1">
+      <w:start w:val="1"/>
+      <w:numFmt w:val="bullet"/>
+      <w:lvlText w:val=""/>
+      <w:lvlJc w:val="left"/>
+      <w:pPr>
+        <w:ind w:left="5040" w:hanging="360"/>
+      </w:pPr>
+      <w:rPr>
+        <w:rFonts w:ascii="Symbol" w:hAnsi="Symbol" w:hint="default"/>
+      </w:rPr>
+    </w:lvl>
+    <w:lvl w:ilvl="7" w:tplc="04090003" w:tentative="1">
+      <w:start w:val="1"/>
+      <w:numFmt w:val="bullet"/>
+      <w:lvlText w:val="o"/>
+      <w:lvlJc w:val="left"/>
+      <w:pPr>
+        <w:ind w:left="5760" w:hanging="360"/>
+      </w:pPr>
+      <w:rPr>
+        <w:rFonts w:ascii="Courier New" w:hAnsi="Courier New" w:cs="Courier New" w:hint="default"/>
+      </w:rPr>
+    </w:lvl>
+    <w:lvl w:ilvl="8" w:tplc="04090005" w:tentative="1">
+      <w:start w:val="1"/>
+      <w:numFmt w:val="bullet"/>
+      <w:lvlText w:val=""/>
+      <w:lvlJc w:val="left"/>
+      <w:pPr>
+        <w:ind w:left="6480" w:hanging="360"/>
+      </w:pPr>
+      <w:rPr>
+        <w:rFonts w:ascii="Wingdings" w:hAnsi="Wingdings" w:hint="default"/>
+      </w:rPr>
+    </w:lvl>
+  </w:abstractNum>
+  <w:abstractNum w:abstractNumId="7" w15:restartNumberingAfterBreak="0">
+    <w:nsid w:val="590429B7"/>
+    <w:multiLevelType w:val="multilevel"/>
+    <w:tmpl w:val="3DE4D980"/>
+    <w:lvl w:ilvl="0">
+      <w:start w:val="1"/>
+      <w:numFmt w:val="bullet"/>
+      <w:lvlText w:val="•"/>
+      <w:lvlJc w:val="left"/>
+      <w:pPr>
+        <w:ind w:left="0" w:firstLine="0"/>
+      </w:pPr>
+    </w:lvl>
+    <w:lvl w:ilvl="1">
+      <w:numFmt w:val="decimal"/>
+      <w:lvlText w:val=""/>
+      <w:lvlJc w:val="left"/>
+      <w:pPr>
+        <w:ind w:left="0" w:firstLine="0"/>
+      </w:pPr>
+    </w:lvl>
+    <w:lvl w:ilvl="2">
+      <w:numFmt w:val="decimal"/>
+      <w:lvlText w:val=""/>
+      <w:lvlJc w:val="left"/>
+      <w:pPr>
+        <w:ind w:left="0" w:firstLine="0"/>
+      </w:pPr>
+    </w:lvl>
+    <w:lvl w:ilvl="3">
+      <w:numFmt w:val="decimal"/>
+      <w:lvlText w:val=""/>
+      <w:lvlJc w:val="left"/>
+      <w:pPr>
+        <w:ind w:left="0" w:firstLine="0"/>
+      </w:pPr>
+    </w:lvl>
+    <w:lvl w:ilvl="4">
+      <w:numFmt w:val="decimal"/>
+      <w:lvlText w:val=""/>
+      <w:lvlJc w:val="left"/>
+      <w:pPr>
+        <w:ind w:left="0" w:firstLine="0"/>
+      </w:pPr>
+    </w:lvl>
+    <w:lvl w:ilvl="5">
+      <w:numFmt w:val="decimal"/>
+      <w:lvlText w:val=""/>
+      <w:lvlJc w:val="left"/>
+      <w:pPr>
+        <w:ind w:left="0" w:firstLine="0"/>
+      </w:pPr>
+    </w:lvl>
+    <w:lvl w:ilvl="6">
+      <w:numFmt w:val="decimal"/>
+      <w:lvlText w:val=""/>
+      <w:lvlJc w:val="left"/>
+      <w:pPr>
+        <w:ind w:left="0" w:firstLine="0"/>
+      </w:pPr>
+    </w:lvl>
+    <w:lvl w:ilvl="7">
+      <w:numFmt w:val="decimal"/>
+      <w:lvlText w:val=""/>
+      <w:lvlJc w:val="left"/>
+      <w:pPr>
+        <w:ind w:left="0" w:firstLine="0"/>
+      </w:pPr>
+    </w:lvl>
+    <w:lvl w:ilvl="8">
+      <w:numFmt w:val="decimal"/>
+      <w:lvlText w:val=""/>
+      <w:lvlJc w:val="left"/>
+      <w:pPr>
+        <w:ind w:left="0" w:firstLine="0"/>
+      </w:pPr>
+    </w:lvl>
+  </w:abstractNum>
+  <w:abstractNum w:abstractNumId="8" w15:restartNumberingAfterBreak="0">
+    <w:nsid w:val="655A0928"/>
+    <w:multiLevelType w:val="hybridMultilevel"/>
+    <w:tmpl w:val="04BE4E88"/>
+    <w:lvl w:ilvl="0" w:tplc="04090001">
+      <w:start w:val="1"/>
+      <w:numFmt w:val="bullet"/>
+      <w:lvlText w:val=""/>
+      <w:lvlJc w:val="left"/>
+      <w:pPr>
+        <w:ind w:left="720" w:hanging="360"/>
+      </w:pPr>
+      <w:rPr>
+        <w:rFonts w:ascii="Symbol" w:hAnsi="Symbol" w:hint="default"/>
+      </w:rPr>
+    </w:lvl>
+    <w:lvl w:ilvl="1" w:tplc="04090003" w:tentative="1">
+      <w:start w:val="1"/>
+      <w:numFmt w:val="bullet"/>
+      <w:lvlText w:val="o"/>
+      <w:lvlJc w:val="left"/>
+      <w:pPr>
+        <w:ind w:left="1440" w:hanging="360"/>
+      </w:pPr>
+      <w:rPr>
+        <w:rFonts w:ascii="Courier New" w:hAnsi="Courier New" w:cs="Courier New" w:hint="default"/>
+      </w:rPr>
+    </w:lvl>
+    <w:lvl w:ilvl="2" w:tplc="04090005" w:tentative="1">
+      <w:start w:val="1"/>
+      <w:numFmt w:val="bullet"/>
+      <w:lvlText w:val=""/>
+      <w:lvlJc w:val="left"/>
+      <w:pPr>
+        <w:ind w:left="2160" w:hanging="360"/>
+      </w:pPr>
+      <w:rPr>
+        <w:rFonts w:ascii="Wingdings" w:hAnsi="Wingdings" w:hint="default"/>
+      </w:rPr>
+    </w:lvl>
+    <w:lvl w:ilvl="3" w:tplc="04090001" w:tentative="1">
+      <w:start w:val="1"/>
+      <w:numFmt w:val="bullet"/>
+      <w:lvlText w:val=""/>
+      <w:lvlJc w:val="left"/>
+      <w:pPr>
+        <w:ind w:left="2880" w:hanging="360"/>
+      </w:pPr>
+      <w:rPr>
+        <w:rFonts w:ascii="Symbol" w:hAnsi="Symbol" w:hint="default"/>
+      </w:rPr>
+    </w:lvl>
+    <w:lvl w:ilvl="4" w:tplc="04090003" w:tentative="1">
+      <w:start w:val="1"/>
+      <w:numFmt w:val="bullet"/>
+      <w:lvlText w:val="o"/>
+      <w:lvlJc w:val="left"/>
+      <w:pPr>
+        <w:ind w:left="3600" w:hanging="360"/>
+      </w:pPr>
+      <w:rPr>
+        <w:rFonts w:ascii="Courier New" w:hAnsi="Courier New" w:cs="Courier New" w:hint="default"/>
+      </w:rPr>
+    </w:lvl>
+    <w:lvl w:ilvl="5" w:tplc="04090005" w:tentative="1">
+      <w:start w:val="1"/>
+      <w:numFmt w:val="bullet"/>
+      <w:lvlText w:val=""/>
+      <w:lvlJc w:val="left"/>
+      <w:pPr>
+        <w:ind w:left="4320" w:hanging="360"/>
+      </w:pPr>
+      <w:rPr>
+        <w:rFonts w:ascii="Wingdings" w:hAnsi="Wingdings" w:hint="default"/>
+      </w:rPr>
+    </w:lvl>
+    <w:lvl w:ilvl="6" w:tplc="04090001" w:tentative="1">
+      <w:start w:val="1"/>
+      <w:numFmt w:val="bullet"/>
+      <w:lvlText w:val=""/>
+      <w:lvlJc w:val="left"/>
+      <w:pPr>
+        <w:ind w:left="5040" w:hanging="360"/>
+      </w:pPr>
+      <w:rPr>
+        <w:rFonts w:ascii="Symbol" w:hAnsi="Symbol" w:hint="default"/>
+      </w:rPr>
+    </w:lvl>
+    <w:lvl w:ilvl="7" w:tplc="04090003" w:tentative="1">
+      <w:start w:val="1"/>
+      <w:numFmt w:val="bullet"/>
+      <w:lvlText w:val="o"/>
+      <w:lvlJc w:val="left"/>
+      <w:pPr>
+        <w:ind w:left="5760" w:hanging="360"/>
+      </w:pPr>
+      <w:rPr>
+        <w:rFonts w:ascii="Courier New" w:hAnsi="Courier New" w:cs="Courier New" w:hint="default"/>
+      </w:rPr>
+    </w:lvl>
+    <w:lvl w:ilvl="8" w:tplc="04090005" w:tentative="1">
+      <w:start w:val="1"/>
+      <w:numFmt w:val="bullet"/>
+      <w:lvlText w:val=""/>
+      <w:lvlJc w:val="left"/>
+      <w:pPr>
+        <w:ind w:left="6480" w:hanging="360"/>
+      </w:pPr>
+      <w:rPr>
+        <w:rFonts w:ascii="Wingdings" w:hAnsi="Wingdings" w:hint="default"/>
+      </w:rPr>
+    </w:lvl>
+  </w:abstractNum>
+  <w:abstractNum w:abstractNumId="9" w15:restartNumberingAfterBreak="0">
+    <w:nsid w:val="682778FA"/>
+    <w:multiLevelType w:val="hybridMultilevel"/>
+    <w:tmpl w:val="B8088D66"/>
+    <w:lvl w:ilvl="0" w:tplc="04090001">
+      <w:start w:val="1"/>
+      <w:numFmt w:val="bullet"/>
+      <w:lvlText w:val=""/>
+      <w:lvlJc w:val="left"/>
+      <w:pPr>
+        <w:ind w:left="720" w:hanging="360"/>
+      </w:pPr>
+      <w:rPr>
+        <w:rFonts w:ascii="Symbol" w:hAnsi="Symbol" w:hint="default"/>
+      </w:rPr>
+    </w:lvl>
+    <w:lvl w:ilvl="1" w:tplc="04090003" w:tentative="1">
+      <w:start w:val="1"/>
+      <w:numFmt w:val="bullet"/>
+      <w:lvlText w:val="o"/>
+      <w:lvlJc w:val="left"/>
+      <w:pPr>
+        <w:ind w:left="1440" w:hanging="360"/>
+      </w:pPr>
+      <w:rPr>
+        <w:rFonts w:ascii="Courier New" w:hAnsi="Courier New" w:cs="Courier New" w:hint="default"/>
+      </w:rPr>
+    </w:lvl>
+    <w:lvl w:ilvl="2" w:tplc="04090005" w:tentative="1">
+      <w:start w:val="1"/>
+      <w:numFmt w:val="bullet"/>
+      <w:lvlText w:val=""/>
+      <w:lvlJc w:val="left"/>
+      <w:pPr>
+        <w:ind w:left="2160" w:hanging="360"/>
+      </w:pPr>
+      <w:rPr>
+        <w:rFonts w:ascii="Wingdings" w:hAnsi="Wingdings" w:hint="default"/>
+      </w:rPr>
+    </w:lvl>
+    <w:lvl w:ilvl="3" w:tplc="04090001" w:tentative="1">
+      <w:start w:val="1"/>
+      <w:numFmt w:val="bullet"/>
+      <w:lvlText w:val=""/>
+      <w:lvlJc w:val="left"/>
+      <w:pPr>
+        <w:ind w:left="2880" w:hanging="360"/>
+      </w:pPr>
+      <w:rPr>
+        <w:rFonts w:ascii="Symbol" w:hAnsi="Symbol" w:hint="default"/>
+      </w:rPr>
+    </w:lvl>
+    <w:lvl w:ilvl="4" w:tplc="04090003" w:tentative="1">
+      <w:start w:val="1"/>
+      <w:numFmt w:val="bullet"/>
+      <w:lvlText w:val="o"/>
+      <w:lvlJc w:val="left"/>
+      <w:pPr>
+        <w:ind w:left="3600" w:hanging="360"/>
+      </w:pPr>
+      <w:rPr>
+        <w:rFonts w:ascii="Courier New" w:hAnsi="Courier New" w:cs="Courier New" w:hint="default"/>
+      </w:rPr>
+    </w:lvl>
+    <w:lvl w:ilvl="5" w:tplc="04090005" w:tentative="1">
+      <w:start w:val="1"/>
+      <w:numFmt w:val="bullet"/>
+      <w:lvlText w:val=""/>
+      <w:lvlJc w:val="left"/>
+      <w:pPr>
+        <w:ind w:left="4320" w:hanging="360"/>
+      </w:pPr>
+      <w:rPr>
+        <w:rFonts w:ascii="Wingdings" w:hAnsi="Wingdings" w:hint="default"/>
+      </w:rPr>
+    </w:lvl>
+    <w:lvl w:ilvl="6" w:tplc="04090001" w:tentative="1">
+      <w:start w:val="1"/>
+      <w:numFmt w:val="bullet"/>
+      <w:lvlText w:val=""/>
+      <w:lvlJc w:val="left"/>
+      <w:pPr>
+        <w:ind w:left="5040" w:hanging="360"/>
+      </w:pPr>
+      <w:rPr>
+        <w:rFonts w:ascii="Symbol" w:hAnsi="Symbol" w:hint="default"/>
+      </w:rPr>
+    </w:lvl>
+    <w:lvl w:ilvl="7" w:tplc="04090003" w:tentative="1">
+      <w:start w:val="1"/>
+      <w:numFmt w:val="bullet"/>
+      <w:lvlText w:val="o"/>
+      <w:lvlJc w:val="left"/>
+      <w:pPr>
+        <w:ind w:left="5760" w:hanging="360"/>
+      </w:pPr>
+      <w:rPr>
+        <w:rFonts w:ascii="Courier New" w:hAnsi="Courier New" w:cs="Courier New" w:hint="default"/>
+      </w:rPr>
+    </w:lvl>
+    <w:lvl w:ilvl="8" w:tplc="04090005" w:tentative="1">
+      <w:start w:val="1"/>
+      <w:numFmt w:val="bullet"/>
+      <w:lvlText w:val=""/>
+      <w:lvlJc w:val="left"/>
+      <w:pPr>
+        <w:ind w:left="6480" w:hanging="360"/>
+      </w:pPr>
+      <w:rPr>
+        <w:rFonts w:ascii="Wingdings" w:hAnsi="Wingdings" w:hint="default"/>
+      </w:rPr>
+    </w:lvl>
+  </w:abstractNum>
+  <w:num w:numId="1">
+    <w:abstractNumId w:val="3"/>
+  </w:num>
+  <w:num w:numId="2">
+    <w:abstractNumId w:val="2"/>
+  </w:num>
+  <w:num w:numId="3">
+    <w:abstractNumId w:val="2"/>
+  </w:num>
+  <w:num w:numId="4">
+    <w:abstractNumId w:val="9"/>
+  </w:num>
+  <w:num w:numId="5">
+    <w:abstractNumId w:val="6"/>
+  </w:num>
+  <w:num w:numId="6">
+    <w:abstractNumId w:val="7"/>
+  </w:num>
+  <w:num w:numId="7">
+    <w:abstractNumId w:val="4"/>
+  </w:num>
+  <w:num w:numId="8">
+    <w:abstractNumId w:val="8"/>
+  </w:num>
+  <w:num w:numId="9">
+    <w:abstractNumId w:val="1"/>
+  </w:num>
+  <w:num w:numId="10">
+    <w:abstractNumId w:val="0"/>
+  </w:num>
+  <w:num w:numId="11">
+    <w:abstractNumId w:val="5"/>
+  </w:num>
+</w:numbering>
 </file>
 
 <file path=word/styles.xml><?xml version="1.0" encoding="utf-8"?>
@@ -650,6 +6352,36 @@
     <w:semiHidden/>
     <w:unhideWhenUsed/>
   </w:style>
+  <w:style w:type="paragraph" w:styleId="ListParagraph">
+    <w:name w:val="List Paragraph"/>
+    <w:basedOn w:val="Normal"/>
+    <w:uiPriority w:val="34"/>
+    <w:qFormat/>
+    <w:rsid w:val="006A4AE5"/>
+    <w:pPr>
+      <w:ind w:left="720"/>
+      <w:contextualSpacing/>
+    </w:pPr>
+  </w:style>
+  <w:style w:type="table" w:styleId="TableGrid">
+    <w:name w:val="Table Grid"/>
+    <w:basedOn w:val="TableNormal"/>
+    <w:uiPriority w:val="39"/>
+    <w:rsid w:val="00DA3EC3"/>
+    <w:pPr>
+      <w:spacing w:after="0" w:line="240" w:lineRule="auto"/>
+    </w:pPr>
+    <w:tblPr>
+      <w:tblBorders>
+        <w:top w:val="single" w:sz="4" w:space="0" w:color="auto"/>
+        <w:left w:val="single" w:sz="4" w:space="0" w:color="auto"/>
+        <w:bottom w:val="single" w:sz="4" w:space="0" w:color="auto"/>
+        <w:right w:val="single" w:sz="4" w:space="0" w:color="auto"/>
+        <w:insideH w:val="single" w:sz="4" w:space="0" w:color="auto"/>
+        <w:insideV w:val="single" w:sz="4" w:space="0" w:color="auto"/>
+      </w:tblBorders>
+    </w:tblPr>
+  </w:style>
 </w:styles>
 </file>
 

--- a/RBNew/AnthisDivineMagic.docx
+++ b/RBNew/AnthisDivineMagic.docx
@@ -6,18 +6,19 @@
       <w:pPr>
         <w:rPr>
           <w:rFonts w:ascii="Pericles" w:hAnsi="Pericles"/>
-          <w:sz w:val="20"/>
-          <w:szCs w:val="24"/>
-        </w:rPr>
-      </w:pPr>
-      <w:r>
-        <w:rPr>
-          <w:rFonts w:ascii="Pericles" w:hAnsi="Pericles"/>
           <w:b/>
           <w:sz w:val="24"/>
           <w:szCs w:val="24"/>
         </w:rPr>
-        <w:t>Gods of Anthis</w:t>
+      </w:pPr>
+      <w:r>
+        <w:rPr>
+          <w:rFonts w:ascii="Pericles" w:hAnsi="Pericles"/>
+          <w:b/>
+          <w:sz w:val="24"/>
+          <w:szCs w:val="24"/>
+        </w:rPr>
+        <w:t>Divine Magic</w:t>
       </w:r>
     </w:p>
     <w:p>
@@ -31,10 +32,11 @@
       <w:r>
         <w:rPr>
           <w:rFonts w:ascii="Pericles" w:hAnsi="Pericles"/>
-          <w:sz w:val="20"/>
-          <w:szCs w:val="24"/>
-        </w:rPr>
-        <w:t>All the races of Anthis worship the twelve Lantern Gods who defeated Shadow and brought light back to the world. Winning the war against Shadow required the Lantern Gods to consume part of its essence and thus, each god has both light and dark aspects.</w:t>
+          <w:b/>
+          <w:sz w:val="24"/>
+          <w:szCs w:val="24"/>
+        </w:rPr>
+        <w:t>Divine Favor</w:t>
       </w:r>
     </w:p>
     <w:p>
@@ -48,11 +50,44 @@
       <w:r>
         <w:rPr>
           <w:rFonts w:ascii="Pericles" w:hAnsi="Pericles"/>
+          <w:sz w:val="20"/>
+          <w:szCs w:val="24"/>
+        </w:rPr>
+        <w:t>All c</w:t>
+      </w:r>
+      <w:r>
+        <w:rPr>
+          <w:rFonts w:ascii="Pericles" w:hAnsi="Pericles"/>
+          <w:sz w:val="20"/>
+          <w:szCs w:val="24"/>
+        </w:rPr>
+        <w:t>haracters can accrue favor with the gods by performing services for them or their minions. Divine favor can be use</w:t>
+      </w:r>
+      <w:r>
+        <w:rPr>
+          <w:rFonts w:ascii="Pericles" w:hAnsi="Pericles"/>
+          <w:sz w:val="20"/>
+          <w:szCs w:val="24"/>
+        </w:rPr>
+        <w:t>d as inspiration, but only when acting directly in the interest of that god, or casting one of its invocations.</w:t>
+      </w:r>
+    </w:p>
+    <w:p>
+      <w:pPr>
+        <w:rPr>
+          <w:rFonts w:ascii="Pericles" w:hAnsi="Pericles"/>
+          <w:sz w:val="20"/>
+          <w:szCs w:val="24"/>
+        </w:rPr>
+      </w:pPr>
+      <w:r>
+        <w:rPr>
+          <w:rFonts w:ascii="Pericles" w:hAnsi="Pericles"/>
           <w:b/>
           <w:sz w:val="24"/>
           <w:szCs w:val="24"/>
         </w:rPr>
-        <w:t>Divine Favor</w:t>
+        <w:t>Boons</w:t>
       </w:r>
     </w:p>
     <w:p>
@@ -69,15 +104,7 @@
           <w:sz w:val="20"/>
           <w:szCs w:val="24"/>
         </w:rPr>
-        <w:t>Characters can accrue favor with the gods by performing services for them or their minions. Divine favor can be use</w:t>
-      </w:r>
-      <w:r>
-        <w:rPr>
-          <w:rFonts w:ascii="Pericles" w:hAnsi="Pericles"/>
-          <w:sz w:val="20"/>
-          <w:szCs w:val="24"/>
-        </w:rPr>
-        <w:t>d as inspiration, but only when acting directly in the interest of that god, or casting one of its invocations.</w:t>
+        <w:t>Divine favor can also be saved and spent on a divine boon. It takes 5 divine favor to acquire a boon. Each god has its own list of boons, each of which lasts for an extended period of time (a gaming session, or until the current task is complete), or until it is invoked by the character.</w:t>
       </w:r>
     </w:p>
     <w:p>
@@ -91,11 +118,37 @@
       <w:r>
         <w:rPr>
           <w:rFonts w:ascii="Pericles" w:hAnsi="Pericles"/>
+          <w:sz w:val="20"/>
+          <w:szCs w:val="24"/>
+        </w:rPr>
+        <w:t>Boons have a small chance (5%) to be permanent, granting a permanent power or bonus to the character.</w:t>
+      </w:r>
+    </w:p>
+    <w:p>
+      <w:pPr>
+        <w:rPr>
+          <w:rFonts w:ascii="Pericles" w:hAnsi="Pericles"/>
+          <w:sz w:val="20"/>
+          <w:szCs w:val="24"/>
+        </w:rPr>
+      </w:pPr>
+      <w:r>
+        <w:rPr>
+          <w:rFonts w:ascii="Pericles" w:hAnsi="Pericles"/>
           <w:b/>
           <w:sz w:val="24"/>
           <w:szCs w:val="24"/>
         </w:rPr>
-        <w:t>Boons</w:t>
+        <w:t>Divine Rites</w:t>
+      </w:r>
+      <w:r>
+        <w:rPr>
+          <w:rFonts w:ascii="Pericles" w:hAnsi="Pericles"/>
+          <w:b/>
+          <w:sz w:val="24"/>
+          <w:szCs w:val="24"/>
+        </w:rPr>
+        <w:t xml:space="preserve"> and Invocations</w:t>
       </w:r>
     </w:p>
     <w:p>
@@ -112,7 +165,71 @@
           <w:sz w:val="20"/>
           <w:szCs w:val="24"/>
         </w:rPr>
-        <w:t>Divine favor can also be saved and spent on a divine boon. It takes 5 divine favor to acquire a boon. Each god has its own list of boons, each of which lasts for an extended period of time (a gaming session, or until the current task is complete), or until it is invoked by the character.</w:t>
+        <w:t xml:space="preserve">Each god has a set of holy rituals that are used to honor it. </w:t>
+      </w:r>
+      <w:r>
+        <w:rPr>
+          <w:rFonts w:ascii="Pericles" w:hAnsi="Pericles"/>
+          <w:sz w:val="20"/>
+          <w:szCs w:val="24"/>
+        </w:rPr>
+        <w:t>Followers</w:t>
+      </w:r>
+      <w:r>
+        <w:rPr>
+          <w:rFonts w:ascii="Pericles" w:hAnsi="Pericles"/>
+          <w:sz w:val="20"/>
+          <w:szCs w:val="24"/>
+        </w:rPr>
+        <w:t xml:space="preserve"> can perform these rites to earn divine favor </w:t>
+      </w:r>
+      <w:r>
+        <w:rPr>
+          <w:rFonts w:ascii="Arial" w:hAnsi="Arial" w:cs="Arial"/>
+          <w:sz w:val="20"/>
+          <w:szCs w:val="24"/>
+        </w:rPr>
+        <w:t>–</w:t>
+      </w:r>
+      <w:r>
+        <w:rPr>
+          <w:rFonts w:ascii="Pericles" w:hAnsi="Pericles"/>
+          <w:sz w:val="20"/>
+          <w:szCs w:val="24"/>
+        </w:rPr>
+        <w:t xml:space="preserve"> allowing them to earn and use favor more often.</w:t>
+      </w:r>
+      <w:r>
+        <w:rPr>
+          <w:rFonts w:ascii="Pericles" w:hAnsi="Pericles"/>
+          <w:sz w:val="20"/>
+          <w:szCs w:val="24"/>
+        </w:rPr>
+        <w:t xml:space="preserve"> </w:t>
+      </w:r>
+      <w:r>
+        <w:rPr>
+          <w:rFonts w:ascii="Pericles" w:hAnsi="Pericles"/>
+          <w:sz w:val="20"/>
+          <w:szCs w:val="24"/>
+        </w:rPr>
+        <w:t xml:space="preserve">To become a </w:t>
+      </w:r>
+      <w:r>
+        <w:rPr>
+          <w:rFonts w:ascii="Pericles" w:hAnsi="Pericles"/>
+          <w:sz w:val="20"/>
+          <w:szCs w:val="24"/>
+        </w:rPr>
+        <w:t>follower</w:t>
+      </w:r>
+      <w:r>
+        <w:rPr>
+          <w:rFonts w:ascii="Pericles" w:hAnsi="Pericles"/>
+          <w:sz w:val="20"/>
+          <w:szCs w:val="24"/>
+        </w:rPr>
+        <w:t>, a character must have the Theology skill, and spend a specialization.</w:t>
       </w:r>
     </w:p>
     <w:p>
@@ -126,22 +243,745 @@
       <w:r>
         <w:rPr>
           <w:rFonts w:ascii="Pericles" w:hAnsi="Pericles"/>
+          <w:sz w:val="20"/>
+          <w:szCs w:val="24"/>
+        </w:rPr>
+        <w:t xml:space="preserve">Once a character is a </w:t>
+      </w:r>
+      <w:r>
+        <w:rPr>
+          <w:rFonts w:ascii="Pericles" w:hAnsi="Pericles"/>
+          <w:sz w:val="20"/>
+          <w:szCs w:val="24"/>
+        </w:rPr>
+        <w:t>follower</w:t>
+      </w:r>
+      <w:r>
+        <w:rPr>
+          <w:rFonts w:ascii="Pericles" w:hAnsi="Pericles"/>
+          <w:sz w:val="20"/>
+          <w:szCs w:val="24"/>
+        </w:rPr>
+        <w:t xml:space="preserve">, he can choose the Divine Invocation skill </w:t>
+      </w:r>
+      <w:r>
+        <w:rPr>
+          <w:rFonts w:ascii="Pericles" w:hAnsi="Pericles"/>
+          <w:sz w:val="20"/>
+          <w:szCs w:val="24"/>
+        </w:rPr>
+        <w:t xml:space="preserve">to become a priest, </w:t>
+      </w:r>
+      <w:r>
+        <w:rPr>
+          <w:rFonts w:ascii="Pericles" w:hAnsi="Pericles"/>
+          <w:sz w:val="20"/>
+          <w:szCs w:val="24"/>
+        </w:rPr>
+        <w:t>which allows him to cast spells in the name of his god.</w:t>
+      </w:r>
+      <w:r>
+        <w:rPr>
+          <w:rFonts w:ascii="Pericles" w:hAnsi="Pericles"/>
+          <w:sz w:val="20"/>
+          <w:szCs w:val="24"/>
+        </w:rPr>
+        <w:t xml:space="preserve"> He gains access to the divine invocation list for his chosen patron.</w:t>
+      </w:r>
+    </w:p>
+    <w:p>
+      <w:pPr>
+        <w:rPr>
+          <w:rFonts w:ascii="Pericles" w:hAnsi="Pericles"/>
+          <w:sz w:val="20"/>
+          <w:szCs w:val="24"/>
+        </w:rPr>
+      </w:pPr>
+      <w:r>
+        <w:rPr>
+          <w:rFonts w:ascii="Pericles" w:hAnsi="Pericles"/>
+          <w:sz w:val="20"/>
+          <w:szCs w:val="24"/>
+        </w:rPr>
+        <w:t>(Note: This division of rites vs. invocations might be interesting, allowing players to play “holy warriors” or be a favorite of the gods, without having to go all in and cast spells.)</w:t>
+      </w:r>
+    </w:p>
+    <w:p>
+      <w:pPr>
+        <w:rPr>
+          <w:rFonts w:ascii="Pericles" w:hAnsi="Pericles"/>
+          <w:sz w:val="20"/>
+          <w:szCs w:val="24"/>
+        </w:rPr>
+      </w:pPr>
+    </w:p>
+    <w:p>
+      <w:pPr>
+        <w:rPr>
+          <w:rFonts w:ascii="Pericles" w:hAnsi="Pericles"/>
+          <w:sz w:val="20"/>
+          <w:szCs w:val="24"/>
+        </w:rPr>
+      </w:pPr>
+      <w:r>
+        <w:rPr>
+          <w:rFonts w:ascii="Pericles" w:hAnsi="Pericles"/>
           <w:b/>
           <w:sz w:val="24"/>
           <w:szCs w:val="24"/>
         </w:rPr>
-        <w:t>Divine Rites</w:t>
-      </w:r>
-      <w:r>
+        <w:t>Gods of Anthis</w:t>
+      </w:r>
+    </w:p>
+    <w:p>
+      <w:pPr>
+        <w:rPr>
+          <w:rFonts w:ascii="Pericles" w:hAnsi="Pericles"/>
+          <w:sz w:val="20"/>
+          <w:szCs w:val="24"/>
+        </w:rPr>
+      </w:pPr>
+      <w:r>
+        <w:rPr>
+          <w:rFonts w:ascii="Pericles" w:hAnsi="Pericles"/>
+          <w:sz w:val="20"/>
+          <w:szCs w:val="24"/>
+        </w:rPr>
+        <w:t>All the races of Anthis worship the twelve Lantern Gods who defeated Shadow and brought light back to the world. Winning the war against Shadow required the Lantern Gods to consume part of its essence and thus, each god has both light and dark aspects.</w:t>
+      </w:r>
+    </w:p>
+    <w:p>
+      <w:pPr>
         <w:rPr>
           <w:rFonts w:ascii="Pericles" w:hAnsi="Pericles"/>
           <w:b/>
           <w:sz w:val="24"/>
           <w:szCs w:val="24"/>
         </w:rPr>
-        <w:t xml:space="preserve"> and Invocations</w:t>
+      </w:pPr>
+      <w:r>
+        <w:rPr>
+          <w:rFonts w:ascii="Pericles" w:hAnsi="Pericles"/>
+          <w:sz w:val="24"/>
+          <w:szCs w:val="24"/>
+        </w:rPr>
+        <w:t xml:space="preserve"> </w:t>
+      </w:r>
+      <w:r>
+        <w:rPr>
+          <w:rFonts w:ascii="Pericles" w:hAnsi="Pericles"/>
+          <w:b/>
+          <w:sz w:val="24"/>
+          <w:szCs w:val="24"/>
+        </w:rPr>
+        <w:t xml:space="preserve">Aquae (AW </w:t>
+      </w:r>
+      <w:r>
+        <w:rPr>
+          <w:rFonts w:ascii="Arial" w:hAnsi="Arial" w:cs="Arial"/>
+          <w:b/>
+          <w:sz w:val="24"/>
+          <w:szCs w:val="24"/>
+        </w:rPr>
+        <w:t>–</w:t>
+      </w:r>
+      <w:r>
+        <w:rPr>
+          <w:rFonts w:ascii="Pericles" w:hAnsi="Pericles"/>
+          <w:b/>
+          <w:sz w:val="24"/>
+          <w:szCs w:val="24"/>
+        </w:rPr>
+        <w:t xml:space="preserve"> kay)</w:t>
       </w:r>
     </w:p>
+    <w:tbl>
+      <w:tblPr>
+        <w:tblW w:w="0" w:type="auto"/>
+        <w:tblInd w:w="98" w:type="dxa"/>
+        <w:tblCellMar>
+          <w:left w:w="10" w:type="dxa"/>
+          <w:right w:w="10" w:type="dxa"/>
+        </w:tblCellMar>
+        <w:tblLook w:val="04A0" w:firstRow="1" w:lastRow="0" w:firstColumn="1" w:lastColumn="0" w:noHBand="0" w:noVBand="1"/>
+      </w:tblPr>
+      <w:tblGrid>
+        <w:gridCol w:w="9252"/>
+      </w:tblGrid>
+      <w:tr>
+        <w:trPr>
+          <w:trHeight w:val="1"/>
+        </w:trPr>
+        <w:tc>
+          <w:tcPr>
+            <w:tcW w:w="9252" w:type="dxa"/>
+            <w:tcBorders>
+              <w:top w:val="single" w:sz="4" w:space="0" w:color="000000"/>
+              <w:left w:val="single" w:sz="4" w:space="0" w:color="000000"/>
+              <w:bottom w:val="single" w:sz="4" w:space="0" w:color="000000"/>
+              <w:right w:val="single" w:sz="4" w:space="0" w:color="000000"/>
+            </w:tcBorders>
+            <w:shd w:val="clear" w:color="auto" w:fill="FFFFFF"/>
+            <w:tcMar>
+              <w:top w:w="0" w:type="dxa"/>
+              <w:left w:w="108" w:type="dxa"/>
+              <w:bottom w:w="0" w:type="dxa"/>
+              <w:right w:w="108" w:type="dxa"/>
+            </w:tcMar>
+          </w:tcPr>
+          <w:p>
+            <w:pPr>
+              <w:rPr>
+                <w:rFonts w:ascii="Pericles" w:hAnsi="Pericles"/>
+                <w:sz w:val="20"/>
+                <w:szCs w:val="24"/>
+              </w:rPr>
+            </w:pPr>
+            <w:r>
+              <w:rPr>
+                <w:rFonts w:ascii="Pericles" w:hAnsi="Pericles"/>
+                <w:b/>
+                <w:sz w:val="20"/>
+                <w:szCs w:val="24"/>
+              </w:rPr>
+              <w:t>Overview:</w:t>
+            </w:r>
+            <w:r>
+              <w:rPr>
+                <w:rFonts w:ascii="Pericles" w:hAnsi="Pericles"/>
+                <w:sz w:val="20"/>
+                <w:szCs w:val="24"/>
+              </w:rPr>
+              <w:t xml:space="preserve"> Aquae is the god of rivers, builders (particularly carpenters), community and agriculture. He represents ingenuity, invention and the triumph of man over his environment. He is especially revered by humans and dwarves.</w:t>
+            </w:r>
+          </w:p>
+          <w:p>
+            <w:pPr>
+              <w:rPr>
+                <w:rFonts w:ascii="Pericles" w:hAnsi="Pericles"/>
+                <w:sz w:val="20"/>
+                <w:szCs w:val="24"/>
+              </w:rPr>
+            </w:pPr>
+          </w:p>
+          <w:p>
+            <w:pPr>
+              <w:rPr>
+                <w:rFonts w:ascii="Pericles" w:hAnsi="Pericles"/>
+                <w:sz w:val="20"/>
+                <w:szCs w:val="24"/>
+              </w:rPr>
+            </w:pPr>
+            <w:r>
+              <w:rPr>
+                <w:rFonts w:ascii="Pericles" w:hAnsi="Pericles"/>
+                <w:sz w:val="20"/>
+                <w:szCs w:val="24"/>
+              </w:rPr>
+              <w:lastRenderedPageBreak/>
+              <w:t>Aquae is also “God of Locusts” and his darker aspect rules over insects (particularly those that harm crops), floods and swamps.</w:t>
+            </w:r>
+          </w:p>
+        </w:tc>
+      </w:tr>
+      <w:tr>
+        <w:trPr>
+          <w:trHeight w:val="1"/>
+        </w:trPr>
+        <w:tc>
+          <w:tcPr>
+            <w:tcW w:w="9252" w:type="dxa"/>
+            <w:tcBorders>
+              <w:top w:val="single" w:sz="4" w:space="0" w:color="000000"/>
+              <w:left w:val="single" w:sz="4" w:space="0" w:color="000000"/>
+              <w:bottom w:val="single" w:sz="4" w:space="0" w:color="000000"/>
+              <w:right w:val="single" w:sz="4" w:space="0" w:color="000000"/>
+            </w:tcBorders>
+            <w:shd w:val="clear" w:color="auto" w:fill="FFFFFF"/>
+            <w:tcMar>
+              <w:top w:w="0" w:type="dxa"/>
+              <w:left w:w="108" w:type="dxa"/>
+              <w:bottom w:w="0" w:type="dxa"/>
+              <w:right w:w="108" w:type="dxa"/>
+            </w:tcMar>
+            <w:hideMark/>
+          </w:tcPr>
+          <w:p>
+            <w:pPr>
+              <w:rPr>
+                <w:rFonts w:ascii="Pericles" w:hAnsi="Pericles"/>
+                <w:sz w:val="20"/>
+                <w:szCs w:val="24"/>
+              </w:rPr>
+            </w:pPr>
+            <w:r>
+              <w:rPr>
+                <w:rFonts w:ascii="Pericles" w:hAnsi="Pericles"/>
+                <w:b/>
+                <w:sz w:val="20"/>
+                <w:szCs w:val="24"/>
+              </w:rPr>
+              <w:lastRenderedPageBreak/>
+              <w:t>Rites:</w:t>
+            </w:r>
+            <w:r>
+              <w:rPr>
+                <w:rFonts w:ascii="Pericles" w:hAnsi="Pericles"/>
+                <w:sz w:val="20"/>
+                <w:szCs w:val="24"/>
+              </w:rPr>
+              <w:t xml:space="preserve"> </w:t>
+            </w:r>
+          </w:p>
+          <w:p>
+            <w:pPr>
+              <w:numPr>
+                <w:ilvl w:val="0"/>
+                <w:numId w:val="1"/>
+              </w:numPr>
+              <w:rPr>
+                <w:rFonts w:ascii="Pericles" w:hAnsi="Pericles"/>
+                <w:i/>
+                <w:sz w:val="20"/>
+                <w:szCs w:val="24"/>
+              </w:rPr>
+            </w:pPr>
+            <w:proofErr w:type="spellStart"/>
+            <w:r>
+              <w:rPr>
+                <w:rFonts w:ascii="Pericles" w:hAnsi="Pericles"/>
+                <w:b/>
+                <w:i/>
+                <w:sz w:val="20"/>
+                <w:szCs w:val="24"/>
+              </w:rPr>
+              <w:t>Aquae’s</w:t>
+            </w:r>
+            <w:proofErr w:type="spellEnd"/>
+            <w:r>
+              <w:rPr>
+                <w:rFonts w:ascii="Pericles" w:hAnsi="Pericles"/>
+                <w:b/>
+                <w:i/>
+                <w:sz w:val="20"/>
+                <w:szCs w:val="24"/>
+              </w:rPr>
+              <w:t xml:space="preserve"> Blessing</w:t>
+            </w:r>
+            <w:r>
+              <w:rPr>
+                <w:rFonts w:ascii="Pericles" w:hAnsi="Pericles"/>
+                <w:i/>
+                <w:sz w:val="20"/>
+                <w:szCs w:val="24"/>
+              </w:rPr>
+              <w:t xml:space="preserve"> </w:t>
+            </w:r>
+            <w:r>
+              <w:rPr>
+                <w:rFonts w:ascii="Arial" w:hAnsi="Arial" w:cs="Arial"/>
+                <w:sz w:val="20"/>
+                <w:szCs w:val="24"/>
+              </w:rPr>
+              <w:t>–</w:t>
+            </w:r>
+            <w:r>
+              <w:rPr>
+                <w:rFonts w:ascii="Pericles" w:hAnsi="Pericles"/>
+                <w:sz w:val="20"/>
+                <w:szCs w:val="24"/>
+              </w:rPr>
+              <w:t xml:space="preserve"> When a building is erected, a symbol of Aquae is often buried in the foundation or walls. Symbols are usually made of wood with ornamental stones for decoration (100 g). However, those who are wealthy or looking for special blessings from the god of builders sometimes make more ornate offerings.</w:t>
+            </w:r>
+          </w:p>
+          <w:p>
+            <w:pPr>
+              <w:numPr>
+                <w:ilvl w:val="0"/>
+                <w:numId w:val="1"/>
+              </w:numPr>
+              <w:rPr>
+                <w:rFonts w:ascii="Pericles" w:hAnsi="Pericles"/>
+                <w:sz w:val="20"/>
+                <w:szCs w:val="24"/>
+              </w:rPr>
+            </w:pPr>
+            <w:r>
+              <w:rPr>
+                <w:rFonts w:ascii="Pericles" w:hAnsi="Pericles"/>
+                <w:b/>
+                <w:i/>
+                <w:sz w:val="20"/>
+                <w:szCs w:val="24"/>
+              </w:rPr>
+              <w:t>Farmer’s Prayer</w:t>
+            </w:r>
+            <w:r>
+              <w:rPr>
+                <w:rFonts w:ascii="Pericles" w:hAnsi="Pericles"/>
+                <w:sz w:val="20"/>
+                <w:szCs w:val="24"/>
+              </w:rPr>
+              <w:t xml:space="preserve"> </w:t>
+            </w:r>
+            <w:r>
+              <w:rPr>
+                <w:rFonts w:ascii="Arial" w:hAnsi="Arial" w:cs="Arial"/>
+                <w:sz w:val="20"/>
+                <w:szCs w:val="24"/>
+              </w:rPr>
+              <w:t>–</w:t>
+            </w:r>
+            <w:r>
+              <w:rPr>
+                <w:rFonts w:ascii="Pericles" w:hAnsi="Pericles"/>
+                <w:sz w:val="20"/>
+                <w:szCs w:val="24"/>
+              </w:rPr>
+              <w:t xml:space="preserve"> Every year before planting, villages hold a special festival to Aquae to pray for a good harvest.</w:t>
+            </w:r>
+          </w:p>
+          <w:p>
+            <w:pPr>
+              <w:numPr>
+                <w:ilvl w:val="0"/>
+                <w:numId w:val="1"/>
+              </w:numPr>
+              <w:rPr>
+                <w:rFonts w:ascii="Pericles" w:hAnsi="Pericles"/>
+                <w:sz w:val="20"/>
+                <w:szCs w:val="24"/>
+              </w:rPr>
+            </w:pPr>
+            <w:r>
+              <w:rPr>
+                <w:rFonts w:ascii="Pericles" w:hAnsi="Pericles"/>
+                <w:b/>
+                <w:i/>
+                <w:sz w:val="20"/>
+                <w:szCs w:val="24"/>
+              </w:rPr>
+              <w:t xml:space="preserve">River Prayer </w:t>
+            </w:r>
+            <w:r>
+              <w:rPr>
+                <w:rFonts w:ascii="Arial" w:hAnsi="Arial" w:cs="Arial"/>
+                <w:i/>
+                <w:sz w:val="20"/>
+                <w:szCs w:val="24"/>
+              </w:rPr>
+              <w:t>–</w:t>
+            </w:r>
+            <w:r>
+              <w:rPr>
+                <w:rFonts w:ascii="Pericles" w:hAnsi="Pericles"/>
+                <w:i/>
+                <w:sz w:val="20"/>
+                <w:szCs w:val="24"/>
+              </w:rPr>
+              <w:t xml:space="preserve"> </w:t>
+            </w:r>
+            <w:r>
+              <w:rPr>
+                <w:rFonts w:ascii="Pericles" w:hAnsi="Pericles"/>
+                <w:sz w:val="20"/>
+                <w:szCs w:val="24"/>
+              </w:rPr>
+              <w:t>When crossing a river, it is customary to say a prayer to Aquae, or even leave a small sacrifice of gold, or grain.</w:t>
+            </w:r>
+          </w:p>
+        </w:tc>
+      </w:tr>
+      <w:tr>
+        <w:trPr>
+          <w:trHeight w:val="1"/>
+        </w:trPr>
+        <w:tc>
+          <w:tcPr>
+            <w:tcW w:w="9252" w:type="dxa"/>
+            <w:tcBorders>
+              <w:top w:val="single" w:sz="4" w:space="0" w:color="000000"/>
+              <w:left w:val="single" w:sz="4" w:space="0" w:color="000000"/>
+              <w:bottom w:val="single" w:sz="4" w:space="0" w:color="000000"/>
+              <w:right w:val="single" w:sz="4" w:space="0" w:color="000000"/>
+            </w:tcBorders>
+            <w:shd w:val="clear" w:color="auto" w:fill="FFFFFF"/>
+            <w:tcMar>
+              <w:top w:w="0" w:type="dxa"/>
+              <w:left w:w="108" w:type="dxa"/>
+              <w:bottom w:w="0" w:type="dxa"/>
+              <w:right w:w="108" w:type="dxa"/>
+            </w:tcMar>
+            <w:hideMark/>
+          </w:tcPr>
+          <w:p>
+            <w:pPr>
+              <w:rPr>
+                <w:rFonts w:ascii="Pericles" w:hAnsi="Pericles"/>
+                <w:sz w:val="20"/>
+                <w:szCs w:val="24"/>
+              </w:rPr>
+            </w:pPr>
+            <w:r>
+              <w:rPr>
+                <w:rFonts w:ascii="Pericles" w:hAnsi="Pericles"/>
+                <w:b/>
+                <w:sz w:val="20"/>
+                <w:szCs w:val="24"/>
+              </w:rPr>
+              <w:t>Rivalries:</w:t>
+            </w:r>
+            <w:r>
+              <w:rPr>
+                <w:rFonts w:ascii="Pericles" w:hAnsi="Pericles"/>
+                <w:sz w:val="20"/>
+                <w:szCs w:val="24"/>
+              </w:rPr>
+              <w:t xml:space="preserve"> Aquae competes with </w:t>
+            </w:r>
+            <w:proofErr w:type="spellStart"/>
+            <w:r>
+              <w:rPr>
+                <w:rFonts w:ascii="Pericles" w:hAnsi="Pericles"/>
+                <w:sz w:val="20"/>
+                <w:szCs w:val="24"/>
+              </w:rPr>
+              <w:t>Uldar</w:t>
+            </w:r>
+            <w:proofErr w:type="spellEnd"/>
+            <w:r>
+              <w:rPr>
+                <w:rFonts w:ascii="Pericles" w:hAnsi="Pericles"/>
+                <w:sz w:val="20"/>
+                <w:szCs w:val="24"/>
+              </w:rPr>
+              <w:t xml:space="preserve"> for dominion over water. Over the years, this rivalry has become increasingly bitter and priests of these two gods will often fight.</w:t>
+            </w:r>
+          </w:p>
+        </w:tc>
+      </w:tr>
+      <w:tr>
+        <w:trPr>
+          <w:trHeight w:val="1"/>
+        </w:trPr>
+        <w:tc>
+          <w:tcPr>
+            <w:tcW w:w="9252" w:type="dxa"/>
+            <w:tcBorders>
+              <w:top w:val="single" w:sz="4" w:space="0" w:color="000000"/>
+              <w:left w:val="single" w:sz="4" w:space="0" w:color="000000"/>
+              <w:bottom w:val="single" w:sz="4" w:space="0" w:color="000000"/>
+              <w:right w:val="single" w:sz="4" w:space="0" w:color="000000"/>
+            </w:tcBorders>
+            <w:shd w:val="clear" w:color="auto" w:fill="FFFFFF"/>
+            <w:tcMar>
+              <w:top w:w="0" w:type="dxa"/>
+              <w:left w:w="108" w:type="dxa"/>
+              <w:bottom w:w="0" w:type="dxa"/>
+              <w:right w:w="108" w:type="dxa"/>
+            </w:tcMar>
+            <w:hideMark/>
+          </w:tcPr>
+          <w:p>
+            <w:pPr>
+              <w:rPr>
+                <w:rFonts w:ascii="Pericles" w:hAnsi="Pericles"/>
+                <w:sz w:val="20"/>
+                <w:szCs w:val="24"/>
+              </w:rPr>
+            </w:pPr>
+            <w:r>
+              <w:rPr>
+                <w:rFonts w:ascii="Pericles" w:hAnsi="Pericles"/>
+                <w:b/>
+                <w:sz w:val="20"/>
+                <w:szCs w:val="24"/>
+              </w:rPr>
+              <w:t>Sacrifices:</w:t>
+            </w:r>
+            <w:r>
+              <w:rPr>
+                <w:rFonts w:ascii="Pericles" w:hAnsi="Pericles"/>
+                <w:sz w:val="20"/>
+                <w:szCs w:val="24"/>
+              </w:rPr>
+              <w:t xml:space="preserve"> Aquae favors sacrifices of gold, tools and agricultural goods.</w:t>
+            </w:r>
+          </w:p>
+        </w:tc>
+      </w:tr>
+      <w:tr>
+        <w:trPr>
+          <w:trHeight w:val="1"/>
+        </w:trPr>
+        <w:tc>
+          <w:tcPr>
+            <w:tcW w:w="9252" w:type="dxa"/>
+            <w:tcBorders>
+              <w:top w:val="single" w:sz="4" w:space="0" w:color="000000"/>
+              <w:left w:val="single" w:sz="4" w:space="0" w:color="000000"/>
+              <w:bottom w:val="single" w:sz="4" w:space="0" w:color="000000"/>
+              <w:right w:val="single" w:sz="4" w:space="0" w:color="000000"/>
+            </w:tcBorders>
+            <w:shd w:val="clear" w:color="auto" w:fill="FFFFFF"/>
+            <w:tcMar>
+              <w:top w:w="0" w:type="dxa"/>
+              <w:left w:w="108" w:type="dxa"/>
+              <w:bottom w:w="0" w:type="dxa"/>
+              <w:right w:w="108" w:type="dxa"/>
+            </w:tcMar>
+            <w:hideMark/>
+          </w:tcPr>
+          <w:p>
+            <w:pPr>
+              <w:rPr>
+                <w:rFonts w:ascii="Pericles" w:hAnsi="Pericles"/>
+                <w:sz w:val="20"/>
+                <w:szCs w:val="24"/>
+              </w:rPr>
+            </w:pPr>
+            <w:r>
+              <w:rPr>
+                <w:rFonts w:ascii="Pericles" w:hAnsi="Pericles"/>
+                <w:b/>
+                <w:sz w:val="20"/>
+                <w:szCs w:val="24"/>
+              </w:rPr>
+              <w:t>Using Divine</w:t>
+            </w:r>
+            <w:r>
+              <w:rPr>
+                <w:rFonts w:ascii="Pericles" w:hAnsi="Pericles"/>
+                <w:b/>
+                <w:sz w:val="20"/>
+                <w:szCs w:val="24"/>
+              </w:rPr>
+              <w:t xml:space="preserve"> Favor:</w:t>
+            </w:r>
+            <w:r>
+              <w:rPr>
+                <w:rFonts w:ascii="Pericles" w:hAnsi="Pericles"/>
+                <w:sz w:val="20"/>
+                <w:szCs w:val="24"/>
+              </w:rPr>
+              <w:t xml:space="preserve"> </w:t>
+            </w:r>
+          </w:p>
+          <w:p>
+            <w:pPr>
+              <w:pStyle w:val="ListParagraph"/>
+              <w:numPr>
+                <w:ilvl w:val="0"/>
+                <w:numId w:val="4"/>
+              </w:numPr>
+              <w:rPr>
+                <w:rFonts w:ascii="Pericles" w:hAnsi="Pericles"/>
+                <w:sz w:val="20"/>
+                <w:szCs w:val="24"/>
+              </w:rPr>
+            </w:pPr>
+            <w:r>
+              <w:rPr>
+                <w:rFonts w:ascii="Pericles" w:hAnsi="Pericles"/>
+                <w:sz w:val="20"/>
+                <w:szCs w:val="24"/>
+              </w:rPr>
+              <w:t>Using the skills Craftsman, Herb Lore, Trade</w:t>
+            </w:r>
+          </w:p>
+          <w:p>
+            <w:pPr>
+              <w:pStyle w:val="ListParagraph"/>
+              <w:numPr>
+                <w:ilvl w:val="0"/>
+                <w:numId w:val="4"/>
+              </w:numPr>
+              <w:rPr>
+                <w:rFonts w:ascii="Pericles" w:hAnsi="Pericles"/>
+                <w:sz w:val="20"/>
+                <w:szCs w:val="24"/>
+              </w:rPr>
+            </w:pPr>
+            <w:r>
+              <w:rPr>
+                <w:rFonts w:ascii="Pericles" w:hAnsi="Pericles"/>
+                <w:sz w:val="20"/>
+                <w:szCs w:val="24"/>
+              </w:rPr>
+              <w:t>Doing farm work, or protecting a farm, homestead, or city</w:t>
+            </w:r>
+          </w:p>
+          <w:p>
+            <w:pPr>
+              <w:pStyle w:val="ListParagraph"/>
+              <w:numPr>
+                <w:ilvl w:val="0"/>
+                <w:numId w:val="4"/>
+              </w:numPr>
+              <w:rPr>
+                <w:rFonts w:ascii="Pericles" w:hAnsi="Pericles"/>
+                <w:sz w:val="20"/>
+                <w:szCs w:val="24"/>
+              </w:rPr>
+            </w:pPr>
+            <w:r>
+              <w:rPr>
+                <w:rFonts w:ascii="Pericles" w:hAnsi="Pericles"/>
+                <w:sz w:val="20"/>
+                <w:szCs w:val="24"/>
+              </w:rPr>
+              <w:t>Crossing a river</w:t>
+            </w:r>
+            <w:bookmarkStart w:id="0" w:name="_GoBack"/>
+            <w:bookmarkEnd w:id="0"/>
+          </w:p>
+          <w:p>
+            <w:pPr>
+              <w:pStyle w:val="ListParagraph"/>
+              <w:numPr>
+                <w:ilvl w:val="0"/>
+                <w:numId w:val="4"/>
+              </w:numPr>
+              <w:rPr>
+                <w:rFonts w:ascii="Pericles" w:hAnsi="Pericles"/>
+                <w:sz w:val="20"/>
+                <w:szCs w:val="24"/>
+              </w:rPr>
+            </w:pPr>
+            <w:r>
+              <w:rPr>
+                <w:rFonts w:ascii="Pericles" w:hAnsi="Pericles"/>
+                <w:sz w:val="20"/>
+                <w:szCs w:val="24"/>
+              </w:rPr>
+              <w:t>Participating in the construction of a community building</w:t>
+            </w:r>
+          </w:p>
+          <w:p>
+            <w:pPr>
+              <w:pStyle w:val="ListParagraph"/>
+              <w:numPr>
+                <w:ilvl w:val="0"/>
+                <w:numId w:val="4"/>
+              </w:numPr>
+              <w:rPr>
+                <w:rFonts w:ascii="Pericles" w:hAnsi="Pericles"/>
+                <w:sz w:val="20"/>
+                <w:szCs w:val="24"/>
+              </w:rPr>
+            </w:pPr>
+            <w:r>
+              <w:rPr>
+                <w:rFonts w:ascii="Pericles" w:hAnsi="Pericles"/>
+                <w:sz w:val="20"/>
+                <w:szCs w:val="24"/>
+              </w:rPr>
+              <w:t>Showing hospitality to guests</w:t>
+            </w:r>
+          </w:p>
+        </w:tc>
+      </w:tr>
+    </w:tbl>
     <w:p>
       <w:pPr>
         <w:rPr>
@@ -150,74 +990,6 @@
           <w:szCs w:val="24"/>
         </w:rPr>
       </w:pPr>
-      <w:r>
-        <w:rPr>
-          <w:rFonts w:ascii="Pericles" w:hAnsi="Pericles"/>
-          <w:sz w:val="20"/>
-          <w:szCs w:val="24"/>
-        </w:rPr>
-        <w:t xml:space="preserve">Each god has a set of holy rituals that are used to honor it. Priests can perform these rites to earn divine favor </w:t>
-      </w:r>
-      <w:r>
-        <w:rPr>
-          <w:rFonts w:ascii="Arial" w:hAnsi="Arial" w:cs="Arial"/>
-          <w:sz w:val="20"/>
-          <w:szCs w:val="24"/>
-        </w:rPr>
-        <w:t>–</w:t>
-      </w:r>
-      <w:r>
-        <w:rPr>
-          <w:rFonts w:ascii="Pericles" w:hAnsi="Pericles"/>
-          <w:sz w:val="20"/>
-          <w:szCs w:val="24"/>
-        </w:rPr>
-        <w:t xml:space="preserve"> allowing them to earn and use favor more often.</w:t>
-      </w:r>
-      <w:r>
-        <w:rPr>
-          <w:rFonts w:ascii="Pericles" w:hAnsi="Pericles"/>
-          <w:sz w:val="20"/>
-          <w:szCs w:val="24"/>
-        </w:rPr>
-        <w:t xml:space="preserve"> </w:t>
-      </w:r>
-      <w:r>
-        <w:rPr>
-          <w:rFonts w:ascii="Pericles" w:hAnsi="Pericles"/>
-          <w:sz w:val="20"/>
-          <w:szCs w:val="24"/>
-        </w:rPr>
-        <w:t>To become a priest, a character must have the Theology skill, and spend a specialization.</w:t>
-      </w:r>
-    </w:p>
-    <w:p>
-      <w:pPr>
-        <w:rPr>
-          <w:rFonts w:ascii="Pericles" w:hAnsi="Pericles"/>
-          <w:sz w:val="20"/>
-          <w:szCs w:val="24"/>
-        </w:rPr>
-      </w:pPr>
-      <w:r>
-        <w:rPr>
-          <w:rFonts w:ascii="Pericles" w:hAnsi="Pericles"/>
-          <w:sz w:val="20"/>
-          <w:szCs w:val="24"/>
-        </w:rPr>
-        <w:t>Once a character is a priest, he can choose the Divine Invocation skill which allows him to cast spells in the name of his god.</w:t>
-      </w:r>
-    </w:p>
-    <w:p>
-      <w:pPr>
-        <w:rPr>
-          <w:rFonts w:ascii="Pericles" w:hAnsi="Pericles"/>
-          <w:sz w:val="20"/>
-          <w:szCs w:val="24"/>
-        </w:rPr>
-      </w:pPr>
-      <w:bookmarkStart w:id="0" w:name="_GoBack"/>
-      <w:bookmarkEnd w:id="0"/>
     </w:p>
     <w:sectPr>
       <w:pgSz w:w="12240" w:h="15840"/>
@@ -227,6 +999,345 @@
     </w:sectPr>
   </w:body>
 </w:document>
+</file>
+
+<file path=word/numbering.xml><?xml version="1.0" encoding="utf-8"?>
+<w:numbering xmlns:wpc="http://schemas.microsoft.com/office/word/2010/wordprocessingCanvas" xmlns:mc="http://schemas.openxmlformats.org/markup-compatibility/2006" xmlns:o="urn:schemas-microsoft-com:office:office" xmlns:r="http://schemas.openxmlformats.org/officeDocument/2006/relationships" xmlns:m="http://schemas.openxmlformats.org/officeDocument/2006/math" xmlns:v="urn:schemas-microsoft-com:vml" xmlns:wp14="http://schemas.microsoft.com/office/word/2010/wordprocessingDrawing" xmlns:wp="http://schemas.openxmlformats.org/drawingml/2006/wordprocessingDrawing" xmlns:w10="urn:schemas-microsoft-com:office:word" xmlns:w="http://schemas.openxmlformats.org/wordprocessingml/2006/main" xmlns:w14="http://schemas.microsoft.com/office/word/2010/wordml" xmlns:w15="http://schemas.microsoft.com/office/word/2012/wordml" xmlns:wpg="http://schemas.microsoft.com/office/word/2010/wordprocessingGroup" xmlns:wpi="http://schemas.microsoft.com/office/word/2010/wordprocessingInk" xmlns:wne="http://schemas.microsoft.com/office/word/2006/wordml" xmlns:wps="http://schemas.microsoft.com/office/word/2010/wordprocessingShape" mc:Ignorable="w14 w15 wp14">
+  <w:abstractNum w:abstractNumId="0" w15:restartNumberingAfterBreak="0">
+    <w:nsid w:val="29317232"/>
+    <w:multiLevelType w:val="hybridMultilevel"/>
+    <w:tmpl w:val="6D302234"/>
+    <w:lvl w:ilvl="0" w:tplc="04090001">
+      <w:start w:val="1"/>
+      <w:numFmt w:val="bullet"/>
+      <w:lvlText w:val=""/>
+      <w:lvlJc w:val="left"/>
+      <w:pPr>
+        <w:ind w:left="720" w:hanging="360"/>
+      </w:pPr>
+      <w:rPr>
+        <w:rFonts w:ascii="Symbol" w:hAnsi="Symbol" w:hint="default"/>
+      </w:rPr>
+    </w:lvl>
+    <w:lvl w:ilvl="1" w:tplc="04090003">
+      <w:start w:val="1"/>
+      <w:numFmt w:val="bullet"/>
+      <w:lvlText w:val="o"/>
+      <w:lvlJc w:val="left"/>
+      <w:pPr>
+        <w:ind w:left="1440" w:hanging="360"/>
+      </w:pPr>
+      <w:rPr>
+        <w:rFonts w:ascii="Courier New" w:hAnsi="Courier New" w:cs="Courier New" w:hint="default"/>
+      </w:rPr>
+    </w:lvl>
+    <w:lvl w:ilvl="2" w:tplc="04090005">
+      <w:start w:val="1"/>
+      <w:numFmt w:val="bullet"/>
+      <w:lvlText w:val=""/>
+      <w:lvlJc w:val="left"/>
+      <w:pPr>
+        <w:ind w:left="2160" w:hanging="360"/>
+      </w:pPr>
+      <w:rPr>
+        <w:rFonts w:ascii="Wingdings" w:hAnsi="Wingdings" w:hint="default"/>
+      </w:rPr>
+    </w:lvl>
+    <w:lvl w:ilvl="3" w:tplc="04090001">
+      <w:start w:val="1"/>
+      <w:numFmt w:val="bullet"/>
+      <w:lvlText w:val=""/>
+      <w:lvlJc w:val="left"/>
+      <w:pPr>
+        <w:ind w:left="2880" w:hanging="360"/>
+      </w:pPr>
+      <w:rPr>
+        <w:rFonts w:ascii="Symbol" w:hAnsi="Symbol" w:hint="default"/>
+      </w:rPr>
+    </w:lvl>
+    <w:lvl w:ilvl="4" w:tplc="04090003">
+      <w:start w:val="1"/>
+      <w:numFmt w:val="bullet"/>
+      <w:lvlText w:val="o"/>
+      <w:lvlJc w:val="left"/>
+      <w:pPr>
+        <w:ind w:left="3600" w:hanging="360"/>
+      </w:pPr>
+      <w:rPr>
+        <w:rFonts w:ascii="Courier New" w:hAnsi="Courier New" w:cs="Courier New" w:hint="default"/>
+      </w:rPr>
+    </w:lvl>
+    <w:lvl w:ilvl="5" w:tplc="04090005">
+      <w:start w:val="1"/>
+      <w:numFmt w:val="bullet"/>
+      <w:lvlText w:val=""/>
+      <w:lvlJc w:val="left"/>
+      <w:pPr>
+        <w:ind w:left="4320" w:hanging="360"/>
+      </w:pPr>
+      <w:rPr>
+        <w:rFonts w:ascii="Wingdings" w:hAnsi="Wingdings" w:hint="default"/>
+      </w:rPr>
+    </w:lvl>
+    <w:lvl w:ilvl="6" w:tplc="04090001">
+      <w:start w:val="1"/>
+      <w:numFmt w:val="bullet"/>
+      <w:lvlText w:val=""/>
+      <w:lvlJc w:val="left"/>
+      <w:pPr>
+        <w:ind w:left="5040" w:hanging="360"/>
+      </w:pPr>
+      <w:rPr>
+        <w:rFonts w:ascii="Symbol" w:hAnsi="Symbol" w:hint="default"/>
+      </w:rPr>
+    </w:lvl>
+    <w:lvl w:ilvl="7" w:tplc="04090003">
+      <w:start w:val="1"/>
+      <w:numFmt w:val="bullet"/>
+      <w:lvlText w:val="o"/>
+      <w:lvlJc w:val="left"/>
+      <w:pPr>
+        <w:ind w:left="5760" w:hanging="360"/>
+      </w:pPr>
+      <w:rPr>
+        <w:rFonts w:ascii="Courier New" w:hAnsi="Courier New" w:cs="Courier New" w:hint="default"/>
+      </w:rPr>
+    </w:lvl>
+    <w:lvl w:ilvl="8" w:tplc="04090005">
+      <w:start w:val="1"/>
+      <w:numFmt w:val="bullet"/>
+      <w:lvlText w:val=""/>
+      <w:lvlJc w:val="left"/>
+      <w:pPr>
+        <w:ind w:left="6480" w:hanging="360"/>
+      </w:pPr>
+      <w:rPr>
+        <w:rFonts w:ascii="Wingdings" w:hAnsi="Wingdings" w:hint="default"/>
+      </w:rPr>
+    </w:lvl>
+  </w:abstractNum>
+  <w:abstractNum w:abstractNumId="1" w15:restartNumberingAfterBreak="0">
+    <w:nsid w:val="433F7ABF"/>
+    <w:multiLevelType w:val="multilevel"/>
+    <w:tmpl w:val="AC442474"/>
+    <w:lvl w:ilvl="0">
+      <w:start w:val="1"/>
+      <w:numFmt w:val="bullet"/>
+      <w:lvlText w:val="•"/>
+      <w:lvlJc w:val="left"/>
+      <w:pPr>
+        <w:ind w:left="0" w:firstLine="0"/>
+      </w:pPr>
+    </w:lvl>
+    <w:lvl w:ilvl="1">
+      <w:numFmt w:val="decimal"/>
+      <w:lvlText w:val=""/>
+      <w:lvlJc w:val="left"/>
+      <w:pPr>
+        <w:ind w:left="0" w:firstLine="0"/>
+      </w:pPr>
+    </w:lvl>
+    <w:lvl w:ilvl="2">
+      <w:numFmt w:val="decimal"/>
+      <w:lvlText w:val=""/>
+      <w:lvlJc w:val="left"/>
+      <w:pPr>
+        <w:ind w:left="0" w:firstLine="0"/>
+      </w:pPr>
+    </w:lvl>
+    <w:lvl w:ilvl="3">
+      <w:numFmt w:val="decimal"/>
+      <w:lvlText w:val=""/>
+      <w:lvlJc w:val="left"/>
+      <w:pPr>
+        <w:ind w:left="0" w:firstLine="0"/>
+      </w:pPr>
+    </w:lvl>
+    <w:lvl w:ilvl="4">
+      <w:numFmt w:val="decimal"/>
+      <w:lvlText w:val=""/>
+      <w:lvlJc w:val="left"/>
+      <w:pPr>
+        <w:ind w:left="0" w:firstLine="0"/>
+      </w:pPr>
+    </w:lvl>
+    <w:lvl w:ilvl="5">
+      <w:numFmt w:val="decimal"/>
+      <w:lvlText w:val=""/>
+      <w:lvlJc w:val="left"/>
+      <w:pPr>
+        <w:ind w:left="0" w:firstLine="0"/>
+      </w:pPr>
+    </w:lvl>
+    <w:lvl w:ilvl="6">
+      <w:numFmt w:val="decimal"/>
+      <w:lvlText w:val=""/>
+      <w:lvlJc w:val="left"/>
+      <w:pPr>
+        <w:ind w:left="0" w:firstLine="0"/>
+      </w:pPr>
+    </w:lvl>
+    <w:lvl w:ilvl="7">
+      <w:numFmt w:val="decimal"/>
+      <w:lvlText w:val=""/>
+      <w:lvlJc w:val="left"/>
+      <w:pPr>
+        <w:ind w:left="0" w:firstLine="0"/>
+      </w:pPr>
+    </w:lvl>
+    <w:lvl w:ilvl="8">
+      <w:numFmt w:val="decimal"/>
+      <w:lvlText w:val=""/>
+      <w:lvlJc w:val="left"/>
+      <w:pPr>
+        <w:ind w:left="0" w:firstLine="0"/>
+      </w:pPr>
+    </w:lvl>
+  </w:abstractNum>
+  <w:abstractNum w:abstractNumId="2" w15:restartNumberingAfterBreak="0">
+    <w:nsid w:val="682778FA"/>
+    <w:multiLevelType w:val="hybridMultilevel"/>
+    <w:tmpl w:val="B8088D66"/>
+    <w:lvl w:ilvl="0" w:tplc="04090001">
+      <w:start w:val="1"/>
+      <w:numFmt w:val="bullet"/>
+      <w:lvlText w:val=""/>
+      <w:lvlJc w:val="left"/>
+      <w:pPr>
+        <w:ind w:left="720" w:hanging="360"/>
+      </w:pPr>
+      <w:rPr>
+        <w:rFonts w:ascii="Symbol" w:hAnsi="Symbol" w:hint="default"/>
+      </w:rPr>
+    </w:lvl>
+    <w:lvl w:ilvl="1" w:tplc="04090003" w:tentative="1">
+      <w:start w:val="1"/>
+      <w:numFmt w:val="bullet"/>
+      <w:lvlText w:val="o"/>
+      <w:lvlJc w:val="left"/>
+      <w:pPr>
+        <w:ind w:left="1440" w:hanging="360"/>
+      </w:pPr>
+      <w:rPr>
+        <w:rFonts w:ascii="Courier New" w:hAnsi="Courier New" w:cs="Courier New" w:hint="default"/>
+      </w:rPr>
+    </w:lvl>
+    <w:lvl w:ilvl="2" w:tplc="04090005" w:tentative="1">
+      <w:start w:val="1"/>
+      <w:numFmt w:val="bullet"/>
+      <w:lvlText w:val=""/>
+      <w:lvlJc w:val="left"/>
+      <w:pPr>
+        <w:ind w:left="2160" w:hanging="360"/>
+      </w:pPr>
+      <w:rPr>
+        <w:rFonts w:ascii="Wingdings" w:hAnsi="Wingdings" w:hint="default"/>
+      </w:rPr>
+    </w:lvl>
+    <w:lvl w:ilvl="3" w:tplc="04090001" w:tentative="1">
+      <w:start w:val="1"/>
+      <w:numFmt w:val="bullet"/>
+      <w:lvlText w:val=""/>
+      <w:lvlJc w:val="left"/>
+      <w:pPr>
+        <w:ind w:left="2880" w:hanging="360"/>
+      </w:pPr>
+      <w:rPr>
+        <w:rFonts w:ascii="Symbol" w:hAnsi="Symbol" w:hint="default"/>
+      </w:rPr>
+    </w:lvl>
+    <w:lvl w:ilvl="4" w:tplc="04090003" w:tentative="1">
+      <w:start w:val="1"/>
+      <w:numFmt w:val="bullet"/>
+      <w:lvlText w:val="o"/>
+      <w:lvlJc w:val="left"/>
+      <w:pPr>
+        <w:ind w:left="3600" w:hanging="360"/>
+      </w:pPr>
+      <w:rPr>
+        <w:rFonts w:ascii="Courier New" w:hAnsi="Courier New" w:cs="Courier New" w:hint="default"/>
+      </w:rPr>
+    </w:lvl>
+    <w:lvl w:ilvl="5" w:tplc="04090005" w:tentative="1">
+      <w:start w:val="1"/>
+      <w:numFmt w:val="bullet"/>
+      <w:lvlText w:val=""/>
+      <w:lvlJc w:val="left"/>
+      <w:pPr>
+        <w:ind w:left="4320" w:hanging="360"/>
+      </w:pPr>
+      <w:rPr>
+        <w:rFonts w:ascii="Wingdings" w:hAnsi="Wingdings" w:hint="default"/>
+      </w:rPr>
+    </w:lvl>
+    <w:lvl w:ilvl="6" w:tplc="04090001" w:tentative="1">
+      <w:start w:val="1"/>
+      <w:numFmt w:val="bullet"/>
+      <w:lvlText w:val=""/>
+      <w:lvlJc w:val="left"/>
+      <w:pPr>
+        <w:ind w:left="5040" w:hanging="360"/>
+      </w:pPr>
+      <w:rPr>
+        <w:rFonts w:ascii="Symbol" w:hAnsi="Symbol" w:hint="default"/>
+      </w:rPr>
+    </w:lvl>
+    <w:lvl w:ilvl="7" w:tplc="04090003" w:tentative="1">
+      <w:start w:val="1"/>
+      <w:numFmt w:val="bullet"/>
+      <w:lvlText w:val="o"/>
+      <w:lvlJc w:val="left"/>
+      <w:pPr>
+        <w:ind w:left="5760" w:hanging="360"/>
+      </w:pPr>
+      <w:rPr>
+        <w:rFonts w:ascii="Courier New" w:hAnsi="Courier New" w:cs="Courier New" w:hint="default"/>
+      </w:rPr>
+    </w:lvl>
+    <w:lvl w:ilvl="8" w:tplc="04090005" w:tentative="1">
+      <w:start w:val="1"/>
+      <w:numFmt w:val="bullet"/>
+      <w:lvlText w:val=""/>
+      <w:lvlJc w:val="left"/>
+      <w:pPr>
+        <w:ind w:left="6480" w:hanging="360"/>
+      </w:pPr>
+      <w:rPr>
+        <w:rFonts w:ascii="Wingdings" w:hAnsi="Wingdings" w:hint="default"/>
+      </w:rPr>
+    </w:lvl>
+  </w:abstractNum>
+  <w:num w:numId="1">
+    <w:abstractNumId w:val="1"/>
+    <w:lvlOverride w:ilvl="0"/>
+    <w:lvlOverride w:ilvl="1"/>
+    <w:lvlOverride w:ilvl="2"/>
+    <w:lvlOverride w:ilvl="3"/>
+    <w:lvlOverride w:ilvl="4"/>
+    <w:lvlOverride w:ilvl="5"/>
+    <w:lvlOverride w:ilvl="6"/>
+    <w:lvlOverride w:ilvl="7"/>
+    <w:lvlOverride w:ilvl="8"/>
+  </w:num>
+  <w:num w:numId="2">
+    <w:abstractNumId w:val="0"/>
+    <w:lvlOverride w:ilvl="0"/>
+    <w:lvlOverride w:ilvl="1"/>
+    <w:lvlOverride w:ilvl="2"/>
+    <w:lvlOverride w:ilvl="3"/>
+    <w:lvlOverride w:ilvl="4"/>
+    <w:lvlOverride w:ilvl="5"/>
+    <w:lvlOverride w:ilvl="6"/>
+    <w:lvlOverride w:ilvl="7"/>
+    <w:lvlOverride w:ilvl="8"/>
+  </w:num>
+  <w:num w:numId="3">
+    <w:abstractNumId w:val="0"/>
+  </w:num>
+  <w:num w:numId="4">
+    <w:abstractNumId w:val="2"/>
+  </w:num>
+</w:numbering>
 </file>
 
 <file path=word/styles.xml><?xml version="1.0" encoding="utf-8"?>
@@ -626,7 +1737,6 @@
   <w:style w:type="character" w:default="1" w:styleId="DefaultParagraphFont">
     <w:name w:val="Default Paragraph Font"/>
     <w:uiPriority w:val="1"/>
-    <w:semiHidden/>
     <w:unhideWhenUsed/>
   </w:style>
   <w:style w:type="table" w:default="1" w:styleId="TableNormal">
@@ -649,6 +1759,17 @@
     <w:uiPriority w:val="99"/>
     <w:semiHidden/>
     <w:unhideWhenUsed/>
+  </w:style>
+  <w:style w:type="paragraph" w:styleId="ListParagraph">
+    <w:name w:val="List Paragraph"/>
+    <w:basedOn w:val="Normal"/>
+    <w:uiPriority w:val="34"/>
+    <w:qFormat/>
+    <w:rsid w:val="006A4AE5"/>
+    <w:pPr>
+      <w:ind w:left="720"/>
+      <w:contextualSpacing/>
+    </w:pPr>
   </w:style>
 </w:styles>
 </file>

--- a/RBNew/AnthisDivineMagic.docx
+++ b/RBNew/AnthisDivineMagic.docx
@@ -2188,81 +2188,6 @@
               <w:t>Can be empowered to last a week, month or year with 1, 2 or 3 inspiration</w:t>
             </w:r>
           </w:p>
-        </w:tc>
-      </w:tr>
-      <w:tr>
-        <w:tc>
-          <w:tcPr>
-            <w:tcW w:w="0" w:type="auto"/>
-          </w:tcPr>
-          <w:p>
-            <w:pPr>
-              <w:rPr>
-                <w:rFonts w:ascii="Pericles" w:hAnsi="Pericles"/>
-                <w:sz w:val="16"/>
-                <w:szCs w:val="16"/>
-              </w:rPr>
-            </w:pPr>
-            <w:r>
-              <w:rPr>
-                <w:rFonts w:ascii="Pericles" w:hAnsi="Pericles"/>
-                <w:sz w:val="16"/>
-                <w:szCs w:val="16"/>
-              </w:rPr>
-              <w:t>Crossing Prayer</w:t>
-            </w:r>
-          </w:p>
-        </w:tc>
-        <w:tc>
-          <w:tcPr>
-            <w:tcW w:w="0" w:type="auto"/>
-          </w:tcPr>
-          <w:p>
-            <w:pPr>
-              <w:jc w:val="right"/>
-              <w:rPr>
-                <w:rFonts w:ascii="Pericles" w:hAnsi="Pericles"/>
-                <w:sz w:val="16"/>
-                <w:szCs w:val="16"/>
-              </w:rPr>
-            </w:pPr>
-            <w:r>
-              <w:rPr>
-                <w:rFonts w:ascii="Pericles" w:hAnsi="Pericles"/>
-                <w:sz w:val="16"/>
-                <w:szCs w:val="16"/>
-              </w:rPr>
-              <w:t>VS</w:t>
-            </w:r>
-          </w:p>
-        </w:tc>
-        <w:tc>
-          <w:tcPr>
-            <w:tcW w:w="0" w:type="auto"/>
-          </w:tcPr>
-          <w:p>
-            <w:pPr>
-              <w:jc w:val="right"/>
-              <w:rPr>
-                <w:rFonts w:ascii="Pericles" w:hAnsi="Pericles"/>
-                <w:sz w:val="16"/>
-                <w:szCs w:val="16"/>
-              </w:rPr>
-            </w:pPr>
-            <w:r>
-              <w:rPr>
-                <w:rFonts w:ascii="Pericles" w:hAnsi="Pericles"/>
-                <w:sz w:val="16"/>
-                <w:szCs w:val="16"/>
-              </w:rPr>
-              <w:t>+</w:t>
-            </w:r>
-          </w:p>
-        </w:tc>
-        <w:tc>
-          <w:tcPr>
-            <w:tcW w:w="0" w:type="auto"/>
-          </w:tcPr>
           <w:p>
             <w:pPr>
               <w:pStyle w:val="ListParagraph"/>
@@ -2282,9 +2207,84 @@
                 <w:sz w:val="16"/>
                 <w:szCs w:val="16"/>
               </w:rPr>
-              <w:t>Calms the river and lowers the water level to make crossing easier</w:t>
-            </w:r>
-          </w:p>
+              <w:t>If a fight breaks out in your sanctuary, you can spend an inspiration to get a +1 to attack and defense for the duration of the battle</w:t>
+            </w:r>
+          </w:p>
+        </w:tc>
+      </w:tr>
+      <w:tr>
+        <w:tc>
+          <w:tcPr>
+            <w:tcW w:w="0" w:type="auto"/>
+          </w:tcPr>
+          <w:p>
+            <w:pPr>
+              <w:rPr>
+                <w:rFonts w:ascii="Pericles" w:hAnsi="Pericles"/>
+                <w:sz w:val="16"/>
+                <w:szCs w:val="16"/>
+              </w:rPr>
+            </w:pPr>
+            <w:r>
+              <w:rPr>
+                <w:rFonts w:ascii="Pericles" w:hAnsi="Pericles"/>
+                <w:sz w:val="16"/>
+                <w:szCs w:val="16"/>
+              </w:rPr>
+              <w:t>Crossing Prayer</w:t>
+            </w:r>
+          </w:p>
+        </w:tc>
+        <w:tc>
+          <w:tcPr>
+            <w:tcW w:w="0" w:type="auto"/>
+          </w:tcPr>
+          <w:p>
+            <w:pPr>
+              <w:jc w:val="right"/>
+              <w:rPr>
+                <w:rFonts w:ascii="Pericles" w:hAnsi="Pericles"/>
+                <w:sz w:val="16"/>
+                <w:szCs w:val="16"/>
+              </w:rPr>
+            </w:pPr>
+            <w:r>
+              <w:rPr>
+                <w:rFonts w:ascii="Pericles" w:hAnsi="Pericles"/>
+                <w:sz w:val="16"/>
+                <w:szCs w:val="16"/>
+              </w:rPr>
+              <w:t>VS</w:t>
+            </w:r>
+          </w:p>
+        </w:tc>
+        <w:tc>
+          <w:tcPr>
+            <w:tcW w:w="0" w:type="auto"/>
+          </w:tcPr>
+          <w:p>
+            <w:pPr>
+              <w:jc w:val="right"/>
+              <w:rPr>
+                <w:rFonts w:ascii="Pericles" w:hAnsi="Pericles"/>
+                <w:sz w:val="16"/>
+                <w:szCs w:val="16"/>
+              </w:rPr>
+            </w:pPr>
+            <w:r>
+              <w:rPr>
+                <w:rFonts w:ascii="Pericles" w:hAnsi="Pericles"/>
+                <w:sz w:val="16"/>
+                <w:szCs w:val="16"/>
+              </w:rPr>
+              <w:t>+</w:t>
+            </w:r>
+          </w:p>
+        </w:tc>
+        <w:tc>
+          <w:tcPr>
+            <w:tcW w:w="0" w:type="auto"/>
+          </w:tcPr>
           <w:p>
             <w:pPr>
               <w:pStyle w:val="ListParagraph"/>
@@ -2304,7 +2304,7 @@
                 <w:sz w:val="16"/>
                 <w:szCs w:val="16"/>
               </w:rPr>
-              <w:t>All checks pertaining to the crossing are made at +2</w:t>
+              <w:t>Calms the river and lowers the water level to make crossing easier</w:t>
             </w:r>
           </w:p>
           <w:p>
@@ -2326,84 +2326,9 @@
                 <w:sz w:val="16"/>
                 <w:szCs w:val="16"/>
               </w:rPr>
-              <w:t>Lasts until the priest crosses the river</w:t>
-            </w:r>
-          </w:p>
-        </w:tc>
-      </w:tr>
-      <w:tr>
-        <w:tc>
-          <w:tcPr>
-            <w:tcW w:w="0" w:type="auto"/>
-          </w:tcPr>
-          <w:p>
-            <w:pPr>
-              <w:rPr>
-                <w:rFonts w:ascii="Pericles" w:hAnsi="Pericles"/>
-                <w:sz w:val="16"/>
-                <w:szCs w:val="16"/>
-              </w:rPr>
-            </w:pPr>
-            <w:r>
-              <w:rPr>
-                <w:rFonts w:ascii="Pericles" w:hAnsi="Pericles"/>
-                <w:sz w:val="16"/>
-                <w:szCs w:val="16"/>
-              </w:rPr>
-              <w:t>Defend Home</w:t>
-            </w:r>
-          </w:p>
-        </w:tc>
-        <w:tc>
-          <w:tcPr>
-            <w:tcW w:w="0" w:type="auto"/>
-          </w:tcPr>
-          <w:p>
-            <w:pPr>
-              <w:jc w:val="right"/>
-              <w:rPr>
-                <w:rFonts w:ascii="Pericles" w:hAnsi="Pericles"/>
-                <w:sz w:val="16"/>
-                <w:szCs w:val="16"/>
-              </w:rPr>
-            </w:pPr>
-            <w:r>
-              <w:rPr>
-                <w:rFonts w:ascii="Pericles" w:hAnsi="Pericles"/>
-                <w:sz w:val="16"/>
-                <w:szCs w:val="16"/>
-              </w:rPr>
-              <w:t>VS</w:t>
-            </w:r>
-          </w:p>
-        </w:tc>
-        <w:tc>
-          <w:tcPr>
-            <w:tcW w:w="0" w:type="auto"/>
-          </w:tcPr>
-          <w:p>
-            <w:pPr>
-              <w:jc w:val="right"/>
-              <w:rPr>
-                <w:rFonts w:ascii="Pericles" w:hAnsi="Pericles"/>
-                <w:sz w:val="16"/>
-                <w:szCs w:val="16"/>
-              </w:rPr>
-            </w:pPr>
-            <w:r>
-              <w:rPr>
-                <w:rFonts w:ascii="Pericles" w:hAnsi="Pericles"/>
-                <w:sz w:val="16"/>
-                <w:szCs w:val="16"/>
-              </w:rPr>
-              <w:t>++</w:t>
-            </w:r>
-          </w:p>
-        </w:tc>
-        <w:tc>
-          <w:tcPr>
-            <w:tcW w:w="0" w:type="auto"/>
-          </w:tcPr>
+              <w:t>All checks pertaining to the crossing are made at +2</w:t>
+            </w:r>
+          </w:p>
           <w:p>
             <w:pPr>
               <w:pStyle w:val="ListParagraph"/>
@@ -2423,9 +2348,84 @@
                 <w:sz w:val="16"/>
                 <w:szCs w:val="16"/>
               </w:rPr>
-              <w:t>You and your allies get +1 to attack and defense if defending someone’s home</w:t>
-            </w:r>
-          </w:p>
+              <w:t>Lasts until the priest crosses the river</w:t>
+            </w:r>
+          </w:p>
+        </w:tc>
+      </w:tr>
+      <w:tr>
+        <w:tc>
+          <w:tcPr>
+            <w:tcW w:w="0" w:type="auto"/>
+          </w:tcPr>
+          <w:p>
+            <w:pPr>
+              <w:rPr>
+                <w:rFonts w:ascii="Pericles" w:hAnsi="Pericles"/>
+                <w:sz w:val="16"/>
+                <w:szCs w:val="16"/>
+              </w:rPr>
+            </w:pPr>
+            <w:r>
+              <w:rPr>
+                <w:rFonts w:ascii="Pericles" w:hAnsi="Pericles"/>
+                <w:sz w:val="16"/>
+                <w:szCs w:val="16"/>
+              </w:rPr>
+              <w:t>Defend Home</w:t>
+            </w:r>
+          </w:p>
+        </w:tc>
+        <w:tc>
+          <w:tcPr>
+            <w:tcW w:w="0" w:type="auto"/>
+          </w:tcPr>
+          <w:p>
+            <w:pPr>
+              <w:jc w:val="right"/>
+              <w:rPr>
+                <w:rFonts w:ascii="Pericles" w:hAnsi="Pericles"/>
+                <w:sz w:val="16"/>
+                <w:szCs w:val="16"/>
+              </w:rPr>
+            </w:pPr>
+            <w:r>
+              <w:rPr>
+                <w:rFonts w:ascii="Pericles" w:hAnsi="Pericles"/>
+                <w:sz w:val="16"/>
+                <w:szCs w:val="16"/>
+              </w:rPr>
+              <w:t>VS</w:t>
+            </w:r>
+          </w:p>
+        </w:tc>
+        <w:tc>
+          <w:tcPr>
+            <w:tcW w:w="0" w:type="auto"/>
+          </w:tcPr>
+          <w:p>
+            <w:pPr>
+              <w:jc w:val="right"/>
+              <w:rPr>
+                <w:rFonts w:ascii="Pericles" w:hAnsi="Pericles"/>
+                <w:sz w:val="16"/>
+                <w:szCs w:val="16"/>
+              </w:rPr>
+            </w:pPr>
+            <w:r>
+              <w:rPr>
+                <w:rFonts w:ascii="Pericles" w:hAnsi="Pericles"/>
+                <w:sz w:val="16"/>
+                <w:szCs w:val="16"/>
+              </w:rPr>
+              <w:t>++</w:t>
+            </w:r>
+          </w:p>
+        </w:tc>
+        <w:tc>
+          <w:tcPr>
+            <w:tcW w:w="0" w:type="auto"/>
+          </w:tcPr>
           <w:p>
             <w:pPr>
               <w:pStyle w:val="ListParagraph"/>
@@ -2445,84 +2445,9 @@
                 <w:sz w:val="16"/>
                 <w:szCs w:val="16"/>
               </w:rPr>
-              <w:t>Lasts a battle</w:t>
-            </w:r>
-          </w:p>
-        </w:tc>
-      </w:tr>
-      <w:tr>
-        <w:tc>
-          <w:tcPr>
-            <w:tcW w:w="0" w:type="auto"/>
-          </w:tcPr>
-          <w:p>
-            <w:pPr>
-              <w:rPr>
-                <w:rFonts w:ascii="Pericles" w:hAnsi="Pericles"/>
-                <w:sz w:val="16"/>
-                <w:szCs w:val="16"/>
-              </w:rPr>
-            </w:pPr>
-            <w:r>
-              <w:rPr>
-                <w:rFonts w:ascii="Pericles" w:hAnsi="Pericles"/>
-                <w:sz w:val="16"/>
-                <w:szCs w:val="16"/>
-              </w:rPr>
-              <w:t>Farmer’s Blessing</w:t>
-            </w:r>
-          </w:p>
-        </w:tc>
-        <w:tc>
-          <w:tcPr>
-            <w:tcW w:w="0" w:type="auto"/>
-          </w:tcPr>
-          <w:p>
-            <w:pPr>
-              <w:jc w:val="right"/>
-              <w:rPr>
-                <w:rFonts w:ascii="Pericles" w:hAnsi="Pericles"/>
-                <w:sz w:val="16"/>
-                <w:szCs w:val="16"/>
-              </w:rPr>
-            </w:pPr>
-            <w:r>
-              <w:rPr>
-                <w:rFonts w:ascii="Pericles" w:hAnsi="Pericles"/>
-                <w:sz w:val="16"/>
-                <w:szCs w:val="16"/>
-              </w:rPr>
-              <w:t>L</w:t>
-            </w:r>
-          </w:p>
-        </w:tc>
-        <w:tc>
-          <w:tcPr>
-            <w:tcW w:w="0" w:type="auto"/>
-          </w:tcPr>
-          <w:p>
-            <w:pPr>
-              <w:jc w:val="right"/>
-              <w:rPr>
-                <w:rFonts w:ascii="Pericles" w:hAnsi="Pericles"/>
-                <w:sz w:val="16"/>
-                <w:szCs w:val="16"/>
-              </w:rPr>
-            </w:pPr>
-            <w:r>
-              <w:rPr>
-                <w:rFonts w:ascii="Pericles" w:hAnsi="Pericles"/>
-                <w:sz w:val="16"/>
-                <w:szCs w:val="16"/>
-              </w:rPr>
-              <w:t>+</w:t>
-            </w:r>
-          </w:p>
-        </w:tc>
-        <w:tc>
-          <w:tcPr>
-            <w:tcW w:w="0" w:type="auto"/>
-          </w:tcPr>
+              <w:t>You and your allies get +1 to attack and defense if defending someone’s home</w:t>
+            </w:r>
+          </w:p>
           <w:p>
             <w:pPr>
               <w:pStyle w:val="ListParagraph"/>
@@ -2542,10 +2467,8 @@
                 <w:sz w:val="16"/>
                 <w:szCs w:val="16"/>
               </w:rPr>
-              <w:t>Blesses a village such that all farmers who participate in the ceremony get +1 to all farming checks for the coming year</w:t>
-            </w:r>
-            <w:bookmarkStart w:id="0" w:name="_GoBack"/>
-            <w:bookmarkEnd w:id="0"/>
+              <w:t>Lasts a battle</w:t>
+            </w:r>
           </w:p>
         </w:tc>
       </w:tr>
@@ -2568,7 +2491,7 @@
                 <w:sz w:val="16"/>
                 <w:szCs w:val="16"/>
               </w:rPr>
-              <w:t>Healing Water</w:t>
+              <w:t>Farmer’s Blessing</w:t>
             </w:r>
           </w:p>
         </w:tc>
@@ -2591,7 +2514,7 @@
                 <w:sz w:val="16"/>
                 <w:szCs w:val="16"/>
               </w:rPr>
-              <w:t>C</w:t>
+              <w:t>L</w:t>
             </w:r>
           </w:p>
         </w:tc>
@@ -2608,14 +2531,6 @@
                 <w:szCs w:val="16"/>
               </w:rPr>
             </w:pPr>
-            <w:r>
-              <w:rPr>
-                <w:rFonts w:ascii="Pericles" w:hAnsi="Pericles"/>
-                <w:sz w:val="16"/>
-                <w:szCs w:val="16"/>
-              </w:rPr>
-              <w:t>+</w:t>
-            </w:r>
             <w:r>
               <w:rPr>
                 <w:rFonts w:ascii="Pericles" w:hAnsi="Pericles"/>
@@ -2649,9 +2564,92 @@
                 <w:sz w:val="16"/>
                 <w:szCs w:val="16"/>
               </w:rPr>
-              <w:t>Turns fresh water into a healing salve</w:t>
-            </w:r>
-          </w:p>
+              <w:t>Blesses a village such that all farmers who participate in the ceremony get +1 to all farming checks for the coming year</w:t>
+            </w:r>
+          </w:p>
+        </w:tc>
+      </w:tr>
+      <w:tr>
+        <w:tc>
+          <w:tcPr>
+            <w:tcW w:w="0" w:type="auto"/>
+          </w:tcPr>
+          <w:p>
+            <w:pPr>
+              <w:rPr>
+                <w:rFonts w:ascii="Pericles" w:hAnsi="Pericles"/>
+                <w:sz w:val="16"/>
+                <w:szCs w:val="16"/>
+              </w:rPr>
+            </w:pPr>
+            <w:r>
+              <w:rPr>
+                <w:rFonts w:ascii="Pericles" w:hAnsi="Pericles"/>
+                <w:sz w:val="16"/>
+                <w:szCs w:val="16"/>
+              </w:rPr>
+              <w:t>Healing Water</w:t>
+            </w:r>
+          </w:p>
+        </w:tc>
+        <w:tc>
+          <w:tcPr>
+            <w:tcW w:w="0" w:type="auto"/>
+          </w:tcPr>
+          <w:p>
+            <w:pPr>
+              <w:jc w:val="right"/>
+              <w:rPr>
+                <w:rFonts w:ascii="Pericles" w:hAnsi="Pericles"/>
+                <w:sz w:val="16"/>
+                <w:szCs w:val="16"/>
+              </w:rPr>
+            </w:pPr>
+            <w:r>
+              <w:rPr>
+                <w:rFonts w:ascii="Pericles" w:hAnsi="Pericles"/>
+                <w:sz w:val="16"/>
+                <w:szCs w:val="16"/>
+              </w:rPr>
+              <w:t>C</w:t>
+            </w:r>
+          </w:p>
+        </w:tc>
+        <w:tc>
+          <w:tcPr>
+            <w:tcW w:w="0" w:type="auto"/>
+          </w:tcPr>
+          <w:p>
+            <w:pPr>
+              <w:jc w:val="right"/>
+              <w:rPr>
+                <w:rFonts w:ascii="Pericles" w:hAnsi="Pericles"/>
+                <w:sz w:val="16"/>
+                <w:szCs w:val="16"/>
+              </w:rPr>
+            </w:pPr>
+            <w:r>
+              <w:rPr>
+                <w:rFonts w:ascii="Pericles" w:hAnsi="Pericles"/>
+                <w:sz w:val="16"/>
+                <w:szCs w:val="16"/>
+              </w:rPr>
+              <w:t>+</w:t>
+            </w:r>
+            <w:r>
+              <w:rPr>
+                <w:rFonts w:ascii="Pericles" w:hAnsi="Pericles"/>
+                <w:sz w:val="16"/>
+                <w:szCs w:val="16"/>
+              </w:rPr>
+              <w:t>+</w:t>
+            </w:r>
+          </w:p>
+        </w:tc>
+        <w:tc>
+          <w:tcPr>
+            <w:tcW w:w="0" w:type="auto"/>
+          </w:tcPr>
           <w:p>
             <w:pPr>
               <w:pStyle w:val="ListParagraph"/>
@@ -2671,84 +2669,9 @@
                 <w:sz w:val="16"/>
                 <w:szCs w:val="16"/>
               </w:rPr>
-              <w:t>Heals 2d4 damage</w:t>
-            </w:r>
-          </w:p>
-        </w:tc>
-      </w:tr>
-      <w:tr>
-        <w:tc>
-          <w:tcPr>
-            <w:tcW w:w="0" w:type="auto"/>
-          </w:tcPr>
-          <w:p>
-            <w:pPr>
-              <w:rPr>
-                <w:rFonts w:ascii="Pericles" w:hAnsi="Pericles"/>
-                <w:sz w:val="16"/>
-                <w:szCs w:val="16"/>
-              </w:rPr>
-            </w:pPr>
-            <w:r>
-              <w:rPr>
-                <w:rFonts w:ascii="Pericles" w:hAnsi="Pericles"/>
-                <w:sz w:val="16"/>
-                <w:szCs w:val="16"/>
-              </w:rPr>
-              <w:t>Purify Water</w:t>
-            </w:r>
-          </w:p>
-        </w:tc>
-        <w:tc>
-          <w:tcPr>
-            <w:tcW w:w="0" w:type="auto"/>
-          </w:tcPr>
-          <w:p>
-            <w:pPr>
-              <w:jc w:val="right"/>
-              <w:rPr>
-                <w:rFonts w:ascii="Pericles" w:hAnsi="Pericles"/>
-                <w:sz w:val="16"/>
-                <w:szCs w:val="16"/>
-              </w:rPr>
-            </w:pPr>
-            <w:r>
-              <w:rPr>
-                <w:rFonts w:ascii="Pericles" w:hAnsi="Pericles"/>
-                <w:sz w:val="16"/>
-                <w:szCs w:val="16"/>
-              </w:rPr>
-              <w:t>L</w:t>
-            </w:r>
-          </w:p>
-        </w:tc>
-        <w:tc>
-          <w:tcPr>
-            <w:tcW w:w="0" w:type="auto"/>
-          </w:tcPr>
-          <w:p>
-            <w:pPr>
-              <w:jc w:val="right"/>
-              <w:rPr>
-                <w:rFonts w:ascii="Pericles" w:hAnsi="Pericles"/>
-                <w:sz w:val="16"/>
-                <w:szCs w:val="16"/>
-              </w:rPr>
-            </w:pPr>
-            <w:r>
-              <w:rPr>
-                <w:rFonts w:ascii="Pericles" w:hAnsi="Pericles"/>
-                <w:sz w:val="16"/>
-                <w:szCs w:val="16"/>
-              </w:rPr>
-              <w:t>+</w:t>
-            </w:r>
-          </w:p>
-        </w:tc>
-        <w:tc>
-          <w:tcPr>
-            <w:tcW w:w="0" w:type="auto"/>
-          </w:tcPr>
+              <w:t>Turns fresh water into a healing salve</w:t>
+            </w:r>
+          </w:p>
           <w:p>
             <w:pPr>
               <w:pStyle w:val="ListParagraph"/>
@@ -2768,9 +2691,92 @@
                 <w:sz w:val="16"/>
                 <w:szCs w:val="16"/>
               </w:rPr>
-              <w:t>Blesses a small statue of Aquae so that it purifies a small spring, or section of a river</w:t>
-            </w:r>
-          </w:p>
+              <w:t>Heals 2d4 damage</w:t>
+            </w:r>
+          </w:p>
+        </w:tc>
+      </w:tr>
+      <w:tr>
+        <w:tc>
+          <w:tcPr>
+            <w:tcW w:w="0" w:type="auto"/>
+          </w:tcPr>
+          <w:p>
+            <w:pPr>
+              <w:rPr>
+                <w:rFonts w:ascii="Pericles" w:hAnsi="Pericles"/>
+                <w:sz w:val="16"/>
+                <w:szCs w:val="16"/>
+              </w:rPr>
+            </w:pPr>
+            <w:r>
+              <w:rPr>
+                <w:rFonts w:ascii="Pericles" w:hAnsi="Pericles"/>
+                <w:sz w:val="16"/>
+                <w:szCs w:val="16"/>
+              </w:rPr>
+              <w:t xml:space="preserve">House </w:t>
+            </w:r>
+            <w:r>
+              <w:rPr>
+                <w:rFonts w:ascii="Pericles" w:hAnsi="Pericles"/>
+                <w:sz w:val="16"/>
+                <w:szCs w:val="16"/>
+              </w:rPr>
+              <w:t>Guardian</w:t>
+            </w:r>
+          </w:p>
+        </w:tc>
+        <w:tc>
+          <w:tcPr>
+            <w:tcW w:w="0" w:type="auto"/>
+          </w:tcPr>
+          <w:p>
+            <w:pPr>
+              <w:jc w:val="right"/>
+              <w:rPr>
+                <w:rFonts w:ascii="Pericles" w:hAnsi="Pericles"/>
+                <w:sz w:val="16"/>
+                <w:szCs w:val="16"/>
+              </w:rPr>
+            </w:pPr>
+            <w:r>
+              <w:rPr>
+                <w:rFonts w:ascii="Pericles" w:hAnsi="Pericles"/>
+                <w:sz w:val="16"/>
+                <w:szCs w:val="16"/>
+              </w:rPr>
+              <w:t>VS</w:t>
+            </w:r>
+          </w:p>
+        </w:tc>
+        <w:tc>
+          <w:tcPr>
+            <w:tcW w:w="0" w:type="auto"/>
+          </w:tcPr>
+          <w:p>
+            <w:pPr>
+              <w:jc w:val="right"/>
+              <w:rPr>
+                <w:rFonts w:ascii="Pericles" w:hAnsi="Pericles"/>
+                <w:sz w:val="16"/>
+                <w:szCs w:val="16"/>
+              </w:rPr>
+            </w:pPr>
+            <w:r>
+              <w:rPr>
+                <w:rFonts w:ascii="Pericles" w:hAnsi="Pericles"/>
+                <w:sz w:val="16"/>
+                <w:szCs w:val="16"/>
+              </w:rPr>
+              <w:t>+</w:t>
+            </w:r>
+          </w:p>
+        </w:tc>
+        <w:tc>
+          <w:tcPr>
+            <w:tcW w:w="0" w:type="auto"/>
+          </w:tcPr>
           <w:p>
             <w:pPr>
               <w:pStyle w:val="ListParagraph"/>
@@ -2790,9 +2796,84 @@
                 <w:sz w:val="16"/>
                 <w:szCs w:val="16"/>
               </w:rPr>
-              <w:t>Lasts a day</w:t>
-            </w:r>
-          </w:p>
+              <w:t>A spirit guards a small building, raising the alarm if someone enters</w:t>
+            </w:r>
+          </w:p>
+        </w:tc>
+      </w:tr>
+      <w:tr>
+        <w:tc>
+          <w:tcPr>
+            <w:tcW w:w="0" w:type="auto"/>
+          </w:tcPr>
+          <w:p>
+            <w:pPr>
+              <w:rPr>
+                <w:rFonts w:ascii="Pericles" w:hAnsi="Pericles"/>
+                <w:sz w:val="16"/>
+                <w:szCs w:val="16"/>
+              </w:rPr>
+            </w:pPr>
+            <w:r>
+              <w:rPr>
+                <w:rFonts w:ascii="Pericles" w:hAnsi="Pericles"/>
+                <w:sz w:val="16"/>
+                <w:szCs w:val="16"/>
+              </w:rPr>
+              <w:t>Locust Cloud</w:t>
+            </w:r>
+          </w:p>
+        </w:tc>
+        <w:tc>
+          <w:tcPr>
+            <w:tcW w:w="0" w:type="auto"/>
+          </w:tcPr>
+          <w:p>
+            <w:pPr>
+              <w:jc w:val="right"/>
+              <w:rPr>
+                <w:rFonts w:ascii="Pericles" w:hAnsi="Pericles"/>
+                <w:sz w:val="16"/>
+                <w:szCs w:val="16"/>
+              </w:rPr>
+            </w:pPr>
+            <w:r>
+              <w:rPr>
+                <w:rFonts w:ascii="Pericles" w:hAnsi="Pericles"/>
+                <w:sz w:val="16"/>
+                <w:szCs w:val="16"/>
+              </w:rPr>
+              <w:t>C</w:t>
+            </w:r>
+          </w:p>
+        </w:tc>
+        <w:tc>
+          <w:tcPr>
+            <w:tcW w:w="0" w:type="auto"/>
+          </w:tcPr>
+          <w:p>
+            <w:pPr>
+              <w:jc w:val="right"/>
+              <w:rPr>
+                <w:rFonts w:ascii="Pericles" w:hAnsi="Pericles"/>
+                <w:sz w:val="16"/>
+                <w:szCs w:val="16"/>
+              </w:rPr>
+            </w:pPr>
+            <w:r>
+              <w:rPr>
+                <w:rFonts w:ascii="Pericles" w:hAnsi="Pericles"/>
+                <w:sz w:val="16"/>
+                <w:szCs w:val="16"/>
+              </w:rPr>
+              <w:t>++</w:t>
+            </w:r>
+          </w:p>
+        </w:tc>
+        <w:tc>
+          <w:tcPr>
+            <w:tcW w:w="0" w:type="auto"/>
+          </w:tcPr>
           <w:p>
             <w:pPr>
               <w:pStyle w:val="ListParagraph"/>
@@ -2812,7 +2893,7 @@
                 <w:sz w:val="16"/>
                 <w:szCs w:val="16"/>
               </w:rPr>
-              <w:t>Can be empowered by inspiration to last 1 week/inspiration</w:t>
+              <w:t>Creates a cloud of locusts in a 7” diameter circle</w:t>
             </w:r>
           </w:p>
           <w:p>
@@ -2834,84 +2915,9 @@
                 <w:sz w:val="16"/>
                 <w:szCs w:val="16"/>
               </w:rPr>
-              <w:t>Though it will purify the water, it does not destroy sources of continued contamination; those will have to be removed normally</w:t>
-            </w:r>
-          </w:p>
-        </w:tc>
-      </w:tr>
-      <w:tr>
-        <w:tc>
-          <w:tcPr>
-            <w:tcW w:w="0" w:type="auto"/>
-          </w:tcPr>
-          <w:p>
-            <w:pPr>
-              <w:rPr>
-                <w:rFonts w:ascii="Pericles" w:hAnsi="Pericles"/>
-                <w:sz w:val="16"/>
-                <w:szCs w:val="16"/>
-              </w:rPr>
-            </w:pPr>
-            <w:r>
-              <w:rPr>
-                <w:rFonts w:ascii="Pericles" w:hAnsi="Pericles"/>
-                <w:sz w:val="16"/>
-                <w:szCs w:val="16"/>
-              </w:rPr>
-              <w:t>River Guard</w:t>
-            </w:r>
-          </w:p>
-        </w:tc>
-        <w:tc>
-          <w:tcPr>
-            <w:tcW w:w="0" w:type="auto"/>
-          </w:tcPr>
-          <w:p>
-            <w:pPr>
-              <w:jc w:val="right"/>
-              <w:rPr>
-                <w:rFonts w:ascii="Pericles" w:hAnsi="Pericles"/>
-                <w:sz w:val="16"/>
-                <w:szCs w:val="16"/>
-              </w:rPr>
-            </w:pPr>
-            <w:r>
-              <w:rPr>
-                <w:rFonts w:ascii="Pericles" w:hAnsi="Pericles"/>
-                <w:sz w:val="16"/>
-                <w:szCs w:val="16"/>
-              </w:rPr>
-              <w:t>VS</w:t>
-            </w:r>
-          </w:p>
-        </w:tc>
-        <w:tc>
-          <w:tcPr>
-            <w:tcW w:w="0" w:type="auto"/>
-          </w:tcPr>
-          <w:p>
-            <w:pPr>
-              <w:jc w:val="right"/>
-              <w:rPr>
-                <w:rFonts w:ascii="Pericles" w:hAnsi="Pericles"/>
-                <w:sz w:val="16"/>
-                <w:szCs w:val="16"/>
-              </w:rPr>
-            </w:pPr>
-            <w:r>
-              <w:rPr>
-                <w:rFonts w:ascii="Pericles" w:hAnsi="Pericles"/>
-                <w:sz w:val="16"/>
-                <w:szCs w:val="16"/>
-              </w:rPr>
-              <w:t>++</w:t>
-            </w:r>
-          </w:p>
-        </w:tc>
-        <w:tc>
-          <w:tcPr>
-            <w:tcW w:w="0" w:type="auto"/>
-          </w:tcPr>
+              <w:t>Anyone in the cloud takes 2d6 physical damage</w:t>
+            </w:r>
+          </w:p>
           <w:p>
             <w:pPr>
               <w:pStyle w:val="ListParagraph"/>
@@ -2931,7 +2937,7 @@
                 <w:sz w:val="16"/>
                 <w:szCs w:val="16"/>
               </w:rPr>
-              <w:t>Churns the river and raises the water level to make crossing harder</w:t>
+              <w:t>Pierce(3)</w:t>
             </w:r>
           </w:p>
           <w:p>
@@ -2953,7 +2959,7 @@
                 <w:sz w:val="16"/>
                 <w:szCs w:val="16"/>
               </w:rPr>
-              <w:t>All crossing attempts are made at -2 and anyone failing takes 1d6 drowning damage each round until an athletics test is made (DL 14)</w:t>
+              <w:t>Save (skill vs. DL 17 to evade)</w:t>
             </w:r>
           </w:p>
           <w:p>
@@ -2975,9 +2981,84 @@
                 <w:sz w:val="16"/>
                 <w:szCs w:val="16"/>
               </w:rPr>
-              <w:t>Lasts a day</w:t>
-            </w:r>
-          </w:p>
+              <w:t>Caster gains divine malus</w:t>
+            </w:r>
+          </w:p>
+        </w:tc>
+      </w:tr>
+      <w:tr>
+        <w:tc>
+          <w:tcPr>
+            <w:tcW w:w="0" w:type="auto"/>
+          </w:tcPr>
+          <w:p>
+            <w:pPr>
+              <w:rPr>
+                <w:rFonts w:ascii="Pericles" w:hAnsi="Pericles"/>
+                <w:sz w:val="16"/>
+                <w:szCs w:val="16"/>
+              </w:rPr>
+            </w:pPr>
+            <w:r>
+              <w:rPr>
+                <w:rFonts w:ascii="Pericles" w:hAnsi="Pericles"/>
+                <w:sz w:val="16"/>
+                <w:szCs w:val="16"/>
+              </w:rPr>
+              <w:t>Locust Swarm</w:t>
+            </w:r>
+          </w:p>
+        </w:tc>
+        <w:tc>
+          <w:tcPr>
+            <w:tcW w:w="0" w:type="auto"/>
+          </w:tcPr>
+          <w:p>
+            <w:pPr>
+              <w:jc w:val="right"/>
+              <w:rPr>
+                <w:rFonts w:ascii="Pericles" w:hAnsi="Pericles"/>
+                <w:sz w:val="16"/>
+                <w:szCs w:val="16"/>
+              </w:rPr>
+            </w:pPr>
+            <w:r>
+              <w:rPr>
+                <w:rFonts w:ascii="Pericles" w:hAnsi="Pericles"/>
+                <w:sz w:val="16"/>
+                <w:szCs w:val="16"/>
+              </w:rPr>
+              <w:t>C</w:t>
+            </w:r>
+          </w:p>
+        </w:tc>
+        <w:tc>
+          <w:tcPr>
+            <w:tcW w:w="0" w:type="auto"/>
+          </w:tcPr>
+          <w:p>
+            <w:pPr>
+              <w:jc w:val="right"/>
+              <w:rPr>
+                <w:rFonts w:ascii="Pericles" w:hAnsi="Pericles"/>
+                <w:sz w:val="16"/>
+                <w:szCs w:val="16"/>
+              </w:rPr>
+            </w:pPr>
+            <w:r>
+              <w:rPr>
+                <w:rFonts w:ascii="Pericles" w:hAnsi="Pericles"/>
+                <w:sz w:val="16"/>
+                <w:szCs w:val="16"/>
+              </w:rPr>
+              <w:t>+</w:t>
+            </w:r>
+          </w:p>
+        </w:tc>
+        <w:tc>
+          <w:tcPr>
+            <w:tcW w:w="0" w:type="auto"/>
+          </w:tcPr>
           <w:p>
             <w:pPr>
               <w:pStyle w:val="ListParagraph"/>
@@ -2997,86 +3078,9 @@
                 <w:sz w:val="16"/>
                 <w:szCs w:val="16"/>
               </w:rPr>
-              <w:lastRenderedPageBreak/>
-              <w:t>Can be empowered to last 1 day/2 inspiration spent</w:t>
-            </w:r>
-          </w:p>
-        </w:tc>
-      </w:tr>
-      <w:tr>
-        <w:tc>
-          <w:tcPr>
-            <w:tcW w:w="0" w:type="auto"/>
-          </w:tcPr>
-          <w:p>
-            <w:pPr>
-              <w:rPr>
-                <w:rFonts w:ascii="Pericles" w:hAnsi="Pericles"/>
-                <w:sz w:val="16"/>
-                <w:szCs w:val="16"/>
-              </w:rPr>
-            </w:pPr>
-            <w:r>
-              <w:rPr>
-                <w:rFonts w:ascii="Pericles" w:hAnsi="Pericles"/>
-                <w:sz w:val="16"/>
-                <w:szCs w:val="16"/>
-              </w:rPr>
-              <w:lastRenderedPageBreak/>
-              <w:t>Seal</w:t>
-            </w:r>
-          </w:p>
-        </w:tc>
-        <w:tc>
-          <w:tcPr>
-            <w:tcW w:w="0" w:type="auto"/>
-          </w:tcPr>
-          <w:p>
-            <w:pPr>
-              <w:jc w:val="right"/>
-              <w:rPr>
-                <w:rFonts w:ascii="Pericles" w:hAnsi="Pericles"/>
-                <w:sz w:val="16"/>
-                <w:szCs w:val="16"/>
-              </w:rPr>
-            </w:pPr>
-            <w:r>
-              <w:rPr>
-                <w:rFonts w:ascii="Pericles" w:hAnsi="Pericles"/>
-                <w:sz w:val="16"/>
-                <w:szCs w:val="16"/>
-              </w:rPr>
-              <w:t>C</w:t>
-            </w:r>
-          </w:p>
-        </w:tc>
-        <w:tc>
-          <w:tcPr>
-            <w:tcW w:w="0" w:type="auto"/>
-          </w:tcPr>
-          <w:p>
-            <w:pPr>
-              <w:jc w:val="right"/>
-              <w:rPr>
-                <w:rFonts w:ascii="Pericles" w:hAnsi="Pericles"/>
-                <w:sz w:val="16"/>
-                <w:szCs w:val="16"/>
-              </w:rPr>
-            </w:pPr>
-            <w:r>
-              <w:rPr>
-                <w:rFonts w:ascii="Pericles" w:hAnsi="Pericles"/>
-                <w:sz w:val="16"/>
-                <w:szCs w:val="16"/>
-              </w:rPr>
-              <w:t>+++</w:t>
-            </w:r>
-          </w:p>
-        </w:tc>
-        <w:tc>
-          <w:tcPr>
-            <w:tcW w:w="0" w:type="auto"/>
-          </w:tcPr>
+              <w:t>A direct, physical attack that does 2d6 damage</w:t>
+            </w:r>
+          </w:p>
           <w:p>
             <w:pPr>
               <w:pStyle w:val="ListParagraph"/>
@@ -3096,7 +3100,7 @@
                 <w:sz w:val="16"/>
                 <w:szCs w:val="16"/>
               </w:rPr>
-              <w:t>A door or gate is sealed as long as the priest stands vigil over it</w:t>
+              <w:t>Pierce(3)</w:t>
             </w:r>
           </w:p>
           <w:p>
@@ -3118,84 +3122,9 @@
                 <w:sz w:val="16"/>
                 <w:szCs w:val="16"/>
               </w:rPr>
-              <w:t>Can be empowered to hold for an additional 5 minutes/inspiration</w:t>
-            </w:r>
-          </w:p>
-        </w:tc>
-      </w:tr>
-      <w:tr>
-        <w:tc>
-          <w:tcPr>
-            <w:tcW w:w="0" w:type="auto"/>
-          </w:tcPr>
-          <w:p>
-            <w:pPr>
-              <w:rPr>
-                <w:rFonts w:ascii="Pericles" w:hAnsi="Pericles"/>
-                <w:sz w:val="16"/>
-                <w:szCs w:val="16"/>
-              </w:rPr>
-            </w:pPr>
-            <w:r>
-              <w:rPr>
-                <w:rFonts w:ascii="Pericles" w:hAnsi="Pericles"/>
-                <w:sz w:val="16"/>
-                <w:szCs w:val="16"/>
-              </w:rPr>
-              <w:t>Spirit of the River</w:t>
-            </w:r>
-          </w:p>
-        </w:tc>
-        <w:tc>
-          <w:tcPr>
-            <w:tcW w:w="0" w:type="auto"/>
-          </w:tcPr>
-          <w:p>
-            <w:pPr>
-              <w:jc w:val="right"/>
-              <w:rPr>
-                <w:rFonts w:ascii="Pericles" w:hAnsi="Pericles"/>
-                <w:sz w:val="16"/>
-                <w:szCs w:val="16"/>
-              </w:rPr>
-            </w:pPr>
-            <w:r>
-              <w:rPr>
-                <w:rFonts w:ascii="Pericles" w:hAnsi="Pericles"/>
-                <w:sz w:val="16"/>
-                <w:szCs w:val="16"/>
-              </w:rPr>
-              <w:t>C</w:t>
-            </w:r>
-          </w:p>
-        </w:tc>
-        <w:tc>
-          <w:tcPr>
-            <w:tcW w:w="0" w:type="auto"/>
-          </w:tcPr>
-          <w:p>
-            <w:pPr>
-              <w:jc w:val="right"/>
-              <w:rPr>
-                <w:rFonts w:ascii="Pericles" w:hAnsi="Pericles"/>
-                <w:sz w:val="16"/>
-                <w:szCs w:val="16"/>
-              </w:rPr>
-            </w:pPr>
-            <w:r>
-              <w:rPr>
-                <w:rFonts w:ascii="Pericles" w:hAnsi="Pericles"/>
-                <w:sz w:val="16"/>
-                <w:szCs w:val="16"/>
-              </w:rPr>
-              <w:t>+++</w:t>
-            </w:r>
-          </w:p>
-        </w:tc>
-        <w:tc>
-          <w:tcPr>
-            <w:tcW w:w="0" w:type="auto"/>
-          </w:tcPr>
+              <w:t>Save (skill vs. DL 14 to evade)</w:t>
+            </w:r>
+          </w:p>
           <w:p>
             <w:pPr>
               <w:pStyle w:val="ListParagraph"/>
@@ -3215,7 +3144,8 @@
                 <w:sz w:val="16"/>
                 <w:szCs w:val="16"/>
               </w:rPr>
-              <w:t>Calls a (level 5) water elemental to fight for you</w:t>
+              <w:lastRenderedPageBreak/>
+              <w:t>Caster gains divine malus</w:t>
             </w:r>
           </w:p>
         </w:tc>
@@ -3239,7 +3169,8 @@
                 <w:sz w:val="16"/>
                 <w:szCs w:val="16"/>
               </w:rPr>
-              <w:t>Spirit of the Well</w:t>
+              <w:lastRenderedPageBreak/>
+              <w:t>Purify Water</w:t>
             </w:r>
           </w:p>
         </w:tc>
@@ -3262,7 +3193,7 @@
                 <w:sz w:val="16"/>
                 <w:szCs w:val="16"/>
               </w:rPr>
-              <w:t>C</w:t>
+              <w:t>L</w:t>
             </w:r>
           </w:p>
         </w:tc>
@@ -3285,7 +3216,7 @@
                 <w:sz w:val="16"/>
                 <w:szCs w:val="16"/>
               </w:rPr>
-              <w:t>++</w:t>
+              <w:t>+</w:t>
             </w:r>
           </w:p>
         </w:tc>
@@ -3312,7 +3243,891 @@
                 <w:sz w:val="16"/>
                 <w:szCs w:val="16"/>
               </w:rPr>
+              <w:t>Blesses a small statue of Aquae so that it purifies a small spring, or section of a river</w:t>
+            </w:r>
+          </w:p>
+          <w:p>
+            <w:pPr>
+              <w:pStyle w:val="ListParagraph"/>
+              <w:numPr>
+                <w:ilvl w:val="0"/>
+                <w:numId w:val="11"/>
+              </w:numPr>
+              <w:rPr>
+                <w:rFonts w:ascii="Pericles" w:hAnsi="Pericles"/>
+                <w:sz w:val="16"/>
+                <w:szCs w:val="16"/>
+              </w:rPr>
+            </w:pPr>
+            <w:r>
+              <w:rPr>
+                <w:rFonts w:ascii="Pericles" w:hAnsi="Pericles"/>
+                <w:sz w:val="16"/>
+                <w:szCs w:val="16"/>
+              </w:rPr>
+              <w:t>Lasts a day</w:t>
+            </w:r>
+          </w:p>
+          <w:p>
+            <w:pPr>
+              <w:pStyle w:val="ListParagraph"/>
+              <w:numPr>
+                <w:ilvl w:val="0"/>
+                <w:numId w:val="11"/>
+              </w:numPr>
+              <w:rPr>
+                <w:rFonts w:ascii="Pericles" w:hAnsi="Pericles"/>
+                <w:sz w:val="16"/>
+                <w:szCs w:val="16"/>
+              </w:rPr>
+            </w:pPr>
+            <w:r>
+              <w:rPr>
+                <w:rFonts w:ascii="Pericles" w:hAnsi="Pericles"/>
+                <w:sz w:val="16"/>
+                <w:szCs w:val="16"/>
+              </w:rPr>
+              <w:t>Can be empowered by inspiration to last 1 week/inspiration</w:t>
+            </w:r>
+          </w:p>
+          <w:p>
+            <w:pPr>
+              <w:pStyle w:val="ListParagraph"/>
+              <w:numPr>
+                <w:ilvl w:val="0"/>
+                <w:numId w:val="11"/>
+              </w:numPr>
+              <w:rPr>
+                <w:rFonts w:ascii="Pericles" w:hAnsi="Pericles"/>
+                <w:sz w:val="16"/>
+                <w:szCs w:val="16"/>
+              </w:rPr>
+            </w:pPr>
+            <w:r>
+              <w:rPr>
+                <w:rFonts w:ascii="Pericles" w:hAnsi="Pericles"/>
+                <w:sz w:val="16"/>
+                <w:szCs w:val="16"/>
+              </w:rPr>
+              <w:t>Though it will purify the water, it does not destroy sources of continued contamination; those will have to be removed normally</w:t>
+            </w:r>
+          </w:p>
+        </w:tc>
+      </w:tr>
+      <w:tr>
+        <w:tc>
+          <w:tcPr>
+            <w:tcW w:w="0" w:type="auto"/>
+          </w:tcPr>
+          <w:p>
+            <w:pPr>
+              <w:rPr>
+                <w:rFonts w:ascii="Pericles" w:hAnsi="Pericles"/>
+                <w:sz w:val="16"/>
+                <w:szCs w:val="16"/>
+              </w:rPr>
+            </w:pPr>
+            <w:r>
+              <w:rPr>
+                <w:rFonts w:ascii="Pericles" w:hAnsi="Pericles"/>
+                <w:sz w:val="16"/>
+                <w:szCs w:val="16"/>
+              </w:rPr>
+              <w:t>River Guard</w:t>
+            </w:r>
+          </w:p>
+        </w:tc>
+        <w:tc>
+          <w:tcPr>
+            <w:tcW w:w="0" w:type="auto"/>
+          </w:tcPr>
+          <w:p>
+            <w:pPr>
+              <w:jc w:val="right"/>
+              <w:rPr>
+                <w:rFonts w:ascii="Pericles" w:hAnsi="Pericles"/>
+                <w:sz w:val="16"/>
+                <w:szCs w:val="16"/>
+              </w:rPr>
+            </w:pPr>
+            <w:r>
+              <w:rPr>
+                <w:rFonts w:ascii="Pericles" w:hAnsi="Pericles"/>
+                <w:sz w:val="16"/>
+                <w:szCs w:val="16"/>
+              </w:rPr>
+              <w:t>VS</w:t>
+            </w:r>
+          </w:p>
+        </w:tc>
+        <w:tc>
+          <w:tcPr>
+            <w:tcW w:w="0" w:type="auto"/>
+          </w:tcPr>
+          <w:p>
+            <w:pPr>
+              <w:jc w:val="right"/>
+              <w:rPr>
+                <w:rFonts w:ascii="Pericles" w:hAnsi="Pericles"/>
+                <w:sz w:val="16"/>
+                <w:szCs w:val="16"/>
+              </w:rPr>
+            </w:pPr>
+            <w:r>
+              <w:rPr>
+                <w:rFonts w:ascii="Pericles" w:hAnsi="Pericles"/>
+                <w:sz w:val="16"/>
+                <w:szCs w:val="16"/>
+              </w:rPr>
+              <w:t>++</w:t>
+            </w:r>
+          </w:p>
+        </w:tc>
+        <w:tc>
+          <w:tcPr>
+            <w:tcW w:w="0" w:type="auto"/>
+          </w:tcPr>
+          <w:p>
+            <w:pPr>
+              <w:pStyle w:val="ListParagraph"/>
+              <w:numPr>
+                <w:ilvl w:val="0"/>
+                <w:numId w:val="11"/>
+              </w:numPr>
+              <w:rPr>
+                <w:rFonts w:ascii="Pericles" w:hAnsi="Pericles"/>
+                <w:sz w:val="16"/>
+                <w:szCs w:val="16"/>
+              </w:rPr>
+            </w:pPr>
+            <w:r>
+              <w:rPr>
+                <w:rFonts w:ascii="Pericles" w:hAnsi="Pericles"/>
+                <w:sz w:val="16"/>
+                <w:szCs w:val="16"/>
+              </w:rPr>
+              <w:t>Churns the river and raises the water level to make crossing harder</w:t>
+            </w:r>
+          </w:p>
+          <w:p>
+            <w:pPr>
+              <w:pStyle w:val="ListParagraph"/>
+              <w:numPr>
+                <w:ilvl w:val="0"/>
+                <w:numId w:val="11"/>
+              </w:numPr>
+              <w:rPr>
+                <w:rFonts w:ascii="Pericles" w:hAnsi="Pericles"/>
+                <w:sz w:val="16"/>
+                <w:szCs w:val="16"/>
+              </w:rPr>
+            </w:pPr>
+            <w:r>
+              <w:rPr>
+                <w:rFonts w:ascii="Pericles" w:hAnsi="Pericles"/>
+                <w:sz w:val="16"/>
+                <w:szCs w:val="16"/>
+              </w:rPr>
+              <w:t>All crossing attempts are made at -</w:t>
+            </w:r>
+            <w:r>
+              <w:rPr>
+                <w:rFonts w:ascii="Pericles" w:hAnsi="Pericles"/>
+                <w:sz w:val="16"/>
+                <w:szCs w:val="16"/>
+              </w:rPr>
+              <w:t>2</w:t>
+            </w:r>
+            <w:r>
+              <w:rPr>
+                <w:rFonts w:ascii="Pericles" w:hAnsi="Pericles"/>
+                <w:sz w:val="16"/>
+                <w:szCs w:val="16"/>
+              </w:rPr>
+              <w:t xml:space="preserve"> and anyone failing takes 1d6 drowning damage each round until an athletics test is made (DL 14)</w:t>
+            </w:r>
+          </w:p>
+          <w:p>
+            <w:pPr>
+              <w:pStyle w:val="ListParagraph"/>
+              <w:numPr>
+                <w:ilvl w:val="0"/>
+                <w:numId w:val="11"/>
+              </w:numPr>
+              <w:rPr>
+                <w:rFonts w:ascii="Pericles" w:hAnsi="Pericles"/>
+                <w:sz w:val="16"/>
+                <w:szCs w:val="16"/>
+              </w:rPr>
+            </w:pPr>
+            <w:r>
+              <w:rPr>
+                <w:rFonts w:ascii="Pericles" w:hAnsi="Pericles"/>
+                <w:sz w:val="16"/>
+                <w:szCs w:val="16"/>
+              </w:rPr>
+              <w:t>Lasts a day</w:t>
+            </w:r>
+          </w:p>
+          <w:p>
+            <w:pPr>
+              <w:pStyle w:val="ListParagraph"/>
+              <w:numPr>
+                <w:ilvl w:val="0"/>
+                <w:numId w:val="11"/>
+              </w:numPr>
+              <w:rPr>
+                <w:rFonts w:ascii="Pericles" w:hAnsi="Pericles"/>
+                <w:sz w:val="16"/>
+                <w:szCs w:val="16"/>
+              </w:rPr>
+            </w:pPr>
+            <w:r>
+              <w:rPr>
+                <w:rFonts w:ascii="Pericles" w:hAnsi="Pericles"/>
+                <w:sz w:val="16"/>
+                <w:szCs w:val="16"/>
+              </w:rPr>
+              <w:t>Can be empowered to last 1 day/2 inspiration spent</w:t>
+            </w:r>
+          </w:p>
+          <w:p>
+            <w:pPr>
+              <w:pStyle w:val="ListParagraph"/>
+              <w:numPr>
+                <w:ilvl w:val="0"/>
+                <w:numId w:val="11"/>
+              </w:numPr>
+              <w:rPr>
+                <w:rFonts w:ascii="Pericles" w:hAnsi="Pericles"/>
+                <w:sz w:val="16"/>
+                <w:szCs w:val="16"/>
+              </w:rPr>
+            </w:pPr>
+            <w:r>
+              <w:rPr>
+                <w:rFonts w:ascii="Pericles" w:hAnsi="Pericles"/>
+                <w:sz w:val="16"/>
+                <w:szCs w:val="16"/>
+              </w:rPr>
+              <w:t>Can be empowered to give an additional -1 to crossing attempts at a cost of 1/additional penalty</w:t>
+            </w:r>
+          </w:p>
+        </w:tc>
+      </w:tr>
+      <w:tr>
+        <w:tc>
+          <w:tcPr>
+            <w:tcW w:w="0" w:type="auto"/>
+          </w:tcPr>
+          <w:p>
+            <w:pPr>
+              <w:rPr>
+                <w:rFonts w:ascii="Pericles" w:hAnsi="Pericles"/>
+                <w:sz w:val="16"/>
+                <w:szCs w:val="16"/>
+              </w:rPr>
+            </w:pPr>
+            <w:r>
+              <w:rPr>
+                <w:rFonts w:ascii="Pericles" w:hAnsi="Pericles"/>
+                <w:sz w:val="16"/>
+                <w:szCs w:val="16"/>
+              </w:rPr>
+              <w:t>River Scout</w:t>
+            </w:r>
+          </w:p>
+        </w:tc>
+        <w:tc>
+          <w:tcPr>
+            <w:tcW w:w="0" w:type="auto"/>
+          </w:tcPr>
+          <w:p>
+            <w:pPr>
+              <w:jc w:val="right"/>
+              <w:rPr>
+                <w:rFonts w:ascii="Pericles" w:hAnsi="Pericles"/>
+                <w:sz w:val="16"/>
+                <w:szCs w:val="16"/>
+              </w:rPr>
+            </w:pPr>
+            <w:r>
+              <w:rPr>
+                <w:rFonts w:ascii="Pericles" w:hAnsi="Pericles"/>
+                <w:sz w:val="16"/>
+                <w:szCs w:val="16"/>
+              </w:rPr>
+              <w:t>VS</w:t>
+            </w:r>
+          </w:p>
+        </w:tc>
+        <w:tc>
+          <w:tcPr>
+            <w:tcW w:w="0" w:type="auto"/>
+          </w:tcPr>
+          <w:p>
+            <w:pPr>
+              <w:jc w:val="right"/>
+              <w:rPr>
+                <w:rFonts w:ascii="Pericles" w:hAnsi="Pericles"/>
+                <w:sz w:val="16"/>
+                <w:szCs w:val="16"/>
+              </w:rPr>
+            </w:pPr>
+            <w:r>
+              <w:rPr>
+                <w:rFonts w:ascii="Pericles" w:hAnsi="Pericles"/>
+                <w:sz w:val="16"/>
+                <w:szCs w:val="16"/>
+              </w:rPr>
+              <w:t>++</w:t>
+            </w:r>
+          </w:p>
+        </w:tc>
+        <w:tc>
+          <w:tcPr>
+            <w:tcW w:w="0" w:type="auto"/>
+          </w:tcPr>
+          <w:p>
+            <w:pPr>
+              <w:pStyle w:val="ListParagraph"/>
+              <w:numPr>
+                <w:ilvl w:val="0"/>
+                <w:numId w:val="11"/>
+              </w:numPr>
+              <w:rPr>
+                <w:rFonts w:ascii="Pericles" w:hAnsi="Pericles"/>
+                <w:sz w:val="16"/>
+                <w:szCs w:val="16"/>
+              </w:rPr>
+            </w:pPr>
+            <w:r>
+              <w:rPr>
+                <w:rFonts w:ascii="Pericles" w:hAnsi="Pericles"/>
+                <w:sz w:val="16"/>
+                <w:szCs w:val="16"/>
+              </w:rPr>
+              <w:t>Gives information about the terrain through which the river runs</w:t>
+            </w:r>
+          </w:p>
+          <w:p>
+            <w:pPr>
+              <w:pStyle w:val="ListParagraph"/>
+              <w:numPr>
+                <w:ilvl w:val="0"/>
+                <w:numId w:val="11"/>
+              </w:numPr>
+              <w:rPr>
+                <w:rFonts w:ascii="Pericles" w:hAnsi="Pericles"/>
+                <w:sz w:val="16"/>
+                <w:szCs w:val="16"/>
+              </w:rPr>
+            </w:pPr>
+            <w:r>
+              <w:rPr>
+                <w:rFonts w:ascii="Pericles" w:hAnsi="Pericles"/>
+                <w:sz w:val="16"/>
+                <w:szCs w:val="16"/>
+              </w:rPr>
+              <w:t>Gives information about creatures who have crossed, traveled or camped near the river</w:t>
+            </w:r>
+          </w:p>
+          <w:p>
+            <w:pPr>
+              <w:pStyle w:val="ListParagraph"/>
+              <w:numPr>
+                <w:ilvl w:val="0"/>
+                <w:numId w:val="11"/>
+              </w:numPr>
+              <w:rPr>
+                <w:rFonts w:ascii="Pericles" w:hAnsi="Pericles"/>
+                <w:sz w:val="16"/>
+                <w:szCs w:val="16"/>
+              </w:rPr>
+            </w:pPr>
+            <w:r>
+              <w:rPr>
+                <w:rFonts w:ascii="Pericles" w:hAnsi="Pericles"/>
+                <w:sz w:val="16"/>
+                <w:szCs w:val="16"/>
+              </w:rPr>
+              <w:t>+2 to navigate, tracking, herb and animal lore rolls</w:t>
+            </w:r>
+          </w:p>
+        </w:tc>
+      </w:tr>
+      <w:tr>
+        <w:tc>
+          <w:tcPr>
+            <w:tcW w:w="0" w:type="auto"/>
+          </w:tcPr>
+          <w:p>
+            <w:pPr>
+              <w:rPr>
+                <w:rFonts w:ascii="Pericles" w:hAnsi="Pericles"/>
+                <w:sz w:val="16"/>
+                <w:szCs w:val="16"/>
+              </w:rPr>
+            </w:pPr>
+            <w:r>
+              <w:rPr>
+                <w:rFonts w:ascii="Pericles" w:hAnsi="Pericles"/>
+                <w:sz w:val="16"/>
+                <w:szCs w:val="16"/>
+              </w:rPr>
+              <w:t>Seal</w:t>
+            </w:r>
+          </w:p>
+        </w:tc>
+        <w:tc>
+          <w:tcPr>
+            <w:tcW w:w="0" w:type="auto"/>
+          </w:tcPr>
+          <w:p>
+            <w:pPr>
+              <w:jc w:val="right"/>
+              <w:rPr>
+                <w:rFonts w:ascii="Pericles" w:hAnsi="Pericles"/>
+                <w:sz w:val="16"/>
+                <w:szCs w:val="16"/>
+              </w:rPr>
+            </w:pPr>
+            <w:r>
+              <w:rPr>
+                <w:rFonts w:ascii="Pericles" w:hAnsi="Pericles"/>
+                <w:sz w:val="16"/>
+                <w:szCs w:val="16"/>
+              </w:rPr>
+              <w:t>C</w:t>
+            </w:r>
+          </w:p>
+        </w:tc>
+        <w:tc>
+          <w:tcPr>
+            <w:tcW w:w="0" w:type="auto"/>
+          </w:tcPr>
+          <w:p>
+            <w:pPr>
+              <w:jc w:val="right"/>
+              <w:rPr>
+                <w:rFonts w:ascii="Pericles" w:hAnsi="Pericles"/>
+                <w:sz w:val="16"/>
+                <w:szCs w:val="16"/>
+              </w:rPr>
+            </w:pPr>
+            <w:r>
+              <w:rPr>
+                <w:rFonts w:ascii="Pericles" w:hAnsi="Pericles"/>
+                <w:sz w:val="16"/>
+                <w:szCs w:val="16"/>
+              </w:rPr>
+              <w:t>+++</w:t>
+            </w:r>
+          </w:p>
+        </w:tc>
+        <w:tc>
+          <w:tcPr>
+            <w:tcW w:w="0" w:type="auto"/>
+          </w:tcPr>
+          <w:p>
+            <w:pPr>
+              <w:pStyle w:val="ListParagraph"/>
+              <w:numPr>
+                <w:ilvl w:val="0"/>
+                <w:numId w:val="11"/>
+              </w:numPr>
+              <w:rPr>
+                <w:rFonts w:ascii="Pericles" w:hAnsi="Pericles"/>
+                <w:sz w:val="16"/>
+                <w:szCs w:val="16"/>
+              </w:rPr>
+            </w:pPr>
+            <w:r>
+              <w:rPr>
+                <w:rFonts w:ascii="Pericles" w:hAnsi="Pericles"/>
+                <w:sz w:val="16"/>
+                <w:szCs w:val="16"/>
+              </w:rPr>
+              <w:t>A door or gate is sealed as long as the priest stands vigil over it</w:t>
+            </w:r>
+          </w:p>
+          <w:p>
+            <w:pPr>
+              <w:pStyle w:val="ListParagraph"/>
+              <w:numPr>
+                <w:ilvl w:val="0"/>
+                <w:numId w:val="11"/>
+              </w:numPr>
+              <w:rPr>
+                <w:rFonts w:ascii="Pericles" w:hAnsi="Pericles"/>
+                <w:sz w:val="16"/>
+                <w:szCs w:val="16"/>
+              </w:rPr>
+            </w:pPr>
+            <w:r>
+              <w:rPr>
+                <w:rFonts w:ascii="Pericles" w:hAnsi="Pericles"/>
+                <w:sz w:val="16"/>
+                <w:szCs w:val="16"/>
+              </w:rPr>
+              <w:t>Can be empowered to hold for an additional 5 minutes/inspiration</w:t>
+            </w:r>
+          </w:p>
+        </w:tc>
+      </w:tr>
+      <w:tr>
+        <w:tc>
+          <w:tcPr>
+            <w:tcW w:w="0" w:type="auto"/>
+          </w:tcPr>
+          <w:p>
+            <w:pPr>
+              <w:rPr>
+                <w:rFonts w:ascii="Pericles" w:hAnsi="Pericles"/>
+                <w:sz w:val="16"/>
+                <w:szCs w:val="16"/>
+              </w:rPr>
+            </w:pPr>
+            <w:r>
+              <w:rPr>
+                <w:rFonts w:ascii="Pericles" w:hAnsi="Pericles"/>
+                <w:sz w:val="16"/>
+                <w:szCs w:val="16"/>
+              </w:rPr>
+              <w:t>Spirit of the River</w:t>
+            </w:r>
+          </w:p>
+        </w:tc>
+        <w:tc>
+          <w:tcPr>
+            <w:tcW w:w="0" w:type="auto"/>
+          </w:tcPr>
+          <w:p>
+            <w:pPr>
+              <w:jc w:val="right"/>
+              <w:rPr>
+                <w:rFonts w:ascii="Pericles" w:hAnsi="Pericles"/>
+                <w:sz w:val="16"/>
+                <w:szCs w:val="16"/>
+              </w:rPr>
+            </w:pPr>
+            <w:r>
+              <w:rPr>
+                <w:rFonts w:ascii="Pericles" w:hAnsi="Pericles"/>
+                <w:sz w:val="16"/>
+                <w:szCs w:val="16"/>
+              </w:rPr>
+              <w:t>C</w:t>
+            </w:r>
+          </w:p>
+        </w:tc>
+        <w:tc>
+          <w:tcPr>
+            <w:tcW w:w="0" w:type="auto"/>
+          </w:tcPr>
+          <w:p>
+            <w:pPr>
+              <w:jc w:val="right"/>
+              <w:rPr>
+                <w:rFonts w:ascii="Pericles" w:hAnsi="Pericles"/>
+                <w:sz w:val="16"/>
+                <w:szCs w:val="16"/>
+              </w:rPr>
+            </w:pPr>
+            <w:r>
+              <w:rPr>
+                <w:rFonts w:ascii="Pericles" w:hAnsi="Pericles"/>
+                <w:sz w:val="16"/>
+                <w:szCs w:val="16"/>
+              </w:rPr>
+              <w:t>+++</w:t>
+            </w:r>
+          </w:p>
+        </w:tc>
+        <w:tc>
+          <w:tcPr>
+            <w:tcW w:w="0" w:type="auto"/>
+          </w:tcPr>
+          <w:p>
+            <w:pPr>
+              <w:pStyle w:val="ListParagraph"/>
+              <w:numPr>
+                <w:ilvl w:val="0"/>
+                <w:numId w:val="11"/>
+              </w:numPr>
+              <w:rPr>
+                <w:rFonts w:ascii="Pericles" w:hAnsi="Pericles"/>
+                <w:sz w:val="16"/>
+                <w:szCs w:val="16"/>
+              </w:rPr>
+            </w:pPr>
+            <w:r>
+              <w:rPr>
+                <w:rFonts w:ascii="Pericles" w:hAnsi="Pericles"/>
+                <w:sz w:val="16"/>
+                <w:szCs w:val="16"/>
+              </w:rPr>
+              <w:t>Calls a (level 5) water elemental to fight for you</w:t>
+            </w:r>
+          </w:p>
+        </w:tc>
+      </w:tr>
+      <w:tr>
+        <w:tc>
+          <w:tcPr>
+            <w:tcW w:w="0" w:type="auto"/>
+          </w:tcPr>
+          <w:p>
+            <w:pPr>
+              <w:rPr>
+                <w:rFonts w:ascii="Pericles" w:hAnsi="Pericles"/>
+                <w:sz w:val="16"/>
+                <w:szCs w:val="16"/>
+              </w:rPr>
+            </w:pPr>
+            <w:r>
+              <w:rPr>
+                <w:rFonts w:ascii="Pericles" w:hAnsi="Pericles"/>
+                <w:sz w:val="16"/>
+                <w:szCs w:val="16"/>
+              </w:rPr>
+              <w:t>Spirit of the Well</w:t>
+            </w:r>
+          </w:p>
+        </w:tc>
+        <w:tc>
+          <w:tcPr>
+            <w:tcW w:w="0" w:type="auto"/>
+          </w:tcPr>
+          <w:p>
+            <w:pPr>
+              <w:jc w:val="right"/>
+              <w:rPr>
+                <w:rFonts w:ascii="Pericles" w:hAnsi="Pericles"/>
+                <w:sz w:val="16"/>
+                <w:szCs w:val="16"/>
+              </w:rPr>
+            </w:pPr>
+            <w:r>
+              <w:rPr>
+                <w:rFonts w:ascii="Pericles" w:hAnsi="Pericles"/>
+                <w:sz w:val="16"/>
+                <w:szCs w:val="16"/>
+              </w:rPr>
+              <w:t>C</w:t>
+            </w:r>
+          </w:p>
+        </w:tc>
+        <w:tc>
+          <w:tcPr>
+            <w:tcW w:w="0" w:type="auto"/>
+          </w:tcPr>
+          <w:p>
+            <w:pPr>
+              <w:jc w:val="right"/>
+              <w:rPr>
+                <w:rFonts w:ascii="Pericles" w:hAnsi="Pericles"/>
+                <w:sz w:val="16"/>
+                <w:szCs w:val="16"/>
+              </w:rPr>
+            </w:pPr>
+            <w:r>
+              <w:rPr>
+                <w:rFonts w:ascii="Pericles" w:hAnsi="Pericles"/>
+                <w:sz w:val="16"/>
+                <w:szCs w:val="16"/>
+              </w:rPr>
+              <w:t>++</w:t>
+            </w:r>
+          </w:p>
+        </w:tc>
+        <w:tc>
+          <w:tcPr>
+            <w:tcW w:w="0" w:type="auto"/>
+          </w:tcPr>
+          <w:p>
+            <w:pPr>
+              <w:pStyle w:val="ListParagraph"/>
+              <w:numPr>
+                <w:ilvl w:val="0"/>
+                <w:numId w:val="11"/>
+              </w:numPr>
+              <w:rPr>
+                <w:rFonts w:ascii="Pericles" w:hAnsi="Pericles"/>
+                <w:sz w:val="16"/>
+                <w:szCs w:val="16"/>
+              </w:rPr>
+            </w:pPr>
+            <w:r>
+              <w:rPr>
+                <w:rFonts w:ascii="Pericles" w:hAnsi="Pericles"/>
+                <w:sz w:val="16"/>
+                <w:szCs w:val="16"/>
+              </w:rPr>
               <w:t>Calls a small (level 1) water elemental to fight for you</w:t>
+            </w:r>
+          </w:p>
+        </w:tc>
+      </w:tr>
+      <w:tr>
+        <w:tc>
+          <w:tcPr>
+            <w:tcW w:w="0" w:type="auto"/>
+          </w:tcPr>
+          <w:p>
+            <w:pPr>
+              <w:rPr>
+                <w:rFonts w:ascii="Pericles" w:hAnsi="Pericles"/>
+                <w:sz w:val="16"/>
+                <w:szCs w:val="16"/>
+              </w:rPr>
+            </w:pPr>
+            <w:r>
+              <w:rPr>
+                <w:rFonts w:ascii="Pericles" w:hAnsi="Pericles"/>
+                <w:sz w:val="16"/>
+                <w:szCs w:val="16"/>
+              </w:rPr>
+              <w:t>Water’s Rage</w:t>
+            </w:r>
+          </w:p>
+        </w:tc>
+        <w:tc>
+          <w:tcPr>
+            <w:tcW w:w="0" w:type="auto"/>
+          </w:tcPr>
+          <w:p>
+            <w:pPr>
+              <w:jc w:val="right"/>
+              <w:rPr>
+                <w:rFonts w:ascii="Pericles" w:hAnsi="Pericles"/>
+                <w:sz w:val="16"/>
+                <w:szCs w:val="16"/>
+              </w:rPr>
+            </w:pPr>
+            <w:r>
+              <w:rPr>
+                <w:rFonts w:ascii="Pericles" w:hAnsi="Pericles"/>
+                <w:sz w:val="16"/>
+                <w:szCs w:val="16"/>
+              </w:rPr>
+              <w:t>C</w:t>
+            </w:r>
+          </w:p>
+        </w:tc>
+        <w:tc>
+          <w:tcPr>
+            <w:tcW w:w="0" w:type="auto"/>
+          </w:tcPr>
+          <w:p>
+            <w:pPr>
+              <w:jc w:val="right"/>
+              <w:rPr>
+                <w:rFonts w:ascii="Pericles" w:hAnsi="Pericles"/>
+                <w:sz w:val="16"/>
+                <w:szCs w:val="16"/>
+              </w:rPr>
+            </w:pPr>
+            <w:r>
+              <w:rPr>
+                <w:rFonts w:ascii="Pericles" w:hAnsi="Pericles"/>
+                <w:sz w:val="16"/>
+                <w:szCs w:val="16"/>
+              </w:rPr>
+              <w:t>+++</w:t>
+            </w:r>
+          </w:p>
+        </w:tc>
+        <w:tc>
+          <w:tcPr>
+            <w:tcW w:w="0" w:type="auto"/>
+          </w:tcPr>
+          <w:p>
+            <w:pPr>
+              <w:pStyle w:val="ListParagraph"/>
+              <w:numPr>
+                <w:ilvl w:val="0"/>
+                <w:numId w:val="11"/>
+              </w:numPr>
+              <w:rPr>
+                <w:rFonts w:ascii="Pericles" w:hAnsi="Pericles"/>
+                <w:sz w:val="16"/>
+                <w:szCs w:val="16"/>
+              </w:rPr>
+            </w:pPr>
+            <w:r>
+              <w:rPr>
+                <w:rFonts w:ascii="Pericles" w:hAnsi="Pericles"/>
+                <w:sz w:val="16"/>
+                <w:szCs w:val="16"/>
+              </w:rPr>
+              <w:t>A powerful swell of water tries to sweep an enemy away</w:t>
+            </w:r>
+          </w:p>
+          <w:p>
+            <w:pPr>
+              <w:pStyle w:val="ListParagraph"/>
+              <w:numPr>
+                <w:ilvl w:val="0"/>
+                <w:numId w:val="11"/>
+              </w:numPr>
+              <w:rPr>
+                <w:rFonts w:ascii="Pericles" w:hAnsi="Pericles"/>
+                <w:sz w:val="16"/>
+                <w:szCs w:val="16"/>
+              </w:rPr>
+            </w:pPr>
+            <w:r>
+              <w:rPr>
+                <w:rFonts w:ascii="Pericles" w:hAnsi="Pericles"/>
+                <w:sz w:val="16"/>
+                <w:szCs w:val="16"/>
+              </w:rPr>
+              <w:t>2d8 ranged, physical attack</w:t>
+            </w:r>
+          </w:p>
+          <w:p>
+            <w:pPr>
+              <w:pStyle w:val="ListParagraph"/>
+              <w:numPr>
+                <w:ilvl w:val="0"/>
+                <w:numId w:val="11"/>
+              </w:numPr>
+              <w:rPr>
+                <w:rFonts w:ascii="Pericles" w:hAnsi="Pericles"/>
+                <w:sz w:val="16"/>
+                <w:szCs w:val="16"/>
+              </w:rPr>
+            </w:pPr>
+            <w:r>
+              <w:rPr>
+                <w:rFonts w:ascii="Pericles" w:hAnsi="Pericles"/>
+                <w:sz w:val="16"/>
+                <w:szCs w:val="16"/>
+              </w:rPr>
+              <w:t>Save (muscle or skill DL 18) or be knocked down</w:t>
+            </w:r>
+          </w:p>
+          <w:p>
+            <w:pPr>
+              <w:pStyle w:val="ListParagraph"/>
+              <w:numPr>
+                <w:ilvl w:val="0"/>
+                <w:numId w:val="11"/>
+              </w:numPr>
+              <w:rPr>
+                <w:rFonts w:ascii="Pericles" w:hAnsi="Pericles"/>
+                <w:sz w:val="16"/>
+                <w:szCs w:val="16"/>
+              </w:rPr>
+            </w:pPr>
+            <w:r>
+              <w:rPr>
+                <w:rFonts w:ascii="Pericles" w:hAnsi="Pericles"/>
+                <w:sz w:val="16"/>
+                <w:szCs w:val="16"/>
+              </w:rPr>
+              <w:t>If knocked down, takes 1d6 drowning damage each round until save is made to stand</w:t>
             </w:r>
           </w:p>
         </w:tc>
@@ -3655,6 +4470,7 @@
                 <w:sz w:val="20"/>
                 <w:szCs w:val="24"/>
               </w:rPr>
+              <w:lastRenderedPageBreak/>
               <w:t>Soldier’s Prayer</w:t>
             </w:r>
             <w:r>
@@ -3769,6 +4585,7 @@
                 <w:sz w:val="20"/>
                 <w:szCs w:val="24"/>
               </w:rPr>
+              <w:lastRenderedPageBreak/>
               <w:t>Rivalries:</w:t>
             </w:r>
             <w:r>
@@ -4021,7 +4838,6 @@
                 <w:sz w:val="20"/>
                 <w:szCs w:val="24"/>
               </w:rPr>
-              <w:lastRenderedPageBreak/>
               <w:t>Intimidating your foes, or engaging in bravado</w:t>
             </w:r>
           </w:p>
@@ -4085,7 +4901,6 @@
                 <w:sz w:val="20"/>
                 <w:szCs w:val="24"/>
               </w:rPr>
-              <w:lastRenderedPageBreak/>
               <w:t>Notes:</w:t>
             </w:r>
             <w:r>
@@ -4179,6 +4994,1328 @@
                 <w:szCs w:val="24"/>
               </w:rPr>
               <w:t>Banners are warriors who use spells to play a battlefield support role</w:t>
+            </w:r>
+          </w:p>
+        </w:tc>
+      </w:tr>
+    </w:tbl>
+    <w:p>
+      <w:pPr>
+        <w:rPr>
+          <w:rFonts w:ascii="Pericles" w:hAnsi="Pericles"/>
+          <w:sz w:val="20"/>
+          <w:szCs w:val="24"/>
+        </w:rPr>
+      </w:pPr>
+    </w:p>
+    <w:p>
+      <w:pPr>
+        <w:rPr>
+          <w:rFonts w:ascii="Pericles" w:hAnsi="Pericles"/>
+          <w:b/>
+          <w:sz w:val="20"/>
+          <w:szCs w:val="24"/>
+        </w:rPr>
+      </w:pPr>
+      <w:r>
+        <w:rPr>
+          <w:rFonts w:ascii="Pericles" w:hAnsi="Pericles"/>
+          <w:b/>
+          <w:sz w:val="20"/>
+          <w:szCs w:val="24"/>
+        </w:rPr>
+        <w:t>Brul</w:t>
+      </w:r>
+      <w:r>
+        <w:rPr>
+          <w:rFonts w:ascii="Pericles" w:hAnsi="Pericles"/>
+          <w:b/>
+          <w:sz w:val="20"/>
+          <w:szCs w:val="24"/>
+        </w:rPr>
+        <w:t xml:space="preserve"> Spells</w:t>
+      </w:r>
+    </w:p>
+    <w:p>
+      <w:pPr>
+        <w:rPr>
+          <w:rFonts w:ascii="Pericles" w:hAnsi="Pericles"/>
+          <w:b/>
+          <w:sz w:val="20"/>
+          <w:szCs w:val="24"/>
+        </w:rPr>
+      </w:pPr>
+      <w:r>
+        <w:rPr>
+          <w:rFonts w:ascii="Pericles" w:hAnsi="Pericles"/>
+          <w:sz w:val="16"/>
+          <w:szCs w:val="24"/>
+        </w:rPr>
+        <w:t xml:space="preserve">All </w:t>
+      </w:r>
+      <w:r>
+        <w:rPr>
+          <w:rFonts w:ascii="Pericles" w:hAnsi="Pericles"/>
+          <w:b/>
+          <w:i/>
+          <w:sz w:val="16"/>
+          <w:szCs w:val="24"/>
+        </w:rPr>
+        <w:t>banner spells</w:t>
+      </w:r>
+      <w:r>
+        <w:rPr>
+          <w:rFonts w:ascii="Pericles" w:hAnsi="Pericles"/>
+          <w:sz w:val="16"/>
+          <w:szCs w:val="24"/>
+        </w:rPr>
+        <w:t xml:space="preserve"> have the following characteristics:</w:t>
+      </w:r>
+    </w:p>
+    <w:p>
+      <w:pPr>
+        <w:pStyle w:val="ListParagraph"/>
+        <w:numPr>
+          <w:ilvl w:val="0"/>
+          <w:numId w:val="9"/>
+        </w:numPr>
+        <w:rPr>
+          <w:rFonts w:ascii="Pericles" w:hAnsi="Pericles"/>
+          <w:sz w:val="16"/>
+          <w:szCs w:val="24"/>
+        </w:rPr>
+      </w:pPr>
+      <w:r>
+        <w:rPr>
+          <w:rFonts w:ascii="Pericles" w:hAnsi="Pericles"/>
+          <w:sz w:val="16"/>
+          <w:szCs w:val="24"/>
+        </w:rPr>
+        <w:t>Place a banner on the ground in a hex adjacent to the caster</w:t>
+      </w:r>
+    </w:p>
+    <w:p>
+      <w:pPr>
+        <w:pStyle w:val="ListParagraph"/>
+        <w:numPr>
+          <w:ilvl w:val="0"/>
+          <w:numId w:val="9"/>
+        </w:numPr>
+        <w:rPr>
+          <w:rFonts w:ascii="Pericles" w:hAnsi="Pericles"/>
+          <w:sz w:val="16"/>
+          <w:szCs w:val="24"/>
+        </w:rPr>
+      </w:pPr>
+      <w:r>
+        <w:rPr>
+          <w:rFonts w:ascii="Pericles" w:hAnsi="Pericles"/>
+          <w:sz w:val="16"/>
+          <w:szCs w:val="24"/>
+        </w:rPr>
+        <w:t xml:space="preserve">Banners can be picked up as a </w:t>
+      </w:r>
+      <w:r>
+        <w:rPr>
+          <w:rFonts w:ascii="Calibri" w:hAnsi="Calibri" w:cs="Calibri"/>
+          <w:sz w:val="16"/>
+          <w:szCs w:val="24"/>
+        </w:rPr>
+        <w:t>½</w:t>
+      </w:r>
+      <w:r>
+        <w:rPr>
+          <w:rFonts w:ascii="Pericles" w:hAnsi="Pericles"/>
+          <w:sz w:val="16"/>
+          <w:szCs w:val="24"/>
+        </w:rPr>
+        <w:t xml:space="preserve"> action so they can be moved</w:t>
+      </w:r>
+    </w:p>
+    <w:p>
+      <w:pPr>
+        <w:pStyle w:val="ListParagraph"/>
+        <w:numPr>
+          <w:ilvl w:val="0"/>
+          <w:numId w:val="9"/>
+        </w:numPr>
+        <w:rPr>
+          <w:rFonts w:ascii="Pericles" w:hAnsi="Pericles"/>
+          <w:sz w:val="16"/>
+          <w:szCs w:val="24"/>
+        </w:rPr>
+      </w:pPr>
+      <w:r>
+        <w:rPr>
+          <w:rFonts w:ascii="Pericles" w:hAnsi="Pericles"/>
+          <w:sz w:val="16"/>
+          <w:szCs w:val="24"/>
+        </w:rPr>
+        <w:t>Carried banners still produce their effects, and can be attacked</w:t>
+      </w:r>
+    </w:p>
+    <w:p>
+      <w:pPr>
+        <w:pStyle w:val="ListParagraph"/>
+        <w:numPr>
+          <w:ilvl w:val="0"/>
+          <w:numId w:val="9"/>
+        </w:numPr>
+        <w:rPr>
+          <w:rFonts w:ascii="Pericles" w:hAnsi="Pericles"/>
+          <w:sz w:val="16"/>
+          <w:szCs w:val="24"/>
+        </w:rPr>
+      </w:pPr>
+      <w:r>
+        <w:rPr>
+          <w:rFonts w:ascii="Pericles" w:hAnsi="Pericles"/>
+          <w:sz w:val="16"/>
+          <w:szCs w:val="24"/>
+        </w:rPr>
+        <w:t>Banners have 10 hit points and can be destroyed by attacks</w:t>
+      </w:r>
+    </w:p>
+    <w:p>
+      <w:pPr>
+        <w:pStyle w:val="ListParagraph"/>
+        <w:numPr>
+          <w:ilvl w:val="0"/>
+          <w:numId w:val="9"/>
+        </w:numPr>
+        <w:rPr>
+          <w:rFonts w:ascii="Pericles" w:hAnsi="Pericles"/>
+          <w:sz w:val="16"/>
+          <w:szCs w:val="24"/>
+        </w:rPr>
+      </w:pPr>
+      <w:r>
+        <w:rPr>
+          <w:rFonts w:ascii="Pericles" w:hAnsi="Pericles"/>
+          <w:sz w:val="16"/>
+          <w:szCs w:val="24"/>
+        </w:rPr>
+        <w:t>Destroyed banners immediately lose their effects (but instant effects don’t revert)</w:t>
+      </w:r>
+    </w:p>
+    <w:p>
+      <w:pPr>
+        <w:pStyle w:val="ListParagraph"/>
+        <w:numPr>
+          <w:ilvl w:val="0"/>
+          <w:numId w:val="9"/>
+        </w:numPr>
+        <w:rPr>
+          <w:rFonts w:ascii="Pericles" w:hAnsi="Pericles"/>
+          <w:sz w:val="16"/>
+          <w:szCs w:val="24"/>
+        </w:rPr>
+      </w:pPr>
+      <w:r>
+        <w:rPr>
+          <w:rFonts w:ascii="Pericles" w:hAnsi="Pericles"/>
+          <w:sz w:val="16"/>
+          <w:szCs w:val="24"/>
+        </w:rPr>
+        <w:t>Banners last 6 rounds, but can be maintained (for 6 more rounds) by spending 1 inspiration</w:t>
+      </w:r>
+    </w:p>
+    <w:p>
+      <w:pPr>
+        <w:pStyle w:val="ListParagraph"/>
+        <w:numPr>
+          <w:ilvl w:val="0"/>
+          <w:numId w:val="9"/>
+        </w:numPr>
+        <w:rPr>
+          <w:rFonts w:ascii="Pericles" w:hAnsi="Pericles"/>
+          <w:sz w:val="16"/>
+          <w:szCs w:val="24"/>
+        </w:rPr>
+      </w:pPr>
+      <w:r>
+        <w:rPr>
+          <w:rFonts w:ascii="Pericles" w:hAnsi="Pericles"/>
+          <w:sz w:val="16"/>
+          <w:szCs w:val="24"/>
+        </w:rPr>
+        <w:t>effects have a 5 hex range</w:t>
+      </w:r>
+    </w:p>
+    <w:p>
+      <w:pPr>
+        <w:pStyle w:val="ListParagraph"/>
+        <w:numPr>
+          <w:ilvl w:val="0"/>
+          <w:numId w:val="9"/>
+        </w:numPr>
+        <w:rPr>
+          <w:rFonts w:ascii="Pericles" w:hAnsi="Pericles"/>
+          <w:sz w:val="16"/>
+          <w:szCs w:val="24"/>
+        </w:rPr>
+      </w:pPr>
+      <w:r>
+        <w:rPr>
+          <w:rFonts w:ascii="Pericles" w:hAnsi="Pericles"/>
+          <w:sz w:val="16"/>
+          <w:szCs w:val="24"/>
+        </w:rPr>
+        <w:t>Beneficial effects affect only allies and harmful effects affect only enemies</w:t>
+      </w:r>
+      <w:r>
+        <w:rPr>
+          <w:rFonts w:ascii="Pericles" w:hAnsi="Pericles"/>
+          <w:sz w:val="16"/>
+          <w:szCs w:val="24"/>
+        </w:rPr>
+        <w:t xml:space="preserve"> (unless the effects indicate </w:t>
+      </w:r>
+      <w:r>
+        <w:rPr>
+          <w:rFonts w:ascii="Pericles" w:hAnsi="Pericles"/>
+          <w:b/>
+          <w:i/>
+          <w:sz w:val="16"/>
+          <w:szCs w:val="24"/>
+        </w:rPr>
+        <w:t>any</w:t>
+      </w:r>
+      <w:r>
+        <w:rPr>
+          <w:rFonts w:ascii="Pericles" w:hAnsi="Pericles"/>
+          <w:b/>
+          <w:i/>
+          <w:sz w:val="16"/>
+          <w:szCs w:val="24"/>
+        </w:rPr>
+        <w:t xml:space="preserve"> combatant</w:t>
+      </w:r>
+      <w:r>
+        <w:rPr>
+          <w:rFonts w:ascii="Pericles" w:hAnsi="Pericles"/>
+          <w:sz w:val="16"/>
+          <w:szCs w:val="24"/>
+        </w:rPr>
+        <w:t>)</w:t>
+      </w:r>
+    </w:p>
+    <w:p>
+      <w:pPr>
+        <w:pStyle w:val="ListParagraph"/>
+        <w:numPr>
+          <w:ilvl w:val="0"/>
+          <w:numId w:val="9"/>
+        </w:numPr>
+        <w:rPr>
+          <w:rFonts w:ascii="Pericles" w:hAnsi="Pericles"/>
+          <w:sz w:val="16"/>
+          <w:szCs w:val="24"/>
+        </w:rPr>
+      </w:pPr>
+      <w:r>
+        <w:rPr>
+          <w:rFonts w:ascii="Pericles" w:hAnsi="Pericles"/>
+          <w:sz w:val="16"/>
+          <w:szCs w:val="24"/>
+        </w:rPr>
+        <w:t>You cannot use the same banner more than one time/battle</w:t>
+      </w:r>
+    </w:p>
+    <w:p>
+      <w:pPr>
+        <w:pStyle w:val="ListParagraph"/>
+        <w:numPr>
+          <w:ilvl w:val="0"/>
+          <w:numId w:val="9"/>
+        </w:numPr>
+        <w:rPr>
+          <w:rFonts w:ascii="Pericles" w:hAnsi="Pericles"/>
+          <w:sz w:val="16"/>
+          <w:szCs w:val="24"/>
+        </w:rPr>
+      </w:pPr>
+      <w:r>
+        <w:rPr>
+          <w:rFonts w:ascii="Pericles" w:hAnsi="Pericles"/>
+          <w:sz w:val="16"/>
+          <w:szCs w:val="24"/>
+        </w:rPr>
+        <w:t>Banner effects stack, but the same effect never stacks, even from two different priests</w:t>
+      </w:r>
+    </w:p>
+    <w:p>
+      <w:pPr>
+        <w:pStyle w:val="ListParagraph"/>
+        <w:numPr>
+          <w:ilvl w:val="0"/>
+          <w:numId w:val="9"/>
+        </w:numPr>
+        <w:rPr>
+          <w:rFonts w:ascii="Pericles" w:hAnsi="Pericles"/>
+          <w:sz w:val="16"/>
+          <w:szCs w:val="24"/>
+        </w:rPr>
+      </w:pPr>
+      <w:r>
+        <w:rPr>
+          <w:rFonts w:ascii="Pericles" w:hAnsi="Pericles"/>
+          <w:sz w:val="16"/>
+          <w:szCs w:val="24"/>
+        </w:rPr>
+        <w:t>Banners can only be cast in the midst of an existing fight, and disappear once combat ends</w:t>
+      </w:r>
+    </w:p>
+    <w:tbl>
+      <w:tblPr>
+        <w:tblStyle w:val="TableGrid"/>
+        <w:tblW w:w="0" w:type="auto"/>
+        <w:tblLook w:val="04A0" w:firstRow="1" w:lastRow="0" w:firstColumn="1" w:lastColumn="0" w:noHBand="0" w:noVBand="1"/>
+      </w:tblPr>
+      <w:tblGrid>
+        <w:gridCol w:w="2083"/>
+        <w:gridCol w:w="702"/>
+        <w:gridCol w:w="487"/>
+        <w:gridCol w:w="6078"/>
+      </w:tblGrid>
+      <w:tr>
+        <w:tc>
+          <w:tcPr>
+            <w:tcW w:w="0" w:type="auto"/>
+          </w:tcPr>
+          <w:p>
+            <w:pPr>
+              <w:rPr>
+                <w:rFonts w:ascii="Pericles" w:hAnsi="Pericles"/>
+                <w:b/>
+                <w:sz w:val="20"/>
+              </w:rPr>
+            </w:pPr>
+            <w:r>
+              <w:rPr>
+                <w:rFonts w:ascii="Pericles" w:hAnsi="Pericles"/>
+                <w:b/>
+                <w:sz w:val="20"/>
+              </w:rPr>
+              <w:t>Spell</w:t>
+            </w:r>
+          </w:p>
+        </w:tc>
+        <w:tc>
+          <w:tcPr>
+            <w:tcW w:w="0" w:type="auto"/>
+          </w:tcPr>
+          <w:p>
+            <w:pPr>
+              <w:rPr>
+                <w:rFonts w:ascii="Pericles" w:hAnsi="Pericles"/>
+                <w:b/>
+                <w:sz w:val="20"/>
+              </w:rPr>
+            </w:pPr>
+            <w:r>
+              <w:rPr>
+                <w:rFonts w:ascii="Pericles" w:hAnsi="Pericles"/>
+                <w:b/>
+                <w:sz w:val="20"/>
+              </w:rPr>
+              <w:t>Time</w:t>
+            </w:r>
+          </w:p>
+        </w:tc>
+        <w:tc>
+          <w:tcPr>
+            <w:tcW w:w="0" w:type="auto"/>
+          </w:tcPr>
+          <w:p>
+            <w:pPr>
+              <w:rPr>
+                <w:rFonts w:ascii="Pericles" w:hAnsi="Pericles"/>
+                <w:b/>
+                <w:sz w:val="20"/>
+              </w:rPr>
+            </w:pPr>
+            <w:r>
+              <w:rPr>
+                <w:rFonts w:ascii="Pericles" w:hAnsi="Pericles"/>
+                <w:b/>
+                <w:sz w:val="20"/>
+              </w:rPr>
+              <w:t>DL</w:t>
+            </w:r>
+          </w:p>
+        </w:tc>
+        <w:tc>
+          <w:tcPr>
+            <w:tcW w:w="0" w:type="auto"/>
+          </w:tcPr>
+          <w:p>
+            <w:pPr>
+              <w:rPr>
+                <w:rFonts w:ascii="Pericles" w:hAnsi="Pericles"/>
+                <w:b/>
+                <w:sz w:val="20"/>
+              </w:rPr>
+            </w:pPr>
+            <w:r>
+              <w:rPr>
+                <w:rFonts w:ascii="Pericles" w:hAnsi="Pericles"/>
+                <w:b/>
+                <w:sz w:val="20"/>
+              </w:rPr>
+              <w:t>Effects</w:t>
+            </w:r>
+          </w:p>
+        </w:tc>
+      </w:tr>
+      <w:tr>
+        <w:tc>
+          <w:tcPr>
+            <w:tcW w:w="0" w:type="auto"/>
+          </w:tcPr>
+          <w:p>
+            <w:pPr>
+              <w:rPr>
+                <w:rFonts w:ascii="Pericles" w:hAnsi="Pericles"/>
+                <w:sz w:val="16"/>
+                <w:szCs w:val="16"/>
+              </w:rPr>
+            </w:pPr>
+            <w:r>
+              <w:rPr>
+                <w:rFonts w:ascii="Pericles" w:hAnsi="Pericles"/>
+                <w:sz w:val="16"/>
+                <w:szCs w:val="16"/>
+              </w:rPr>
+              <w:t>Banner of Courage</w:t>
+            </w:r>
+          </w:p>
+        </w:tc>
+        <w:tc>
+          <w:tcPr>
+            <w:tcW w:w="0" w:type="auto"/>
+          </w:tcPr>
+          <w:p>
+            <w:pPr>
+              <w:jc w:val="right"/>
+              <w:rPr>
+                <w:rFonts w:ascii="Pericles" w:hAnsi="Pericles"/>
+                <w:sz w:val="16"/>
+                <w:szCs w:val="16"/>
+              </w:rPr>
+            </w:pPr>
+            <w:r>
+              <w:rPr>
+                <w:rFonts w:ascii="Pericles" w:hAnsi="Pericles"/>
+                <w:sz w:val="16"/>
+                <w:szCs w:val="16"/>
+              </w:rPr>
+              <w:t>C</w:t>
+            </w:r>
+          </w:p>
+        </w:tc>
+        <w:tc>
+          <w:tcPr>
+            <w:tcW w:w="0" w:type="auto"/>
+          </w:tcPr>
+          <w:p>
+            <w:pPr>
+              <w:jc w:val="right"/>
+              <w:rPr>
+                <w:rFonts w:ascii="Pericles" w:hAnsi="Pericles"/>
+                <w:sz w:val="16"/>
+                <w:szCs w:val="16"/>
+              </w:rPr>
+            </w:pPr>
+            <w:r>
+              <w:rPr>
+                <w:rFonts w:ascii="Pericles" w:hAnsi="Pericles"/>
+                <w:sz w:val="16"/>
+                <w:szCs w:val="16"/>
+              </w:rPr>
+              <w:t>++</w:t>
+            </w:r>
+          </w:p>
+        </w:tc>
+        <w:tc>
+          <w:tcPr>
+            <w:tcW w:w="0" w:type="auto"/>
+          </w:tcPr>
+          <w:p>
+            <w:pPr>
+              <w:pStyle w:val="ListParagraph"/>
+              <w:numPr>
+                <w:ilvl w:val="0"/>
+                <w:numId w:val="11"/>
+              </w:numPr>
+              <w:rPr>
+                <w:rFonts w:ascii="Pericles" w:hAnsi="Pericles"/>
+                <w:sz w:val="16"/>
+                <w:szCs w:val="16"/>
+              </w:rPr>
+            </w:pPr>
+            <w:r>
+              <w:rPr>
+                <w:rFonts w:ascii="Pericles" w:hAnsi="Pericles"/>
+                <w:sz w:val="16"/>
+                <w:szCs w:val="16"/>
+              </w:rPr>
+              <w:t xml:space="preserve">When </w:t>
+            </w:r>
+            <w:r>
+              <w:rPr>
+                <w:rFonts w:ascii="Pericles" w:hAnsi="Pericles"/>
+                <w:sz w:val="16"/>
+                <w:szCs w:val="16"/>
+              </w:rPr>
+              <w:t>placed</w:t>
+            </w:r>
+            <w:r>
+              <w:rPr>
+                <w:rFonts w:ascii="Pericles" w:hAnsi="Pericles"/>
+                <w:sz w:val="16"/>
+                <w:szCs w:val="16"/>
+              </w:rPr>
+              <w:t>,</w:t>
+            </w:r>
+            <w:r>
+              <w:rPr>
+                <w:rFonts w:ascii="Pericles" w:hAnsi="Pericles"/>
+                <w:sz w:val="16"/>
+                <w:szCs w:val="16"/>
+              </w:rPr>
+              <w:t xml:space="preserve"> heal 1d6 hits</w:t>
+            </w:r>
+          </w:p>
+          <w:p>
+            <w:pPr>
+              <w:pStyle w:val="ListParagraph"/>
+              <w:numPr>
+                <w:ilvl w:val="0"/>
+                <w:numId w:val="11"/>
+              </w:numPr>
+              <w:rPr>
+                <w:rFonts w:ascii="Pericles" w:hAnsi="Pericles"/>
+                <w:sz w:val="16"/>
+                <w:szCs w:val="16"/>
+              </w:rPr>
+            </w:pPr>
+            <w:r>
+              <w:rPr>
+                <w:rFonts w:ascii="Pericles" w:hAnsi="Pericles"/>
+                <w:sz w:val="16"/>
+                <w:szCs w:val="16"/>
+              </w:rPr>
+              <w:lastRenderedPageBreak/>
+              <w:t>G</w:t>
+            </w:r>
+            <w:r>
+              <w:rPr>
+                <w:rFonts w:ascii="Pericles" w:hAnsi="Pericles"/>
+                <w:sz w:val="16"/>
+                <w:szCs w:val="16"/>
+              </w:rPr>
+              <w:t>ain a +4 to save vs. fear effects</w:t>
+            </w:r>
+          </w:p>
+        </w:tc>
+      </w:tr>
+      <w:tr>
+        <w:tc>
+          <w:tcPr>
+            <w:tcW w:w="0" w:type="auto"/>
+          </w:tcPr>
+          <w:p>
+            <w:pPr>
+              <w:rPr>
+                <w:rFonts w:ascii="Pericles" w:hAnsi="Pericles"/>
+                <w:sz w:val="16"/>
+                <w:szCs w:val="16"/>
+              </w:rPr>
+            </w:pPr>
+            <w:r>
+              <w:rPr>
+                <w:rFonts w:ascii="Pericles" w:hAnsi="Pericles"/>
+                <w:sz w:val="16"/>
+                <w:szCs w:val="16"/>
+              </w:rPr>
+              <w:lastRenderedPageBreak/>
+              <w:t>Banner of Honorable Combat</w:t>
+            </w:r>
+          </w:p>
+        </w:tc>
+        <w:tc>
+          <w:tcPr>
+            <w:tcW w:w="0" w:type="auto"/>
+          </w:tcPr>
+          <w:p>
+            <w:pPr>
+              <w:jc w:val="right"/>
+              <w:rPr>
+                <w:rFonts w:ascii="Pericles" w:hAnsi="Pericles"/>
+                <w:sz w:val="16"/>
+                <w:szCs w:val="16"/>
+              </w:rPr>
+            </w:pPr>
+            <w:r>
+              <w:rPr>
+                <w:rFonts w:ascii="Pericles" w:hAnsi="Pericles"/>
+                <w:sz w:val="16"/>
+                <w:szCs w:val="16"/>
+              </w:rPr>
+              <w:t>C</w:t>
+            </w:r>
+          </w:p>
+        </w:tc>
+        <w:tc>
+          <w:tcPr>
+            <w:tcW w:w="0" w:type="auto"/>
+          </w:tcPr>
+          <w:p>
+            <w:pPr>
+              <w:jc w:val="right"/>
+              <w:rPr>
+                <w:rFonts w:ascii="Pericles" w:hAnsi="Pericles"/>
+                <w:sz w:val="16"/>
+                <w:szCs w:val="16"/>
+              </w:rPr>
+            </w:pPr>
+            <w:r>
+              <w:rPr>
+                <w:rFonts w:ascii="Pericles" w:hAnsi="Pericles"/>
+                <w:sz w:val="16"/>
+                <w:szCs w:val="16"/>
+              </w:rPr>
+              <w:t>++</w:t>
+            </w:r>
+          </w:p>
+        </w:tc>
+        <w:tc>
+          <w:tcPr>
+            <w:tcW w:w="0" w:type="auto"/>
+          </w:tcPr>
+          <w:p>
+            <w:pPr>
+              <w:pStyle w:val="ListParagraph"/>
+              <w:numPr>
+                <w:ilvl w:val="0"/>
+                <w:numId w:val="11"/>
+              </w:numPr>
+              <w:rPr>
+                <w:rFonts w:ascii="Pericles" w:hAnsi="Pericles"/>
+                <w:sz w:val="16"/>
+                <w:szCs w:val="16"/>
+              </w:rPr>
+            </w:pPr>
+            <w:r>
+              <w:rPr>
+                <w:rFonts w:ascii="Pericles" w:hAnsi="Pericles"/>
+                <w:sz w:val="16"/>
+                <w:szCs w:val="16"/>
+              </w:rPr>
+              <w:t xml:space="preserve">When placed, </w:t>
+            </w:r>
+            <w:r>
+              <w:rPr>
+                <w:rFonts w:ascii="Pericles" w:hAnsi="Pericles"/>
+                <w:b/>
+                <w:i/>
+                <w:sz w:val="16"/>
+                <w:szCs w:val="16"/>
+              </w:rPr>
+              <w:t>any</w:t>
+            </w:r>
+            <w:r>
+              <w:rPr>
+                <w:rFonts w:ascii="Pericles" w:hAnsi="Pericles"/>
+                <w:b/>
+                <w:i/>
+                <w:sz w:val="16"/>
+                <w:szCs w:val="16"/>
+              </w:rPr>
+              <w:t xml:space="preserve"> combatant</w:t>
+            </w:r>
+            <w:r>
+              <w:rPr>
+                <w:rFonts w:ascii="Pericles" w:hAnsi="Pericles"/>
+                <w:sz w:val="16"/>
+                <w:szCs w:val="16"/>
+              </w:rPr>
+              <w:t xml:space="preserve"> with a power or bonus to flanking in combat takes 2d6 penetrating damage (Reflex DL 15 to negate)</w:t>
+            </w:r>
+            <w:bookmarkStart w:id="0" w:name="_GoBack"/>
+            <w:bookmarkEnd w:id="0"/>
+          </w:p>
+          <w:p>
+            <w:pPr>
+              <w:pStyle w:val="ListParagraph"/>
+              <w:numPr>
+                <w:ilvl w:val="0"/>
+                <w:numId w:val="11"/>
+              </w:numPr>
+              <w:rPr>
+                <w:rFonts w:ascii="Pericles" w:hAnsi="Pericles"/>
+                <w:sz w:val="16"/>
+                <w:szCs w:val="16"/>
+              </w:rPr>
+            </w:pPr>
+            <w:r>
+              <w:rPr>
+                <w:rFonts w:ascii="Pericles" w:hAnsi="Pericles"/>
+                <w:sz w:val="16"/>
+                <w:szCs w:val="16"/>
+              </w:rPr>
+              <w:t>Cannot be flanked</w:t>
+            </w:r>
+          </w:p>
+          <w:p>
+            <w:pPr>
+              <w:pStyle w:val="ListParagraph"/>
+              <w:numPr>
+                <w:ilvl w:val="0"/>
+                <w:numId w:val="11"/>
+              </w:numPr>
+              <w:rPr>
+                <w:rFonts w:ascii="Pericles" w:hAnsi="Pericles"/>
+                <w:sz w:val="16"/>
+                <w:szCs w:val="16"/>
+              </w:rPr>
+            </w:pPr>
+            <w:r>
+              <w:rPr>
+                <w:rFonts w:ascii="Pericles" w:hAnsi="Pericles"/>
+                <w:b/>
+                <w:i/>
+                <w:sz w:val="16"/>
+                <w:szCs w:val="16"/>
+              </w:rPr>
+              <w:t>any</w:t>
+            </w:r>
+            <w:r>
+              <w:rPr>
+                <w:rFonts w:ascii="Pericles" w:hAnsi="Pericles"/>
+                <w:b/>
+                <w:i/>
+                <w:sz w:val="16"/>
+                <w:szCs w:val="16"/>
+              </w:rPr>
+              <w:t xml:space="preserve"> Combatant</w:t>
+            </w:r>
+            <w:r>
+              <w:rPr>
+                <w:rFonts w:ascii="Pericles" w:hAnsi="Pericles"/>
+                <w:sz w:val="16"/>
+                <w:szCs w:val="16"/>
+              </w:rPr>
+              <w:t xml:space="preserve"> that attempts to flank takes 1d6 penetrating damage</w:t>
+            </w:r>
+          </w:p>
+        </w:tc>
+      </w:tr>
+      <w:tr>
+        <w:tc>
+          <w:tcPr>
+            <w:tcW w:w="0" w:type="auto"/>
+          </w:tcPr>
+          <w:p>
+            <w:pPr>
+              <w:rPr>
+                <w:rFonts w:ascii="Pericles" w:hAnsi="Pericles"/>
+                <w:sz w:val="16"/>
+                <w:szCs w:val="16"/>
+              </w:rPr>
+            </w:pPr>
+            <w:r>
+              <w:rPr>
+                <w:rFonts w:ascii="Pericles" w:hAnsi="Pericles"/>
+                <w:sz w:val="16"/>
+                <w:szCs w:val="16"/>
+              </w:rPr>
+              <w:t>Banner of Inquisition</w:t>
+            </w:r>
+          </w:p>
+        </w:tc>
+        <w:tc>
+          <w:tcPr>
+            <w:tcW w:w="0" w:type="auto"/>
+          </w:tcPr>
+          <w:p>
+            <w:pPr>
+              <w:jc w:val="right"/>
+              <w:rPr>
+                <w:rFonts w:ascii="Pericles" w:hAnsi="Pericles"/>
+                <w:sz w:val="16"/>
+                <w:szCs w:val="16"/>
+              </w:rPr>
+            </w:pPr>
+            <w:r>
+              <w:rPr>
+                <w:rFonts w:ascii="Pericles" w:hAnsi="Pericles"/>
+                <w:sz w:val="16"/>
+                <w:szCs w:val="16"/>
+              </w:rPr>
+              <w:t>C</w:t>
+            </w:r>
+          </w:p>
+        </w:tc>
+        <w:tc>
+          <w:tcPr>
+            <w:tcW w:w="0" w:type="auto"/>
+          </w:tcPr>
+          <w:p>
+            <w:pPr>
+              <w:jc w:val="right"/>
+              <w:rPr>
+                <w:rFonts w:ascii="Pericles" w:hAnsi="Pericles"/>
+                <w:sz w:val="16"/>
+                <w:szCs w:val="16"/>
+              </w:rPr>
+            </w:pPr>
+            <w:r>
+              <w:rPr>
+                <w:rFonts w:ascii="Pericles" w:hAnsi="Pericles"/>
+                <w:sz w:val="16"/>
+                <w:szCs w:val="16"/>
+              </w:rPr>
+              <w:t>+++</w:t>
+            </w:r>
+          </w:p>
+        </w:tc>
+        <w:tc>
+          <w:tcPr>
+            <w:tcW w:w="0" w:type="auto"/>
+          </w:tcPr>
+          <w:p>
+            <w:pPr>
+              <w:pStyle w:val="ListParagraph"/>
+              <w:numPr>
+                <w:ilvl w:val="0"/>
+                <w:numId w:val="11"/>
+              </w:numPr>
+              <w:rPr>
+                <w:rFonts w:ascii="Pericles" w:hAnsi="Pericles"/>
+                <w:sz w:val="16"/>
+                <w:szCs w:val="16"/>
+              </w:rPr>
+            </w:pPr>
+            <w:r>
+              <w:rPr>
+                <w:rFonts w:ascii="Pericles" w:hAnsi="Pericles"/>
+                <w:sz w:val="16"/>
+                <w:szCs w:val="16"/>
+              </w:rPr>
+              <w:t>When place</w:t>
+            </w:r>
+            <w:r>
+              <w:rPr>
+                <w:rFonts w:ascii="Pericles" w:hAnsi="Pericles"/>
+                <w:sz w:val="16"/>
+                <w:szCs w:val="16"/>
+              </w:rPr>
+              <w:t>d</w:t>
+            </w:r>
+            <w:r>
+              <w:rPr>
+                <w:rFonts w:ascii="Pericles" w:hAnsi="Pericles"/>
+                <w:sz w:val="16"/>
+                <w:szCs w:val="16"/>
+              </w:rPr>
+              <w:t>, mages (those with any spell casting skill other than divine) take 2d6 penetrating damage</w:t>
+            </w:r>
+            <w:r>
+              <w:rPr>
+                <w:rFonts w:ascii="Pericles" w:hAnsi="Pericles"/>
+                <w:sz w:val="16"/>
+                <w:szCs w:val="16"/>
+              </w:rPr>
+              <w:t xml:space="preserve"> (</w:t>
+            </w:r>
+            <w:r>
+              <w:rPr>
+                <w:rFonts w:ascii="Pericles" w:hAnsi="Pericles"/>
+                <w:sz w:val="16"/>
+                <w:szCs w:val="16"/>
+              </w:rPr>
+              <w:t>Power DL 18 to negate)</w:t>
+            </w:r>
+          </w:p>
+          <w:p>
+            <w:pPr>
+              <w:pStyle w:val="ListParagraph"/>
+              <w:numPr>
+                <w:ilvl w:val="0"/>
+                <w:numId w:val="11"/>
+              </w:numPr>
+              <w:rPr>
+                <w:rFonts w:ascii="Pericles" w:hAnsi="Pericles"/>
+                <w:sz w:val="16"/>
+                <w:szCs w:val="16"/>
+              </w:rPr>
+            </w:pPr>
+            <w:r>
+              <w:rPr>
+                <w:rFonts w:ascii="Pericles" w:hAnsi="Pericles"/>
+                <w:sz w:val="16"/>
+                <w:szCs w:val="16"/>
+              </w:rPr>
+              <w:t>Spell casting attempts take a -1 penalty</w:t>
+            </w:r>
+          </w:p>
+          <w:p>
+            <w:pPr>
+              <w:pStyle w:val="ListParagraph"/>
+              <w:numPr>
+                <w:ilvl w:val="0"/>
+                <w:numId w:val="11"/>
+              </w:numPr>
+              <w:rPr>
+                <w:rFonts w:ascii="Pericles" w:hAnsi="Pericles"/>
+                <w:sz w:val="16"/>
+                <w:szCs w:val="16"/>
+              </w:rPr>
+            </w:pPr>
+            <w:r>
+              <w:rPr>
+                <w:rFonts w:ascii="Pericles" w:hAnsi="Pericles"/>
+                <w:sz w:val="16"/>
+                <w:szCs w:val="16"/>
+              </w:rPr>
+              <w:t>Mages take 1d6 penetrating damage each time they attempt to cast a spell</w:t>
+            </w:r>
+          </w:p>
+        </w:tc>
+      </w:tr>
+      <w:tr>
+        <w:tc>
+          <w:tcPr>
+            <w:tcW w:w="0" w:type="auto"/>
+          </w:tcPr>
+          <w:p>
+            <w:pPr>
+              <w:rPr>
+                <w:rFonts w:ascii="Pericles" w:hAnsi="Pericles"/>
+                <w:sz w:val="16"/>
+                <w:szCs w:val="16"/>
+              </w:rPr>
+            </w:pPr>
+            <w:r>
+              <w:rPr>
+                <w:rFonts w:ascii="Pericles" w:hAnsi="Pericles"/>
+                <w:sz w:val="16"/>
+                <w:szCs w:val="16"/>
+              </w:rPr>
+              <w:t>Banner of Might</w:t>
+            </w:r>
+          </w:p>
+        </w:tc>
+        <w:tc>
+          <w:tcPr>
+            <w:tcW w:w="0" w:type="auto"/>
+          </w:tcPr>
+          <w:p>
+            <w:pPr>
+              <w:jc w:val="right"/>
+              <w:rPr>
+                <w:rFonts w:ascii="Pericles" w:hAnsi="Pericles"/>
+                <w:sz w:val="16"/>
+                <w:szCs w:val="16"/>
+              </w:rPr>
+            </w:pPr>
+            <w:r>
+              <w:rPr>
+                <w:rFonts w:ascii="Pericles" w:hAnsi="Pericles"/>
+                <w:sz w:val="16"/>
+                <w:szCs w:val="16"/>
+              </w:rPr>
+              <w:t>C</w:t>
+            </w:r>
+          </w:p>
+        </w:tc>
+        <w:tc>
+          <w:tcPr>
+            <w:tcW w:w="0" w:type="auto"/>
+          </w:tcPr>
+          <w:p>
+            <w:pPr>
+              <w:jc w:val="right"/>
+              <w:rPr>
+                <w:rFonts w:ascii="Pericles" w:hAnsi="Pericles"/>
+                <w:sz w:val="16"/>
+                <w:szCs w:val="16"/>
+              </w:rPr>
+            </w:pPr>
+            <w:r>
+              <w:rPr>
+                <w:rFonts w:ascii="Pericles" w:hAnsi="Pericles"/>
+                <w:sz w:val="16"/>
+                <w:szCs w:val="16"/>
+              </w:rPr>
+              <w:t>++</w:t>
+            </w:r>
+          </w:p>
+        </w:tc>
+        <w:tc>
+          <w:tcPr>
+            <w:tcW w:w="0" w:type="auto"/>
+          </w:tcPr>
+          <w:p>
+            <w:pPr>
+              <w:pStyle w:val="ListParagraph"/>
+              <w:numPr>
+                <w:ilvl w:val="0"/>
+                <w:numId w:val="11"/>
+              </w:numPr>
+              <w:rPr>
+                <w:rFonts w:ascii="Pericles" w:hAnsi="Pericles"/>
+                <w:sz w:val="16"/>
+                <w:szCs w:val="16"/>
+              </w:rPr>
+            </w:pPr>
+            <w:r>
+              <w:rPr>
+                <w:rFonts w:ascii="Pericles" w:hAnsi="Pericles"/>
+                <w:sz w:val="16"/>
+                <w:szCs w:val="16"/>
+              </w:rPr>
+              <w:t>Gain +1 damage</w:t>
+            </w:r>
+          </w:p>
+        </w:tc>
+      </w:tr>
+      <w:tr>
+        <w:tc>
+          <w:tcPr>
+            <w:tcW w:w="0" w:type="auto"/>
+          </w:tcPr>
+          <w:p>
+            <w:pPr>
+              <w:rPr>
+                <w:rFonts w:ascii="Pericles" w:hAnsi="Pericles"/>
+                <w:sz w:val="16"/>
+                <w:szCs w:val="16"/>
+              </w:rPr>
+            </w:pPr>
+            <w:r>
+              <w:rPr>
+                <w:rFonts w:ascii="Pericles" w:hAnsi="Pericles"/>
+                <w:sz w:val="16"/>
+                <w:szCs w:val="16"/>
+              </w:rPr>
+              <w:t>Banner of Rallying</w:t>
+            </w:r>
+          </w:p>
+        </w:tc>
+        <w:tc>
+          <w:tcPr>
+            <w:tcW w:w="0" w:type="auto"/>
+          </w:tcPr>
+          <w:p>
+            <w:pPr>
+              <w:jc w:val="right"/>
+              <w:rPr>
+                <w:rFonts w:ascii="Pericles" w:hAnsi="Pericles"/>
+                <w:sz w:val="16"/>
+                <w:szCs w:val="16"/>
+              </w:rPr>
+            </w:pPr>
+            <w:r>
+              <w:rPr>
+                <w:rFonts w:ascii="Pericles" w:hAnsi="Pericles"/>
+                <w:sz w:val="16"/>
+                <w:szCs w:val="16"/>
+              </w:rPr>
+              <w:t>C</w:t>
+            </w:r>
+          </w:p>
+        </w:tc>
+        <w:tc>
+          <w:tcPr>
+            <w:tcW w:w="0" w:type="auto"/>
+          </w:tcPr>
+          <w:p>
+            <w:pPr>
+              <w:jc w:val="right"/>
+              <w:rPr>
+                <w:rFonts w:ascii="Pericles" w:hAnsi="Pericles"/>
+                <w:sz w:val="16"/>
+                <w:szCs w:val="16"/>
+              </w:rPr>
+            </w:pPr>
+            <w:r>
+              <w:rPr>
+                <w:rFonts w:ascii="Pericles" w:hAnsi="Pericles"/>
+                <w:sz w:val="16"/>
+                <w:szCs w:val="16"/>
+              </w:rPr>
+              <w:t>+++</w:t>
+            </w:r>
+          </w:p>
+        </w:tc>
+        <w:tc>
+          <w:tcPr>
+            <w:tcW w:w="0" w:type="auto"/>
+          </w:tcPr>
+          <w:p>
+            <w:pPr>
+              <w:pStyle w:val="ListParagraph"/>
+              <w:numPr>
+                <w:ilvl w:val="0"/>
+                <w:numId w:val="11"/>
+              </w:numPr>
+              <w:rPr>
+                <w:rFonts w:ascii="Pericles" w:hAnsi="Pericles"/>
+                <w:sz w:val="16"/>
+                <w:szCs w:val="16"/>
+              </w:rPr>
+            </w:pPr>
+            <w:r>
+              <w:rPr>
+                <w:rFonts w:ascii="Pericles" w:hAnsi="Pericles"/>
+                <w:sz w:val="16"/>
+                <w:szCs w:val="16"/>
+              </w:rPr>
+              <w:t>No effects unless you touch the banner for 1 round</w:t>
+            </w:r>
+          </w:p>
+          <w:p>
+            <w:pPr>
+              <w:pStyle w:val="ListParagraph"/>
+              <w:numPr>
+                <w:ilvl w:val="0"/>
+                <w:numId w:val="11"/>
+              </w:numPr>
+              <w:rPr>
+                <w:rFonts w:ascii="Pericles" w:hAnsi="Pericles"/>
+                <w:sz w:val="16"/>
+                <w:szCs w:val="16"/>
+              </w:rPr>
+            </w:pPr>
+            <w:r>
+              <w:rPr>
+                <w:rFonts w:ascii="Pericles" w:hAnsi="Pericles"/>
+                <w:sz w:val="16"/>
+                <w:szCs w:val="16"/>
+              </w:rPr>
+              <w:t>Heal 2d6 hits</w:t>
+            </w:r>
+          </w:p>
+        </w:tc>
+      </w:tr>
+      <w:tr>
+        <w:tc>
+          <w:tcPr>
+            <w:tcW w:w="0" w:type="auto"/>
+          </w:tcPr>
+          <w:p>
+            <w:pPr>
+              <w:rPr>
+                <w:rFonts w:ascii="Pericles" w:hAnsi="Pericles"/>
+                <w:sz w:val="16"/>
+                <w:szCs w:val="16"/>
+              </w:rPr>
+            </w:pPr>
+            <w:r>
+              <w:rPr>
+                <w:rFonts w:ascii="Pericles" w:hAnsi="Pericles"/>
+                <w:sz w:val="16"/>
+                <w:szCs w:val="16"/>
+              </w:rPr>
+              <w:t>Banner of Righteousness</w:t>
+            </w:r>
+          </w:p>
+        </w:tc>
+        <w:tc>
+          <w:tcPr>
+            <w:tcW w:w="0" w:type="auto"/>
+          </w:tcPr>
+          <w:p>
+            <w:pPr>
+              <w:jc w:val="right"/>
+              <w:rPr>
+                <w:rFonts w:ascii="Pericles" w:hAnsi="Pericles"/>
+                <w:sz w:val="16"/>
+                <w:szCs w:val="16"/>
+              </w:rPr>
+            </w:pPr>
+            <w:r>
+              <w:rPr>
+                <w:rFonts w:ascii="Pericles" w:hAnsi="Pericles"/>
+                <w:sz w:val="16"/>
+                <w:szCs w:val="16"/>
+              </w:rPr>
+              <w:t>C</w:t>
+            </w:r>
+          </w:p>
+        </w:tc>
+        <w:tc>
+          <w:tcPr>
+            <w:tcW w:w="0" w:type="auto"/>
+          </w:tcPr>
+          <w:p>
+            <w:pPr>
+              <w:jc w:val="right"/>
+              <w:rPr>
+                <w:rFonts w:ascii="Pericles" w:hAnsi="Pericles"/>
+                <w:sz w:val="16"/>
+                <w:szCs w:val="16"/>
+              </w:rPr>
+            </w:pPr>
+            <w:r>
+              <w:rPr>
+                <w:rFonts w:ascii="Pericles" w:hAnsi="Pericles"/>
+                <w:sz w:val="16"/>
+                <w:szCs w:val="16"/>
+              </w:rPr>
+              <w:t>+++</w:t>
+            </w:r>
+          </w:p>
+        </w:tc>
+        <w:tc>
+          <w:tcPr>
+            <w:tcW w:w="0" w:type="auto"/>
+          </w:tcPr>
+          <w:p>
+            <w:pPr>
+              <w:pStyle w:val="ListParagraph"/>
+              <w:numPr>
+                <w:ilvl w:val="0"/>
+                <w:numId w:val="11"/>
+              </w:numPr>
+              <w:rPr>
+                <w:rFonts w:ascii="Pericles" w:hAnsi="Pericles"/>
+                <w:sz w:val="16"/>
+                <w:szCs w:val="16"/>
+              </w:rPr>
+            </w:pPr>
+            <w:r>
+              <w:rPr>
+                <w:rFonts w:ascii="Pericles" w:hAnsi="Pericles"/>
+                <w:sz w:val="16"/>
+                <w:szCs w:val="16"/>
+              </w:rPr>
+              <w:t>When placed, make a new save against any existing harmful spell effects</w:t>
+            </w:r>
+          </w:p>
+          <w:p>
+            <w:pPr>
+              <w:pStyle w:val="ListParagraph"/>
+              <w:numPr>
+                <w:ilvl w:val="0"/>
+                <w:numId w:val="11"/>
+              </w:numPr>
+              <w:rPr>
+                <w:rFonts w:ascii="Pericles" w:hAnsi="Pericles"/>
+                <w:sz w:val="16"/>
+                <w:szCs w:val="16"/>
+              </w:rPr>
+            </w:pPr>
+            <w:r>
+              <w:rPr>
+                <w:rFonts w:ascii="Pericles" w:hAnsi="Pericles"/>
+                <w:sz w:val="16"/>
+                <w:szCs w:val="16"/>
+              </w:rPr>
+              <w:t>Gain a +2 to save vs. all spells</w:t>
             </w:r>
           </w:p>
         </w:tc>
@@ -4843,6 +6980,7 @@
                 <w:sz w:val="20"/>
                 <w:szCs w:val="24"/>
               </w:rPr>
+              <w:lastRenderedPageBreak/>
               <w:t>???</w:t>
             </w:r>
           </w:p>
@@ -4951,7 +7089,7 @@
   <w:abstractNum w:abstractNumId="1" w15:restartNumberingAfterBreak="0">
     <w:nsid w:val="266407C9"/>
     <w:multiLevelType w:val="hybridMultilevel"/>
-    <w:tmpl w:val="24204724"/>
+    <w:tmpl w:val="BCB0315E"/>
     <w:lvl w:ilvl="0" w:tplc="04090001">
       <w:start w:val="1"/>
       <w:numFmt w:val="bullet"/>

--- a/RBNew/AnthisDivineMagic.docx
+++ b/RBNew/AnthisDivineMagic.docx
@@ -2188,81 +2188,6 @@
               <w:t>Can be empowered to last a week, month or year with 1, 2 or 3 inspiration</w:t>
             </w:r>
           </w:p>
-        </w:tc>
-      </w:tr>
-      <w:tr>
-        <w:tc>
-          <w:tcPr>
-            <w:tcW w:w="0" w:type="auto"/>
-          </w:tcPr>
-          <w:p>
-            <w:pPr>
-              <w:rPr>
-                <w:rFonts w:ascii="Pericles" w:hAnsi="Pericles"/>
-                <w:sz w:val="16"/>
-                <w:szCs w:val="16"/>
-              </w:rPr>
-            </w:pPr>
-            <w:r>
-              <w:rPr>
-                <w:rFonts w:ascii="Pericles" w:hAnsi="Pericles"/>
-                <w:sz w:val="16"/>
-                <w:szCs w:val="16"/>
-              </w:rPr>
-              <w:t>Crossing Prayer</w:t>
-            </w:r>
-          </w:p>
-        </w:tc>
-        <w:tc>
-          <w:tcPr>
-            <w:tcW w:w="0" w:type="auto"/>
-          </w:tcPr>
-          <w:p>
-            <w:pPr>
-              <w:jc w:val="right"/>
-              <w:rPr>
-                <w:rFonts w:ascii="Pericles" w:hAnsi="Pericles"/>
-                <w:sz w:val="16"/>
-                <w:szCs w:val="16"/>
-              </w:rPr>
-            </w:pPr>
-            <w:r>
-              <w:rPr>
-                <w:rFonts w:ascii="Pericles" w:hAnsi="Pericles"/>
-                <w:sz w:val="16"/>
-                <w:szCs w:val="16"/>
-              </w:rPr>
-              <w:t>VS</w:t>
-            </w:r>
-          </w:p>
-        </w:tc>
-        <w:tc>
-          <w:tcPr>
-            <w:tcW w:w="0" w:type="auto"/>
-          </w:tcPr>
-          <w:p>
-            <w:pPr>
-              <w:jc w:val="right"/>
-              <w:rPr>
-                <w:rFonts w:ascii="Pericles" w:hAnsi="Pericles"/>
-                <w:sz w:val="16"/>
-                <w:szCs w:val="16"/>
-              </w:rPr>
-            </w:pPr>
-            <w:r>
-              <w:rPr>
-                <w:rFonts w:ascii="Pericles" w:hAnsi="Pericles"/>
-                <w:sz w:val="16"/>
-                <w:szCs w:val="16"/>
-              </w:rPr>
-              <w:t>+</w:t>
-            </w:r>
-          </w:p>
-        </w:tc>
-        <w:tc>
-          <w:tcPr>
-            <w:tcW w:w="0" w:type="auto"/>
-          </w:tcPr>
           <w:p>
             <w:pPr>
               <w:pStyle w:val="ListParagraph"/>
@@ -2282,9 +2207,84 @@
                 <w:sz w:val="16"/>
                 <w:szCs w:val="16"/>
               </w:rPr>
-              <w:t>Calms the river and lowers the water level to make crossing easier</w:t>
-            </w:r>
-          </w:p>
+              <w:t>If a fight breaks out in your sanctuary, you can spend an inspiration to get a +1 to attack and defense for the duration of the battle</w:t>
+            </w:r>
+          </w:p>
+        </w:tc>
+      </w:tr>
+      <w:tr>
+        <w:tc>
+          <w:tcPr>
+            <w:tcW w:w="0" w:type="auto"/>
+          </w:tcPr>
+          <w:p>
+            <w:pPr>
+              <w:rPr>
+                <w:rFonts w:ascii="Pericles" w:hAnsi="Pericles"/>
+                <w:sz w:val="16"/>
+                <w:szCs w:val="16"/>
+              </w:rPr>
+            </w:pPr>
+            <w:r>
+              <w:rPr>
+                <w:rFonts w:ascii="Pericles" w:hAnsi="Pericles"/>
+                <w:sz w:val="16"/>
+                <w:szCs w:val="16"/>
+              </w:rPr>
+              <w:t>Crossing Prayer</w:t>
+            </w:r>
+          </w:p>
+        </w:tc>
+        <w:tc>
+          <w:tcPr>
+            <w:tcW w:w="0" w:type="auto"/>
+          </w:tcPr>
+          <w:p>
+            <w:pPr>
+              <w:jc w:val="right"/>
+              <w:rPr>
+                <w:rFonts w:ascii="Pericles" w:hAnsi="Pericles"/>
+                <w:sz w:val="16"/>
+                <w:szCs w:val="16"/>
+              </w:rPr>
+            </w:pPr>
+            <w:r>
+              <w:rPr>
+                <w:rFonts w:ascii="Pericles" w:hAnsi="Pericles"/>
+                <w:sz w:val="16"/>
+                <w:szCs w:val="16"/>
+              </w:rPr>
+              <w:t>VS</w:t>
+            </w:r>
+          </w:p>
+        </w:tc>
+        <w:tc>
+          <w:tcPr>
+            <w:tcW w:w="0" w:type="auto"/>
+          </w:tcPr>
+          <w:p>
+            <w:pPr>
+              <w:jc w:val="right"/>
+              <w:rPr>
+                <w:rFonts w:ascii="Pericles" w:hAnsi="Pericles"/>
+                <w:sz w:val="16"/>
+                <w:szCs w:val="16"/>
+              </w:rPr>
+            </w:pPr>
+            <w:r>
+              <w:rPr>
+                <w:rFonts w:ascii="Pericles" w:hAnsi="Pericles"/>
+                <w:sz w:val="16"/>
+                <w:szCs w:val="16"/>
+              </w:rPr>
+              <w:t>+</w:t>
+            </w:r>
+          </w:p>
+        </w:tc>
+        <w:tc>
+          <w:tcPr>
+            <w:tcW w:w="0" w:type="auto"/>
+          </w:tcPr>
           <w:p>
             <w:pPr>
               <w:pStyle w:val="ListParagraph"/>
@@ -2304,7 +2304,7 @@
                 <w:sz w:val="16"/>
                 <w:szCs w:val="16"/>
               </w:rPr>
-              <w:t>All checks pertaining to the crossing are made at +2</w:t>
+              <w:t>Calms the river and lowers the water level to make crossing easier</w:t>
             </w:r>
           </w:p>
           <w:p>
@@ -2326,84 +2326,9 @@
                 <w:sz w:val="16"/>
                 <w:szCs w:val="16"/>
               </w:rPr>
-              <w:t>Lasts until the priest crosses the river</w:t>
-            </w:r>
-          </w:p>
-        </w:tc>
-      </w:tr>
-      <w:tr>
-        <w:tc>
-          <w:tcPr>
-            <w:tcW w:w="0" w:type="auto"/>
-          </w:tcPr>
-          <w:p>
-            <w:pPr>
-              <w:rPr>
-                <w:rFonts w:ascii="Pericles" w:hAnsi="Pericles"/>
-                <w:sz w:val="16"/>
-                <w:szCs w:val="16"/>
-              </w:rPr>
-            </w:pPr>
-            <w:r>
-              <w:rPr>
-                <w:rFonts w:ascii="Pericles" w:hAnsi="Pericles"/>
-                <w:sz w:val="16"/>
-                <w:szCs w:val="16"/>
-              </w:rPr>
-              <w:t>Defend Home</w:t>
-            </w:r>
-          </w:p>
-        </w:tc>
-        <w:tc>
-          <w:tcPr>
-            <w:tcW w:w="0" w:type="auto"/>
-          </w:tcPr>
-          <w:p>
-            <w:pPr>
-              <w:jc w:val="right"/>
-              <w:rPr>
-                <w:rFonts w:ascii="Pericles" w:hAnsi="Pericles"/>
-                <w:sz w:val="16"/>
-                <w:szCs w:val="16"/>
-              </w:rPr>
-            </w:pPr>
-            <w:r>
-              <w:rPr>
-                <w:rFonts w:ascii="Pericles" w:hAnsi="Pericles"/>
-                <w:sz w:val="16"/>
-                <w:szCs w:val="16"/>
-              </w:rPr>
-              <w:t>VS</w:t>
-            </w:r>
-          </w:p>
-        </w:tc>
-        <w:tc>
-          <w:tcPr>
-            <w:tcW w:w="0" w:type="auto"/>
-          </w:tcPr>
-          <w:p>
-            <w:pPr>
-              <w:jc w:val="right"/>
-              <w:rPr>
-                <w:rFonts w:ascii="Pericles" w:hAnsi="Pericles"/>
-                <w:sz w:val="16"/>
-                <w:szCs w:val="16"/>
-              </w:rPr>
-            </w:pPr>
-            <w:r>
-              <w:rPr>
-                <w:rFonts w:ascii="Pericles" w:hAnsi="Pericles"/>
-                <w:sz w:val="16"/>
-                <w:szCs w:val="16"/>
-              </w:rPr>
-              <w:t>++</w:t>
-            </w:r>
-          </w:p>
-        </w:tc>
-        <w:tc>
-          <w:tcPr>
-            <w:tcW w:w="0" w:type="auto"/>
-          </w:tcPr>
+              <w:t>All checks pertaining to the crossing are made at +2</w:t>
+            </w:r>
+          </w:p>
           <w:p>
             <w:pPr>
               <w:pStyle w:val="ListParagraph"/>
@@ -2423,9 +2348,84 @@
                 <w:sz w:val="16"/>
                 <w:szCs w:val="16"/>
               </w:rPr>
-              <w:t>You and your allies get +1 to attack and defense if defending someone’s home</w:t>
-            </w:r>
-          </w:p>
+              <w:t>Lasts until the priest crosses the river</w:t>
+            </w:r>
+          </w:p>
+        </w:tc>
+      </w:tr>
+      <w:tr>
+        <w:tc>
+          <w:tcPr>
+            <w:tcW w:w="0" w:type="auto"/>
+          </w:tcPr>
+          <w:p>
+            <w:pPr>
+              <w:rPr>
+                <w:rFonts w:ascii="Pericles" w:hAnsi="Pericles"/>
+                <w:sz w:val="16"/>
+                <w:szCs w:val="16"/>
+              </w:rPr>
+            </w:pPr>
+            <w:r>
+              <w:rPr>
+                <w:rFonts w:ascii="Pericles" w:hAnsi="Pericles"/>
+                <w:sz w:val="16"/>
+                <w:szCs w:val="16"/>
+              </w:rPr>
+              <w:t>Defend Home</w:t>
+            </w:r>
+          </w:p>
+        </w:tc>
+        <w:tc>
+          <w:tcPr>
+            <w:tcW w:w="0" w:type="auto"/>
+          </w:tcPr>
+          <w:p>
+            <w:pPr>
+              <w:jc w:val="right"/>
+              <w:rPr>
+                <w:rFonts w:ascii="Pericles" w:hAnsi="Pericles"/>
+                <w:sz w:val="16"/>
+                <w:szCs w:val="16"/>
+              </w:rPr>
+            </w:pPr>
+            <w:r>
+              <w:rPr>
+                <w:rFonts w:ascii="Pericles" w:hAnsi="Pericles"/>
+                <w:sz w:val="16"/>
+                <w:szCs w:val="16"/>
+              </w:rPr>
+              <w:t>VS</w:t>
+            </w:r>
+          </w:p>
+        </w:tc>
+        <w:tc>
+          <w:tcPr>
+            <w:tcW w:w="0" w:type="auto"/>
+          </w:tcPr>
+          <w:p>
+            <w:pPr>
+              <w:jc w:val="right"/>
+              <w:rPr>
+                <w:rFonts w:ascii="Pericles" w:hAnsi="Pericles"/>
+                <w:sz w:val="16"/>
+                <w:szCs w:val="16"/>
+              </w:rPr>
+            </w:pPr>
+            <w:r>
+              <w:rPr>
+                <w:rFonts w:ascii="Pericles" w:hAnsi="Pericles"/>
+                <w:sz w:val="16"/>
+                <w:szCs w:val="16"/>
+              </w:rPr>
+              <w:t>++</w:t>
+            </w:r>
+          </w:p>
+        </w:tc>
+        <w:tc>
+          <w:tcPr>
+            <w:tcW w:w="0" w:type="auto"/>
+          </w:tcPr>
           <w:p>
             <w:pPr>
               <w:pStyle w:val="ListParagraph"/>
@@ -2445,84 +2445,9 @@
                 <w:sz w:val="16"/>
                 <w:szCs w:val="16"/>
               </w:rPr>
-              <w:t>Lasts a battle</w:t>
-            </w:r>
-          </w:p>
-        </w:tc>
-      </w:tr>
-      <w:tr>
-        <w:tc>
-          <w:tcPr>
-            <w:tcW w:w="0" w:type="auto"/>
-          </w:tcPr>
-          <w:p>
-            <w:pPr>
-              <w:rPr>
-                <w:rFonts w:ascii="Pericles" w:hAnsi="Pericles"/>
-                <w:sz w:val="16"/>
-                <w:szCs w:val="16"/>
-              </w:rPr>
-            </w:pPr>
-            <w:r>
-              <w:rPr>
-                <w:rFonts w:ascii="Pericles" w:hAnsi="Pericles"/>
-                <w:sz w:val="16"/>
-                <w:szCs w:val="16"/>
-              </w:rPr>
-              <w:t>Farmer’s Blessing</w:t>
-            </w:r>
-          </w:p>
-        </w:tc>
-        <w:tc>
-          <w:tcPr>
-            <w:tcW w:w="0" w:type="auto"/>
-          </w:tcPr>
-          <w:p>
-            <w:pPr>
-              <w:jc w:val="right"/>
-              <w:rPr>
-                <w:rFonts w:ascii="Pericles" w:hAnsi="Pericles"/>
-                <w:sz w:val="16"/>
-                <w:szCs w:val="16"/>
-              </w:rPr>
-            </w:pPr>
-            <w:r>
-              <w:rPr>
-                <w:rFonts w:ascii="Pericles" w:hAnsi="Pericles"/>
-                <w:sz w:val="16"/>
-                <w:szCs w:val="16"/>
-              </w:rPr>
-              <w:t>L</w:t>
-            </w:r>
-          </w:p>
-        </w:tc>
-        <w:tc>
-          <w:tcPr>
-            <w:tcW w:w="0" w:type="auto"/>
-          </w:tcPr>
-          <w:p>
-            <w:pPr>
-              <w:jc w:val="right"/>
-              <w:rPr>
-                <w:rFonts w:ascii="Pericles" w:hAnsi="Pericles"/>
-                <w:sz w:val="16"/>
-                <w:szCs w:val="16"/>
-              </w:rPr>
-            </w:pPr>
-            <w:r>
-              <w:rPr>
-                <w:rFonts w:ascii="Pericles" w:hAnsi="Pericles"/>
-                <w:sz w:val="16"/>
-                <w:szCs w:val="16"/>
-              </w:rPr>
-              <w:t>+</w:t>
-            </w:r>
-          </w:p>
-        </w:tc>
-        <w:tc>
-          <w:tcPr>
-            <w:tcW w:w="0" w:type="auto"/>
-          </w:tcPr>
+              <w:t>You and your allies get +1 to attack and defense if defending someone’s home</w:t>
+            </w:r>
+          </w:p>
           <w:p>
             <w:pPr>
               <w:pStyle w:val="ListParagraph"/>
@@ -2542,10 +2467,8 @@
                 <w:sz w:val="16"/>
                 <w:szCs w:val="16"/>
               </w:rPr>
-              <w:t>Blesses a village such that all farmers who participate in the ceremony get +1 to all farming checks for the coming year</w:t>
-            </w:r>
-            <w:bookmarkStart w:id="0" w:name="_GoBack"/>
-            <w:bookmarkEnd w:id="0"/>
+              <w:t>Lasts a battle</w:t>
+            </w:r>
           </w:p>
         </w:tc>
       </w:tr>
@@ -2568,7 +2491,7 @@
                 <w:sz w:val="16"/>
                 <w:szCs w:val="16"/>
               </w:rPr>
-              <w:t>Healing Water</w:t>
+              <w:t>Farmer’s Blessing</w:t>
             </w:r>
           </w:p>
         </w:tc>
@@ -2591,7 +2514,7 @@
                 <w:sz w:val="16"/>
                 <w:szCs w:val="16"/>
               </w:rPr>
-              <w:t>C</w:t>
+              <w:t>L</w:t>
             </w:r>
           </w:p>
         </w:tc>
@@ -2608,14 +2531,6 @@
                 <w:szCs w:val="16"/>
               </w:rPr>
             </w:pPr>
-            <w:r>
-              <w:rPr>
-                <w:rFonts w:ascii="Pericles" w:hAnsi="Pericles"/>
-                <w:sz w:val="16"/>
-                <w:szCs w:val="16"/>
-              </w:rPr>
-              <w:t>+</w:t>
-            </w:r>
             <w:r>
               <w:rPr>
                 <w:rFonts w:ascii="Pericles" w:hAnsi="Pericles"/>
@@ -2649,9 +2564,92 @@
                 <w:sz w:val="16"/>
                 <w:szCs w:val="16"/>
               </w:rPr>
-              <w:t>Turns fresh water into a healing salve</w:t>
-            </w:r>
-          </w:p>
+              <w:t>Blesses a village such that all farmers who participate in the ceremony get +1 to all farming checks for the coming year</w:t>
+            </w:r>
+          </w:p>
+        </w:tc>
+      </w:tr>
+      <w:tr>
+        <w:tc>
+          <w:tcPr>
+            <w:tcW w:w="0" w:type="auto"/>
+          </w:tcPr>
+          <w:p>
+            <w:pPr>
+              <w:rPr>
+                <w:rFonts w:ascii="Pericles" w:hAnsi="Pericles"/>
+                <w:sz w:val="16"/>
+                <w:szCs w:val="16"/>
+              </w:rPr>
+            </w:pPr>
+            <w:r>
+              <w:rPr>
+                <w:rFonts w:ascii="Pericles" w:hAnsi="Pericles"/>
+                <w:sz w:val="16"/>
+                <w:szCs w:val="16"/>
+              </w:rPr>
+              <w:t>Healing Water</w:t>
+            </w:r>
+          </w:p>
+        </w:tc>
+        <w:tc>
+          <w:tcPr>
+            <w:tcW w:w="0" w:type="auto"/>
+          </w:tcPr>
+          <w:p>
+            <w:pPr>
+              <w:jc w:val="right"/>
+              <w:rPr>
+                <w:rFonts w:ascii="Pericles" w:hAnsi="Pericles"/>
+                <w:sz w:val="16"/>
+                <w:szCs w:val="16"/>
+              </w:rPr>
+            </w:pPr>
+            <w:r>
+              <w:rPr>
+                <w:rFonts w:ascii="Pericles" w:hAnsi="Pericles"/>
+                <w:sz w:val="16"/>
+                <w:szCs w:val="16"/>
+              </w:rPr>
+              <w:t>C</w:t>
+            </w:r>
+          </w:p>
+        </w:tc>
+        <w:tc>
+          <w:tcPr>
+            <w:tcW w:w="0" w:type="auto"/>
+          </w:tcPr>
+          <w:p>
+            <w:pPr>
+              <w:jc w:val="right"/>
+              <w:rPr>
+                <w:rFonts w:ascii="Pericles" w:hAnsi="Pericles"/>
+                <w:sz w:val="16"/>
+                <w:szCs w:val="16"/>
+              </w:rPr>
+            </w:pPr>
+            <w:r>
+              <w:rPr>
+                <w:rFonts w:ascii="Pericles" w:hAnsi="Pericles"/>
+                <w:sz w:val="16"/>
+                <w:szCs w:val="16"/>
+              </w:rPr>
+              <w:t>+</w:t>
+            </w:r>
+            <w:r>
+              <w:rPr>
+                <w:rFonts w:ascii="Pericles" w:hAnsi="Pericles"/>
+                <w:sz w:val="16"/>
+                <w:szCs w:val="16"/>
+              </w:rPr>
+              <w:t>+</w:t>
+            </w:r>
+          </w:p>
+        </w:tc>
+        <w:tc>
+          <w:tcPr>
+            <w:tcW w:w="0" w:type="auto"/>
+          </w:tcPr>
           <w:p>
             <w:pPr>
               <w:pStyle w:val="ListParagraph"/>
@@ -2671,84 +2669,9 @@
                 <w:sz w:val="16"/>
                 <w:szCs w:val="16"/>
               </w:rPr>
-              <w:t>Heals 2d4 damage</w:t>
-            </w:r>
-          </w:p>
-        </w:tc>
-      </w:tr>
-      <w:tr>
-        <w:tc>
-          <w:tcPr>
-            <w:tcW w:w="0" w:type="auto"/>
-          </w:tcPr>
-          <w:p>
-            <w:pPr>
-              <w:rPr>
-                <w:rFonts w:ascii="Pericles" w:hAnsi="Pericles"/>
-                <w:sz w:val="16"/>
-                <w:szCs w:val="16"/>
-              </w:rPr>
-            </w:pPr>
-            <w:r>
-              <w:rPr>
-                <w:rFonts w:ascii="Pericles" w:hAnsi="Pericles"/>
-                <w:sz w:val="16"/>
-                <w:szCs w:val="16"/>
-              </w:rPr>
-              <w:t>Purify Water</w:t>
-            </w:r>
-          </w:p>
-        </w:tc>
-        <w:tc>
-          <w:tcPr>
-            <w:tcW w:w="0" w:type="auto"/>
-          </w:tcPr>
-          <w:p>
-            <w:pPr>
-              <w:jc w:val="right"/>
-              <w:rPr>
-                <w:rFonts w:ascii="Pericles" w:hAnsi="Pericles"/>
-                <w:sz w:val="16"/>
-                <w:szCs w:val="16"/>
-              </w:rPr>
-            </w:pPr>
-            <w:r>
-              <w:rPr>
-                <w:rFonts w:ascii="Pericles" w:hAnsi="Pericles"/>
-                <w:sz w:val="16"/>
-                <w:szCs w:val="16"/>
-              </w:rPr>
-              <w:t>L</w:t>
-            </w:r>
-          </w:p>
-        </w:tc>
-        <w:tc>
-          <w:tcPr>
-            <w:tcW w:w="0" w:type="auto"/>
-          </w:tcPr>
-          <w:p>
-            <w:pPr>
-              <w:jc w:val="right"/>
-              <w:rPr>
-                <w:rFonts w:ascii="Pericles" w:hAnsi="Pericles"/>
-                <w:sz w:val="16"/>
-                <w:szCs w:val="16"/>
-              </w:rPr>
-            </w:pPr>
-            <w:r>
-              <w:rPr>
-                <w:rFonts w:ascii="Pericles" w:hAnsi="Pericles"/>
-                <w:sz w:val="16"/>
-                <w:szCs w:val="16"/>
-              </w:rPr>
-              <w:t>+</w:t>
-            </w:r>
-          </w:p>
-        </w:tc>
-        <w:tc>
-          <w:tcPr>
-            <w:tcW w:w="0" w:type="auto"/>
-          </w:tcPr>
+              <w:t>Turns fresh water into a healing salve</w:t>
+            </w:r>
+          </w:p>
           <w:p>
             <w:pPr>
               <w:pStyle w:val="ListParagraph"/>
@@ -2768,9 +2691,92 @@
                 <w:sz w:val="16"/>
                 <w:szCs w:val="16"/>
               </w:rPr>
-              <w:t>Blesses a small statue of Aquae so that it purifies a small spring, or section of a river</w:t>
-            </w:r>
-          </w:p>
+              <w:t>Heals 2d4 damage</w:t>
+            </w:r>
+          </w:p>
+        </w:tc>
+      </w:tr>
+      <w:tr>
+        <w:tc>
+          <w:tcPr>
+            <w:tcW w:w="0" w:type="auto"/>
+          </w:tcPr>
+          <w:p>
+            <w:pPr>
+              <w:rPr>
+                <w:rFonts w:ascii="Pericles" w:hAnsi="Pericles"/>
+                <w:sz w:val="16"/>
+                <w:szCs w:val="16"/>
+              </w:rPr>
+            </w:pPr>
+            <w:r>
+              <w:rPr>
+                <w:rFonts w:ascii="Pericles" w:hAnsi="Pericles"/>
+                <w:sz w:val="16"/>
+                <w:szCs w:val="16"/>
+              </w:rPr>
+              <w:t xml:space="preserve">House </w:t>
+            </w:r>
+            <w:r>
+              <w:rPr>
+                <w:rFonts w:ascii="Pericles" w:hAnsi="Pericles"/>
+                <w:sz w:val="16"/>
+                <w:szCs w:val="16"/>
+              </w:rPr>
+              <w:t>Guardian</w:t>
+            </w:r>
+          </w:p>
+        </w:tc>
+        <w:tc>
+          <w:tcPr>
+            <w:tcW w:w="0" w:type="auto"/>
+          </w:tcPr>
+          <w:p>
+            <w:pPr>
+              <w:jc w:val="right"/>
+              <w:rPr>
+                <w:rFonts w:ascii="Pericles" w:hAnsi="Pericles"/>
+                <w:sz w:val="16"/>
+                <w:szCs w:val="16"/>
+              </w:rPr>
+            </w:pPr>
+            <w:r>
+              <w:rPr>
+                <w:rFonts w:ascii="Pericles" w:hAnsi="Pericles"/>
+                <w:sz w:val="16"/>
+                <w:szCs w:val="16"/>
+              </w:rPr>
+              <w:t>VS</w:t>
+            </w:r>
+          </w:p>
+        </w:tc>
+        <w:tc>
+          <w:tcPr>
+            <w:tcW w:w="0" w:type="auto"/>
+          </w:tcPr>
+          <w:p>
+            <w:pPr>
+              <w:jc w:val="right"/>
+              <w:rPr>
+                <w:rFonts w:ascii="Pericles" w:hAnsi="Pericles"/>
+                <w:sz w:val="16"/>
+                <w:szCs w:val="16"/>
+              </w:rPr>
+            </w:pPr>
+            <w:r>
+              <w:rPr>
+                <w:rFonts w:ascii="Pericles" w:hAnsi="Pericles"/>
+                <w:sz w:val="16"/>
+                <w:szCs w:val="16"/>
+              </w:rPr>
+              <w:t>+</w:t>
+            </w:r>
+          </w:p>
+        </w:tc>
+        <w:tc>
+          <w:tcPr>
+            <w:tcW w:w="0" w:type="auto"/>
+          </w:tcPr>
           <w:p>
             <w:pPr>
               <w:pStyle w:val="ListParagraph"/>
@@ -2790,9 +2796,84 @@
                 <w:sz w:val="16"/>
                 <w:szCs w:val="16"/>
               </w:rPr>
-              <w:t>Lasts a day</w:t>
-            </w:r>
-          </w:p>
+              <w:t>A spirit guards a small building, raising the alarm if someone enters</w:t>
+            </w:r>
+          </w:p>
+        </w:tc>
+      </w:tr>
+      <w:tr>
+        <w:tc>
+          <w:tcPr>
+            <w:tcW w:w="0" w:type="auto"/>
+          </w:tcPr>
+          <w:p>
+            <w:pPr>
+              <w:rPr>
+                <w:rFonts w:ascii="Pericles" w:hAnsi="Pericles"/>
+                <w:sz w:val="16"/>
+                <w:szCs w:val="16"/>
+              </w:rPr>
+            </w:pPr>
+            <w:r>
+              <w:rPr>
+                <w:rFonts w:ascii="Pericles" w:hAnsi="Pericles"/>
+                <w:sz w:val="16"/>
+                <w:szCs w:val="16"/>
+              </w:rPr>
+              <w:t>Locust Cloud</w:t>
+            </w:r>
+          </w:p>
+        </w:tc>
+        <w:tc>
+          <w:tcPr>
+            <w:tcW w:w="0" w:type="auto"/>
+          </w:tcPr>
+          <w:p>
+            <w:pPr>
+              <w:jc w:val="right"/>
+              <w:rPr>
+                <w:rFonts w:ascii="Pericles" w:hAnsi="Pericles"/>
+                <w:sz w:val="16"/>
+                <w:szCs w:val="16"/>
+              </w:rPr>
+            </w:pPr>
+            <w:r>
+              <w:rPr>
+                <w:rFonts w:ascii="Pericles" w:hAnsi="Pericles"/>
+                <w:sz w:val="16"/>
+                <w:szCs w:val="16"/>
+              </w:rPr>
+              <w:t>C</w:t>
+            </w:r>
+          </w:p>
+        </w:tc>
+        <w:tc>
+          <w:tcPr>
+            <w:tcW w:w="0" w:type="auto"/>
+          </w:tcPr>
+          <w:p>
+            <w:pPr>
+              <w:jc w:val="right"/>
+              <w:rPr>
+                <w:rFonts w:ascii="Pericles" w:hAnsi="Pericles"/>
+                <w:sz w:val="16"/>
+                <w:szCs w:val="16"/>
+              </w:rPr>
+            </w:pPr>
+            <w:r>
+              <w:rPr>
+                <w:rFonts w:ascii="Pericles" w:hAnsi="Pericles"/>
+                <w:sz w:val="16"/>
+                <w:szCs w:val="16"/>
+              </w:rPr>
+              <w:t>++</w:t>
+            </w:r>
+          </w:p>
+        </w:tc>
+        <w:tc>
+          <w:tcPr>
+            <w:tcW w:w="0" w:type="auto"/>
+          </w:tcPr>
           <w:p>
             <w:pPr>
               <w:pStyle w:val="ListParagraph"/>
@@ -2812,7 +2893,7 @@
                 <w:sz w:val="16"/>
                 <w:szCs w:val="16"/>
               </w:rPr>
-              <w:t>Can be empowered by inspiration to last 1 week/inspiration</w:t>
+              <w:t>Creates a cloud of locusts in a 7” diameter circle</w:t>
             </w:r>
           </w:p>
           <w:p>
@@ -2834,84 +2915,9 @@
                 <w:sz w:val="16"/>
                 <w:szCs w:val="16"/>
               </w:rPr>
-              <w:t>Though it will purify the water, it does not destroy sources of continued contamination; those will have to be removed normally</w:t>
-            </w:r>
-          </w:p>
-        </w:tc>
-      </w:tr>
-      <w:tr>
-        <w:tc>
-          <w:tcPr>
-            <w:tcW w:w="0" w:type="auto"/>
-          </w:tcPr>
-          <w:p>
-            <w:pPr>
-              <w:rPr>
-                <w:rFonts w:ascii="Pericles" w:hAnsi="Pericles"/>
-                <w:sz w:val="16"/>
-                <w:szCs w:val="16"/>
-              </w:rPr>
-            </w:pPr>
-            <w:r>
-              <w:rPr>
-                <w:rFonts w:ascii="Pericles" w:hAnsi="Pericles"/>
-                <w:sz w:val="16"/>
-                <w:szCs w:val="16"/>
-              </w:rPr>
-              <w:t>River Guard</w:t>
-            </w:r>
-          </w:p>
-        </w:tc>
-        <w:tc>
-          <w:tcPr>
-            <w:tcW w:w="0" w:type="auto"/>
-          </w:tcPr>
-          <w:p>
-            <w:pPr>
-              <w:jc w:val="right"/>
-              <w:rPr>
-                <w:rFonts w:ascii="Pericles" w:hAnsi="Pericles"/>
-                <w:sz w:val="16"/>
-                <w:szCs w:val="16"/>
-              </w:rPr>
-            </w:pPr>
-            <w:r>
-              <w:rPr>
-                <w:rFonts w:ascii="Pericles" w:hAnsi="Pericles"/>
-                <w:sz w:val="16"/>
-                <w:szCs w:val="16"/>
-              </w:rPr>
-              <w:t>VS</w:t>
-            </w:r>
-          </w:p>
-        </w:tc>
-        <w:tc>
-          <w:tcPr>
-            <w:tcW w:w="0" w:type="auto"/>
-          </w:tcPr>
-          <w:p>
-            <w:pPr>
-              <w:jc w:val="right"/>
-              <w:rPr>
-                <w:rFonts w:ascii="Pericles" w:hAnsi="Pericles"/>
-                <w:sz w:val="16"/>
-                <w:szCs w:val="16"/>
-              </w:rPr>
-            </w:pPr>
-            <w:r>
-              <w:rPr>
-                <w:rFonts w:ascii="Pericles" w:hAnsi="Pericles"/>
-                <w:sz w:val="16"/>
-                <w:szCs w:val="16"/>
-              </w:rPr>
-              <w:t>++</w:t>
-            </w:r>
-          </w:p>
-        </w:tc>
-        <w:tc>
-          <w:tcPr>
-            <w:tcW w:w="0" w:type="auto"/>
-          </w:tcPr>
+              <w:t>Anyone in the cloud takes 2d6 physical damage</w:t>
+            </w:r>
+          </w:p>
           <w:p>
             <w:pPr>
               <w:pStyle w:val="ListParagraph"/>
@@ -2931,7 +2937,7 @@
                 <w:sz w:val="16"/>
                 <w:szCs w:val="16"/>
               </w:rPr>
-              <w:t>Churns the river and raises the water level to make crossing harder</w:t>
+              <w:t>Pierce(3)</w:t>
             </w:r>
           </w:p>
           <w:p>
@@ -2953,7 +2959,7 @@
                 <w:sz w:val="16"/>
                 <w:szCs w:val="16"/>
               </w:rPr>
-              <w:t>All crossing attempts are made at -2 and anyone failing takes 1d6 drowning damage each round until an athletics test is made (DL 14)</w:t>
+              <w:t>Save (skill vs. DL 17 to evade)</w:t>
             </w:r>
           </w:p>
           <w:p>
@@ -2975,9 +2981,84 @@
                 <w:sz w:val="16"/>
                 <w:szCs w:val="16"/>
               </w:rPr>
-              <w:t>Lasts a day</w:t>
-            </w:r>
-          </w:p>
+              <w:t>Caster gains divine malus</w:t>
+            </w:r>
+          </w:p>
+        </w:tc>
+      </w:tr>
+      <w:tr>
+        <w:tc>
+          <w:tcPr>
+            <w:tcW w:w="0" w:type="auto"/>
+          </w:tcPr>
+          <w:p>
+            <w:pPr>
+              <w:rPr>
+                <w:rFonts w:ascii="Pericles" w:hAnsi="Pericles"/>
+                <w:sz w:val="16"/>
+                <w:szCs w:val="16"/>
+              </w:rPr>
+            </w:pPr>
+            <w:r>
+              <w:rPr>
+                <w:rFonts w:ascii="Pericles" w:hAnsi="Pericles"/>
+                <w:sz w:val="16"/>
+                <w:szCs w:val="16"/>
+              </w:rPr>
+              <w:t>Locust Swarm</w:t>
+            </w:r>
+          </w:p>
+        </w:tc>
+        <w:tc>
+          <w:tcPr>
+            <w:tcW w:w="0" w:type="auto"/>
+          </w:tcPr>
+          <w:p>
+            <w:pPr>
+              <w:jc w:val="right"/>
+              <w:rPr>
+                <w:rFonts w:ascii="Pericles" w:hAnsi="Pericles"/>
+                <w:sz w:val="16"/>
+                <w:szCs w:val="16"/>
+              </w:rPr>
+            </w:pPr>
+            <w:r>
+              <w:rPr>
+                <w:rFonts w:ascii="Pericles" w:hAnsi="Pericles"/>
+                <w:sz w:val="16"/>
+                <w:szCs w:val="16"/>
+              </w:rPr>
+              <w:t>C</w:t>
+            </w:r>
+          </w:p>
+        </w:tc>
+        <w:tc>
+          <w:tcPr>
+            <w:tcW w:w="0" w:type="auto"/>
+          </w:tcPr>
+          <w:p>
+            <w:pPr>
+              <w:jc w:val="right"/>
+              <w:rPr>
+                <w:rFonts w:ascii="Pericles" w:hAnsi="Pericles"/>
+                <w:sz w:val="16"/>
+                <w:szCs w:val="16"/>
+              </w:rPr>
+            </w:pPr>
+            <w:r>
+              <w:rPr>
+                <w:rFonts w:ascii="Pericles" w:hAnsi="Pericles"/>
+                <w:sz w:val="16"/>
+                <w:szCs w:val="16"/>
+              </w:rPr>
+              <w:t>+</w:t>
+            </w:r>
+          </w:p>
+        </w:tc>
+        <w:tc>
+          <w:tcPr>
+            <w:tcW w:w="0" w:type="auto"/>
+          </w:tcPr>
           <w:p>
             <w:pPr>
               <w:pStyle w:val="ListParagraph"/>
@@ -2997,86 +3078,9 @@
                 <w:sz w:val="16"/>
                 <w:szCs w:val="16"/>
               </w:rPr>
-              <w:lastRenderedPageBreak/>
-              <w:t>Can be empowered to last 1 day/2 inspiration spent</w:t>
-            </w:r>
-          </w:p>
-        </w:tc>
-      </w:tr>
-      <w:tr>
-        <w:tc>
-          <w:tcPr>
-            <w:tcW w:w="0" w:type="auto"/>
-          </w:tcPr>
-          <w:p>
-            <w:pPr>
-              <w:rPr>
-                <w:rFonts w:ascii="Pericles" w:hAnsi="Pericles"/>
-                <w:sz w:val="16"/>
-                <w:szCs w:val="16"/>
-              </w:rPr>
-            </w:pPr>
-            <w:r>
-              <w:rPr>
-                <w:rFonts w:ascii="Pericles" w:hAnsi="Pericles"/>
-                <w:sz w:val="16"/>
-                <w:szCs w:val="16"/>
-              </w:rPr>
-              <w:lastRenderedPageBreak/>
-              <w:t>Seal</w:t>
-            </w:r>
-          </w:p>
-        </w:tc>
-        <w:tc>
-          <w:tcPr>
-            <w:tcW w:w="0" w:type="auto"/>
-          </w:tcPr>
-          <w:p>
-            <w:pPr>
-              <w:jc w:val="right"/>
-              <w:rPr>
-                <w:rFonts w:ascii="Pericles" w:hAnsi="Pericles"/>
-                <w:sz w:val="16"/>
-                <w:szCs w:val="16"/>
-              </w:rPr>
-            </w:pPr>
-            <w:r>
-              <w:rPr>
-                <w:rFonts w:ascii="Pericles" w:hAnsi="Pericles"/>
-                <w:sz w:val="16"/>
-                <w:szCs w:val="16"/>
-              </w:rPr>
-              <w:t>C</w:t>
-            </w:r>
-          </w:p>
-        </w:tc>
-        <w:tc>
-          <w:tcPr>
-            <w:tcW w:w="0" w:type="auto"/>
-          </w:tcPr>
-          <w:p>
-            <w:pPr>
-              <w:jc w:val="right"/>
-              <w:rPr>
-                <w:rFonts w:ascii="Pericles" w:hAnsi="Pericles"/>
-                <w:sz w:val="16"/>
-                <w:szCs w:val="16"/>
-              </w:rPr>
-            </w:pPr>
-            <w:r>
-              <w:rPr>
-                <w:rFonts w:ascii="Pericles" w:hAnsi="Pericles"/>
-                <w:sz w:val="16"/>
-                <w:szCs w:val="16"/>
-              </w:rPr>
-              <w:t>+++</w:t>
-            </w:r>
-          </w:p>
-        </w:tc>
-        <w:tc>
-          <w:tcPr>
-            <w:tcW w:w="0" w:type="auto"/>
-          </w:tcPr>
+              <w:t>A direct, physical attack that does 2d6 damage</w:t>
+            </w:r>
+          </w:p>
           <w:p>
             <w:pPr>
               <w:pStyle w:val="ListParagraph"/>
@@ -3096,7 +3100,7 @@
                 <w:sz w:val="16"/>
                 <w:szCs w:val="16"/>
               </w:rPr>
-              <w:t>A door or gate is sealed as long as the priest stands vigil over it</w:t>
+              <w:t>Pierce(3)</w:t>
             </w:r>
           </w:p>
           <w:p>
@@ -3118,84 +3122,9 @@
                 <w:sz w:val="16"/>
                 <w:szCs w:val="16"/>
               </w:rPr>
-              <w:t>Can be empowered to hold for an additional 5 minutes/inspiration</w:t>
-            </w:r>
-          </w:p>
-        </w:tc>
-      </w:tr>
-      <w:tr>
-        <w:tc>
-          <w:tcPr>
-            <w:tcW w:w="0" w:type="auto"/>
-          </w:tcPr>
-          <w:p>
-            <w:pPr>
-              <w:rPr>
-                <w:rFonts w:ascii="Pericles" w:hAnsi="Pericles"/>
-                <w:sz w:val="16"/>
-                <w:szCs w:val="16"/>
-              </w:rPr>
-            </w:pPr>
-            <w:r>
-              <w:rPr>
-                <w:rFonts w:ascii="Pericles" w:hAnsi="Pericles"/>
-                <w:sz w:val="16"/>
-                <w:szCs w:val="16"/>
-              </w:rPr>
-              <w:t>Spirit of the River</w:t>
-            </w:r>
-          </w:p>
-        </w:tc>
-        <w:tc>
-          <w:tcPr>
-            <w:tcW w:w="0" w:type="auto"/>
-          </w:tcPr>
-          <w:p>
-            <w:pPr>
-              <w:jc w:val="right"/>
-              <w:rPr>
-                <w:rFonts w:ascii="Pericles" w:hAnsi="Pericles"/>
-                <w:sz w:val="16"/>
-                <w:szCs w:val="16"/>
-              </w:rPr>
-            </w:pPr>
-            <w:r>
-              <w:rPr>
-                <w:rFonts w:ascii="Pericles" w:hAnsi="Pericles"/>
-                <w:sz w:val="16"/>
-                <w:szCs w:val="16"/>
-              </w:rPr>
-              <w:t>C</w:t>
-            </w:r>
-          </w:p>
-        </w:tc>
-        <w:tc>
-          <w:tcPr>
-            <w:tcW w:w="0" w:type="auto"/>
-          </w:tcPr>
-          <w:p>
-            <w:pPr>
-              <w:jc w:val="right"/>
-              <w:rPr>
-                <w:rFonts w:ascii="Pericles" w:hAnsi="Pericles"/>
-                <w:sz w:val="16"/>
-                <w:szCs w:val="16"/>
-              </w:rPr>
-            </w:pPr>
-            <w:r>
-              <w:rPr>
-                <w:rFonts w:ascii="Pericles" w:hAnsi="Pericles"/>
-                <w:sz w:val="16"/>
-                <w:szCs w:val="16"/>
-              </w:rPr>
-              <w:t>+++</w:t>
-            </w:r>
-          </w:p>
-        </w:tc>
-        <w:tc>
-          <w:tcPr>
-            <w:tcW w:w="0" w:type="auto"/>
-          </w:tcPr>
+              <w:t>Save (skill vs. DL 14 to evade)</w:t>
+            </w:r>
+          </w:p>
           <w:p>
             <w:pPr>
               <w:pStyle w:val="ListParagraph"/>
@@ -3215,7 +3144,8 @@
                 <w:sz w:val="16"/>
                 <w:szCs w:val="16"/>
               </w:rPr>
-              <w:t>Calls a (level 5) water elemental to fight for you</w:t>
+              <w:lastRenderedPageBreak/>
+              <w:t>Caster gains divine malus</w:t>
             </w:r>
           </w:p>
         </w:tc>
@@ -3239,7 +3169,8 @@
                 <w:sz w:val="16"/>
                 <w:szCs w:val="16"/>
               </w:rPr>
-              <w:t>Spirit of the Well</w:t>
+              <w:lastRenderedPageBreak/>
+              <w:t>Purify Water</w:t>
             </w:r>
           </w:p>
         </w:tc>
@@ -3262,7 +3193,7 @@
                 <w:sz w:val="16"/>
                 <w:szCs w:val="16"/>
               </w:rPr>
-              <w:t>C</w:t>
+              <w:t>L</w:t>
             </w:r>
           </w:p>
         </w:tc>
@@ -3285,7 +3216,7 @@
                 <w:sz w:val="16"/>
                 <w:szCs w:val="16"/>
               </w:rPr>
-              <w:t>++</w:t>
+              <w:t>+</w:t>
             </w:r>
           </w:p>
         </w:tc>
@@ -3312,7 +3243,891 @@
                 <w:sz w:val="16"/>
                 <w:szCs w:val="16"/>
               </w:rPr>
+              <w:t>Blesses a small statue of Aquae so that it purifies a small spring, or section of a river</w:t>
+            </w:r>
+          </w:p>
+          <w:p>
+            <w:pPr>
+              <w:pStyle w:val="ListParagraph"/>
+              <w:numPr>
+                <w:ilvl w:val="0"/>
+                <w:numId w:val="11"/>
+              </w:numPr>
+              <w:rPr>
+                <w:rFonts w:ascii="Pericles" w:hAnsi="Pericles"/>
+                <w:sz w:val="16"/>
+                <w:szCs w:val="16"/>
+              </w:rPr>
+            </w:pPr>
+            <w:r>
+              <w:rPr>
+                <w:rFonts w:ascii="Pericles" w:hAnsi="Pericles"/>
+                <w:sz w:val="16"/>
+                <w:szCs w:val="16"/>
+              </w:rPr>
+              <w:t>Lasts a day</w:t>
+            </w:r>
+          </w:p>
+          <w:p>
+            <w:pPr>
+              <w:pStyle w:val="ListParagraph"/>
+              <w:numPr>
+                <w:ilvl w:val="0"/>
+                <w:numId w:val="11"/>
+              </w:numPr>
+              <w:rPr>
+                <w:rFonts w:ascii="Pericles" w:hAnsi="Pericles"/>
+                <w:sz w:val="16"/>
+                <w:szCs w:val="16"/>
+              </w:rPr>
+            </w:pPr>
+            <w:r>
+              <w:rPr>
+                <w:rFonts w:ascii="Pericles" w:hAnsi="Pericles"/>
+                <w:sz w:val="16"/>
+                <w:szCs w:val="16"/>
+              </w:rPr>
+              <w:t>Can be empowered by inspiration to last 1 week/inspiration</w:t>
+            </w:r>
+          </w:p>
+          <w:p>
+            <w:pPr>
+              <w:pStyle w:val="ListParagraph"/>
+              <w:numPr>
+                <w:ilvl w:val="0"/>
+                <w:numId w:val="11"/>
+              </w:numPr>
+              <w:rPr>
+                <w:rFonts w:ascii="Pericles" w:hAnsi="Pericles"/>
+                <w:sz w:val="16"/>
+                <w:szCs w:val="16"/>
+              </w:rPr>
+            </w:pPr>
+            <w:r>
+              <w:rPr>
+                <w:rFonts w:ascii="Pericles" w:hAnsi="Pericles"/>
+                <w:sz w:val="16"/>
+                <w:szCs w:val="16"/>
+              </w:rPr>
+              <w:t>Though it will purify the water, it does not destroy sources of continued contamination; those will have to be removed normally</w:t>
+            </w:r>
+          </w:p>
+        </w:tc>
+      </w:tr>
+      <w:tr>
+        <w:tc>
+          <w:tcPr>
+            <w:tcW w:w="0" w:type="auto"/>
+          </w:tcPr>
+          <w:p>
+            <w:pPr>
+              <w:rPr>
+                <w:rFonts w:ascii="Pericles" w:hAnsi="Pericles"/>
+                <w:sz w:val="16"/>
+                <w:szCs w:val="16"/>
+              </w:rPr>
+            </w:pPr>
+            <w:r>
+              <w:rPr>
+                <w:rFonts w:ascii="Pericles" w:hAnsi="Pericles"/>
+                <w:sz w:val="16"/>
+                <w:szCs w:val="16"/>
+              </w:rPr>
+              <w:t>River Guard</w:t>
+            </w:r>
+          </w:p>
+        </w:tc>
+        <w:tc>
+          <w:tcPr>
+            <w:tcW w:w="0" w:type="auto"/>
+          </w:tcPr>
+          <w:p>
+            <w:pPr>
+              <w:jc w:val="right"/>
+              <w:rPr>
+                <w:rFonts w:ascii="Pericles" w:hAnsi="Pericles"/>
+                <w:sz w:val="16"/>
+                <w:szCs w:val="16"/>
+              </w:rPr>
+            </w:pPr>
+            <w:r>
+              <w:rPr>
+                <w:rFonts w:ascii="Pericles" w:hAnsi="Pericles"/>
+                <w:sz w:val="16"/>
+                <w:szCs w:val="16"/>
+              </w:rPr>
+              <w:t>VS</w:t>
+            </w:r>
+          </w:p>
+        </w:tc>
+        <w:tc>
+          <w:tcPr>
+            <w:tcW w:w="0" w:type="auto"/>
+          </w:tcPr>
+          <w:p>
+            <w:pPr>
+              <w:jc w:val="right"/>
+              <w:rPr>
+                <w:rFonts w:ascii="Pericles" w:hAnsi="Pericles"/>
+                <w:sz w:val="16"/>
+                <w:szCs w:val="16"/>
+              </w:rPr>
+            </w:pPr>
+            <w:r>
+              <w:rPr>
+                <w:rFonts w:ascii="Pericles" w:hAnsi="Pericles"/>
+                <w:sz w:val="16"/>
+                <w:szCs w:val="16"/>
+              </w:rPr>
+              <w:t>++</w:t>
+            </w:r>
+          </w:p>
+        </w:tc>
+        <w:tc>
+          <w:tcPr>
+            <w:tcW w:w="0" w:type="auto"/>
+          </w:tcPr>
+          <w:p>
+            <w:pPr>
+              <w:pStyle w:val="ListParagraph"/>
+              <w:numPr>
+                <w:ilvl w:val="0"/>
+                <w:numId w:val="11"/>
+              </w:numPr>
+              <w:rPr>
+                <w:rFonts w:ascii="Pericles" w:hAnsi="Pericles"/>
+                <w:sz w:val="16"/>
+                <w:szCs w:val="16"/>
+              </w:rPr>
+            </w:pPr>
+            <w:r>
+              <w:rPr>
+                <w:rFonts w:ascii="Pericles" w:hAnsi="Pericles"/>
+                <w:sz w:val="16"/>
+                <w:szCs w:val="16"/>
+              </w:rPr>
+              <w:t>Churns the river and raises the water level to make crossing harder</w:t>
+            </w:r>
+          </w:p>
+          <w:p>
+            <w:pPr>
+              <w:pStyle w:val="ListParagraph"/>
+              <w:numPr>
+                <w:ilvl w:val="0"/>
+                <w:numId w:val="11"/>
+              </w:numPr>
+              <w:rPr>
+                <w:rFonts w:ascii="Pericles" w:hAnsi="Pericles"/>
+                <w:sz w:val="16"/>
+                <w:szCs w:val="16"/>
+              </w:rPr>
+            </w:pPr>
+            <w:r>
+              <w:rPr>
+                <w:rFonts w:ascii="Pericles" w:hAnsi="Pericles"/>
+                <w:sz w:val="16"/>
+                <w:szCs w:val="16"/>
+              </w:rPr>
+              <w:t>All crossing attempts are made at -</w:t>
+            </w:r>
+            <w:r>
+              <w:rPr>
+                <w:rFonts w:ascii="Pericles" w:hAnsi="Pericles"/>
+                <w:sz w:val="16"/>
+                <w:szCs w:val="16"/>
+              </w:rPr>
+              <w:t>2</w:t>
+            </w:r>
+            <w:r>
+              <w:rPr>
+                <w:rFonts w:ascii="Pericles" w:hAnsi="Pericles"/>
+                <w:sz w:val="16"/>
+                <w:szCs w:val="16"/>
+              </w:rPr>
+              <w:t xml:space="preserve"> and anyone failing takes 1d6 drowning damage each round until an athletics test is made (DL 14)</w:t>
+            </w:r>
+          </w:p>
+          <w:p>
+            <w:pPr>
+              <w:pStyle w:val="ListParagraph"/>
+              <w:numPr>
+                <w:ilvl w:val="0"/>
+                <w:numId w:val="11"/>
+              </w:numPr>
+              <w:rPr>
+                <w:rFonts w:ascii="Pericles" w:hAnsi="Pericles"/>
+                <w:sz w:val="16"/>
+                <w:szCs w:val="16"/>
+              </w:rPr>
+            </w:pPr>
+            <w:r>
+              <w:rPr>
+                <w:rFonts w:ascii="Pericles" w:hAnsi="Pericles"/>
+                <w:sz w:val="16"/>
+                <w:szCs w:val="16"/>
+              </w:rPr>
+              <w:t>Lasts a day</w:t>
+            </w:r>
+          </w:p>
+          <w:p>
+            <w:pPr>
+              <w:pStyle w:val="ListParagraph"/>
+              <w:numPr>
+                <w:ilvl w:val="0"/>
+                <w:numId w:val="11"/>
+              </w:numPr>
+              <w:rPr>
+                <w:rFonts w:ascii="Pericles" w:hAnsi="Pericles"/>
+                <w:sz w:val="16"/>
+                <w:szCs w:val="16"/>
+              </w:rPr>
+            </w:pPr>
+            <w:r>
+              <w:rPr>
+                <w:rFonts w:ascii="Pericles" w:hAnsi="Pericles"/>
+                <w:sz w:val="16"/>
+                <w:szCs w:val="16"/>
+              </w:rPr>
+              <w:t>Can be empowered to last 1 day/2 inspiration spent</w:t>
+            </w:r>
+          </w:p>
+          <w:p>
+            <w:pPr>
+              <w:pStyle w:val="ListParagraph"/>
+              <w:numPr>
+                <w:ilvl w:val="0"/>
+                <w:numId w:val="11"/>
+              </w:numPr>
+              <w:rPr>
+                <w:rFonts w:ascii="Pericles" w:hAnsi="Pericles"/>
+                <w:sz w:val="16"/>
+                <w:szCs w:val="16"/>
+              </w:rPr>
+            </w:pPr>
+            <w:r>
+              <w:rPr>
+                <w:rFonts w:ascii="Pericles" w:hAnsi="Pericles"/>
+                <w:sz w:val="16"/>
+                <w:szCs w:val="16"/>
+              </w:rPr>
+              <w:t>Can be empowered to give an additional -1 to crossing attempts at a cost of 1/additional penalty</w:t>
+            </w:r>
+          </w:p>
+        </w:tc>
+      </w:tr>
+      <w:tr>
+        <w:tc>
+          <w:tcPr>
+            <w:tcW w:w="0" w:type="auto"/>
+          </w:tcPr>
+          <w:p>
+            <w:pPr>
+              <w:rPr>
+                <w:rFonts w:ascii="Pericles" w:hAnsi="Pericles"/>
+                <w:sz w:val="16"/>
+                <w:szCs w:val="16"/>
+              </w:rPr>
+            </w:pPr>
+            <w:r>
+              <w:rPr>
+                <w:rFonts w:ascii="Pericles" w:hAnsi="Pericles"/>
+                <w:sz w:val="16"/>
+                <w:szCs w:val="16"/>
+              </w:rPr>
+              <w:t>River Scout</w:t>
+            </w:r>
+          </w:p>
+        </w:tc>
+        <w:tc>
+          <w:tcPr>
+            <w:tcW w:w="0" w:type="auto"/>
+          </w:tcPr>
+          <w:p>
+            <w:pPr>
+              <w:jc w:val="right"/>
+              <w:rPr>
+                <w:rFonts w:ascii="Pericles" w:hAnsi="Pericles"/>
+                <w:sz w:val="16"/>
+                <w:szCs w:val="16"/>
+              </w:rPr>
+            </w:pPr>
+            <w:r>
+              <w:rPr>
+                <w:rFonts w:ascii="Pericles" w:hAnsi="Pericles"/>
+                <w:sz w:val="16"/>
+                <w:szCs w:val="16"/>
+              </w:rPr>
+              <w:t>VS</w:t>
+            </w:r>
+          </w:p>
+        </w:tc>
+        <w:tc>
+          <w:tcPr>
+            <w:tcW w:w="0" w:type="auto"/>
+          </w:tcPr>
+          <w:p>
+            <w:pPr>
+              <w:jc w:val="right"/>
+              <w:rPr>
+                <w:rFonts w:ascii="Pericles" w:hAnsi="Pericles"/>
+                <w:sz w:val="16"/>
+                <w:szCs w:val="16"/>
+              </w:rPr>
+            </w:pPr>
+            <w:r>
+              <w:rPr>
+                <w:rFonts w:ascii="Pericles" w:hAnsi="Pericles"/>
+                <w:sz w:val="16"/>
+                <w:szCs w:val="16"/>
+              </w:rPr>
+              <w:t>++</w:t>
+            </w:r>
+          </w:p>
+        </w:tc>
+        <w:tc>
+          <w:tcPr>
+            <w:tcW w:w="0" w:type="auto"/>
+          </w:tcPr>
+          <w:p>
+            <w:pPr>
+              <w:pStyle w:val="ListParagraph"/>
+              <w:numPr>
+                <w:ilvl w:val="0"/>
+                <w:numId w:val="11"/>
+              </w:numPr>
+              <w:rPr>
+                <w:rFonts w:ascii="Pericles" w:hAnsi="Pericles"/>
+                <w:sz w:val="16"/>
+                <w:szCs w:val="16"/>
+              </w:rPr>
+            </w:pPr>
+            <w:r>
+              <w:rPr>
+                <w:rFonts w:ascii="Pericles" w:hAnsi="Pericles"/>
+                <w:sz w:val="16"/>
+                <w:szCs w:val="16"/>
+              </w:rPr>
+              <w:t>Gives information about the terrain through which the river runs</w:t>
+            </w:r>
+          </w:p>
+          <w:p>
+            <w:pPr>
+              <w:pStyle w:val="ListParagraph"/>
+              <w:numPr>
+                <w:ilvl w:val="0"/>
+                <w:numId w:val="11"/>
+              </w:numPr>
+              <w:rPr>
+                <w:rFonts w:ascii="Pericles" w:hAnsi="Pericles"/>
+                <w:sz w:val="16"/>
+                <w:szCs w:val="16"/>
+              </w:rPr>
+            </w:pPr>
+            <w:r>
+              <w:rPr>
+                <w:rFonts w:ascii="Pericles" w:hAnsi="Pericles"/>
+                <w:sz w:val="16"/>
+                <w:szCs w:val="16"/>
+              </w:rPr>
+              <w:t>Gives information about creatures who have crossed, traveled or camped near the river</w:t>
+            </w:r>
+          </w:p>
+          <w:p>
+            <w:pPr>
+              <w:pStyle w:val="ListParagraph"/>
+              <w:numPr>
+                <w:ilvl w:val="0"/>
+                <w:numId w:val="11"/>
+              </w:numPr>
+              <w:rPr>
+                <w:rFonts w:ascii="Pericles" w:hAnsi="Pericles"/>
+                <w:sz w:val="16"/>
+                <w:szCs w:val="16"/>
+              </w:rPr>
+            </w:pPr>
+            <w:r>
+              <w:rPr>
+                <w:rFonts w:ascii="Pericles" w:hAnsi="Pericles"/>
+                <w:sz w:val="16"/>
+                <w:szCs w:val="16"/>
+              </w:rPr>
+              <w:t>+2 to navigate, tracking, herb and animal lore rolls</w:t>
+            </w:r>
+          </w:p>
+        </w:tc>
+      </w:tr>
+      <w:tr>
+        <w:tc>
+          <w:tcPr>
+            <w:tcW w:w="0" w:type="auto"/>
+          </w:tcPr>
+          <w:p>
+            <w:pPr>
+              <w:rPr>
+                <w:rFonts w:ascii="Pericles" w:hAnsi="Pericles"/>
+                <w:sz w:val="16"/>
+                <w:szCs w:val="16"/>
+              </w:rPr>
+            </w:pPr>
+            <w:r>
+              <w:rPr>
+                <w:rFonts w:ascii="Pericles" w:hAnsi="Pericles"/>
+                <w:sz w:val="16"/>
+                <w:szCs w:val="16"/>
+              </w:rPr>
+              <w:t>Seal</w:t>
+            </w:r>
+          </w:p>
+        </w:tc>
+        <w:tc>
+          <w:tcPr>
+            <w:tcW w:w="0" w:type="auto"/>
+          </w:tcPr>
+          <w:p>
+            <w:pPr>
+              <w:jc w:val="right"/>
+              <w:rPr>
+                <w:rFonts w:ascii="Pericles" w:hAnsi="Pericles"/>
+                <w:sz w:val="16"/>
+                <w:szCs w:val="16"/>
+              </w:rPr>
+            </w:pPr>
+            <w:r>
+              <w:rPr>
+                <w:rFonts w:ascii="Pericles" w:hAnsi="Pericles"/>
+                <w:sz w:val="16"/>
+                <w:szCs w:val="16"/>
+              </w:rPr>
+              <w:t>C</w:t>
+            </w:r>
+          </w:p>
+        </w:tc>
+        <w:tc>
+          <w:tcPr>
+            <w:tcW w:w="0" w:type="auto"/>
+          </w:tcPr>
+          <w:p>
+            <w:pPr>
+              <w:jc w:val="right"/>
+              <w:rPr>
+                <w:rFonts w:ascii="Pericles" w:hAnsi="Pericles"/>
+                <w:sz w:val="16"/>
+                <w:szCs w:val="16"/>
+              </w:rPr>
+            </w:pPr>
+            <w:r>
+              <w:rPr>
+                <w:rFonts w:ascii="Pericles" w:hAnsi="Pericles"/>
+                <w:sz w:val="16"/>
+                <w:szCs w:val="16"/>
+              </w:rPr>
+              <w:t>+++</w:t>
+            </w:r>
+          </w:p>
+        </w:tc>
+        <w:tc>
+          <w:tcPr>
+            <w:tcW w:w="0" w:type="auto"/>
+          </w:tcPr>
+          <w:p>
+            <w:pPr>
+              <w:pStyle w:val="ListParagraph"/>
+              <w:numPr>
+                <w:ilvl w:val="0"/>
+                <w:numId w:val="11"/>
+              </w:numPr>
+              <w:rPr>
+                <w:rFonts w:ascii="Pericles" w:hAnsi="Pericles"/>
+                <w:sz w:val="16"/>
+                <w:szCs w:val="16"/>
+              </w:rPr>
+            </w:pPr>
+            <w:r>
+              <w:rPr>
+                <w:rFonts w:ascii="Pericles" w:hAnsi="Pericles"/>
+                <w:sz w:val="16"/>
+                <w:szCs w:val="16"/>
+              </w:rPr>
+              <w:t>A door or gate is sealed as long as the priest stands vigil over it</w:t>
+            </w:r>
+          </w:p>
+          <w:p>
+            <w:pPr>
+              <w:pStyle w:val="ListParagraph"/>
+              <w:numPr>
+                <w:ilvl w:val="0"/>
+                <w:numId w:val="11"/>
+              </w:numPr>
+              <w:rPr>
+                <w:rFonts w:ascii="Pericles" w:hAnsi="Pericles"/>
+                <w:sz w:val="16"/>
+                <w:szCs w:val="16"/>
+              </w:rPr>
+            </w:pPr>
+            <w:r>
+              <w:rPr>
+                <w:rFonts w:ascii="Pericles" w:hAnsi="Pericles"/>
+                <w:sz w:val="16"/>
+                <w:szCs w:val="16"/>
+              </w:rPr>
+              <w:t>Can be empowered to hold for an additional 5 minutes/inspiration</w:t>
+            </w:r>
+          </w:p>
+        </w:tc>
+      </w:tr>
+      <w:tr>
+        <w:tc>
+          <w:tcPr>
+            <w:tcW w:w="0" w:type="auto"/>
+          </w:tcPr>
+          <w:p>
+            <w:pPr>
+              <w:rPr>
+                <w:rFonts w:ascii="Pericles" w:hAnsi="Pericles"/>
+                <w:sz w:val="16"/>
+                <w:szCs w:val="16"/>
+              </w:rPr>
+            </w:pPr>
+            <w:r>
+              <w:rPr>
+                <w:rFonts w:ascii="Pericles" w:hAnsi="Pericles"/>
+                <w:sz w:val="16"/>
+                <w:szCs w:val="16"/>
+              </w:rPr>
+              <w:t>Spirit of the River</w:t>
+            </w:r>
+          </w:p>
+        </w:tc>
+        <w:tc>
+          <w:tcPr>
+            <w:tcW w:w="0" w:type="auto"/>
+          </w:tcPr>
+          <w:p>
+            <w:pPr>
+              <w:jc w:val="right"/>
+              <w:rPr>
+                <w:rFonts w:ascii="Pericles" w:hAnsi="Pericles"/>
+                <w:sz w:val="16"/>
+                <w:szCs w:val="16"/>
+              </w:rPr>
+            </w:pPr>
+            <w:r>
+              <w:rPr>
+                <w:rFonts w:ascii="Pericles" w:hAnsi="Pericles"/>
+                <w:sz w:val="16"/>
+                <w:szCs w:val="16"/>
+              </w:rPr>
+              <w:t>C</w:t>
+            </w:r>
+          </w:p>
+        </w:tc>
+        <w:tc>
+          <w:tcPr>
+            <w:tcW w:w="0" w:type="auto"/>
+          </w:tcPr>
+          <w:p>
+            <w:pPr>
+              <w:jc w:val="right"/>
+              <w:rPr>
+                <w:rFonts w:ascii="Pericles" w:hAnsi="Pericles"/>
+                <w:sz w:val="16"/>
+                <w:szCs w:val="16"/>
+              </w:rPr>
+            </w:pPr>
+            <w:r>
+              <w:rPr>
+                <w:rFonts w:ascii="Pericles" w:hAnsi="Pericles"/>
+                <w:sz w:val="16"/>
+                <w:szCs w:val="16"/>
+              </w:rPr>
+              <w:t>+++</w:t>
+            </w:r>
+          </w:p>
+        </w:tc>
+        <w:tc>
+          <w:tcPr>
+            <w:tcW w:w="0" w:type="auto"/>
+          </w:tcPr>
+          <w:p>
+            <w:pPr>
+              <w:pStyle w:val="ListParagraph"/>
+              <w:numPr>
+                <w:ilvl w:val="0"/>
+                <w:numId w:val="11"/>
+              </w:numPr>
+              <w:rPr>
+                <w:rFonts w:ascii="Pericles" w:hAnsi="Pericles"/>
+                <w:sz w:val="16"/>
+                <w:szCs w:val="16"/>
+              </w:rPr>
+            </w:pPr>
+            <w:r>
+              <w:rPr>
+                <w:rFonts w:ascii="Pericles" w:hAnsi="Pericles"/>
+                <w:sz w:val="16"/>
+                <w:szCs w:val="16"/>
+              </w:rPr>
+              <w:t>Calls a (level 5) water elemental to fight for you</w:t>
+            </w:r>
+          </w:p>
+        </w:tc>
+      </w:tr>
+      <w:tr>
+        <w:tc>
+          <w:tcPr>
+            <w:tcW w:w="0" w:type="auto"/>
+          </w:tcPr>
+          <w:p>
+            <w:pPr>
+              <w:rPr>
+                <w:rFonts w:ascii="Pericles" w:hAnsi="Pericles"/>
+                <w:sz w:val="16"/>
+                <w:szCs w:val="16"/>
+              </w:rPr>
+            </w:pPr>
+            <w:r>
+              <w:rPr>
+                <w:rFonts w:ascii="Pericles" w:hAnsi="Pericles"/>
+                <w:sz w:val="16"/>
+                <w:szCs w:val="16"/>
+              </w:rPr>
+              <w:t>Spirit of the Well</w:t>
+            </w:r>
+          </w:p>
+        </w:tc>
+        <w:tc>
+          <w:tcPr>
+            <w:tcW w:w="0" w:type="auto"/>
+          </w:tcPr>
+          <w:p>
+            <w:pPr>
+              <w:jc w:val="right"/>
+              <w:rPr>
+                <w:rFonts w:ascii="Pericles" w:hAnsi="Pericles"/>
+                <w:sz w:val="16"/>
+                <w:szCs w:val="16"/>
+              </w:rPr>
+            </w:pPr>
+            <w:r>
+              <w:rPr>
+                <w:rFonts w:ascii="Pericles" w:hAnsi="Pericles"/>
+                <w:sz w:val="16"/>
+                <w:szCs w:val="16"/>
+              </w:rPr>
+              <w:t>C</w:t>
+            </w:r>
+          </w:p>
+        </w:tc>
+        <w:tc>
+          <w:tcPr>
+            <w:tcW w:w="0" w:type="auto"/>
+          </w:tcPr>
+          <w:p>
+            <w:pPr>
+              <w:jc w:val="right"/>
+              <w:rPr>
+                <w:rFonts w:ascii="Pericles" w:hAnsi="Pericles"/>
+                <w:sz w:val="16"/>
+                <w:szCs w:val="16"/>
+              </w:rPr>
+            </w:pPr>
+            <w:r>
+              <w:rPr>
+                <w:rFonts w:ascii="Pericles" w:hAnsi="Pericles"/>
+                <w:sz w:val="16"/>
+                <w:szCs w:val="16"/>
+              </w:rPr>
+              <w:t>++</w:t>
+            </w:r>
+          </w:p>
+        </w:tc>
+        <w:tc>
+          <w:tcPr>
+            <w:tcW w:w="0" w:type="auto"/>
+          </w:tcPr>
+          <w:p>
+            <w:pPr>
+              <w:pStyle w:val="ListParagraph"/>
+              <w:numPr>
+                <w:ilvl w:val="0"/>
+                <w:numId w:val="11"/>
+              </w:numPr>
+              <w:rPr>
+                <w:rFonts w:ascii="Pericles" w:hAnsi="Pericles"/>
+                <w:sz w:val="16"/>
+                <w:szCs w:val="16"/>
+              </w:rPr>
+            </w:pPr>
+            <w:r>
+              <w:rPr>
+                <w:rFonts w:ascii="Pericles" w:hAnsi="Pericles"/>
+                <w:sz w:val="16"/>
+                <w:szCs w:val="16"/>
+              </w:rPr>
               <w:t>Calls a small (level 1) water elemental to fight for you</w:t>
+            </w:r>
+          </w:p>
+        </w:tc>
+      </w:tr>
+      <w:tr>
+        <w:tc>
+          <w:tcPr>
+            <w:tcW w:w="0" w:type="auto"/>
+          </w:tcPr>
+          <w:p>
+            <w:pPr>
+              <w:rPr>
+                <w:rFonts w:ascii="Pericles" w:hAnsi="Pericles"/>
+                <w:sz w:val="16"/>
+                <w:szCs w:val="16"/>
+              </w:rPr>
+            </w:pPr>
+            <w:r>
+              <w:rPr>
+                <w:rFonts w:ascii="Pericles" w:hAnsi="Pericles"/>
+                <w:sz w:val="16"/>
+                <w:szCs w:val="16"/>
+              </w:rPr>
+              <w:t>Water’s Rage</w:t>
+            </w:r>
+          </w:p>
+        </w:tc>
+        <w:tc>
+          <w:tcPr>
+            <w:tcW w:w="0" w:type="auto"/>
+          </w:tcPr>
+          <w:p>
+            <w:pPr>
+              <w:jc w:val="right"/>
+              <w:rPr>
+                <w:rFonts w:ascii="Pericles" w:hAnsi="Pericles"/>
+                <w:sz w:val="16"/>
+                <w:szCs w:val="16"/>
+              </w:rPr>
+            </w:pPr>
+            <w:r>
+              <w:rPr>
+                <w:rFonts w:ascii="Pericles" w:hAnsi="Pericles"/>
+                <w:sz w:val="16"/>
+                <w:szCs w:val="16"/>
+              </w:rPr>
+              <w:t>C</w:t>
+            </w:r>
+          </w:p>
+        </w:tc>
+        <w:tc>
+          <w:tcPr>
+            <w:tcW w:w="0" w:type="auto"/>
+          </w:tcPr>
+          <w:p>
+            <w:pPr>
+              <w:jc w:val="right"/>
+              <w:rPr>
+                <w:rFonts w:ascii="Pericles" w:hAnsi="Pericles"/>
+                <w:sz w:val="16"/>
+                <w:szCs w:val="16"/>
+              </w:rPr>
+            </w:pPr>
+            <w:r>
+              <w:rPr>
+                <w:rFonts w:ascii="Pericles" w:hAnsi="Pericles"/>
+                <w:sz w:val="16"/>
+                <w:szCs w:val="16"/>
+              </w:rPr>
+              <w:t>+++</w:t>
+            </w:r>
+          </w:p>
+        </w:tc>
+        <w:tc>
+          <w:tcPr>
+            <w:tcW w:w="0" w:type="auto"/>
+          </w:tcPr>
+          <w:p>
+            <w:pPr>
+              <w:pStyle w:val="ListParagraph"/>
+              <w:numPr>
+                <w:ilvl w:val="0"/>
+                <w:numId w:val="11"/>
+              </w:numPr>
+              <w:rPr>
+                <w:rFonts w:ascii="Pericles" w:hAnsi="Pericles"/>
+                <w:sz w:val="16"/>
+                <w:szCs w:val="16"/>
+              </w:rPr>
+            </w:pPr>
+            <w:r>
+              <w:rPr>
+                <w:rFonts w:ascii="Pericles" w:hAnsi="Pericles"/>
+                <w:sz w:val="16"/>
+                <w:szCs w:val="16"/>
+              </w:rPr>
+              <w:t>A powerful swell of water tries to sweep an enemy away</w:t>
+            </w:r>
+          </w:p>
+          <w:p>
+            <w:pPr>
+              <w:pStyle w:val="ListParagraph"/>
+              <w:numPr>
+                <w:ilvl w:val="0"/>
+                <w:numId w:val="11"/>
+              </w:numPr>
+              <w:rPr>
+                <w:rFonts w:ascii="Pericles" w:hAnsi="Pericles"/>
+                <w:sz w:val="16"/>
+                <w:szCs w:val="16"/>
+              </w:rPr>
+            </w:pPr>
+            <w:r>
+              <w:rPr>
+                <w:rFonts w:ascii="Pericles" w:hAnsi="Pericles"/>
+                <w:sz w:val="16"/>
+                <w:szCs w:val="16"/>
+              </w:rPr>
+              <w:t>2d8 ranged, physical attack</w:t>
+            </w:r>
+          </w:p>
+          <w:p>
+            <w:pPr>
+              <w:pStyle w:val="ListParagraph"/>
+              <w:numPr>
+                <w:ilvl w:val="0"/>
+                <w:numId w:val="11"/>
+              </w:numPr>
+              <w:rPr>
+                <w:rFonts w:ascii="Pericles" w:hAnsi="Pericles"/>
+                <w:sz w:val="16"/>
+                <w:szCs w:val="16"/>
+              </w:rPr>
+            </w:pPr>
+            <w:r>
+              <w:rPr>
+                <w:rFonts w:ascii="Pericles" w:hAnsi="Pericles"/>
+                <w:sz w:val="16"/>
+                <w:szCs w:val="16"/>
+              </w:rPr>
+              <w:t>Save (muscle or skill DL 18) or be knocked down</w:t>
+            </w:r>
+          </w:p>
+          <w:p>
+            <w:pPr>
+              <w:pStyle w:val="ListParagraph"/>
+              <w:numPr>
+                <w:ilvl w:val="0"/>
+                <w:numId w:val="11"/>
+              </w:numPr>
+              <w:rPr>
+                <w:rFonts w:ascii="Pericles" w:hAnsi="Pericles"/>
+                <w:sz w:val="16"/>
+                <w:szCs w:val="16"/>
+              </w:rPr>
+            </w:pPr>
+            <w:r>
+              <w:rPr>
+                <w:rFonts w:ascii="Pericles" w:hAnsi="Pericles"/>
+                <w:sz w:val="16"/>
+                <w:szCs w:val="16"/>
+              </w:rPr>
+              <w:t>If knocked down, takes 1d6 drowning damage each round until save is made to stand</w:t>
             </w:r>
           </w:p>
         </w:tc>
@@ -3655,6 +4470,7 @@
                 <w:sz w:val="20"/>
                 <w:szCs w:val="24"/>
               </w:rPr>
+              <w:lastRenderedPageBreak/>
               <w:t>Soldier’s Prayer</w:t>
             </w:r>
             <w:r>
@@ -3769,6 +4585,7 @@
                 <w:sz w:val="20"/>
                 <w:szCs w:val="24"/>
               </w:rPr>
+              <w:lastRenderedPageBreak/>
               <w:t>Rivalries:</w:t>
             </w:r>
             <w:r>
@@ -4021,7 +4838,6 @@
                 <w:sz w:val="20"/>
                 <w:szCs w:val="24"/>
               </w:rPr>
-              <w:lastRenderedPageBreak/>
               <w:t>Intimidating your foes, or engaging in bravado</w:t>
             </w:r>
           </w:p>
@@ -4085,7 +4901,6 @@
                 <w:sz w:val="20"/>
                 <w:szCs w:val="24"/>
               </w:rPr>
-              <w:lastRenderedPageBreak/>
               <w:t>Notes:</w:t>
             </w:r>
             <w:r>
@@ -4179,6 +4994,2038 @@
                 <w:szCs w:val="24"/>
               </w:rPr>
               <w:t>Banners are warriors who use spells to play a battlefield support role</w:t>
+            </w:r>
+          </w:p>
+        </w:tc>
+      </w:tr>
+    </w:tbl>
+    <w:p>
+      <w:pPr>
+        <w:rPr>
+          <w:rFonts w:ascii="Pericles" w:hAnsi="Pericles"/>
+          <w:sz w:val="20"/>
+          <w:szCs w:val="24"/>
+        </w:rPr>
+      </w:pPr>
+    </w:p>
+    <w:p>
+      <w:pPr>
+        <w:rPr>
+          <w:rFonts w:ascii="Pericles" w:hAnsi="Pericles"/>
+          <w:b/>
+          <w:sz w:val="20"/>
+          <w:szCs w:val="24"/>
+        </w:rPr>
+      </w:pPr>
+      <w:r>
+        <w:rPr>
+          <w:rFonts w:ascii="Pericles" w:hAnsi="Pericles"/>
+          <w:b/>
+          <w:sz w:val="20"/>
+          <w:szCs w:val="24"/>
+        </w:rPr>
+        <w:t>Brul</w:t>
+      </w:r>
+      <w:r>
+        <w:rPr>
+          <w:rFonts w:ascii="Pericles" w:hAnsi="Pericles"/>
+          <w:b/>
+          <w:sz w:val="20"/>
+          <w:szCs w:val="24"/>
+        </w:rPr>
+        <w:t xml:space="preserve"> Spells</w:t>
+      </w:r>
+    </w:p>
+    <w:p>
+      <w:pPr>
+        <w:rPr>
+          <w:rFonts w:ascii="Pericles" w:hAnsi="Pericles"/>
+          <w:b/>
+          <w:sz w:val="20"/>
+          <w:szCs w:val="24"/>
+        </w:rPr>
+      </w:pPr>
+      <w:r>
+        <w:rPr>
+          <w:rFonts w:ascii="Pericles" w:hAnsi="Pericles"/>
+          <w:sz w:val="16"/>
+          <w:szCs w:val="24"/>
+        </w:rPr>
+        <w:t xml:space="preserve">All </w:t>
+      </w:r>
+      <w:r>
+        <w:rPr>
+          <w:rFonts w:ascii="Pericles" w:hAnsi="Pericles"/>
+          <w:b/>
+          <w:i/>
+          <w:sz w:val="16"/>
+          <w:szCs w:val="24"/>
+        </w:rPr>
+        <w:t>banner spells</w:t>
+      </w:r>
+      <w:r>
+        <w:rPr>
+          <w:rFonts w:ascii="Pericles" w:hAnsi="Pericles"/>
+          <w:sz w:val="16"/>
+          <w:szCs w:val="24"/>
+        </w:rPr>
+        <w:t xml:space="preserve"> have the following characteristics:</w:t>
+      </w:r>
+    </w:p>
+    <w:p>
+      <w:pPr>
+        <w:pStyle w:val="ListParagraph"/>
+        <w:numPr>
+          <w:ilvl w:val="0"/>
+          <w:numId w:val="9"/>
+        </w:numPr>
+        <w:rPr>
+          <w:rFonts w:ascii="Pericles" w:hAnsi="Pericles"/>
+          <w:sz w:val="16"/>
+          <w:szCs w:val="24"/>
+        </w:rPr>
+      </w:pPr>
+      <w:r>
+        <w:rPr>
+          <w:rFonts w:ascii="Pericles" w:hAnsi="Pericles"/>
+          <w:sz w:val="16"/>
+          <w:szCs w:val="24"/>
+        </w:rPr>
+        <w:t>Place a banner on the ground in a hex adjacent to the caster</w:t>
+      </w:r>
+    </w:p>
+    <w:p>
+      <w:pPr>
+        <w:pStyle w:val="ListParagraph"/>
+        <w:numPr>
+          <w:ilvl w:val="0"/>
+          <w:numId w:val="9"/>
+        </w:numPr>
+        <w:rPr>
+          <w:rFonts w:ascii="Pericles" w:hAnsi="Pericles"/>
+          <w:sz w:val="16"/>
+          <w:szCs w:val="24"/>
+        </w:rPr>
+      </w:pPr>
+      <w:r>
+        <w:rPr>
+          <w:rFonts w:ascii="Pericles" w:hAnsi="Pericles"/>
+          <w:sz w:val="16"/>
+          <w:szCs w:val="24"/>
+        </w:rPr>
+        <w:t xml:space="preserve">Banners can be picked up as a </w:t>
+      </w:r>
+      <w:r>
+        <w:rPr>
+          <w:rFonts w:ascii="Calibri" w:hAnsi="Calibri" w:cs="Calibri"/>
+          <w:sz w:val="16"/>
+          <w:szCs w:val="24"/>
+        </w:rPr>
+        <w:t>½</w:t>
+      </w:r>
+      <w:r>
+        <w:rPr>
+          <w:rFonts w:ascii="Pericles" w:hAnsi="Pericles"/>
+          <w:sz w:val="16"/>
+          <w:szCs w:val="24"/>
+        </w:rPr>
+        <w:t xml:space="preserve"> action so they can be moved</w:t>
+      </w:r>
+    </w:p>
+    <w:p>
+      <w:pPr>
+        <w:pStyle w:val="ListParagraph"/>
+        <w:numPr>
+          <w:ilvl w:val="0"/>
+          <w:numId w:val="9"/>
+        </w:numPr>
+        <w:rPr>
+          <w:rFonts w:ascii="Pericles" w:hAnsi="Pericles"/>
+          <w:sz w:val="16"/>
+          <w:szCs w:val="24"/>
+        </w:rPr>
+      </w:pPr>
+      <w:r>
+        <w:rPr>
+          <w:rFonts w:ascii="Pericles" w:hAnsi="Pericles"/>
+          <w:sz w:val="16"/>
+          <w:szCs w:val="24"/>
+        </w:rPr>
+        <w:t>Carried banners still produce their effects, and can be attacked</w:t>
+      </w:r>
+    </w:p>
+    <w:p>
+      <w:pPr>
+        <w:pStyle w:val="ListParagraph"/>
+        <w:numPr>
+          <w:ilvl w:val="0"/>
+          <w:numId w:val="9"/>
+        </w:numPr>
+        <w:rPr>
+          <w:rFonts w:ascii="Pericles" w:hAnsi="Pericles"/>
+          <w:sz w:val="16"/>
+          <w:szCs w:val="24"/>
+        </w:rPr>
+      </w:pPr>
+      <w:r>
+        <w:rPr>
+          <w:rFonts w:ascii="Pericles" w:hAnsi="Pericles"/>
+          <w:sz w:val="16"/>
+          <w:szCs w:val="24"/>
+        </w:rPr>
+        <w:t>Banners have 10 hit points and can be destroyed by attacks</w:t>
+      </w:r>
+    </w:p>
+    <w:p>
+      <w:pPr>
+        <w:pStyle w:val="ListParagraph"/>
+        <w:numPr>
+          <w:ilvl w:val="0"/>
+          <w:numId w:val="9"/>
+        </w:numPr>
+        <w:rPr>
+          <w:rFonts w:ascii="Pericles" w:hAnsi="Pericles"/>
+          <w:sz w:val="16"/>
+          <w:szCs w:val="24"/>
+        </w:rPr>
+      </w:pPr>
+      <w:r>
+        <w:rPr>
+          <w:rFonts w:ascii="Pericles" w:hAnsi="Pericles"/>
+          <w:sz w:val="16"/>
+          <w:szCs w:val="24"/>
+        </w:rPr>
+        <w:t>Destroyed banners immediately lose their effects (but instant effects don’t revert)</w:t>
+      </w:r>
+    </w:p>
+    <w:p>
+      <w:pPr>
+        <w:pStyle w:val="ListParagraph"/>
+        <w:numPr>
+          <w:ilvl w:val="0"/>
+          <w:numId w:val="9"/>
+        </w:numPr>
+        <w:rPr>
+          <w:rFonts w:ascii="Pericles" w:hAnsi="Pericles"/>
+          <w:sz w:val="16"/>
+          <w:szCs w:val="24"/>
+        </w:rPr>
+      </w:pPr>
+      <w:r>
+        <w:rPr>
+          <w:rFonts w:ascii="Pericles" w:hAnsi="Pericles"/>
+          <w:sz w:val="16"/>
+          <w:szCs w:val="24"/>
+        </w:rPr>
+        <w:t>Banners last 6 rounds, but can be maintained (for 6 more rounds) by spending 1 inspiration</w:t>
+      </w:r>
+    </w:p>
+    <w:p>
+      <w:pPr>
+        <w:pStyle w:val="ListParagraph"/>
+        <w:numPr>
+          <w:ilvl w:val="0"/>
+          <w:numId w:val="9"/>
+        </w:numPr>
+        <w:rPr>
+          <w:rFonts w:ascii="Pericles" w:hAnsi="Pericles"/>
+          <w:sz w:val="16"/>
+          <w:szCs w:val="24"/>
+        </w:rPr>
+      </w:pPr>
+      <w:r>
+        <w:rPr>
+          <w:rFonts w:ascii="Pericles" w:hAnsi="Pericles"/>
+          <w:sz w:val="16"/>
+          <w:szCs w:val="24"/>
+        </w:rPr>
+        <w:t>effects have a 5 hex range</w:t>
+      </w:r>
+    </w:p>
+    <w:p>
+      <w:pPr>
+        <w:pStyle w:val="ListParagraph"/>
+        <w:numPr>
+          <w:ilvl w:val="0"/>
+          <w:numId w:val="9"/>
+        </w:numPr>
+        <w:rPr>
+          <w:rFonts w:ascii="Pericles" w:hAnsi="Pericles"/>
+          <w:sz w:val="16"/>
+          <w:szCs w:val="24"/>
+        </w:rPr>
+      </w:pPr>
+      <w:r>
+        <w:rPr>
+          <w:rFonts w:ascii="Pericles" w:hAnsi="Pericles"/>
+          <w:sz w:val="16"/>
+          <w:szCs w:val="24"/>
+        </w:rPr>
+        <w:t>Beneficial effects affect only allies and harmful effects affect only enemies</w:t>
+      </w:r>
+      <w:r>
+        <w:rPr>
+          <w:rFonts w:ascii="Pericles" w:hAnsi="Pericles"/>
+          <w:sz w:val="16"/>
+          <w:szCs w:val="24"/>
+        </w:rPr>
+        <w:t xml:space="preserve"> (unless the effects indicate </w:t>
+      </w:r>
+      <w:r>
+        <w:rPr>
+          <w:rFonts w:ascii="Pericles" w:hAnsi="Pericles"/>
+          <w:b/>
+          <w:i/>
+          <w:sz w:val="16"/>
+          <w:szCs w:val="24"/>
+        </w:rPr>
+        <w:t>any</w:t>
+      </w:r>
+      <w:r>
+        <w:rPr>
+          <w:rFonts w:ascii="Pericles" w:hAnsi="Pericles"/>
+          <w:b/>
+          <w:i/>
+          <w:sz w:val="16"/>
+          <w:szCs w:val="24"/>
+        </w:rPr>
+        <w:t xml:space="preserve"> combatant</w:t>
+      </w:r>
+      <w:r>
+        <w:rPr>
+          <w:rFonts w:ascii="Pericles" w:hAnsi="Pericles"/>
+          <w:sz w:val="16"/>
+          <w:szCs w:val="24"/>
+        </w:rPr>
+        <w:t>)</w:t>
+      </w:r>
+    </w:p>
+    <w:p>
+      <w:pPr>
+        <w:pStyle w:val="ListParagraph"/>
+        <w:numPr>
+          <w:ilvl w:val="0"/>
+          <w:numId w:val="9"/>
+        </w:numPr>
+        <w:rPr>
+          <w:rFonts w:ascii="Pericles" w:hAnsi="Pericles"/>
+          <w:sz w:val="16"/>
+          <w:szCs w:val="24"/>
+        </w:rPr>
+      </w:pPr>
+      <w:r>
+        <w:rPr>
+          <w:rFonts w:ascii="Pericles" w:hAnsi="Pericles"/>
+          <w:sz w:val="16"/>
+          <w:szCs w:val="24"/>
+        </w:rPr>
+        <w:t>You cannot use the same banner more than one time/battle</w:t>
+      </w:r>
+    </w:p>
+    <w:p>
+      <w:pPr>
+        <w:pStyle w:val="ListParagraph"/>
+        <w:numPr>
+          <w:ilvl w:val="0"/>
+          <w:numId w:val="9"/>
+        </w:numPr>
+        <w:rPr>
+          <w:rFonts w:ascii="Pericles" w:hAnsi="Pericles"/>
+          <w:sz w:val="16"/>
+          <w:szCs w:val="24"/>
+        </w:rPr>
+      </w:pPr>
+      <w:r>
+        <w:rPr>
+          <w:rFonts w:ascii="Pericles" w:hAnsi="Pericles"/>
+          <w:sz w:val="16"/>
+          <w:szCs w:val="24"/>
+        </w:rPr>
+        <w:t>Banner effects stack, but the same effect never stacks, even from two different priests</w:t>
+      </w:r>
+    </w:p>
+    <w:p>
+      <w:pPr>
+        <w:pStyle w:val="ListParagraph"/>
+        <w:numPr>
+          <w:ilvl w:val="0"/>
+          <w:numId w:val="9"/>
+        </w:numPr>
+        <w:rPr>
+          <w:rFonts w:ascii="Pericles" w:hAnsi="Pericles"/>
+          <w:sz w:val="16"/>
+          <w:szCs w:val="24"/>
+        </w:rPr>
+      </w:pPr>
+      <w:r>
+        <w:rPr>
+          <w:rFonts w:ascii="Pericles" w:hAnsi="Pericles"/>
+          <w:sz w:val="16"/>
+          <w:szCs w:val="24"/>
+        </w:rPr>
+        <w:t>Banners can only be cast in the midst of an existing fight, and disappear once combat ends</w:t>
+      </w:r>
+    </w:p>
+    <w:tbl>
+      <w:tblPr>
+        <w:tblStyle w:val="TableGrid"/>
+        <w:tblW w:w="0" w:type="auto"/>
+        <w:tblLook w:val="04A0" w:firstRow="1" w:lastRow="0" w:firstColumn="1" w:lastColumn="0" w:noHBand="0" w:noVBand="1"/>
+      </w:tblPr>
+      <w:tblGrid>
+        <w:gridCol w:w="2100"/>
+        <w:gridCol w:w="702"/>
+        <w:gridCol w:w="487"/>
+        <w:gridCol w:w="6061"/>
+      </w:tblGrid>
+      <w:tr>
+        <w:tc>
+          <w:tcPr>
+            <w:tcW w:w="0" w:type="auto"/>
+          </w:tcPr>
+          <w:p>
+            <w:pPr>
+              <w:rPr>
+                <w:rFonts w:ascii="Pericles" w:hAnsi="Pericles"/>
+                <w:b/>
+                <w:sz w:val="20"/>
+              </w:rPr>
+            </w:pPr>
+            <w:r>
+              <w:rPr>
+                <w:rFonts w:ascii="Pericles" w:hAnsi="Pericles"/>
+                <w:b/>
+                <w:sz w:val="20"/>
+              </w:rPr>
+              <w:t>Spell</w:t>
+            </w:r>
+          </w:p>
+        </w:tc>
+        <w:tc>
+          <w:tcPr>
+            <w:tcW w:w="0" w:type="auto"/>
+          </w:tcPr>
+          <w:p>
+            <w:pPr>
+              <w:rPr>
+                <w:rFonts w:ascii="Pericles" w:hAnsi="Pericles"/>
+                <w:b/>
+                <w:sz w:val="20"/>
+              </w:rPr>
+            </w:pPr>
+            <w:r>
+              <w:rPr>
+                <w:rFonts w:ascii="Pericles" w:hAnsi="Pericles"/>
+                <w:b/>
+                <w:sz w:val="20"/>
+              </w:rPr>
+              <w:t>Time</w:t>
+            </w:r>
+          </w:p>
+        </w:tc>
+        <w:tc>
+          <w:tcPr>
+            <w:tcW w:w="0" w:type="auto"/>
+          </w:tcPr>
+          <w:p>
+            <w:pPr>
+              <w:rPr>
+                <w:rFonts w:ascii="Pericles" w:hAnsi="Pericles"/>
+                <w:b/>
+                <w:sz w:val="20"/>
+              </w:rPr>
+            </w:pPr>
+            <w:r>
+              <w:rPr>
+                <w:rFonts w:ascii="Pericles" w:hAnsi="Pericles"/>
+                <w:b/>
+                <w:sz w:val="20"/>
+              </w:rPr>
+              <w:t>DL</w:t>
+            </w:r>
+          </w:p>
+        </w:tc>
+        <w:tc>
+          <w:tcPr>
+            <w:tcW w:w="0" w:type="auto"/>
+          </w:tcPr>
+          <w:p>
+            <w:pPr>
+              <w:rPr>
+                <w:rFonts w:ascii="Pericles" w:hAnsi="Pericles"/>
+                <w:b/>
+                <w:sz w:val="20"/>
+              </w:rPr>
+            </w:pPr>
+            <w:r>
+              <w:rPr>
+                <w:rFonts w:ascii="Pericles" w:hAnsi="Pericles"/>
+                <w:b/>
+                <w:sz w:val="20"/>
+              </w:rPr>
+              <w:t>Effects</w:t>
+            </w:r>
+          </w:p>
+        </w:tc>
+      </w:tr>
+      <w:tr>
+        <w:tc>
+          <w:tcPr>
+            <w:tcW w:w="0" w:type="auto"/>
+          </w:tcPr>
+          <w:p>
+            <w:pPr>
+              <w:rPr>
+                <w:rFonts w:ascii="Pericles" w:hAnsi="Pericles"/>
+                <w:sz w:val="16"/>
+                <w:szCs w:val="16"/>
+              </w:rPr>
+            </w:pPr>
+            <w:r>
+              <w:rPr>
+                <w:rFonts w:ascii="Pericles" w:hAnsi="Pericles"/>
+                <w:sz w:val="16"/>
+                <w:szCs w:val="16"/>
+              </w:rPr>
+              <w:lastRenderedPageBreak/>
+              <w:t>Banner of Arrow Ward</w:t>
+            </w:r>
+          </w:p>
+        </w:tc>
+        <w:tc>
+          <w:tcPr>
+            <w:tcW w:w="0" w:type="auto"/>
+          </w:tcPr>
+          <w:p>
+            <w:pPr>
+              <w:jc w:val="right"/>
+              <w:rPr>
+                <w:rFonts w:ascii="Pericles" w:hAnsi="Pericles"/>
+                <w:sz w:val="16"/>
+                <w:szCs w:val="16"/>
+              </w:rPr>
+            </w:pPr>
+            <w:r>
+              <w:rPr>
+                <w:rFonts w:ascii="Pericles" w:hAnsi="Pericles"/>
+                <w:sz w:val="16"/>
+                <w:szCs w:val="16"/>
+              </w:rPr>
+              <w:t>C</w:t>
+            </w:r>
+          </w:p>
+        </w:tc>
+        <w:tc>
+          <w:tcPr>
+            <w:tcW w:w="0" w:type="auto"/>
+          </w:tcPr>
+          <w:p>
+            <w:pPr>
+              <w:jc w:val="right"/>
+              <w:rPr>
+                <w:rFonts w:ascii="Pericles" w:hAnsi="Pericles"/>
+                <w:sz w:val="16"/>
+                <w:szCs w:val="16"/>
+              </w:rPr>
+            </w:pPr>
+            <w:r>
+              <w:rPr>
+                <w:rFonts w:ascii="Pericles" w:hAnsi="Pericles"/>
+                <w:sz w:val="16"/>
+                <w:szCs w:val="16"/>
+              </w:rPr>
+              <w:t>++</w:t>
+            </w:r>
+          </w:p>
+        </w:tc>
+        <w:tc>
+          <w:tcPr>
+            <w:tcW w:w="0" w:type="auto"/>
+          </w:tcPr>
+          <w:p>
+            <w:pPr>
+              <w:pStyle w:val="ListParagraph"/>
+              <w:numPr>
+                <w:ilvl w:val="0"/>
+                <w:numId w:val="11"/>
+              </w:numPr>
+              <w:rPr>
+                <w:rFonts w:ascii="Pericles" w:hAnsi="Pericles"/>
+                <w:sz w:val="16"/>
+                <w:szCs w:val="16"/>
+              </w:rPr>
+            </w:pPr>
+            <w:r>
+              <w:rPr>
+                <w:rFonts w:ascii="Pericles" w:hAnsi="Pericles"/>
+                <w:sz w:val="16"/>
+                <w:szCs w:val="16"/>
+              </w:rPr>
+              <w:t>All missile fire through the banner’s zone takes -2 to hit</w:t>
+            </w:r>
+          </w:p>
+        </w:tc>
+      </w:tr>
+      <w:tr>
+        <w:tc>
+          <w:tcPr>
+            <w:tcW w:w="0" w:type="auto"/>
+          </w:tcPr>
+          <w:p>
+            <w:pPr>
+              <w:rPr>
+                <w:rFonts w:ascii="Pericles" w:hAnsi="Pericles"/>
+                <w:sz w:val="16"/>
+                <w:szCs w:val="16"/>
+              </w:rPr>
+            </w:pPr>
+            <w:r>
+              <w:rPr>
+                <w:rFonts w:ascii="Pericles" w:hAnsi="Pericles"/>
+                <w:sz w:val="16"/>
+                <w:szCs w:val="16"/>
+              </w:rPr>
+              <w:t>Banner of Charging</w:t>
+            </w:r>
+          </w:p>
+        </w:tc>
+        <w:tc>
+          <w:tcPr>
+            <w:tcW w:w="0" w:type="auto"/>
+          </w:tcPr>
+          <w:p>
+            <w:pPr>
+              <w:jc w:val="right"/>
+              <w:rPr>
+                <w:rFonts w:ascii="Pericles" w:hAnsi="Pericles"/>
+                <w:sz w:val="16"/>
+                <w:szCs w:val="16"/>
+              </w:rPr>
+            </w:pPr>
+            <w:r>
+              <w:rPr>
+                <w:rFonts w:ascii="Pericles" w:hAnsi="Pericles"/>
+                <w:sz w:val="16"/>
+                <w:szCs w:val="16"/>
+              </w:rPr>
+              <w:t>C</w:t>
+            </w:r>
+          </w:p>
+        </w:tc>
+        <w:tc>
+          <w:tcPr>
+            <w:tcW w:w="0" w:type="auto"/>
+          </w:tcPr>
+          <w:p>
+            <w:pPr>
+              <w:jc w:val="right"/>
+              <w:rPr>
+                <w:rFonts w:ascii="Pericles" w:hAnsi="Pericles"/>
+                <w:sz w:val="16"/>
+                <w:szCs w:val="16"/>
+              </w:rPr>
+            </w:pPr>
+            <w:r>
+              <w:rPr>
+                <w:rFonts w:ascii="Pericles" w:hAnsi="Pericles"/>
+                <w:sz w:val="16"/>
+                <w:szCs w:val="16"/>
+              </w:rPr>
+              <w:t>+</w:t>
+            </w:r>
+          </w:p>
+        </w:tc>
+        <w:tc>
+          <w:tcPr>
+            <w:tcW w:w="0" w:type="auto"/>
+          </w:tcPr>
+          <w:p>
+            <w:pPr>
+              <w:pStyle w:val="ListParagraph"/>
+              <w:numPr>
+                <w:ilvl w:val="0"/>
+                <w:numId w:val="11"/>
+              </w:numPr>
+              <w:rPr>
+                <w:rFonts w:ascii="Pericles" w:hAnsi="Pericles"/>
+                <w:sz w:val="16"/>
+                <w:szCs w:val="16"/>
+              </w:rPr>
+            </w:pPr>
+            <w:r>
+              <w:rPr>
+                <w:rFonts w:ascii="Pericles" w:hAnsi="Pericles"/>
+                <w:sz w:val="16"/>
+                <w:szCs w:val="16"/>
+              </w:rPr>
+              <w:t>When held, grants +3 hex move/round</w:t>
+            </w:r>
+          </w:p>
+          <w:p>
+            <w:pPr>
+              <w:pStyle w:val="ListParagraph"/>
+              <w:numPr>
+                <w:ilvl w:val="0"/>
+                <w:numId w:val="11"/>
+              </w:numPr>
+              <w:rPr>
+                <w:rFonts w:ascii="Pericles" w:hAnsi="Pericles"/>
+                <w:sz w:val="16"/>
+                <w:szCs w:val="16"/>
+              </w:rPr>
+            </w:pPr>
+            <w:r>
+              <w:rPr>
+                <w:rFonts w:ascii="Pericles" w:hAnsi="Pericles"/>
+                <w:sz w:val="16"/>
+                <w:szCs w:val="16"/>
+              </w:rPr>
+              <w:t>When planted, allies get +1 to-hit and +1 damage for one round, then banner disappears</w:t>
+            </w:r>
+          </w:p>
+        </w:tc>
+      </w:tr>
+      <w:tr>
+        <w:tc>
+          <w:tcPr>
+            <w:tcW w:w="0" w:type="auto"/>
+          </w:tcPr>
+          <w:p>
+            <w:pPr>
+              <w:rPr>
+                <w:rFonts w:ascii="Pericles" w:hAnsi="Pericles"/>
+                <w:sz w:val="16"/>
+                <w:szCs w:val="16"/>
+              </w:rPr>
+            </w:pPr>
+            <w:r>
+              <w:rPr>
+                <w:rFonts w:ascii="Pericles" w:hAnsi="Pericles"/>
+                <w:sz w:val="16"/>
+                <w:szCs w:val="16"/>
+              </w:rPr>
+              <w:t>Banner of Courage</w:t>
+            </w:r>
+          </w:p>
+        </w:tc>
+        <w:tc>
+          <w:tcPr>
+            <w:tcW w:w="0" w:type="auto"/>
+          </w:tcPr>
+          <w:p>
+            <w:pPr>
+              <w:jc w:val="right"/>
+              <w:rPr>
+                <w:rFonts w:ascii="Pericles" w:hAnsi="Pericles"/>
+                <w:sz w:val="16"/>
+                <w:szCs w:val="16"/>
+              </w:rPr>
+            </w:pPr>
+            <w:r>
+              <w:rPr>
+                <w:rFonts w:ascii="Pericles" w:hAnsi="Pericles"/>
+                <w:sz w:val="16"/>
+                <w:szCs w:val="16"/>
+              </w:rPr>
+              <w:t>C</w:t>
+            </w:r>
+          </w:p>
+        </w:tc>
+        <w:tc>
+          <w:tcPr>
+            <w:tcW w:w="0" w:type="auto"/>
+          </w:tcPr>
+          <w:p>
+            <w:pPr>
+              <w:jc w:val="right"/>
+              <w:rPr>
+                <w:rFonts w:ascii="Pericles" w:hAnsi="Pericles"/>
+                <w:sz w:val="16"/>
+                <w:szCs w:val="16"/>
+              </w:rPr>
+            </w:pPr>
+            <w:r>
+              <w:rPr>
+                <w:rFonts w:ascii="Pericles" w:hAnsi="Pericles"/>
+                <w:sz w:val="16"/>
+                <w:szCs w:val="16"/>
+              </w:rPr>
+              <w:t>++</w:t>
+            </w:r>
+          </w:p>
+        </w:tc>
+        <w:tc>
+          <w:tcPr>
+            <w:tcW w:w="0" w:type="auto"/>
+          </w:tcPr>
+          <w:p>
+            <w:pPr>
+              <w:pStyle w:val="ListParagraph"/>
+              <w:numPr>
+                <w:ilvl w:val="0"/>
+                <w:numId w:val="11"/>
+              </w:numPr>
+              <w:rPr>
+                <w:rFonts w:ascii="Pericles" w:hAnsi="Pericles"/>
+                <w:sz w:val="16"/>
+                <w:szCs w:val="16"/>
+              </w:rPr>
+            </w:pPr>
+            <w:r>
+              <w:rPr>
+                <w:rFonts w:ascii="Pericles" w:hAnsi="Pericles"/>
+                <w:sz w:val="16"/>
+                <w:szCs w:val="16"/>
+              </w:rPr>
+              <w:t xml:space="preserve">When </w:t>
+            </w:r>
+            <w:r>
+              <w:rPr>
+                <w:rFonts w:ascii="Pericles" w:hAnsi="Pericles"/>
+                <w:sz w:val="16"/>
+                <w:szCs w:val="16"/>
+              </w:rPr>
+              <w:t>placed</w:t>
+            </w:r>
+            <w:r>
+              <w:rPr>
+                <w:rFonts w:ascii="Pericles" w:hAnsi="Pericles"/>
+                <w:sz w:val="16"/>
+                <w:szCs w:val="16"/>
+              </w:rPr>
+              <w:t>,</w:t>
+            </w:r>
+            <w:r>
+              <w:rPr>
+                <w:rFonts w:ascii="Pericles" w:hAnsi="Pericles"/>
+                <w:sz w:val="16"/>
+                <w:szCs w:val="16"/>
+              </w:rPr>
+              <w:t xml:space="preserve"> heal 1d6 hits</w:t>
+            </w:r>
+          </w:p>
+          <w:p>
+            <w:pPr>
+              <w:pStyle w:val="ListParagraph"/>
+              <w:numPr>
+                <w:ilvl w:val="0"/>
+                <w:numId w:val="11"/>
+              </w:numPr>
+              <w:rPr>
+                <w:rFonts w:ascii="Pericles" w:hAnsi="Pericles"/>
+                <w:sz w:val="16"/>
+                <w:szCs w:val="16"/>
+              </w:rPr>
+            </w:pPr>
+            <w:r>
+              <w:rPr>
+                <w:rFonts w:ascii="Pericles" w:hAnsi="Pericles"/>
+                <w:sz w:val="16"/>
+                <w:szCs w:val="16"/>
+              </w:rPr>
+              <w:t>G</w:t>
+            </w:r>
+            <w:r>
+              <w:rPr>
+                <w:rFonts w:ascii="Pericles" w:hAnsi="Pericles"/>
+                <w:sz w:val="16"/>
+                <w:szCs w:val="16"/>
+              </w:rPr>
+              <w:t>ain a +4 to save vs. fear effects</w:t>
+            </w:r>
+          </w:p>
+        </w:tc>
+      </w:tr>
+      <w:tr>
+        <w:tc>
+          <w:tcPr>
+            <w:tcW w:w="0" w:type="auto"/>
+          </w:tcPr>
+          <w:p>
+            <w:pPr>
+              <w:rPr>
+                <w:rFonts w:ascii="Pericles" w:hAnsi="Pericles"/>
+                <w:sz w:val="16"/>
+                <w:szCs w:val="16"/>
+              </w:rPr>
+            </w:pPr>
+            <w:r>
+              <w:rPr>
+                <w:rFonts w:ascii="Pericles" w:hAnsi="Pericles"/>
+                <w:sz w:val="16"/>
+                <w:szCs w:val="16"/>
+              </w:rPr>
+              <w:t>Banner of Determination</w:t>
+            </w:r>
+          </w:p>
+        </w:tc>
+        <w:tc>
+          <w:tcPr>
+            <w:tcW w:w="0" w:type="auto"/>
+          </w:tcPr>
+          <w:p>
+            <w:pPr>
+              <w:jc w:val="right"/>
+              <w:rPr>
+                <w:rFonts w:ascii="Pericles" w:hAnsi="Pericles"/>
+                <w:sz w:val="16"/>
+                <w:szCs w:val="16"/>
+              </w:rPr>
+            </w:pPr>
+            <w:r>
+              <w:rPr>
+                <w:rFonts w:ascii="Pericles" w:hAnsi="Pericles"/>
+                <w:sz w:val="16"/>
+                <w:szCs w:val="16"/>
+              </w:rPr>
+              <w:t>C</w:t>
+            </w:r>
+          </w:p>
+        </w:tc>
+        <w:tc>
+          <w:tcPr>
+            <w:tcW w:w="0" w:type="auto"/>
+          </w:tcPr>
+          <w:p>
+            <w:pPr>
+              <w:jc w:val="right"/>
+              <w:rPr>
+                <w:rFonts w:ascii="Pericles" w:hAnsi="Pericles"/>
+                <w:sz w:val="16"/>
+                <w:szCs w:val="16"/>
+              </w:rPr>
+            </w:pPr>
+            <w:r>
+              <w:rPr>
+                <w:rFonts w:ascii="Pericles" w:hAnsi="Pericles"/>
+                <w:sz w:val="16"/>
+                <w:szCs w:val="16"/>
+              </w:rPr>
+              <w:t>+++</w:t>
+            </w:r>
+          </w:p>
+        </w:tc>
+        <w:tc>
+          <w:tcPr>
+            <w:tcW w:w="0" w:type="auto"/>
+          </w:tcPr>
+          <w:p>
+            <w:pPr>
+              <w:pStyle w:val="ListParagraph"/>
+              <w:numPr>
+                <w:ilvl w:val="0"/>
+                <w:numId w:val="11"/>
+              </w:numPr>
+              <w:rPr>
+                <w:rFonts w:ascii="Pericles" w:hAnsi="Pericles"/>
+                <w:sz w:val="16"/>
+                <w:szCs w:val="16"/>
+              </w:rPr>
+            </w:pPr>
+            <w:r>
+              <w:rPr>
+                <w:rFonts w:ascii="Pericles" w:hAnsi="Pericles"/>
+                <w:sz w:val="16"/>
+                <w:szCs w:val="16"/>
+              </w:rPr>
+              <w:t>When placed, heal 1d6 hits</w:t>
+            </w:r>
+          </w:p>
+          <w:p>
+            <w:pPr>
+              <w:pStyle w:val="ListParagraph"/>
+              <w:numPr>
+                <w:ilvl w:val="0"/>
+                <w:numId w:val="11"/>
+              </w:numPr>
+              <w:rPr>
+                <w:rFonts w:ascii="Pericles" w:hAnsi="Pericles"/>
+                <w:sz w:val="16"/>
+                <w:szCs w:val="16"/>
+              </w:rPr>
+            </w:pPr>
+            <w:r>
+              <w:rPr>
+                <w:rFonts w:ascii="Pericles" w:hAnsi="Pericles"/>
+                <w:sz w:val="16"/>
+                <w:szCs w:val="16"/>
+              </w:rPr>
+              <w:t>Allies can ignore one wound effect until the effect ends</w:t>
+            </w:r>
+          </w:p>
+        </w:tc>
+      </w:tr>
+      <w:tr>
+        <w:tc>
+          <w:tcPr>
+            <w:tcW w:w="0" w:type="auto"/>
+          </w:tcPr>
+          <w:p>
+            <w:pPr>
+              <w:rPr>
+                <w:rFonts w:ascii="Pericles" w:hAnsi="Pericles"/>
+                <w:sz w:val="16"/>
+                <w:szCs w:val="16"/>
+              </w:rPr>
+            </w:pPr>
+            <w:r>
+              <w:rPr>
+                <w:rFonts w:ascii="Pericles" w:hAnsi="Pericles"/>
+                <w:sz w:val="16"/>
+                <w:szCs w:val="16"/>
+              </w:rPr>
+              <w:t>Banner of Fear</w:t>
+            </w:r>
+          </w:p>
+        </w:tc>
+        <w:tc>
+          <w:tcPr>
+            <w:tcW w:w="0" w:type="auto"/>
+          </w:tcPr>
+          <w:p>
+            <w:pPr>
+              <w:jc w:val="right"/>
+              <w:rPr>
+                <w:rFonts w:ascii="Pericles" w:hAnsi="Pericles"/>
+                <w:sz w:val="16"/>
+                <w:szCs w:val="16"/>
+              </w:rPr>
+            </w:pPr>
+            <w:r>
+              <w:rPr>
+                <w:rFonts w:ascii="Pericles" w:hAnsi="Pericles"/>
+                <w:sz w:val="16"/>
+                <w:szCs w:val="16"/>
+              </w:rPr>
+              <w:t>C</w:t>
+            </w:r>
+          </w:p>
+        </w:tc>
+        <w:tc>
+          <w:tcPr>
+            <w:tcW w:w="0" w:type="auto"/>
+          </w:tcPr>
+          <w:p>
+            <w:pPr>
+              <w:rPr>
+                <w:rFonts w:ascii="Pericles" w:hAnsi="Pericles"/>
+                <w:sz w:val="16"/>
+                <w:szCs w:val="16"/>
+              </w:rPr>
+            </w:pPr>
+            <w:r>
+              <w:rPr>
+                <w:rFonts w:ascii="Pericles" w:hAnsi="Pericles"/>
+                <w:sz w:val="16"/>
+                <w:szCs w:val="16"/>
+              </w:rPr>
+              <w:t>+++</w:t>
+            </w:r>
+          </w:p>
+        </w:tc>
+        <w:tc>
+          <w:tcPr>
+            <w:tcW w:w="0" w:type="auto"/>
+          </w:tcPr>
+          <w:p>
+            <w:pPr>
+              <w:pStyle w:val="ListParagraph"/>
+              <w:numPr>
+                <w:ilvl w:val="0"/>
+                <w:numId w:val="11"/>
+              </w:numPr>
+              <w:rPr>
+                <w:rFonts w:ascii="Pericles" w:hAnsi="Pericles"/>
+                <w:sz w:val="16"/>
+                <w:szCs w:val="16"/>
+              </w:rPr>
+            </w:pPr>
+            <w:r>
+              <w:rPr>
+                <w:rFonts w:ascii="Pericles" w:hAnsi="Pericles"/>
+                <w:sz w:val="16"/>
+                <w:szCs w:val="16"/>
+              </w:rPr>
+              <w:t>When placed, enemies save (Power DL 18) or flee the area</w:t>
+            </w:r>
+          </w:p>
+          <w:p>
+            <w:pPr>
+              <w:pStyle w:val="ListParagraph"/>
+              <w:numPr>
+                <w:ilvl w:val="0"/>
+                <w:numId w:val="11"/>
+              </w:numPr>
+              <w:rPr>
+                <w:rFonts w:ascii="Pericles" w:hAnsi="Pericles"/>
+                <w:sz w:val="16"/>
+                <w:szCs w:val="16"/>
+              </w:rPr>
+            </w:pPr>
+            <w:r>
+              <w:rPr>
+                <w:rFonts w:ascii="Pericles" w:hAnsi="Pericles"/>
+                <w:sz w:val="16"/>
+                <w:szCs w:val="16"/>
+              </w:rPr>
+              <w:t>Enemies must save to enter the area</w:t>
+            </w:r>
+          </w:p>
+          <w:p>
+            <w:pPr>
+              <w:pStyle w:val="ListParagraph"/>
+              <w:numPr>
+                <w:ilvl w:val="0"/>
+                <w:numId w:val="11"/>
+              </w:numPr>
+              <w:rPr>
+                <w:rFonts w:ascii="Pericles" w:hAnsi="Pericles"/>
+                <w:sz w:val="16"/>
+                <w:szCs w:val="16"/>
+              </w:rPr>
+            </w:pPr>
+            <w:r>
+              <w:rPr>
+                <w:rFonts w:ascii="Pericles" w:hAnsi="Pericles"/>
+                <w:sz w:val="16"/>
+                <w:szCs w:val="16"/>
+              </w:rPr>
+              <w:t>Once an enemy saves, he may enter freely</w:t>
+            </w:r>
+          </w:p>
+        </w:tc>
+      </w:tr>
+      <w:tr>
+        <w:tc>
+          <w:tcPr>
+            <w:tcW w:w="0" w:type="auto"/>
+          </w:tcPr>
+          <w:p>
+            <w:pPr>
+              <w:rPr>
+                <w:rFonts w:ascii="Pericles" w:hAnsi="Pericles"/>
+                <w:sz w:val="16"/>
+                <w:szCs w:val="16"/>
+              </w:rPr>
+            </w:pPr>
+            <w:r>
+              <w:rPr>
+                <w:rFonts w:ascii="Pericles" w:hAnsi="Pericles"/>
+                <w:sz w:val="16"/>
+                <w:szCs w:val="16"/>
+              </w:rPr>
+              <w:t>Banner of Honorable Combat</w:t>
+            </w:r>
+          </w:p>
+        </w:tc>
+        <w:tc>
+          <w:tcPr>
+            <w:tcW w:w="0" w:type="auto"/>
+          </w:tcPr>
+          <w:p>
+            <w:pPr>
+              <w:jc w:val="right"/>
+              <w:rPr>
+                <w:rFonts w:ascii="Pericles" w:hAnsi="Pericles"/>
+                <w:sz w:val="16"/>
+                <w:szCs w:val="16"/>
+              </w:rPr>
+            </w:pPr>
+            <w:r>
+              <w:rPr>
+                <w:rFonts w:ascii="Pericles" w:hAnsi="Pericles"/>
+                <w:sz w:val="16"/>
+                <w:szCs w:val="16"/>
+              </w:rPr>
+              <w:t>C</w:t>
+            </w:r>
+          </w:p>
+        </w:tc>
+        <w:tc>
+          <w:tcPr>
+            <w:tcW w:w="0" w:type="auto"/>
+          </w:tcPr>
+          <w:p>
+            <w:pPr>
+              <w:jc w:val="right"/>
+              <w:rPr>
+                <w:rFonts w:ascii="Pericles" w:hAnsi="Pericles"/>
+                <w:sz w:val="16"/>
+                <w:szCs w:val="16"/>
+              </w:rPr>
+            </w:pPr>
+            <w:r>
+              <w:rPr>
+                <w:rFonts w:ascii="Pericles" w:hAnsi="Pericles"/>
+                <w:sz w:val="16"/>
+                <w:szCs w:val="16"/>
+              </w:rPr>
+              <w:t>++</w:t>
+            </w:r>
+          </w:p>
+        </w:tc>
+        <w:tc>
+          <w:tcPr>
+            <w:tcW w:w="0" w:type="auto"/>
+          </w:tcPr>
+          <w:p>
+            <w:pPr>
+              <w:pStyle w:val="ListParagraph"/>
+              <w:numPr>
+                <w:ilvl w:val="0"/>
+                <w:numId w:val="11"/>
+              </w:numPr>
+              <w:rPr>
+                <w:rFonts w:ascii="Pericles" w:hAnsi="Pericles"/>
+                <w:sz w:val="16"/>
+                <w:szCs w:val="16"/>
+              </w:rPr>
+            </w:pPr>
+            <w:r>
+              <w:rPr>
+                <w:rFonts w:ascii="Pericles" w:hAnsi="Pericles"/>
+                <w:sz w:val="16"/>
+                <w:szCs w:val="16"/>
+              </w:rPr>
+              <w:t xml:space="preserve">When placed, </w:t>
+            </w:r>
+            <w:r>
+              <w:rPr>
+                <w:rFonts w:ascii="Pericles" w:hAnsi="Pericles"/>
+                <w:b/>
+                <w:i/>
+                <w:sz w:val="16"/>
+                <w:szCs w:val="16"/>
+              </w:rPr>
+              <w:t>any</w:t>
+            </w:r>
+            <w:r>
+              <w:rPr>
+                <w:rFonts w:ascii="Pericles" w:hAnsi="Pericles"/>
+                <w:b/>
+                <w:i/>
+                <w:sz w:val="16"/>
+                <w:szCs w:val="16"/>
+              </w:rPr>
+              <w:t xml:space="preserve"> combatant</w:t>
+            </w:r>
+            <w:r>
+              <w:rPr>
+                <w:rFonts w:ascii="Pericles" w:hAnsi="Pericles"/>
+                <w:sz w:val="16"/>
+                <w:szCs w:val="16"/>
+              </w:rPr>
+              <w:t xml:space="preserve"> with a power or bonus to flanking in combat takes 2d6 penetrating damage (Reflex DL 15 to negate)</w:t>
+            </w:r>
+          </w:p>
+          <w:p>
+            <w:pPr>
+              <w:pStyle w:val="ListParagraph"/>
+              <w:numPr>
+                <w:ilvl w:val="0"/>
+                <w:numId w:val="11"/>
+              </w:numPr>
+              <w:rPr>
+                <w:rFonts w:ascii="Pericles" w:hAnsi="Pericles"/>
+                <w:sz w:val="16"/>
+                <w:szCs w:val="16"/>
+              </w:rPr>
+            </w:pPr>
+            <w:r>
+              <w:rPr>
+                <w:rFonts w:ascii="Pericles" w:hAnsi="Pericles"/>
+                <w:sz w:val="16"/>
+                <w:szCs w:val="16"/>
+              </w:rPr>
+              <w:t>Cannot be flanked</w:t>
+            </w:r>
+          </w:p>
+          <w:p>
+            <w:pPr>
+              <w:pStyle w:val="ListParagraph"/>
+              <w:numPr>
+                <w:ilvl w:val="0"/>
+                <w:numId w:val="11"/>
+              </w:numPr>
+              <w:rPr>
+                <w:rFonts w:ascii="Pericles" w:hAnsi="Pericles"/>
+                <w:sz w:val="16"/>
+                <w:szCs w:val="16"/>
+              </w:rPr>
+            </w:pPr>
+            <w:r>
+              <w:rPr>
+                <w:rFonts w:ascii="Pericles" w:hAnsi="Pericles"/>
+                <w:b/>
+                <w:i/>
+                <w:sz w:val="16"/>
+                <w:szCs w:val="16"/>
+              </w:rPr>
+              <w:t>any</w:t>
+            </w:r>
+            <w:r>
+              <w:rPr>
+                <w:rFonts w:ascii="Pericles" w:hAnsi="Pericles"/>
+                <w:b/>
+                <w:i/>
+                <w:sz w:val="16"/>
+                <w:szCs w:val="16"/>
+              </w:rPr>
+              <w:t xml:space="preserve"> Combatant</w:t>
+            </w:r>
+            <w:r>
+              <w:rPr>
+                <w:rFonts w:ascii="Pericles" w:hAnsi="Pericles"/>
+                <w:sz w:val="16"/>
+                <w:szCs w:val="16"/>
+              </w:rPr>
+              <w:t xml:space="preserve"> that attempts to flank takes 1d6 penetrating damage</w:t>
+            </w:r>
+          </w:p>
+        </w:tc>
+      </w:tr>
+      <w:tr>
+        <w:tc>
+          <w:tcPr>
+            <w:tcW w:w="0" w:type="auto"/>
+          </w:tcPr>
+          <w:p>
+            <w:pPr>
+              <w:rPr>
+                <w:rFonts w:ascii="Pericles" w:hAnsi="Pericles"/>
+                <w:sz w:val="16"/>
+                <w:szCs w:val="16"/>
+              </w:rPr>
+            </w:pPr>
+            <w:r>
+              <w:rPr>
+                <w:rFonts w:ascii="Pericles" w:hAnsi="Pericles"/>
+                <w:sz w:val="16"/>
+                <w:szCs w:val="16"/>
+              </w:rPr>
+              <w:t>Banner of Inquisition</w:t>
+            </w:r>
+          </w:p>
+        </w:tc>
+        <w:tc>
+          <w:tcPr>
+            <w:tcW w:w="0" w:type="auto"/>
+          </w:tcPr>
+          <w:p>
+            <w:pPr>
+              <w:jc w:val="right"/>
+              <w:rPr>
+                <w:rFonts w:ascii="Pericles" w:hAnsi="Pericles"/>
+                <w:sz w:val="16"/>
+                <w:szCs w:val="16"/>
+              </w:rPr>
+            </w:pPr>
+            <w:r>
+              <w:rPr>
+                <w:rFonts w:ascii="Pericles" w:hAnsi="Pericles"/>
+                <w:sz w:val="16"/>
+                <w:szCs w:val="16"/>
+              </w:rPr>
+              <w:t>C</w:t>
+            </w:r>
+          </w:p>
+        </w:tc>
+        <w:tc>
+          <w:tcPr>
+            <w:tcW w:w="0" w:type="auto"/>
+          </w:tcPr>
+          <w:p>
+            <w:pPr>
+              <w:jc w:val="right"/>
+              <w:rPr>
+                <w:rFonts w:ascii="Pericles" w:hAnsi="Pericles"/>
+                <w:sz w:val="16"/>
+                <w:szCs w:val="16"/>
+              </w:rPr>
+            </w:pPr>
+            <w:r>
+              <w:rPr>
+                <w:rFonts w:ascii="Pericles" w:hAnsi="Pericles"/>
+                <w:sz w:val="16"/>
+                <w:szCs w:val="16"/>
+              </w:rPr>
+              <w:t>+++</w:t>
+            </w:r>
+          </w:p>
+        </w:tc>
+        <w:tc>
+          <w:tcPr>
+            <w:tcW w:w="0" w:type="auto"/>
+          </w:tcPr>
+          <w:p>
+            <w:pPr>
+              <w:pStyle w:val="ListParagraph"/>
+              <w:numPr>
+                <w:ilvl w:val="0"/>
+                <w:numId w:val="11"/>
+              </w:numPr>
+              <w:rPr>
+                <w:rFonts w:ascii="Pericles" w:hAnsi="Pericles"/>
+                <w:sz w:val="16"/>
+                <w:szCs w:val="16"/>
+              </w:rPr>
+            </w:pPr>
+            <w:r>
+              <w:rPr>
+                <w:rFonts w:ascii="Pericles" w:hAnsi="Pericles"/>
+                <w:sz w:val="16"/>
+                <w:szCs w:val="16"/>
+              </w:rPr>
+              <w:t>When place</w:t>
+            </w:r>
+            <w:r>
+              <w:rPr>
+                <w:rFonts w:ascii="Pericles" w:hAnsi="Pericles"/>
+                <w:sz w:val="16"/>
+                <w:szCs w:val="16"/>
+              </w:rPr>
+              <w:t>d</w:t>
+            </w:r>
+            <w:r>
+              <w:rPr>
+                <w:rFonts w:ascii="Pericles" w:hAnsi="Pericles"/>
+                <w:sz w:val="16"/>
+                <w:szCs w:val="16"/>
+              </w:rPr>
+              <w:t>, mages (those with any spell casting skill other than divine) take 2d6 penetrating damage</w:t>
+            </w:r>
+            <w:r>
+              <w:rPr>
+                <w:rFonts w:ascii="Pericles" w:hAnsi="Pericles"/>
+                <w:sz w:val="16"/>
+                <w:szCs w:val="16"/>
+              </w:rPr>
+              <w:t xml:space="preserve"> (</w:t>
+            </w:r>
+            <w:r>
+              <w:rPr>
+                <w:rFonts w:ascii="Pericles" w:hAnsi="Pericles"/>
+                <w:sz w:val="16"/>
+                <w:szCs w:val="16"/>
+              </w:rPr>
+              <w:t>Power DL 18 to negate)</w:t>
+            </w:r>
+          </w:p>
+          <w:p>
+            <w:pPr>
+              <w:pStyle w:val="ListParagraph"/>
+              <w:numPr>
+                <w:ilvl w:val="0"/>
+                <w:numId w:val="11"/>
+              </w:numPr>
+              <w:rPr>
+                <w:rFonts w:ascii="Pericles" w:hAnsi="Pericles"/>
+                <w:sz w:val="16"/>
+                <w:szCs w:val="16"/>
+              </w:rPr>
+            </w:pPr>
+            <w:r>
+              <w:rPr>
+                <w:rFonts w:ascii="Pericles" w:hAnsi="Pericles"/>
+                <w:sz w:val="16"/>
+                <w:szCs w:val="16"/>
+              </w:rPr>
+              <w:t>Spell casting attempts take a -1 penalty</w:t>
+            </w:r>
+          </w:p>
+          <w:p>
+            <w:pPr>
+              <w:pStyle w:val="ListParagraph"/>
+              <w:numPr>
+                <w:ilvl w:val="0"/>
+                <w:numId w:val="11"/>
+              </w:numPr>
+              <w:rPr>
+                <w:rFonts w:ascii="Pericles" w:hAnsi="Pericles"/>
+                <w:sz w:val="16"/>
+                <w:szCs w:val="16"/>
+              </w:rPr>
+            </w:pPr>
+            <w:r>
+              <w:rPr>
+                <w:rFonts w:ascii="Pericles" w:hAnsi="Pericles"/>
+                <w:sz w:val="16"/>
+                <w:szCs w:val="16"/>
+              </w:rPr>
+              <w:t>Mages take 1d6 penetrating damage each time they attempt to cast a spell</w:t>
+            </w:r>
+          </w:p>
+        </w:tc>
+      </w:tr>
+      <w:tr>
+        <w:tc>
+          <w:tcPr>
+            <w:tcW w:w="0" w:type="auto"/>
+          </w:tcPr>
+          <w:p>
+            <w:pPr>
+              <w:rPr>
+                <w:rFonts w:ascii="Pericles" w:hAnsi="Pericles"/>
+                <w:sz w:val="16"/>
+                <w:szCs w:val="16"/>
+              </w:rPr>
+            </w:pPr>
+            <w:r>
+              <w:rPr>
+                <w:rFonts w:ascii="Pericles" w:hAnsi="Pericles"/>
+                <w:sz w:val="16"/>
+                <w:szCs w:val="16"/>
+              </w:rPr>
+              <w:t>Banner of Inspiration</w:t>
+            </w:r>
+          </w:p>
+        </w:tc>
+        <w:tc>
+          <w:tcPr>
+            <w:tcW w:w="0" w:type="auto"/>
+          </w:tcPr>
+          <w:p>
+            <w:pPr>
+              <w:jc w:val="right"/>
+              <w:rPr>
+                <w:rFonts w:ascii="Pericles" w:hAnsi="Pericles"/>
+                <w:sz w:val="16"/>
+                <w:szCs w:val="16"/>
+              </w:rPr>
+            </w:pPr>
+            <w:r>
+              <w:rPr>
+                <w:rFonts w:ascii="Pericles" w:hAnsi="Pericles"/>
+                <w:sz w:val="16"/>
+                <w:szCs w:val="16"/>
+              </w:rPr>
+              <w:t>C</w:t>
+            </w:r>
+          </w:p>
+        </w:tc>
+        <w:tc>
+          <w:tcPr>
+            <w:tcW w:w="0" w:type="auto"/>
+          </w:tcPr>
+          <w:p>
+            <w:pPr>
+              <w:jc w:val="right"/>
+              <w:rPr>
+                <w:rFonts w:ascii="Pericles" w:hAnsi="Pericles"/>
+                <w:sz w:val="16"/>
+                <w:szCs w:val="16"/>
+              </w:rPr>
+            </w:pPr>
+            <w:r>
+              <w:rPr>
+                <w:rFonts w:ascii="Pericles" w:hAnsi="Pericles"/>
+                <w:sz w:val="16"/>
+                <w:szCs w:val="16"/>
+              </w:rPr>
+              <w:t>+++</w:t>
+            </w:r>
+          </w:p>
+        </w:tc>
+        <w:tc>
+          <w:tcPr>
+            <w:tcW w:w="0" w:type="auto"/>
+          </w:tcPr>
+          <w:p>
+            <w:pPr>
+              <w:pStyle w:val="ListParagraph"/>
+              <w:numPr>
+                <w:ilvl w:val="0"/>
+                <w:numId w:val="11"/>
+              </w:numPr>
+              <w:rPr>
+                <w:rFonts w:ascii="Pericles" w:hAnsi="Pericles"/>
+                <w:sz w:val="16"/>
+                <w:szCs w:val="16"/>
+              </w:rPr>
+            </w:pPr>
+            <w:r>
+              <w:rPr>
+                <w:rFonts w:ascii="Pericles" w:hAnsi="Pericles"/>
+                <w:sz w:val="16"/>
+                <w:szCs w:val="16"/>
+              </w:rPr>
+              <w:t>No effects unless you touch the banner for 1 round</w:t>
+            </w:r>
+          </w:p>
+          <w:p>
+            <w:pPr>
+              <w:pStyle w:val="ListParagraph"/>
+              <w:numPr>
+                <w:ilvl w:val="0"/>
+                <w:numId w:val="11"/>
+              </w:numPr>
+              <w:rPr>
+                <w:rFonts w:ascii="Pericles" w:hAnsi="Pericles"/>
+                <w:sz w:val="16"/>
+                <w:szCs w:val="16"/>
+              </w:rPr>
+            </w:pPr>
+            <w:r>
+              <w:rPr>
+                <w:rFonts w:ascii="Pericles" w:hAnsi="Pericles"/>
+                <w:sz w:val="16"/>
+                <w:szCs w:val="16"/>
+              </w:rPr>
+              <w:t>Gain 1 inspiration</w:t>
+            </w:r>
+          </w:p>
+        </w:tc>
+      </w:tr>
+      <w:tr>
+        <w:tc>
+          <w:tcPr>
+            <w:tcW w:w="0" w:type="auto"/>
+          </w:tcPr>
+          <w:p>
+            <w:pPr>
+              <w:rPr>
+                <w:rFonts w:ascii="Pericles" w:hAnsi="Pericles"/>
+                <w:sz w:val="16"/>
+                <w:szCs w:val="16"/>
+              </w:rPr>
+            </w:pPr>
+            <w:r>
+              <w:rPr>
+                <w:rFonts w:ascii="Pericles" w:hAnsi="Pericles"/>
+                <w:sz w:val="16"/>
+                <w:szCs w:val="16"/>
+              </w:rPr>
+              <w:t>Banner of Might</w:t>
+            </w:r>
+          </w:p>
+        </w:tc>
+        <w:tc>
+          <w:tcPr>
+            <w:tcW w:w="0" w:type="auto"/>
+          </w:tcPr>
+          <w:p>
+            <w:pPr>
+              <w:jc w:val="right"/>
+              <w:rPr>
+                <w:rFonts w:ascii="Pericles" w:hAnsi="Pericles"/>
+                <w:sz w:val="16"/>
+                <w:szCs w:val="16"/>
+              </w:rPr>
+            </w:pPr>
+            <w:r>
+              <w:rPr>
+                <w:rFonts w:ascii="Pericles" w:hAnsi="Pericles"/>
+                <w:sz w:val="16"/>
+                <w:szCs w:val="16"/>
+              </w:rPr>
+              <w:t>C</w:t>
+            </w:r>
+          </w:p>
+        </w:tc>
+        <w:tc>
+          <w:tcPr>
+            <w:tcW w:w="0" w:type="auto"/>
+          </w:tcPr>
+          <w:p>
+            <w:pPr>
+              <w:jc w:val="right"/>
+              <w:rPr>
+                <w:rFonts w:ascii="Pericles" w:hAnsi="Pericles"/>
+                <w:sz w:val="16"/>
+                <w:szCs w:val="16"/>
+              </w:rPr>
+            </w:pPr>
+            <w:r>
+              <w:rPr>
+                <w:rFonts w:ascii="Pericles" w:hAnsi="Pericles"/>
+                <w:sz w:val="16"/>
+                <w:szCs w:val="16"/>
+              </w:rPr>
+              <w:t>++</w:t>
+            </w:r>
+          </w:p>
+        </w:tc>
+        <w:tc>
+          <w:tcPr>
+            <w:tcW w:w="0" w:type="auto"/>
+          </w:tcPr>
+          <w:p>
+            <w:pPr>
+              <w:pStyle w:val="ListParagraph"/>
+              <w:numPr>
+                <w:ilvl w:val="0"/>
+                <w:numId w:val="11"/>
+              </w:numPr>
+              <w:rPr>
+                <w:rFonts w:ascii="Pericles" w:hAnsi="Pericles"/>
+                <w:sz w:val="16"/>
+                <w:szCs w:val="16"/>
+              </w:rPr>
+            </w:pPr>
+            <w:r>
+              <w:rPr>
+                <w:rFonts w:ascii="Pericles" w:hAnsi="Pericles"/>
+                <w:sz w:val="16"/>
+                <w:szCs w:val="16"/>
+              </w:rPr>
+              <w:t>Gain +1 damage</w:t>
+            </w:r>
+          </w:p>
+        </w:tc>
+      </w:tr>
+      <w:tr>
+        <w:tc>
+          <w:tcPr>
+            <w:tcW w:w="0" w:type="auto"/>
+          </w:tcPr>
+          <w:p>
+            <w:pPr>
+              <w:rPr>
+                <w:rFonts w:ascii="Pericles" w:hAnsi="Pericles"/>
+                <w:sz w:val="16"/>
+                <w:szCs w:val="16"/>
+              </w:rPr>
+            </w:pPr>
+            <w:r>
+              <w:rPr>
+                <w:rFonts w:ascii="Pericles" w:hAnsi="Pericles"/>
+                <w:sz w:val="16"/>
+                <w:szCs w:val="16"/>
+              </w:rPr>
+              <w:t>Banner of Protection</w:t>
+            </w:r>
+          </w:p>
+        </w:tc>
+        <w:tc>
+          <w:tcPr>
+            <w:tcW w:w="0" w:type="auto"/>
+          </w:tcPr>
+          <w:p>
+            <w:pPr>
+              <w:jc w:val="right"/>
+              <w:rPr>
+                <w:rFonts w:ascii="Pericles" w:hAnsi="Pericles"/>
+                <w:sz w:val="16"/>
+                <w:szCs w:val="16"/>
+              </w:rPr>
+            </w:pPr>
+            <w:r>
+              <w:rPr>
+                <w:rFonts w:ascii="Pericles" w:hAnsi="Pericles"/>
+                <w:sz w:val="16"/>
+                <w:szCs w:val="16"/>
+              </w:rPr>
+              <w:t>C</w:t>
+            </w:r>
+          </w:p>
+        </w:tc>
+        <w:tc>
+          <w:tcPr>
+            <w:tcW w:w="0" w:type="auto"/>
+          </w:tcPr>
+          <w:p>
+            <w:pPr>
+              <w:jc w:val="right"/>
+              <w:rPr>
+                <w:rFonts w:ascii="Pericles" w:hAnsi="Pericles"/>
+                <w:sz w:val="16"/>
+                <w:szCs w:val="16"/>
+              </w:rPr>
+            </w:pPr>
+            <w:r>
+              <w:rPr>
+                <w:rFonts w:ascii="Pericles" w:hAnsi="Pericles"/>
+                <w:sz w:val="16"/>
+                <w:szCs w:val="16"/>
+              </w:rPr>
+              <w:t>++</w:t>
+            </w:r>
+          </w:p>
+        </w:tc>
+        <w:tc>
+          <w:tcPr>
+            <w:tcW w:w="0" w:type="auto"/>
+          </w:tcPr>
+          <w:p>
+            <w:pPr>
+              <w:pStyle w:val="ListParagraph"/>
+              <w:numPr>
+                <w:ilvl w:val="0"/>
+                <w:numId w:val="11"/>
+              </w:numPr>
+              <w:rPr>
+                <w:rFonts w:ascii="Pericles" w:hAnsi="Pericles"/>
+                <w:sz w:val="16"/>
+                <w:szCs w:val="16"/>
+              </w:rPr>
+            </w:pPr>
+            <w:r>
+              <w:rPr>
+                <w:rFonts w:ascii="Pericles" w:hAnsi="Pericles"/>
+                <w:sz w:val="16"/>
+                <w:szCs w:val="16"/>
+              </w:rPr>
+              <w:t>When held, grants the holder +2 defense and +1 AV</w:t>
+            </w:r>
+          </w:p>
+          <w:p>
+            <w:pPr>
+              <w:pStyle w:val="ListParagraph"/>
+              <w:numPr>
+                <w:ilvl w:val="0"/>
+                <w:numId w:val="11"/>
+              </w:numPr>
+              <w:rPr>
+                <w:rFonts w:ascii="Pericles" w:hAnsi="Pericles"/>
+                <w:sz w:val="16"/>
+                <w:szCs w:val="16"/>
+              </w:rPr>
+            </w:pPr>
+            <w:r>
+              <w:rPr>
+                <w:rFonts w:ascii="Pericles" w:hAnsi="Pericles"/>
+                <w:sz w:val="16"/>
+                <w:szCs w:val="16"/>
+              </w:rPr>
+              <w:t>When on the ground, allies in range gain +1 defense</w:t>
+            </w:r>
+          </w:p>
+        </w:tc>
+      </w:tr>
+      <w:tr>
+        <w:tc>
+          <w:tcPr>
+            <w:tcW w:w="0" w:type="auto"/>
+          </w:tcPr>
+          <w:p>
+            <w:pPr>
+              <w:rPr>
+                <w:rFonts w:ascii="Pericles" w:hAnsi="Pericles"/>
+                <w:sz w:val="16"/>
+                <w:szCs w:val="16"/>
+              </w:rPr>
+            </w:pPr>
+            <w:r>
+              <w:rPr>
+                <w:rFonts w:ascii="Pericles" w:hAnsi="Pericles"/>
+                <w:sz w:val="16"/>
+                <w:szCs w:val="16"/>
+              </w:rPr>
+              <w:t>Banner of Rallying</w:t>
+            </w:r>
+          </w:p>
+        </w:tc>
+        <w:tc>
+          <w:tcPr>
+            <w:tcW w:w="0" w:type="auto"/>
+          </w:tcPr>
+          <w:p>
+            <w:pPr>
+              <w:jc w:val="right"/>
+              <w:rPr>
+                <w:rFonts w:ascii="Pericles" w:hAnsi="Pericles"/>
+                <w:sz w:val="16"/>
+                <w:szCs w:val="16"/>
+              </w:rPr>
+            </w:pPr>
+            <w:r>
+              <w:rPr>
+                <w:rFonts w:ascii="Pericles" w:hAnsi="Pericles"/>
+                <w:sz w:val="16"/>
+                <w:szCs w:val="16"/>
+              </w:rPr>
+              <w:t>C</w:t>
+            </w:r>
+          </w:p>
+        </w:tc>
+        <w:tc>
+          <w:tcPr>
+            <w:tcW w:w="0" w:type="auto"/>
+          </w:tcPr>
+          <w:p>
+            <w:pPr>
+              <w:jc w:val="right"/>
+              <w:rPr>
+                <w:rFonts w:ascii="Pericles" w:hAnsi="Pericles"/>
+                <w:sz w:val="16"/>
+                <w:szCs w:val="16"/>
+              </w:rPr>
+            </w:pPr>
+            <w:r>
+              <w:rPr>
+                <w:rFonts w:ascii="Pericles" w:hAnsi="Pericles"/>
+                <w:sz w:val="16"/>
+                <w:szCs w:val="16"/>
+              </w:rPr>
+              <w:t>+++</w:t>
+            </w:r>
+          </w:p>
+        </w:tc>
+        <w:tc>
+          <w:tcPr>
+            <w:tcW w:w="0" w:type="auto"/>
+          </w:tcPr>
+          <w:p>
+            <w:pPr>
+              <w:pStyle w:val="ListParagraph"/>
+              <w:numPr>
+                <w:ilvl w:val="0"/>
+                <w:numId w:val="11"/>
+              </w:numPr>
+              <w:rPr>
+                <w:rFonts w:ascii="Pericles" w:hAnsi="Pericles"/>
+                <w:sz w:val="16"/>
+                <w:szCs w:val="16"/>
+              </w:rPr>
+            </w:pPr>
+            <w:r>
+              <w:rPr>
+                <w:rFonts w:ascii="Pericles" w:hAnsi="Pericles"/>
+                <w:sz w:val="16"/>
+                <w:szCs w:val="16"/>
+              </w:rPr>
+              <w:t>No effects unless you touch the banner for 1 round</w:t>
+            </w:r>
+          </w:p>
+          <w:p>
+            <w:pPr>
+              <w:pStyle w:val="ListParagraph"/>
+              <w:numPr>
+                <w:ilvl w:val="0"/>
+                <w:numId w:val="11"/>
+              </w:numPr>
+              <w:rPr>
+                <w:rFonts w:ascii="Pericles" w:hAnsi="Pericles"/>
+                <w:sz w:val="16"/>
+                <w:szCs w:val="16"/>
+              </w:rPr>
+            </w:pPr>
+            <w:r>
+              <w:rPr>
+                <w:rFonts w:ascii="Pericles" w:hAnsi="Pericles"/>
+                <w:sz w:val="16"/>
+                <w:szCs w:val="16"/>
+              </w:rPr>
+              <w:t>Heal 2d6 hits</w:t>
+            </w:r>
+          </w:p>
+        </w:tc>
+      </w:tr>
+      <w:tr>
+        <w:tc>
+          <w:tcPr>
+            <w:tcW w:w="0" w:type="auto"/>
+          </w:tcPr>
+          <w:p>
+            <w:pPr>
+              <w:rPr>
+                <w:rFonts w:ascii="Pericles" w:hAnsi="Pericles"/>
+                <w:sz w:val="16"/>
+                <w:szCs w:val="16"/>
+              </w:rPr>
+            </w:pPr>
+            <w:r>
+              <w:rPr>
+                <w:rFonts w:ascii="Pericles" w:hAnsi="Pericles"/>
+                <w:sz w:val="16"/>
+                <w:szCs w:val="16"/>
+              </w:rPr>
+              <w:t>Banner of Righteousness</w:t>
+            </w:r>
+          </w:p>
+        </w:tc>
+        <w:tc>
+          <w:tcPr>
+            <w:tcW w:w="0" w:type="auto"/>
+          </w:tcPr>
+          <w:p>
+            <w:pPr>
+              <w:jc w:val="right"/>
+              <w:rPr>
+                <w:rFonts w:ascii="Pericles" w:hAnsi="Pericles"/>
+                <w:sz w:val="16"/>
+                <w:szCs w:val="16"/>
+              </w:rPr>
+            </w:pPr>
+            <w:r>
+              <w:rPr>
+                <w:rFonts w:ascii="Pericles" w:hAnsi="Pericles"/>
+                <w:sz w:val="16"/>
+                <w:szCs w:val="16"/>
+              </w:rPr>
+              <w:t>C</w:t>
+            </w:r>
+          </w:p>
+        </w:tc>
+        <w:tc>
+          <w:tcPr>
+            <w:tcW w:w="0" w:type="auto"/>
+          </w:tcPr>
+          <w:p>
+            <w:pPr>
+              <w:jc w:val="right"/>
+              <w:rPr>
+                <w:rFonts w:ascii="Pericles" w:hAnsi="Pericles"/>
+                <w:sz w:val="16"/>
+                <w:szCs w:val="16"/>
+              </w:rPr>
+            </w:pPr>
+            <w:r>
+              <w:rPr>
+                <w:rFonts w:ascii="Pericles" w:hAnsi="Pericles"/>
+                <w:sz w:val="16"/>
+                <w:szCs w:val="16"/>
+              </w:rPr>
+              <w:t>+++</w:t>
+            </w:r>
+          </w:p>
+        </w:tc>
+        <w:tc>
+          <w:tcPr>
+            <w:tcW w:w="0" w:type="auto"/>
+          </w:tcPr>
+          <w:p>
+            <w:pPr>
+              <w:pStyle w:val="ListParagraph"/>
+              <w:numPr>
+                <w:ilvl w:val="0"/>
+                <w:numId w:val="11"/>
+              </w:numPr>
+              <w:rPr>
+                <w:rFonts w:ascii="Pericles" w:hAnsi="Pericles"/>
+                <w:sz w:val="16"/>
+                <w:szCs w:val="16"/>
+              </w:rPr>
+            </w:pPr>
+            <w:r>
+              <w:rPr>
+                <w:rFonts w:ascii="Pericles" w:hAnsi="Pericles"/>
+                <w:sz w:val="16"/>
+                <w:szCs w:val="16"/>
+              </w:rPr>
+              <w:t>When placed, make a new save against any existing harmful spell effects</w:t>
+            </w:r>
+          </w:p>
+          <w:p>
+            <w:pPr>
+              <w:pStyle w:val="ListParagraph"/>
+              <w:numPr>
+                <w:ilvl w:val="0"/>
+                <w:numId w:val="11"/>
+              </w:numPr>
+              <w:rPr>
+                <w:rFonts w:ascii="Pericles" w:hAnsi="Pericles"/>
+                <w:sz w:val="16"/>
+                <w:szCs w:val="16"/>
+              </w:rPr>
+            </w:pPr>
+            <w:r>
+              <w:rPr>
+                <w:rFonts w:ascii="Pericles" w:hAnsi="Pericles"/>
+                <w:sz w:val="16"/>
+                <w:szCs w:val="16"/>
+              </w:rPr>
+              <w:t>Gain a +2 to save vs. all spells</w:t>
             </w:r>
           </w:p>
         </w:tc>
@@ -4594,6 +7441,7 @@
                 <w:sz w:val="20"/>
                 <w:szCs w:val="24"/>
               </w:rPr>
+              <w:lastRenderedPageBreak/>
               <w:t>Oracle Pilgrimage</w:t>
             </w:r>
             <w:r>
@@ -4686,6 +7534,7 @@
                 <w:sz w:val="20"/>
                 <w:szCs w:val="24"/>
               </w:rPr>
+              <w:lastRenderedPageBreak/>
               <w:t>Rivalries:</w:t>
             </w:r>
             <w:r>
@@ -4858,6 +7707,616 @@
         </w:rPr>
       </w:pPr>
     </w:p>
+    <w:p>
+      <w:pPr>
+        <w:rPr>
+          <w:rFonts w:ascii="Pericles" w:hAnsi="Pericles"/>
+          <w:sz w:val="20"/>
+          <w:szCs w:val="24"/>
+        </w:rPr>
+      </w:pPr>
+    </w:p>
+    <w:p>
+      <w:pPr>
+        <w:rPr>
+          <w:rFonts w:ascii="Pericles" w:hAnsi="Pericles"/>
+          <w:b/>
+          <w:sz w:val="20"/>
+          <w:szCs w:val="24"/>
+        </w:rPr>
+      </w:pPr>
+      <w:r>
+        <w:rPr>
+          <w:rFonts w:ascii="Pericles" w:hAnsi="Pericles"/>
+          <w:b/>
+          <w:sz w:val="20"/>
+          <w:szCs w:val="24"/>
+        </w:rPr>
+        <w:t xml:space="preserve">Castor (CAS </w:t>
+      </w:r>
+      <w:r>
+        <w:rPr>
+          <w:rFonts w:ascii="Arial" w:hAnsi="Arial" w:cs="Arial"/>
+          <w:b/>
+          <w:sz w:val="20"/>
+          <w:szCs w:val="24"/>
+        </w:rPr>
+        <w:t>–</w:t>
+      </w:r>
+      <w:r>
+        <w:rPr>
+          <w:rFonts w:ascii="Pericles" w:hAnsi="Pericles"/>
+          <w:b/>
+          <w:sz w:val="20"/>
+          <w:szCs w:val="24"/>
+        </w:rPr>
+        <w:t xml:space="preserve"> </w:t>
+      </w:r>
+      <w:proofErr w:type="spellStart"/>
+      <w:r>
+        <w:rPr>
+          <w:rFonts w:ascii="Pericles" w:hAnsi="Pericles"/>
+          <w:b/>
+          <w:sz w:val="20"/>
+          <w:szCs w:val="24"/>
+        </w:rPr>
+        <w:t>ter</w:t>
+      </w:r>
+      <w:proofErr w:type="spellEnd"/>
+      <w:r>
+        <w:rPr>
+          <w:rFonts w:ascii="Pericles" w:hAnsi="Pericles"/>
+          <w:b/>
+          <w:sz w:val="20"/>
+          <w:szCs w:val="24"/>
+        </w:rPr>
+        <w:t xml:space="preserve">) and </w:t>
+      </w:r>
+      <w:proofErr w:type="spellStart"/>
+      <w:r>
+        <w:rPr>
+          <w:rFonts w:ascii="Pericles" w:hAnsi="Pericles"/>
+          <w:b/>
+          <w:sz w:val="20"/>
+          <w:szCs w:val="24"/>
+        </w:rPr>
+        <w:t>Corax</w:t>
+      </w:r>
+      <w:proofErr w:type="spellEnd"/>
+      <w:r>
+        <w:rPr>
+          <w:rFonts w:ascii="Pericles" w:hAnsi="Pericles"/>
+          <w:b/>
+          <w:sz w:val="20"/>
+          <w:szCs w:val="24"/>
+        </w:rPr>
+        <w:t xml:space="preserve"> (COR </w:t>
+      </w:r>
+      <w:r>
+        <w:rPr>
+          <w:rFonts w:ascii="Arial" w:hAnsi="Arial" w:cs="Arial"/>
+          <w:b/>
+          <w:sz w:val="20"/>
+          <w:szCs w:val="24"/>
+        </w:rPr>
+        <w:t>–</w:t>
+      </w:r>
+      <w:r>
+        <w:rPr>
+          <w:rFonts w:ascii="Pericles" w:hAnsi="Pericles"/>
+          <w:b/>
+          <w:sz w:val="20"/>
+          <w:szCs w:val="24"/>
+        </w:rPr>
+        <w:t xml:space="preserve"> ax)</w:t>
+      </w:r>
+    </w:p>
+    <w:tbl>
+      <w:tblPr>
+        <w:tblW w:w="0" w:type="auto"/>
+        <w:tblInd w:w="98" w:type="dxa"/>
+        <w:tblCellMar>
+          <w:left w:w="10" w:type="dxa"/>
+          <w:right w:w="10" w:type="dxa"/>
+        </w:tblCellMar>
+        <w:tblLook w:val="04A0" w:firstRow="1" w:lastRow="0" w:firstColumn="1" w:lastColumn="0" w:noHBand="0" w:noVBand="1"/>
+      </w:tblPr>
+      <w:tblGrid>
+        <w:gridCol w:w="9252"/>
+      </w:tblGrid>
+      <w:tr>
+        <w:trPr>
+          <w:trHeight w:val="1"/>
+        </w:trPr>
+        <w:tc>
+          <w:tcPr>
+            <w:tcW w:w="9252" w:type="dxa"/>
+            <w:tcBorders>
+              <w:top w:val="single" w:sz="4" w:space="0" w:color="000000"/>
+              <w:left w:val="single" w:sz="4" w:space="0" w:color="000000"/>
+              <w:bottom w:val="single" w:sz="4" w:space="0" w:color="000000"/>
+              <w:right w:val="single" w:sz="4" w:space="0" w:color="000000"/>
+            </w:tcBorders>
+            <w:shd w:val="clear" w:color="auto" w:fill="FFFFFF"/>
+            <w:tcMar>
+              <w:top w:w="0" w:type="dxa"/>
+              <w:left w:w="108" w:type="dxa"/>
+              <w:bottom w:w="0" w:type="dxa"/>
+              <w:right w:w="108" w:type="dxa"/>
+            </w:tcMar>
+          </w:tcPr>
+          <w:p>
+            <w:pPr>
+              <w:rPr>
+                <w:rFonts w:ascii="Pericles" w:hAnsi="Pericles"/>
+                <w:sz w:val="20"/>
+                <w:szCs w:val="24"/>
+              </w:rPr>
+            </w:pPr>
+            <w:r>
+              <w:rPr>
+                <w:rFonts w:ascii="Pericles" w:hAnsi="Pericles"/>
+                <w:b/>
+                <w:sz w:val="20"/>
+                <w:szCs w:val="24"/>
+              </w:rPr>
+              <w:t>Overview:</w:t>
+            </w:r>
+            <w:r>
+              <w:rPr>
+                <w:rFonts w:ascii="Pericles" w:hAnsi="Pericles"/>
+                <w:sz w:val="20"/>
+                <w:szCs w:val="24"/>
+              </w:rPr>
+              <w:t xml:space="preserve"> Also known as the twins, Castor and </w:t>
+            </w:r>
+            <w:proofErr w:type="spellStart"/>
+            <w:r>
+              <w:rPr>
+                <w:rFonts w:ascii="Pericles" w:hAnsi="Pericles"/>
+                <w:sz w:val="20"/>
+                <w:szCs w:val="24"/>
+              </w:rPr>
+              <w:t>Corax</w:t>
+            </w:r>
+            <w:proofErr w:type="spellEnd"/>
+            <w:r>
+              <w:rPr>
+                <w:rFonts w:ascii="Pericles" w:hAnsi="Pericles"/>
+                <w:sz w:val="20"/>
+                <w:szCs w:val="24"/>
+              </w:rPr>
+              <w:t xml:space="preserve"> are the gods of Anthis’ twin suns. They led the gods' charge against the Shadow that ruled Anthis and in doing so, they absorbed most of the Shadow’s essence when it was defeated. This changed their nature from gods of light, truth and glory into gods of deception, dreams, divination, fire and madness.</w:t>
+            </w:r>
+          </w:p>
+          <w:p>
+            <w:pPr>
+              <w:rPr>
+                <w:rFonts w:ascii="Pericles" w:hAnsi="Pericles"/>
+                <w:sz w:val="20"/>
+                <w:szCs w:val="24"/>
+              </w:rPr>
+            </w:pPr>
+          </w:p>
+        </w:tc>
+      </w:tr>
+      <w:tr>
+        <w:trPr>
+          <w:trHeight w:val="1"/>
+        </w:trPr>
+        <w:tc>
+          <w:tcPr>
+            <w:tcW w:w="9252" w:type="dxa"/>
+            <w:tcBorders>
+              <w:top w:val="single" w:sz="4" w:space="0" w:color="000000"/>
+              <w:left w:val="single" w:sz="4" w:space="0" w:color="000000"/>
+              <w:bottom w:val="single" w:sz="4" w:space="0" w:color="000000"/>
+              <w:right w:val="single" w:sz="4" w:space="0" w:color="000000"/>
+            </w:tcBorders>
+            <w:shd w:val="clear" w:color="auto" w:fill="FFFFFF"/>
+            <w:tcMar>
+              <w:top w:w="0" w:type="dxa"/>
+              <w:left w:w="108" w:type="dxa"/>
+              <w:bottom w:w="0" w:type="dxa"/>
+              <w:right w:w="108" w:type="dxa"/>
+            </w:tcMar>
+            <w:hideMark/>
+          </w:tcPr>
+          <w:p>
+            <w:pPr>
+              <w:rPr>
+                <w:rFonts w:ascii="Pericles" w:hAnsi="Pericles"/>
+                <w:sz w:val="20"/>
+                <w:szCs w:val="24"/>
+              </w:rPr>
+            </w:pPr>
+            <w:r>
+              <w:rPr>
+                <w:rFonts w:ascii="Pericles" w:hAnsi="Pericles"/>
+                <w:b/>
+                <w:sz w:val="20"/>
+                <w:szCs w:val="24"/>
+              </w:rPr>
+              <w:t>Rites:</w:t>
+            </w:r>
+            <w:r>
+              <w:rPr>
+                <w:rFonts w:ascii="Pericles" w:hAnsi="Pericles"/>
+                <w:sz w:val="20"/>
+                <w:szCs w:val="24"/>
+              </w:rPr>
+              <w:t xml:space="preserve"> </w:t>
+            </w:r>
+          </w:p>
+          <w:p>
+            <w:pPr>
+              <w:numPr>
+                <w:ilvl w:val="0"/>
+                <w:numId w:val="12"/>
+              </w:numPr>
+              <w:rPr>
+                <w:rFonts w:ascii="Pericles" w:hAnsi="Pericles"/>
+                <w:sz w:val="20"/>
+                <w:szCs w:val="24"/>
+              </w:rPr>
+            </w:pPr>
+            <w:r>
+              <w:rPr>
+                <w:rFonts w:ascii="Pericles" w:hAnsi="Pericles"/>
+                <w:b/>
+                <w:i/>
+                <w:sz w:val="20"/>
+                <w:szCs w:val="24"/>
+              </w:rPr>
+              <w:t>Against the Darkness</w:t>
+            </w:r>
+            <w:r>
+              <w:rPr>
+                <w:rFonts w:ascii="Pericles" w:hAnsi="Pericles"/>
+                <w:i/>
+                <w:sz w:val="20"/>
+                <w:szCs w:val="24"/>
+              </w:rPr>
+              <w:t xml:space="preserve"> </w:t>
+            </w:r>
+            <w:r>
+              <w:rPr>
+                <w:rFonts w:ascii="Arial" w:hAnsi="Arial" w:cs="Arial"/>
+                <w:sz w:val="20"/>
+                <w:szCs w:val="24"/>
+              </w:rPr>
+              <w:t>–</w:t>
+            </w:r>
+            <w:r>
+              <w:rPr>
+                <w:rFonts w:ascii="Arial" w:hAnsi="Arial" w:cs="Arial"/>
+                <w:sz w:val="20"/>
+                <w:szCs w:val="24"/>
+              </w:rPr>
+              <w:t xml:space="preserve"> </w:t>
+            </w:r>
+            <w:r>
+              <w:rPr>
+                <w:rFonts w:ascii="Pericles" w:hAnsi="Pericles"/>
+                <w:sz w:val="20"/>
+                <w:szCs w:val="24"/>
+              </w:rPr>
+              <w:t xml:space="preserve">Because they consider any form of total darkness to be a potential gateway to Shadow, priests of </w:t>
+            </w:r>
+            <w:r>
+              <w:rPr>
+                <w:rFonts w:ascii="Pericles" w:hAnsi="Pericles"/>
+                <w:sz w:val="20"/>
+                <w:szCs w:val="24"/>
+              </w:rPr>
+              <w:t>T</w:t>
+            </w:r>
+            <w:r>
+              <w:rPr>
+                <w:rFonts w:ascii="Pericles" w:hAnsi="Pericles"/>
+                <w:sz w:val="20"/>
+                <w:szCs w:val="24"/>
+              </w:rPr>
+              <w:t xml:space="preserve">he Twins are almost never found without a candle, lantern or some other form of light. Temples dedicated to Castor and </w:t>
+            </w:r>
+            <w:proofErr w:type="spellStart"/>
+            <w:r>
+              <w:rPr>
+                <w:rFonts w:ascii="Pericles" w:hAnsi="Pericles"/>
+                <w:sz w:val="20"/>
+                <w:szCs w:val="24"/>
+              </w:rPr>
+              <w:t>Corax</w:t>
+            </w:r>
+            <w:proofErr w:type="spellEnd"/>
+            <w:r>
+              <w:rPr>
+                <w:rFonts w:ascii="Pericles" w:hAnsi="Pericles"/>
+                <w:sz w:val="20"/>
+                <w:szCs w:val="24"/>
+              </w:rPr>
+              <w:t xml:space="preserve"> often house large flames which the priests keep lit at all times as a symbol of their vigilance.</w:t>
+            </w:r>
+          </w:p>
+          <w:p>
+            <w:pPr>
+              <w:numPr>
+                <w:ilvl w:val="0"/>
+                <w:numId w:val="12"/>
+              </w:numPr>
+              <w:rPr>
+                <w:rFonts w:ascii="Pericles" w:hAnsi="Pericles"/>
+                <w:sz w:val="20"/>
+                <w:szCs w:val="24"/>
+              </w:rPr>
+            </w:pPr>
+            <w:r>
+              <w:rPr>
+                <w:rFonts w:ascii="Pericles" w:hAnsi="Pericles"/>
+                <w:b/>
+                <w:i/>
+                <w:sz w:val="20"/>
+                <w:szCs w:val="24"/>
+              </w:rPr>
+              <w:t>Nightmare Watch</w:t>
+            </w:r>
+            <w:r>
+              <w:rPr>
+                <w:rFonts w:ascii="Pericles" w:hAnsi="Pericles"/>
+                <w:sz w:val="20"/>
+                <w:szCs w:val="24"/>
+              </w:rPr>
+              <w:t xml:space="preserve"> </w:t>
+            </w:r>
+            <w:r>
+              <w:rPr>
+                <w:rFonts w:ascii="Arial" w:hAnsi="Arial" w:cs="Arial"/>
+                <w:sz w:val="20"/>
+                <w:szCs w:val="24"/>
+              </w:rPr>
+              <w:t>–</w:t>
+            </w:r>
+            <w:r>
+              <w:rPr>
+                <w:rFonts w:ascii="Pericles" w:hAnsi="Pericles"/>
+                <w:sz w:val="20"/>
+                <w:szCs w:val="24"/>
+              </w:rPr>
+              <w:t xml:space="preserve"> Those haunted by nightmares will seek out priests of The Twins who will watch over them during the night and take on their nightmares for them.</w:t>
+            </w:r>
+            <w:bookmarkStart w:id="0" w:name="_GoBack"/>
+            <w:bookmarkEnd w:id="0"/>
+          </w:p>
+          <w:p>
+            <w:pPr>
+              <w:numPr>
+                <w:ilvl w:val="0"/>
+                <w:numId w:val="12"/>
+              </w:numPr>
+              <w:rPr>
+                <w:rFonts w:ascii="Pericles" w:hAnsi="Pericles"/>
+                <w:sz w:val="20"/>
+                <w:szCs w:val="24"/>
+              </w:rPr>
+            </w:pPr>
+            <w:r>
+              <w:rPr>
+                <w:rFonts w:ascii="Pericles" w:hAnsi="Pericles"/>
+                <w:b/>
+                <w:i/>
+                <w:sz w:val="20"/>
+                <w:szCs w:val="24"/>
+              </w:rPr>
+              <w:t>The Vigil</w:t>
+            </w:r>
+            <w:r>
+              <w:rPr>
+                <w:rFonts w:ascii="Pericles" w:hAnsi="Pericles"/>
+                <w:sz w:val="20"/>
+                <w:szCs w:val="24"/>
+              </w:rPr>
+              <w:t xml:space="preserve"> </w:t>
+            </w:r>
+            <w:r>
+              <w:rPr>
+                <w:rFonts w:ascii="Arial" w:hAnsi="Arial" w:cs="Arial"/>
+                <w:sz w:val="20"/>
+                <w:szCs w:val="24"/>
+              </w:rPr>
+              <w:t>–</w:t>
+            </w:r>
+            <w:r>
+              <w:rPr>
+                <w:rFonts w:ascii="Arial" w:hAnsi="Arial" w:cs="Arial"/>
+                <w:sz w:val="20"/>
+                <w:szCs w:val="24"/>
+              </w:rPr>
+              <w:t xml:space="preserve"> </w:t>
+            </w:r>
+            <w:r>
+              <w:rPr>
+                <w:rFonts w:ascii="Pericles" w:hAnsi="Pericles"/>
+                <w:sz w:val="20"/>
+                <w:szCs w:val="24"/>
+              </w:rPr>
+              <w:t xml:space="preserve">Followers of Castor and </w:t>
+            </w:r>
+            <w:proofErr w:type="spellStart"/>
+            <w:r>
+              <w:rPr>
+                <w:rFonts w:ascii="Pericles" w:hAnsi="Pericles"/>
+                <w:sz w:val="20"/>
+                <w:szCs w:val="24"/>
+              </w:rPr>
+              <w:t>Corax</w:t>
+            </w:r>
+            <w:proofErr w:type="spellEnd"/>
+            <w:r>
+              <w:rPr>
+                <w:rFonts w:ascii="Pericles" w:hAnsi="Pericles"/>
+                <w:sz w:val="20"/>
+                <w:szCs w:val="24"/>
+              </w:rPr>
+              <w:t xml:space="preserve"> hold vigil on the longest night of every year to keep Shadow at bay and to pray for the return of the Twins.</w:t>
+            </w:r>
+          </w:p>
+        </w:tc>
+      </w:tr>
+      <w:tr>
+        <w:trPr>
+          <w:trHeight w:val="1"/>
+        </w:trPr>
+        <w:tc>
+          <w:tcPr>
+            <w:tcW w:w="9252" w:type="dxa"/>
+            <w:tcBorders>
+              <w:top w:val="single" w:sz="4" w:space="0" w:color="000000"/>
+              <w:left w:val="single" w:sz="4" w:space="0" w:color="000000"/>
+              <w:bottom w:val="single" w:sz="4" w:space="0" w:color="000000"/>
+              <w:right w:val="single" w:sz="4" w:space="0" w:color="000000"/>
+            </w:tcBorders>
+            <w:shd w:val="clear" w:color="auto" w:fill="FFFFFF"/>
+            <w:tcMar>
+              <w:top w:w="0" w:type="dxa"/>
+              <w:left w:w="108" w:type="dxa"/>
+              <w:bottom w:w="0" w:type="dxa"/>
+              <w:right w:w="108" w:type="dxa"/>
+            </w:tcMar>
+            <w:hideMark/>
+          </w:tcPr>
+          <w:p>
+            <w:pPr>
+              <w:rPr>
+                <w:rFonts w:ascii="Pericles" w:hAnsi="Pericles"/>
+                <w:sz w:val="20"/>
+                <w:szCs w:val="24"/>
+              </w:rPr>
+            </w:pPr>
+            <w:r>
+              <w:rPr>
+                <w:rFonts w:ascii="Pericles" w:hAnsi="Pericles"/>
+                <w:b/>
+                <w:sz w:val="20"/>
+                <w:szCs w:val="24"/>
+              </w:rPr>
+              <w:t>Rivalries:</w:t>
+            </w:r>
+            <w:r>
+              <w:rPr>
+                <w:rFonts w:ascii="Pericles" w:hAnsi="Pericles"/>
+                <w:sz w:val="20"/>
+                <w:szCs w:val="24"/>
+              </w:rPr>
+              <w:t xml:space="preserve"> </w:t>
+            </w:r>
+            <w:proofErr w:type="spellStart"/>
+            <w:r>
+              <w:rPr>
+                <w:rFonts w:ascii="Pericles" w:hAnsi="Pericles"/>
+                <w:sz w:val="20"/>
+                <w:szCs w:val="24"/>
+              </w:rPr>
+              <w:t>Cancri</w:t>
+            </w:r>
+            <w:proofErr w:type="spellEnd"/>
+            <w:r>
+              <w:rPr>
+                <w:rFonts w:ascii="Pericles" w:hAnsi="Pericles"/>
+                <w:sz w:val="20"/>
+                <w:szCs w:val="24"/>
+              </w:rPr>
+              <w:t xml:space="preserve"> and the Twins are rivals over the domain of magic and divination. Followers of each god will often try to outdo the others.</w:t>
+            </w:r>
+          </w:p>
+        </w:tc>
+      </w:tr>
+      <w:tr>
+        <w:trPr>
+          <w:trHeight w:val="1"/>
+        </w:trPr>
+        <w:tc>
+          <w:tcPr>
+            <w:tcW w:w="9252" w:type="dxa"/>
+            <w:tcBorders>
+              <w:top w:val="single" w:sz="4" w:space="0" w:color="000000"/>
+              <w:left w:val="single" w:sz="4" w:space="0" w:color="000000"/>
+              <w:bottom w:val="single" w:sz="4" w:space="0" w:color="000000"/>
+              <w:right w:val="single" w:sz="4" w:space="0" w:color="000000"/>
+            </w:tcBorders>
+            <w:shd w:val="clear" w:color="auto" w:fill="FFFFFF"/>
+            <w:tcMar>
+              <w:top w:w="0" w:type="dxa"/>
+              <w:left w:w="108" w:type="dxa"/>
+              <w:bottom w:w="0" w:type="dxa"/>
+              <w:right w:w="108" w:type="dxa"/>
+            </w:tcMar>
+            <w:hideMark/>
+          </w:tcPr>
+          <w:p>
+            <w:pPr>
+              <w:rPr>
+                <w:rFonts w:ascii="Pericles" w:hAnsi="Pericles"/>
+                <w:sz w:val="20"/>
+                <w:szCs w:val="24"/>
+              </w:rPr>
+            </w:pPr>
+            <w:r>
+              <w:rPr>
+                <w:rFonts w:ascii="Pericles" w:hAnsi="Pericles"/>
+                <w:b/>
+                <w:sz w:val="20"/>
+                <w:szCs w:val="24"/>
+              </w:rPr>
+              <w:t>Sacrifices:</w:t>
+            </w:r>
+            <w:r>
+              <w:rPr>
+                <w:rFonts w:ascii="Pericles" w:hAnsi="Pericles"/>
+                <w:sz w:val="20"/>
+                <w:szCs w:val="24"/>
+              </w:rPr>
+              <w:t xml:space="preserve"> The Twins take valuable artifacts, especially those with magic powers, as sacrifices. In addition, their priests can give their nightmares as sacrifices.</w:t>
+            </w:r>
+          </w:p>
+        </w:tc>
+      </w:tr>
+    </w:tbl>
+    <w:p>
+      <w:pPr>
+        <w:rPr>
+          <w:rFonts w:ascii="Pericles" w:hAnsi="Pericles"/>
+          <w:sz w:val="20"/>
+          <w:szCs w:val="24"/>
+        </w:rPr>
+      </w:pPr>
+    </w:p>
+    <w:p>
+      <w:pPr>
+        <w:rPr>
+          <w:rFonts w:ascii="Pericles" w:hAnsi="Pericles"/>
+          <w:sz w:val="20"/>
+          <w:szCs w:val="24"/>
+        </w:rPr>
+      </w:pPr>
+    </w:p>
+    <w:p>
+      <w:pPr>
+        <w:rPr>
+          <w:rFonts w:ascii="Pericles" w:hAnsi="Pericles"/>
+          <w:sz w:val="20"/>
+          <w:szCs w:val="24"/>
+        </w:rPr>
+      </w:pPr>
+    </w:p>
+    <w:p>
+      <w:pPr>
+        <w:rPr>
+          <w:rFonts w:ascii="Pericles" w:hAnsi="Pericles"/>
+          <w:sz w:val="20"/>
+          <w:szCs w:val="24"/>
+        </w:rPr>
+      </w:pPr>
+    </w:p>
     <w:sectPr>
       <w:pgSz w:w="12240" w:h="15840"/>
       <w:pgMar w:top="1440" w:right="1440" w:bottom="1440" w:left="1440" w:header="720" w:footer="720" w:gutter="0"/>
@@ -4871,6 +8330,84 @@
 <file path=word/numbering.xml><?xml version="1.0" encoding="utf-8"?>
 <w:numbering xmlns:wpc="http://schemas.microsoft.com/office/word/2010/wordprocessingCanvas" xmlns:mc="http://schemas.openxmlformats.org/markup-compatibility/2006" xmlns:o="urn:schemas-microsoft-com:office:office" xmlns:r="http://schemas.openxmlformats.org/officeDocument/2006/relationships" xmlns:m="http://schemas.openxmlformats.org/officeDocument/2006/math" xmlns:v="urn:schemas-microsoft-com:vml" xmlns:wp14="http://schemas.microsoft.com/office/word/2010/wordprocessingDrawing" xmlns:wp="http://schemas.openxmlformats.org/drawingml/2006/wordprocessingDrawing" xmlns:w10="urn:schemas-microsoft-com:office:word" xmlns:w="http://schemas.openxmlformats.org/wordprocessingml/2006/main" xmlns:w14="http://schemas.microsoft.com/office/word/2010/wordml" xmlns:w15="http://schemas.microsoft.com/office/word/2012/wordml" xmlns:wpg="http://schemas.microsoft.com/office/word/2010/wordprocessingGroup" xmlns:wpi="http://schemas.microsoft.com/office/word/2010/wordprocessingInk" xmlns:wne="http://schemas.microsoft.com/office/word/2006/wordml" xmlns:wps="http://schemas.microsoft.com/office/word/2010/wordprocessingShape" mc:Ignorable="w14 w15 wp14">
   <w:abstractNum w:abstractNumId="0" w15:restartNumberingAfterBreak="0">
+    <w:nsid w:val="02FE767B"/>
+    <w:multiLevelType w:val="multilevel"/>
+    <w:tmpl w:val="3B4881C0"/>
+    <w:lvl w:ilvl="0">
+      <w:start w:val="1"/>
+      <w:numFmt w:val="bullet"/>
+      <w:lvlText w:val="•"/>
+      <w:lvlJc w:val="left"/>
+      <w:pPr>
+        <w:ind w:left="0" w:firstLine="0"/>
+      </w:pPr>
+    </w:lvl>
+    <w:lvl w:ilvl="1">
+      <w:numFmt w:val="decimal"/>
+      <w:lvlText w:val=""/>
+      <w:lvlJc w:val="left"/>
+      <w:pPr>
+        <w:ind w:left="0" w:firstLine="0"/>
+      </w:pPr>
+    </w:lvl>
+    <w:lvl w:ilvl="2">
+      <w:numFmt w:val="decimal"/>
+      <w:lvlText w:val=""/>
+      <w:lvlJc w:val="left"/>
+      <w:pPr>
+        <w:ind w:left="0" w:firstLine="0"/>
+      </w:pPr>
+    </w:lvl>
+    <w:lvl w:ilvl="3">
+      <w:numFmt w:val="decimal"/>
+      <w:lvlText w:val=""/>
+      <w:lvlJc w:val="left"/>
+      <w:pPr>
+        <w:ind w:left="0" w:firstLine="0"/>
+      </w:pPr>
+    </w:lvl>
+    <w:lvl w:ilvl="4">
+      <w:numFmt w:val="decimal"/>
+      <w:lvlText w:val=""/>
+      <w:lvlJc w:val="left"/>
+      <w:pPr>
+        <w:ind w:left="0" w:firstLine="0"/>
+      </w:pPr>
+    </w:lvl>
+    <w:lvl w:ilvl="5">
+      <w:numFmt w:val="decimal"/>
+      <w:lvlText w:val=""/>
+      <w:lvlJc w:val="left"/>
+      <w:pPr>
+        <w:ind w:left="0" w:firstLine="0"/>
+      </w:pPr>
+    </w:lvl>
+    <w:lvl w:ilvl="6">
+      <w:numFmt w:val="decimal"/>
+      <w:lvlText w:val=""/>
+      <w:lvlJc w:val="left"/>
+      <w:pPr>
+        <w:ind w:left="0" w:firstLine="0"/>
+      </w:pPr>
+    </w:lvl>
+    <w:lvl w:ilvl="7">
+      <w:numFmt w:val="decimal"/>
+      <w:lvlText w:val=""/>
+      <w:lvlJc w:val="left"/>
+      <w:pPr>
+        <w:ind w:left="0" w:firstLine="0"/>
+      </w:pPr>
+    </w:lvl>
+    <w:lvl w:ilvl="8">
+      <w:numFmt w:val="decimal"/>
+      <w:lvlText w:val=""/>
+      <w:lvlJc w:val="left"/>
+      <w:pPr>
+        <w:ind w:left="0" w:firstLine="0"/>
+      </w:pPr>
+    </w:lvl>
+  </w:abstractNum>
+  <w:abstractNum w:abstractNumId="1" w15:restartNumberingAfterBreak="0">
     <w:nsid w:val="1E572E91"/>
     <w:multiLevelType w:val="multilevel"/>
     <w:tmpl w:val="58F896A4"/>
@@ -4948,10 +8485,10 @@
       </w:pPr>
     </w:lvl>
   </w:abstractNum>
-  <w:abstractNum w:abstractNumId="1" w15:restartNumberingAfterBreak="0">
+  <w:abstractNum w:abstractNumId="2" w15:restartNumberingAfterBreak="0">
     <w:nsid w:val="266407C9"/>
     <w:multiLevelType w:val="hybridMultilevel"/>
-    <w:tmpl w:val="24204724"/>
+    <w:tmpl w:val="BCB0315E"/>
     <w:lvl w:ilvl="0" w:tplc="04090001">
       <w:start w:val="1"/>
       <w:numFmt w:val="bullet"/>
@@ -5061,7 +8598,7 @@
       </w:rPr>
     </w:lvl>
   </w:abstractNum>
-  <w:abstractNum w:abstractNumId="2" w15:restartNumberingAfterBreak="0">
+  <w:abstractNum w:abstractNumId="3" w15:restartNumberingAfterBreak="0">
     <w:nsid w:val="29317232"/>
     <w:multiLevelType w:val="hybridMultilevel"/>
     <w:tmpl w:val="6D302234"/>
@@ -5174,7 +8711,7 @@
       </w:rPr>
     </w:lvl>
   </w:abstractNum>
-  <w:abstractNum w:abstractNumId="3" w15:restartNumberingAfterBreak="0">
+  <w:abstractNum w:abstractNumId="4" w15:restartNumberingAfterBreak="0">
     <w:nsid w:val="433F7ABF"/>
     <w:multiLevelType w:val="multilevel"/>
     <w:tmpl w:val="AC442474"/>
@@ -5252,7 +8789,7 @@
       </w:pPr>
     </w:lvl>
   </w:abstractNum>
-  <w:abstractNum w:abstractNumId="4" w15:restartNumberingAfterBreak="0">
+  <w:abstractNum w:abstractNumId="5" w15:restartNumberingAfterBreak="0">
     <w:nsid w:val="4B071F12"/>
     <w:multiLevelType w:val="hybridMultilevel"/>
     <w:tmpl w:val="5950C45E"/>
@@ -5365,7 +8902,7 @@
       </w:rPr>
     </w:lvl>
   </w:abstractNum>
-  <w:abstractNum w:abstractNumId="5" w15:restartNumberingAfterBreak="0">
+  <w:abstractNum w:abstractNumId="6" w15:restartNumberingAfterBreak="0">
     <w:nsid w:val="533F6378"/>
     <w:multiLevelType w:val="hybridMultilevel"/>
     <w:tmpl w:val="9F8893D2"/>
@@ -5478,7 +9015,7 @@
       </w:rPr>
     </w:lvl>
   </w:abstractNum>
-  <w:abstractNum w:abstractNumId="6" w15:restartNumberingAfterBreak="0">
+  <w:abstractNum w:abstractNumId="7" w15:restartNumberingAfterBreak="0">
     <w:nsid w:val="549B1408"/>
     <w:multiLevelType w:val="hybridMultilevel"/>
     <w:tmpl w:val="6E701CD6"/>
@@ -5591,7 +9128,7 @@
       </w:rPr>
     </w:lvl>
   </w:abstractNum>
-  <w:abstractNum w:abstractNumId="7" w15:restartNumberingAfterBreak="0">
+  <w:abstractNum w:abstractNumId="8" w15:restartNumberingAfterBreak="0">
     <w:nsid w:val="590429B7"/>
     <w:multiLevelType w:val="multilevel"/>
     <w:tmpl w:val="3DE4D980"/>
@@ -5669,7 +9206,7 @@
       </w:pPr>
     </w:lvl>
   </w:abstractNum>
-  <w:abstractNum w:abstractNumId="8" w15:restartNumberingAfterBreak="0">
+  <w:abstractNum w:abstractNumId="9" w15:restartNumberingAfterBreak="0">
     <w:nsid w:val="655A0928"/>
     <w:multiLevelType w:val="hybridMultilevel"/>
     <w:tmpl w:val="04BE4E88"/>
@@ -5782,7 +9319,7 @@
       </w:rPr>
     </w:lvl>
   </w:abstractNum>
-  <w:abstractNum w:abstractNumId="9" w15:restartNumberingAfterBreak="0">
+  <w:abstractNum w:abstractNumId="10" w15:restartNumberingAfterBreak="0">
     <w:nsid w:val="682778FA"/>
     <w:multiLevelType w:val="hybridMultilevel"/>
     <w:tmpl w:val="B8088D66"/>
@@ -5896,37 +9433,49 @@
     </w:lvl>
   </w:abstractNum>
   <w:num w:numId="1">
+    <w:abstractNumId w:val="4"/>
+  </w:num>
+  <w:num w:numId="2">
     <w:abstractNumId w:val="3"/>
   </w:num>
-  <w:num w:numId="2">
+  <w:num w:numId="3">
+    <w:abstractNumId w:val="3"/>
+  </w:num>
+  <w:num w:numId="4">
+    <w:abstractNumId w:val="10"/>
+  </w:num>
+  <w:num w:numId="5">
+    <w:abstractNumId w:val="7"/>
+  </w:num>
+  <w:num w:numId="6">
+    <w:abstractNumId w:val="8"/>
+  </w:num>
+  <w:num w:numId="7">
+    <w:abstractNumId w:val="5"/>
+  </w:num>
+  <w:num w:numId="8">
+    <w:abstractNumId w:val="9"/>
+  </w:num>
+  <w:num w:numId="9">
     <w:abstractNumId w:val="2"/>
   </w:num>
-  <w:num w:numId="3">
-    <w:abstractNumId w:val="2"/>
+  <w:num w:numId="10">
+    <w:abstractNumId w:val="1"/>
   </w:num>
-  <w:num w:numId="4">
-    <w:abstractNumId w:val="9"/>
-  </w:num>
-  <w:num w:numId="5">
+  <w:num w:numId="11">
     <w:abstractNumId w:val="6"/>
   </w:num>
-  <w:num w:numId="6">
-    <w:abstractNumId w:val="7"/>
-  </w:num>
-  <w:num w:numId="7">
-    <w:abstractNumId w:val="4"/>
-  </w:num>
-  <w:num w:numId="8">
-    <w:abstractNumId w:val="8"/>
-  </w:num>
-  <w:num w:numId="9">
-    <w:abstractNumId w:val="1"/>
-  </w:num>
-  <w:num w:numId="10">
+  <w:num w:numId="12">
     <w:abstractNumId w:val="0"/>
-  </w:num>
-  <w:num w:numId="11">
-    <w:abstractNumId w:val="5"/>
+    <w:lvlOverride w:ilvl="0"/>
+    <w:lvlOverride w:ilvl="1"/>
+    <w:lvlOverride w:ilvl="2"/>
+    <w:lvlOverride w:ilvl="3"/>
+    <w:lvlOverride w:ilvl="4"/>
+    <w:lvlOverride w:ilvl="5"/>
+    <w:lvlOverride w:ilvl="6"/>
+    <w:lvlOverride w:ilvl="7"/>
+    <w:lvlOverride w:ilvl="8"/>
   </w:num>
 </w:numbering>
 </file>
@@ -6328,7 +9877,6 @@
   <w:style w:type="character" w:default="1" w:styleId="DefaultParagraphFont">
     <w:name w:val="Default Paragraph Font"/>
     <w:uiPriority w:val="1"/>
-    <w:semiHidden/>
     <w:unhideWhenUsed/>
   </w:style>
   <w:style w:type="table" w:default="1" w:styleId="TableNormal">

--- a/RBNew/AnthisDivineMagic.docx
+++ b/RBNew/AnthisDivineMagic.docx
@@ -806,6 +806,90 @@
           <w:szCs w:val="24"/>
         </w:rPr>
       </w:pPr>
+    </w:p>
+    <w:p>
+      <w:pPr>
+        <w:rPr>
+          <w:rFonts w:ascii="Pericles" w:hAnsi="Pericles"/>
+          <w:sz w:val="20"/>
+          <w:szCs w:val="24"/>
+        </w:rPr>
+      </w:pPr>
+      <w:r>
+        <w:rPr>
+          <w:rFonts w:ascii="Pericles" w:hAnsi="Pericles"/>
+          <w:b/>
+          <w:sz w:val="24"/>
+          <w:szCs w:val="24"/>
+        </w:rPr>
+        <w:t>Expenditure and Investiture</w:t>
+      </w:r>
+    </w:p>
+    <w:p>
+      <w:pPr>
+        <w:rPr>
+          <w:rFonts w:ascii="Pericles" w:hAnsi="Pericles"/>
+          <w:sz w:val="20"/>
+          <w:szCs w:val="24"/>
+        </w:rPr>
+      </w:pPr>
+      <w:r>
+        <w:rPr>
+          <w:rFonts w:ascii="Pericles" w:hAnsi="Pericles"/>
+          <w:sz w:val="20"/>
+          <w:szCs w:val="24"/>
+        </w:rPr>
+        <w:t>Some spells require expenditure, which simply means that when the spell is cast, that number of levels is expended in addition to any lost due to the degree of success of the spell casting check. A spell with expenditure(1) will cost the priest 1</w:t>
+      </w:r>
+      <w:r>
+        <w:rPr>
+          <w:rFonts w:ascii="Arial" w:hAnsi="Arial" w:cs="Arial"/>
+          <w:sz w:val="20"/>
+          <w:szCs w:val="24"/>
+        </w:rPr>
+        <w:t>—</w:t>
+      </w:r>
+      <w:r>
+        <w:rPr>
+          <w:rFonts w:ascii="Pericles" w:hAnsi="Pericles"/>
+          <w:sz w:val="20"/>
+          <w:szCs w:val="24"/>
+        </w:rPr>
+        <w:t>4 spell levels to cast instead of 0</w:t>
+      </w:r>
+      <w:r>
+        <w:rPr>
+          <w:rFonts w:ascii="Arial" w:hAnsi="Arial" w:cs="Arial"/>
+          <w:sz w:val="20"/>
+          <w:szCs w:val="24"/>
+        </w:rPr>
+        <w:t>—</w:t>
+      </w:r>
+      <w:r>
+        <w:rPr>
+          <w:rFonts w:ascii="Pericles" w:hAnsi="Pericles"/>
+          <w:sz w:val="20"/>
+          <w:szCs w:val="24"/>
+        </w:rPr>
+        <w:t>3.</w:t>
+      </w:r>
+    </w:p>
+    <w:p>
+      <w:pPr>
+        <w:rPr>
+          <w:rFonts w:ascii="Pericles" w:hAnsi="Pericles"/>
+          <w:sz w:val="20"/>
+          <w:szCs w:val="24"/>
+        </w:rPr>
+      </w:pPr>
+      <w:r>
+        <w:rPr>
+          <w:rFonts w:ascii="Pericles" w:hAnsi="Pericles"/>
+          <w:sz w:val="20"/>
+          <w:szCs w:val="24"/>
+        </w:rPr>
+        <w:t>Investiture is more serious. Investiture means that the spell levels (and any corresponding experience) is lost and must be regained by the priest through play.</w:t>
+      </w:r>
     </w:p>
     <w:p>
       <w:pPr>
@@ -1069,7 +1153,6 @@
                 <w:szCs w:val="24"/>
               </w:rPr>
             </w:pPr>
-            <w:proofErr w:type="spellStart"/>
             <w:r>
               <w:rPr>
                 <w:rFonts w:ascii="Pericles" w:hAnsi="Pericles"/>
@@ -1078,9 +1161,47 @@
                 <w:sz w:val="20"/>
                 <w:szCs w:val="24"/>
               </w:rPr>
-              <w:t>Aquae’s</w:t>
-            </w:r>
-            <w:proofErr w:type="spellEnd"/>
+              <w:t>Aquae’s Blessing</w:t>
+            </w:r>
+            <w:r>
+              <w:rPr>
+                <w:rFonts w:ascii="Pericles" w:hAnsi="Pericles"/>
+                <w:i/>
+                <w:sz w:val="20"/>
+                <w:szCs w:val="24"/>
+              </w:rPr>
+              <w:t xml:space="preserve"> </w:t>
+            </w:r>
+            <w:r>
+              <w:rPr>
+                <w:rFonts w:ascii="Arial" w:hAnsi="Arial" w:cs="Arial"/>
+                <w:sz w:val="20"/>
+                <w:szCs w:val="24"/>
+              </w:rPr>
+              <w:t>–</w:t>
+            </w:r>
+            <w:r>
+              <w:rPr>
+                <w:rFonts w:ascii="Pericles" w:hAnsi="Pericles"/>
+                <w:sz w:val="20"/>
+                <w:szCs w:val="24"/>
+              </w:rPr>
+              <w:t xml:space="preserve"> When a building is erected, a symbol of Aquae is often buried in the foundation or walls. Symbols are usually made of wood with ornamental stones for decoration (100 g). However, those who are wealthy or looking for special blessings from the god of builders sometimes make more ornate offerings.</w:t>
+            </w:r>
+          </w:p>
+          <w:p>
+            <w:pPr>
+              <w:numPr>
+                <w:ilvl w:val="0"/>
+                <w:numId w:val="1"/>
+              </w:numPr>
+              <w:rPr>
+                <w:rFonts w:ascii="Pericles" w:hAnsi="Pericles"/>
+                <w:i/>
+                <w:sz w:val="20"/>
+                <w:szCs w:val="24"/>
+              </w:rPr>
+            </w:pPr>
             <w:r>
               <w:rPr>
                 <w:rFonts w:ascii="Pericles" w:hAnsi="Pericles"/>
@@ -1089,12 +1210,12 @@
                 <w:sz w:val="20"/>
                 <w:szCs w:val="24"/>
               </w:rPr>
-              <w:t xml:space="preserve"> Blessing</w:t>
-            </w:r>
-            <w:r>
-              <w:rPr>
-                <w:rFonts w:ascii="Pericles" w:hAnsi="Pericles"/>
-                <w:i/>
+              <w:lastRenderedPageBreak/>
+              <w:t>Carpenter’s Blessing</w:t>
+            </w:r>
+            <w:r>
+              <w:rPr>
+                <w:rFonts w:ascii="Pericles" w:hAnsi="Pericles"/>
                 <w:sz w:val="20"/>
                 <w:szCs w:val="24"/>
               </w:rPr>
@@ -1114,7 +1235,15 @@
                 <w:sz w:val="20"/>
                 <w:szCs w:val="24"/>
               </w:rPr>
-              <w:t xml:space="preserve"> When a building is erected, a symbol of Aquae is often buried in the foundation or walls. Symbols are usually made of wood with ornamental stones for decoration (100 g). However, those who are wealthy or looking for special blessings from the god of builders sometimes make more ornate offerings.</w:t>
+              <w:t xml:space="preserve"> </w:t>
+            </w:r>
+            <w:r>
+              <w:rPr>
+                <w:rFonts w:ascii="Pericles" w:hAnsi="Pericles"/>
+                <w:sz w:val="20"/>
+                <w:szCs w:val="24"/>
+              </w:rPr>
+              <w:t>When entering a city for the first time, it is customary for priests to bless the tools and workshops of local craftsmen.</w:t>
             </w:r>
           </w:p>
           <w:p>
@@ -1138,7 +1267,7 @@
                 <w:sz w:val="20"/>
                 <w:szCs w:val="24"/>
               </w:rPr>
-              <w:t>Carpenter’s Blessing</w:t>
+              <w:t>Cleansing Water</w:t>
             </w:r>
             <w:r>
               <w:rPr>
@@ -1162,15 +1291,7 @@
                 <w:sz w:val="20"/>
                 <w:szCs w:val="24"/>
               </w:rPr>
-              <w:t xml:space="preserve"> </w:t>
-            </w:r>
-            <w:r>
-              <w:rPr>
-                <w:rFonts w:ascii="Pericles" w:hAnsi="Pericles"/>
-                <w:sz w:val="20"/>
-                <w:szCs w:val="24"/>
-              </w:rPr>
-              <w:t>When entering a city for the first time, it is customary for priests to bless the tools and workshops of local craftsmen.</w:t>
+              <w:t xml:space="preserve"> Aquae’s priests are responsible for the quality of the water used by cities and farms. Anything that spoils the rivers and lakes of Anthis must be corrected.</w:t>
             </w:r>
           </w:p>
           <w:p>
@@ -1181,7 +1302,6 @@
               </w:numPr>
               <w:rPr>
                 <w:rFonts w:ascii="Pericles" w:hAnsi="Pericles"/>
-                <w:i/>
                 <w:sz w:val="20"/>
                 <w:szCs w:val="24"/>
               </w:rPr>
@@ -1194,7 +1314,7 @@
                 <w:sz w:val="20"/>
                 <w:szCs w:val="24"/>
               </w:rPr>
-              <w:t>Cleansing Water</w:t>
+              <w:t>Farmer’s Prayer</w:t>
             </w:r>
             <w:r>
               <w:rPr>
@@ -1218,25 +1338,7 @@
                 <w:sz w:val="20"/>
                 <w:szCs w:val="24"/>
               </w:rPr>
-              <w:t xml:space="preserve"> </w:t>
-            </w:r>
-            <w:proofErr w:type="spellStart"/>
-            <w:r>
-              <w:rPr>
-                <w:rFonts w:ascii="Pericles" w:hAnsi="Pericles"/>
-                <w:sz w:val="20"/>
-                <w:szCs w:val="24"/>
-              </w:rPr>
-              <w:t>Aquae’s</w:t>
-            </w:r>
-            <w:proofErr w:type="spellEnd"/>
-            <w:r>
-              <w:rPr>
-                <w:rFonts w:ascii="Pericles" w:hAnsi="Pericles"/>
-                <w:sz w:val="20"/>
-                <w:szCs w:val="24"/>
-              </w:rPr>
-              <w:t xml:space="preserve"> priests are responsible for the quality of the water used by cities and farms. Anything that spoils the rivers and lakes of Anthis must be corrected.</w:t>
+              <w:t xml:space="preserve"> Every year before planting, villages hold a special festival to Aquae to pray for a good harvest.</w:t>
             </w:r>
           </w:p>
           <w:p>
@@ -1259,54 +1361,6 @@
                 <w:sz w:val="20"/>
                 <w:szCs w:val="24"/>
               </w:rPr>
-              <w:t>Farmer’s Prayer</w:t>
-            </w:r>
-            <w:r>
-              <w:rPr>
-                <w:rFonts w:ascii="Pericles" w:hAnsi="Pericles"/>
-                <w:sz w:val="20"/>
-                <w:szCs w:val="24"/>
-              </w:rPr>
-              <w:t xml:space="preserve"> </w:t>
-            </w:r>
-            <w:r>
-              <w:rPr>
-                <w:rFonts w:ascii="Arial" w:hAnsi="Arial" w:cs="Arial"/>
-                <w:sz w:val="20"/>
-                <w:szCs w:val="24"/>
-              </w:rPr>
-              <w:t>–</w:t>
-            </w:r>
-            <w:r>
-              <w:rPr>
-                <w:rFonts w:ascii="Pericles" w:hAnsi="Pericles"/>
-                <w:sz w:val="20"/>
-                <w:szCs w:val="24"/>
-              </w:rPr>
-              <w:t xml:space="preserve"> Every year before planting, villages hold a special festival to Aquae to pray for a good harvest.</w:t>
-            </w:r>
-          </w:p>
-          <w:p>
-            <w:pPr>
-              <w:numPr>
-                <w:ilvl w:val="0"/>
-                <w:numId w:val="1"/>
-              </w:numPr>
-              <w:rPr>
-                <w:rFonts w:ascii="Pericles" w:hAnsi="Pericles"/>
-                <w:sz w:val="20"/>
-                <w:szCs w:val="24"/>
-              </w:rPr>
-            </w:pPr>
-            <w:r>
-              <w:rPr>
-                <w:rFonts w:ascii="Pericles" w:hAnsi="Pericles"/>
-                <w:b/>
-                <w:i/>
-                <w:sz w:val="20"/>
-                <w:szCs w:val="24"/>
-              </w:rPr>
-              <w:lastRenderedPageBreak/>
               <w:t xml:space="preserve">River Prayer </w:t>
             </w:r>
             <w:r>
@@ -1384,25 +1438,7 @@
                 <w:sz w:val="20"/>
                 <w:szCs w:val="24"/>
               </w:rPr>
-              <w:t xml:space="preserve"> Aquae competes with </w:t>
-            </w:r>
-            <w:proofErr w:type="spellStart"/>
-            <w:r>
-              <w:rPr>
-                <w:rFonts w:ascii="Pericles" w:hAnsi="Pericles"/>
-                <w:sz w:val="20"/>
-                <w:szCs w:val="24"/>
-              </w:rPr>
-              <w:t>Uldar</w:t>
-            </w:r>
-            <w:proofErr w:type="spellEnd"/>
-            <w:r>
-              <w:rPr>
-                <w:rFonts w:ascii="Pericles" w:hAnsi="Pericles"/>
-                <w:sz w:val="20"/>
-                <w:szCs w:val="24"/>
-              </w:rPr>
-              <w:t xml:space="preserve"> for dominion over water. Over the years, this rivalry has become increasingly bitter and priests of these two gods will often fight.</w:t>
+              <w:t xml:space="preserve"> Aquae competes with Uldar for dominion over water. Over the years, this rivalry has become increasingly bitter and priests of these two gods will often fight.</w:t>
             </w:r>
           </w:p>
         </w:tc>
@@ -2588,6 +2624,7 @@
                 <w:sz w:val="16"/>
                 <w:szCs w:val="16"/>
               </w:rPr>
+              <w:lastRenderedPageBreak/>
               <w:t>Healing Water</w:t>
             </w:r>
           </w:p>
@@ -3144,7 +3181,6 @@
                 <w:sz w:val="16"/>
                 <w:szCs w:val="16"/>
               </w:rPr>
-              <w:lastRenderedPageBreak/>
               <w:t>Caster gains divine malus</w:t>
             </w:r>
           </w:p>
@@ -3169,7 +3205,6 @@
                 <w:sz w:val="16"/>
                 <w:szCs w:val="16"/>
               </w:rPr>
-              <w:lastRenderedPageBreak/>
               <w:t>Purify Water</w:t>
             </w:r>
           </w:p>
@@ -4296,7 +4331,6 @@
                 <w:szCs w:val="24"/>
               </w:rPr>
             </w:pPr>
-            <w:proofErr w:type="spellStart"/>
             <w:r>
               <w:rPr>
                 <w:rFonts w:ascii="Pericles" w:hAnsi="Pericles"/>
@@ -4306,7 +4340,6 @@
               </w:rPr>
               <w:t>Rites</w:t>
             </w:r>
-            <w:proofErr w:type="spellEnd"/>
             <w:r>
               <w:rPr>
                 <w:rFonts w:ascii="Pericles" w:hAnsi="Pericles"/>
@@ -4355,6 +4388,7 @@
                 <w:sz w:val="20"/>
                 <w:szCs w:val="24"/>
               </w:rPr>
+              <w:lastRenderedPageBreak/>
               <w:t>Consecrate Battlefield</w:t>
             </w:r>
             <w:r>
@@ -4470,7 +4504,6 @@
                 <w:sz w:val="20"/>
                 <w:szCs w:val="24"/>
               </w:rPr>
-              <w:lastRenderedPageBreak/>
               <w:t>Soldier’s Prayer</w:t>
             </w:r>
             <w:r>
@@ -4610,25 +4643,7 @@
                 <w:sz w:val="20"/>
                 <w:szCs w:val="24"/>
               </w:rPr>
-              <w:t xml:space="preserve"> of the two gods tend to chafe when in </w:t>
-            </w:r>
-            <w:proofErr w:type="spellStart"/>
-            <w:r>
-              <w:rPr>
-                <w:rFonts w:ascii="Pericles" w:hAnsi="Pericles"/>
-                <w:sz w:val="20"/>
-                <w:szCs w:val="24"/>
-              </w:rPr>
-              <w:t>each others’</w:t>
-            </w:r>
-            <w:proofErr w:type="spellEnd"/>
-            <w:r>
-              <w:rPr>
-                <w:rFonts w:ascii="Pericles" w:hAnsi="Pericles"/>
-                <w:sz w:val="20"/>
-                <w:szCs w:val="24"/>
-              </w:rPr>
-              <w:t xml:space="preserve"> company.</w:t>
+              <w:t xml:space="preserve"> of the two gods tend to chafe when in each others’ company.</w:t>
             </w:r>
           </w:p>
         </w:tc>
@@ -4931,25 +4946,7 @@
                 <w:sz w:val="20"/>
                 <w:szCs w:val="24"/>
               </w:rPr>
-              <w:t xml:space="preserve">The most devout of </w:t>
-            </w:r>
-            <w:proofErr w:type="spellStart"/>
-            <w:r>
-              <w:rPr>
-                <w:rFonts w:ascii="Pericles" w:hAnsi="Pericles"/>
-                <w:sz w:val="20"/>
-                <w:szCs w:val="24"/>
-              </w:rPr>
-              <w:t>Brul’s</w:t>
-            </w:r>
-            <w:proofErr w:type="spellEnd"/>
-            <w:r>
-              <w:rPr>
-                <w:rFonts w:ascii="Pericles" w:hAnsi="Pericles"/>
-                <w:sz w:val="20"/>
-                <w:szCs w:val="24"/>
-              </w:rPr>
-              <w:t xml:space="preserve"> followers are divided into two sects, Berserkers and Banners</w:t>
+              <w:t>The most devout of Brul’s followers are divided into two sects, Berserkers and Banners</w:t>
             </w:r>
           </w:p>
           <w:p>
@@ -5173,7 +5170,23 @@
           <w:sz w:val="16"/>
           <w:szCs w:val="24"/>
         </w:rPr>
-        <w:t>Banners have 10 hit points and can be destroyed by attacks</w:t>
+        <w:t xml:space="preserve">Banners have </w:t>
+      </w:r>
+      <w:r>
+        <w:rPr>
+          <w:rFonts w:ascii="Pericles" w:hAnsi="Pericles"/>
+          <w:sz w:val="16"/>
+          <w:szCs w:val="24"/>
+        </w:rPr>
+        <w:t>15</w:t>
+      </w:r>
+      <w:r>
+        <w:rPr>
+          <w:rFonts w:ascii="Pericles" w:hAnsi="Pericles"/>
+          <w:sz w:val="16"/>
+          <w:szCs w:val="24"/>
+        </w:rPr>
+        <w:t xml:space="preserve"> hit points and can be destroyed by attacks</w:t>
       </w:r>
     </w:p>
     <w:p>
@@ -5195,6 +5208,7 @@
           <w:sz w:val="16"/>
           <w:szCs w:val="24"/>
         </w:rPr>
+        <w:lastRenderedPageBreak/>
         <w:t>Destroyed banners immediately lose their effects (but instant effects don’t revert)</w:t>
       </w:r>
     </w:p>
@@ -5487,7 +5501,6 @@
                 <w:sz w:val="16"/>
                 <w:szCs w:val="16"/>
               </w:rPr>
-              <w:lastRenderedPageBreak/>
               <w:t>Banner of Arrow Ward</w:t>
             </w:r>
           </w:p>
@@ -6007,6 +6020,7 @@
           </w:tcPr>
           <w:p>
             <w:pPr>
+              <w:jc w:val="right"/>
               <w:rPr>
                 <w:rFonts w:ascii="Pericles" w:hAnsi="Pericles"/>
                 <w:sz w:val="16"/>
@@ -6091,6 +6105,28 @@
                 <w:szCs w:val="16"/>
               </w:rPr>
               <w:t>Once an enemy saves, he may enter freely</w:t>
+            </w:r>
+          </w:p>
+          <w:p>
+            <w:pPr>
+              <w:pStyle w:val="ListParagraph"/>
+              <w:numPr>
+                <w:ilvl w:val="0"/>
+                <w:numId w:val="11"/>
+              </w:numPr>
+              <w:rPr>
+                <w:rFonts w:ascii="Pericles" w:hAnsi="Pericles"/>
+                <w:sz w:val="16"/>
+                <w:szCs w:val="16"/>
+              </w:rPr>
+            </w:pPr>
+            <w:r>
+              <w:rPr>
+                <w:rFonts w:ascii="Pericles" w:hAnsi="Pericles"/>
+                <w:sz w:val="16"/>
+                <w:szCs w:val="16"/>
+              </w:rPr>
+              <w:t>Caster gains divine malus</w:t>
             </w:r>
           </w:p>
         </w:tc>
@@ -6114,6 +6150,187 @@
                 <w:sz w:val="16"/>
                 <w:szCs w:val="16"/>
               </w:rPr>
+              <w:t>Banner of Fire</w:t>
+            </w:r>
+          </w:p>
+        </w:tc>
+        <w:tc>
+          <w:tcPr>
+            <w:tcW w:w="0" w:type="auto"/>
+          </w:tcPr>
+          <w:p>
+            <w:pPr>
+              <w:jc w:val="right"/>
+              <w:rPr>
+                <w:rFonts w:ascii="Pericles" w:hAnsi="Pericles"/>
+                <w:sz w:val="16"/>
+                <w:szCs w:val="16"/>
+              </w:rPr>
+            </w:pPr>
+            <w:r>
+              <w:rPr>
+                <w:rFonts w:ascii="Pericles" w:hAnsi="Pericles"/>
+                <w:sz w:val="16"/>
+                <w:szCs w:val="16"/>
+              </w:rPr>
+              <w:t>C</w:t>
+            </w:r>
+          </w:p>
+        </w:tc>
+        <w:tc>
+          <w:tcPr>
+            <w:tcW w:w="0" w:type="auto"/>
+          </w:tcPr>
+          <w:p>
+            <w:pPr>
+              <w:jc w:val="right"/>
+              <w:rPr>
+                <w:rFonts w:ascii="Pericles" w:hAnsi="Pericles"/>
+                <w:sz w:val="16"/>
+                <w:szCs w:val="16"/>
+              </w:rPr>
+            </w:pPr>
+            <w:r>
+              <w:rPr>
+                <w:rFonts w:ascii="Pericles" w:hAnsi="Pericles"/>
+                <w:sz w:val="16"/>
+                <w:szCs w:val="16"/>
+              </w:rPr>
+              <w:t>++</w:t>
+            </w:r>
+          </w:p>
+        </w:tc>
+        <w:tc>
+          <w:tcPr>
+            <w:tcW w:w="0" w:type="auto"/>
+          </w:tcPr>
+          <w:p>
+            <w:pPr>
+              <w:pStyle w:val="ListParagraph"/>
+              <w:numPr>
+                <w:ilvl w:val="0"/>
+                <w:numId w:val="11"/>
+              </w:numPr>
+              <w:rPr>
+                <w:rFonts w:ascii="Pericles" w:hAnsi="Pericles"/>
+                <w:sz w:val="16"/>
+                <w:szCs w:val="16"/>
+              </w:rPr>
+            </w:pPr>
+            <w:r>
+              <w:rPr>
+                <w:rFonts w:ascii="Pericles" w:hAnsi="Pericles"/>
+                <w:sz w:val="16"/>
+                <w:szCs w:val="16"/>
+              </w:rPr>
+              <w:t>When placed, 3d6 fire damage</w:t>
+            </w:r>
+            <w:r>
+              <w:rPr>
+                <w:rFonts w:ascii="Pericles" w:hAnsi="Pericles"/>
+                <w:sz w:val="16"/>
+                <w:szCs w:val="16"/>
+              </w:rPr>
+              <w:t xml:space="preserve"> (</w:t>
+            </w:r>
+            <w:r>
+              <w:rPr>
+                <w:rFonts w:ascii="Pericles" w:hAnsi="Pericles"/>
+                <w:sz w:val="16"/>
+                <w:szCs w:val="16"/>
+              </w:rPr>
+              <w:t xml:space="preserve">Skill DL 14 to take </w:t>
+            </w:r>
+            <w:r>
+              <w:rPr>
+                <w:rFonts w:ascii="Calibri" w:hAnsi="Calibri" w:cs="Calibri"/>
+                <w:sz w:val="16"/>
+                <w:szCs w:val="16"/>
+              </w:rPr>
+              <w:t>½</w:t>
+            </w:r>
+            <w:r>
+              <w:rPr>
+                <w:rFonts w:ascii="Pericles" w:hAnsi="Pericles"/>
+                <w:sz w:val="16"/>
+                <w:szCs w:val="16"/>
+              </w:rPr>
+              <w:t xml:space="preserve"> damage</w:t>
+            </w:r>
+            <w:r>
+              <w:rPr>
+                <w:rFonts w:ascii="Pericles" w:hAnsi="Pericles"/>
+                <w:sz w:val="16"/>
+                <w:szCs w:val="16"/>
+              </w:rPr>
+              <w:t>)</w:t>
+            </w:r>
+          </w:p>
+          <w:p>
+            <w:pPr>
+              <w:pStyle w:val="ListParagraph"/>
+              <w:numPr>
+                <w:ilvl w:val="0"/>
+                <w:numId w:val="11"/>
+              </w:numPr>
+              <w:rPr>
+                <w:rFonts w:ascii="Pericles" w:hAnsi="Pericles"/>
+                <w:sz w:val="16"/>
+                <w:szCs w:val="16"/>
+              </w:rPr>
+            </w:pPr>
+            <w:r>
+              <w:rPr>
+                <w:rFonts w:ascii="Pericles" w:hAnsi="Pericles"/>
+                <w:sz w:val="16"/>
+                <w:szCs w:val="16"/>
+              </w:rPr>
+              <w:t>Ignite(4)</w:t>
+            </w:r>
+          </w:p>
+          <w:p>
+            <w:pPr>
+              <w:pStyle w:val="ListParagraph"/>
+              <w:numPr>
+                <w:ilvl w:val="0"/>
+                <w:numId w:val="11"/>
+              </w:numPr>
+              <w:rPr>
+                <w:rFonts w:ascii="Pericles" w:hAnsi="Pericles"/>
+                <w:sz w:val="16"/>
+                <w:szCs w:val="16"/>
+              </w:rPr>
+            </w:pPr>
+            <w:r>
+              <w:rPr>
+                <w:rFonts w:ascii="Pericles" w:hAnsi="Pericles"/>
+                <w:sz w:val="16"/>
+                <w:szCs w:val="16"/>
+              </w:rPr>
+              <w:t>Caster gains divine malus</w:t>
+            </w:r>
+          </w:p>
+        </w:tc>
+      </w:tr>
+      <w:tr>
+        <w:tc>
+          <w:tcPr>
+            <w:tcW w:w="0" w:type="auto"/>
+          </w:tcPr>
+          <w:p>
+            <w:pPr>
+              <w:rPr>
+                <w:rFonts w:ascii="Pericles" w:hAnsi="Pericles"/>
+                <w:sz w:val="16"/>
+                <w:szCs w:val="16"/>
+              </w:rPr>
+            </w:pPr>
+            <w:r>
+              <w:rPr>
+                <w:rFonts w:ascii="Pericles" w:hAnsi="Pericles"/>
+                <w:sz w:val="16"/>
+                <w:szCs w:val="16"/>
+              </w:rPr>
               <w:t>Banner of Honorable Combat</w:t>
             </w:r>
           </w:p>
@@ -6261,7 +6478,7 @@
                 <w:sz w:val="16"/>
                 <w:szCs w:val="16"/>
               </w:rPr>
-              <w:t>any</w:t>
+              <w:t>A</w:t>
             </w:r>
             <w:r>
               <w:rPr>
@@ -6271,7 +6488,37 @@
                 <w:sz w:val="16"/>
                 <w:szCs w:val="16"/>
               </w:rPr>
-              <w:t xml:space="preserve"> Combatant</w:t>
+              <w:t>ny</w:t>
+            </w:r>
+            <w:r>
+              <w:rPr>
+                <w:rFonts w:ascii="Pericles" w:hAnsi="Pericles"/>
+                <w:b/>
+                <w:i/>
+                <w:sz w:val="16"/>
+                <w:szCs w:val="16"/>
+              </w:rPr>
+              <w:t xml:space="preserve"> </w:t>
+            </w:r>
+            <w:r>
+              <w:rPr>
+                <w:rFonts w:ascii="Pericles" w:hAnsi="Pericles"/>
+                <w:b/>
+                <w:i/>
+                <w:sz w:val="16"/>
+                <w:szCs w:val="16"/>
+              </w:rPr>
+              <w:t>c</w:t>
+            </w:r>
+            <w:r>
+              <w:rPr>
+                <w:rFonts w:ascii="Pericles" w:hAnsi="Pericles"/>
+                <w:b/>
+                <w:i/>
+                <w:sz w:val="16"/>
+                <w:szCs w:val="16"/>
+              </w:rPr>
+              <w:t>ombatant</w:t>
             </w:r>
             <w:r>
               <w:rPr>
@@ -6788,6 +7035,125 @@
                 <w:szCs w:val="16"/>
               </w:rPr>
               <w:t>When on the ground, allies in range gain +1 defense</w:t>
+            </w:r>
+          </w:p>
+        </w:tc>
+      </w:tr>
+      <w:tr>
+        <w:tc>
+          <w:tcPr>
+            <w:tcW w:w="0" w:type="auto"/>
+          </w:tcPr>
+          <w:p>
+            <w:pPr>
+              <w:rPr>
+                <w:rFonts w:ascii="Pericles" w:hAnsi="Pericles"/>
+                <w:sz w:val="16"/>
+                <w:szCs w:val="16"/>
+              </w:rPr>
+            </w:pPr>
+            <w:r>
+              <w:rPr>
+                <w:rFonts w:ascii="Pericles" w:hAnsi="Pericles"/>
+                <w:sz w:val="16"/>
+                <w:szCs w:val="16"/>
+              </w:rPr>
+              <w:t>Banner of Rage</w:t>
+            </w:r>
+          </w:p>
+        </w:tc>
+        <w:tc>
+          <w:tcPr>
+            <w:tcW w:w="0" w:type="auto"/>
+          </w:tcPr>
+          <w:p>
+            <w:pPr>
+              <w:jc w:val="right"/>
+              <w:rPr>
+                <w:rFonts w:ascii="Pericles" w:hAnsi="Pericles"/>
+                <w:sz w:val="16"/>
+                <w:szCs w:val="16"/>
+              </w:rPr>
+            </w:pPr>
+            <w:r>
+              <w:rPr>
+                <w:rFonts w:ascii="Pericles" w:hAnsi="Pericles"/>
+                <w:sz w:val="16"/>
+                <w:szCs w:val="16"/>
+              </w:rPr>
+              <w:t>C</w:t>
+            </w:r>
+          </w:p>
+        </w:tc>
+        <w:tc>
+          <w:tcPr>
+            <w:tcW w:w="0" w:type="auto"/>
+          </w:tcPr>
+          <w:p>
+            <w:pPr>
+              <w:jc w:val="right"/>
+              <w:rPr>
+                <w:rFonts w:ascii="Pericles" w:hAnsi="Pericles"/>
+                <w:sz w:val="16"/>
+                <w:szCs w:val="16"/>
+              </w:rPr>
+            </w:pPr>
+            <w:r>
+              <w:rPr>
+                <w:rFonts w:ascii="Pericles" w:hAnsi="Pericles"/>
+                <w:sz w:val="16"/>
+                <w:szCs w:val="16"/>
+              </w:rPr>
+              <w:t>+++</w:t>
+            </w:r>
+          </w:p>
+        </w:tc>
+        <w:tc>
+          <w:tcPr>
+            <w:tcW w:w="0" w:type="auto"/>
+          </w:tcPr>
+          <w:p>
+            <w:pPr>
+              <w:pStyle w:val="ListParagraph"/>
+              <w:numPr>
+                <w:ilvl w:val="0"/>
+                <w:numId w:val="11"/>
+              </w:numPr>
+              <w:rPr>
+                <w:rFonts w:ascii="Pericles" w:hAnsi="Pericles"/>
+                <w:sz w:val="16"/>
+                <w:szCs w:val="16"/>
+              </w:rPr>
+            </w:pPr>
+            <w:r>
+              <w:rPr>
+                <w:rFonts w:ascii="Pericles" w:hAnsi="Pericles"/>
+                <w:sz w:val="16"/>
+                <w:szCs w:val="16"/>
+              </w:rPr>
+              <w:t>Gain +1 to wound rolls</w:t>
+            </w:r>
+          </w:p>
+          <w:p>
+            <w:pPr>
+              <w:pStyle w:val="ListParagraph"/>
+              <w:numPr>
+                <w:ilvl w:val="0"/>
+                <w:numId w:val="11"/>
+              </w:numPr>
+              <w:rPr>
+                <w:rFonts w:ascii="Pericles" w:hAnsi="Pericles"/>
+                <w:sz w:val="16"/>
+                <w:szCs w:val="16"/>
+              </w:rPr>
+            </w:pPr>
+            <w:r>
+              <w:rPr>
+                <w:rFonts w:ascii="Pericles" w:hAnsi="Pericles"/>
+                <w:sz w:val="16"/>
+                <w:szCs w:val="16"/>
+              </w:rPr>
+              <w:t>Caster gains divine malus</w:t>
             </w:r>
           </w:p>
         </w:tc>
@@ -7048,17 +7414,33 @@
           <w:szCs w:val="24"/>
         </w:rPr>
       </w:pPr>
+      <w:r>
+        <w:rPr>
+          <w:rFonts w:ascii="Pericles" w:hAnsi="Pericles"/>
+          <w:sz w:val="20"/>
+          <w:szCs w:val="24"/>
+        </w:rPr>
+        <w:t>Note: I am going to have to work this list a little. If someone shows interest, maybe break a couple of the banners up and distribute them among the tiers (so arrow shield, arrow ward, arrow fortress, etc.)</w:t>
+      </w:r>
     </w:p>
     <w:p>
       <w:pPr>
         <w:rPr>
           <w:rFonts w:ascii="Pericles" w:hAnsi="Pericles"/>
+          <w:sz w:val="20"/>
+          <w:szCs w:val="24"/>
+        </w:rPr>
+      </w:pPr>
+    </w:p>
+    <w:p>
+      <w:pPr>
+        <w:rPr>
+          <w:rFonts w:ascii="Pericles" w:hAnsi="Pericles"/>
           <w:b/>
           <w:sz w:val="20"/>
           <w:szCs w:val="24"/>
         </w:rPr>
       </w:pPr>
-      <w:proofErr w:type="spellStart"/>
       <w:r>
         <w:rPr>
           <w:rFonts w:ascii="Pericles" w:hAnsi="Pericles"/>
@@ -7066,17 +7448,7 @@
           <w:sz w:val="20"/>
           <w:szCs w:val="24"/>
         </w:rPr>
-        <w:t>Cancri</w:t>
-      </w:r>
-      <w:proofErr w:type="spellEnd"/>
-      <w:r>
-        <w:rPr>
-          <w:rFonts w:ascii="Pericles" w:hAnsi="Pericles"/>
-          <w:b/>
-          <w:sz w:val="20"/>
-          <w:szCs w:val="24"/>
-        </w:rPr>
-        <w:t xml:space="preserve"> (CAN </w:t>
+        <w:t xml:space="preserve">Cancri (CAN </w:t>
       </w:r>
       <w:r>
         <w:rPr>
@@ -7094,29 +7466,7 @@
           <w:sz w:val="20"/>
           <w:szCs w:val="24"/>
         </w:rPr>
-        <w:t xml:space="preserve"> </w:t>
-      </w:r>
-      <w:proofErr w:type="spellStart"/>
-      <w:proofErr w:type="gramStart"/>
-      <w:r>
-        <w:rPr>
-          <w:rFonts w:ascii="Pericles" w:hAnsi="Pericles"/>
-          <w:b/>
-          <w:sz w:val="20"/>
-          <w:szCs w:val="24"/>
-        </w:rPr>
-        <w:t>cree</w:t>
-      </w:r>
-      <w:proofErr w:type="spellEnd"/>
-      <w:proofErr w:type="gramEnd"/>
-      <w:r>
-        <w:rPr>
-          <w:rFonts w:ascii="Pericles" w:hAnsi="Pericles"/>
-          <w:b/>
-          <w:sz w:val="20"/>
-          <w:szCs w:val="24"/>
-        </w:rPr>
-        <w:t>)</w:t>
+        <w:t xml:space="preserve"> cree)</w:t>
       </w:r>
     </w:p>
     <w:tbl>
@@ -7168,6 +7518,7 @@
                 <w:sz w:val="20"/>
                 <w:szCs w:val="24"/>
               </w:rPr>
+              <w:lastRenderedPageBreak/>
               <w:t>Overview:</w:t>
             </w:r>
             <w:r>
@@ -7176,25 +7527,7 @@
                 <w:sz w:val="20"/>
                 <w:szCs w:val="24"/>
               </w:rPr>
-              <w:t xml:space="preserve"> </w:t>
-            </w:r>
-            <w:proofErr w:type="spellStart"/>
-            <w:r>
-              <w:rPr>
-                <w:rFonts w:ascii="Pericles" w:hAnsi="Pericles"/>
-                <w:sz w:val="20"/>
-                <w:szCs w:val="24"/>
-              </w:rPr>
-              <w:t>Cancri</w:t>
-            </w:r>
-            <w:proofErr w:type="spellEnd"/>
-            <w:r>
-              <w:rPr>
-                <w:rFonts w:ascii="Pericles" w:hAnsi="Pericles"/>
-                <w:sz w:val="20"/>
-                <w:szCs w:val="24"/>
-              </w:rPr>
-              <w:t xml:space="preserve"> is the Oracle Goddess and has dominion over fate and destiny. She knows everything that has happened and everything that is going to happen. She also ferries the souls of the dead to their final rest. She is patron to messengers, mages, sages and anyone who deals with the dead.</w:t>
+              <w:t xml:space="preserve"> Cancri is the Oracle Goddess and has dominion over fate and destiny. She knows everything that has happened and everything that is going to happen. She also ferries the souls of the dead to their final rest. She is patron to messengers, mages, sages and anyone who deals with the dead.</w:t>
             </w:r>
           </w:p>
         </w:tc>
@@ -7229,7 +7562,6 @@
                 <w:szCs w:val="24"/>
               </w:rPr>
             </w:pPr>
-            <w:proofErr w:type="spellStart"/>
             <w:r>
               <w:rPr>
                 <w:rFonts w:ascii="Pericles" w:hAnsi="Pericles"/>
@@ -7239,7 +7571,6 @@
               </w:rPr>
               <w:t>Rites</w:t>
             </w:r>
-            <w:proofErr w:type="spellEnd"/>
             <w:r>
               <w:rPr>
                 <w:rFonts w:ascii="Pericles" w:hAnsi="Pericles"/>
@@ -7311,25 +7642,7 @@
                 <w:sz w:val="20"/>
                 <w:szCs w:val="24"/>
               </w:rPr>
-              <w:t xml:space="preserve"> Those that worship </w:t>
-            </w:r>
-            <w:proofErr w:type="spellStart"/>
-            <w:r>
-              <w:rPr>
-                <w:rFonts w:ascii="Pericles" w:hAnsi="Pericles"/>
-                <w:sz w:val="20"/>
-                <w:szCs w:val="24"/>
-              </w:rPr>
-              <w:t>Cancri</w:t>
-            </w:r>
-            <w:proofErr w:type="spellEnd"/>
-            <w:r>
-              <w:rPr>
-                <w:rFonts w:ascii="Pericles" w:hAnsi="Pericles"/>
-                <w:sz w:val="20"/>
-                <w:szCs w:val="24"/>
-              </w:rPr>
-              <w:t xml:space="preserve"> believe that names have power and that a child</w:t>
+              <w:t xml:space="preserve"> Those that worship Cancri believe that names have power and that a child</w:t>
             </w:r>
             <w:r>
               <w:rPr>
@@ -7345,25 +7658,7 @@
                 <w:sz w:val="20"/>
                 <w:szCs w:val="24"/>
               </w:rPr>
-              <w:t xml:space="preserve">s name can influence its life. When a child is born, the parents will choose a set of names they wish to give the baby and present them at a temple of the goddess, or write them on slips of parchment and burn them. Children who are not named by </w:t>
-            </w:r>
-            <w:proofErr w:type="spellStart"/>
-            <w:r>
-              <w:rPr>
-                <w:rFonts w:ascii="Pericles" w:hAnsi="Pericles"/>
-                <w:sz w:val="20"/>
-                <w:szCs w:val="24"/>
-              </w:rPr>
-              <w:t>Cancri</w:t>
-            </w:r>
-            <w:proofErr w:type="spellEnd"/>
-            <w:r>
-              <w:rPr>
-                <w:rFonts w:ascii="Pericles" w:hAnsi="Pericles"/>
-                <w:sz w:val="20"/>
-                <w:szCs w:val="24"/>
-              </w:rPr>
-              <w:t xml:space="preserve"> are said to be consigned to have no destiny and thus live meaningless lives.</w:t>
+              <w:t>s name can influence its life. When a child is born, the parents will choose a set of names they wish to give the baby and present them at a temple of the goddess, or write them on slips of parchment and burn them. Children who are not named by Cancri are said to be consigned to have no destiny and thus live meaningless lives.</w:t>
             </w:r>
           </w:p>
           <w:p>
@@ -7441,7 +7736,6 @@
                 <w:sz w:val="20"/>
                 <w:szCs w:val="24"/>
               </w:rPr>
-              <w:lastRenderedPageBreak/>
               <w:t>Oracle Pilgrimage</w:t>
             </w:r>
             <w:r>
@@ -7474,25 +7768,7 @@
                 <w:sz w:val="20"/>
                 <w:szCs w:val="24"/>
               </w:rPr>
-              <w:t xml:space="preserve">It is not uncommon for those with means to travel to an Oracle Priestess of </w:t>
-            </w:r>
-            <w:proofErr w:type="spellStart"/>
-            <w:r>
-              <w:rPr>
-                <w:rFonts w:ascii="Pericles" w:hAnsi="Pericles"/>
-                <w:sz w:val="20"/>
-                <w:szCs w:val="24"/>
-              </w:rPr>
-              <w:t>Cancri</w:t>
-            </w:r>
-            <w:proofErr w:type="spellEnd"/>
-            <w:r>
-              <w:rPr>
-                <w:rFonts w:ascii="Pericles" w:hAnsi="Pericles"/>
-                <w:sz w:val="20"/>
-                <w:szCs w:val="24"/>
-              </w:rPr>
-              <w:t xml:space="preserve"> when faced with a difficult, life-altering decision. Payment to the Oracle ranges based on the subject, but can be as simple as a tithe (100g), or as complex as a quest.</w:t>
+              <w:t>It is not uncommon for those with means to travel to an Oracle Priestess of Cancri when faced with a difficult, life-altering decision. Payment to the Oracle ranges based on the subject, but can be as simple as a tithe (100g), or as complex as a quest.</w:t>
             </w:r>
           </w:p>
         </w:tc>
@@ -7534,7 +7810,6 @@
                 <w:sz w:val="20"/>
                 <w:szCs w:val="24"/>
               </w:rPr>
-              <w:lastRenderedPageBreak/>
               <w:t>Rivalries:</w:t>
             </w:r>
             <w:r>
@@ -7543,25 +7818,7 @@
                 <w:sz w:val="20"/>
                 <w:szCs w:val="24"/>
               </w:rPr>
-              <w:t xml:space="preserve"> </w:t>
-            </w:r>
-            <w:proofErr w:type="spellStart"/>
-            <w:r>
-              <w:rPr>
-                <w:rFonts w:ascii="Pericles" w:hAnsi="Pericles"/>
-                <w:sz w:val="20"/>
-                <w:szCs w:val="24"/>
-              </w:rPr>
-              <w:t>Cancri</w:t>
-            </w:r>
-            <w:proofErr w:type="spellEnd"/>
-            <w:r>
-              <w:rPr>
-                <w:rFonts w:ascii="Pericles" w:hAnsi="Pericles"/>
-                <w:sz w:val="20"/>
-                <w:szCs w:val="24"/>
-              </w:rPr>
-              <w:t xml:space="preserve"> and the Twins are rivals over the domain of magic and divination. Followers of each god will often try to outdo the others.</w:t>
+              <w:t xml:space="preserve"> Cancri and the Twins are rivals over the domain of magic and divination. Followers of each god will often try to outdo the others.</w:t>
             </w:r>
           </w:p>
         </w:tc>
@@ -7611,25 +7868,7 @@
                 <w:sz w:val="20"/>
                 <w:szCs w:val="24"/>
               </w:rPr>
-              <w:t xml:space="preserve"> </w:t>
-            </w:r>
-            <w:proofErr w:type="spellStart"/>
-            <w:r>
-              <w:rPr>
-                <w:rFonts w:ascii="Pericles" w:hAnsi="Pericles"/>
-                <w:sz w:val="20"/>
-                <w:szCs w:val="24"/>
-              </w:rPr>
-              <w:t>Cancri</w:t>
-            </w:r>
-            <w:proofErr w:type="spellEnd"/>
-            <w:r>
-              <w:rPr>
-                <w:rFonts w:ascii="Pericles" w:hAnsi="Pericles"/>
-                <w:sz w:val="20"/>
-                <w:szCs w:val="24"/>
-              </w:rPr>
-              <w:t xml:space="preserve"> enjoys fine fabrics, spices and valuable artifacts from the newly dead.</w:t>
+              <w:t xml:space="preserve"> Cancri enjoys fine fabrics, spices and valuable artifacts from the newly dead.</w:t>
             </w:r>
           </w:p>
         </w:tc>
@@ -7711,6 +7950,1667 @@
       <w:pPr>
         <w:rPr>
           <w:rFonts w:ascii="Pericles" w:hAnsi="Pericles"/>
+          <w:b/>
+          <w:sz w:val="20"/>
+          <w:szCs w:val="24"/>
+        </w:rPr>
+      </w:pPr>
+      <w:r>
+        <w:rPr>
+          <w:rFonts w:ascii="Pericles" w:hAnsi="Pericles"/>
+          <w:b/>
+          <w:sz w:val="20"/>
+          <w:szCs w:val="24"/>
+        </w:rPr>
+        <w:t>Cancri Spells</w:t>
+      </w:r>
+    </w:p>
+    <w:tbl>
+      <w:tblPr>
+        <w:tblStyle w:val="TableGrid"/>
+        <w:tblW w:w="0" w:type="auto"/>
+        <w:tblLook w:val="04A0" w:firstRow="1" w:lastRow="0" w:firstColumn="1" w:lastColumn="0" w:noHBand="0" w:noVBand="1"/>
+      </w:tblPr>
+      <w:tblGrid>
+        <w:gridCol w:w="1509"/>
+        <w:gridCol w:w="702"/>
+        <w:gridCol w:w="552"/>
+        <w:gridCol w:w="6587"/>
+      </w:tblGrid>
+      <w:tr>
+        <w:tc>
+          <w:tcPr>
+            <w:tcW w:w="0" w:type="auto"/>
+          </w:tcPr>
+          <w:p>
+            <w:pPr>
+              <w:rPr>
+                <w:rFonts w:ascii="Pericles" w:hAnsi="Pericles"/>
+                <w:b/>
+                <w:sz w:val="20"/>
+              </w:rPr>
+            </w:pPr>
+            <w:r>
+              <w:rPr>
+                <w:rFonts w:ascii="Pericles" w:hAnsi="Pericles"/>
+                <w:b/>
+                <w:sz w:val="20"/>
+              </w:rPr>
+              <w:t>Spell</w:t>
+            </w:r>
+          </w:p>
+        </w:tc>
+        <w:tc>
+          <w:tcPr>
+            <w:tcW w:w="0" w:type="auto"/>
+          </w:tcPr>
+          <w:p>
+            <w:pPr>
+              <w:rPr>
+                <w:rFonts w:ascii="Pericles" w:hAnsi="Pericles"/>
+                <w:b/>
+                <w:sz w:val="20"/>
+              </w:rPr>
+            </w:pPr>
+            <w:r>
+              <w:rPr>
+                <w:rFonts w:ascii="Pericles" w:hAnsi="Pericles"/>
+                <w:b/>
+                <w:sz w:val="20"/>
+              </w:rPr>
+              <w:t>Time</w:t>
+            </w:r>
+          </w:p>
+        </w:tc>
+        <w:tc>
+          <w:tcPr>
+            <w:tcW w:w="0" w:type="auto"/>
+          </w:tcPr>
+          <w:p>
+            <w:pPr>
+              <w:rPr>
+                <w:rFonts w:ascii="Pericles" w:hAnsi="Pericles"/>
+                <w:b/>
+                <w:sz w:val="20"/>
+              </w:rPr>
+            </w:pPr>
+            <w:r>
+              <w:rPr>
+                <w:rFonts w:ascii="Pericles" w:hAnsi="Pericles"/>
+                <w:b/>
+                <w:sz w:val="20"/>
+              </w:rPr>
+              <w:t>DL</w:t>
+            </w:r>
+          </w:p>
+        </w:tc>
+        <w:tc>
+          <w:tcPr>
+            <w:tcW w:w="0" w:type="auto"/>
+          </w:tcPr>
+          <w:p>
+            <w:pPr>
+              <w:rPr>
+                <w:rFonts w:ascii="Pericles" w:hAnsi="Pericles"/>
+                <w:b/>
+                <w:sz w:val="20"/>
+              </w:rPr>
+            </w:pPr>
+            <w:r>
+              <w:rPr>
+                <w:rFonts w:ascii="Pericles" w:hAnsi="Pericles"/>
+                <w:b/>
+                <w:sz w:val="20"/>
+              </w:rPr>
+              <w:t>Effects</w:t>
+            </w:r>
+          </w:p>
+        </w:tc>
+      </w:tr>
+      <w:tr>
+        <w:tc>
+          <w:tcPr>
+            <w:tcW w:w="0" w:type="auto"/>
+          </w:tcPr>
+          <w:p>
+            <w:pPr>
+              <w:rPr>
+                <w:rFonts w:ascii="Pericles" w:hAnsi="Pericles"/>
+                <w:sz w:val="16"/>
+                <w:szCs w:val="16"/>
+              </w:rPr>
+            </w:pPr>
+            <w:r>
+              <w:rPr>
+                <w:rFonts w:ascii="Pericles" w:hAnsi="Pericles"/>
+                <w:sz w:val="16"/>
+                <w:szCs w:val="16"/>
+              </w:rPr>
+              <w:t>Cancri’s Blessing</w:t>
+            </w:r>
+          </w:p>
+        </w:tc>
+        <w:tc>
+          <w:tcPr>
+            <w:tcW w:w="0" w:type="auto"/>
+          </w:tcPr>
+          <w:p>
+            <w:pPr>
+              <w:jc w:val="right"/>
+              <w:rPr>
+                <w:rFonts w:ascii="Pericles" w:hAnsi="Pericles"/>
+                <w:sz w:val="16"/>
+                <w:szCs w:val="16"/>
+              </w:rPr>
+            </w:pPr>
+            <w:r>
+              <w:rPr>
+                <w:rFonts w:ascii="Pericles" w:hAnsi="Pericles"/>
+                <w:sz w:val="16"/>
+                <w:szCs w:val="16"/>
+              </w:rPr>
+              <w:t>S</w:t>
+            </w:r>
+          </w:p>
+        </w:tc>
+        <w:tc>
+          <w:tcPr>
+            <w:tcW w:w="0" w:type="auto"/>
+          </w:tcPr>
+          <w:p>
+            <w:pPr>
+              <w:jc w:val="right"/>
+              <w:rPr>
+                <w:rFonts w:ascii="Pericles" w:hAnsi="Pericles"/>
+                <w:sz w:val="16"/>
+                <w:szCs w:val="16"/>
+              </w:rPr>
+            </w:pPr>
+            <w:r>
+              <w:rPr>
+                <w:rFonts w:ascii="Pericles" w:hAnsi="Pericles"/>
+                <w:sz w:val="16"/>
+                <w:szCs w:val="16"/>
+              </w:rPr>
+              <w:t>+</w:t>
+            </w:r>
+          </w:p>
+        </w:tc>
+        <w:tc>
+          <w:tcPr>
+            <w:tcW w:w="0" w:type="auto"/>
+          </w:tcPr>
+          <w:p>
+            <w:pPr>
+              <w:pStyle w:val="ListParagraph"/>
+              <w:numPr>
+                <w:ilvl w:val="0"/>
+                <w:numId w:val="11"/>
+              </w:numPr>
+              <w:rPr>
+                <w:rFonts w:ascii="Pericles" w:hAnsi="Pericles"/>
+                <w:sz w:val="16"/>
+                <w:szCs w:val="16"/>
+              </w:rPr>
+            </w:pPr>
+            <w:r>
+              <w:rPr>
+                <w:rFonts w:ascii="Pericles" w:hAnsi="Pericles"/>
+                <w:sz w:val="16"/>
+                <w:szCs w:val="16"/>
+              </w:rPr>
+              <w:t>Anyone participating in the ceremony gets a +1</w:t>
+            </w:r>
+            <w:r>
+              <w:rPr>
+                <w:rFonts w:ascii="Pericles" w:hAnsi="Pericles"/>
+                <w:sz w:val="16"/>
+                <w:szCs w:val="16"/>
+              </w:rPr>
+              <w:t xml:space="preserve"> to a single non-combat skill test that day</w:t>
+            </w:r>
+          </w:p>
+        </w:tc>
+      </w:tr>
+      <w:tr>
+        <w:tc>
+          <w:tcPr>
+            <w:tcW w:w="0" w:type="auto"/>
+          </w:tcPr>
+          <w:p>
+            <w:pPr>
+              <w:rPr>
+                <w:rFonts w:ascii="Pericles" w:hAnsi="Pericles"/>
+                <w:sz w:val="16"/>
+                <w:szCs w:val="16"/>
+              </w:rPr>
+            </w:pPr>
+            <w:r>
+              <w:rPr>
+                <w:rFonts w:ascii="Pericles" w:hAnsi="Pericles"/>
+                <w:sz w:val="16"/>
+                <w:szCs w:val="16"/>
+              </w:rPr>
+              <w:t>Cursed Touch</w:t>
+            </w:r>
+          </w:p>
+        </w:tc>
+        <w:tc>
+          <w:tcPr>
+            <w:tcW w:w="0" w:type="auto"/>
+          </w:tcPr>
+          <w:p>
+            <w:pPr>
+              <w:jc w:val="right"/>
+              <w:rPr>
+                <w:rFonts w:ascii="Pericles" w:hAnsi="Pericles"/>
+                <w:sz w:val="16"/>
+                <w:szCs w:val="16"/>
+              </w:rPr>
+            </w:pPr>
+            <w:r>
+              <w:rPr>
+                <w:rFonts w:ascii="Pericles" w:hAnsi="Pericles"/>
+                <w:sz w:val="16"/>
+                <w:szCs w:val="16"/>
+              </w:rPr>
+              <w:t>C</w:t>
+            </w:r>
+          </w:p>
+        </w:tc>
+        <w:tc>
+          <w:tcPr>
+            <w:tcW w:w="0" w:type="auto"/>
+          </w:tcPr>
+          <w:p>
+            <w:pPr>
+              <w:jc w:val="right"/>
+              <w:rPr>
+                <w:rFonts w:ascii="Pericles" w:hAnsi="Pericles"/>
+                <w:sz w:val="16"/>
+                <w:szCs w:val="16"/>
+              </w:rPr>
+            </w:pPr>
+            <w:r>
+              <w:rPr>
+                <w:rFonts w:ascii="Pericles" w:hAnsi="Pericles"/>
+                <w:sz w:val="16"/>
+                <w:szCs w:val="16"/>
+              </w:rPr>
+              <w:t>+</w:t>
+            </w:r>
+          </w:p>
+        </w:tc>
+        <w:tc>
+          <w:tcPr>
+            <w:tcW w:w="0" w:type="auto"/>
+          </w:tcPr>
+          <w:p>
+            <w:pPr>
+              <w:pStyle w:val="ListParagraph"/>
+              <w:numPr>
+                <w:ilvl w:val="0"/>
+                <w:numId w:val="11"/>
+              </w:numPr>
+              <w:rPr>
+                <w:rFonts w:ascii="Pericles" w:hAnsi="Pericles"/>
+                <w:sz w:val="16"/>
+                <w:szCs w:val="16"/>
+              </w:rPr>
+            </w:pPr>
+            <w:r>
+              <w:rPr>
+                <w:rFonts w:ascii="Pericles" w:hAnsi="Pericles"/>
+                <w:sz w:val="16"/>
+                <w:szCs w:val="16"/>
+              </w:rPr>
+              <w:t xml:space="preserve">Touched enemy is </w:t>
+            </w:r>
+            <w:r>
+              <w:rPr>
+                <w:rFonts w:ascii="Pericles" w:hAnsi="Pericles"/>
+                <w:b/>
+                <w:i/>
+                <w:sz w:val="16"/>
+                <w:szCs w:val="16"/>
+              </w:rPr>
+              <w:t>Cursed</w:t>
+            </w:r>
+            <w:r>
+              <w:rPr>
+                <w:rFonts w:ascii="Pericles" w:hAnsi="Pericles"/>
+                <w:sz w:val="16"/>
+                <w:szCs w:val="16"/>
+              </w:rPr>
+              <w:t xml:space="preserve"> for 6 rounds</w:t>
+            </w:r>
+          </w:p>
+          <w:p>
+            <w:pPr>
+              <w:pStyle w:val="ListParagraph"/>
+              <w:numPr>
+                <w:ilvl w:val="0"/>
+                <w:numId w:val="11"/>
+              </w:numPr>
+              <w:rPr>
+                <w:rFonts w:ascii="Pericles" w:hAnsi="Pericles"/>
+                <w:sz w:val="16"/>
+                <w:szCs w:val="16"/>
+              </w:rPr>
+            </w:pPr>
+            <w:r>
+              <w:rPr>
+                <w:rFonts w:ascii="Pericles" w:hAnsi="Pericles"/>
+                <w:sz w:val="16"/>
+                <w:szCs w:val="16"/>
+              </w:rPr>
+              <w:t>You take a random boon</w:t>
+            </w:r>
+          </w:p>
+          <w:p>
+            <w:pPr>
+              <w:pStyle w:val="ListParagraph"/>
+              <w:numPr>
+                <w:ilvl w:val="1"/>
+                <w:numId w:val="11"/>
+              </w:numPr>
+              <w:rPr>
+                <w:rFonts w:ascii="Pericles" w:hAnsi="Pericles"/>
+                <w:sz w:val="16"/>
+                <w:szCs w:val="16"/>
+              </w:rPr>
+            </w:pPr>
+            <w:r>
+              <w:rPr>
+                <w:rFonts w:ascii="Pericles" w:hAnsi="Pericles"/>
+                <w:sz w:val="16"/>
+                <w:szCs w:val="16"/>
+              </w:rPr>
+              <w:t>+1 attack</w:t>
+            </w:r>
+          </w:p>
+          <w:p>
+            <w:pPr>
+              <w:pStyle w:val="ListParagraph"/>
+              <w:numPr>
+                <w:ilvl w:val="1"/>
+                <w:numId w:val="11"/>
+              </w:numPr>
+              <w:rPr>
+                <w:rFonts w:ascii="Pericles" w:hAnsi="Pericles"/>
+                <w:sz w:val="16"/>
+                <w:szCs w:val="16"/>
+              </w:rPr>
+            </w:pPr>
+            <w:r>
+              <w:rPr>
+                <w:rFonts w:ascii="Pericles" w:hAnsi="Pericles"/>
+                <w:sz w:val="16"/>
+                <w:szCs w:val="16"/>
+              </w:rPr>
+              <w:t>+1 defense</w:t>
+            </w:r>
+          </w:p>
+          <w:p>
+            <w:pPr>
+              <w:pStyle w:val="ListParagraph"/>
+              <w:numPr>
+                <w:ilvl w:val="1"/>
+                <w:numId w:val="11"/>
+              </w:numPr>
+              <w:rPr>
+                <w:rFonts w:ascii="Pericles" w:hAnsi="Pericles"/>
+                <w:sz w:val="16"/>
+                <w:szCs w:val="16"/>
+              </w:rPr>
+            </w:pPr>
+            <w:r>
+              <w:rPr>
+                <w:rFonts w:ascii="Pericles" w:hAnsi="Pericles"/>
+                <w:sz w:val="16"/>
+                <w:szCs w:val="16"/>
+              </w:rPr>
+              <w:t>+1 armor value</w:t>
+            </w:r>
+          </w:p>
+          <w:p>
+            <w:pPr>
+              <w:pStyle w:val="ListParagraph"/>
+              <w:numPr>
+                <w:ilvl w:val="1"/>
+                <w:numId w:val="11"/>
+              </w:numPr>
+              <w:rPr>
+                <w:rFonts w:ascii="Pericles" w:hAnsi="Pericles"/>
+                <w:sz w:val="16"/>
+                <w:szCs w:val="16"/>
+              </w:rPr>
+            </w:pPr>
+            <w:r>
+              <w:rPr>
+                <w:rFonts w:ascii="Pericles" w:hAnsi="Pericles"/>
+                <w:sz w:val="16"/>
+                <w:szCs w:val="16"/>
+              </w:rPr>
+              <w:t>+1 damage</w:t>
+            </w:r>
+          </w:p>
+          <w:p>
+            <w:pPr>
+              <w:pStyle w:val="ListParagraph"/>
+              <w:numPr>
+                <w:ilvl w:val="1"/>
+                <w:numId w:val="11"/>
+              </w:numPr>
+              <w:rPr>
+                <w:rFonts w:ascii="Pericles" w:hAnsi="Pericles"/>
+                <w:sz w:val="16"/>
+                <w:szCs w:val="16"/>
+              </w:rPr>
+            </w:pPr>
+            <w:r>
+              <w:rPr>
+                <w:rFonts w:ascii="Pericles" w:hAnsi="Pericles"/>
+                <w:sz w:val="16"/>
+                <w:szCs w:val="16"/>
+              </w:rPr>
+              <w:t>+1 wound rolls</w:t>
+            </w:r>
+          </w:p>
+          <w:p>
+            <w:pPr>
+              <w:pStyle w:val="ListParagraph"/>
+              <w:numPr>
+                <w:ilvl w:val="1"/>
+                <w:numId w:val="11"/>
+              </w:numPr>
+              <w:rPr>
+                <w:rFonts w:ascii="Pericles" w:hAnsi="Pericles"/>
+                <w:sz w:val="16"/>
+                <w:szCs w:val="16"/>
+              </w:rPr>
+            </w:pPr>
+            <w:r>
+              <w:rPr>
+                <w:rFonts w:ascii="Pericles" w:hAnsi="Pericles"/>
+                <w:sz w:val="16"/>
+                <w:szCs w:val="16"/>
+              </w:rPr>
+              <w:t>Heal 1d4 points (or temp hits)</w:t>
+            </w:r>
+          </w:p>
+        </w:tc>
+      </w:tr>
+      <w:tr>
+        <w:tc>
+          <w:tcPr>
+            <w:tcW w:w="0" w:type="auto"/>
+          </w:tcPr>
+          <w:p>
+            <w:pPr>
+              <w:rPr>
+                <w:rFonts w:ascii="Pericles" w:hAnsi="Pericles"/>
+                <w:sz w:val="16"/>
+                <w:szCs w:val="16"/>
+              </w:rPr>
+            </w:pPr>
+            <w:r>
+              <w:rPr>
+                <w:rFonts w:ascii="Pericles" w:hAnsi="Pericles"/>
+                <w:sz w:val="16"/>
+                <w:szCs w:val="16"/>
+              </w:rPr>
+              <w:t>Divination</w:t>
+            </w:r>
+          </w:p>
+        </w:tc>
+        <w:tc>
+          <w:tcPr>
+            <w:tcW w:w="0" w:type="auto"/>
+          </w:tcPr>
+          <w:p>
+            <w:pPr>
+              <w:jc w:val="right"/>
+              <w:rPr>
+                <w:rFonts w:ascii="Pericles" w:hAnsi="Pericles"/>
+                <w:sz w:val="16"/>
+                <w:szCs w:val="16"/>
+              </w:rPr>
+            </w:pPr>
+            <w:r>
+              <w:rPr>
+                <w:rFonts w:ascii="Pericles" w:hAnsi="Pericles"/>
+                <w:sz w:val="16"/>
+                <w:szCs w:val="16"/>
+              </w:rPr>
+              <w:t>L</w:t>
+            </w:r>
+          </w:p>
+        </w:tc>
+        <w:tc>
+          <w:tcPr>
+            <w:tcW w:w="0" w:type="auto"/>
+          </w:tcPr>
+          <w:p>
+            <w:pPr>
+              <w:jc w:val="right"/>
+              <w:rPr>
+                <w:rFonts w:ascii="Pericles" w:hAnsi="Pericles"/>
+                <w:sz w:val="16"/>
+                <w:szCs w:val="16"/>
+              </w:rPr>
+            </w:pPr>
+            <w:r>
+              <w:rPr>
+                <w:rFonts w:ascii="Pericles" w:hAnsi="Pericles"/>
+                <w:sz w:val="16"/>
+                <w:szCs w:val="16"/>
+              </w:rPr>
+              <w:t>++</w:t>
+            </w:r>
+          </w:p>
+        </w:tc>
+        <w:tc>
+          <w:tcPr>
+            <w:tcW w:w="0" w:type="auto"/>
+          </w:tcPr>
+          <w:p>
+            <w:pPr>
+              <w:pStyle w:val="ListParagraph"/>
+              <w:numPr>
+                <w:ilvl w:val="0"/>
+                <w:numId w:val="11"/>
+              </w:numPr>
+              <w:rPr>
+                <w:rFonts w:ascii="Pericles" w:hAnsi="Pericles"/>
+                <w:sz w:val="16"/>
+                <w:szCs w:val="16"/>
+              </w:rPr>
+            </w:pPr>
+            <w:r>
+              <w:rPr>
+                <w:rFonts w:ascii="Pericles" w:hAnsi="Pericles"/>
+                <w:sz w:val="16"/>
+                <w:szCs w:val="16"/>
+              </w:rPr>
+              <w:t>As the blood magic spell except</w:t>
+            </w:r>
+          </w:p>
+          <w:p>
+            <w:pPr>
+              <w:pStyle w:val="ListParagraph"/>
+              <w:numPr>
+                <w:ilvl w:val="0"/>
+                <w:numId w:val="11"/>
+              </w:numPr>
+              <w:rPr>
+                <w:rFonts w:ascii="Pericles" w:hAnsi="Pericles"/>
+                <w:sz w:val="16"/>
+                <w:szCs w:val="16"/>
+              </w:rPr>
+            </w:pPr>
+            <w:r>
+              <w:rPr>
+                <w:rFonts w:ascii="Pericles" w:hAnsi="Pericles"/>
+                <w:sz w:val="16"/>
+                <w:szCs w:val="16"/>
+              </w:rPr>
+              <w:t>The blood cost of the spell can come from a sacrifice to Cancri of human or animal blood</w:t>
+            </w:r>
+          </w:p>
+          <w:p>
+            <w:pPr>
+              <w:pStyle w:val="ListParagraph"/>
+              <w:numPr>
+                <w:ilvl w:val="0"/>
+                <w:numId w:val="11"/>
+              </w:numPr>
+              <w:rPr>
+                <w:rFonts w:ascii="Pericles" w:hAnsi="Pericles"/>
+                <w:sz w:val="16"/>
+                <w:szCs w:val="16"/>
+              </w:rPr>
+            </w:pPr>
+            <w:r>
+              <w:rPr>
+                <w:rFonts w:ascii="Pericles" w:hAnsi="Pericles"/>
+                <w:sz w:val="16"/>
+                <w:szCs w:val="16"/>
+              </w:rPr>
+              <w:t>Expenditure(2)</w:t>
+            </w:r>
+          </w:p>
+        </w:tc>
+      </w:tr>
+      <w:tr>
+        <w:tc>
+          <w:tcPr>
+            <w:tcW w:w="0" w:type="auto"/>
+          </w:tcPr>
+          <w:p>
+            <w:pPr>
+              <w:rPr>
+                <w:rFonts w:ascii="Pericles" w:hAnsi="Pericles"/>
+                <w:sz w:val="16"/>
+                <w:szCs w:val="16"/>
+              </w:rPr>
+            </w:pPr>
+            <w:r>
+              <w:rPr>
+                <w:rFonts w:ascii="Pericles" w:hAnsi="Pericles"/>
+                <w:sz w:val="16"/>
+                <w:szCs w:val="16"/>
+              </w:rPr>
+              <w:t>Fortune Siphon</w:t>
+            </w:r>
+          </w:p>
+        </w:tc>
+        <w:tc>
+          <w:tcPr>
+            <w:tcW w:w="0" w:type="auto"/>
+          </w:tcPr>
+          <w:p>
+            <w:pPr>
+              <w:jc w:val="right"/>
+              <w:rPr>
+                <w:rFonts w:ascii="Pericles" w:hAnsi="Pericles"/>
+                <w:sz w:val="16"/>
+                <w:szCs w:val="16"/>
+              </w:rPr>
+            </w:pPr>
+            <w:r>
+              <w:rPr>
+                <w:rFonts w:ascii="Pericles" w:hAnsi="Pericles"/>
+                <w:sz w:val="16"/>
+                <w:szCs w:val="16"/>
+              </w:rPr>
+              <w:t>C</w:t>
+            </w:r>
+          </w:p>
+        </w:tc>
+        <w:tc>
+          <w:tcPr>
+            <w:tcW w:w="0" w:type="auto"/>
+          </w:tcPr>
+          <w:p>
+            <w:pPr>
+              <w:jc w:val="right"/>
+              <w:rPr>
+                <w:rFonts w:ascii="Pericles" w:hAnsi="Pericles"/>
+                <w:sz w:val="16"/>
+                <w:szCs w:val="16"/>
+              </w:rPr>
+            </w:pPr>
+            <w:r>
+              <w:rPr>
+                <w:rFonts w:ascii="Pericles" w:hAnsi="Pericles"/>
+                <w:sz w:val="16"/>
+                <w:szCs w:val="16"/>
+              </w:rPr>
+              <w:t>+++</w:t>
+            </w:r>
+          </w:p>
+        </w:tc>
+        <w:tc>
+          <w:tcPr>
+            <w:tcW w:w="0" w:type="auto"/>
+          </w:tcPr>
+          <w:p>
+            <w:pPr>
+              <w:pStyle w:val="ListParagraph"/>
+              <w:numPr>
+                <w:ilvl w:val="0"/>
+                <w:numId w:val="11"/>
+              </w:numPr>
+              <w:rPr>
+                <w:rFonts w:ascii="Pericles" w:hAnsi="Pericles"/>
+                <w:sz w:val="16"/>
+                <w:szCs w:val="16"/>
+              </w:rPr>
+            </w:pPr>
+            <w:r>
+              <w:rPr>
+                <w:rFonts w:ascii="Pericles" w:hAnsi="Pericles"/>
+                <w:sz w:val="16"/>
+                <w:szCs w:val="16"/>
+              </w:rPr>
+              <w:t xml:space="preserve">All enemies within 6 hexes are </w:t>
+            </w:r>
+            <w:r>
+              <w:rPr>
+                <w:rFonts w:ascii="Pericles" w:hAnsi="Pericles"/>
+                <w:b/>
+                <w:i/>
+                <w:sz w:val="16"/>
+                <w:szCs w:val="16"/>
+              </w:rPr>
+              <w:t>Cursed</w:t>
+            </w:r>
+          </w:p>
+          <w:p>
+            <w:pPr>
+              <w:pStyle w:val="ListParagraph"/>
+              <w:numPr>
+                <w:ilvl w:val="0"/>
+                <w:numId w:val="11"/>
+              </w:numPr>
+              <w:rPr>
+                <w:rFonts w:ascii="Pericles" w:hAnsi="Pericles"/>
+                <w:sz w:val="16"/>
+                <w:szCs w:val="16"/>
+              </w:rPr>
+            </w:pPr>
+            <w:r>
+              <w:rPr>
+                <w:rFonts w:ascii="Pericles" w:hAnsi="Pericles"/>
+                <w:sz w:val="16"/>
+                <w:szCs w:val="16"/>
+              </w:rPr>
+              <w:t>You gain a random boon for each cursed enemy</w:t>
+            </w:r>
+          </w:p>
+        </w:tc>
+      </w:tr>
+      <w:tr>
+        <w:tc>
+          <w:tcPr>
+            <w:tcW w:w="0" w:type="auto"/>
+          </w:tcPr>
+          <w:p>
+            <w:pPr>
+              <w:rPr>
+                <w:rFonts w:ascii="Pericles" w:hAnsi="Pericles"/>
+                <w:sz w:val="16"/>
+                <w:szCs w:val="16"/>
+              </w:rPr>
+            </w:pPr>
+            <w:r>
+              <w:rPr>
+                <w:rFonts w:ascii="Pericles" w:hAnsi="Pericles"/>
+                <w:sz w:val="16"/>
+                <w:szCs w:val="16"/>
+              </w:rPr>
+              <w:lastRenderedPageBreak/>
+              <w:t>Improbable Shot</w:t>
+            </w:r>
+          </w:p>
+        </w:tc>
+        <w:tc>
+          <w:tcPr>
+            <w:tcW w:w="0" w:type="auto"/>
+          </w:tcPr>
+          <w:p>
+            <w:pPr>
+              <w:jc w:val="right"/>
+              <w:rPr>
+                <w:rFonts w:ascii="Pericles" w:hAnsi="Pericles"/>
+                <w:sz w:val="16"/>
+                <w:szCs w:val="16"/>
+              </w:rPr>
+            </w:pPr>
+            <w:r>
+              <w:rPr>
+                <w:rFonts w:ascii="Pericles" w:hAnsi="Pericles"/>
+                <w:sz w:val="16"/>
+                <w:szCs w:val="16"/>
+              </w:rPr>
+              <w:t>C</w:t>
+            </w:r>
+          </w:p>
+        </w:tc>
+        <w:tc>
+          <w:tcPr>
+            <w:tcW w:w="0" w:type="auto"/>
+          </w:tcPr>
+          <w:p>
+            <w:pPr>
+              <w:jc w:val="right"/>
+              <w:rPr>
+                <w:rFonts w:ascii="Pericles" w:hAnsi="Pericles"/>
+                <w:sz w:val="16"/>
+                <w:szCs w:val="16"/>
+              </w:rPr>
+            </w:pPr>
+            <w:r>
+              <w:rPr>
+                <w:rFonts w:ascii="Pericles" w:hAnsi="Pericles"/>
+                <w:sz w:val="16"/>
+                <w:szCs w:val="16"/>
+              </w:rPr>
+              <w:t>+++</w:t>
+            </w:r>
+          </w:p>
+        </w:tc>
+        <w:tc>
+          <w:tcPr>
+            <w:tcW w:w="0" w:type="auto"/>
+          </w:tcPr>
+          <w:p>
+            <w:pPr>
+              <w:pStyle w:val="ListParagraph"/>
+              <w:numPr>
+                <w:ilvl w:val="0"/>
+                <w:numId w:val="11"/>
+              </w:numPr>
+              <w:rPr>
+                <w:rFonts w:ascii="Pericles" w:hAnsi="Pericles"/>
+                <w:sz w:val="16"/>
+                <w:szCs w:val="16"/>
+              </w:rPr>
+            </w:pPr>
+            <w:r>
+              <w:rPr>
+                <w:rFonts w:ascii="Pericles" w:hAnsi="Pericles"/>
+                <w:sz w:val="16"/>
+                <w:szCs w:val="16"/>
+              </w:rPr>
+              <w:t>Gives an ally within 10 hexes pierce(3) to all their attacks for 3 rounds</w:t>
+            </w:r>
+          </w:p>
+        </w:tc>
+      </w:tr>
+      <w:tr>
+        <w:tc>
+          <w:tcPr>
+            <w:tcW w:w="0" w:type="auto"/>
+          </w:tcPr>
+          <w:p>
+            <w:pPr>
+              <w:rPr>
+                <w:rFonts w:ascii="Pericles" w:hAnsi="Pericles"/>
+                <w:sz w:val="16"/>
+                <w:szCs w:val="16"/>
+              </w:rPr>
+            </w:pPr>
+            <w:r>
+              <w:rPr>
+                <w:rFonts w:ascii="Pericles" w:hAnsi="Pericles"/>
+                <w:sz w:val="16"/>
+                <w:szCs w:val="16"/>
+              </w:rPr>
+              <w:t>Linked Destinies</w:t>
+            </w:r>
+          </w:p>
+        </w:tc>
+        <w:tc>
+          <w:tcPr>
+            <w:tcW w:w="0" w:type="auto"/>
+          </w:tcPr>
+          <w:p>
+            <w:pPr>
+              <w:jc w:val="right"/>
+              <w:rPr>
+                <w:rFonts w:ascii="Pericles" w:hAnsi="Pericles"/>
+                <w:sz w:val="16"/>
+                <w:szCs w:val="16"/>
+              </w:rPr>
+            </w:pPr>
+            <w:r>
+              <w:rPr>
+                <w:rFonts w:ascii="Pericles" w:hAnsi="Pericles"/>
+                <w:sz w:val="16"/>
+                <w:szCs w:val="16"/>
+              </w:rPr>
+              <w:t>C</w:t>
+            </w:r>
+          </w:p>
+        </w:tc>
+        <w:tc>
+          <w:tcPr>
+            <w:tcW w:w="0" w:type="auto"/>
+          </w:tcPr>
+          <w:p>
+            <w:pPr>
+              <w:jc w:val="right"/>
+              <w:rPr>
+                <w:rFonts w:ascii="Pericles" w:hAnsi="Pericles"/>
+                <w:sz w:val="16"/>
+                <w:szCs w:val="16"/>
+              </w:rPr>
+            </w:pPr>
+            <w:r>
+              <w:rPr>
+                <w:rFonts w:ascii="Pericles" w:hAnsi="Pericles"/>
+                <w:sz w:val="16"/>
+                <w:szCs w:val="16"/>
+              </w:rPr>
+              <w:t>++</w:t>
+            </w:r>
+          </w:p>
+        </w:tc>
+        <w:tc>
+          <w:tcPr>
+            <w:tcW w:w="0" w:type="auto"/>
+          </w:tcPr>
+          <w:p>
+            <w:pPr>
+              <w:pStyle w:val="ListParagraph"/>
+              <w:numPr>
+                <w:ilvl w:val="0"/>
+                <w:numId w:val="11"/>
+              </w:numPr>
+              <w:rPr>
+                <w:rFonts w:ascii="Pericles" w:hAnsi="Pericles"/>
+                <w:sz w:val="16"/>
+                <w:szCs w:val="16"/>
+              </w:rPr>
+            </w:pPr>
+            <w:r>
+              <w:rPr>
+                <w:rFonts w:ascii="Pericles" w:hAnsi="Pericles"/>
+                <w:sz w:val="16"/>
+                <w:szCs w:val="16"/>
+              </w:rPr>
+              <w:t>You may instantly transfer any boons on your to allies within 10 hexes</w:t>
+            </w:r>
+          </w:p>
+          <w:p>
+            <w:pPr>
+              <w:pStyle w:val="ListParagraph"/>
+              <w:numPr>
+                <w:ilvl w:val="0"/>
+                <w:numId w:val="11"/>
+              </w:numPr>
+              <w:rPr>
+                <w:rFonts w:ascii="Pericles" w:hAnsi="Pericles"/>
+                <w:sz w:val="16"/>
+                <w:szCs w:val="16"/>
+              </w:rPr>
+            </w:pPr>
+            <w:r>
+              <w:rPr>
+                <w:rFonts w:ascii="Pericles" w:hAnsi="Pericles"/>
+                <w:sz w:val="16"/>
+                <w:szCs w:val="16"/>
+              </w:rPr>
+              <w:t xml:space="preserve">Alternately, you may transfer </w:t>
+            </w:r>
+            <w:r>
+              <w:rPr>
+                <w:rFonts w:ascii="Pericles" w:hAnsi="Pericles"/>
+                <w:b/>
+                <w:i/>
+                <w:sz w:val="16"/>
+                <w:szCs w:val="16"/>
+              </w:rPr>
+              <w:t>one</w:t>
+            </w:r>
+            <w:r>
+              <w:rPr>
+                <w:rFonts w:ascii="Pericles" w:hAnsi="Pericles"/>
+                <w:sz w:val="16"/>
+                <w:szCs w:val="16"/>
+              </w:rPr>
+              <w:t xml:space="preserve"> status effect from an ally to an enemy as long as both are within 10 hexes (save Power DL 15 to negate)</w:t>
+            </w:r>
+          </w:p>
+        </w:tc>
+      </w:tr>
+      <w:tr>
+        <w:tc>
+          <w:tcPr>
+            <w:tcW w:w="0" w:type="auto"/>
+          </w:tcPr>
+          <w:p>
+            <w:pPr>
+              <w:rPr>
+                <w:rFonts w:ascii="Pericles" w:hAnsi="Pericles"/>
+                <w:sz w:val="16"/>
+                <w:szCs w:val="16"/>
+              </w:rPr>
+            </w:pPr>
+            <w:r>
+              <w:rPr>
+                <w:rFonts w:ascii="Pericles" w:hAnsi="Pericles"/>
+                <w:sz w:val="16"/>
+                <w:szCs w:val="16"/>
+              </w:rPr>
+              <w:t>Roll the Bones</w:t>
+            </w:r>
+          </w:p>
+        </w:tc>
+        <w:tc>
+          <w:tcPr>
+            <w:tcW w:w="0" w:type="auto"/>
+          </w:tcPr>
+          <w:p>
+            <w:pPr>
+              <w:jc w:val="right"/>
+              <w:rPr>
+                <w:rFonts w:ascii="Pericles" w:hAnsi="Pericles"/>
+                <w:sz w:val="16"/>
+                <w:szCs w:val="16"/>
+              </w:rPr>
+            </w:pPr>
+            <w:r>
+              <w:rPr>
+                <w:rFonts w:ascii="Pericles" w:hAnsi="Pericles"/>
+                <w:sz w:val="16"/>
+                <w:szCs w:val="16"/>
+              </w:rPr>
+              <w:t>L</w:t>
+            </w:r>
+          </w:p>
+        </w:tc>
+        <w:tc>
+          <w:tcPr>
+            <w:tcW w:w="0" w:type="auto"/>
+          </w:tcPr>
+          <w:p>
+            <w:pPr>
+              <w:jc w:val="right"/>
+              <w:rPr>
+                <w:rFonts w:ascii="Pericles" w:hAnsi="Pericles"/>
+                <w:sz w:val="16"/>
+                <w:szCs w:val="16"/>
+              </w:rPr>
+            </w:pPr>
+            <w:r>
+              <w:rPr>
+                <w:rFonts w:ascii="Pericles" w:hAnsi="Pericles"/>
+                <w:sz w:val="16"/>
+                <w:szCs w:val="16"/>
+              </w:rPr>
+              <w:t>+++</w:t>
+            </w:r>
+          </w:p>
+        </w:tc>
+        <w:tc>
+          <w:tcPr>
+            <w:tcW w:w="0" w:type="auto"/>
+          </w:tcPr>
+          <w:p>
+            <w:pPr>
+              <w:pStyle w:val="ListParagraph"/>
+              <w:numPr>
+                <w:ilvl w:val="0"/>
+                <w:numId w:val="11"/>
+              </w:numPr>
+              <w:rPr>
+                <w:rFonts w:ascii="Pericles" w:hAnsi="Pericles"/>
+                <w:sz w:val="16"/>
+                <w:szCs w:val="16"/>
+              </w:rPr>
+            </w:pPr>
+            <w:r>
+              <w:rPr>
+                <w:rFonts w:ascii="Pericles" w:hAnsi="Pericles"/>
+                <w:sz w:val="16"/>
+                <w:szCs w:val="16"/>
+              </w:rPr>
+              <w:t>You roll three d12 and save their results for later</w:t>
+            </w:r>
+          </w:p>
+          <w:p>
+            <w:pPr>
+              <w:pStyle w:val="ListParagraph"/>
+              <w:numPr>
+                <w:ilvl w:val="0"/>
+                <w:numId w:val="11"/>
+              </w:numPr>
+              <w:rPr>
+                <w:rFonts w:ascii="Pericles" w:hAnsi="Pericles"/>
+                <w:sz w:val="16"/>
+                <w:szCs w:val="16"/>
+              </w:rPr>
+            </w:pPr>
+            <w:r>
+              <w:rPr>
+                <w:rFonts w:ascii="Pericles" w:hAnsi="Pericles"/>
+                <w:sz w:val="16"/>
+                <w:szCs w:val="16"/>
+              </w:rPr>
+              <w:t xml:space="preserve">Two of the dice are </w:t>
+            </w:r>
+            <w:r>
+              <w:rPr>
+                <w:rFonts w:ascii="Pericles" w:hAnsi="Pericles"/>
+                <w:b/>
+                <w:i/>
+                <w:sz w:val="16"/>
+                <w:szCs w:val="16"/>
+              </w:rPr>
+              <w:t>red</w:t>
+            </w:r>
+            <w:r>
+              <w:rPr>
+                <w:rFonts w:ascii="Pericles" w:hAnsi="Pericles"/>
+                <w:sz w:val="16"/>
+                <w:szCs w:val="16"/>
+              </w:rPr>
+              <w:t xml:space="preserve"> to be used by the players at their discretion</w:t>
+            </w:r>
+          </w:p>
+          <w:p>
+            <w:pPr>
+              <w:pStyle w:val="ListParagraph"/>
+              <w:numPr>
+                <w:ilvl w:val="0"/>
+                <w:numId w:val="11"/>
+              </w:numPr>
+              <w:rPr>
+                <w:rFonts w:ascii="Pericles" w:hAnsi="Pericles"/>
+                <w:sz w:val="16"/>
+                <w:szCs w:val="16"/>
+              </w:rPr>
+            </w:pPr>
+            <w:r>
+              <w:rPr>
+                <w:rFonts w:ascii="Pericles" w:hAnsi="Pericles"/>
+                <w:sz w:val="16"/>
+                <w:szCs w:val="16"/>
+              </w:rPr>
+              <w:t xml:space="preserve">One of the dice is </w:t>
+            </w:r>
+            <w:r>
+              <w:rPr>
+                <w:rFonts w:ascii="Pericles" w:hAnsi="Pericles"/>
+                <w:b/>
+                <w:i/>
+                <w:sz w:val="16"/>
+                <w:szCs w:val="16"/>
+              </w:rPr>
+              <w:t>black</w:t>
+            </w:r>
+            <w:r>
+              <w:rPr>
+                <w:rFonts w:ascii="Pericles" w:hAnsi="Pericles"/>
+                <w:sz w:val="16"/>
+                <w:szCs w:val="16"/>
+              </w:rPr>
+              <w:t xml:space="preserve"> to be used by the GM at his discretion</w:t>
+            </w:r>
+          </w:p>
+          <w:p>
+            <w:pPr>
+              <w:pStyle w:val="ListParagraph"/>
+              <w:numPr>
+                <w:ilvl w:val="0"/>
+                <w:numId w:val="11"/>
+              </w:numPr>
+              <w:rPr>
+                <w:rFonts w:ascii="Pericles" w:hAnsi="Pericles"/>
+                <w:sz w:val="16"/>
+                <w:szCs w:val="16"/>
+              </w:rPr>
+            </w:pPr>
+            <w:r>
+              <w:rPr>
+                <w:rFonts w:ascii="Pericles" w:hAnsi="Pericles"/>
+                <w:sz w:val="16"/>
+                <w:szCs w:val="16"/>
+              </w:rPr>
+              <w:t>These dice can be used for any skill test, but not proc or wound rolls</w:t>
+            </w:r>
+          </w:p>
+          <w:p>
+            <w:pPr>
+              <w:pStyle w:val="ListParagraph"/>
+              <w:numPr>
+                <w:ilvl w:val="0"/>
+                <w:numId w:val="11"/>
+              </w:numPr>
+              <w:rPr>
+                <w:rFonts w:ascii="Pericles" w:hAnsi="Pericles"/>
+                <w:sz w:val="16"/>
+                <w:szCs w:val="16"/>
+              </w:rPr>
+            </w:pPr>
+            <w:r>
+              <w:rPr>
+                <w:rFonts w:ascii="Pericles" w:hAnsi="Pericles"/>
+                <w:sz w:val="16"/>
+                <w:szCs w:val="16"/>
+              </w:rPr>
+              <w:t>Expenditure(1)</w:t>
+            </w:r>
+          </w:p>
+        </w:tc>
+      </w:tr>
+      <w:tr>
+        <w:tc>
+          <w:tcPr>
+            <w:tcW w:w="0" w:type="auto"/>
+          </w:tcPr>
+          <w:p>
+            <w:pPr>
+              <w:rPr>
+                <w:rFonts w:ascii="Pericles" w:hAnsi="Pericles"/>
+                <w:sz w:val="16"/>
+                <w:szCs w:val="16"/>
+              </w:rPr>
+            </w:pPr>
+            <w:r>
+              <w:rPr>
+                <w:rFonts w:ascii="Pericles" w:hAnsi="Pericles"/>
+                <w:sz w:val="16"/>
+                <w:szCs w:val="16"/>
+              </w:rPr>
+              <w:t>Sense the Dead</w:t>
+            </w:r>
+          </w:p>
+        </w:tc>
+        <w:tc>
+          <w:tcPr>
+            <w:tcW w:w="0" w:type="auto"/>
+          </w:tcPr>
+          <w:p>
+            <w:pPr>
+              <w:jc w:val="right"/>
+              <w:rPr>
+                <w:rFonts w:ascii="Pericles" w:hAnsi="Pericles"/>
+                <w:sz w:val="16"/>
+                <w:szCs w:val="16"/>
+              </w:rPr>
+            </w:pPr>
+            <w:r>
+              <w:rPr>
+                <w:rFonts w:ascii="Pericles" w:hAnsi="Pericles"/>
+                <w:sz w:val="16"/>
+                <w:szCs w:val="16"/>
+              </w:rPr>
+              <w:t>VS</w:t>
+            </w:r>
+          </w:p>
+        </w:tc>
+        <w:tc>
+          <w:tcPr>
+            <w:tcW w:w="0" w:type="auto"/>
+          </w:tcPr>
+          <w:p>
+            <w:pPr>
+              <w:jc w:val="right"/>
+              <w:rPr>
+                <w:rFonts w:ascii="Pericles" w:hAnsi="Pericles"/>
+                <w:sz w:val="16"/>
+                <w:szCs w:val="16"/>
+              </w:rPr>
+            </w:pPr>
+            <w:r>
+              <w:rPr>
+                <w:rFonts w:ascii="Pericles" w:hAnsi="Pericles"/>
+                <w:sz w:val="16"/>
+                <w:szCs w:val="16"/>
+              </w:rPr>
+              <w:t>+</w:t>
+            </w:r>
+          </w:p>
+        </w:tc>
+        <w:tc>
+          <w:tcPr>
+            <w:tcW w:w="0" w:type="auto"/>
+          </w:tcPr>
+          <w:p>
+            <w:pPr>
+              <w:pStyle w:val="ListParagraph"/>
+              <w:numPr>
+                <w:ilvl w:val="0"/>
+                <w:numId w:val="11"/>
+              </w:numPr>
+              <w:rPr>
+                <w:rFonts w:ascii="Pericles" w:hAnsi="Pericles"/>
+                <w:sz w:val="16"/>
+                <w:szCs w:val="16"/>
+              </w:rPr>
+            </w:pPr>
+          </w:p>
+        </w:tc>
+      </w:tr>
+      <w:tr>
+        <w:tc>
+          <w:tcPr>
+            <w:tcW w:w="0" w:type="auto"/>
+          </w:tcPr>
+          <w:p>
+            <w:pPr>
+              <w:rPr>
+                <w:rFonts w:ascii="Pericles" w:hAnsi="Pericles"/>
+                <w:sz w:val="16"/>
+                <w:szCs w:val="16"/>
+              </w:rPr>
+            </w:pPr>
+            <w:r>
+              <w:rPr>
+                <w:rFonts w:ascii="Pericles" w:hAnsi="Pericles"/>
+                <w:sz w:val="16"/>
+                <w:szCs w:val="16"/>
+              </w:rPr>
+              <w:t>Speak with the Dead</w:t>
+            </w:r>
+          </w:p>
+        </w:tc>
+        <w:tc>
+          <w:tcPr>
+            <w:tcW w:w="0" w:type="auto"/>
+          </w:tcPr>
+          <w:p>
+            <w:pPr>
+              <w:jc w:val="right"/>
+              <w:rPr>
+                <w:rFonts w:ascii="Pericles" w:hAnsi="Pericles"/>
+                <w:sz w:val="16"/>
+                <w:szCs w:val="16"/>
+              </w:rPr>
+            </w:pPr>
+            <w:r>
+              <w:rPr>
+                <w:rFonts w:ascii="Pericles" w:hAnsi="Pericles"/>
+                <w:sz w:val="16"/>
+                <w:szCs w:val="16"/>
+              </w:rPr>
+              <w:t>S</w:t>
+            </w:r>
+          </w:p>
+        </w:tc>
+        <w:tc>
+          <w:tcPr>
+            <w:tcW w:w="0" w:type="auto"/>
+          </w:tcPr>
+          <w:p>
+            <w:pPr>
+              <w:jc w:val="right"/>
+              <w:rPr>
+                <w:rFonts w:ascii="Pericles" w:hAnsi="Pericles"/>
+                <w:sz w:val="16"/>
+                <w:szCs w:val="16"/>
+              </w:rPr>
+            </w:pPr>
+            <w:r>
+              <w:rPr>
+                <w:rFonts w:ascii="Pericles" w:hAnsi="Pericles"/>
+                <w:sz w:val="16"/>
+                <w:szCs w:val="16"/>
+              </w:rPr>
+              <w:t>++</w:t>
+            </w:r>
+          </w:p>
+        </w:tc>
+        <w:tc>
+          <w:tcPr>
+            <w:tcW w:w="0" w:type="auto"/>
+          </w:tcPr>
+          <w:p>
+            <w:pPr>
+              <w:pStyle w:val="ListParagraph"/>
+              <w:numPr>
+                <w:ilvl w:val="0"/>
+                <w:numId w:val="11"/>
+              </w:numPr>
+              <w:rPr>
+                <w:rFonts w:ascii="Pericles" w:hAnsi="Pericles"/>
+                <w:sz w:val="16"/>
+                <w:szCs w:val="16"/>
+              </w:rPr>
+            </w:pPr>
+          </w:p>
+        </w:tc>
+      </w:tr>
+      <w:tr>
+        <w:tc>
+          <w:tcPr>
+            <w:tcW w:w="0" w:type="auto"/>
+          </w:tcPr>
+          <w:p>
+            <w:pPr>
+              <w:rPr>
+                <w:rFonts w:ascii="Pericles" w:hAnsi="Pericles"/>
+                <w:sz w:val="16"/>
+                <w:szCs w:val="16"/>
+              </w:rPr>
+            </w:pPr>
+            <w:r>
+              <w:rPr>
+                <w:rFonts w:ascii="Pericles" w:hAnsi="Pericles"/>
+                <w:sz w:val="16"/>
+                <w:szCs w:val="16"/>
+              </w:rPr>
+              <w:t>True Name</w:t>
+            </w:r>
+          </w:p>
+        </w:tc>
+        <w:tc>
+          <w:tcPr>
+            <w:tcW w:w="0" w:type="auto"/>
+          </w:tcPr>
+          <w:p>
+            <w:pPr>
+              <w:jc w:val="right"/>
+              <w:rPr>
+                <w:rFonts w:ascii="Pericles" w:hAnsi="Pericles"/>
+                <w:sz w:val="16"/>
+                <w:szCs w:val="16"/>
+              </w:rPr>
+            </w:pPr>
+            <w:r>
+              <w:rPr>
+                <w:rFonts w:ascii="Pericles" w:hAnsi="Pericles"/>
+                <w:sz w:val="16"/>
+                <w:szCs w:val="16"/>
+              </w:rPr>
+              <w:t>L</w:t>
+            </w:r>
+          </w:p>
+        </w:tc>
+        <w:tc>
+          <w:tcPr>
+            <w:tcW w:w="0" w:type="auto"/>
+          </w:tcPr>
+          <w:p>
+            <w:pPr>
+              <w:jc w:val="right"/>
+              <w:rPr>
+                <w:rFonts w:ascii="Pericles" w:hAnsi="Pericles"/>
+                <w:sz w:val="16"/>
+                <w:szCs w:val="16"/>
+              </w:rPr>
+            </w:pPr>
+            <w:r>
+              <w:rPr>
+                <w:rFonts w:ascii="Pericles" w:hAnsi="Pericles"/>
+                <w:sz w:val="16"/>
+                <w:szCs w:val="16"/>
+              </w:rPr>
+              <w:t>++++</w:t>
+            </w:r>
+          </w:p>
+        </w:tc>
+        <w:tc>
+          <w:tcPr>
+            <w:tcW w:w="0" w:type="auto"/>
+          </w:tcPr>
+          <w:p>
+            <w:pPr>
+              <w:pStyle w:val="ListParagraph"/>
+              <w:numPr>
+                <w:ilvl w:val="0"/>
+                <w:numId w:val="11"/>
+              </w:numPr>
+              <w:rPr>
+                <w:rFonts w:ascii="Pericles" w:hAnsi="Pericles"/>
+                <w:sz w:val="16"/>
+                <w:szCs w:val="16"/>
+              </w:rPr>
+            </w:pPr>
+            <w:r>
+              <w:rPr>
+                <w:rFonts w:ascii="Pericles" w:hAnsi="Pericles"/>
+                <w:sz w:val="16"/>
+                <w:szCs w:val="16"/>
+              </w:rPr>
+              <w:t>You learn the true name of the target (save Power DL 24 to negate)</w:t>
+            </w:r>
+            <w:r>
+              <w:rPr>
+                <w:rFonts w:ascii="Pericles" w:hAnsi="Pericles"/>
+                <w:sz w:val="16"/>
+                <w:szCs w:val="16"/>
+              </w:rPr>
+              <w:t xml:space="preserve"> and gain permanent benefits against the target</w:t>
+            </w:r>
+          </w:p>
+          <w:p>
+            <w:pPr>
+              <w:pStyle w:val="ListParagraph"/>
+              <w:numPr>
+                <w:ilvl w:val="0"/>
+                <w:numId w:val="11"/>
+              </w:numPr>
+              <w:rPr>
+                <w:rFonts w:ascii="Pericles" w:hAnsi="Pericles"/>
+                <w:sz w:val="16"/>
+                <w:szCs w:val="16"/>
+              </w:rPr>
+            </w:pPr>
+            <w:r>
+              <w:rPr>
+                <w:rFonts w:ascii="Pericles" w:hAnsi="Pericles"/>
+                <w:sz w:val="16"/>
+                <w:szCs w:val="16"/>
+              </w:rPr>
+              <w:t>This makes all your spell save DLs against them +4</w:t>
+            </w:r>
+          </w:p>
+          <w:p>
+            <w:pPr>
+              <w:pStyle w:val="ListParagraph"/>
+              <w:numPr>
+                <w:ilvl w:val="0"/>
+                <w:numId w:val="11"/>
+              </w:numPr>
+              <w:rPr>
+                <w:rFonts w:ascii="Pericles" w:hAnsi="Pericles"/>
+                <w:sz w:val="16"/>
+                <w:szCs w:val="16"/>
+              </w:rPr>
+            </w:pPr>
+            <w:r>
+              <w:rPr>
+                <w:rFonts w:ascii="Pericles" w:hAnsi="Pericles"/>
+                <w:sz w:val="16"/>
+                <w:szCs w:val="16"/>
+              </w:rPr>
+              <w:t xml:space="preserve">All </w:t>
+            </w:r>
+            <w:r>
+              <w:rPr>
+                <w:rFonts w:ascii="Pericles" w:hAnsi="Pericles"/>
+                <w:sz w:val="16"/>
+                <w:szCs w:val="16"/>
+              </w:rPr>
+              <w:t xml:space="preserve">combat </w:t>
+            </w:r>
+            <w:r>
+              <w:rPr>
+                <w:rFonts w:ascii="Pericles" w:hAnsi="Pericles"/>
+                <w:sz w:val="16"/>
+                <w:szCs w:val="16"/>
+              </w:rPr>
+              <w:t xml:space="preserve">rolls </w:t>
+            </w:r>
+            <w:r>
+              <w:rPr>
+                <w:rFonts w:ascii="Pericles" w:hAnsi="Pericles"/>
+                <w:sz w:val="16"/>
+                <w:szCs w:val="16"/>
+              </w:rPr>
+              <w:t>against the target by the priest or his allies are +1</w:t>
+            </w:r>
+          </w:p>
+          <w:p>
+            <w:pPr>
+              <w:pStyle w:val="ListParagraph"/>
+              <w:numPr>
+                <w:ilvl w:val="0"/>
+                <w:numId w:val="11"/>
+              </w:numPr>
+              <w:rPr>
+                <w:rFonts w:ascii="Pericles" w:hAnsi="Pericles"/>
+                <w:sz w:val="16"/>
+                <w:szCs w:val="16"/>
+              </w:rPr>
+            </w:pPr>
+            <w:r>
+              <w:rPr>
+                <w:rFonts w:ascii="Pericles" w:hAnsi="Pericles"/>
+                <w:sz w:val="16"/>
+                <w:szCs w:val="16"/>
+              </w:rPr>
+              <w:t>All combat rolls by the target against the priest or his allies is -1</w:t>
+            </w:r>
+          </w:p>
+          <w:p>
+            <w:pPr>
+              <w:pStyle w:val="ListParagraph"/>
+              <w:numPr>
+                <w:ilvl w:val="0"/>
+                <w:numId w:val="11"/>
+              </w:numPr>
+              <w:rPr>
+                <w:rFonts w:ascii="Pericles" w:hAnsi="Pericles"/>
+                <w:sz w:val="16"/>
+                <w:szCs w:val="16"/>
+              </w:rPr>
+            </w:pPr>
+            <w:r>
+              <w:rPr>
+                <w:rFonts w:ascii="Pericles" w:hAnsi="Pericles"/>
+                <w:sz w:val="16"/>
+                <w:szCs w:val="16"/>
+              </w:rPr>
+              <w:t>All social skill checks against the target are +3</w:t>
+            </w:r>
+          </w:p>
+          <w:p>
+            <w:pPr>
+              <w:pStyle w:val="ListParagraph"/>
+              <w:numPr>
+                <w:ilvl w:val="0"/>
+                <w:numId w:val="11"/>
+              </w:numPr>
+              <w:rPr>
+                <w:rFonts w:ascii="Pericles" w:hAnsi="Pericles"/>
+                <w:sz w:val="16"/>
+                <w:szCs w:val="16"/>
+              </w:rPr>
+            </w:pPr>
+            <w:r>
+              <w:rPr>
+                <w:rFonts w:ascii="Pericles" w:hAnsi="Pericles"/>
+                <w:sz w:val="16"/>
+                <w:szCs w:val="16"/>
+              </w:rPr>
+              <w:t>The priest gains insight into the nature and motives of the target, and may ask a question (similar to divination) each session about the target</w:t>
+            </w:r>
+          </w:p>
+          <w:p>
+            <w:pPr>
+              <w:pStyle w:val="ListParagraph"/>
+              <w:numPr>
+                <w:ilvl w:val="0"/>
+                <w:numId w:val="11"/>
+              </w:numPr>
+              <w:rPr>
+                <w:rFonts w:ascii="Pericles" w:hAnsi="Pericles"/>
+                <w:sz w:val="16"/>
+                <w:szCs w:val="16"/>
+              </w:rPr>
+            </w:pPr>
+            <w:r>
+              <w:rPr>
+                <w:rFonts w:ascii="Pericles" w:hAnsi="Pericles"/>
+                <w:sz w:val="16"/>
+                <w:szCs w:val="16"/>
+              </w:rPr>
+              <w:t>Investiture(1)</w:t>
+            </w:r>
+          </w:p>
+        </w:tc>
+      </w:tr>
+    </w:tbl>
+    <w:p>
+      <w:pPr>
+        <w:rPr>
+          <w:rFonts w:ascii="Pericles" w:hAnsi="Pericles"/>
           <w:sz w:val="20"/>
           <w:szCs w:val="24"/>
         </w:rPr>
@@ -7750,47 +9650,7 @@
           <w:sz w:val="20"/>
           <w:szCs w:val="24"/>
         </w:rPr>
-        <w:t xml:space="preserve"> </w:t>
-      </w:r>
-      <w:proofErr w:type="spellStart"/>
-      <w:r>
-        <w:rPr>
-          <w:rFonts w:ascii="Pericles" w:hAnsi="Pericles"/>
-          <w:b/>
-          <w:sz w:val="20"/>
-          <w:szCs w:val="24"/>
-        </w:rPr>
-        <w:t>ter</w:t>
-      </w:r>
-      <w:proofErr w:type="spellEnd"/>
-      <w:r>
-        <w:rPr>
-          <w:rFonts w:ascii="Pericles" w:hAnsi="Pericles"/>
-          <w:b/>
-          <w:sz w:val="20"/>
-          <w:szCs w:val="24"/>
-        </w:rPr>
-        <w:t xml:space="preserve">) and </w:t>
-      </w:r>
-      <w:proofErr w:type="spellStart"/>
-      <w:r>
-        <w:rPr>
-          <w:rFonts w:ascii="Pericles" w:hAnsi="Pericles"/>
-          <w:b/>
-          <w:sz w:val="20"/>
-          <w:szCs w:val="24"/>
-        </w:rPr>
-        <w:t>Corax</w:t>
-      </w:r>
-      <w:proofErr w:type="spellEnd"/>
-      <w:r>
-        <w:rPr>
-          <w:rFonts w:ascii="Pericles" w:hAnsi="Pericles"/>
-          <w:b/>
-          <w:sz w:val="20"/>
-          <w:szCs w:val="24"/>
-        </w:rPr>
-        <w:t xml:space="preserve"> (COR </w:t>
+        <w:t xml:space="preserve"> ter) and Corax (COR </w:t>
       </w:r>
       <w:r>
         <w:rPr>
@@ -7868,25 +9728,7 @@
                 <w:sz w:val="20"/>
                 <w:szCs w:val="24"/>
               </w:rPr>
-              <w:t xml:space="preserve"> Also known as the twins, Castor and </w:t>
-            </w:r>
-            <w:proofErr w:type="spellStart"/>
-            <w:r>
-              <w:rPr>
-                <w:rFonts w:ascii="Pericles" w:hAnsi="Pericles"/>
-                <w:sz w:val="20"/>
-                <w:szCs w:val="24"/>
-              </w:rPr>
-              <w:t>Corax</w:t>
-            </w:r>
-            <w:proofErr w:type="spellEnd"/>
-            <w:r>
-              <w:rPr>
-                <w:rFonts w:ascii="Pericles" w:hAnsi="Pericles"/>
-                <w:sz w:val="20"/>
-                <w:szCs w:val="24"/>
-              </w:rPr>
-              <w:t xml:space="preserve"> are the gods of Anthis’ twin suns. They led the gods' charge against the Shadow that ruled Anthis and in doing so, they absorbed most of the Shadow’s essence when it was defeated. This changed their nature from gods of light, truth and glory into gods of deception, dreams, divination, fire and madness.</w:t>
+              <w:t xml:space="preserve"> Also known as the twins, Castor and Corax are the gods of Anthis’ twin suns. They led the gods' charge against the Shadow that ruled Anthis and in doing so, they absorbed most of the Shadow’s essence when it was defeated. This changed their nature from gods of light, truth and glory into gods of deception, dreams, divination, fire and madness.</w:t>
             </w:r>
           </w:p>
           <w:p>
@@ -8017,25 +9859,7 @@
                 <w:sz w:val="20"/>
                 <w:szCs w:val="24"/>
               </w:rPr>
-              <w:t xml:space="preserve">he Twins are almost never found without a candle, lantern or some other form of light. Temples dedicated to Castor and </w:t>
-            </w:r>
-            <w:proofErr w:type="spellStart"/>
-            <w:r>
-              <w:rPr>
-                <w:rFonts w:ascii="Pericles" w:hAnsi="Pericles"/>
-                <w:sz w:val="20"/>
-                <w:szCs w:val="24"/>
-              </w:rPr>
-              <w:t>Corax</w:t>
-            </w:r>
-            <w:proofErr w:type="spellEnd"/>
-            <w:r>
-              <w:rPr>
-                <w:rFonts w:ascii="Pericles" w:hAnsi="Pericles"/>
-                <w:sz w:val="20"/>
-                <w:szCs w:val="24"/>
-              </w:rPr>
-              <w:t xml:space="preserve"> often house large flames which the priests keep lit at all times as a symbol of their vigilance.</w:t>
+              <w:t>he Twins are almost never found without a candle, lantern or some other form of light. Temples dedicated to Castor and Corax often house large flames which the priests keep lit at all times as a symbol of their vigilance.</w:t>
             </w:r>
           </w:p>
           <w:p>
@@ -8084,8 +9908,6 @@
               </w:rPr>
               <w:t xml:space="preserve"> Those haunted by nightmares will seek out priests of The Twins who will watch over them during the night and take on their nightmares for them.</w:t>
             </w:r>
-            <w:bookmarkStart w:id="0" w:name="_GoBack"/>
-            <w:bookmarkEnd w:id="0"/>
           </w:p>
           <w:p>
             <w:pPr>
@@ -8139,25 +9961,7 @@
                 <w:sz w:val="20"/>
                 <w:szCs w:val="24"/>
               </w:rPr>
-              <w:t xml:space="preserve">Followers of Castor and </w:t>
-            </w:r>
-            <w:proofErr w:type="spellStart"/>
-            <w:r>
-              <w:rPr>
-                <w:rFonts w:ascii="Pericles" w:hAnsi="Pericles"/>
-                <w:sz w:val="20"/>
-                <w:szCs w:val="24"/>
-              </w:rPr>
-              <w:t>Corax</w:t>
-            </w:r>
-            <w:proofErr w:type="spellEnd"/>
-            <w:r>
-              <w:rPr>
-                <w:rFonts w:ascii="Pericles" w:hAnsi="Pericles"/>
-                <w:sz w:val="20"/>
-                <w:szCs w:val="24"/>
-              </w:rPr>
-              <w:t xml:space="preserve"> hold vigil on the longest night of every year to keep Shadow at bay and to pray for the return of the Twins.</w:t>
+              <w:t>Followers of Castor and Corax hold vigil on the longest night of every year to keep Shadow at bay and to pray for the return of the Twins.</w:t>
             </w:r>
           </w:p>
         </w:tc>
@@ -8199,6 +10003,7 @@
                 <w:sz w:val="20"/>
                 <w:szCs w:val="24"/>
               </w:rPr>
+              <w:lastRenderedPageBreak/>
               <w:t>Rivalries:</w:t>
             </w:r>
             <w:r>
@@ -8207,25 +10012,7 @@
                 <w:sz w:val="20"/>
                 <w:szCs w:val="24"/>
               </w:rPr>
-              <w:t xml:space="preserve"> </w:t>
-            </w:r>
-            <w:proofErr w:type="spellStart"/>
-            <w:r>
-              <w:rPr>
-                <w:rFonts w:ascii="Pericles" w:hAnsi="Pericles"/>
-                <w:sz w:val="20"/>
-                <w:szCs w:val="24"/>
-              </w:rPr>
-              <w:t>Cancri</w:t>
-            </w:r>
-            <w:proofErr w:type="spellEnd"/>
-            <w:r>
-              <w:rPr>
-                <w:rFonts w:ascii="Pericles" w:hAnsi="Pericles"/>
-                <w:sz w:val="20"/>
-                <w:szCs w:val="24"/>
-              </w:rPr>
-              <w:t xml:space="preserve"> and the Twins are rivals over the domain of magic and divination. Followers of each god will often try to outdo the others.</w:t>
+              <w:t xml:space="preserve"> Cancri and the Twins are rivals over the domain of magic and divination. Followers of each god will often try to outdo the others.</w:t>
             </w:r>
           </w:p>
         </w:tc>
@@ -8290,6 +10077,511 @@
         </w:rPr>
       </w:pPr>
     </w:p>
+    <w:p>
+      <w:pPr>
+        <w:rPr>
+          <w:rFonts w:ascii="Pericles" w:hAnsi="Pericles"/>
+          <w:b/>
+          <w:sz w:val="20"/>
+          <w:szCs w:val="24"/>
+        </w:rPr>
+      </w:pPr>
+      <w:bookmarkStart w:id="0" w:name="_GoBack"/>
+      <w:r>
+        <w:rPr>
+          <w:rFonts w:ascii="Pericles" w:hAnsi="Pericles"/>
+          <w:b/>
+          <w:sz w:val="20"/>
+          <w:szCs w:val="24"/>
+        </w:rPr>
+        <w:t>Castor and Corax Spells</w:t>
+      </w:r>
+    </w:p>
+    <w:tbl>
+      <w:tblPr>
+        <w:tblStyle w:val="TableGrid"/>
+        <w:tblW w:w="0" w:type="auto"/>
+        <w:tblLook w:val="04A0" w:firstRow="1" w:lastRow="0" w:firstColumn="1" w:lastColumn="0" w:noHBand="0" w:noVBand="1"/>
+      </w:tblPr>
+      <w:tblGrid>
+        <w:gridCol w:w="1787"/>
+        <w:gridCol w:w="702"/>
+        <w:gridCol w:w="487"/>
+        <w:gridCol w:w="1016"/>
+      </w:tblGrid>
+      <w:tr>
+        <w:tc>
+          <w:tcPr>
+            <w:tcW w:w="0" w:type="auto"/>
+          </w:tcPr>
+          <w:bookmarkEnd w:id="0"/>
+          <w:p>
+            <w:pPr>
+              <w:rPr>
+                <w:rFonts w:ascii="Pericles" w:hAnsi="Pericles"/>
+                <w:b/>
+                <w:sz w:val="20"/>
+              </w:rPr>
+            </w:pPr>
+            <w:r>
+              <w:rPr>
+                <w:rFonts w:ascii="Pericles" w:hAnsi="Pericles"/>
+                <w:b/>
+                <w:sz w:val="20"/>
+              </w:rPr>
+              <w:t>Spell</w:t>
+            </w:r>
+          </w:p>
+        </w:tc>
+        <w:tc>
+          <w:tcPr>
+            <w:tcW w:w="0" w:type="auto"/>
+          </w:tcPr>
+          <w:p>
+            <w:pPr>
+              <w:rPr>
+                <w:rFonts w:ascii="Pericles" w:hAnsi="Pericles"/>
+                <w:b/>
+                <w:sz w:val="20"/>
+              </w:rPr>
+            </w:pPr>
+            <w:r>
+              <w:rPr>
+                <w:rFonts w:ascii="Pericles" w:hAnsi="Pericles"/>
+                <w:b/>
+                <w:sz w:val="20"/>
+              </w:rPr>
+              <w:t>Time</w:t>
+            </w:r>
+          </w:p>
+        </w:tc>
+        <w:tc>
+          <w:tcPr>
+            <w:tcW w:w="0" w:type="auto"/>
+          </w:tcPr>
+          <w:p>
+            <w:pPr>
+              <w:rPr>
+                <w:rFonts w:ascii="Pericles" w:hAnsi="Pericles"/>
+                <w:b/>
+                <w:sz w:val="20"/>
+              </w:rPr>
+            </w:pPr>
+            <w:r>
+              <w:rPr>
+                <w:rFonts w:ascii="Pericles" w:hAnsi="Pericles"/>
+                <w:b/>
+                <w:sz w:val="20"/>
+              </w:rPr>
+              <w:t>DL</w:t>
+            </w:r>
+          </w:p>
+        </w:tc>
+        <w:tc>
+          <w:tcPr>
+            <w:tcW w:w="0" w:type="auto"/>
+          </w:tcPr>
+          <w:p>
+            <w:pPr>
+              <w:rPr>
+                <w:rFonts w:ascii="Pericles" w:hAnsi="Pericles"/>
+                <w:b/>
+                <w:sz w:val="20"/>
+              </w:rPr>
+            </w:pPr>
+            <w:r>
+              <w:rPr>
+                <w:rFonts w:ascii="Pericles" w:hAnsi="Pericles"/>
+                <w:b/>
+                <w:sz w:val="20"/>
+              </w:rPr>
+              <w:t>Effects</w:t>
+            </w:r>
+          </w:p>
+        </w:tc>
+      </w:tr>
+      <w:tr>
+        <w:tc>
+          <w:tcPr>
+            <w:tcW w:w="0" w:type="auto"/>
+          </w:tcPr>
+          <w:p>
+            <w:pPr>
+              <w:rPr>
+                <w:rFonts w:ascii="Pericles" w:hAnsi="Pericles"/>
+                <w:sz w:val="16"/>
+                <w:szCs w:val="16"/>
+              </w:rPr>
+            </w:pPr>
+            <w:r>
+              <w:rPr>
+                <w:rFonts w:ascii="Pericles" w:hAnsi="Pericles"/>
+                <w:sz w:val="16"/>
+                <w:szCs w:val="16"/>
+              </w:rPr>
+              <w:t>Consume Shadow</w:t>
+            </w:r>
+          </w:p>
+        </w:tc>
+        <w:tc>
+          <w:tcPr>
+            <w:tcW w:w="0" w:type="auto"/>
+          </w:tcPr>
+          <w:p>
+            <w:pPr>
+              <w:jc w:val="right"/>
+              <w:rPr>
+                <w:rFonts w:ascii="Pericles" w:hAnsi="Pericles"/>
+                <w:sz w:val="16"/>
+                <w:szCs w:val="16"/>
+              </w:rPr>
+            </w:pPr>
+          </w:p>
+        </w:tc>
+        <w:tc>
+          <w:tcPr>
+            <w:tcW w:w="0" w:type="auto"/>
+          </w:tcPr>
+          <w:p>
+            <w:pPr>
+              <w:jc w:val="right"/>
+              <w:rPr>
+                <w:rFonts w:ascii="Pericles" w:hAnsi="Pericles"/>
+                <w:sz w:val="16"/>
+                <w:szCs w:val="16"/>
+              </w:rPr>
+            </w:pPr>
+          </w:p>
+        </w:tc>
+        <w:tc>
+          <w:tcPr>
+            <w:tcW w:w="0" w:type="auto"/>
+          </w:tcPr>
+          <w:p>
+            <w:pPr>
+              <w:pStyle w:val="ListParagraph"/>
+              <w:numPr>
+                <w:ilvl w:val="0"/>
+                <w:numId w:val="11"/>
+              </w:numPr>
+              <w:rPr>
+                <w:rFonts w:ascii="Pericles" w:hAnsi="Pericles"/>
+                <w:sz w:val="16"/>
+                <w:szCs w:val="16"/>
+              </w:rPr>
+            </w:pPr>
+          </w:p>
+        </w:tc>
+      </w:tr>
+      <w:tr>
+        <w:tc>
+          <w:tcPr>
+            <w:tcW w:w="0" w:type="auto"/>
+          </w:tcPr>
+          <w:p>
+            <w:pPr>
+              <w:rPr>
+                <w:rFonts w:ascii="Pericles" w:hAnsi="Pericles"/>
+                <w:sz w:val="16"/>
+                <w:szCs w:val="16"/>
+              </w:rPr>
+            </w:pPr>
+            <w:r>
+              <w:rPr>
+                <w:rFonts w:ascii="Pericles" w:hAnsi="Pericles"/>
+                <w:sz w:val="16"/>
+                <w:szCs w:val="16"/>
+              </w:rPr>
+              <w:t>Detect Shadow</w:t>
+            </w:r>
+          </w:p>
+        </w:tc>
+        <w:tc>
+          <w:tcPr>
+            <w:tcW w:w="0" w:type="auto"/>
+          </w:tcPr>
+          <w:p>
+            <w:pPr>
+              <w:jc w:val="right"/>
+              <w:rPr>
+                <w:rFonts w:ascii="Pericles" w:hAnsi="Pericles"/>
+                <w:sz w:val="16"/>
+                <w:szCs w:val="16"/>
+              </w:rPr>
+            </w:pPr>
+          </w:p>
+        </w:tc>
+        <w:tc>
+          <w:tcPr>
+            <w:tcW w:w="0" w:type="auto"/>
+          </w:tcPr>
+          <w:p>
+            <w:pPr>
+              <w:jc w:val="right"/>
+              <w:rPr>
+                <w:rFonts w:ascii="Pericles" w:hAnsi="Pericles"/>
+                <w:sz w:val="16"/>
+                <w:szCs w:val="16"/>
+              </w:rPr>
+            </w:pPr>
+          </w:p>
+        </w:tc>
+        <w:tc>
+          <w:tcPr>
+            <w:tcW w:w="0" w:type="auto"/>
+          </w:tcPr>
+          <w:p>
+            <w:pPr>
+              <w:pStyle w:val="ListParagraph"/>
+              <w:numPr>
+                <w:ilvl w:val="0"/>
+                <w:numId w:val="11"/>
+              </w:numPr>
+              <w:rPr>
+                <w:rFonts w:ascii="Pericles" w:hAnsi="Pericles"/>
+                <w:sz w:val="16"/>
+                <w:szCs w:val="16"/>
+              </w:rPr>
+            </w:pPr>
+          </w:p>
+        </w:tc>
+      </w:tr>
+      <w:tr>
+        <w:tc>
+          <w:tcPr>
+            <w:tcW w:w="0" w:type="auto"/>
+          </w:tcPr>
+          <w:p>
+            <w:pPr>
+              <w:rPr>
+                <w:rFonts w:ascii="Pericles" w:hAnsi="Pericles"/>
+                <w:sz w:val="16"/>
+                <w:szCs w:val="16"/>
+              </w:rPr>
+            </w:pPr>
+            <w:r>
+              <w:rPr>
+                <w:rFonts w:ascii="Pericles" w:hAnsi="Pericles"/>
+                <w:sz w:val="16"/>
+                <w:szCs w:val="16"/>
+              </w:rPr>
+              <w:t>Light</w:t>
+            </w:r>
+          </w:p>
+        </w:tc>
+        <w:tc>
+          <w:tcPr>
+            <w:tcW w:w="0" w:type="auto"/>
+          </w:tcPr>
+          <w:p>
+            <w:pPr>
+              <w:jc w:val="right"/>
+              <w:rPr>
+                <w:rFonts w:ascii="Pericles" w:hAnsi="Pericles"/>
+                <w:sz w:val="16"/>
+                <w:szCs w:val="16"/>
+              </w:rPr>
+            </w:pPr>
+            <w:r>
+              <w:rPr>
+                <w:rFonts w:ascii="Pericles" w:hAnsi="Pericles"/>
+                <w:sz w:val="16"/>
+                <w:szCs w:val="16"/>
+              </w:rPr>
+              <w:t>VS</w:t>
+            </w:r>
+          </w:p>
+        </w:tc>
+        <w:tc>
+          <w:tcPr>
+            <w:tcW w:w="0" w:type="auto"/>
+          </w:tcPr>
+          <w:p>
+            <w:pPr>
+              <w:jc w:val="right"/>
+              <w:rPr>
+                <w:rFonts w:ascii="Pericles" w:hAnsi="Pericles"/>
+                <w:sz w:val="16"/>
+                <w:szCs w:val="16"/>
+              </w:rPr>
+            </w:pPr>
+            <w:r>
+              <w:rPr>
+                <w:rFonts w:ascii="Pericles" w:hAnsi="Pericles"/>
+                <w:sz w:val="16"/>
+                <w:szCs w:val="16"/>
+              </w:rPr>
+              <w:t>+</w:t>
+            </w:r>
+          </w:p>
+        </w:tc>
+        <w:tc>
+          <w:tcPr>
+            <w:tcW w:w="0" w:type="auto"/>
+          </w:tcPr>
+          <w:p>
+            <w:pPr>
+              <w:pStyle w:val="ListParagraph"/>
+              <w:numPr>
+                <w:ilvl w:val="0"/>
+                <w:numId w:val="11"/>
+              </w:numPr>
+              <w:rPr>
+                <w:rFonts w:ascii="Pericles" w:hAnsi="Pericles"/>
+                <w:sz w:val="16"/>
+                <w:szCs w:val="16"/>
+              </w:rPr>
+            </w:pPr>
+          </w:p>
+        </w:tc>
+      </w:tr>
+      <w:tr>
+        <w:tc>
+          <w:tcPr>
+            <w:tcW w:w="0" w:type="auto"/>
+          </w:tcPr>
+          <w:p>
+            <w:pPr>
+              <w:rPr>
+                <w:rFonts w:ascii="Pericles" w:hAnsi="Pericles"/>
+                <w:sz w:val="16"/>
+                <w:szCs w:val="16"/>
+              </w:rPr>
+            </w:pPr>
+            <w:r>
+              <w:rPr>
+                <w:rFonts w:ascii="Pericles" w:hAnsi="Pericles"/>
+                <w:sz w:val="16"/>
+                <w:szCs w:val="16"/>
+              </w:rPr>
+              <w:t>Fire Blast</w:t>
+            </w:r>
+          </w:p>
+        </w:tc>
+        <w:tc>
+          <w:tcPr>
+            <w:tcW w:w="0" w:type="auto"/>
+          </w:tcPr>
+          <w:p>
+            <w:pPr>
+              <w:jc w:val="right"/>
+              <w:rPr>
+                <w:rFonts w:ascii="Pericles" w:hAnsi="Pericles"/>
+                <w:sz w:val="16"/>
+                <w:szCs w:val="16"/>
+              </w:rPr>
+            </w:pPr>
+          </w:p>
+        </w:tc>
+        <w:tc>
+          <w:tcPr>
+            <w:tcW w:w="0" w:type="auto"/>
+          </w:tcPr>
+          <w:p>
+            <w:pPr>
+              <w:jc w:val="right"/>
+              <w:rPr>
+                <w:rFonts w:ascii="Pericles" w:hAnsi="Pericles"/>
+                <w:sz w:val="16"/>
+                <w:szCs w:val="16"/>
+              </w:rPr>
+            </w:pPr>
+          </w:p>
+        </w:tc>
+        <w:tc>
+          <w:tcPr>
+            <w:tcW w:w="0" w:type="auto"/>
+          </w:tcPr>
+          <w:p>
+            <w:pPr>
+              <w:pStyle w:val="ListParagraph"/>
+              <w:numPr>
+                <w:ilvl w:val="0"/>
+                <w:numId w:val="11"/>
+              </w:numPr>
+              <w:rPr>
+                <w:rFonts w:ascii="Pericles" w:hAnsi="Pericles"/>
+                <w:sz w:val="16"/>
+                <w:szCs w:val="16"/>
+              </w:rPr>
+            </w:pPr>
+          </w:p>
+        </w:tc>
+      </w:tr>
+      <w:tr>
+        <w:tc>
+          <w:tcPr>
+            <w:tcW w:w="0" w:type="auto"/>
+          </w:tcPr>
+          <w:p>
+            <w:pPr>
+              <w:rPr>
+                <w:rFonts w:ascii="Pericles" w:hAnsi="Pericles"/>
+                <w:sz w:val="16"/>
+                <w:szCs w:val="16"/>
+              </w:rPr>
+            </w:pPr>
+            <w:r>
+              <w:rPr>
+                <w:rFonts w:ascii="Pericles" w:hAnsi="Pericles"/>
+                <w:sz w:val="16"/>
+                <w:szCs w:val="16"/>
+              </w:rPr>
+              <w:t>Fire Burst</w:t>
+            </w:r>
+          </w:p>
+        </w:tc>
+        <w:tc>
+          <w:tcPr>
+            <w:tcW w:w="0" w:type="auto"/>
+          </w:tcPr>
+          <w:p>
+            <w:pPr>
+              <w:jc w:val="right"/>
+              <w:rPr>
+                <w:rFonts w:ascii="Pericles" w:hAnsi="Pericles"/>
+                <w:sz w:val="16"/>
+                <w:szCs w:val="16"/>
+              </w:rPr>
+            </w:pPr>
+          </w:p>
+        </w:tc>
+        <w:tc>
+          <w:tcPr>
+            <w:tcW w:w="0" w:type="auto"/>
+          </w:tcPr>
+          <w:p>
+            <w:pPr>
+              <w:jc w:val="right"/>
+              <w:rPr>
+                <w:rFonts w:ascii="Pericles" w:hAnsi="Pericles"/>
+                <w:sz w:val="16"/>
+                <w:szCs w:val="16"/>
+              </w:rPr>
+            </w:pPr>
+          </w:p>
+        </w:tc>
+        <w:tc>
+          <w:tcPr>
+            <w:tcW w:w="0" w:type="auto"/>
+          </w:tcPr>
+          <w:p>
+            <w:pPr>
+              <w:pStyle w:val="ListParagraph"/>
+              <w:numPr>
+                <w:ilvl w:val="0"/>
+                <w:numId w:val="11"/>
+              </w:numPr>
+              <w:rPr>
+                <w:rFonts w:ascii="Pericles" w:hAnsi="Pericles"/>
+                <w:sz w:val="16"/>
+                <w:szCs w:val="16"/>
+              </w:rPr>
+            </w:pPr>
+          </w:p>
+        </w:tc>
+      </w:tr>
+    </w:tbl>
     <w:p>
       <w:pPr>
         <w:rPr>
@@ -8918,7 +11210,7 @@
         <w:rFonts w:ascii="Symbol" w:hAnsi="Symbol" w:hint="default"/>
       </w:rPr>
     </w:lvl>
-    <w:lvl w:ilvl="1" w:tplc="04090003" w:tentative="1">
+    <w:lvl w:ilvl="1" w:tplc="04090003">
       <w:start w:val="1"/>
       <w:numFmt w:val="bullet"/>
       <w:lvlText w:val="o"/>
@@ -9467,15 +11759,6 @@
   </w:num>
   <w:num w:numId="12">
     <w:abstractNumId w:val="0"/>
-    <w:lvlOverride w:ilvl="0"/>
-    <w:lvlOverride w:ilvl="1"/>
-    <w:lvlOverride w:ilvl="2"/>
-    <w:lvlOverride w:ilvl="3"/>
-    <w:lvlOverride w:ilvl="4"/>
-    <w:lvlOverride w:ilvl="5"/>
-    <w:lvlOverride w:ilvl="6"/>
-    <w:lvlOverride w:ilvl="7"/>
-    <w:lvlOverride w:ilvl="8"/>
   </w:num>
 </w:numbering>
 </file>
@@ -9877,6 +12160,7 @@
   <w:style w:type="character" w:default="1" w:styleId="DefaultParagraphFont">
     <w:name w:val="Default Paragraph Font"/>
     <w:uiPriority w:val="1"/>
+    <w:semiHidden/>
     <w:unhideWhenUsed/>
   </w:style>
   <w:style w:type="table" w:default="1" w:styleId="TableNormal">

--- a/RBNew/AnthisDivineMagic.docx
+++ b/RBNew/AnthisDivineMagic.docx
@@ -839,7 +839,25 @@
           <w:sz w:val="20"/>
           <w:szCs w:val="24"/>
         </w:rPr>
-        <w:t>Some spells require expenditure, which simply means that when the spell is cast, that number of levels is expended in addition to any lost due to the degree of success of the spell casting check. A spell with expenditure(1) will cost the priest 1</w:t>
+        <w:t xml:space="preserve">Some spells require expenditure, which simply means that when the spell is cast, that number of levels is expended in addition to any lost due to the degree of success of the spell casting check. A spell with </w:t>
+      </w:r>
+      <w:proofErr w:type="gramStart"/>
+      <w:r>
+        <w:rPr>
+          <w:rFonts w:ascii="Pericles" w:hAnsi="Pericles"/>
+          <w:sz w:val="20"/>
+          <w:szCs w:val="24"/>
+        </w:rPr>
+        <w:t>expenditure(</w:t>
+      </w:r>
+      <w:proofErr w:type="gramEnd"/>
+      <w:r>
+        <w:rPr>
+          <w:rFonts w:ascii="Pericles" w:hAnsi="Pericles"/>
+          <w:sz w:val="20"/>
+          <w:szCs w:val="24"/>
+        </w:rPr>
+        <w:t>1) will cost the priest 1</w:t>
       </w:r>
       <w:r>
         <w:rPr>
@@ -1104,6 +1122,7 @@
                 <w:szCs w:val="24"/>
               </w:rPr>
             </w:pPr>
+            <w:proofErr w:type="spellStart"/>
             <w:r>
               <w:rPr>
                 <w:rFonts w:ascii="Pericles" w:hAnsi="Pericles"/>
@@ -1113,6 +1132,7 @@
               </w:rPr>
               <w:t>Rites</w:t>
             </w:r>
+            <w:proofErr w:type="spellEnd"/>
             <w:r>
               <w:rPr>
                 <w:rFonts w:ascii="Pericles" w:hAnsi="Pericles"/>
@@ -1153,6 +1173,7 @@
                 <w:szCs w:val="24"/>
               </w:rPr>
             </w:pPr>
+            <w:proofErr w:type="spellStart"/>
             <w:r>
               <w:rPr>
                 <w:rFonts w:ascii="Pericles" w:hAnsi="Pericles"/>
@@ -1161,47 +1182,9 @@
                 <w:sz w:val="20"/>
                 <w:szCs w:val="24"/>
               </w:rPr>
-              <w:t>Aquae’s Blessing</w:t>
-            </w:r>
-            <w:r>
-              <w:rPr>
-                <w:rFonts w:ascii="Pericles" w:hAnsi="Pericles"/>
-                <w:i/>
-                <w:sz w:val="20"/>
-                <w:szCs w:val="24"/>
-              </w:rPr>
-              <w:t xml:space="preserve"> </w:t>
-            </w:r>
-            <w:r>
-              <w:rPr>
-                <w:rFonts w:ascii="Arial" w:hAnsi="Arial" w:cs="Arial"/>
-                <w:sz w:val="20"/>
-                <w:szCs w:val="24"/>
-              </w:rPr>
-              <w:t>–</w:t>
-            </w:r>
-            <w:r>
-              <w:rPr>
-                <w:rFonts w:ascii="Pericles" w:hAnsi="Pericles"/>
-                <w:sz w:val="20"/>
-                <w:szCs w:val="24"/>
-              </w:rPr>
-              <w:t xml:space="preserve"> When a building is erected, a symbol of Aquae is often buried in the foundation or walls. Symbols are usually made of wood with ornamental stones for decoration (100 g). However, those who are wealthy or looking for special blessings from the god of builders sometimes make more ornate offerings.</w:t>
-            </w:r>
-          </w:p>
-          <w:p>
-            <w:pPr>
-              <w:numPr>
-                <w:ilvl w:val="0"/>
-                <w:numId w:val="1"/>
-              </w:numPr>
-              <w:rPr>
-                <w:rFonts w:ascii="Pericles" w:hAnsi="Pericles"/>
-                <w:i/>
-                <w:sz w:val="20"/>
-                <w:szCs w:val="24"/>
-              </w:rPr>
-            </w:pPr>
+              <w:t>Aquae’s</w:t>
+            </w:r>
+            <w:proofErr w:type="spellEnd"/>
             <w:r>
               <w:rPr>
                 <w:rFonts w:ascii="Pericles" w:hAnsi="Pericles"/>
@@ -1210,6 +1193,55 @@
                 <w:sz w:val="20"/>
                 <w:szCs w:val="24"/>
               </w:rPr>
+              <w:t xml:space="preserve"> Blessing</w:t>
+            </w:r>
+            <w:r>
+              <w:rPr>
+                <w:rFonts w:ascii="Pericles" w:hAnsi="Pericles"/>
+                <w:i/>
+                <w:sz w:val="20"/>
+                <w:szCs w:val="24"/>
+              </w:rPr>
+              <w:t xml:space="preserve"> </w:t>
+            </w:r>
+            <w:r>
+              <w:rPr>
+                <w:rFonts w:ascii="Arial" w:hAnsi="Arial" w:cs="Arial"/>
+                <w:sz w:val="20"/>
+                <w:szCs w:val="24"/>
+              </w:rPr>
+              <w:t>–</w:t>
+            </w:r>
+            <w:r>
+              <w:rPr>
+                <w:rFonts w:ascii="Pericles" w:hAnsi="Pericles"/>
+                <w:sz w:val="20"/>
+                <w:szCs w:val="24"/>
+              </w:rPr>
+              <w:t xml:space="preserve"> When a building is erected, a symbol of Aquae is often buried in the foundation or walls. Symbols are usually made of wood with ornamental stones for decoration (100 g). However, those who are wealthy or looking for special blessings from the god of builders sometimes make more ornate offerings.</w:t>
+            </w:r>
+          </w:p>
+          <w:p>
+            <w:pPr>
+              <w:numPr>
+                <w:ilvl w:val="0"/>
+                <w:numId w:val="1"/>
+              </w:numPr>
+              <w:rPr>
+                <w:rFonts w:ascii="Pericles" w:hAnsi="Pericles"/>
+                <w:i/>
+                <w:sz w:val="20"/>
+                <w:szCs w:val="24"/>
+              </w:rPr>
+            </w:pPr>
+            <w:r>
+              <w:rPr>
+                <w:rFonts w:ascii="Pericles" w:hAnsi="Pericles"/>
+                <w:b/>
+                <w:i/>
+                <w:sz w:val="20"/>
+                <w:szCs w:val="24"/>
+              </w:rPr>
               <w:lastRenderedPageBreak/>
               <w:t>Carpenter’s Blessing</w:t>
             </w:r>
@@ -1291,7 +1323,25 @@
                 <w:sz w:val="20"/>
                 <w:szCs w:val="24"/>
               </w:rPr>
-              <w:t xml:space="preserve"> Aquae’s priests are responsible for the quality of the water used by cities and farms. Anything that spoils the rivers and lakes of Anthis must be corrected.</w:t>
+              <w:t xml:space="preserve"> </w:t>
+            </w:r>
+            <w:proofErr w:type="spellStart"/>
+            <w:r>
+              <w:rPr>
+                <w:rFonts w:ascii="Pericles" w:hAnsi="Pericles"/>
+                <w:sz w:val="20"/>
+                <w:szCs w:val="24"/>
+              </w:rPr>
+              <w:t>Aquae’s</w:t>
+            </w:r>
+            <w:proofErr w:type="spellEnd"/>
+            <w:r>
+              <w:rPr>
+                <w:rFonts w:ascii="Pericles" w:hAnsi="Pericles"/>
+                <w:sz w:val="20"/>
+                <w:szCs w:val="24"/>
+              </w:rPr>
+              <w:t xml:space="preserve"> priests are responsible for the quality of the water used by cities and farms. Anything that spoils the rivers and lakes of Anthis must be corrected.</w:t>
             </w:r>
           </w:p>
           <w:p>
@@ -1438,7 +1488,25 @@
                 <w:sz w:val="20"/>
                 <w:szCs w:val="24"/>
               </w:rPr>
-              <w:t xml:space="preserve"> Aquae competes with Uldar for dominion over water. Over the years, this rivalry has become increasingly bitter and priests of these two gods will often fight.</w:t>
+              <w:t xml:space="preserve"> Aquae competes with </w:t>
+            </w:r>
+            <w:proofErr w:type="spellStart"/>
+            <w:r>
+              <w:rPr>
+                <w:rFonts w:ascii="Pericles" w:hAnsi="Pericles"/>
+                <w:sz w:val="20"/>
+                <w:szCs w:val="24"/>
+              </w:rPr>
+              <w:t>Uldar</w:t>
+            </w:r>
+            <w:proofErr w:type="spellEnd"/>
+            <w:r>
+              <w:rPr>
+                <w:rFonts w:ascii="Pericles" w:hAnsi="Pericles"/>
+                <w:sz w:val="20"/>
+                <w:szCs w:val="24"/>
+              </w:rPr>
+              <w:t xml:space="preserve"> for dominion over water. Over the years, this rivalry has become increasingly bitter and priests of these two gods will often fight.</w:t>
             </w:r>
           </w:p>
         </w:tc>
@@ -3018,7 +3086,17 @@
                 <w:sz w:val="16"/>
                 <w:szCs w:val="16"/>
               </w:rPr>
-              <w:t>Caster gains divine malus</w:t>
+              <w:t xml:space="preserve">Caster gains </w:t>
+            </w:r>
+            <w:r>
+              <w:rPr>
+                <w:rFonts w:ascii="Pericles" w:hAnsi="Pericles"/>
+                <w:b/>
+                <w:i/>
+                <w:sz w:val="16"/>
+                <w:szCs w:val="16"/>
+              </w:rPr>
+              <w:t>divine malus</w:t>
             </w:r>
           </w:p>
         </w:tc>
@@ -3181,7 +3259,17 @@
                 <w:sz w:val="16"/>
                 <w:szCs w:val="16"/>
               </w:rPr>
-              <w:t>Caster gains divine malus</w:t>
+              <w:t xml:space="preserve">Caster gains </w:t>
+            </w:r>
+            <w:r>
+              <w:rPr>
+                <w:rFonts w:ascii="Pericles" w:hAnsi="Pericles"/>
+                <w:b/>
+                <w:i/>
+                <w:sz w:val="16"/>
+                <w:szCs w:val="16"/>
+              </w:rPr>
+              <w:t>divine malus</w:t>
             </w:r>
           </w:p>
         </w:tc>
@@ -4331,6 +4419,7 @@
                 <w:szCs w:val="24"/>
               </w:rPr>
             </w:pPr>
+            <w:proofErr w:type="spellStart"/>
             <w:r>
               <w:rPr>
                 <w:rFonts w:ascii="Pericles" w:hAnsi="Pericles"/>
@@ -4340,6 +4429,7 @@
               </w:rPr>
               <w:t>Rites</w:t>
             </w:r>
+            <w:proofErr w:type="spellEnd"/>
             <w:r>
               <w:rPr>
                 <w:rFonts w:ascii="Pericles" w:hAnsi="Pericles"/>
@@ -4643,7 +4733,25 @@
                 <w:sz w:val="20"/>
                 <w:szCs w:val="24"/>
               </w:rPr>
-              <w:t xml:space="preserve"> of the two gods tend to chafe when in each others’ company.</w:t>
+              <w:t xml:space="preserve"> of the two gods tend to chafe when in </w:t>
+            </w:r>
+            <w:proofErr w:type="spellStart"/>
+            <w:r>
+              <w:rPr>
+                <w:rFonts w:ascii="Pericles" w:hAnsi="Pericles"/>
+                <w:sz w:val="20"/>
+                <w:szCs w:val="24"/>
+              </w:rPr>
+              <w:t>each others’</w:t>
+            </w:r>
+            <w:proofErr w:type="spellEnd"/>
+            <w:r>
+              <w:rPr>
+                <w:rFonts w:ascii="Pericles" w:hAnsi="Pericles"/>
+                <w:sz w:val="20"/>
+                <w:szCs w:val="24"/>
+              </w:rPr>
+              <w:t xml:space="preserve"> company.</w:t>
             </w:r>
           </w:p>
         </w:tc>
@@ -4946,7 +5054,25 @@
                 <w:sz w:val="20"/>
                 <w:szCs w:val="24"/>
               </w:rPr>
-              <w:t>The most devout of Brul’s followers are divided into two sects, Berserkers and Banners</w:t>
+              <w:t xml:space="preserve">The most devout of </w:t>
+            </w:r>
+            <w:proofErr w:type="spellStart"/>
+            <w:r>
+              <w:rPr>
+                <w:rFonts w:ascii="Pericles" w:hAnsi="Pericles"/>
+                <w:sz w:val="20"/>
+                <w:szCs w:val="24"/>
+              </w:rPr>
+              <w:t>Brul’s</w:t>
+            </w:r>
+            <w:proofErr w:type="spellEnd"/>
+            <w:r>
+              <w:rPr>
+                <w:rFonts w:ascii="Pericles" w:hAnsi="Pericles"/>
+                <w:sz w:val="20"/>
+                <w:szCs w:val="24"/>
+              </w:rPr>
+              <w:t xml:space="preserve"> followers are divided into two sects, Berserkers and Banners</w:t>
             </w:r>
           </w:p>
           <w:p>
@@ -6126,7 +6252,17 @@
                 <w:sz w:val="16"/>
                 <w:szCs w:val="16"/>
               </w:rPr>
-              <w:t>Caster gains divine malus</w:t>
+              <w:t xml:space="preserve">Caster gains </w:t>
+            </w:r>
+            <w:r>
+              <w:rPr>
+                <w:rFonts w:ascii="Pericles" w:hAnsi="Pericles"/>
+                <w:b/>
+                <w:i/>
+                <w:sz w:val="16"/>
+                <w:szCs w:val="16"/>
+              </w:rPr>
+              <w:t>divine malus</w:t>
             </w:r>
           </w:p>
         </w:tc>
@@ -6307,7 +6443,17 @@
                 <w:sz w:val="16"/>
                 <w:szCs w:val="16"/>
               </w:rPr>
-              <w:t>Caster gains divine malus</w:t>
+              <w:t xml:space="preserve">Caster gains </w:t>
+            </w:r>
+            <w:r>
+              <w:rPr>
+                <w:rFonts w:ascii="Pericles" w:hAnsi="Pericles"/>
+                <w:b/>
+                <w:i/>
+                <w:sz w:val="16"/>
+                <w:szCs w:val="16"/>
+              </w:rPr>
+              <w:t>divine malus</w:t>
             </w:r>
           </w:p>
         </w:tc>
@@ -7153,7 +7299,17 @@
                 <w:sz w:val="16"/>
                 <w:szCs w:val="16"/>
               </w:rPr>
-              <w:t>Caster gains divine malus</w:t>
+              <w:t xml:space="preserve">Caster gains </w:t>
+            </w:r>
+            <w:r>
+              <w:rPr>
+                <w:rFonts w:ascii="Pericles" w:hAnsi="Pericles"/>
+                <w:b/>
+                <w:i/>
+                <w:sz w:val="16"/>
+                <w:szCs w:val="16"/>
+              </w:rPr>
+              <w:t>divine malus</w:t>
             </w:r>
           </w:p>
         </w:tc>
@@ -7441,6 +7597,7 @@
           <w:szCs w:val="24"/>
         </w:rPr>
       </w:pPr>
+      <w:proofErr w:type="spellStart"/>
       <w:r>
         <w:rPr>
           <w:rFonts w:ascii="Pericles" w:hAnsi="Pericles"/>
@@ -7448,7 +7605,17 @@
           <w:sz w:val="20"/>
           <w:szCs w:val="24"/>
         </w:rPr>
-        <w:t xml:space="preserve">Cancri (CAN </w:t>
+        <w:t>Cancri</w:t>
+      </w:r>
+      <w:proofErr w:type="spellEnd"/>
+      <w:r>
+        <w:rPr>
+          <w:rFonts w:ascii="Pericles" w:hAnsi="Pericles"/>
+          <w:b/>
+          <w:sz w:val="20"/>
+          <w:szCs w:val="24"/>
+        </w:rPr>
+        <w:t xml:space="preserve"> (CAN </w:t>
       </w:r>
       <w:r>
         <w:rPr>
@@ -7466,7 +7633,29 @@
           <w:sz w:val="20"/>
           <w:szCs w:val="24"/>
         </w:rPr>
-        <w:t xml:space="preserve"> cree)</w:t>
+        <w:t xml:space="preserve"> </w:t>
+      </w:r>
+      <w:proofErr w:type="spellStart"/>
+      <w:proofErr w:type="gramStart"/>
+      <w:r>
+        <w:rPr>
+          <w:rFonts w:ascii="Pericles" w:hAnsi="Pericles"/>
+          <w:b/>
+          <w:sz w:val="20"/>
+          <w:szCs w:val="24"/>
+        </w:rPr>
+        <w:t>cree</w:t>
+      </w:r>
+      <w:proofErr w:type="spellEnd"/>
+      <w:proofErr w:type="gramEnd"/>
+      <w:r>
+        <w:rPr>
+          <w:rFonts w:ascii="Pericles" w:hAnsi="Pericles"/>
+          <w:b/>
+          <w:sz w:val="20"/>
+          <w:szCs w:val="24"/>
+        </w:rPr>
+        <w:t>)</w:t>
       </w:r>
     </w:p>
     <w:tbl>
@@ -7527,7 +7716,25 @@
                 <w:sz w:val="20"/>
                 <w:szCs w:val="24"/>
               </w:rPr>
-              <w:t xml:space="preserve"> Cancri is the Oracle Goddess and has dominion over fate and destiny. She knows everything that has happened and everything that is going to happen. She also ferries the souls of the dead to their final rest. She is patron to messengers, mages, sages and anyone who deals with the dead.</w:t>
+              <w:t xml:space="preserve"> </w:t>
+            </w:r>
+            <w:proofErr w:type="spellStart"/>
+            <w:r>
+              <w:rPr>
+                <w:rFonts w:ascii="Pericles" w:hAnsi="Pericles"/>
+                <w:sz w:val="20"/>
+                <w:szCs w:val="24"/>
+              </w:rPr>
+              <w:t>Cancri</w:t>
+            </w:r>
+            <w:proofErr w:type="spellEnd"/>
+            <w:r>
+              <w:rPr>
+                <w:rFonts w:ascii="Pericles" w:hAnsi="Pericles"/>
+                <w:sz w:val="20"/>
+                <w:szCs w:val="24"/>
+              </w:rPr>
+              <w:t xml:space="preserve"> is the Oracle Goddess and has dominion over fate and destiny. She knows everything that has happened and everything that is going to happen. She also ferries the souls of the dead to their final rest. She is patron to messengers, mages, sages and anyone who deals with the dead.</w:t>
             </w:r>
           </w:p>
         </w:tc>
@@ -7562,6 +7769,7 @@
                 <w:szCs w:val="24"/>
               </w:rPr>
             </w:pPr>
+            <w:proofErr w:type="spellStart"/>
             <w:r>
               <w:rPr>
                 <w:rFonts w:ascii="Pericles" w:hAnsi="Pericles"/>
@@ -7571,6 +7779,7 @@
               </w:rPr>
               <w:t>Rites</w:t>
             </w:r>
+            <w:proofErr w:type="spellEnd"/>
             <w:r>
               <w:rPr>
                 <w:rFonts w:ascii="Pericles" w:hAnsi="Pericles"/>
@@ -7642,7 +7851,25 @@
                 <w:sz w:val="20"/>
                 <w:szCs w:val="24"/>
               </w:rPr>
-              <w:t xml:space="preserve"> Those that worship Cancri believe that names have power and that a child</w:t>
+              <w:t xml:space="preserve"> Those that worship </w:t>
+            </w:r>
+            <w:proofErr w:type="spellStart"/>
+            <w:r>
+              <w:rPr>
+                <w:rFonts w:ascii="Pericles" w:hAnsi="Pericles"/>
+                <w:sz w:val="20"/>
+                <w:szCs w:val="24"/>
+              </w:rPr>
+              <w:t>Cancri</w:t>
+            </w:r>
+            <w:proofErr w:type="spellEnd"/>
+            <w:r>
+              <w:rPr>
+                <w:rFonts w:ascii="Pericles" w:hAnsi="Pericles"/>
+                <w:sz w:val="20"/>
+                <w:szCs w:val="24"/>
+              </w:rPr>
+              <w:t xml:space="preserve"> believe that names have power and that a child</w:t>
             </w:r>
             <w:r>
               <w:rPr>
@@ -7658,7 +7885,25 @@
                 <w:sz w:val="20"/>
                 <w:szCs w:val="24"/>
               </w:rPr>
-              <w:t>s name can influence its life. When a child is born, the parents will choose a set of names they wish to give the baby and present them at a temple of the goddess, or write them on slips of parchment and burn them. Children who are not named by Cancri are said to be consigned to have no destiny and thus live meaningless lives.</w:t>
+              <w:t xml:space="preserve">s name can influence its life. When a child is born, the parents will choose a set of names they wish to give the baby and present them at a temple of the goddess, or write them on slips of parchment and burn them. Children who are not named by </w:t>
+            </w:r>
+            <w:proofErr w:type="spellStart"/>
+            <w:r>
+              <w:rPr>
+                <w:rFonts w:ascii="Pericles" w:hAnsi="Pericles"/>
+                <w:sz w:val="20"/>
+                <w:szCs w:val="24"/>
+              </w:rPr>
+              <w:t>Cancri</w:t>
+            </w:r>
+            <w:proofErr w:type="spellEnd"/>
+            <w:r>
+              <w:rPr>
+                <w:rFonts w:ascii="Pericles" w:hAnsi="Pericles"/>
+                <w:sz w:val="20"/>
+                <w:szCs w:val="24"/>
+              </w:rPr>
+              <w:t xml:space="preserve"> are said to be consigned to have no destiny and thus live meaningless lives.</w:t>
             </w:r>
           </w:p>
           <w:p>
@@ -7768,7 +8013,25 @@
                 <w:sz w:val="20"/>
                 <w:szCs w:val="24"/>
               </w:rPr>
-              <w:t>It is not uncommon for those with means to travel to an Oracle Priestess of Cancri when faced with a difficult, life-altering decision. Payment to the Oracle ranges based on the subject, but can be as simple as a tithe (100g), or as complex as a quest.</w:t>
+              <w:t xml:space="preserve">It is not uncommon for those with means to travel to an Oracle Priestess of </w:t>
+            </w:r>
+            <w:proofErr w:type="spellStart"/>
+            <w:r>
+              <w:rPr>
+                <w:rFonts w:ascii="Pericles" w:hAnsi="Pericles"/>
+                <w:sz w:val="20"/>
+                <w:szCs w:val="24"/>
+              </w:rPr>
+              <w:t>Cancri</w:t>
+            </w:r>
+            <w:proofErr w:type="spellEnd"/>
+            <w:r>
+              <w:rPr>
+                <w:rFonts w:ascii="Pericles" w:hAnsi="Pericles"/>
+                <w:sz w:val="20"/>
+                <w:szCs w:val="24"/>
+              </w:rPr>
+              <w:t xml:space="preserve"> when faced with a difficult, life-altering decision. Payment to the Oracle ranges based on the subject, but can be as simple as a tithe (100g), or as complex as a quest.</w:t>
             </w:r>
           </w:p>
         </w:tc>
@@ -7818,7 +8081,25 @@
                 <w:sz w:val="20"/>
                 <w:szCs w:val="24"/>
               </w:rPr>
-              <w:t xml:space="preserve"> Cancri and the Twins are rivals over the domain of magic and divination. Followers of each god will often try to outdo the others.</w:t>
+              <w:t xml:space="preserve"> </w:t>
+            </w:r>
+            <w:proofErr w:type="spellStart"/>
+            <w:r>
+              <w:rPr>
+                <w:rFonts w:ascii="Pericles" w:hAnsi="Pericles"/>
+                <w:sz w:val="20"/>
+                <w:szCs w:val="24"/>
+              </w:rPr>
+              <w:t>Cancri</w:t>
+            </w:r>
+            <w:proofErr w:type="spellEnd"/>
+            <w:r>
+              <w:rPr>
+                <w:rFonts w:ascii="Pericles" w:hAnsi="Pericles"/>
+                <w:sz w:val="20"/>
+                <w:szCs w:val="24"/>
+              </w:rPr>
+              <w:t xml:space="preserve"> and the Twins are rivals over the domain of magic and divination. Followers of each god will often try to outdo the others.</w:t>
             </w:r>
           </w:p>
         </w:tc>
@@ -7868,7 +8149,25 @@
                 <w:sz w:val="20"/>
                 <w:szCs w:val="24"/>
               </w:rPr>
-              <w:t xml:space="preserve"> Cancri enjoys fine fabrics, spices and valuable artifacts from the newly dead.</w:t>
+              <w:t xml:space="preserve"> </w:t>
+            </w:r>
+            <w:proofErr w:type="spellStart"/>
+            <w:r>
+              <w:rPr>
+                <w:rFonts w:ascii="Pericles" w:hAnsi="Pericles"/>
+                <w:sz w:val="20"/>
+                <w:szCs w:val="24"/>
+              </w:rPr>
+              <w:t>Cancri</w:t>
+            </w:r>
+            <w:proofErr w:type="spellEnd"/>
+            <w:r>
+              <w:rPr>
+                <w:rFonts w:ascii="Pericles" w:hAnsi="Pericles"/>
+                <w:sz w:val="20"/>
+                <w:szCs w:val="24"/>
+              </w:rPr>
+              <w:t xml:space="preserve"> enjoys fine fabrics, spices and valuable artifacts from the newly dead.</w:t>
             </w:r>
           </w:p>
         </w:tc>
@@ -7931,7 +8230,51 @@
                 <w:sz w:val="20"/>
                 <w:szCs w:val="24"/>
               </w:rPr>
-              <w:t>???</w:t>
+              <w:t>Dealing with the dead/undead</w:t>
+            </w:r>
+          </w:p>
+          <w:p>
+            <w:pPr>
+              <w:pStyle w:val="ListParagraph"/>
+              <w:numPr>
+                <w:ilvl w:val="0"/>
+                <w:numId w:val="9"/>
+              </w:numPr>
+              <w:rPr>
+                <w:rFonts w:ascii="Pericles" w:hAnsi="Pericles"/>
+                <w:sz w:val="20"/>
+                <w:szCs w:val="24"/>
+              </w:rPr>
+            </w:pPr>
+            <w:r>
+              <w:rPr>
+                <w:rFonts w:ascii="Pericles" w:hAnsi="Pericles"/>
+                <w:sz w:val="20"/>
+                <w:szCs w:val="24"/>
+              </w:rPr>
+              <w:t>Divining someone’s fate</w:t>
+            </w:r>
+          </w:p>
+          <w:p>
+            <w:pPr>
+              <w:pStyle w:val="ListParagraph"/>
+              <w:numPr>
+                <w:ilvl w:val="0"/>
+                <w:numId w:val="9"/>
+              </w:numPr>
+              <w:rPr>
+                <w:rFonts w:ascii="Pericles" w:hAnsi="Pericles"/>
+                <w:sz w:val="20"/>
+                <w:szCs w:val="24"/>
+              </w:rPr>
+            </w:pPr>
+            <w:r>
+              <w:rPr>
+                <w:rFonts w:ascii="Pericles" w:hAnsi="Pericles"/>
+                <w:sz w:val="20"/>
+                <w:szCs w:val="24"/>
+              </w:rPr>
+              <w:t>On a pilgrimage or aiding pilgrims</w:t>
             </w:r>
           </w:p>
         </w:tc>
@@ -7955,6 +8298,7 @@
           <w:szCs w:val="24"/>
         </w:rPr>
       </w:pPr>
+      <w:proofErr w:type="spellStart"/>
       <w:r>
         <w:rPr>
           <w:rFonts w:ascii="Pericles" w:hAnsi="Pericles"/>
@@ -7962,7 +8306,17 @@
           <w:sz w:val="20"/>
           <w:szCs w:val="24"/>
         </w:rPr>
-        <w:t>Cancri Spells</w:t>
+        <w:t>Cancri</w:t>
+      </w:r>
+      <w:proofErr w:type="spellEnd"/>
+      <w:r>
+        <w:rPr>
+          <w:rFonts w:ascii="Pericles" w:hAnsi="Pericles"/>
+          <w:b/>
+          <w:sz w:val="20"/>
+          <w:szCs w:val="24"/>
+        </w:rPr>
+        <w:t xml:space="preserve"> Spells</w:t>
       </w:r>
     </w:p>
     <w:tbl>
@@ -7972,10 +8326,10 @@
         <w:tblLook w:val="04A0" w:firstRow="1" w:lastRow="0" w:firstColumn="1" w:lastColumn="0" w:noHBand="0" w:noVBand="1"/>
       </w:tblPr>
       <w:tblGrid>
-        <w:gridCol w:w="1509"/>
+        <w:gridCol w:w="1503"/>
         <w:gridCol w:w="702"/>
         <w:gridCol w:w="552"/>
-        <w:gridCol w:w="6587"/>
+        <w:gridCol w:w="6593"/>
       </w:tblGrid>
       <w:tr>
         <w:tc>
@@ -8080,13 +8434,23 @@
                 <w:szCs w:val="16"/>
               </w:rPr>
             </w:pPr>
-            <w:r>
-              <w:rPr>
-                <w:rFonts w:ascii="Pericles" w:hAnsi="Pericles"/>
-                <w:sz w:val="16"/>
-                <w:szCs w:val="16"/>
-              </w:rPr>
-              <w:t>Cancri’s Blessing</w:t>
+            <w:proofErr w:type="spellStart"/>
+            <w:r>
+              <w:rPr>
+                <w:rFonts w:ascii="Pericles" w:hAnsi="Pericles"/>
+                <w:sz w:val="16"/>
+                <w:szCs w:val="16"/>
+              </w:rPr>
+              <w:t>Cancri’s</w:t>
+            </w:r>
+            <w:proofErr w:type="spellEnd"/>
+            <w:r>
+              <w:rPr>
+                <w:rFonts w:ascii="Pericles" w:hAnsi="Pericles"/>
+                <w:sz w:val="16"/>
+                <w:szCs w:val="16"/>
+              </w:rPr>
+              <w:t xml:space="preserve"> Blessing</w:t>
             </w:r>
           </w:p>
         </w:tc>
@@ -8159,15 +8523,7 @@
                 <w:sz w:val="16"/>
                 <w:szCs w:val="16"/>
               </w:rPr>
-              <w:t>Anyone participating in the ceremony gets a +1</w:t>
-            </w:r>
-            <w:r>
-              <w:rPr>
-                <w:rFonts w:ascii="Pericles" w:hAnsi="Pericles"/>
-                <w:sz w:val="16"/>
-                <w:szCs w:val="16"/>
-              </w:rPr>
-              <w:t xml:space="preserve"> to a single non-combat skill test that day</w:t>
+              <w:t>Anyone participating gains +1 to lore checks that day</w:t>
             </w:r>
           </w:p>
         </w:tc>
@@ -8460,7 +8816,7 @@
                 <w:sz w:val="16"/>
                 <w:szCs w:val="16"/>
               </w:rPr>
-              <w:t>Divination</w:t>
+              <w:t>Cut the Ribbon</w:t>
             </w:r>
           </w:p>
         </w:tc>
@@ -8483,7 +8839,7 @@
                 <w:sz w:val="16"/>
                 <w:szCs w:val="16"/>
               </w:rPr>
-              <w:t>L</w:t>
+              <w:t>C</w:t>
             </w:r>
           </w:p>
         </w:tc>
@@ -8506,7 +8862,7 @@
                 <w:sz w:val="16"/>
                 <w:szCs w:val="16"/>
               </w:rPr>
-              <w:t>++</w:t>
+              <w:t>+++</w:t>
             </w:r>
           </w:p>
         </w:tc>
@@ -8533,7 +8889,7 @@
                 <w:sz w:val="16"/>
                 <w:szCs w:val="16"/>
               </w:rPr>
-              <w:t>As the blood magic spell except</w:t>
+              <w:t>You cut a section from the ribbon of an opponent, doing 3d8 penetrating damage to them (Power DL 18 to negate)</w:t>
             </w:r>
           </w:p>
           <w:p>
@@ -8555,7 +8911,7 @@
                 <w:sz w:val="16"/>
                 <w:szCs w:val="16"/>
               </w:rPr>
-              <w:t>The blood cost of the spell can come from a sacrifice to Cancri of human or animal blood</w:t>
+              <w:t>Caster takes 2d8 penetrating damage</w:t>
             </w:r>
           </w:p>
           <w:p>
@@ -8577,7 +8933,17 @@
                 <w:sz w:val="16"/>
                 <w:szCs w:val="16"/>
               </w:rPr>
-              <w:t>Expenditure(2)</w:t>
+              <w:t xml:space="preserve">Caster gains </w:t>
+            </w:r>
+            <w:r>
+              <w:rPr>
+                <w:rFonts w:ascii="Pericles" w:hAnsi="Pericles"/>
+                <w:b/>
+                <w:i/>
+                <w:sz w:val="16"/>
+                <w:szCs w:val="16"/>
+              </w:rPr>
+              <w:t>divine malus</w:t>
             </w:r>
           </w:p>
         </w:tc>
@@ -8601,6 +8967,175 @@
                 <w:sz w:val="16"/>
                 <w:szCs w:val="16"/>
               </w:rPr>
+              <w:t>Divination</w:t>
+            </w:r>
+          </w:p>
+        </w:tc>
+        <w:tc>
+          <w:tcPr>
+            <w:tcW w:w="0" w:type="auto"/>
+          </w:tcPr>
+          <w:p>
+            <w:pPr>
+              <w:jc w:val="right"/>
+              <w:rPr>
+                <w:rFonts w:ascii="Pericles" w:hAnsi="Pericles"/>
+                <w:sz w:val="16"/>
+                <w:szCs w:val="16"/>
+              </w:rPr>
+            </w:pPr>
+            <w:r>
+              <w:rPr>
+                <w:rFonts w:ascii="Pericles" w:hAnsi="Pericles"/>
+                <w:sz w:val="16"/>
+                <w:szCs w:val="16"/>
+              </w:rPr>
+              <w:t>L</w:t>
+            </w:r>
+          </w:p>
+        </w:tc>
+        <w:tc>
+          <w:tcPr>
+            <w:tcW w:w="0" w:type="auto"/>
+          </w:tcPr>
+          <w:p>
+            <w:pPr>
+              <w:jc w:val="right"/>
+              <w:rPr>
+                <w:rFonts w:ascii="Pericles" w:hAnsi="Pericles"/>
+                <w:sz w:val="16"/>
+                <w:szCs w:val="16"/>
+              </w:rPr>
+            </w:pPr>
+            <w:r>
+              <w:rPr>
+                <w:rFonts w:ascii="Pericles" w:hAnsi="Pericles"/>
+                <w:sz w:val="16"/>
+                <w:szCs w:val="16"/>
+              </w:rPr>
+              <w:t>++</w:t>
+            </w:r>
+          </w:p>
+        </w:tc>
+        <w:tc>
+          <w:tcPr>
+            <w:tcW w:w="0" w:type="auto"/>
+          </w:tcPr>
+          <w:p>
+            <w:pPr>
+              <w:pStyle w:val="ListParagraph"/>
+              <w:numPr>
+                <w:ilvl w:val="0"/>
+                <w:numId w:val="11"/>
+              </w:numPr>
+              <w:rPr>
+                <w:rFonts w:ascii="Pericles" w:hAnsi="Pericles"/>
+                <w:sz w:val="16"/>
+                <w:szCs w:val="16"/>
+              </w:rPr>
+            </w:pPr>
+            <w:r>
+              <w:rPr>
+                <w:rFonts w:ascii="Pericles" w:hAnsi="Pericles"/>
+                <w:sz w:val="16"/>
+                <w:szCs w:val="16"/>
+              </w:rPr>
+              <w:t>As the blood magic spell except</w:t>
+            </w:r>
+          </w:p>
+          <w:p>
+            <w:pPr>
+              <w:pStyle w:val="ListParagraph"/>
+              <w:numPr>
+                <w:ilvl w:val="0"/>
+                <w:numId w:val="11"/>
+              </w:numPr>
+              <w:rPr>
+                <w:rFonts w:ascii="Pericles" w:hAnsi="Pericles"/>
+                <w:sz w:val="16"/>
+                <w:szCs w:val="16"/>
+              </w:rPr>
+            </w:pPr>
+            <w:r>
+              <w:rPr>
+                <w:rFonts w:ascii="Pericles" w:hAnsi="Pericles"/>
+                <w:sz w:val="16"/>
+                <w:szCs w:val="16"/>
+              </w:rPr>
+              <w:lastRenderedPageBreak/>
+              <w:t xml:space="preserve">The blood cost of the spell can come from a sacrifice to </w:t>
+            </w:r>
+            <w:proofErr w:type="spellStart"/>
+            <w:r>
+              <w:rPr>
+                <w:rFonts w:ascii="Pericles" w:hAnsi="Pericles"/>
+                <w:sz w:val="16"/>
+                <w:szCs w:val="16"/>
+              </w:rPr>
+              <w:t>Cancri</w:t>
+            </w:r>
+            <w:proofErr w:type="spellEnd"/>
+            <w:r>
+              <w:rPr>
+                <w:rFonts w:ascii="Pericles" w:hAnsi="Pericles"/>
+                <w:sz w:val="16"/>
+                <w:szCs w:val="16"/>
+              </w:rPr>
+              <w:t xml:space="preserve"> of human or animal blood</w:t>
+            </w:r>
+            <w:r>
+              <w:rPr>
+                <w:rFonts w:ascii="Pericles" w:hAnsi="Pericles"/>
+                <w:sz w:val="16"/>
+                <w:szCs w:val="16"/>
+              </w:rPr>
+              <w:t>, or fine goods (100g/point)</w:t>
+            </w:r>
+          </w:p>
+          <w:p>
+            <w:pPr>
+              <w:pStyle w:val="ListParagraph"/>
+              <w:numPr>
+                <w:ilvl w:val="0"/>
+                <w:numId w:val="11"/>
+              </w:numPr>
+              <w:rPr>
+                <w:rFonts w:ascii="Pericles" w:hAnsi="Pericles"/>
+                <w:sz w:val="16"/>
+                <w:szCs w:val="16"/>
+              </w:rPr>
+            </w:pPr>
+            <w:r>
+              <w:rPr>
+                <w:rFonts w:ascii="Pericles" w:hAnsi="Pericles"/>
+                <w:sz w:val="16"/>
+                <w:szCs w:val="16"/>
+              </w:rPr>
+              <w:t>Expenditure(2)</w:t>
+            </w:r>
+          </w:p>
+        </w:tc>
+      </w:tr>
+      <w:tr>
+        <w:tc>
+          <w:tcPr>
+            <w:tcW w:w="0" w:type="auto"/>
+          </w:tcPr>
+          <w:p>
+            <w:pPr>
+              <w:rPr>
+                <w:rFonts w:ascii="Pericles" w:hAnsi="Pericles"/>
+                <w:sz w:val="16"/>
+                <w:szCs w:val="16"/>
+              </w:rPr>
+            </w:pPr>
+            <w:r>
+              <w:rPr>
+                <w:rFonts w:ascii="Pericles" w:hAnsi="Pericles"/>
+                <w:sz w:val="16"/>
+                <w:szCs w:val="16"/>
+              </w:rPr>
+              <w:lastRenderedPageBreak/>
               <w:t>Fortune Siphon</w:t>
             </w:r>
           </w:p>
@@ -8730,7 +9265,6 @@
                 <w:sz w:val="16"/>
                 <w:szCs w:val="16"/>
               </w:rPr>
-              <w:lastRenderedPageBreak/>
               <w:t>Improbable Shot</w:t>
             </w:r>
           </w:p>
@@ -8965,6 +9499,254 @@
                 <w:sz w:val="16"/>
                 <w:szCs w:val="16"/>
               </w:rPr>
+              <w:t>Pilgrim’s Prayer</w:t>
+            </w:r>
+          </w:p>
+        </w:tc>
+        <w:tc>
+          <w:tcPr>
+            <w:tcW w:w="0" w:type="auto"/>
+          </w:tcPr>
+          <w:p>
+            <w:pPr>
+              <w:jc w:val="right"/>
+              <w:rPr>
+                <w:rFonts w:ascii="Pericles" w:hAnsi="Pericles"/>
+                <w:sz w:val="16"/>
+                <w:szCs w:val="16"/>
+              </w:rPr>
+            </w:pPr>
+            <w:r>
+              <w:rPr>
+                <w:rFonts w:ascii="Pericles" w:hAnsi="Pericles"/>
+                <w:sz w:val="16"/>
+                <w:szCs w:val="16"/>
+              </w:rPr>
+              <w:t>S</w:t>
+            </w:r>
+          </w:p>
+        </w:tc>
+        <w:tc>
+          <w:tcPr>
+            <w:tcW w:w="0" w:type="auto"/>
+          </w:tcPr>
+          <w:p>
+            <w:pPr>
+              <w:jc w:val="right"/>
+              <w:rPr>
+                <w:rFonts w:ascii="Pericles" w:hAnsi="Pericles"/>
+                <w:sz w:val="16"/>
+                <w:szCs w:val="16"/>
+              </w:rPr>
+            </w:pPr>
+            <w:r>
+              <w:rPr>
+                <w:rFonts w:ascii="Pericles" w:hAnsi="Pericles"/>
+                <w:sz w:val="16"/>
+                <w:szCs w:val="16"/>
+              </w:rPr>
+              <w:t>+</w:t>
+            </w:r>
+          </w:p>
+        </w:tc>
+        <w:tc>
+          <w:tcPr>
+            <w:tcW w:w="0" w:type="auto"/>
+          </w:tcPr>
+          <w:p>
+            <w:pPr>
+              <w:pStyle w:val="ListParagraph"/>
+              <w:numPr>
+                <w:ilvl w:val="0"/>
+                <w:numId w:val="11"/>
+              </w:numPr>
+              <w:rPr>
+                <w:rFonts w:ascii="Pericles" w:hAnsi="Pericles"/>
+                <w:sz w:val="16"/>
+                <w:szCs w:val="16"/>
+              </w:rPr>
+            </w:pPr>
+            <w:r>
+              <w:rPr>
+                <w:rFonts w:ascii="Pericles" w:hAnsi="Pericles"/>
+                <w:sz w:val="16"/>
+                <w:szCs w:val="16"/>
+              </w:rPr>
+              <w:t>All who participate in the prayer gain 20% overland travel distance this day</w:t>
+            </w:r>
+          </w:p>
+        </w:tc>
+      </w:tr>
+      <w:tr>
+        <w:tc>
+          <w:tcPr>
+            <w:tcW w:w="0" w:type="auto"/>
+          </w:tcPr>
+          <w:p>
+            <w:pPr>
+              <w:rPr>
+                <w:rFonts w:ascii="Pericles" w:hAnsi="Pericles"/>
+                <w:sz w:val="16"/>
+                <w:szCs w:val="16"/>
+              </w:rPr>
+            </w:pPr>
+            <w:proofErr w:type="spellStart"/>
+            <w:r>
+              <w:rPr>
+                <w:rFonts w:ascii="Pericles" w:hAnsi="Pericles"/>
+                <w:sz w:val="16"/>
+                <w:szCs w:val="16"/>
+              </w:rPr>
+              <w:t>Read</w:t>
+            </w:r>
+            <w:proofErr w:type="spellEnd"/>
+            <w:r>
+              <w:rPr>
+                <w:rFonts w:ascii="Pericles" w:hAnsi="Pericles"/>
+                <w:sz w:val="16"/>
+                <w:szCs w:val="16"/>
+              </w:rPr>
+              <w:t xml:space="preserve"> Ribbon</w:t>
+            </w:r>
+          </w:p>
+        </w:tc>
+        <w:tc>
+          <w:tcPr>
+            <w:tcW w:w="0" w:type="auto"/>
+          </w:tcPr>
+          <w:p>
+            <w:pPr>
+              <w:jc w:val="right"/>
+              <w:rPr>
+                <w:rFonts w:ascii="Pericles" w:hAnsi="Pericles"/>
+                <w:sz w:val="16"/>
+                <w:szCs w:val="16"/>
+              </w:rPr>
+            </w:pPr>
+            <w:r>
+              <w:rPr>
+                <w:rFonts w:ascii="Pericles" w:hAnsi="Pericles"/>
+                <w:sz w:val="16"/>
+                <w:szCs w:val="16"/>
+              </w:rPr>
+              <w:t>L</w:t>
+            </w:r>
+          </w:p>
+        </w:tc>
+        <w:tc>
+          <w:tcPr>
+            <w:tcW w:w="0" w:type="auto"/>
+          </w:tcPr>
+          <w:p>
+            <w:pPr>
+              <w:jc w:val="right"/>
+              <w:rPr>
+                <w:rFonts w:ascii="Pericles" w:hAnsi="Pericles"/>
+                <w:sz w:val="16"/>
+                <w:szCs w:val="16"/>
+              </w:rPr>
+            </w:pPr>
+            <w:r>
+              <w:rPr>
+                <w:rFonts w:ascii="Pericles" w:hAnsi="Pericles"/>
+                <w:sz w:val="16"/>
+                <w:szCs w:val="16"/>
+              </w:rPr>
+              <w:t>++++</w:t>
+            </w:r>
+          </w:p>
+        </w:tc>
+        <w:tc>
+          <w:tcPr>
+            <w:tcW w:w="0" w:type="auto"/>
+          </w:tcPr>
+          <w:p>
+            <w:pPr>
+              <w:pStyle w:val="ListParagraph"/>
+              <w:numPr>
+                <w:ilvl w:val="0"/>
+                <w:numId w:val="11"/>
+              </w:numPr>
+              <w:rPr>
+                <w:rFonts w:ascii="Pericles" w:hAnsi="Pericles"/>
+                <w:sz w:val="16"/>
+                <w:szCs w:val="16"/>
+              </w:rPr>
+            </w:pPr>
+            <w:r>
+              <w:rPr>
+                <w:rFonts w:ascii="Pericles" w:hAnsi="Pericles"/>
+                <w:sz w:val="16"/>
+                <w:szCs w:val="16"/>
+              </w:rPr>
+              <w:t>By reading the ribbon of a target’s life, you can understand his past and make inferences into his future (Power DL 24 negates)</w:t>
+            </w:r>
+          </w:p>
+          <w:p>
+            <w:pPr>
+              <w:pStyle w:val="ListParagraph"/>
+              <w:numPr>
+                <w:ilvl w:val="0"/>
+                <w:numId w:val="11"/>
+              </w:numPr>
+              <w:rPr>
+                <w:rFonts w:ascii="Pericles" w:hAnsi="Pericles"/>
+                <w:sz w:val="16"/>
+                <w:szCs w:val="16"/>
+              </w:rPr>
+            </w:pPr>
+            <w:r>
+              <w:rPr>
+                <w:rFonts w:ascii="Pericles" w:hAnsi="Pericles"/>
+                <w:sz w:val="16"/>
+                <w:szCs w:val="16"/>
+              </w:rPr>
+              <w:t>Know the target’s history</w:t>
+            </w:r>
+          </w:p>
+          <w:p>
+            <w:pPr>
+              <w:pStyle w:val="ListParagraph"/>
+              <w:numPr>
+                <w:ilvl w:val="0"/>
+                <w:numId w:val="11"/>
+              </w:numPr>
+              <w:rPr>
+                <w:rFonts w:ascii="Pericles" w:hAnsi="Pericles"/>
+                <w:sz w:val="16"/>
+                <w:szCs w:val="16"/>
+              </w:rPr>
+            </w:pPr>
+            <w:r>
+              <w:rPr>
+                <w:rFonts w:ascii="Pericles" w:hAnsi="Pericles"/>
+                <w:sz w:val="16"/>
+                <w:szCs w:val="16"/>
+              </w:rPr>
+              <w:t>Ask the GM 3 questions about the target’s future</w:t>
+            </w:r>
+          </w:p>
+        </w:tc>
+      </w:tr>
+      <w:tr>
+        <w:tc>
+          <w:tcPr>
+            <w:tcW w:w="0" w:type="auto"/>
+          </w:tcPr>
+          <w:p>
+            <w:pPr>
+              <w:rPr>
+                <w:rFonts w:ascii="Pericles" w:hAnsi="Pericles"/>
+                <w:sz w:val="16"/>
+                <w:szCs w:val="16"/>
+              </w:rPr>
+            </w:pPr>
+            <w:r>
+              <w:rPr>
+                <w:rFonts w:ascii="Pericles" w:hAnsi="Pericles"/>
+                <w:sz w:val="16"/>
+                <w:szCs w:val="16"/>
+              </w:rPr>
               <w:t>Roll the Bones</w:t>
             </w:r>
           </w:p>
@@ -9038,7 +9820,7 @@
                 <w:sz w:val="16"/>
                 <w:szCs w:val="16"/>
               </w:rPr>
-              <w:t>You roll three d12 and save their results for later</w:t>
+              <w:t>Set aside an inspiration, roll a d12 and can save the result for later</w:t>
             </w:r>
           </w:p>
           <w:p>
@@ -9060,7 +9842,7 @@
                 <w:sz w:val="16"/>
                 <w:szCs w:val="16"/>
               </w:rPr>
-              <w:t xml:space="preserve">Two of the dice are </w:t>
+              <w:t xml:space="preserve">The result can be used for any to-hit or skill roll made by either ally or enemy </w:t>
             </w:r>
             <w:r>
               <w:rPr>
@@ -9070,15 +9852,15 @@
                 <w:sz w:val="16"/>
                 <w:szCs w:val="16"/>
               </w:rPr>
-              <w:t>red</w:t>
-            </w:r>
-            <w:r>
-              <w:rPr>
-                <w:rFonts w:ascii="Pericles" w:hAnsi="Pericles"/>
-                <w:sz w:val="16"/>
-                <w:szCs w:val="16"/>
-              </w:rPr>
-              <w:t xml:space="preserve"> to be used by the players at their discretion</w:t>
+              <w:t>before</w:t>
+            </w:r>
+            <w:r>
+              <w:rPr>
+                <w:rFonts w:ascii="Pericles" w:hAnsi="Pericles"/>
+                <w:sz w:val="16"/>
+                <w:szCs w:val="16"/>
+              </w:rPr>
+              <w:t xml:space="preserve"> the roll is made</w:t>
             </w:r>
           </w:p>
           <w:p>
@@ -9100,7 +9882,408 @@
                 <w:sz w:val="16"/>
                 <w:szCs w:val="16"/>
               </w:rPr>
-              <w:t xml:space="preserve">One of the dice is </w:t>
+              <w:t>The inspiration is spent when the die is used</w:t>
+            </w:r>
+          </w:p>
+          <w:p>
+            <w:pPr>
+              <w:pStyle w:val="ListParagraph"/>
+              <w:numPr>
+                <w:ilvl w:val="0"/>
+                <w:numId w:val="11"/>
+              </w:numPr>
+              <w:rPr>
+                <w:rFonts w:ascii="Pericles" w:hAnsi="Pericles"/>
+                <w:sz w:val="16"/>
+                <w:szCs w:val="16"/>
+              </w:rPr>
+            </w:pPr>
+            <w:r>
+              <w:rPr>
+                <w:rFonts w:ascii="Pericles" w:hAnsi="Pericles"/>
+                <w:sz w:val="16"/>
+                <w:szCs w:val="16"/>
+              </w:rPr>
+              <w:t>Inspiration cannot be gained until all dice are used</w:t>
+            </w:r>
+          </w:p>
+          <w:p>
+            <w:pPr>
+              <w:pStyle w:val="ListParagraph"/>
+              <w:numPr>
+                <w:ilvl w:val="0"/>
+                <w:numId w:val="11"/>
+              </w:numPr>
+              <w:rPr>
+                <w:rFonts w:ascii="Pericles" w:hAnsi="Pericles"/>
+                <w:sz w:val="16"/>
+                <w:szCs w:val="16"/>
+              </w:rPr>
+            </w:pPr>
+            <w:r>
+              <w:rPr>
+                <w:rFonts w:ascii="Pericles" w:hAnsi="Pericles"/>
+                <w:sz w:val="16"/>
+                <w:szCs w:val="16"/>
+              </w:rPr>
+              <w:t>This spell can be empowered, gaining an extra d12 saved/inspiration</w:t>
+            </w:r>
+          </w:p>
+          <w:p>
+            <w:pPr>
+              <w:pStyle w:val="ListParagraph"/>
+              <w:numPr>
+                <w:ilvl w:val="0"/>
+                <w:numId w:val="11"/>
+              </w:numPr>
+              <w:rPr>
+                <w:rFonts w:ascii="Pericles" w:hAnsi="Pericles"/>
+                <w:sz w:val="16"/>
+                <w:szCs w:val="16"/>
+              </w:rPr>
+            </w:pPr>
+            <w:r>
+              <w:rPr>
+                <w:rFonts w:ascii="Pericles" w:hAnsi="Pericles"/>
+                <w:sz w:val="16"/>
+                <w:szCs w:val="16"/>
+              </w:rPr>
+              <w:t>Expenditure(1)</w:t>
+            </w:r>
+          </w:p>
+        </w:tc>
+      </w:tr>
+      <w:tr>
+        <w:tc>
+          <w:tcPr>
+            <w:tcW w:w="0" w:type="auto"/>
+          </w:tcPr>
+          <w:p>
+            <w:pPr>
+              <w:rPr>
+                <w:rFonts w:ascii="Pericles" w:hAnsi="Pericles"/>
+                <w:sz w:val="16"/>
+                <w:szCs w:val="16"/>
+              </w:rPr>
+            </w:pPr>
+            <w:r>
+              <w:rPr>
+                <w:rFonts w:ascii="Pericles" w:hAnsi="Pericles"/>
+                <w:sz w:val="16"/>
+                <w:szCs w:val="16"/>
+              </w:rPr>
+              <w:t>Safe Passage</w:t>
+            </w:r>
+          </w:p>
+        </w:tc>
+        <w:tc>
+          <w:tcPr>
+            <w:tcW w:w="0" w:type="auto"/>
+          </w:tcPr>
+          <w:p>
+            <w:pPr>
+              <w:jc w:val="right"/>
+              <w:rPr>
+                <w:rFonts w:ascii="Pericles" w:hAnsi="Pericles"/>
+                <w:sz w:val="16"/>
+                <w:szCs w:val="16"/>
+              </w:rPr>
+            </w:pPr>
+            <w:r>
+              <w:rPr>
+                <w:rFonts w:ascii="Pericles" w:hAnsi="Pericles"/>
+                <w:sz w:val="16"/>
+                <w:szCs w:val="16"/>
+              </w:rPr>
+              <w:t>VS</w:t>
+            </w:r>
+          </w:p>
+        </w:tc>
+        <w:tc>
+          <w:tcPr>
+            <w:tcW w:w="0" w:type="auto"/>
+          </w:tcPr>
+          <w:p>
+            <w:pPr>
+              <w:jc w:val="right"/>
+              <w:rPr>
+                <w:rFonts w:ascii="Pericles" w:hAnsi="Pericles"/>
+                <w:sz w:val="16"/>
+                <w:szCs w:val="16"/>
+              </w:rPr>
+            </w:pPr>
+            <w:r>
+              <w:rPr>
+                <w:rFonts w:ascii="Pericles" w:hAnsi="Pericles"/>
+                <w:sz w:val="16"/>
+                <w:szCs w:val="16"/>
+              </w:rPr>
+              <w:t>+</w:t>
+            </w:r>
+          </w:p>
+        </w:tc>
+        <w:tc>
+          <w:tcPr>
+            <w:tcW w:w="0" w:type="auto"/>
+          </w:tcPr>
+          <w:p>
+            <w:pPr>
+              <w:pStyle w:val="ListParagraph"/>
+              <w:numPr>
+                <w:ilvl w:val="0"/>
+                <w:numId w:val="11"/>
+              </w:numPr>
+              <w:rPr>
+                <w:rFonts w:ascii="Pericles" w:hAnsi="Pericles"/>
+                <w:sz w:val="16"/>
+                <w:szCs w:val="16"/>
+              </w:rPr>
+            </w:pPr>
+            <w:r>
+              <w:rPr>
+                <w:rFonts w:ascii="Pericles" w:hAnsi="Pericles"/>
+                <w:sz w:val="16"/>
+                <w:szCs w:val="16"/>
+              </w:rPr>
+              <w:t>You can travel unmolested among spirits and the undead</w:t>
+            </w:r>
+          </w:p>
+        </w:tc>
+      </w:tr>
+      <w:tr>
+        <w:tc>
+          <w:tcPr>
+            <w:tcW w:w="0" w:type="auto"/>
+          </w:tcPr>
+          <w:p>
+            <w:pPr>
+              <w:rPr>
+                <w:rFonts w:ascii="Pericles" w:hAnsi="Pericles"/>
+                <w:sz w:val="16"/>
+                <w:szCs w:val="16"/>
+              </w:rPr>
+            </w:pPr>
+            <w:r>
+              <w:rPr>
+                <w:rFonts w:ascii="Pericles" w:hAnsi="Pericles"/>
+                <w:sz w:val="16"/>
+                <w:szCs w:val="16"/>
+              </w:rPr>
+              <w:t>Sense the Dead</w:t>
+            </w:r>
+          </w:p>
+        </w:tc>
+        <w:tc>
+          <w:tcPr>
+            <w:tcW w:w="0" w:type="auto"/>
+          </w:tcPr>
+          <w:p>
+            <w:pPr>
+              <w:jc w:val="right"/>
+              <w:rPr>
+                <w:rFonts w:ascii="Pericles" w:hAnsi="Pericles"/>
+                <w:sz w:val="16"/>
+                <w:szCs w:val="16"/>
+              </w:rPr>
+            </w:pPr>
+            <w:r>
+              <w:rPr>
+                <w:rFonts w:ascii="Pericles" w:hAnsi="Pericles"/>
+                <w:sz w:val="16"/>
+                <w:szCs w:val="16"/>
+              </w:rPr>
+              <w:t>VS</w:t>
+            </w:r>
+          </w:p>
+        </w:tc>
+        <w:tc>
+          <w:tcPr>
+            <w:tcW w:w="0" w:type="auto"/>
+          </w:tcPr>
+          <w:p>
+            <w:pPr>
+              <w:jc w:val="right"/>
+              <w:rPr>
+                <w:rFonts w:ascii="Pericles" w:hAnsi="Pericles"/>
+                <w:sz w:val="16"/>
+                <w:szCs w:val="16"/>
+              </w:rPr>
+            </w:pPr>
+            <w:r>
+              <w:rPr>
+                <w:rFonts w:ascii="Pericles" w:hAnsi="Pericles"/>
+                <w:sz w:val="16"/>
+                <w:szCs w:val="16"/>
+              </w:rPr>
+              <w:t>+</w:t>
+            </w:r>
+          </w:p>
+        </w:tc>
+        <w:tc>
+          <w:tcPr>
+            <w:tcW w:w="0" w:type="auto"/>
+          </w:tcPr>
+          <w:p>
+            <w:pPr>
+              <w:pStyle w:val="ListParagraph"/>
+              <w:numPr>
+                <w:ilvl w:val="0"/>
+                <w:numId w:val="11"/>
+              </w:numPr>
+              <w:rPr>
+                <w:rFonts w:ascii="Pericles" w:hAnsi="Pericles"/>
+                <w:sz w:val="16"/>
+                <w:szCs w:val="16"/>
+              </w:rPr>
+            </w:pPr>
+            <w:r>
+              <w:rPr>
+                <w:rFonts w:ascii="Pericles" w:hAnsi="Pericles"/>
+                <w:sz w:val="16"/>
+                <w:szCs w:val="16"/>
+              </w:rPr>
+              <w:t>You sense corpses and the undead and understand their condition and disposition</w:t>
+            </w:r>
+          </w:p>
+        </w:tc>
+      </w:tr>
+      <w:tr>
+        <w:tc>
+          <w:tcPr>
+            <w:tcW w:w="0" w:type="auto"/>
+          </w:tcPr>
+          <w:p>
+            <w:pPr>
+              <w:rPr>
+                <w:rFonts w:ascii="Pericles" w:hAnsi="Pericles"/>
+                <w:sz w:val="16"/>
+                <w:szCs w:val="16"/>
+              </w:rPr>
+            </w:pPr>
+            <w:r>
+              <w:rPr>
+                <w:rFonts w:ascii="Pericles" w:hAnsi="Pericles"/>
+                <w:sz w:val="16"/>
+                <w:szCs w:val="16"/>
+              </w:rPr>
+              <w:t>Speak with the Dead</w:t>
+            </w:r>
+          </w:p>
+        </w:tc>
+        <w:tc>
+          <w:tcPr>
+            <w:tcW w:w="0" w:type="auto"/>
+          </w:tcPr>
+          <w:p>
+            <w:pPr>
+              <w:jc w:val="right"/>
+              <w:rPr>
+                <w:rFonts w:ascii="Pericles" w:hAnsi="Pericles"/>
+                <w:sz w:val="16"/>
+                <w:szCs w:val="16"/>
+              </w:rPr>
+            </w:pPr>
+            <w:r>
+              <w:rPr>
+                <w:rFonts w:ascii="Pericles" w:hAnsi="Pericles"/>
+                <w:sz w:val="16"/>
+                <w:szCs w:val="16"/>
+              </w:rPr>
+              <w:t>S</w:t>
+            </w:r>
+          </w:p>
+        </w:tc>
+        <w:tc>
+          <w:tcPr>
+            <w:tcW w:w="0" w:type="auto"/>
+          </w:tcPr>
+          <w:p>
+            <w:pPr>
+              <w:jc w:val="right"/>
+              <w:rPr>
+                <w:rFonts w:ascii="Pericles" w:hAnsi="Pericles"/>
+                <w:sz w:val="16"/>
+                <w:szCs w:val="16"/>
+              </w:rPr>
+            </w:pPr>
+            <w:r>
+              <w:rPr>
+                <w:rFonts w:ascii="Pericles" w:hAnsi="Pericles"/>
+                <w:sz w:val="16"/>
+                <w:szCs w:val="16"/>
+              </w:rPr>
+              <w:t>++</w:t>
+            </w:r>
+          </w:p>
+        </w:tc>
+        <w:tc>
+          <w:tcPr>
+            <w:tcW w:w="0" w:type="auto"/>
+          </w:tcPr>
+          <w:p>
+            <w:pPr>
+              <w:pStyle w:val="ListParagraph"/>
+              <w:numPr>
+                <w:ilvl w:val="0"/>
+                <w:numId w:val="11"/>
+              </w:numPr>
+              <w:rPr>
+                <w:rFonts w:ascii="Pericles" w:hAnsi="Pericles"/>
+                <w:sz w:val="16"/>
+                <w:szCs w:val="16"/>
+              </w:rPr>
+            </w:pPr>
+            <w:r>
+              <w:rPr>
+                <w:rFonts w:ascii="Pericles" w:hAnsi="Pericles"/>
+                <w:sz w:val="16"/>
+                <w:szCs w:val="16"/>
+              </w:rPr>
+              <w:t>You can rouse the spirits of the dead and speak with them</w:t>
+            </w:r>
+          </w:p>
+          <w:p>
+            <w:pPr>
+              <w:pStyle w:val="ListParagraph"/>
+              <w:numPr>
+                <w:ilvl w:val="0"/>
+                <w:numId w:val="11"/>
+              </w:numPr>
+              <w:rPr>
+                <w:rFonts w:ascii="Pericles" w:hAnsi="Pericles"/>
+                <w:sz w:val="16"/>
+                <w:szCs w:val="16"/>
+              </w:rPr>
+            </w:pPr>
+            <w:r>
+              <w:rPr>
+                <w:rFonts w:ascii="Pericles" w:hAnsi="Pericles"/>
+                <w:sz w:val="16"/>
+                <w:szCs w:val="16"/>
+              </w:rPr>
+              <w:t>Requires their body, or something of grave importance to them</w:t>
+            </w:r>
+          </w:p>
+          <w:p>
+            <w:pPr>
+              <w:pStyle w:val="ListParagraph"/>
+              <w:numPr>
+                <w:ilvl w:val="0"/>
+                <w:numId w:val="11"/>
+              </w:numPr>
+              <w:rPr>
+                <w:rFonts w:ascii="Pericles" w:hAnsi="Pericles"/>
+                <w:sz w:val="16"/>
+                <w:szCs w:val="16"/>
+              </w:rPr>
+            </w:pPr>
+            <w:r>
+              <w:rPr>
+                <w:rFonts w:ascii="Pericles" w:hAnsi="Pericles"/>
+                <w:sz w:val="16"/>
+                <w:szCs w:val="16"/>
+              </w:rPr>
+              <w:t xml:space="preserve">Caster gains </w:t>
             </w:r>
             <w:r>
               <w:rPr>
@@ -9110,238 +10293,8 @@
                 <w:sz w:val="16"/>
                 <w:szCs w:val="16"/>
               </w:rPr>
-              <w:t>black</w:t>
-            </w:r>
-            <w:r>
-              <w:rPr>
-                <w:rFonts w:ascii="Pericles" w:hAnsi="Pericles"/>
-                <w:sz w:val="16"/>
-                <w:szCs w:val="16"/>
-              </w:rPr>
-              <w:t xml:space="preserve"> to be used by the GM at his discretion</w:t>
-            </w:r>
-          </w:p>
-          <w:p>
-            <w:pPr>
-              <w:pStyle w:val="ListParagraph"/>
-              <w:numPr>
-                <w:ilvl w:val="0"/>
-                <w:numId w:val="11"/>
-              </w:numPr>
-              <w:rPr>
-                <w:rFonts w:ascii="Pericles" w:hAnsi="Pericles"/>
-                <w:sz w:val="16"/>
-                <w:szCs w:val="16"/>
-              </w:rPr>
-            </w:pPr>
-            <w:r>
-              <w:rPr>
-                <w:rFonts w:ascii="Pericles" w:hAnsi="Pericles"/>
-                <w:sz w:val="16"/>
-                <w:szCs w:val="16"/>
-              </w:rPr>
-              <w:t>These dice can be used for any skill test, but not proc or wound rolls</w:t>
-            </w:r>
-          </w:p>
-          <w:p>
-            <w:pPr>
-              <w:pStyle w:val="ListParagraph"/>
-              <w:numPr>
-                <w:ilvl w:val="0"/>
-                <w:numId w:val="11"/>
-              </w:numPr>
-              <w:rPr>
-                <w:rFonts w:ascii="Pericles" w:hAnsi="Pericles"/>
-                <w:sz w:val="16"/>
-                <w:szCs w:val="16"/>
-              </w:rPr>
-            </w:pPr>
-            <w:r>
-              <w:rPr>
-                <w:rFonts w:ascii="Pericles" w:hAnsi="Pericles"/>
-                <w:sz w:val="16"/>
-                <w:szCs w:val="16"/>
-              </w:rPr>
-              <w:t>Expenditure(1)</w:t>
-            </w:r>
-          </w:p>
-        </w:tc>
-      </w:tr>
-      <w:tr>
-        <w:tc>
-          <w:tcPr>
-            <w:tcW w:w="0" w:type="auto"/>
-          </w:tcPr>
-          <w:p>
-            <w:pPr>
-              <w:rPr>
-                <w:rFonts w:ascii="Pericles" w:hAnsi="Pericles"/>
-                <w:sz w:val="16"/>
-                <w:szCs w:val="16"/>
-              </w:rPr>
-            </w:pPr>
-            <w:r>
-              <w:rPr>
-                <w:rFonts w:ascii="Pericles" w:hAnsi="Pericles"/>
-                <w:sz w:val="16"/>
-                <w:szCs w:val="16"/>
-              </w:rPr>
-              <w:t>Sense the Dead</w:t>
-            </w:r>
-          </w:p>
-        </w:tc>
-        <w:tc>
-          <w:tcPr>
-            <w:tcW w:w="0" w:type="auto"/>
-          </w:tcPr>
-          <w:p>
-            <w:pPr>
-              <w:jc w:val="right"/>
-              <w:rPr>
-                <w:rFonts w:ascii="Pericles" w:hAnsi="Pericles"/>
-                <w:sz w:val="16"/>
-                <w:szCs w:val="16"/>
-              </w:rPr>
-            </w:pPr>
-            <w:r>
-              <w:rPr>
-                <w:rFonts w:ascii="Pericles" w:hAnsi="Pericles"/>
-                <w:sz w:val="16"/>
-                <w:szCs w:val="16"/>
-              </w:rPr>
-              <w:t>VS</w:t>
-            </w:r>
-          </w:p>
-        </w:tc>
-        <w:tc>
-          <w:tcPr>
-            <w:tcW w:w="0" w:type="auto"/>
-          </w:tcPr>
-          <w:p>
-            <w:pPr>
-              <w:jc w:val="right"/>
-              <w:rPr>
-                <w:rFonts w:ascii="Pericles" w:hAnsi="Pericles"/>
-                <w:sz w:val="16"/>
-                <w:szCs w:val="16"/>
-              </w:rPr>
-            </w:pPr>
-            <w:r>
-              <w:rPr>
-                <w:rFonts w:ascii="Pericles" w:hAnsi="Pericles"/>
-                <w:sz w:val="16"/>
-                <w:szCs w:val="16"/>
-              </w:rPr>
-              <w:t>+</w:t>
-            </w:r>
-          </w:p>
-        </w:tc>
-        <w:tc>
-          <w:tcPr>
-            <w:tcW w:w="0" w:type="auto"/>
-          </w:tcPr>
-          <w:p>
-            <w:pPr>
-              <w:pStyle w:val="ListParagraph"/>
-              <w:numPr>
-                <w:ilvl w:val="0"/>
-                <w:numId w:val="11"/>
-              </w:numPr>
-              <w:rPr>
-                <w:rFonts w:ascii="Pericles" w:hAnsi="Pericles"/>
-                <w:sz w:val="16"/>
-                <w:szCs w:val="16"/>
-              </w:rPr>
-            </w:pPr>
-          </w:p>
-        </w:tc>
-      </w:tr>
-      <w:tr>
-        <w:tc>
-          <w:tcPr>
-            <w:tcW w:w="0" w:type="auto"/>
-          </w:tcPr>
-          <w:p>
-            <w:pPr>
-              <w:rPr>
-                <w:rFonts w:ascii="Pericles" w:hAnsi="Pericles"/>
-                <w:sz w:val="16"/>
-                <w:szCs w:val="16"/>
-              </w:rPr>
-            </w:pPr>
-            <w:r>
-              <w:rPr>
-                <w:rFonts w:ascii="Pericles" w:hAnsi="Pericles"/>
-                <w:sz w:val="16"/>
-                <w:szCs w:val="16"/>
-              </w:rPr>
-              <w:t>Speak with the Dead</w:t>
-            </w:r>
-          </w:p>
-        </w:tc>
-        <w:tc>
-          <w:tcPr>
-            <w:tcW w:w="0" w:type="auto"/>
-          </w:tcPr>
-          <w:p>
-            <w:pPr>
-              <w:jc w:val="right"/>
-              <w:rPr>
-                <w:rFonts w:ascii="Pericles" w:hAnsi="Pericles"/>
-                <w:sz w:val="16"/>
-                <w:szCs w:val="16"/>
-              </w:rPr>
-            </w:pPr>
-            <w:r>
-              <w:rPr>
-                <w:rFonts w:ascii="Pericles" w:hAnsi="Pericles"/>
-                <w:sz w:val="16"/>
-                <w:szCs w:val="16"/>
-              </w:rPr>
-              <w:t>S</w:t>
-            </w:r>
-          </w:p>
-        </w:tc>
-        <w:tc>
-          <w:tcPr>
-            <w:tcW w:w="0" w:type="auto"/>
-          </w:tcPr>
-          <w:p>
-            <w:pPr>
-              <w:jc w:val="right"/>
-              <w:rPr>
-                <w:rFonts w:ascii="Pericles" w:hAnsi="Pericles"/>
-                <w:sz w:val="16"/>
-                <w:szCs w:val="16"/>
-              </w:rPr>
-            </w:pPr>
-            <w:r>
-              <w:rPr>
-                <w:rFonts w:ascii="Pericles" w:hAnsi="Pericles"/>
-                <w:sz w:val="16"/>
-                <w:szCs w:val="16"/>
-              </w:rPr>
-              <w:t>++</w:t>
-            </w:r>
-          </w:p>
-        </w:tc>
-        <w:tc>
-          <w:tcPr>
-            <w:tcW w:w="0" w:type="auto"/>
-          </w:tcPr>
-          <w:p>
-            <w:pPr>
-              <w:pStyle w:val="ListParagraph"/>
-              <w:numPr>
-                <w:ilvl w:val="0"/>
-                <w:numId w:val="11"/>
-              </w:numPr>
-              <w:rPr>
-                <w:rFonts w:ascii="Pericles" w:hAnsi="Pericles"/>
-                <w:sz w:val="16"/>
-                <w:szCs w:val="16"/>
-              </w:rPr>
-            </w:pPr>
+              <w:t>divine malus</w:t>
+            </w:r>
           </w:p>
         </w:tc>
       </w:tr>
@@ -9650,7 +10603,47 @@
           <w:sz w:val="20"/>
           <w:szCs w:val="24"/>
         </w:rPr>
-        <w:t xml:space="preserve"> ter) and Corax (COR </w:t>
+        <w:t xml:space="preserve"> </w:t>
+      </w:r>
+      <w:proofErr w:type="spellStart"/>
+      <w:r>
+        <w:rPr>
+          <w:rFonts w:ascii="Pericles" w:hAnsi="Pericles"/>
+          <w:b/>
+          <w:sz w:val="20"/>
+          <w:szCs w:val="24"/>
+        </w:rPr>
+        <w:t>ter</w:t>
+      </w:r>
+      <w:proofErr w:type="spellEnd"/>
+      <w:r>
+        <w:rPr>
+          <w:rFonts w:ascii="Pericles" w:hAnsi="Pericles"/>
+          <w:b/>
+          <w:sz w:val="20"/>
+          <w:szCs w:val="24"/>
+        </w:rPr>
+        <w:t xml:space="preserve">) and </w:t>
+      </w:r>
+      <w:proofErr w:type="spellStart"/>
+      <w:r>
+        <w:rPr>
+          <w:rFonts w:ascii="Pericles" w:hAnsi="Pericles"/>
+          <w:b/>
+          <w:sz w:val="20"/>
+          <w:szCs w:val="24"/>
+        </w:rPr>
+        <w:t>Corax</w:t>
+      </w:r>
+      <w:proofErr w:type="spellEnd"/>
+      <w:r>
+        <w:rPr>
+          <w:rFonts w:ascii="Pericles" w:hAnsi="Pericles"/>
+          <w:b/>
+          <w:sz w:val="20"/>
+          <w:szCs w:val="24"/>
+        </w:rPr>
+        <w:t xml:space="preserve"> (COR </w:t>
       </w:r>
       <w:r>
         <w:rPr>
@@ -9728,7 +10721,25 @@
                 <w:sz w:val="20"/>
                 <w:szCs w:val="24"/>
               </w:rPr>
-              <w:t xml:space="preserve"> Also known as the twins, Castor and Corax are the gods of Anthis’ twin suns. They led the gods' charge against the Shadow that ruled Anthis and in doing so, they absorbed most of the Shadow’s essence when it was defeated. This changed their nature from gods of light, truth and glory into gods of deception, dreams, divination, fire and madness.</w:t>
+              <w:t xml:space="preserve"> Also known as the twins, Castor and </w:t>
+            </w:r>
+            <w:proofErr w:type="spellStart"/>
+            <w:r>
+              <w:rPr>
+                <w:rFonts w:ascii="Pericles" w:hAnsi="Pericles"/>
+                <w:sz w:val="20"/>
+                <w:szCs w:val="24"/>
+              </w:rPr>
+              <w:t>Corax</w:t>
+            </w:r>
+            <w:proofErr w:type="spellEnd"/>
+            <w:r>
+              <w:rPr>
+                <w:rFonts w:ascii="Pericles" w:hAnsi="Pericles"/>
+                <w:sz w:val="20"/>
+                <w:szCs w:val="24"/>
+              </w:rPr>
+              <w:t xml:space="preserve"> are the gods of Anthis’ twin suns. They led the gods' charge against the Shadow that ruled Anthis and in doing so, they absorbed most of the Shadow’s essence when it was defeated. This changed their nature from gods of light, truth and glory into gods of deception, dreams, divination, fire and madness.</w:t>
             </w:r>
           </w:p>
           <w:p>
@@ -9810,6 +10821,7 @@
                 <w:sz w:val="20"/>
                 <w:szCs w:val="24"/>
               </w:rPr>
+              <w:lastRenderedPageBreak/>
               <w:t>Against the Darkness</w:t>
             </w:r>
             <w:r>
@@ -9859,7 +10871,25 @@
                 <w:sz w:val="20"/>
                 <w:szCs w:val="24"/>
               </w:rPr>
-              <w:t>he Twins are almost never found without a candle, lantern or some other form of light. Temples dedicated to Castor and Corax often house large flames which the priests keep lit at all times as a symbol of their vigilance.</w:t>
+              <w:t xml:space="preserve">he Twins are almost never found without a candle, lantern or some other form of light. Temples dedicated to Castor and </w:t>
+            </w:r>
+            <w:proofErr w:type="spellStart"/>
+            <w:r>
+              <w:rPr>
+                <w:rFonts w:ascii="Pericles" w:hAnsi="Pericles"/>
+                <w:sz w:val="20"/>
+                <w:szCs w:val="24"/>
+              </w:rPr>
+              <w:t>Corax</w:t>
+            </w:r>
+            <w:proofErr w:type="spellEnd"/>
+            <w:r>
+              <w:rPr>
+                <w:rFonts w:ascii="Pericles" w:hAnsi="Pericles"/>
+                <w:sz w:val="20"/>
+                <w:szCs w:val="24"/>
+              </w:rPr>
+              <w:t xml:space="preserve"> often house large flames which the priests keep lit at all times as a symbol of their vigilance.</w:t>
             </w:r>
           </w:p>
           <w:p>
@@ -9961,7 +10991,25 @@
                 <w:sz w:val="20"/>
                 <w:szCs w:val="24"/>
               </w:rPr>
-              <w:t>Followers of Castor and Corax hold vigil on the longest night of every year to keep Shadow at bay and to pray for the return of the Twins.</w:t>
+              <w:t xml:space="preserve">Followers of Castor and </w:t>
+            </w:r>
+            <w:proofErr w:type="spellStart"/>
+            <w:r>
+              <w:rPr>
+                <w:rFonts w:ascii="Pericles" w:hAnsi="Pericles"/>
+                <w:sz w:val="20"/>
+                <w:szCs w:val="24"/>
+              </w:rPr>
+              <w:t>Corax</w:t>
+            </w:r>
+            <w:proofErr w:type="spellEnd"/>
+            <w:r>
+              <w:rPr>
+                <w:rFonts w:ascii="Pericles" w:hAnsi="Pericles"/>
+                <w:sz w:val="20"/>
+                <w:szCs w:val="24"/>
+              </w:rPr>
+              <w:t xml:space="preserve"> hold vigil on the longest night of every year to keep Shadow at bay and to pray for the return of the Twins.</w:t>
             </w:r>
           </w:p>
         </w:tc>
@@ -10012,7 +11060,25 @@
                 <w:sz w:val="20"/>
                 <w:szCs w:val="24"/>
               </w:rPr>
-              <w:t xml:space="preserve"> Cancri and the Twins are rivals over the domain of magic and divination. Followers of each god will often try to outdo the others.</w:t>
+              <w:t xml:space="preserve"> </w:t>
+            </w:r>
+            <w:proofErr w:type="spellStart"/>
+            <w:r>
+              <w:rPr>
+                <w:rFonts w:ascii="Pericles" w:hAnsi="Pericles"/>
+                <w:sz w:val="20"/>
+                <w:szCs w:val="24"/>
+              </w:rPr>
+              <w:t>Cancri</w:t>
+            </w:r>
+            <w:proofErr w:type="spellEnd"/>
+            <w:r>
+              <w:rPr>
+                <w:rFonts w:ascii="Pericles" w:hAnsi="Pericles"/>
+                <w:sz w:val="20"/>
+                <w:szCs w:val="24"/>
+              </w:rPr>
+              <w:t xml:space="preserve"> and the Twins are rivals over the domain of magic and divination. Followers of each god will often try to outdo the others.</w:t>
             </w:r>
           </w:p>
         </w:tc>
@@ -10067,6 +11133,72 @@
           </w:p>
         </w:tc>
       </w:tr>
+      <w:tr>
+        <w:trPr>
+          <w:trHeight w:val="1"/>
+        </w:trPr>
+        <w:tc>
+          <w:tcPr>
+            <w:tcW w:w="9252" w:type="dxa"/>
+            <w:tcBorders>
+              <w:top w:val="single" w:sz="4" w:space="0" w:color="000000"/>
+              <w:left w:val="single" w:sz="4" w:space="0" w:color="000000"/>
+              <w:bottom w:val="single" w:sz="4" w:space="0" w:color="000000"/>
+              <w:right w:val="single" w:sz="4" w:space="0" w:color="000000"/>
+            </w:tcBorders>
+            <w:shd w:val="clear" w:color="auto" w:fill="FFFFFF"/>
+            <w:tcMar>
+              <w:top w:w="0" w:type="dxa"/>
+              <w:left w:w="108" w:type="dxa"/>
+              <w:bottom w:w="0" w:type="dxa"/>
+              <w:right w:w="108" w:type="dxa"/>
+            </w:tcMar>
+          </w:tcPr>
+          <w:p>
+            <w:pPr>
+              <w:rPr>
+                <w:rFonts w:ascii="Pericles" w:hAnsi="Pericles"/>
+                <w:b/>
+                <w:sz w:val="20"/>
+                <w:szCs w:val="24"/>
+              </w:rPr>
+            </w:pPr>
+            <w:r>
+              <w:rPr>
+                <w:rFonts w:ascii="Pericles" w:hAnsi="Pericles"/>
+                <w:b/>
+                <w:sz w:val="20"/>
+                <w:szCs w:val="24"/>
+              </w:rPr>
+              <w:t>Using Divine Favor:</w:t>
+            </w:r>
+          </w:p>
+          <w:p>
+            <w:pPr>
+              <w:pStyle w:val="ListParagraph"/>
+              <w:numPr>
+                <w:ilvl w:val="0"/>
+                <w:numId w:val="13"/>
+              </w:numPr>
+              <w:rPr>
+                <w:rFonts w:ascii="Pericles" w:hAnsi="Pericles"/>
+                <w:sz w:val="20"/>
+                <w:szCs w:val="24"/>
+              </w:rPr>
+            </w:pPr>
+            <w:r>
+              <w:rPr>
+                <w:rFonts w:ascii="Pericles" w:hAnsi="Pericles"/>
+                <w:sz w:val="20"/>
+                <w:szCs w:val="24"/>
+              </w:rPr>
+              <w:t>Battling shadow</w:t>
+            </w:r>
+            <w:bookmarkStart w:id="0" w:name="_GoBack"/>
+            <w:bookmarkEnd w:id="0"/>
+          </w:p>
+        </w:tc>
+      </w:tr>
     </w:tbl>
     <w:p>
       <w:pPr>
@@ -10086,7 +11218,6 @@
           <w:szCs w:val="24"/>
         </w:rPr>
       </w:pPr>
-      <w:bookmarkStart w:id="0" w:name="_GoBack"/>
       <w:r>
         <w:rPr>
           <w:rFonts w:ascii="Pericles" w:hAnsi="Pericles"/>
@@ -10094,7 +11225,27 @@
           <w:sz w:val="20"/>
           <w:szCs w:val="24"/>
         </w:rPr>
-        <w:t>Castor and Corax Spells</w:t>
+        <w:t xml:space="preserve">Castor and </w:t>
+      </w:r>
+      <w:proofErr w:type="spellStart"/>
+      <w:r>
+        <w:rPr>
+          <w:rFonts w:ascii="Pericles" w:hAnsi="Pericles"/>
+          <w:b/>
+          <w:sz w:val="20"/>
+          <w:szCs w:val="24"/>
+        </w:rPr>
+        <w:t>Corax</w:t>
+      </w:r>
+      <w:proofErr w:type="spellEnd"/>
+      <w:r>
+        <w:rPr>
+          <w:rFonts w:ascii="Pericles" w:hAnsi="Pericles"/>
+          <w:b/>
+          <w:sz w:val="20"/>
+          <w:szCs w:val="24"/>
+        </w:rPr>
+        <w:t xml:space="preserve"> Spells</w:t>
       </w:r>
     </w:p>
     <w:tbl>
@@ -10104,17 +11255,16 @@
         <w:tblLook w:val="04A0" w:firstRow="1" w:lastRow="0" w:firstColumn="1" w:lastColumn="0" w:noHBand="0" w:noVBand="1"/>
       </w:tblPr>
       <w:tblGrid>
-        <w:gridCol w:w="1787"/>
+        <w:gridCol w:w="1690"/>
         <w:gridCol w:w="702"/>
         <w:gridCol w:w="487"/>
-        <w:gridCol w:w="1016"/>
+        <w:gridCol w:w="6471"/>
       </w:tblGrid>
       <w:tr>
         <w:tc>
           <w:tcPr>
             <w:tcW w:w="0" w:type="auto"/>
           </w:tcPr>
-          <w:bookmarkEnd w:id="0"/>
           <w:p>
             <w:pPr>
               <w:rPr>
@@ -10236,6 +11386,14 @@
                 <w:szCs w:val="16"/>
               </w:rPr>
             </w:pPr>
+            <w:r>
+              <w:rPr>
+                <w:rFonts w:ascii="Pericles" w:hAnsi="Pericles"/>
+                <w:sz w:val="16"/>
+                <w:szCs w:val="16"/>
+              </w:rPr>
+              <w:t>C</w:t>
+            </w:r>
           </w:p>
         </w:tc>
         <w:tc>
@@ -10251,6 +11409,14 @@
                 <w:szCs w:val="16"/>
               </w:rPr>
             </w:pPr>
+            <w:r>
+              <w:rPr>
+                <w:rFonts w:ascii="Pericles" w:hAnsi="Pericles"/>
+                <w:sz w:val="16"/>
+                <w:szCs w:val="16"/>
+              </w:rPr>
+              <w:t>++</w:t>
+            </w:r>
           </w:p>
         </w:tc>
         <w:tc>
@@ -10270,6 +11436,14 @@
                 <w:szCs w:val="16"/>
               </w:rPr>
             </w:pPr>
+            <w:r>
+              <w:rPr>
+                <w:rFonts w:ascii="Pericles" w:hAnsi="Pericles"/>
+                <w:sz w:val="16"/>
+                <w:szCs w:val="16"/>
+              </w:rPr>
+              <w:t>May consume a dead shadow to gain a boon</w:t>
+            </w:r>
           </w:p>
         </w:tc>
       </w:tr>
@@ -10309,6 +11483,14 @@
                 <w:szCs w:val="16"/>
               </w:rPr>
             </w:pPr>
+            <w:r>
+              <w:rPr>
+                <w:rFonts w:ascii="Pericles" w:hAnsi="Pericles"/>
+                <w:sz w:val="16"/>
+                <w:szCs w:val="16"/>
+              </w:rPr>
+              <w:t>VS</w:t>
+            </w:r>
           </w:p>
         </w:tc>
         <w:tc>
@@ -10324,6 +11506,14 @@
                 <w:szCs w:val="16"/>
               </w:rPr>
             </w:pPr>
+            <w:r>
+              <w:rPr>
+                <w:rFonts w:ascii="Pericles" w:hAnsi="Pericles"/>
+                <w:sz w:val="16"/>
+                <w:szCs w:val="16"/>
+              </w:rPr>
+              <w:t>+</w:t>
+            </w:r>
           </w:p>
         </w:tc>
         <w:tc>
@@ -10343,6 +11533,44 @@
                 <w:szCs w:val="16"/>
               </w:rPr>
             </w:pPr>
+            <w:r>
+              <w:rPr>
+                <w:rFonts w:ascii="Pericles" w:hAnsi="Pericles"/>
+                <w:sz w:val="16"/>
+                <w:szCs w:val="16"/>
+              </w:rPr>
+              <w:t>Detect shadows and their magic</w:t>
+            </w:r>
+            <w:r>
+              <w:rPr>
+                <w:rFonts w:ascii="Pericles" w:hAnsi="Pericles"/>
+                <w:sz w:val="16"/>
+                <w:szCs w:val="16"/>
+              </w:rPr>
+              <w:t xml:space="preserve"> within a 10 hex radius</w:t>
+            </w:r>
+          </w:p>
+          <w:p>
+            <w:pPr>
+              <w:pStyle w:val="ListParagraph"/>
+              <w:numPr>
+                <w:ilvl w:val="0"/>
+                <w:numId w:val="11"/>
+              </w:numPr>
+              <w:rPr>
+                <w:rFonts w:ascii="Pericles" w:hAnsi="Pericles"/>
+                <w:sz w:val="16"/>
+                <w:szCs w:val="16"/>
+              </w:rPr>
+            </w:pPr>
+            <w:r>
+              <w:rPr>
+                <w:rFonts w:ascii="Pericles" w:hAnsi="Pericles"/>
+                <w:sz w:val="16"/>
+                <w:szCs w:val="16"/>
+              </w:rPr>
+              <w:t>Radius can be increased 5x by spending 1 inspiration</w:t>
+            </w:r>
           </w:p>
         </w:tc>
       </w:tr>
@@ -10365,7 +11593,7 @@
                 <w:sz w:val="16"/>
                 <w:szCs w:val="16"/>
               </w:rPr>
-              <w:t>Light</w:t>
+              <w:t>Fire Blast</w:t>
             </w:r>
           </w:p>
         </w:tc>
@@ -10388,7 +11616,7 @@
                 <w:sz w:val="16"/>
                 <w:szCs w:val="16"/>
               </w:rPr>
-              <w:t>VS</w:t>
+              <w:t>C</w:t>
             </w:r>
           </w:p>
         </w:tc>
@@ -10411,7 +11639,7 @@
                 <w:sz w:val="16"/>
                 <w:szCs w:val="16"/>
               </w:rPr>
-              <w:t>+</w:t>
+              <w:t>++</w:t>
             </w:r>
           </w:p>
         </w:tc>
@@ -10432,6 +11660,36 @@
                 <w:szCs w:val="16"/>
               </w:rPr>
             </w:pPr>
+            <w:r>
+              <w:rPr>
+                <w:rFonts w:ascii="Pericles" w:hAnsi="Pericles"/>
+                <w:sz w:val="16"/>
+                <w:szCs w:val="16"/>
+              </w:rPr>
+              <w:t>2d10 fire bolt</w:t>
+            </w:r>
+          </w:p>
+          <w:p>
+            <w:pPr>
+              <w:pStyle w:val="ListParagraph"/>
+              <w:numPr>
+                <w:ilvl w:val="0"/>
+                <w:numId w:val="11"/>
+              </w:numPr>
+              <w:rPr>
+                <w:rFonts w:ascii="Pericles" w:hAnsi="Pericles"/>
+                <w:sz w:val="16"/>
+                <w:szCs w:val="16"/>
+              </w:rPr>
+            </w:pPr>
+            <w:r>
+              <w:rPr>
+                <w:rFonts w:ascii="Pericles" w:hAnsi="Pericles"/>
+                <w:sz w:val="16"/>
+                <w:szCs w:val="16"/>
+              </w:rPr>
+              <w:t>Ignite(3)</w:t>
+            </w:r>
           </w:p>
         </w:tc>
       </w:tr>
@@ -10454,7 +11712,7 @@
                 <w:sz w:val="16"/>
                 <w:szCs w:val="16"/>
               </w:rPr>
-              <w:t>Fire Blast</w:t>
+              <w:t>Fire Burst</w:t>
             </w:r>
           </w:p>
         </w:tc>
@@ -10471,6 +11729,14 @@
                 <w:szCs w:val="16"/>
               </w:rPr>
             </w:pPr>
+            <w:r>
+              <w:rPr>
+                <w:rFonts w:ascii="Pericles" w:hAnsi="Pericles"/>
+                <w:sz w:val="16"/>
+                <w:szCs w:val="16"/>
+              </w:rPr>
+              <w:t>C</w:t>
+            </w:r>
           </w:p>
         </w:tc>
         <w:tc>
@@ -10486,6 +11752,14 @@
                 <w:szCs w:val="16"/>
               </w:rPr>
             </w:pPr>
+            <w:r>
+              <w:rPr>
+                <w:rFonts w:ascii="Pericles" w:hAnsi="Pericles"/>
+                <w:sz w:val="16"/>
+                <w:szCs w:val="16"/>
+              </w:rPr>
+              <w:t>+++</w:t>
+            </w:r>
           </w:p>
         </w:tc>
         <w:tc>
@@ -10505,6 +11779,36 @@
                 <w:szCs w:val="16"/>
               </w:rPr>
             </w:pPr>
+            <w:r>
+              <w:rPr>
+                <w:rFonts w:ascii="Pericles" w:hAnsi="Pericles"/>
+                <w:sz w:val="16"/>
+                <w:szCs w:val="16"/>
+              </w:rPr>
+              <w:t>2d10 fire burst in a 2 hex radius</w:t>
+            </w:r>
+          </w:p>
+          <w:p>
+            <w:pPr>
+              <w:pStyle w:val="ListParagraph"/>
+              <w:numPr>
+                <w:ilvl w:val="0"/>
+                <w:numId w:val="11"/>
+              </w:numPr>
+              <w:rPr>
+                <w:rFonts w:ascii="Pericles" w:hAnsi="Pericles"/>
+                <w:sz w:val="16"/>
+                <w:szCs w:val="16"/>
+              </w:rPr>
+            </w:pPr>
+            <w:r>
+              <w:rPr>
+                <w:rFonts w:ascii="Pericles" w:hAnsi="Pericles"/>
+                <w:sz w:val="16"/>
+                <w:szCs w:val="16"/>
+              </w:rPr>
+              <w:t>Ignite(3)</w:t>
+            </w:r>
           </w:p>
         </w:tc>
       </w:tr>
@@ -10527,7 +11831,7 @@
                 <w:sz w:val="16"/>
                 <w:szCs w:val="16"/>
               </w:rPr>
-              <w:t>Fire Burst</w:t>
+              <w:t>Fire Shield</w:t>
             </w:r>
           </w:p>
         </w:tc>
@@ -10544,6 +11848,14 @@
                 <w:szCs w:val="16"/>
               </w:rPr>
             </w:pPr>
+            <w:r>
+              <w:rPr>
+                <w:rFonts w:ascii="Pericles" w:hAnsi="Pericles"/>
+                <w:sz w:val="16"/>
+                <w:szCs w:val="16"/>
+              </w:rPr>
+              <w:t>C</w:t>
+            </w:r>
           </w:p>
         </w:tc>
         <w:tc>
@@ -10559,6 +11871,14 @@
                 <w:szCs w:val="16"/>
               </w:rPr>
             </w:pPr>
+            <w:r>
+              <w:rPr>
+                <w:rFonts w:ascii="Pericles" w:hAnsi="Pericles"/>
+                <w:sz w:val="16"/>
+                <w:szCs w:val="16"/>
+              </w:rPr>
+              <w:t>+</w:t>
+            </w:r>
           </w:p>
         </w:tc>
         <w:tc>
@@ -10578,6 +11898,230 @@
                 <w:szCs w:val="16"/>
               </w:rPr>
             </w:pPr>
+            <w:r>
+              <w:rPr>
+                <w:rFonts w:ascii="Pericles" w:hAnsi="Pericles"/>
+                <w:sz w:val="16"/>
+                <w:szCs w:val="16"/>
+              </w:rPr>
+              <w:t>+2 defense</w:t>
+            </w:r>
+          </w:p>
+          <w:p>
+            <w:pPr>
+              <w:pStyle w:val="ListParagraph"/>
+              <w:numPr>
+                <w:ilvl w:val="0"/>
+                <w:numId w:val="11"/>
+              </w:numPr>
+              <w:rPr>
+                <w:rFonts w:ascii="Pericles" w:hAnsi="Pericles"/>
+                <w:sz w:val="16"/>
+                <w:szCs w:val="16"/>
+              </w:rPr>
+            </w:pPr>
+            <w:r>
+              <w:rPr>
+                <w:rFonts w:ascii="Pericles" w:hAnsi="Pericles"/>
+                <w:sz w:val="16"/>
+                <w:szCs w:val="16"/>
+              </w:rPr>
+              <w:t>Anyone hitting the caster with a melee attack takes ignite(4)</w:t>
+            </w:r>
+          </w:p>
+        </w:tc>
+      </w:tr>
+      <w:tr>
+        <w:tc>
+          <w:tcPr>
+            <w:tcW w:w="0" w:type="auto"/>
+          </w:tcPr>
+          <w:p>
+            <w:pPr>
+              <w:rPr>
+                <w:rFonts w:ascii="Pericles" w:hAnsi="Pericles"/>
+                <w:sz w:val="16"/>
+                <w:szCs w:val="16"/>
+              </w:rPr>
+            </w:pPr>
+            <w:r>
+              <w:rPr>
+                <w:rFonts w:ascii="Pericles" w:hAnsi="Pericles"/>
+                <w:sz w:val="16"/>
+                <w:szCs w:val="16"/>
+              </w:rPr>
+              <w:t>Light</w:t>
+            </w:r>
+          </w:p>
+        </w:tc>
+        <w:tc>
+          <w:tcPr>
+            <w:tcW w:w="0" w:type="auto"/>
+          </w:tcPr>
+          <w:p>
+            <w:pPr>
+              <w:jc w:val="right"/>
+              <w:rPr>
+                <w:rFonts w:ascii="Pericles" w:hAnsi="Pericles"/>
+                <w:sz w:val="16"/>
+                <w:szCs w:val="16"/>
+              </w:rPr>
+            </w:pPr>
+            <w:r>
+              <w:rPr>
+                <w:rFonts w:ascii="Pericles" w:hAnsi="Pericles"/>
+                <w:sz w:val="16"/>
+                <w:szCs w:val="16"/>
+              </w:rPr>
+              <w:t>VS</w:t>
+            </w:r>
+          </w:p>
+        </w:tc>
+        <w:tc>
+          <w:tcPr>
+            <w:tcW w:w="0" w:type="auto"/>
+          </w:tcPr>
+          <w:p>
+            <w:pPr>
+              <w:jc w:val="right"/>
+              <w:rPr>
+                <w:rFonts w:ascii="Pericles" w:hAnsi="Pericles"/>
+                <w:sz w:val="16"/>
+                <w:szCs w:val="16"/>
+              </w:rPr>
+            </w:pPr>
+            <w:r>
+              <w:rPr>
+                <w:rFonts w:ascii="Pericles" w:hAnsi="Pericles"/>
+                <w:sz w:val="16"/>
+                <w:szCs w:val="16"/>
+              </w:rPr>
+              <w:t>+</w:t>
+            </w:r>
+          </w:p>
+        </w:tc>
+        <w:tc>
+          <w:tcPr>
+            <w:tcW w:w="0" w:type="auto"/>
+          </w:tcPr>
+          <w:p>
+            <w:pPr>
+              <w:pStyle w:val="ListParagraph"/>
+              <w:numPr>
+                <w:ilvl w:val="0"/>
+                <w:numId w:val="11"/>
+              </w:numPr>
+              <w:rPr>
+                <w:rFonts w:ascii="Pericles" w:hAnsi="Pericles"/>
+                <w:sz w:val="16"/>
+                <w:szCs w:val="16"/>
+              </w:rPr>
+            </w:pPr>
+            <w:r>
+              <w:rPr>
+                <w:rFonts w:ascii="Pericles" w:hAnsi="Pericles"/>
+                <w:sz w:val="16"/>
+                <w:szCs w:val="16"/>
+              </w:rPr>
+              <w:t>Lights an area up to 10 hex radius</w:t>
+            </w:r>
+          </w:p>
+        </w:tc>
+      </w:tr>
+      <w:tr>
+        <w:tc>
+          <w:tcPr>
+            <w:tcW w:w="0" w:type="auto"/>
+          </w:tcPr>
+          <w:p>
+            <w:pPr>
+              <w:rPr>
+                <w:rFonts w:ascii="Pericles" w:hAnsi="Pericles"/>
+                <w:sz w:val="16"/>
+                <w:szCs w:val="16"/>
+              </w:rPr>
+            </w:pPr>
+            <w:r>
+              <w:rPr>
+                <w:rFonts w:ascii="Pericles" w:hAnsi="Pericles"/>
+                <w:sz w:val="16"/>
+                <w:szCs w:val="16"/>
+              </w:rPr>
+              <w:t>Sleep</w:t>
+            </w:r>
+          </w:p>
+        </w:tc>
+        <w:tc>
+          <w:tcPr>
+            <w:tcW w:w="0" w:type="auto"/>
+          </w:tcPr>
+          <w:p>
+            <w:pPr>
+              <w:jc w:val="right"/>
+              <w:rPr>
+                <w:rFonts w:ascii="Pericles" w:hAnsi="Pericles"/>
+                <w:sz w:val="16"/>
+                <w:szCs w:val="16"/>
+              </w:rPr>
+            </w:pPr>
+            <w:r>
+              <w:rPr>
+                <w:rFonts w:ascii="Pericles" w:hAnsi="Pericles"/>
+                <w:sz w:val="16"/>
+                <w:szCs w:val="16"/>
+              </w:rPr>
+              <w:t>VS</w:t>
+            </w:r>
+          </w:p>
+        </w:tc>
+        <w:tc>
+          <w:tcPr>
+            <w:tcW w:w="0" w:type="auto"/>
+          </w:tcPr>
+          <w:p>
+            <w:pPr>
+              <w:jc w:val="right"/>
+              <w:rPr>
+                <w:rFonts w:ascii="Pericles" w:hAnsi="Pericles"/>
+                <w:sz w:val="16"/>
+                <w:szCs w:val="16"/>
+              </w:rPr>
+            </w:pPr>
+            <w:r>
+              <w:rPr>
+                <w:rFonts w:ascii="Pericles" w:hAnsi="Pericles"/>
+                <w:sz w:val="16"/>
+                <w:szCs w:val="16"/>
+              </w:rPr>
+              <w:t>++</w:t>
+            </w:r>
+          </w:p>
+        </w:tc>
+        <w:tc>
+          <w:tcPr>
+            <w:tcW w:w="0" w:type="auto"/>
+          </w:tcPr>
+          <w:p>
+            <w:pPr>
+              <w:pStyle w:val="ListParagraph"/>
+              <w:numPr>
+                <w:ilvl w:val="0"/>
+                <w:numId w:val="11"/>
+              </w:numPr>
+              <w:rPr>
+                <w:rFonts w:ascii="Pericles" w:hAnsi="Pericles"/>
+                <w:sz w:val="16"/>
+                <w:szCs w:val="16"/>
+              </w:rPr>
+            </w:pPr>
+            <w:r>
+              <w:rPr>
+                <w:rFonts w:ascii="Pericles" w:hAnsi="Pericles"/>
+                <w:sz w:val="16"/>
+                <w:szCs w:val="16"/>
+              </w:rPr>
+              <w:t>Cause an unsuspecting target to sleep (Power/Toughness DL 14 to resist)</w:t>
+            </w:r>
           </w:p>
         </w:tc>
       </w:tr>
@@ -11421,87 +12965,9 @@
     </w:lvl>
   </w:abstractNum>
   <w:abstractNum w:abstractNumId="8" w15:restartNumberingAfterBreak="0">
-    <w:nsid w:val="590429B7"/>
-    <w:multiLevelType w:val="multilevel"/>
-    <w:tmpl w:val="3DE4D980"/>
-    <w:lvl w:ilvl="0">
-      <w:start w:val="1"/>
-      <w:numFmt w:val="bullet"/>
-      <w:lvlText w:val="•"/>
-      <w:lvlJc w:val="left"/>
-      <w:pPr>
-        <w:ind w:left="0" w:firstLine="0"/>
-      </w:pPr>
-    </w:lvl>
-    <w:lvl w:ilvl="1">
-      <w:numFmt w:val="decimal"/>
-      <w:lvlText w:val=""/>
-      <w:lvlJc w:val="left"/>
-      <w:pPr>
-        <w:ind w:left="0" w:firstLine="0"/>
-      </w:pPr>
-    </w:lvl>
-    <w:lvl w:ilvl="2">
-      <w:numFmt w:val="decimal"/>
-      <w:lvlText w:val=""/>
-      <w:lvlJc w:val="left"/>
-      <w:pPr>
-        <w:ind w:left="0" w:firstLine="0"/>
-      </w:pPr>
-    </w:lvl>
-    <w:lvl w:ilvl="3">
-      <w:numFmt w:val="decimal"/>
-      <w:lvlText w:val=""/>
-      <w:lvlJc w:val="left"/>
-      <w:pPr>
-        <w:ind w:left="0" w:firstLine="0"/>
-      </w:pPr>
-    </w:lvl>
-    <w:lvl w:ilvl="4">
-      <w:numFmt w:val="decimal"/>
-      <w:lvlText w:val=""/>
-      <w:lvlJc w:val="left"/>
-      <w:pPr>
-        <w:ind w:left="0" w:firstLine="0"/>
-      </w:pPr>
-    </w:lvl>
-    <w:lvl w:ilvl="5">
-      <w:numFmt w:val="decimal"/>
-      <w:lvlText w:val=""/>
-      <w:lvlJc w:val="left"/>
-      <w:pPr>
-        <w:ind w:left="0" w:firstLine="0"/>
-      </w:pPr>
-    </w:lvl>
-    <w:lvl w:ilvl="6">
-      <w:numFmt w:val="decimal"/>
-      <w:lvlText w:val=""/>
-      <w:lvlJc w:val="left"/>
-      <w:pPr>
-        <w:ind w:left="0" w:firstLine="0"/>
-      </w:pPr>
-    </w:lvl>
-    <w:lvl w:ilvl="7">
-      <w:numFmt w:val="decimal"/>
-      <w:lvlText w:val=""/>
-      <w:lvlJc w:val="left"/>
-      <w:pPr>
-        <w:ind w:left="0" w:firstLine="0"/>
-      </w:pPr>
-    </w:lvl>
-    <w:lvl w:ilvl="8">
-      <w:numFmt w:val="decimal"/>
-      <w:lvlText w:val=""/>
-      <w:lvlJc w:val="left"/>
-      <w:pPr>
-        <w:ind w:left="0" w:firstLine="0"/>
-      </w:pPr>
-    </w:lvl>
-  </w:abstractNum>
-  <w:abstractNum w:abstractNumId="9" w15:restartNumberingAfterBreak="0">
-    <w:nsid w:val="655A0928"/>
+    <w:nsid w:val="54F32477"/>
     <w:multiLevelType w:val="hybridMultilevel"/>
-    <w:tmpl w:val="04BE4E88"/>
+    <w:tmpl w:val="4C721EDA"/>
     <w:lvl w:ilvl="0" w:tplc="04090001">
       <w:start w:val="1"/>
       <w:numFmt w:val="bullet"/>
@@ -11611,7 +13077,198 @@
       </w:rPr>
     </w:lvl>
   </w:abstractNum>
+  <w:abstractNum w:abstractNumId="9" w15:restartNumberingAfterBreak="0">
+    <w:nsid w:val="590429B7"/>
+    <w:multiLevelType w:val="multilevel"/>
+    <w:tmpl w:val="3DE4D980"/>
+    <w:lvl w:ilvl="0">
+      <w:start w:val="1"/>
+      <w:numFmt w:val="bullet"/>
+      <w:lvlText w:val="•"/>
+      <w:lvlJc w:val="left"/>
+      <w:pPr>
+        <w:ind w:left="0" w:firstLine="0"/>
+      </w:pPr>
+    </w:lvl>
+    <w:lvl w:ilvl="1">
+      <w:numFmt w:val="decimal"/>
+      <w:lvlText w:val=""/>
+      <w:lvlJc w:val="left"/>
+      <w:pPr>
+        <w:ind w:left="0" w:firstLine="0"/>
+      </w:pPr>
+    </w:lvl>
+    <w:lvl w:ilvl="2">
+      <w:numFmt w:val="decimal"/>
+      <w:lvlText w:val=""/>
+      <w:lvlJc w:val="left"/>
+      <w:pPr>
+        <w:ind w:left="0" w:firstLine="0"/>
+      </w:pPr>
+    </w:lvl>
+    <w:lvl w:ilvl="3">
+      <w:numFmt w:val="decimal"/>
+      <w:lvlText w:val=""/>
+      <w:lvlJc w:val="left"/>
+      <w:pPr>
+        <w:ind w:left="0" w:firstLine="0"/>
+      </w:pPr>
+    </w:lvl>
+    <w:lvl w:ilvl="4">
+      <w:numFmt w:val="decimal"/>
+      <w:lvlText w:val=""/>
+      <w:lvlJc w:val="left"/>
+      <w:pPr>
+        <w:ind w:left="0" w:firstLine="0"/>
+      </w:pPr>
+    </w:lvl>
+    <w:lvl w:ilvl="5">
+      <w:numFmt w:val="decimal"/>
+      <w:lvlText w:val=""/>
+      <w:lvlJc w:val="left"/>
+      <w:pPr>
+        <w:ind w:left="0" w:firstLine="0"/>
+      </w:pPr>
+    </w:lvl>
+    <w:lvl w:ilvl="6">
+      <w:numFmt w:val="decimal"/>
+      <w:lvlText w:val=""/>
+      <w:lvlJc w:val="left"/>
+      <w:pPr>
+        <w:ind w:left="0" w:firstLine="0"/>
+      </w:pPr>
+    </w:lvl>
+    <w:lvl w:ilvl="7">
+      <w:numFmt w:val="decimal"/>
+      <w:lvlText w:val=""/>
+      <w:lvlJc w:val="left"/>
+      <w:pPr>
+        <w:ind w:left="0" w:firstLine="0"/>
+      </w:pPr>
+    </w:lvl>
+    <w:lvl w:ilvl="8">
+      <w:numFmt w:val="decimal"/>
+      <w:lvlText w:val=""/>
+      <w:lvlJc w:val="left"/>
+      <w:pPr>
+        <w:ind w:left="0" w:firstLine="0"/>
+      </w:pPr>
+    </w:lvl>
+  </w:abstractNum>
   <w:abstractNum w:abstractNumId="10" w15:restartNumberingAfterBreak="0">
+    <w:nsid w:val="655A0928"/>
+    <w:multiLevelType w:val="hybridMultilevel"/>
+    <w:tmpl w:val="04BE4E88"/>
+    <w:lvl w:ilvl="0" w:tplc="04090001">
+      <w:start w:val="1"/>
+      <w:numFmt w:val="bullet"/>
+      <w:lvlText w:val=""/>
+      <w:lvlJc w:val="left"/>
+      <w:pPr>
+        <w:ind w:left="720" w:hanging="360"/>
+      </w:pPr>
+      <w:rPr>
+        <w:rFonts w:ascii="Symbol" w:hAnsi="Symbol" w:hint="default"/>
+      </w:rPr>
+    </w:lvl>
+    <w:lvl w:ilvl="1" w:tplc="04090003" w:tentative="1">
+      <w:start w:val="1"/>
+      <w:numFmt w:val="bullet"/>
+      <w:lvlText w:val="o"/>
+      <w:lvlJc w:val="left"/>
+      <w:pPr>
+        <w:ind w:left="1440" w:hanging="360"/>
+      </w:pPr>
+      <w:rPr>
+        <w:rFonts w:ascii="Courier New" w:hAnsi="Courier New" w:cs="Courier New" w:hint="default"/>
+      </w:rPr>
+    </w:lvl>
+    <w:lvl w:ilvl="2" w:tplc="04090005" w:tentative="1">
+      <w:start w:val="1"/>
+      <w:numFmt w:val="bullet"/>
+      <w:lvlText w:val=""/>
+      <w:lvlJc w:val="left"/>
+      <w:pPr>
+        <w:ind w:left="2160" w:hanging="360"/>
+      </w:pPr>
+      <w:rPr>
+        <w:rFonts w:ascii="Wingdings" w:hAnsi="Wingdings" w:hint="default"/>
+      </w:rPr>
+    </w:lvl>
+    <w:lvl w:ilvl="3" w:tplc="04090001" w:tentative="1">
+      <w:start w:val="1"/>
+      <w:numFmt w:val="bullet"/>
+      <w:lvlText w:val=""/>
+      <w:lvlJc w:val="left"/>
+      <w:pPr>
+        <w:ind w:left="2880" w:hanging="360"/>
+      </w:pPr>
+      <w:rPr>
+        <w:rFonts w:ascii="Symbol" w:hAnsi="Symbol" w:hint="default"/>
+      </w:rPr>
+    </w:lvl>
+    <w:lvl w:ilvl="4" w:tplc="04090003" w:tentative="1">
+      <w:start w:val="1"/>
+      <w:numFmt w:val="bullet"/>
+      <w:lvlText w:val="o"/>
+      <w:lvlJc w:val="left"/>
+      <w:pPr>
+        <w:ind w:left="3600" w:hanging="360"/>
+      </w:pPr>
+      <w:rPr>
+        <w:rFonts w:ascii="Courier New" w:hAnsi="Courier New" w:cs="Courier New" w:hint="default"/>
+      </w:rPr>
+    </w:lvl>
+    <w:lvl w:ilvl="5" w:tplc="04090005" w:tentative="1">
+      <w:start w:val="1"/>
+      <w:numFmt w:val="bullet"/>
+      <w:lvlText w:val=""/>
+      <w:lvlJc w:val="left"/>
+      <w:pPr>
+        <w:ind w:left="4320" w:hanging="360"/>
+      </w:pPr>
+      <w:rPr>
+        <w:rFonts w:ascii="Wingdings" w:hAnsi="Wingdings" w:hint="default"/>
+      </w:rPr>
+    </w:lvl>
+    <w:lvl w:ilvl="6" w:tplc="04090001" w:tentative="1">
+      <w:start w:val="1"/>
+      <w:numFmt w:val="bullet"/>
+      <w:lvlText w:val=""/>
+      <w:lvlJc w:val="left"/>
+      <w:pPr>
+        <w:ind w:left="5040" w:hanging="360"/>
+      </w:pPr>
+      <w:rPr>
+        <w:rFonts w:ascii="Symbol" w:hAnsi="Symbol" w:hint="default"/>
+      </w:rPr>
+    </w:lvl>
+    <w:lvl w:ilvl="7" w:tplc="04090003" w:tentative="1">
+      <w:start w:val="1"/>
+      <w:numFmt w:val="bullet"/>
+      <w:lvlText w:val="o"/>
+      <w:lvlJc w:val="left"/>
+      <w:pPr>
+        <w:ind w:left="5760" w:hanging="360"/>
+      </w:pPr>
+      <w:rPr>
+        <w:rFonts w:ascii="Courier New" w:hAnsi="Courier New" w:cs="Courier New" w:hint="default"/>
+      </w:rPr>
+    </w:lvl>
+    <w:lvl w:ilvl="8" w:tplc="04090005" w:tentative="1">
+      <w:start w:val="1"/>
+      <w:numFmt w:val="bullet"/>
+      <w:lvlText w:val=""/>
+      <w:lvlJc w:val="left"/>
+      <w:pPr>
+        <w:ind w:left="6480" w:hanging="360"/>
+      </w:pPr>
+      <w:rPr>
+        <w:rFonts w:ascii="Wingdings" w:hAnsi="Wingdings" w:hint="default"/>
+      </w:rPr>
+    </w:lvl>
+  </w:abstractNum>
+  <w:abstractNum w:abstractNumId="11" w15:restartNumberingAfterBreak="0">
     <w:nsid w:val="682778FA"/>
     <w:multiLevelType w:val="hybridMultilevel"/>
     <w:tmpl w:val="B8088D66"/>
@@ -11734,19 +13391,19 @@
     <w:abstractNumId w:val="3"/>
   </w:num>
   <w:num w:numId="4">
-    <w:abstractNumId w:val="10"/>
+    <w:abstractNumId w:val="11"/>
   </w:num>
   <w:num w:numId="5">
     <w:abstractNumId w:val="7"/>
   </w:num>
   <w:num w:numId="6">
-    <w:abstractNumId w:val="8"/>
+    <w:abstractNumId w:val="9"/>
   </w:num>
   <w:num w:numId="7">
     <w:abstractNumId w:val="5"/>
   </w:num>
   <w:num w:numId="8">
-    <w:abstractNumId w:val="9"/>
+    <w:abstractNumId w:val="10"/>
   </w:num>
   <w:num w:numId="9">
     <w:abstractNumId w:val="2"/>
@@ -11759,6 +13416,9 @@
   </w:num>
   <w:num w:numId="12">
     <w:abstractNumId w:val="0"/>
+  </w:num>
+  <w:num w:numId="13">
+    <w:abstractNumId w:val="8"/>
   </w:num>
 </w:numbering>
 </file>

--- a/RBNew/AnthisDivineMagic.docx
+++ b/RBNew/AnthisDivineMagic.docx
@@ -11194,8 +11194,6 @@
               </w:rPr>
               <w:t>Battling shadow</w:t>
             </w:r>
-            <w:bookmarkStart w:id="0" w:name="_GoBack"/>
-            <w:bookmarkEnd w:id="0"/>
           </w:p>
         </w:tc>
       </w:tr>
@@ -12144,6 +12142,880 @@
         </w:rPr>
       </w:pPr>
     </w:p>
+    <w:p>
+      <w:pPr>
+        <w:rPr>
+          <w:rFonts w:ascii="Pericles" w:hAnsi="Pericles"/>
+          <w:b/>
+          <w:sz w:val="20"/>
+          <w:szCs w:val="24"/>
+        </w:rPr>
+      </w:pPr>
+      <w:r>
+        <w:rPr>
+          <w:rFonts w:ascii="Pericles" w:hAnsi="Pericles"/>
+          <w:b/>
+          <w:sz w:val="20"/>
+          <w:szCs w:val="24"/>
+        </w:rPr>
+        <w:t xml:space="preserve">Hegre (HEG </w:t>
+      </w:r>
+      <w:r>
+        <w:rPr>
+          <w:rFonts w:ascii="Arial" w:hAnsi="Arial" w:cs="Arial"/>
+          <w:b/>
+          <w:sz w:val="20"/>
+          <w:szCs w:val="24"/>
+        </w:rPr>
+        <w:t>–</w:t>
+      </w:r>
+      <w:r>
+        <w:rPr>
+          <w:rFonts w:ascii="Pericles" w:hAnsi="Pericles"/>
+          <w:b/>
+          <w:sz w:val="20"/>
+          <w:szCs w:val="24"/>
+        </w:rPr>
+        <w:t xml:space="preserve"> </w:t>
+      </w:r>
+      <w:proofErr w:type="spellStart"/>
+      <w:r>
+        <w:rPr>
+          <w:rFonts w:ascii="Pericles" w:hAnsi="Pericles"/>
+          <w:b/>
+          <w:sz w:val="20"/>
+          <w:szCs w:val="24"/>
+        </w:rPr>
+        <w:t>ree</w:t>
+      </w:r>
+      <w:proofErr w:type="spellEnd"/>
+      <w:r>
+        <w:rPr>
+          <w:rFonts w:ascii="Pericles" w:hAnsi="Pericles"/>
+          <w:b/>
+          <w:sz w:val="20"/>
+          <w:szCs w:val="24"/>
+        </w:rPr>
+        <w:t>)</w:t>
+      </w:r>
+    </w:p>
+    <w:tbl>
+      <w:tblPr>
+        <w:tblW w:w="0" w:type="auto"/>
+        <w:tblInd w:w="98" w:type="dxa"/>
+        <w:tblCellMar>
+          <w:left w:w="10" w:type="dxa"/>
+          <w:right w:w="10" w:type="dxa"/>
+        </w:tblCellMar>
+        <w:tblLook w:val="04A0" w:firstRow="1" w:lastRow="0" w:firstColumn="1" w:lastColumn="0" w:noHBand="0" w:noVBand="1"/>
+      </w:tblPr>
+      <w:tblGrid>
+        <w:gridCol w:w="9252"/>
+      </w:tblGrid>
+      <w:tr>
+        <w:trPr>
+          <w:trHeight w:val="1"/>
+        </w:trPr>
+        <w:tc>
+          <w:tcPr>
+            <w:tcW w:w="9252" w:type="dxa"/>
+            <w:tcBorders>
+              <w:top w:val="single" w:sz="4" w:space="0" w:color="000000"/>
+              <w:left w:val="single" w:sz="4" w:space="0" w:color="000000"/>
+              <w:bottom w:val="single" w:sz="4" w:space="0" w:color="000000"/>
+              <w:right w:val="single" w:sz="4" w:space="0" w:color="000000"/>
+            </w:tcBorders>
+            <w:shd w:val="clear" w:color="auto" w:fill="FFFFFF"/>
+            <w:tcMar>
+              <w:top w:w="0" w:type="dxa"/>
+              <w:left w:w="108" w:type="dxa"/>
+              <w:bottom w:w="0" w:type="dxa"/>
+              <w:right w:w="108" w:type="dxa"/>
+            </w:tcMar>
+          </w:tcPr>
+          <w:p>
+            <w:pPr>
+              <w:rPr>
+                <w:rFonts w:ascii="Pericles" w:hAnsi="Pericles"/>
+                <w:sz w:val="20"/>
+                <w:szCs w:val="24"/>
+              </w:rPr>
+            </w:pPr>
+            <w:r>
+              <w:rPr>
+                <w:rFonts w:ascii="Pericles" w:hAnsi="Pericles"/>
+                <w:b/>
+                <w:sz w:val="20"/>
+                <w:szCs w:val="24"/>
+              </w:rPr>
+              <w:t>Overview:</w:t>
+            </w:r>
+            <w:r>
+              <w:rPr>
+                <w:rFonts w:ascii="Pericles" w:hAnsi="Pericles"/>
+                <w:sz w:val="20"/>
+                <w:szCs w:val="24"/>
+              </w:rPr>
+              <w:t xml:space="preserve"> Hegre, Master of the Hunt, is the reclusive god of the wilderness. He is the patron of hunters, druids and rangers. He holds court over the forests of Anthis and all of the plants and creatures therein.</w:t>
+            </w:r>
+          </w:p>
+          <w:p>
+            <w:pPr>
+              <w:rPr>
+                <w:rFonts w:ascii="Pericles" w:hAnsi="Pericles"/>
+                <w:sz w:val="20"/>
+                <w:szCs w:val="24"/>
+              </w:rPr>
+            </w:pPr>
+          </w:p>
+          <w:p>
+            <w:pPr>
+              <w:rPr>
+                <w:rFonts w:ascii="Pericles" w:hAnsi="Pericles"/>
+                <w:sz w:val="20"/>
+                <w:szCs w:val="24"/>
+              </w:rPr>
+            </w:pPr>
+            <w:proofErr w:type="spellStart"/>
+            <w:r>
+              <w:rPr>
+                <w:rFonts w:ascii="Pericles" w:hAnsi="Pericles"/>
+                <w:sz w:val="20"/>
+                <w:szCs w:val="24"/>
+              </w:rPr>
+              <w:lastRenderedPageBreak/>
+              <w:t>Hegre's</w:t>
+            </w:r>
+            <w:proofErr w:type="spellEnd"/>
+            <w:r>
+              <w:rPr>
+                <w:rFonts w:ascii="Pericles" w:hAnsi="Pericles"/>
+                <w:sz w:val="20"/>
+                <w:szCs w:val="24"/>
+              </w:rPr>
+              <w:t xml:space="preserve"> dark aspect is that of a despoiler who hunts and kills for pleasure instead of sustenance. In this form, he is patron of lycanthropes, cannibals and others who hunt their own kind.</w:t>
+            </w:r>
+          </w:p>
+        </w:tc>
+      </w:tr>
+      <w:tr>
+        <w:trPr>
+          <w:trHeight w:val="1"/>
+        </w:trPr>
+        <w:tc>
+          <w:tcPr>
+            <w:tcW w:w="9252" w:type="dxa"/>
+            <w:tcBorders>
+              <w:top w:val="single" w:sz="4" w:space="0" w:color="000000"/>
+              <w:left w:val="single" w:sz="4" w:space="0" w:color="000000"/>
+              <w:bottom w:val="single" w:sz="4" w:space="0" w:color="000000"/>
+              <w:right w:val="single" w:sz="4" w:space="0" w:color="000000"/>
+            </w:tcBorders>
+            <w:shd w:val="clear" w:color="auto" w:fill="FFFFFF"/>
+            <w:tcMar>
+              <w:top w:w="0" w:type="dxa"/>
+              <w:left w:w="108" w:type="dxa"/>
+              <w:bottom w:w="0" w:type="dxa"/>
+              <w:right w:w="108" w:type="dxa"/>
+            </w:tcMar>
+            <w:hideMark/>
+          </w:tcPr>
+          <w:p>
+            <w:pPr>
+              <w:rPr>
+                <w:rFonts w:ascii="Pericles" w:hAnsi="Pericles"/>
+                <w:sz w:val="20"/>
+                <w:szCs w:val="24"/>
+              </w:rPr>
+            </w:pPr>
+            <w:r>
+              <w:rPr>
+                <w:rFonts w:ascii="Pericles" w:hAnsi="Pericles"/>
+                <w:b/>
+                <w:sz w:val="20"/>
+                <w:szCs w:val="24"/>
+              </w:rPr>
+              <w:lastRenderedPageBreak/>
+              <w:t>Rites:</w:t>
+            </w:r>
+            <w:r>
+              <w:rPr>
+                <w:rFonts w:ascii="Pericles" w:hAnsi="Pericles"/>
+                <w:sz w:val="20"/>
+                <w:szCs w:val="24"/>
+              </w:rPr>
+              <w:t xml:space="preserve"> </w:t>
+            </w:r>
+          </w:p>
+          <w:p>
+            <w:pPr>
+              <w:numPr>
+                <w:ilvl w:val="0"/>
+                <w:numId w:val="14"/>
+              </w:numPr>
+              <w:rPr>
+                <w:rFonts w:ascii="Pericles" w:hAnsi="Pericles"/>
+                <w:sz w:val="20"/>
+                <w:szCs w:val="24"/>
+              </w:rPr>
+            </w:pPr>
+            <w:proofErr w:type="spellStart"/>
+            <w:r>
+              <w:rPr>
+                <w:rFonts w:ascii="Pericles" w:hAnsi="Pericles"/>
+                <w:b/>
+                <w:i/>
+                <w:sz w:val="20"/>
+                <w:szCs w:val="24"/>
+              </w:rPr>
+              <w:t>Hegre's</w:t>
+            </w:r>
+            <w:proofErr w:type="spellEnd"/>
+            <w:r>
+              <w:rPr>
+                <w:rFonts w:ascii="Pericles" w:hAnsi="Pericles"/>
+                <w:b/>
+                <w:i/>
+                <w:sz w:val="20"/>
+                <w:szCs w:val="24"/>
+              </w:rPr>
+              <w:t xml:space="preserve"> Due</w:t>
+            </w:r>
+            <w:r>
+              <w:rPr>
+                <w:rFonts w:ascii="Pericles" w:hAnsi="Pericles"/>
+                <w:sz w:val="20"/>
+                <w:szCs w:val="24"/>
+              </w:rPr>
+              <w:t xml:space="preserve"> </w:t>
+            </w:r>
+            <w:r>
+              <w:rPr>
+                <w:rFonts w:ascii="Arial" w:hAnsi="Arial" w:cs="Arial"/>
+                <w:sz w:val="20"/>
+                <w:szCs w:val="24"/>
+              </w:rPr>
+              <w:t>–</w:t>
+            </w:r>
+            <w:r>
+              <w:rPr>
+                <w:rFonts w:ascii="Arial" w:hAnsi="Arial" w:cs="Arial"/>
+                <w:sz w:val="20"/>
+                <w:szCs w:val="24"/>
+              </w:rPr>
+              <w:t xml:space="preserve"> </w:t>
+            </w:r>
+            <w:r>
+              <w:rPr>
+                <w:rFonts w:ascii="Pericles" w:hAnsi="Pericles"/>
+                <w:sz w:val="20"/>
+                <w:szCs w:val="24"/>
+              </w:rPr>
+              <w:t>Hunters will typically bury or burn choice cuts of any animal they kill to honor Hegre and insure good hunts in the future.</w:t>
+            </w:r>
+          </w:p>
+          <w:p>
+            <w:pPr>
+              <w:numPr>
+                <w:ilvl w:val="0"/>
+                <w:numId w:val="14"/>
+              </w:numPr>
+              <w:rPr>
+                <w:rFonts w:ascii="Pericles" w:hAnsi="Pericles"/>
+                <w:sz w:val="20"/>
+                <w:szCs w:val="24"/>
+              </w:rPr>
+            </w:pPr>
+            <w:r>
+              <w:rPr>
+                <w:rFonts w:ascii="Pericles" w:hAnsi="Pericles"/>
+                <w:b/>
+                <w:i/>
+                <w:sz w:val="20"/>
+                <w:szCs w:val="24"/>
+              </w:rPr>
+              <w:t>The Hunt</w:t>
+            </w:r>
+            <w:r>
+              <w:rPr>
+                <w:rFonts w:ascii="Pericles" w:hAnsi="Pericles"/>
+                <w:sz w:val="20"/>
+                <w:szCs w:val="24"/>
+              </w:rPr>
+              <w:t xml:space="preserve"> </w:t>
+            </w:r>
+            <w:r>
+              <w:rPr>
+                <w:rFonts w:ascii="Arial" w:hAnsi="Arial" w:cs="Arial"/>
+                <w:sz w:val="20"/>
+                <w:szCs w:val="24"/>
+              </w:rPr>
+              <w:t>–</w:t>
+            </w:r>
+            <w:r>
+              <w:rPr>
+                <w:rFonts w:ascii="Arial" w:hAnsi="Arial" w:cs="Arial"/>
+                <w:sz w:val="20"/>
+                <w:szCs w:val="24"/>
+              </w:rPr>
+              <w:t xml:space="preserve"> </w:t>
+            </w:r>
+            <w:r>
+              <w:rPr>
+                <w:rFonts w:ascii="Pericles" w:hAnsi="Pericles"/>
+                <w:sz w:val="20"/>
+                <w:szCs w:val="24"/>
+              </w:rPr>
+              <w:t>When monsters threaten a community, priests of Hegre can call for a sacred hunt in which hunters from nearby lands will gather to kill the offending beasts.</w:t>
+            </w:r>
+          </w:p>
+          <w:p>
+            <w:pPr>
+              <w:numPr>
+                <w:ilvl w:val="0"/>
+                <w:numId w:val="14"/>
+              </w:numPr>
+              <w:rPr>
+                <w:rFonts w:ascii="Pericles" w:hAnsi="Pericles"/>
+                <w:sz w:val="20"/>
+                <w:szCs w:val="24"/>
+              </w:rPr>
+            </w:pPr>
+            <w:r>
+              <w:rPr>
+                <w:rFonts w:ascii="Pericles" w:hAnsi="Pericles"/>
+                <w:b/>
+                <w:i/>
+                <w:sz w:val="20"/>
+                <w:szCs w:val="24"/>
+              </w:rPr>
+              <w:t xml:space="preserve">Wild Pact </w:t>
+            </w:r>
+            <w:r>
+              <w:rPr>
+                <w:rFonts w:ascii="Arial" w:hAnsi="Arial" w:cs="Arial"/>
+                <w:sz w:val="20"/>
+                <w:szCs w:val="24"/>
+              </w:rPr>
+              <w:t>–</w:t>
+            </w:r>
+            <w:r>
+              <w:rPr>
+                <w:rFonts w:ascii="Pericles" w:hAnsi="Pericles"/>
+                <w:sz w:val="20"/>
+                <w:szCs w:val="24"/>
+              </w:rPr>
+              <w:t xml:space="preserve"> The pact states that man take his place among the other anim</w:t>
+            </w:r>
+            <w:r>
+              <w:rPr>
+                <w:rFonts w:ascii="Pericles" w:hAnsi="Pericles"/>
+                <w:sz w:val="20"/>
+                <w:szCs w:val="24"/>
+              </w:rPr>
+              <w:t xml:space="preserve">als in the wild. Followers of Hegre hunt only as their need dictates and they use no traps, </w:t>
+            </w:r>
+            <w:r>
+              <w:rPr>
+                <w:rFonts w:ascii="Pericles" w:hAnsi="Pericles"/>
+                <w:sz w:val="20"/>
+                <w:szCs w:val="24"/>
+              </w:rPr>
+              <w:t xml:space="preserve">poisons, </w:t>
+            </w:r>
+            <w:bookmarkStart w:id="0" w:name="_GoBack"/>
+            <w:bookmarkEnd w:id="0"/>
+            <w:r>
+              <w:rPr>
+                <w:rFonts w:ascii="Pericles" w:hAnsi="Pericles"/>
+                <w:sz w:val="20"/>
+                <w:szCs w:val="24"/>
+              </w:rPr>
+              <w:t>or magic during their hunts, relying on skill and cunning instead of artifice. They protect the wild from destruction or corruption.</w:t>
+            </w:r>
+          </w:p>
+        </w:tc>
+      </w:tr>
+      <w:tr>
+        <w:trPr>
+          <w:trHeight w:val="1"/>
+        </w:trPr>
+        <w:tc>
+          <w:tcPr>
+            <w:tcW w:w="9252" w:type="dxa"/>
+            <w:tcBorders>
+              <w:top w:val="single" w:sz="4" w:space="0" w:color="000000"/>
+              <w:left w:val="single" w:sz="4" w:space="0" w:color="000000"/>
+              <w:bottom w:val="single" w:sz="4" w:space="0" w:color="000000"/>
+              <w:right w:val="single" w:sz="4" w:space="0" w:color="000000"/>
+            </w:tcBorders>
+            <w:shd w:val="clear" w:color="auto" w:fill="FFFFFF"/>
+            <w:tcMar>
+              <w:top w:w="0" w:type="dxa"/>
+              <w:left w:w="108" w:type="dxa"/>
+              <w:bottom w:w="0" w:type="dxa"/>
+              <w:right w:w="108" w:type="dxa"/>
+            </w:tcMar>
+            <w:hideMark/>
+          </w:tcPr>
+          <w:p>
+            <w:pPr>
+              <w:rPr>
+                <w:rFonts w:ascii="Pericles" w:hAnsi="Pericles"/>
+                <w:sz w:val="20"/>
+                <w:szCs w:val="24"/>
+              </w:rPr>
+            </w:pPr>
+            <w:r>
+              <w:rPr>
+                <w:rFonts w:ascii="Pericles" w:hAnsi="Pericles"/>
+                <w:b/>
+                <w:sz w:val="20"/>
+                <w:szCs w:val="24"/>
+              </w:rPr>
+              <w:t>Rivalries:</w:t>
+            </w:r>
+            <w:r>
+              <w:rPr>
+                <w:rFonts w:ascii="Pericles" w:hAnsi="Pericles"/>
+                <w:sz w:val="20"/>
+                <w:szCs w:val="24"/>
+              </w:rPr>
+              <w:t xml:space="preserve"> </w:t>
+            </w:r>
+            <w:proofErr w:type="spellStart"/>
+            <w:r>
+              <w:rPr>
+                <w:rFonts w:ascii="Pericles" w:hAnsi="Pericles"/>
+                <w:sz w:val="20"/>
+                <w:szCs w:val="24"/>
+              </w:rPr>
+              <w:t>Hegre’s</w:t>
+            </w:r>
+            <w:proofErr w:type="spellEnd"/>
+            <w:r>
+              <w:rPr>
+                <w:rFonts w:ascii="Pericles" w:hAnsi="Pericles"/>
+                <w:sz w:val="20"/>
+                <w:szCs w:val="24"/>
+              </w:rPr>
+              <w:t xml:space="preserve"> domain overlaps very little with those of the other gods. However, he often finds himself in opposition to the goals of Lex and </w:t>
+            </w:r>
+            <w:proofErr w:type="spellStart"/>
+            <w:r>
+              <w:rPr>
+                <w:rFonts w:ascii="Pericles" w:hAnsi="Pericles"/>
+                <w:sz w:val="20"/>
+                <w:szCs w:val="24"/>
+              </w:rPr>
+              <w:t>Libre</w:t>
+            </w:r>
+            <w:proofErr w:type="spellEnd"/>
+            <w:r>
+              <w:rPr>
+                <w:rFonts w:ascii="Pericles" w:hAnsi="Pericles"/>
+                <w:sz w:val="20"/>
+                <w:szCs w:val="24"/>
+              </w:rPr>
+              <w:t>.</w:t>
+            </w:r>
+            <w:r>
+              <w:rPr>
+                <w:rFonts w:ascii="Pericles" w:hAnsi="Pericles"/>
+                <w:sz w:val="20"/>
+                <w:szCs w:val="24"/>
+              </w:rPr>
+              <w:t xml:space="preserve"> He finds the use of fire by The Twins to be distasteful.</w:t>
+            </w:r>
+          </w:p>
+        </w:tc>
+      </w:tr>
+      <w:tr>
+        <w:trPr>
+          <w:trHeight w:val="1"/>
+        </w:trPr>
+        <w:tc>
+          <w:tcPr>
+            <w:tcW w:w="9252" w:type="dxa"/>
+            <w:tcBorders>
+              <w:top w:val="single" w:sz="4" w:space="0" w:color="000000"/>
+              <w:left w:val="single" w:sz="4" w:space="0" w:color="000000"/>
+              <w:bottom w:val="single" w:sz="4" w:space="0" w:color="000000"/>
+              <w:right w:val="single" w:sz="4" w:space="0" w:color="000000"/>
+            </w:tcBorders>
+            <w:shd w:val="clear" w:color="auto" w:fill="FFFFFF"/>
+            <w:tcMar>
+              <w:top w:w="0" w:type="dxa"/>
+              <w:left w:w="108" w:type="dxa"/>
+              <w:bottom w:w="0" w:type="dxa"/>
+              <w:right w:w="108" w:type="dxa"/>
+            </w:tcMar>
+          </w:tcPr>
+          <w:p>
+            <w:pPr>
+              <w:rPr>
+                <w:rFonts w:ascii="Pericles" w:hAnsi="Pericles"/>
+                <w:sz w:val="20"/>
+                <w:szCs w:val="24"/>
+              </w:rPr>
+            </w:pPr>
+            <w:r>
+              <w:rPr>
+                <w:rFonts w:ascii="Pericles" w:hAnsi="Pericles"/>
+                <w:b/>
+                <w:sz w:val="20"/>
+                <w:szCs w:val="24"/>
+              </w:rPr>
+              <w:t>Sacrifices:</w:t>
+            </w:r>
+            <w:r>
+              <w:rPr>
+                <w:rFonts w:ascii="Pericles" w:hAnsi="Pericles"/>
+                <w:sz w:val="20"/>
+                <w:szCs w:val="24"/>
+              </w:rPr>
+              <w:t xml:space="preserve"> Hegre favors cuts of meat and hides from prize animals. He also values finely crafted spears, bows and arrows.</w:t>
+            </w:r>
+          </w:p>
+        </w:tc>
+      </w:tr>
+      <w:tr>
+        <w:trPr>
+          <w:trHeight w:val="1"/>
+        </w:trPr>
+        <w:tc>
+          <w:tcPr>
+            <w:tcW w:w="9252" w:type="dxa"/>
+            <w:tcBorders>
+              <w:top w:val="single" w:sz="4" w:space="0" w:color="000000"/>
+              <w:left w:val="single" w:sz="4" w:space="0" w:color="000000"/>
+              <w:bottom w:val="single" w:sz="4" w:space="0" w:color="000000"/>
+              <w:right w:val="single" w:sz="4" w:space="0" w:color="000000"/>
+            </w:tcBorders>
+            <w:shd w:val="clear" w:color="auto" w:fill="FFFFFF"/>
+            <w:tcMar>
+              <w:top w:w="0" w:type="dxa"/>
+              <w:left w:w="108" w:type="dxa"/>
+              <w:bottom w:w="0" w:type="dxa"/>
+              <w:right w:w="108" w:type="dxa"/>
+            </w:tcMar>
+          </w:tcPr>
+          <w:p>
+            <w:pPr>
+              <w:rPr>
+                <w:rFonts w:ascii="Pericles" w:hAnsi="Pericles"/>
+                <w:sz w:val="20"/>
+                <w:szCs w:val="24"/>
+              </w:rPr>
+            </w:pPr>
+            <w:r>
+              <w:rPr>
+                <w:rFonts w:ascii="Pericles" w:hAnsi="Pericles"/>
+                <w:b/>
+                <w:sz w:val="20"/>
+                <w:szCs w:val="24"/>
+              </w:rPr>
+              <w:t>Using Divine Favor:</w:t>
+            </w:r>
+          </w:p>
+          <w:p>
+            <w:pPr>
+              <w:pStyle w:val="ListParagraph"/>
+              <w:numPr>
+                <w:ilvl w:val="0"/>
+                <w:numId w:val="11"/>
+              </w:numPr>
+              <w:rPr>
+                <w:rFonts w:ascii="Pericles" w:hAnsi="Pericles"/>
+                <w:sz w:val="20"/>
+                <w:szCs w:val="24"/>
+              </w:rPr>
+            </w:pPr>
+            <w:r>
+              <w:rPr>
+                <w:rFonts w:ascii="Pericles" w:hAnsi="Pericles"/>
+                <w:sz w:val="20"/>
+                <w:szCs w:val="24"/>
+              </w:rPr>
+              <w:t>Hunting, tracking or navigating the wilds</w:t>
+            </w:r>
+          </w:p>
+          <w:p>
+            <w:pPr>
+              <w:pStyle w:val="ListParagraph"/>
+              <w:numPr>
+                <w:ilvl w:val="0"/>
+                <w:numId w:val="11"/>
+              </w:numPr>
+              <w:rPr>
+                <w:rFonts w:ascii="Pericles" w:hAnsi="Pericles"/>
+                <w:sz w:val="20"/>
+                <w:szCs w:val="24"/>
+              </w:rPr>
+            </w:pPr>
+            <w:r>
+              <w:rPr>
+                <w:rFonts w:ascii="Pericles" w:hAnsi="Pericles"/>
+                <w:sz w:val="20"/>
+                <w:szCs w:val="24"/>
+              </w:rPr>
+              <w:t>Battling wild beasts</w:t>
+            </w:r>
+          </w:p>
+          <w:p>
+            <w:pPr>
+              <w:pStyle w:val="ListParagraph"/>
+              <w:numPr>
+                <w:ilvl w:val="0"/>
+                <w:numId w:val="11"/>
+              </w:numPr>
+              <w:rPr>
+                <w:rFonts w:ascii="Pericles" w:hAnsi="Pericles"/>
+                <w:sz w:val="20"/>
+                <w:szCs w:val="24"/>
+              </w:rPr>
+            </w:pPr>
+            <w:r>
+              <w:rPr>
+                <w:rFonts w:ascii="Pericles" w:hAnsi="Pericles"/>
+                <w:sz w:val="20"/>
+                <w:szCs w:val="24"/>
+              </w:rPr>
+              <w:t>Destroying threats to wild lands</w:t>
+            </w:r>
+          </w:p>
+          <w:p>
+            <w:pPr>
+              <w:pStyle w:val="ListParagraph"/>
+              <w:numPr>
+                <w:ilvl w:val="0"/>
+                <w:numId w:val="11"/>
+              </w:numPr>
+              <w:rPr>
+                <w:rFonts w:ascii="Pericles" w:hAnsi="Pericles"/>
+                <w:sz w:val="20"/>
+                <w:szCs w:val="24"/>
+              </w:rPr>
+            </w:pPr>
+            <w:r>
+              <w:rPr>
+                <w:rFonts w:ascii="Pericles" w:hAnsi="Pericles"/>
+                <w:sz w:val="20"/>
+                <w:szCs w:val="24"/>
+              </w:rPr>
+              <w:t>Using lore on wild animals or plants</w:t>
+            </w:r>
+          </w:p>
+        </w:tc>
+      </w:tr>
+    </w:tbl>
+    <w:p>
+      <w:pPr>
+        <w:rPr>
+          <w:rFonts w:ascii="Pericles" w:hAnsi="Pericles"/>
+          <w:sz w:val="20"/>
+          <w:szCs w:val="24"/>
+        </w:rPr>
+      </w:pPr>
+    </w:p>
+    <w:p>
+      <w:pPr>
+        <w:rPr>
+          <w:rFonts w:ascii="Pericles" w:hAnsi="Pericles"/>
+          <w:b/>
+          <w:sz w:val="20"/>
+          <w:szCs w:val="24"/>
+        </w:rPr>
+      </w:pPr>
+      <w:proofErr w:type="spellStart"/>
+      <w:r>
+        <w:rPr>
+          <w:rFonts w:ascii="Pericles" w:hAnsi="Pericles"/>
+          <w:b/>
+          <w:sz w:val="20"/>
+          <w:szCs w:val="24"/>
+        </w:rPr>
+        <w:t>Hegre’s</w:t>
+      </w:r>
+      <w:proofErr w:type="spellEnd"/>
+      <w:r>
+        <w:rPr>
+          <w:rFonts w:ascii="Pericles" w:hAnsi="Pericles"/>
+          <w:b/>
+          <w:sz w:val="20"/>
+          <w:szCs w:val="24"/>
+        </w:rPr>
+        <w:t xml:space="preserve"> Spells</w:t>
+      </w:r>
+    </w:p>
+    <w:tbl>
+      <w:tblPr>
+        <w:tblStyle w:val="TableGrid"/>
+        <w:tblW w:w="0" w:type="auto"/>
+        <w:tblLook w:val="04A0" w:firstRow="1" w:lastRow="0" w:firstColumn="1" w:lastColumn="0" w:noHBand="0" w:noVBand="1"/>
+      </w:tblPr>
+      <w:tblGrid>
+        <w:gridCol w:w="760"/>
+        <w:gridCol w:w="702"/>
+        <w:gridCol w:w="487"/>
+        <w:gridCol w:w="1016"/>
+      </w:tblGrid>
+      <w:tr>
+        <w:tc>
+          <w:tcPr>
+            <w:tcW w:w="0" w:type="auto"/>
+          </w:tcPr>
+          <w:p>
+            <w:pPr>
+              <w:rPr>
+                <w:rFonts w:ascii="Pericles" w:hAnsi="Pericles"/>
+                <w:b/>
+                <w:sz w:val="20"/>
+              </w:rPr>
+            </w:pPr>
+            <w:r>
+              <w:rPr>
+                <w:rFonts w:ascii="Pericles" w:hAnsi="Pericles"/>
+                <w:b/>
+                <w:sz w:val="20"/>
+              </w:rPr>
+              <w:t>Spell</w:t>
+            </w:r>
+          </w:p>
+        </w:tc>
+        <w:tc>
+          <w:tcPr>
+            <w:tcW w:w="0" w:type="auto"/>
+          </w:tcPr>
+          <w:p>
+            <w:pPr>
+              <w:rPr>
+                <w:rFonts w:ascii="Pericles" w:hAnsi="Pericles"/>
+                <w:b/>
+                <w:sz w:val="20"/>
+              </w:rPr>
+            </w:pPr>
+            <w:r>
+              <w:rPr>
+                <w:rFonts w:ascii="Pericles" w:hAnsi="Pericles"/>
+                <w:b/>
+                <w:sz w:val="20"/>
+              </w:rPr>
+              <w:t>Time</w:t>
+            </w:r>
+          </w:p>
+        </w:tc>
+        <w:tc>
+          <w:tcPr>
+            <w:tcW w:w="0" w:type="auto"/>
+          </w:tcPr>
+          <w:p>
+            <w:pPr>
+              <w:rPr>
+                <w:rFonts w:ascii="Pericles" w:hAnsi="Pericles"/>
+                <w:b/>
+                <w:sz w:val="20"/>
+              </w:rPr>
+            </w:pPr>
+            <w:r>
+              <w:rPr>
+                <w:rFonts w:ascii="Pericles" w:hAnsi="Pericles"/>
+                <w:b/>
+                <w:sz w:val="20"/>
+              </w:rPr>
+              <w:t>DL</w:t>
+            </w:r>
+          </w:p>
+        </w:tc>
+        <w:tc>
+          <w:tcPr>
+            <w:tcW w:w="0" w:type="auto"/>
+          </w:tcPr>
+          <w:p>
+            <w:pPr>
+              <w:rPr>
+                <w:rFonts w:ascii="Pericles" w:hAnsi="Pericles"/>
+                <w:b/>
+                <w:sz w:val="20"/>
+              </w:rPr>
+            </w:pPr>
+            <w:r>
+              <w:rPr>
+                <w:rFonts w:ascii="Pericles" w:hAnsi="Pericles"/>
+                <w:b/>
+                <w:sz w:val="20"/>
+              </w:rPr>
+              <w:t>Effects</w:t>
+            </w:r>
+          </w:p>
+        </w:tc>
+      </w:tr>
+      <w:tr>
+        <w:tc>
+          <w:tcPr>
+            <w:tcW w:w="0" w:type="auto"/>
+          </w:tcPr>
+          <w:p>
+            <w:pPr>
+              <w:rPr>
+                <w:rFonts w:ascii="Pericles" w:hAnsi="Pericles"/>
+                <w:sz w:val="16"/>
+                <w:szCs w:val="16"/>
+              </w:rPr>
+            </w:pPr>
+          </w:p>
+        </w:tc>
+        <w:tc>
+          <w:tcPr>
+            <w:tcW w:w="0" w:type="auto"/>
+          </w:tcPr>
+          <w:p>
+            <w:pPr>
+              <w:jc w:val="right"/>
+              <w:rPr>
+                <w:rFonts w:ascii="Pericles" w:hAnsi="Pericles"/>
+                <w:sz w:val="16"/>
+                <w:szCs w:val="16"/>
+              </w:rPr>
+            </w:pPr>
+          </w:p>
+        </w:tc>
+        <w:tc>
+          <w:tcPr>
+            <w:tcW w:w="0" w:type="auto"/>
+          </w:tcPr>
+          <w:p>
+            <w:pPr>
+              <w:jc w:val="right"/>
+              <w:rPr>
+                <w:rFonts w:ascii="Pericles" w:hAnsi="Pericles"/>
+                <w:sz w:val="16"/>
+                <w:szCs w:val="16"/>
+              </w:rPr>
+            </w:pPr>
+          </w:p>
+        </w:tc>
+        <w:tc>
+          <w:tcPr>
+            <w:tcW w:w="0" w:type="auto"/>
+          </w:tcPr>
+          <w:p>
+            <w:pPr>
+              <w:pStyle w:val="ListParagraph"/>
+              <w:numPr>
+                <w:ilvl w:val="0"/>
+                <w:numId w:val="11"/>
+              </w:numPr>
+              <w:rPr>
+                <w:rFonts w:ascii="Pericles" w:hAnsi="Pericles"/>
+                <w:sz w:val="16"/>
+                <w:szCs w:val="16"/>
+              </w:rPr>
+            </w:pPr>
+          </w:p>
+        </w:tc>
+      </w:tr>
+    </w:tbl>
     <w:p>
       <w:pPr>
         <w:rPr>
@@ -12741,7 +13613,7 @@
   <w:abstractNum w:abstractNumId="6" w15:restartNumberingAfterBreak="0">
     <w:nsid w:val="533F6378"/>
     <w:multiLevelType w:val="hybridMultilevel"/>
-    <w:tmpl w:val="9F8893D2"/>
+    <w:tmpl w:val="915A9570"/>
     <w:lvl w:ilvl="0" w:tplc="04090001">
       <w:start w:val="1"/>
       <w:numFmt w:val="bullet"/>
@@ -13379,6 +14251,84 @@
       <w:rPr>
         <w:rFonts w:ascii="Wingdings" w:hAnsi="Wingdings" w:hint="default"/>
       </w:rPr>
+    </w:lvl>
+  </w:abstractNum>
+  <w:abstractNum w:abstractNumId="12" w15:restartNumberingAfterBreak="0">
+    <w:nsid w:val="7D062E57"/>
+    <w:multiLevelType w:val="multilevel"/>
+    <w:tmpl w:val="E12AA9E4"/>
+    <w:lvl w:ilvl="0">
+      <w:start w:val="1"/>
+      <w:numFmt w:val="bullet"/>
+      <w:lvlText w:val="•"/>
+      <w:lvlJc w:val="left"/>
+      <w:pPr>
+        <w:ind w:left="0" w:firstLine="0"/>
+      </w:pPr>
+    </w:lvl>
+    <w:lvl w:ilvl="1">
+      <w:numFmt w:val="decimal"/>
+      <w:lvlText w:val=""/>
+      <w:lvlJc w:val="left"/>
+      <w:pPr>
+        <w:ind w:left="0" w:firstLine="0"/>
+      </w:pPr>
+    </w:lvl>
+    <w:lvl w:ilvl="2">
+      <w:numFmt w:val="decimal"/>
+      <w:lvlText w:val=""/>
+      <w:lvlJc w:val="left"/>
+      <w:pPr>
+        <w:ind w:left="0" w:firstLine="0"/>
+      </w:pPr>
+    </w:lvl>
+    <w:lvl w:ilvl="3">
+      <w:numFmt w:val="decimal"/>
+      <w:lvlText w:val=""/>
+      <w:lvlJc w:val="left"/>
+      <w:pPr>
+        <w:ind w:left="0" w:firstLine="0"/>
+      </w:pPr>
+    </w:lvl>
+    <w:lvl w:ilvl="4">
+      <w:numFmt w:val="decimal"/>
+      <w:lvlText w:val=""/>
+      <w:lvlJc w:val="left"/>
+      <w:pPr>
+        <w:ind w:left="0" w:firstLine="0"/>
+      </w:pPr>
+    </w:lvl>
+    <w:lvl w:ilvl="5">
+      <w:numFmt w:val="decimal"/>
+      <w:lvlText w:val=""/>
+      <w:lvlJc w:val="left"/>
+      <w:pPr>
+        <w:ind w:left="0" w:firstLine="0"/>
+      </w:pPr>
+    </w:lvl>
+    <w:lvl w:ilvl="6">
+      <w:numFmt w:val="decimal"/>
+      <w:lvlText w:val=""/>
+      <w:lvlJc w:val="left"/>
+      <w:pPr>
+        <w:ind w:left="0" w:firstLine="0"/>
+      </w:pPr>
+    </w:lvl>
+    <w:lvl w:ilvl="7">
+      <w:numFmt w:val="decimal"/>
+      <w:lvlText w:val=""/>
+      <w:lvlJc w:val="left"/>
+      <w:pPr>
+        <w:ind w:left="0" w:firstLine="0"/>
+      </w:pPr>
+    </w:lvl>
+    <w:lvl w:ilvl="8">
+      <w:numFmt w:val="decimal"/>
+      <w:lvlText w:val=""/>
+      <w:lvlJc w:val="left"/>
+      <w:pPr>
+        <w:ind w:left="0" w:firstLine="0"/>
+      </w:pPr>
     </w:lvl>
   </w:abstractNum>
   <w:num w:numId="1">
@@ -13419,6 +14369,18 @@
   </w:num>
   <w:num w:numId="13">
     <w:abstractNumId w:val="8"/>
+  </w:num>
+  <w:num w:numId="14">
+    <w:abstractNumId w:val="12"/>
+    <w:lvlOverride w:ilvl="0"/>
+    <w:lvlOverride w:ilvl="1"/>
+    <w:lvlOverride w:ilvl="2"/>
+    <w:lvlOverride w:ilvl="3"/>
+    <w:lvlOverride w:ilvl="4"/>
+    <w:lvlOverride w:ilvl="5"/>
+    <w:lvlOverride w:ilvl="6"/>
+    <w:lvlOverride w:ilvl="7"/>
+    <w:lvlOverride w:ilvl="8"/>
   </w:num>
 </w:numbering>
 </file>
@@ -13820,7 +14782,6 @@
   <w:style w:type="character" w:default="1" w:styleId="DefaultParagraphFont">
     <w:name w:val="Default Paragraph Font"/>
     <w:uiPriority w:val="1"/>
-    <w:semiHidden/>
     <w:unhideWhenUsed/>
   </w:style>
   <w:style w:type="table" w:default="1" w:styleId="TableNormal">

--- a/RBNew/AnthisDivineMagic.docx
+++ b/RBNew/AnthisDivineMagic.docx
@@ -10739,17 +10739,16 @@
                 <w:sz w:val="20"/>
                 <w:szCs w:val="24"/>
               </w:rPr>
-              <w:t xml:space="preserve"> are the gods of Anthis’ twin suns. They led the gods' charge against the Shadow that ruled Anthis and in doing so, they absorbed most of the Shadow’s essence when it was defeated. This changed their nature from gods of light, truth and glory into gods of deception, dreams, divination, fire and madness.</w:t>
-            </w:r>
-          </w:p>
-          <w:p>
-            <w:pPr>
-              <w:rPr>
-                <w:rFonts w:ascii="Pericles" w:hAnsi="Pericles"/>
-                <w:sz w:val="20"/>
-                <w:szCs w:val="24"/>
-              </w:rPr>
-            </w:pPr>
+              <w:t xml:space="preserve"> are the gods of Anthis’ twin suns. They led the gods' charge against the Shadow that ruled Anthis and in doing so, they absorbed most of the Shadow’s essence when it was defeated. This changed their nature from gods of light, truth and glory into gods of deception, dreams</w:t>
+            </w:r>
+            <w:r>
+              <w:rPr>
+                <w:rFonts w:ascii="Pericles" w:hAnsi="Pericles"/>
+                <w:sz w:val="20"/>
+                <w:szCs w:val="24"/>
+              </w:rPr>
+              <w:t>, divination, fire and madness.</w:t>
+            </w:r>
           </w:p>
         </w:tc>
       </w:tr>
@@ -10821,57 +10820,65 @@
                 <w:sz w:val="20"/>
                 <w:szCs w:val="24"/>
               </w:rPr>
+              <w:t>Against the Darkness</w:t>
+            </w:r>
+            <w:r>
+              <w:rPr>
+                <w:rFonts w:ascii="Pericles" w:hAnsi="Pericles"/>
+                <w:i/>
+                <w:sz w:val="20"/>
+                <w:szCs w:val="24"/>
+              </w:rPr>
+              <w:t xml:space="preserve"> </w:t>
+            </w:r>
+            <w:r>
+              <w:rPr>
+                <w:rFonts w:ascii="Arial" w:hAnsi="Arial" w:cs="Arial"/>
+                <w:sz w:val="20"/>
+                <w:szCs w:val="24"/>
+              </w:rPr>
+              <w:t>–</w:t>
+            </w:r>
+            <w:r>
+              <w:rPr>
+                <w:rFonts w:ascii="Arial" w:hAnsi="Arial" w:cs="Arial"/>
+                <w:sz w:val="20"/>
+                <w:szCs w:val="24"/>
+              </w:rPr>
+              <w:t xml:space="preserve"> </w:t>
+            </w:r>
+            <w:r>
+              <w:rPr>
+                <w:rFonts w:ascii="Pericles" w:hAnsi="Pericles"/>
+                <w:sz w:val="20"/>
+                <w:szCs w:val="24"/>
+              </w:rPr>
+              <w:t xml:space="preserve">Because they consider any form of total darkness to be a potential gateway to Shadow, priests of </w:t>
+            </w:r>
+            <w:r>
+              <w:rPr>
+                <w:rFonts w:ascii="Pericles" w:hAnsi="Pericles"/>
+                <w:sz w:val="20"/>
+                <w:szCs w:val="24"/>
+              </w:rPr>
+              <w:t>T</w:t>
+            </w:r>
+            <w:r>
+              <w:rPr>
+                <w:rFonts w:ascii="Pericles" w:hAnsi="Pericles"/>
+                <w:sz w:val="20"/>
+                <w:szCs w:val="24"/>
+              </w:rPr>
+              <w:t xml:space="preserve">he Twins are almost never found without a candle, lantern or some other form of light. Temples </w:t>
+            </w:r>
+            <w:r>
+              <w:rPr>
+                <w:rFonts w:ascii="Pericles" w:hAnsi="Pericles"/>
+                <w:sz w:val="20"/>
+                <w:szCs w:val="24"/>
+              </w:rPr>
               <w:lastRenderedPageBreak/>
-              <w:t>Against the Darkness</w:t>
-            </w:r>
-            <w:r>
-              <w:rPr>
-                <w:rFonts w:ascii="Pericles" w:hAnsi="Pericles"/>
-                <w:i/>
-                <w:sz w:val="20"/>
-                <w:szCs w:val="24"/>
-              </w:rPr>
-              <w:t xml:space="preserve"> </w:t>
-            </w:r>
-            <w:r>
-              <w:rPr>
-                <w:rFonts w:ascii="Arial" w:hAnsi="Arial" w:cs="Arial"/>
-                <w:sz w:val="20"/>
-                <w:szCs w:val="24"/>
-              </w:rPr>
-              <w:t>–</w:t>
-            </w:r>
-            <w:r>
-              <w:rPr>
-                <w:rFonts w:ascii="Arial" w:hAnsi="Arial" w:cs="Arial"/>
-                <w:sz w:val="20"/>
-                <w:szCs w:val="24"/>
-              </w:rPr>
-              <w:t xml:space="preserve"> </w:t>
-            </w:r>
-            <w:r>
-              <w:rPr>
-                <w:rFonts w:ascii="Pericles" w:hAnsi="Pericles"/>
-                <w:sz w:val="20"/>
-                <w:szCs w:val="24"/>
-              </w:rPr>
-              <w:t xml:space="preserve">Because they consider any form of total darkness to be a potential gateway to Shadow, priests of </w:t>
-            </w:r>
-            <w:r>
-              <w:rPr>
-                <w:rFonts w:ascii="Pericles" w:hAnsi="Pericles"/>
-                <w:sz w:val="20"/>
-                <w:szCs w:val="24"/>
-              </w:rPr>
-              <w:t>T</w:t>
-            </w:r>
-            <w:r>
-              <w:rPr>
-                <w:rFonts w:ascii="Pericles" w:hAnsi="Pericles"/>
-                <w:sz w:val="20"/>
-                <w:szCs w:val="24"/>
-              </w:rPr>
-              <w:t xml:space="preserve">he Twins are almost never found without a candle, lantern or some other form of light. Temples dedicated to Castor and </w:t>
+              <w:t xml:space="preserve">dedicated to Castor and </w:t>
             </w:r>
             <w:proofErr w:type="spellStart"/>
             <w:r>
@@ -11195,6 +11202,185 @@
               <w:t>Battling shadow</w:t>
             </w:r>
           </w:p>
+          <w:p>
+            <w:pPr>
+              <w:pStyle w:val="ListParagraph"/>
+              <w:numPr>
+                <w:ilvl w:val="0"/>
+                <w:numId w:val="13"/>
+              </w:numPr>
+              <w:rPr>
+                <w:rFonts w:ascii="Pericles" w:hAnsi="Pericles"/>
+                <w:sz w:val="20"/>
+                <w:szCs w:val="24"/>
+              </w:rPr>
+            </w:pPr>
+            <w:r>
+              <w:rPr>
+                <w:rFonts w:ascii="Pericles" w:hAnsi="Pericles"/>
+                <w:sz w:val="20"/>
+                <w:szCs w:val="24"/>
+              </w:rPr>
+              <w:t>Dealing with dreams or nightmares</w:t>
+            </w:r>
+          </w:p>
+          <w:p>
+            <w:pPr>
+              <w:pStyle w:val="ListParagraph"/>
+              <w:numPr>
+                <w:ilvl w:val="0"/>
+                <w:numId w:val="13"/>
+              </w:numPr>
+              <w:rPr>
+                <w:rFonts w:ascii="Pericles" w:hAnsi="Pericles"/>
+                <w:sz w:val="20"/>
+                <w:szCs w:val="24"/>
+              </w:rPr>
+            </w:pPr>
+            <w:r>
+              <w:rPr>
+                <w:rFonts w:ascii="Pericles" w:hAnsi="Pericles"/>
+                <w:sz w:val="20"/>
+                <w:szCs w:val="24"/>
+              </w:rPr>
+              <w:t>Divining someone’s fate</w:t>
+            </w:r>
+          </w:p>
+          <w:p>
+            <w:pPr>
+              <w:pStyle w:val="ListParagraph"/>
+              <w:numPr>
+                <w:ilvl w:val="0"/>
+                <w:numId w:val="13"/>
+              </w:numPr>
+              <w:rPr>
+                <w:rFonts w:ascii="Pericles" w:hAnsi="Pericles"/>
+                <w:sz w:val="20"/>
+                <w:szCs w:val="24"/>
+              </w:rPr>
+            </w:pPr>
+            <w:r>
+              <w:rPr>
+                <w:rFonts w:ascii="Pericles" w:hAnsi="Pericles"/>
+                <w:sz w:val="20"/>
+                <w:szCs w:val="24"/>
+              </w:rPr>
+              <w:t>Facing one’s destiny head on</w:t>
+            </w:r>
+            <w:bookmarkStart w:id="0" w:name="_GoBack"/>
+            <w:bookmarkEnd w:id="0"/>
+          </w:p>
+        </w:tc>
+      </w:tr>
+      <w:tr>
+        <w:trPr>
+          <w:trHeight w:val="1"/>
+        </w:trPr>
+        <w:tc>
+          <w:tcPr>
+            <w:tcW w:w="9252" w:type="dxa"/>
+            <w:tcBorders>
+              <w:top w:val="single" w:sz="4" w:space="0" w:color="000000"/>
+              <w:left w:val="single" w:sz="4" w:space="0" w:color="000000"/>
+              <w:bottom w:val="single" w:sz="4" w:space="0" w:color="000000"/>
+              <w:right w:val="single" w:sz="4" w:space="0" w:color="000000"/>
+            </w:tcBorders>
+            <w:shd w:val="clear" w:color="auto" w:fill="FFFFFF"/>
+            <w:tcMar>
+              <w:top w:w="0" w:type="dxa"/>
+              <w:left w:w="108" w:type="dxa"/>
+              <w:bottom w:w="0" w:type="dxa"/>
+              <w:right w:w="108" w:type="dxa"/>
+            </w:tcMar>
+          </w:tcPr>
+          <w:p>
+            <w:pPr>
+              <w:rPr>
+                <w:rFonts w:ascii="Pericles" w:hAnsi="Pericles"/>
+                <w:b/>
+                <w:sz w:val="20"/>
+                <w:szCs w:val="24"/>
+              </w:rPr>
+            </w:pPr>
+            <w:r>
+              <w:rPr>
+                <w:rFonts w:ascii="Pericles" w:hAnsi="Pericles"/>
+                <w:b/>
+                <w:sz w:val="20"/>
+                <w:szCs w:val="24"/>
+              </w:rPr>
+              <w:t>Notes:</w:t>
+            </w:r>
+          </w:p>
+          <w:p>
+            <w:pPr>
+              <w:pStyle w:val="ListParagraph"/>
+              <w:numPr>
+                <w:ilvl w:val="0"/>
+                <w:numId w:val="13"/>
+              </w:numPr>
+              <w:rPr>
+                <w:rFonts w:ascii="Pericles" w:hAnsi="Pericles"/>
+                <w:b/>
+                <w:sz w:val="20"/>
+                <w:szCs w:val="24"/>
+              </w:rPr>
+            </w:pPr>
+            <w:r>
+              <w:rPr>
+                <w:rFonts w:ascii="Pericles" w:hAnsi="Pericles"/>
+                <w:sz w:val="20"/>
+                <w:szCs w:val="24"/>
+              </w:rPr>
+              <w:t>The Twins are unique in that they have no dark aspect. Because of their consumption of Shadow, they are both dark and light at the same time</w:t>
+            </w:r>
+          </w:p>
+          <w:p>
+            <w:pPr>
+              <w:pStyle w:val="ListParagraph"/>
+              <w:numPr>
+                <w:ilvl w:val="0"/>
+                <w:numId w:val="13"/>
+              </w:numPr>
+              <w:rPr>
+                <w:rFonts w:ascii="Pericles" w:hAnsi="Pericles"/>
+                <w:b/>
+                <w:sz w:val="20"/>
+                <w:szCs w:val="24"/>
+              </w:rPr>
+            </w:pPr>
+            <w:r>
+              <w:rPr>
+                <w:rFonts w:ascii="Pericles" w:hAnsi="Pericles"/>
+                <w:sz w:val="20"/>
+                <w:szCs w:val="24"/>
+              </w:rPr>
+              <w:t>Because of this, The Twins have no spells that grant divine malus</w:t>
+            </w:r>
+          </w:p>
+          <w:p>
+            <w:pPr>
+              <w:pStyle w:val="ListParagraph"/>
+              <w:numPr>
+                <w:ilvl w:val="0"/>
+                <w:numId w:val="13"/>
+              </w:numPr>
+              <w:rPr>
+                <w:rFonts w:ascii="Pericles" w:hAnsi="Pericles"/>
+                <w:b/>
+                <w:sz w:val="20"/>
+                <w:szCs w:val="24"/>
+              </w:rPr>
+            </w:pPr>
+            <w:r>
+              <w:rPr>
+                <w:rFonts w:ascii="Pericles" w:hAnsi="Pericles"/>
+                <w:sz w:val="20"/>
+                <w:szCs w:val="24"/>
+              </w:rPr>
+              <w:t>However, malus can still be earned by those that oppose The Twins and their machinations</w:t>
+            </w:r>
+          </w:p>
         </w:tc>
       </w:tr>
     </w:tbl>
@@ -11253,10 +11439,10 @@
         <w:tblLook w:val="04A0" w:firstRow="1" w:lastRow="0" w:firstColumn="1" w:lastColumn="0" w:noHBand="0" w:noVBand="1"/>
       </w:tblPr>
       <w:tblGrid>
-        <w:gridCol w:w="1690"/>
+        <w:gridCol w:w="1434"/>
         <w:gridCol w:w="702"/>
-        <w:gridCol w:w="487"/>
-        <w:gridCol w:w="6471"/>
+        <w:gridCol w:w="552"/>
+        <w:gridCol w:w="6662"/>
       </w:tblGrid>
       <w:tr>
         <w:tc>
@@ -11367,7 +11553,7 @@
                 <w:sz w:val="16"/>
                 <w:szCs w:val="16"/>
               </w:rPr>
-              <w:t>Consume Shadow</w:t>
+              <w:t>Beacon</w:t>
             </w:r>
           </w:p>
         </w:tc>
@@ -11413,7 +11599,7 @@
                 <w:sz w:val="16"/>
                 <w:szCs w:val="16"/>
               </w:rPr>
-              <w:t>++</w:t>
+              <w:t>+</w:t>
             </w:r>
           </w:p>
         </w:tc>
@@ -11440,7 +11626,29 @@
                 <w:sz w:val="16"/>
                 <w:szCs w:val="16"/>
               </w:rPr>
-              <w:t>May consume a dead shadow to gain a boon</w:t>
+              <w:t>Shoots a light into the sky, illuminating the surrounding area for 10 rounds</w:t>
+            </w:r>
+          </w:p>
+          <w:p>
+            <w:pPr>
+              <w:pStyle w:val="ListParagraph"/>
+              <w:numPr>
+                <w:ilvl w:val="0"/>
+                <w:numId w:val="11"/>
+              </w:numPr>
+              <w:rPr>
+                <w:rFonts w:ascii="Pericles" w:hAnsi="Pericles"/>
+                <w:sz w:val="16"/>
+                <w:szCs w:val="16"/>
+              </w:rPr>
+            </w:pPr>
+            <w:r>
+              <w:rPr>
+                <w:rFonts w:ascii="Pericles" w:hAnsi="Pericles"/>
+                <w:sz w:val="16"/>
+                <w:szCs w:val="16"/>
+              </w:rPr>
+              <w:t>If fighting shadow, allies gain +1 defense</w:t>
             </w:r>
           </w:p>
         </w:tc>
@@ -11464,7 +11672,7 @@
                 <w:sz w:val="16"/>
                 <w:szCs w:val="16"/>
               </w:rPr>
-              <w:t>Detect Shadow</w:t>
+              <w:t>Consume Shadow</w:t>
             </w:r>
           </w:p>
         </w:tc>
@@ -11487,7 +11695,7 @@
                 <w:sz w:val="16"/>
                 <w:szCs w:val="16"/>
               </w:rPr>
-              <w:t>VS</w:t>
+              <w:t>C</w:t>
             </w:r>
           </w:p>
         </w:tc>
@@ -11510,7 +11718,7 @@
                 <w:sz w:val="16"/>
                 <w:szCs w:val="16"/>
               </w:rPr>
-              <w:t>+</w:t>
+              <w:t>++</w:t>
             </w:r>
           </w:p>
         </w:tc>
@@ -11537,37 +11745,7 @@
                 <w:sz w:val="16"/>
                 <w:szCs w:val="16"/>
               </w:rPr>
-              <w:t>Detect shadows and their magic</w:t>
-            </w:r>
-            <w:r>
-              <w:rPr>
-                <w:rFonts w:ascii="Pericles" w:hAnsi="Pericles"/>
-                <w:sz w:val="16"/>
-                <w:szCs w:val="16"/>
-              </w:rPr>
-              <w:t xml:space="preserve"> within a 10 hex radius</w:t>
-            </w:r>
-          </w:p>
-          <w:p>
-            <w:pPr>
-              <w:pStyle w:val="ListParagraph"/>
-              <w:numPr>
-                <w:ilvl w:val="0"/>
-                <w:numId w:val="11"/>
-              </w:numPr>
-              <w:rPr>
-                <w:rFonts w:ascii="Pericles" w:hAnsi="Pericles"/>
-                <w:sz w:val="16"/>
-                <w:szCs w:val="16"/>
-              </w:rPr>
-            </w:pPr>
-            <w:r>
-              <w:rPr>
-                <w:rFonts w:ascii="Pericles" w:hAnsi="Pericles"/>
-                <w:sz w:val="16"/>
-                <w:szCs w:val="16"/>
-              </w:rPr>
-              <w:t>Radius can be increased 5x by spending 1 inspiration</w:t>
+              <w:t>May consume a dead shadow to gain a boon</w:t>
             </w:r>
           </w:p>
         </w:tc>
@@ -11591,7 +11769,7 @@
                 <w:sz w:val="16"/>
                 <w:szCs w:val="16"/>
               </w:rPr>
-              <w:t>Fire Blast</w:t>
+              <w:t>Detect Shadow</w:t>
             </w:r>
           </w:p>
         </w:tc>
@@ -11614,7 +11792,7 @@
                 <w:sz w:val="16"/>
                 <w:szCs w:val="16"/>
               </w:rPr>
-              <w:t>C</w:t>
+              <w:t>VS</w:t>
             </w:r>
           </w:p>
         </w:tc>
@@ -11637,7 +11815,7 @@
                 <w:sz w:val="16"/>
                 <w:szCs w:val="16"/>
               </w:rPr>
-              <w:t>++</w:t>
+              <w:t>+</w:t>
             </w:r>
           </w:p>
         </w:tc>
@@ -11664,7 +11842,15 @@
                 <w:sz w:val="16"/>
                 <w:szCs w:val="16"/>
               </w:rPr>
-              <w:t>2d10 fire bolt</w:t>
+              <w:t>Detect shadows and their magic</w:t>
+            </w:r>
+            <w:r>
+              <w:rPr>
+                <w:rFonts w:ascii="Pericles" w:hAnsi="Pericles"/>
+                <w:sz w:val="16"/>
+                <w:szCs w:val="16"/>
+              </w:rPr>
+              <w:t xml:space="preserve"> within a 10 hex radius</w:t>
             </w:r>
           </w:p>
           <w:p>
@@ -11686,7 +11872,7 @@
                 <w:sz w:val="16"/>
                 <w:szCs w:val="16"/>
               </w:rPr>
-              <w:t>Ignite(3)</w:t>
+              <w:t>Radius can be increased 5x by spending 1 inspiration</w:t>
             </w:r>
           </w:p>
         </w:tc>
@@ -11710,7 +11896,7 @@
                 <w:sz w:val="16"/>
                 <w:szCs w:val="16"/>
               </w:rPr>
-              <w:t>Fire Burst</w:t>
+              <w:t>Dream Walk</w:t>
             </w:r>
           </w:p>
         </w:tc>
@@ -11733,7 +11919,7 @@
                 <w:sz w:val="16"/>
                 <w:szCs w:val="16"/>
               </w:rPr>
-              <w:t>C</w:t>
+              <w:t>L</w:t>
             </w:r>
           </w:p>
         </w:tc>
@@ -11783,7 +11969,7 @@
                 <w:sz w:val="16"/>
                 <w:szCs w:val="16"/>
               </w:rPr>
-              <w:t>2d10 fire burst in a 2 hex radius</w:t>
+              <w:t>Caster sleeps and travels as a spirit in his dreams</w:t>
             </w:r>
           </w:p>
           <w:p>
@@ -11805,7 +11991,153 @@
                 <w:sz w:val="16"/>
                 <w:szCs w:val="16"/>
               </w:rPr>
-              <w:t>Ignite(3)</w:t>
+              <w:t>Can scout the surrounding lands</w:t>
+            </w:r>
+            <w:r>
+              <w:rPr>
+                <w:rFonts w:ascii="Pericles" w:hAnsi="Pericles"/>
+                <w:sz w:val="16"/>
+                <w:szCs w:val="16"/>
+              </w:rPr>
+              <w:t xml:space="preserve">, fly just above the treetops and travel at a speed of 50 </w:t>
+            </w:r>
+            <w:proofErr w:type="spellStart"/>
+            <w:r>
+              <w:rPr>
+                <w:rFonts w:ascii="Pericles" w:hAnsi="Pericles"/>
+                <w:sz w:val="16"/>
+                <w:szCs w:val="16"/>
+              </w:rPr>
+              <w:t>kph</w:t>
+            </w:r>
+            <w:proofErr w:type="spellEnd"/>
+          </w:p>
+          <w:p>
+            <w:pPr>
+              <w:pStyle w:val="ListParagraph"/>
+              <w:numPr>
+                <w:ilvl w:val="0"/>
+                <w:numId w:val="11"/>
+              </w:numPr>
+              <w:rPr>
+                <w:rFonts w:ascii="Pericles" w:hAnsi="Pericles"/>
+                <w:sz w:val="16"/>
+                <w:szCs w:val="16"/>
+              </w:rPr>
+            </w:pPr>
+            <w:r>
+              <w:rPr>
+                <w:rFonts w:ascii="Pericles" w:hAnsi="Pericles"/>
+                <w:sz w:val="16"/>
+                <w:szCs w:val="16"/>
+              </w:rPr>
+              <w:t>Can see spirits and detect high concentrations of magic</w:t>
+            </w:r>
+          </w:p>
+          <w:p>
+            <w:pPr>
+              <w:pStyle w:val="ListParagraph"/>
+              <w:numPr>
+                <w:ilvl w:val="0"/>
+                <w:numId w:val="11"/>
+              </w:numPr>
+              <w:rPr>
+                <w:rFonts w:ascii="Pericles" w:hAnsi="Pericles"/>
+                <w:sz w:val="16"/>
+                <w:szCs w:val="16"/>
+              </w:rPr>
+            </w:pPr>
+            <w:r>
+              <w:rPr>
+                <w:rFonts w:ascii="Pericles" w:hAnsi="Pericles"/>
+                <w:sz w:val="16"/>
+                <w:szCs w:val="16"/>
+              </w:rPr>
+              <w:t>Cannot be detected</w:t>
+            </w:r>
+            <w:r>
+              <w:rPr>
+                <w:rFonts w:ascii="Pericles" w:hAnsi="Pericles"/>
+                <w:sz w:val="16"/>
+                <w:szCs w:val="16"/>
+              </w:rPr>
+              <w:t>, or interacted with</w:t>
+            </w:r>
+            <w:r>
+              <w:rPr>
+                <w:rFonts w:ascii="Pericles" w:hAnsi="Pericles"/>
+                <w:sz w:val="16"/>
+                <w:szCs w:val="16"/>
+              </w:rPr>
+              <w:t xml:space="preserve"> unless the observer can detect </w:t>
+            </w:r>
+            <w:r>
+              <w:rPr>
+                <w:rFonts w:ascii="Pericles" w:hAnsi="Pericles"/>
+                <w:sz w:val="16"/>
+                <w:szCs w:val="16"/>
+              </w:rPr>
+              <w:t xml:space="preserve">and affect </w:t>
+            </w:r>
+            <w:r>
+              <w:rPr>
+                <w:rFonts w:ascii="Pericles" w:hAnsi="Pericles"/>
+                <w:sz w:val="16"/>
+                <w:szCs w:val="16"/>
+              </w:rPr>
+              <w:t>spirits</w:t>
+            </w:r>
+          </w:p>
+          <w:p>
+            <w:pPr>
+              <w:pStyle w:val="ListParagraph"/>
+              <w:numPr>
+                <w:ilvl w:val="0"/>
+                <w:numId w:val="11"/>
+              </w:numPr>
+              <w:rPr>
+                <w:rFonts w:ascii="Pericles" w:hAnsi="Pericles"/>
+                <w:sz w:val="16"/>
+                <w:szCs w:val="16"/>
+              </w:rPr>
+            </w:pPr>
+            <w:r>
+              <w:rPr>
+                <w:rFonts w:ascii="Pericles" w:hAnsi="Pericles"/>
+                <w:sz w:val="16"/>
+                <w:szCs w:val="16"/>
+              </w:rPr>
+              <w:t>Still “tangible”</w:t>
+            </w:r>
+            <w:r>
+              <w:rPr>
+                <w:rFonts w:ascii="Pericles" w:hAnsi="Pericles"/>
+                <w:sz w:val="16"/>
+                <w:szCs w:val="16"/>
+              </w:rPr>
+              <w:t xml:space="preserve"> and cannot get through walls or closed portals</w:t>
+            </w:r>
+          </w:p>
+          <w:p>
+            <w:pPr>
+              <w:pStyle w:val="ListParagraph"/>
+              <w:numPr>
+                <w:ilvl w:val="0"/>
+                <w:numId w:val="11"/>
+              </w:numPr>
+              <w:rPr>
+                <w:rFonts w:ascii="Pericles" w:hAnsi="Pericles"/>
+                <w:sz w:val="16"/>
+                <w:szCs w:val="16"/>
+              </w:rPr>
+            </w:pPr>
+            <w:r>
+              <w:rPr>
+                <w:rFonts w:ascii="Pericles" w:hAnsi="Pericles"/>
+                <w:sz w:val="16"/>
+                <w:szCs w:val="16"/>
+              </w:rPr>
+              <w:t>Can spend 1 inspiration to have a door or window opened by divine providence</w:t>
             </w:r>
           </w:p>
         </w:tc>
@@ -11829,7 +12161,7 @@
                 <w:sz w:val="16"/>
                 <w:szCs w:val="16"/>
               </w:rPr>
-              <w:t>Fire Shield</w:t>
+              <w:t>Fire Blast</w:t>
             </w:r>
           </w:p>
         </w:tc>
@@ -11875,7 +12207,7 @@
                 <w:sz w:val="16"/>
                 <w:szCs w:val="16"/>
               </w:rPr>
-              <w:t>+</w:t>
+              <w:t>++</w:t>
             </w:r>
           </w:p>
         </w:tc>
@@ -11902,7 +12234,7 @@
                 <w:sz w:val="16"/>
                 <w:szCs w:val="16"/>
               </w:rPr>
-              <w:t>+2 defense</w:t>
+              <w:t>2d10 fire bolt</w:t>
             </w:r>
           </w:p>
           <w:p>
@@ -11924,7 +12256,8 @@
                 <w:sz w:val="16"/>
                 <w:szCs w:val="16"/>
               </w:rPr>
-              <w:t>Anyone hitting the caster with a melee attack takes ignite(4)</w:t>
+              <w:lastRenderedPageBreak/>
+              <w:t>Ignite(3)</w:t>
             </w:r>
           </w:p>
         </w:tc>
@@ -11948,6 +12281,623 @@
                 <w:sz w:val="16"/>
                 <w:szCs w:val="16"/>
               </w:rPr>
+              <w:lastRenderedPageBreak/>
+              <w:t>Fire Burst</w:t>
+            </w:r>
+          </w:p>
+        </w:tc>
+        <w:tc>
+          <w:tcPr>
+            <w:tcW w:w="0" w:type="auto"/>
+          </w:tcPr>
+          <w:p>
+            <w:pPr>
+              <w:jc w:val="right"/>
+              <w:rPr>
+                <w:rFonts w:ascii="Pericles" w:hAnsi="Pericles"/>
+                <w:sz w:val="16"/>
+                <w:szCs w:val="16"/>
+              </w:rPr>
+            </w:pPr>
+            <w:r>
+              <w:rPr>
+                <w:rFonts w:ascii="Pericles" w:hAnsi="Pericles"/>
+                <w:sz w:val="16"/>
+                <w:szCs w:val="16"/>
+              </w:rPr>
+              <w:t>C</w:t>
+            </w:r>
+          </w:p>
+        </w:tc>
+        <w:tc>
+          <w:tcPr>
+            <w:tcW w:w="0" w:type="auto"/>
+          </w:tcPr>
+          <w:p>
+            <w:pPr>
+              <w:jc w:val="right"/>
+              <w:rPr>
+                <w:rFonts w:ascii="Pericles" w:hAnsi="Pericles"/>
+                <w:sz w:val="16"/>
+                <w:szCs w:val="16"/>
+              </w:rPr>
+            </w:pPr>
+            <w:r>
+              <w:rPr>
+                <w:rFonts w:ascii="Pericles" w:hAnsi="Pericles"/>
+                <w:sz w:val="16"/>
+                <w:szCs w:val="16"/>
+              </w:rPr>
+              <w:t>+++</w:t>
+            </w:r>
+          </w:p>
+        </w:tc>
+        <w:tc>
+          <w:tcPr>
+            <w:tcW w:w="0" w:type="auto"/>
+          </w:tcPr>
+          <w:p>
+            <w:pPr>
+              <w:pStyle w:val="ListParagraph"/>
+              <w:numPr>
+                <w:ilvl w:val="0"/>
+                <w:numId w:val="11"/>
+              </w:numPr>
+              <w:rPr>
+                <w:rFonts w:ascii="Pericles" w:hAnsi="Pericles"/>
+                <w:sz w:val="16"/>
+                <w:szCs w:val="16"/>
+              </w:rPr>
+            </w:pPr>
+            <w:r>
+              <w:rPr>
+                <w:rFonts w:ascii="Pericles" w:hAnsi="Pericles"/>
+                <w:sz w:val="16"/>
+                <w:szCs w:val="16"/>
+              </w:rPr>
+              <w:t>2d10 fire burst in a 2 hex radius</w:t>
+            </w:r>
+          </w:p>
+          <w:p>
+            <w:pPr>
+              <w:pStyle w:val="ListParagraph"/>
+              <w:numPr>
+                <w:ilvl w:val="0"/>
+                <w:numId w:val="11"/>
+              </w:numPr>
+              <w:rPr>
+                <w:rFonts w:ascii="Pericles" w:hAnsi="Pericles"/>
+                <w:sz w:val="16"/>
+                <w:szCs w:val="16"/>
+              </w:rPr>
+            </w:pPr>
+            <w:r>
+              <w:rPr>
+                <w:rFonts w:ascii="Pericles" w:hAnsi="Pericles"/>
+                <w:sz w:val="16"/>
+                <w:szCs w:val="16"/>
+              </w:rPr>
+              <w:t>Ignite(3)</w:t>
+            </w:r>
+          </w:p>
+        </w:tc>
+      </w:tr>
+      <w:tr>
+        <w:tc>
+          <w:tcPr>
+            <w:tcW w:w="0" w:type="auto"/>
+          </w:tcPr>
+          <w:p>
+            <w:pPr>
+              <w:rPr>
+                <w:rFonts w:ascii="Pericles" w:hAnsi="Pericles"/>
+                <w:sz w:val="16"/>
+                <w:szCs w:val="16"/>
+              </w:rPr>
+            </w:pPr>
+            <w:r>
+              <w:rPr>
+                <w:rFonts w:ascii="Pericles" w:hAnsi="Pericles"/>
+                <w:sz w:val="16"/>
+                <w:szCs w:val="16"/>
+              </w:rPr>
+              <w:t>Fire Shield</w:t>
+            </w:r>
+          </w:p>
+        </w:tc>
+        <w:tc>
+          <w:tcPr>
+            <w:tcW w:w="0" w:type="auto"/>
+          </w:tcPr>
+          <w:p>
+            <w:pPr>
+              <w:jc w:val="right"/>
+              <w:rPr>
+                <w:rFonts w:ascii="Pericles" w:hAnsi="Pericles"/>
+                <w:sz w:val="16"/>
+                <w:szCs w:val="16"/>
+              </w:rPr>
+            </w:pPr>
+            <w:r>
+              <w:rPr>
+                <w:rFonts w:ascii="Pericles" w:hAnsi="Pericles"/>
+                <w:sz w:val="16"/>
+                <w:szCs w:val="16"/>
+              </w:rPr>
+              <w:t>C</w:t>
+            </w:r>
+          </w:p>
+        </w:tc>
+        <w:tc>
+          <w:tcPr>
+            <w:tcW w:w="0" w:type="auto"/>
+          </w:tcPr>
+          <w:p>
+            <w:pPr>
+              <w:jc w:val="right"/>
+              <w:rPr>
+                <w:rFonts w:ascii="Pericles" w:hAnsi="Pericles"/>
+                <w:sz w:val="16"/>
+                <w:szCs w:val="16"/>
+              </w:rPr>
+            </w:pPr>
+            <w:r>
+              <w:rPr>
+                <w:rFonts w:ascii="Pericles" w:hAnsi="Pericles"/>
+                <w:sz w:val="16"/>
+                <w:szCs w:val="16"/>
+              </w:rPr>
+              <w:t>+</w:t>
+            </w:r>
+          </w:p>
+        </w:tc>
+        <w:tc>
+          <w:tcPr>
+            <w:tcW w:w="0" w:type="auto"/>
+          </w:tcPr>
+          <w:p>
+            <w:pPr>
+              <w:pStyle w:val="ListParagraph"/>
+              <w:numPr>
+                <w:ilvl w:val="0"/>
+                <w:numId w:val="11"/>
+              </w:numPr>
+              <w:rPr>
+                <w:rFonts w:ascii="Pericles" w:hAnsi="Pericles"/>
+                <w:sz w:val="16"/>
+                <w:szCs w:val="16"/>
+              </w:rPr>
+            </w:pPr>
+            <w:r>
+              <w:rPr>
+                <w:rFonts w:ascii="Pericles" w:hAnsi="Pericles"/>
+                <w:sz w:val="16"/>
+                <w:szCs w:val="16"/>
+              </w:rPr>
+              <w:t>+2 defense</w:t>
+            </w:r>
+          </w:p>
+          <w:p>
+            <w:pPr>
+              <w:pStyle w:val="ListParagraph"/>
+              <w:numPr>
+                <w:ilvl w:val="0"/>
+                <w:numId w:val="11"/>
+              </w:numPr>
+              <w:rPr>
+                <w:rFonts w:ascii="Pericles" w:hAnsi="Pericles"/>
+                <w:sz w:val="16"/>
+                <w:szCs w:val="16"/>
+              </w:rPr>
+            </w:pPr>
+            <w:r>
+              <w:rPr>
+                <w:rFonts w:ascii="Pericles" w:hAnsi="Pericles"/>
+                <w:sz w:val="16"/>
+                <w:szCs w:val="16"/>
+              </w:rPr>
+              <w:t>Anyone hitting the caster with a melee attack takes ignite(4)</w:t>
+            </w:r>
+          </w:p>
+        </w:tc>
+      </w:tr>
+      <w:tr>
+        <w:tc>
+          <w:tcPr>
+            <w:tcW w:w="0" w:type="auto"/>
+          </w:tcPr>
+          <w:p>
+            <w:pPr>
+              <w:rPr>
+                <w:rFonts w:ascii="Pericles" w:hAnsi="Pericles"/>
+                <w:sz w:val="16"/>
+                <w:szCs w:val="16"/>
+              </w:rPr>
+            </w:pPr>
+            <w:r>
+              <w:rPr>
+                <w:rFonts w:ascii="Pericles" w:hAnsi="Pericles"/>
+                <w:sz w:val="16"/>
+                <w:szCs w:val="16"/>
+              </w:rPr>
+              <w:t>Glimpse</w:t>
+            </w:r>
+          </w:p>
+        </w:tc>
+        <w:tc>
+          <w:tcPr>
+            <w:tcW w:w="0" w:type="auto"/>
+          </w:tcPr>
+          <w:p>
+            <w:pPr>
+              <w:jc w:val="right"/>
+              <w:rPr>
+                <w:rFonts w:ascii="Pericles" w:hAnsi="Pericles"/>
+                <w:sz w:val="16"/>
+                <w:szCs w:val="16"/>
+              </w:rPr>
+            </w:pPr>
+            <w:r>
+              <w:rPr>
+                <w:rFonts w:ascii="Pericles" w:hAnsi="Pericles"/>
+                <w:sz w:val="16"/>
+                <w:szCs w:val="16"/>
+              </w:rPr>
+              <w:t>VS</w:t>
+            </w:r>
+          </w:p>
+        </w:tc>
+        <w:tc>
+          <w:tcPr>
+            <w:tcW w:w="0" w:type="auto"/>
+          </w:tcPr>
+          <w:p>
+            <w:pPr>
+              <w:jc w:val="right"/>
+              <w:rPr>
+                <w:rFonts w:ascii="Pericles" w:hAnsi="Pericles"/>
+                <w:sz w:val="16"/>
+                <w:szCs w:val="16"/>
+              </w:rPr>
+            </w:pPr>
+            <w:r>
+              <w:rPr>
+                <w:rFonts w:ascii="Pericles" w:hAnsi="Pericles"/>
+                <w:sz w:val="16"/>
+                <w:szCs w:val="16"/>
+              </w:rPr>
+              <w:t>++</w:t>
+            </w:r>
+          </w:p>
+        </w:tc>
+        <w:tc>
+          <w:tcPr>
+            <w:tcW w:w="0" w:type="auto"/>
+          </w:tcPr>
+          <w:p>
+            <w:pPr>
+              <w:pStyle w:val="ListParagraph"/>
+              <w:numPr>
+                <w:ilvl w:val="0"/>
+                <w:numId w:val="11"/>
+              </w:numPr>
+              <w:rPr>
+                <w:rFonts w:ascii="Pericles" w:hAnsi="Pericles"/>
+                <w:sz w:val="16"/>
+                <w:szCs w:val="16"/>
+              </w:rPr>
+            </w:pPr>
+            <w:r>
+              <w:rPr>
+                <w:rFonts w:ascii="Pericles" w:hAnsi="Pericles"/>
+                <w:sz w:val="16"/>
+                <w:szCs w:val="16"/>
+              </w:rPr>
+              <w:t>Caster gains a vision granting insight into the target’s near/immediate future</w:t>
+            </w:r>
+          </w:p>
+        </w:tc>
+      </w:tr>
+      <w:tr>
+        <w:tc>
+          <w:tcPr>
+            <w:tcW w:w="0" w:type="auto"/>
+          </w:tcPr>
+          <w:p>
+            <w:pPr>
+              <w:rPr>
+                <w:rFonts w:ascii="Pericles" w:hAnsi="Pericles"/>
+                <w:sz w:val="16"/>
+                <w:szCs w:val="16"/>
+              </w:rPr>
+            </w:pPr>
+            <w:r>
+              <w:rPr>
+                <w:rFonts w:ascii="Pericles" w:hAnsi="Pericles"/>
+                <w:sz w:val="16"/>
+                <w:szCs w:val="16"/>
+              </w:rPr>
+              <w:t>Inception</w:t>
+            </w:r>
+          </w:p>
+        </w:tc>
+        <w:tc>
+          <w:tcPr>
+            <w:tcW w:w="0" w:type="auto"/>
+          </w:tcPr>
+          <w:p>
+            <w:pPr>
+              <w:jc w:val="right"/>
+              <w:rPr>
+                <w:rFonts w:ascii="Pericles" w:hAnsi="Pericles"/>
+                <w:sz w:val="16"/>
+                <w:szCs w:val="16"/>
+              </w:rPr>
+            </w:pPr>
+            <w:r>
+              <w:rPr>
+                <w:rFonts w:ascii="Pericles" w:hAnsi="Pericles"/>
+                <w:sz w:val="16"/>
+                <w:szCs w:val="16"/>
+              </w:rPr>
+              <w:t>L</w:t>
+            </w:r>
+          </w:p>
+        </w:tc>
+        <w:tc>
+          <w:tcPr>
+            <w:tcW w:w="0" w:type="auto"/>
+          </w:tcPr>
+          <w:p>
+            <w:pPr>
+              <w:jc w:val="right"/>
+              <w:rPr>
+                <w:rFonts w:ascii="Pericles" w:hAnsi="Pericles"/>
+                <w:sz w:val="16"/>
+                <w:szCs w:val="16"/>
+              </w:rPr>
+            </w:pPr>
+            <w:r>
+              <w:rPr>
+                <w:rFonts w:ascii="Pericles" w:hAnsi="Pericles"/>
+                <w:sz w:val="16"/>
+                <w:szCs w:val="16"/>
+              </w:rPr>
+              <w:t>++++</w:t>
+            </w:r>
+          </w:p>
+        </w:tc>
+        <w:tc>
+          <w:tcPr>
+            <w:tcW w:w="0" w:type="auto"/>
+          </w:tcPr>
+          <w:p>
+            <w:pPr>
+              <w:pStyle w:val="ListParagraph"/>
+              <w:numPr>
+                <w:ilvl w:val="0"/>
+                <w:numId w:val="11"/>
+              </w:numPr>
+              <w:rPr>
+                <w:rFonts w:ascii="Pericles" w:hAnsi="Pericles"/>
+                <w:sz w:val="16"/>
+                <w:szCs w:val="16"/>
+              </w:rPr>
+            </w:pPr>
+            <w:r>
+              <w:rPr>
+                <w:rFonts w:ascii="Pericles" w:hAnsi="Pericles"/>
+                <w:sz w:val="16"/>
+                <w:szCs w:val="16"/>
+              </w:rPr>
+              <w:t>Caster touches a sleeping target and enters his dreams</w:t>
+            </w:r>
+          </w:p>
+          <w:p>
+            <w:pPr>
+              <w:pStyle w:val="ListParagraph"/>
+              <w:numPr>
+                <w:ilvl w:val="0"/>
+                <w:numId w:val="11"/>
+              </w:numPr>
+              <w:rPr>
+                <w:rFonts w:ascii="Pericles" w:hAnsi="Pericles"/>
+                <w:sz w:val="16"/>
+                <w:szCs w:val="16"/>
+              </w:rPr>
+            </w:pPr>
+            <w:r>
+              <w:rPr>
+                <w:rFonts w:ascii="Pericles" w:hAnsi="Pericles"/>
+                <w:sz w:val="16"/>
+                <w:szCs w:val="16"/>
+              </w:rPr>
+              <w:t>Can take up to 8 additional people with him if each spends 1 inspiration</w:t>
+            </w:r>
+          </w:p>
+          <w:p>
+            <w:pPr>
+              <w:pStyle w:val="ListParagraph"/>
+              <w:numPr>
+                <w:ilvl w:val="0"/>
+                <w:numId w:val="11"/>
+              </w:numPr>
+              <w:rPr>
+                <w:rFonts w:ascii="Pericles" w:hAnsi="Pericles"/>
+                <w:sz w:val="16"/>
+                <w:szCs w:val="16"/>
+              </w:rPr>
+            </w:pPr>
+            <w:r>
+              <w:rPr>
+                <w:rFonts w:ascii="Pericles" w:hAnsi="Pericles"/>
+                <w:sz w:val="16"/>
+                <w:szCs w:val="16"/>
+              </w:rPr>
+              <w:t>The trip into the dreamscape should have a specific purpose</w:t>
+            </w:r>
+          </w:p>
+          <w:p>
+            <w:pPr>
+              <w:pStyle w:val="ListParagraph"/>
+              <w:numPr>
+                <w:ilvl w:val="1"/>
+                <w:numId w:val="11"/>
+              </w:numPr>
+              <w:rPr>
+                <w:rFonts w:ascii="Pericles" w:hAnsi="Pericles"/>
+                <w:sz w:val="16"/>
+                <w:szCs w:val="16"/>
+              </w:rPr>
+            </w:pPr>
+            <w:r>
+              <w:rPr>
+                <w:rFonts w:ascii="Pericles" w:hAnsi="Pericles"/>
+                <w:sz w:val="16"/>
+                <w:szCs w:val="16"/>
+              </w:rPr>
+              <w:t>To learn something specific about the target</w:t>
+            </w:r>
+          </w:p>
+          <w:p>
+            <w:pPr>
+              <w:pStyle w:val="ListParagraph"/>
+              <w:numPr>
+                <w:ilvl w:val="1"/>
+                <w:numId w:val="11"/>
+              </w:numPr>
+              <w:rPr>
+                <w:rFonts w:ascii="Pericles" w:hAnsi="Pericles"/>
+                <w:sz w:val="16"/>
+                <w:szCs w:val="16"/>
+              </w:rPr>
+            </w:pPr>
+            <w:r>
+              <w:rPr>
+                <w:rFonts w:ascii="Pericles" w:hAnsi="Pericles"/>
+                <w:sz w:val="16"/>
+                <w:szCs w:val="16"/>
+              </w:rPr>
+              <w:t>To rid the target of a recurring nightmare, or curse</w:t>
+            </w:r>
+          </w:p>
+          <w:p>
+            <w:pPr>
+              <w:pStyle w:val="ListParagraph"/>
+              <w:numPr>
+                <w:ilvl w:val="1"/>
+                <w:numId w:val="11"/>
+              </w:numPr>
+              <w:rPr>
+                <w:rFonts w:ascii="Pericles" w:hAnsi="Pericles"/>
+                <w:sz w:val="16"/>
+                <w:szCs w:val="16"/>
+              </w:rPr>
+            </w:pPr>
+            <w:r>
+              <w:rPr>
+                <w:rFonts w:ascii="Pericles" w:hAnsi="Pericles"/>
+                <w:sz w:val="16"/>
+                <w:szCs w:val="16"/>
+              </w:rPr>
+              <w:t>To rid the target of a specific mental ailment</w:t>
+            </w:r>
+          </w:p>
+          <w:p>
+            <w:pPr>
+              <w:pStyle w:val="ListParagraph"/>
+              <w:numPr>
+                <w:ilvl w:val="1"/>
+                <w:numId w:val="11"/>
+              </w:numPr>
+              <w:rPr>
+                <w:rFonts w:ascii="Pericles" w:hAnsi="Pericles"/>
+                <w:sz w:val="16"/>
+                <w:szCs w:val="16"/>
+              </w:rPr>
+            </w:pPr>
+            <w:r>
+              <w:rPr>
+                <w:rFonts w:ascii="Pericles" w:hAnsi="Pericles"/>
+                <w:sz w:val="16"/>
+                <w:szCs w:val="16"/>
+              </w:rPr>
+              <w:t>Understand the target’s destiny</w:t>
+            </w:r>
+          </w:p>
+          <w:p>
+            <w:pPr>
+              <w:pStyle w:val="ListParagraph"/>
+              <w:numPr>
+                <w:ilvl w:val="1"/>
+                <w:numId w:val="11"/>
+              </w:numPr>
+              <w:rPr>
+                <w:rFonts w:ascii="Pericles" w:hAnsi="Pericles"/>
+                <w:sz w:val="16"/>
+                <w:szCs w:val="16"/>
+              </w:rPr>
+            </w:pPr>
+            <w:r>
+              <w:rPr>
+                <w:rFonts w:ascii="Pericles" w:hAnsi="Pericles"/>
+                <w:sz w:val="16"/>
+                <w:szCs w:val="16"/>
+              </w:rPr>
+              <w:t>To gain some insight into the nature of the target to impact social tests against them (+4 bonus to a specific request)</w:t>
+            </w:r>
+          </w:p>
+          <w:p>
+            <w:pPr>
+              <w:pStyle w:val="ListParagraph"/>
+              <w:numPr>
+                <w:ilvl w:val="0"/>
+                <w:numId w:val="11"/>
+              </w:numPr>
+              <w:rPr>
+                <w:rFonts w:ascii="Pericles" w:hAnsi="Pericles"/>
+                <w:sz w:val="16"/>
+                <w:szCs w:val="16"/>
+              </w:rPr>
+            </w:pPr>
+            <w:r>
+              <w:rPr>
+                <w:rFonts w:ascii="Pericles" w:hAnsi="Pericles"/>
+                <w:sz w:val="16"/>
+                <w:szCs w:val="16"/>
+              </w:rPr>
+              <w:t>The GM will create an appropriate scenario in the dreamscape</w:t>
+            </w:r>
+            <w:r>
+              <w:rPr>
+                <w:rFonts w:ascii="Pericles" w:hAnsi="Pericles"/>
+                <w:sz w:val="16"/>
+                <w:szCs w:val="16"/>
+              </w:rPr>
+              <w:t xml:space="preserve"> and successful resolution of the scenario gives the desired real-world result</w:t>
+            </w:r>
+          </w:p>
+        </w:tc>
+      </w:tr>
+      <w:tr>
+        <w:tc>
+          <w:tcPr>
+            <w:tcW w:w="0" w:type="auto"/>
+          </w:tcPr>
+          <w:p>
+            <w:pPr>
+              <w:rPr>
+                <w:rFonts w:ascii="Pericles" w:hAnsi="Pericles"/>
+                <w:sz w:val="16"/>
+                <w:szCs w:val="16"/>
+              </w:rPr>
+            </w:pPr>
+            <w:r>
+              <w:rPr>
+                <w:rFonts w:ascii="Pericles" w:hAnsi="Pericles"/>
+                <w:sz w:val="16"/>
+                <w:szCs w:val="16"/>
+              </w:rPr>
               <w:t>Light</w:t>
             </w:r>
           </w:p>
@@ -12022,6 +12972,169 @@
                 <w:szCs w:val="16"/>
               </w:rPr>
               <w:t>Lights an area up to 10 hex radius</w:t>
+            </w:r>
+          </w:p>
+        </w:tc>
+      </w:tr>
+      <w:tr>
+        <w:tc>
+          <w:tcPr>
+            <w:tcW w:w="0" w:type="auto"/>
+          </w:tcPr>
+          <w:p>
+            <w:pPr>
+              <w:rPr>
+                <w:rFonts w:ascii="Pericles" w:hAnsi="Pericles"/>
+                <w:sz w:val="16"/>
+                <w:szCs w:val="16"/>
+              </w:rPr>
+            </w:pPr>
+            <w:r>
+              <w:rPr>
+                <w:rFonts w:ascii="Pericles" w:hAnsi="Pericles"/>
+                <w:sz w:val="16"/>
+                <w:szCs w:val="16"/>
+              </w:rPr>
+              <w:t>Nightmare Watch</w:t>
+            </w:r>
+          </w:p>
+        </w:tc>
+        <w:tc>
+          <w:tcPr>
+            <w:tcW w:w="0" w:type="auto"/>
+          </w:tcPr>
+          <w:p>
+            <w:pPr>
+              <w:jc w:val="right"/>
+              <w:rPr>
+                <w:rFonts w:ascii="Pericles" w:hAnsi="Pericles"/>
+                <w:sz w:val="16"/>
+                <w:szCs w:val="16"/>
+              </w:rPr>
+            </w:pPr>
+            <w:r>
+              <w:rPr>
+                <w:rFonts w:ascii="Pericles" w:hAnsi="Pericles"/>
+                <w:sz w:val="16"/>
+                <w:szCs w:val="16"/>
+              </w:rPr>
+              <w:t>L</w:t>
+            </w:r>
+          </w:p>
+        </w:tc>
+        <w:tc>
+          <w:tcPr>
+            <w:tcW w:w="0" w:type="auto"/>
+          </w:tcPr>
+          <w:p>
+            <w:pPr>
+              <w:jc w:val="right"/>
+              <w:rPr>
+                <w:rFonts w:ascii="Pericles" w:hAnsi="Pericles"/>
+                <w:sz w:val="16"/>
+                <w:szCs w:val="16"/>
+              </w:rPr>
+            </w:pPr>
+            <w:r>
+              <w:rPr>
+                <w:rFonts w:ascii="Pericles" w:hAnsi="Pericles"/>
+                <w:sz w:val="16"/>
+                <w:szCs w:val="16"/>
+              </w:rPr>
+              <w:t>++</w:t>
+            </w:r>
+          </w:p>
+        </w:tc>
+        <w:tc>
+          <w:tcPr>
+            <w:tcW w:w="0" w:type="auto"/>
+          </w:tcPr>
+          <w:p>
+            <w:pPr>
+              <w:pStyle w:val="ListParagraph"/>
+              <w:numPr>
+                <w:ilvl w:val="0"/>
+                <w:numId w:val="11"/>
+              </w:numPr>
+              <w:rPr>
+                <w:rFonts w:ascii="Pericles" w:hAnsi="Pericles"/>
+                <w:sz w:val="16"/>
+                <w:szCs w:val="16"/>
+              </w:rPr>
+            </w:pPr>
+            <w:r>
+              <w:rPr>
+                <w:rFonts w:ascii="Pericles" w:hAnsi="Pericles"/>
+                <w:sz w:val="16"/>
+                <w:szCs w:val="16"/>
+              </w:rPr>
+              <w:t>Caster sits vigil over a sleeping target</w:t>
+            </w:r>
+          </w:p>
+          <w:p>
+            <w:pPr>
+              <w:pStyle w:val="ListParagraph"/>
+              <w:numPr>
+                <w:ilvl w:val="0"/>
+                <w:numId w:val="11"/>
+              </w:numPr>
+              <w:rPr>
+                <w:rFonts w:ascii="Pericles" w:hAnsi="Pericles"/>
+                <w:sz w:val="16"/>
+                <w:szCs w:val="16"/>
+              </w:rPr>
+            </w:pPr>
+            <w:r>
+              <w:rPr>
+                <w:rFonts w:ascii="Pericles" w:hAnsi="Pericles"/>
+                <w:sz w:val="16"/>
+                <w:szCs w:val="16"/>
+              </w:rPr>
+              <w:t>Target has a restful sleep without nightmares, visions, curses, etc. affecting them</w:t>
+            </w:r>
+          </w:p>
+          <w:p>
+            <w:pPr>
+              <w:pStyle w:val="ListParagraph"/>
+              <w:numPr>
+                <w:ilvl w:val="0"/>
+                <w:numId w:val="11"/>
+              </w:numPr>
+              <w:rPr>
+                <w:rFonts w:ascii="Pericles" w:hAnsi="Pericles"/>
+                <w:sz w:val="16"/>
+                <w:szCs w:val="16"/>
+              </w:rPr>
+            </w:pPr>
+            <w:r>
+              <w:rPr>
+                <w:rFonts w:ascii="Pericles" w:hAnsi="Pericles"/>
+                <w:sz w:val="16"/>
+                <w:szCs w:val="16"/>
+              </w:rPr>
+              <w:t>If the caster prevents such an event with his vigil, he takes a boon the next day</w:t>
+            </w:r>
+          </w:p>
+          <w:p>
+            <w:pPr>
+              <w:pStyle w:val="ListParagraph"/>
+              <w:numPr>
+                <w:ilvl w:val="0"/>
+                <w:numId w:val="11"/>
+              </w:numPr>
+              <w:rPr>
+                <w:rFonts w:ascii="Pericles" w:hAnsi="Pericles"/>
+                <w:sz w:val="16"/>
+                <w:szCs w:val="16"/>
+              </w:rPr>
+            </w:pPr>
+            <w:r>
+              <w:rPr>
+                <w:rFonts w:ascii="Pericles" w:hAnsi="Pericles"/>
+                <w:sz w:val="16"/>
+                <w:szCs w:val="16"/>
+              </w:rPr>
+              <w:t>Can spend inspiration to make the protection last for 1 week</w:t>
             </w:r>
           </w:p>
         </w:tc>
@@ -12256,17 +13369,16 @@
                 <w:sz w:val="20"/>
                 <w:szCs w:val="24"/>
               </w:rPr>
-              <w:t xml:space="preserve"> Hegre, Master of the Hunt, is the reclusive god of the wilderness. He is the patron of hunters, druids and rangers. He holds court over the forests of Anthis and all of the plants and creatures therein.</w:t>
-            </w:r>
-          </w:p>
-          <w:p>
-            <w:pPr>
-              <w:rPr>
-                <w:rFonts w:ascii="Pericles" w:hAnsi="Pericles"/>
-                <w:sz w:val="20"/>
-                <w:szCs w:val="24"/>
-              </w:rPr>
-            </w:pPr>
+              <w:t xml:space="preserve"> Hegre, Master of the Hunt, is the reclusive god of the wilderness. He is the patron of hunters, druids and rangers. He holds court over the forests of Anthis and all of th</w:t>
+            </w:r>
+            <w:r>
+              <w:rPr>
+                <w:rFonts w:ascii="Pericles" w:hAnsi="Pericles"/>
+                <w:sz w:val="20"/>
+                <w:szCs w:val="24"/>
+              </w:rPr>
+              <w:t>e plants and creatures therein.</w:t>
+            </w:r>
           </w:p>
           <w:p>
             <w:pPr>
@@ -12283,7 +13395,6 @@
                 <w:sz w:val="20"/>
                 <w:szCs w:val="24"/>
               </w:rPr>
-              <w:lastRenderedPageBreak/>
               <w:t>Hegre's</w:t>
             </w:r>
             <w:proofErr w:type="spellEnd"/>
@@ -12335,7 +13446,6 @@
                 <w:sz w:val="20"/>
                 <w:szCs w:val="24"/>
               </w:rPr>
-              <w:lastRenderedPageBreak/>
               <w:t>Rites:</w:t>
             </w:r>
             <w:r>
@@ -12523,15 +13633,22 @@
               </w:rPr>
               <w:t xml:space="preserve">poisons, </w:t>
             </w:r>
-            <w:bookmarkStart w:id="0" w:name="_GoBack"/>
-            <w:bookmarkEnd w:id="0"/>
-            <w:r>
-              <w:rPr>
-                <w:rFonts w:ascii="Pericles" w:hAnsi="Pericles"/>
-                <w:sz w:val="20"/>
-                <w:szCs w:val="24"/>
-              </w:rPr>
-              <w:t>or magic during their hunts, relying on skill and cunning instead of artifice. They protect the wild from destruction or corruption.</w:t>
+            <w:r>
+              <w:rPr>
+                <w:rFonts w:ascii="Pericles" w:hAnsi="Pericles"/>
+                <w:sz w:val="20"/>
+                <w:szCs w:val="24"/>
+              </w:rPr>
+              <w:t xml:space="preserve">or magic during their hunts, relying on skill and </w:t>
+            </w:r>
+            <w:r>
+              <w:rPr>
+                <w:rFonts w:ascii="Pericles" w:hAnsi="Pericles"/>
+                <w:sz w:val="20"/>
+                <w:szCs w:val="24"/>
+              </w:rPr>
+              <w:lastRenderedPageBreak/>
+              <w:t>cunning instead of artifice. They protect the wild from destruction or corruption.</w:t>
             </w:r>
           </w:p>
         </w:tc>
@@ -12573,6 +13690,7 @@
                 <w:sz w:val="20"/>
                 <w:szCs w:val="24"/>
               </w:rPr>
+              <w:lastRenderedPageBreak/>
               <w:t>Rivalries:</w:t>
             </w:r>
             <w:r>
@@ -12722,8 +13840,8 @@
             <w:pPr>
               <w:pStyle w:val="ListParagraph"/>
               <w:numPr>
-                <w:ilvl w:val="0"/>
-                <w:numId w:val="11"/>
+                <w:ilvl w:val="1"/>
+                <w:numId w:val="15"/>
               </w:numPr>
               <w:rPr>
                 <w:rFonts w:ascii="Pericles" w:hAnsi="Pericles"/>
@@ -12744,8 +13862,8 @@
             <w:pPr>
               <w:pStyle w:val="ListParagraph"/>
               <w:numPr>
-                <w:ilvl w:val="0"/>
-                <w:numId w:val="11"/>
+                <w:ilvl w:val="1"/>
+                <w:numId w:val="15"/>
               </w:numPr>
               <w:rPr>
                 <w:rFonts w:ascii="Pericles" w:hAnsi="Pericles"/>
@@ -12766,8 +13884,8 @@
             <w:pPr>
               <w:pStyle w:val="ListParagraph"/>
               <w:numPr>
-                <w:ilvl w:val="0"/>
-                <w:numId w:val="11"/>
+                <w:ilvl w:val="1"/>
+                <w:numId w:val="15"/>
               </w:numPr>
               <w:rPr>
                 <w:rFonts w:ascii="Pericles" w:hAnsi="Pericles"/>
@@ -12788,8 +13906,8 @@
             <w:pPr>
               <w:pStyle w:val="ListParagraph"/>
               <w:numPr>
-                <w:ilvl w:val="0"/>
-                <w:numId w:val="11"/>
+                <w:ilvl w:val="1"/>
+                <w:numId w:val="15"/>
               </w:numPr>
               <w:rPr>
                 <w:rFonts w:ascii="Pericles" w:hAnsi="Pericles"/>
@@ -13839,7 +14957,7 @@
   <w:abstractNum w:abstractNumId="8" w15:restartNumberingAfterBreak="0">
     <w:nsid w:val="54F32477"/>
     <w:multiLevelType w:val="hybridMultilevel"/>
-    <w:tmpl w:val="4C721EDA"/>
+    <w:tmpl w:val="620E2542"/>
     <w:lvl w:ilvl="0" w:tplc="04090001">
       <w:start w:val="1"/>
       <w:numFmt w:val="bullet"/>
@@ -14141,6 +15259,119 @@
     </w:lvl>
   </w:abstractNum>
   <w:abstractNum w:abstractNumId="11" w15:restartNumberingAfterBreak="0">
+    <w:nsid w:val="66300DE9"/>
+    <w:multiLevelType w:val="hybridMultilevel"/>
+    <w:tmpl w:val="9FA02A1A"/>
+    <w:lvl w:ilvl="0" w:tplc="04090001">
+      <w:start w:val="1"/>
+      <w:numFmt w:val="bullet"/>
+      <w:lvlText w:val=""/>
+      <w:lvlJc w:val="left"/>
+      <w:pPr>
+        <w:ind w:left="360" w:hanging="360"/>
+      </w:pPr>
+      <w:rPr>
+        <w:rFonts w:ascii="Symbol" w:hAnsi="Symbol" w:hint="default"/>
+      </w:rPr>
+    </w:lvl>
+    <w:lvl w:ilvl="1" w:tplc="04090001">
+      <w:start w:val="1"/>
+      <w:numFmt w:val="bullet"/>
+      <w:lvlText w:val=""/>
+      <w:lvlJc w:val="left"/>
+      <w:pPr>
+        <w:ind w:left="1080" w:hanging="360"/>
+      </w:pPr>
+      <w:rPr>
+        <w:rFonts w:ascii="Symbol" w:hAnsi="Symbol" w:hint="default"/>
+      </w:rPr>
+    </w:lvl>
+    <w:lvl w:ilvl="2" w:tplc="04090005" w:tentative="1">
+      <w:start w:val="1"/>
+      <w:numFmt w:val="bullet"/>
+      <w:lvlText w:val=""/>
+      <w:lvlJc w:val="left"/>
+      <w:pPr>
+        <w:ind w:left="1800" w:hanging="360"/>
+      </w:pPr>
+      <w:rPr>
+        <w:rFonts w:ascii="Wingdings" w:hAnsi="Wingdings" w:hint="default"/>
+      </w:rPr>
+    </w:lvl>
+    <w:lvl w:ilvl="3" w:tplc="04090001" w:tentative="1">
+      <w:start w:val="1"/>
+      <w:numFmt w:val="bullet"/>
+      <w:lvlText w:val=""/>
+      <w:lvlJc w:val="left"/>
+      <w:pPr>
+        <w:ind w:left="2520" w:hanging="360"/>
+      </w:pPr>
+      <w:rPr>
+        <w:rFonts w:ascii="Symbol" w:hAnsi="Symbol" w:hint="default"/>
+      </w:rPr>
+    </w:lvl>
+    <w:lvl w:ilvl="4" w:tplc="04090003" w:tentative="1">
+      <w:start w:val="1"/>
+      <w:numFmt w:val="bullet"/>
+      <w:lvlText w:val="o"/>
+      <w:lvlJc w:val="left"/>
+      <w:pPr>
+        <w:ind w:left="3240" w:hanging="360"/>
+      </w:pPr>
+      <w:rPr>
+        <w:rFonts w:ascii="Courier New" w:hAnsi="Courier New" w:cs="Courier New" w:hint="default"/>
+      </w:rPr>
+    </w:lvl>
+    <w:lvl w:ilvl="5" w:tplc="04090005" w:tentative="1">
+      <w:start w:val="1"/>
+      <w:numFmt w:val="bullet"/>
+      <w:lvlText w:val=""/>
+      <w:lvlJc w:val="left"/>
+      <w:pPr>
+        <w:ind w:left="3960" w:hanging="360"/>
+      </w:pPr>
+      <w:rPr>
+        <w:rFonts w:ascii="Wingdings" w:hAnsi="Wingdings" w:hint="default"/>
+      </w:rPr>
+    </w:lvl>
+    <w:lvl w:ilvl="6" w:tplc="04090001" w:tentative="1">
+      <w:start w:val="1"/>
+      <w:numFmt w:val="bullet"/>
+      <w:lvlText w:val=""/>
+      <w:lvlJc w:val="left"/>
+      <w:pPr>
+        <w:ind w:left="4680" w:hanging="360"/>
+      </w:pPr>
+      <w:rPr>
+        <w:rFonts w:ascii="Symbol" w:hAnsi="Symbol" w:hint="default"/>
+      </w:rPr>
+    </w:lvl>
+    <w:lvl w:ilvl="7" w:tplc="04090003" w:tentative="1">
+      <w:start w:val="1"/>
+      <w:numFmt w:val="bullet"/>
+      <w:lvlText w:val="o"/>
+      <w:lvlJc w:val="left"/>
+      <w:pPr>
+        <w:ind w:left="5400" w:hanging="360"/>
+      </w:pPr>
+      <w:rPr>
+        <w:rFonts w:ascii="Courier New" w:hAnsi="Courier New" w:cs="Courier New" w:hint="default"/>
+      </w:rPr>
+    </w:lvl>
+    <w:lvl w:ilvl="8" w:tplc="04090005" w:tentative="1">
+      <w:start w:val="1"/>
+      <w:numFmt w:val="bullet"/>
+      <w:lvlText w:val=""/>
+      <w:lvlJc w:val="left"/>
+      <w:pPr>
+        <w:ind w:left="6120" w:hanging="360"/>
+      </w:pPr>
+      <w:rPr>
+        <w:rFonts w:ascii="Wingdings" w:hAnsi="Wingdings" w:hint="default"/>
+      </w:rPr>
+    </w:lvl>
+  </w:abstractNum>
+  <w:abstractNum w:abstractNumId="12" w15:restartNumberingAfterBreak="0">
     <w:nsid w:val="682778FA"/>
     <w:multiLevelType w:val="hybridMultilevel"/>
     <w:tmpl w:val="B8088D66"/>
@@ -14253,7 +15484,7 @@
       </w:rPr>
     </w:lvl>
   </w:abstractNum>
-  <w:abstractNum w:abstractNumId="12" w15:restartNumberingAfterBreak="0">
+  <w:abstractNum w:abstractNumId="13" w15:restartNumberingAfterBreak="0">
     <w:nsid w:val="7D062E57"/>
     <w:multiLevelType w:val="multilevel"/>
     <w:tmpl w:val="E12AA9E4"/>
@@ -14341,7 +15572,7 @@
     <w:abstractNumId w:val="3"/>
   </w:num>
   <w:num w:numId="4">
-    <w:abstractNumId w:val="11"/>
+    <w:abstractNumId w:val="12"/>
   </w:num>
   <w:num w:numId="5">
     <w:abstractNumId w:val="7"/>
@@ -14371,16 +15602,10 @@
     <w:abstractNumId w:val="8"/>
   </w:num>
   <w:num w:numId="14">
-    <w:abstractNumId w:val="12"/>
-    <w:lvlOverride w:ilvl="0"/>
-    <w:lvlOverride w:ilvl="1"/>
-    <w:lvlOverride w:ilvl="2"/>
-    <w:lvlOverride w:ilvl="3"/>
-    <w:lvlOverride w:ilvl="4"/>
-    <w:lvlOverride w:ilvl="5"/>
-    <w:lvlOverride w:ilvl="6"/>
-    <w:lvlOverride w:ilvl="7"/>
-    <w:lvlOverride w:ilvl="8"/>
+    <w:abstractNumId w:val="13"/>
+  </w:num>
+  <w:num w:numId="15">
+    <w:abstractNumId w:val="11"/>
   </w:num>
 </w:numbering>
 </file>
@@ -14782,6 +16007,7 @@
   <w:style w:type="character" w:default="1" w:styleId="DefaultParagraphFont">
     <w:name w:val="Default Paragraph Font"/>
     <w:uiPriority w:val="1"/>
+    <w:semiHidden/>
     <w:unhideWhenUsed/>
   </w:style>
   <w:style w:type="table" w:default="1" w:styleId="TableNormal">
@@ -15097,4 +16323,16 @@
     </a:ext>
   </a:extLst>
 </a:theme>
+</file>
+
+<file path=customXml/item1.xml><?xml version="1.0" encoding="utf-8"?>
+<b:Sources xmlns:b="http://schemas.openxmlformats.org/officeDocument/2006/bibliography" xmlns="http://schemas.openxmlformats.org/officeDocument/2006/bibliography" SelectedStyle="\APASixthEditionOfficeOnline.xsl" StyleName="APA" Version="6"/>
+</file>
+
+<file path=customXml/itemProps1.xml><?xml version="1.0" encoding="utf-8"?>
+<ds:datastoreItem xmlns:ds="http://schemas.openxmlformats.org/officeDocument/2006/customXml" ds:itemID="{CCF2AA29-1111-40CB-BC77-348DB113B6BC}">
+  <ds:schemaRefs>
+    <ds:schemaRef ds:uri="http://schemas.openxmlformats.org/officeDocument/2006/bibliography"/>
+  </ds:schemaRefs>
+</ds:datastoreItem>
 </file>
--- a/RBNew/AnthisDivineMagic.docx
+++ b/RBNew/AnthisDivineMagic.docx
@@ -11267,8 +11267,6 @@
               </w:rPr>
               <w:t>Facing one’s destiny head on</w:t>
             </w:r>
-            <w:bookmarkStart w:id="0" w:name="_GoBack"/>
-            <w:bookmarkEnd w:id="0"/>
           </w:p>
         </w:tc>
       </w:tr>
@@ -12140,6 +12138,30 @@
               <w:t>Can spend 1 inspiration to have a door or window opened by divine providence</w:t>
             </w:r>
           </w:p>
+          <w:p>
+            <w:pPr>
+              <w:pStyle w:val="ListParagraph"/>
+              <w:numPr>
+                <w:ilvl w:val="0"/>
+                <w:numId w:val="11"/>
+              </w:numPr>
+              <w:rPr>
+                <w:rFonts w:ascii="Pericles" w:hAnsi="Pericles"/>
+                <w:sz w:val="16"/>
+                <w:szCs w:val="16"/>
+              </w:rPr>
+            </w:pPr>
+            <w:r>
+              <w:rPr>
+                <w:rFonts w:ascii="Pericles" w:hAnsi="Pericles"/>
+                <w:sz w:val="16"/>
+                <w:szCs w:val="16"/>
+              </w:rPr>
+              <w:t>Expenditure(1)</w:t>
+            </w:r>
+            <w:bookmarkStart w:id="0" w:name="_GoBack"/>
+            <w:bookmarkEnd w:id="0"/>
+          </w:p>
         </w:tc>
       </w:tr>
       <w:tr>
@@ -12161,6 +12183,7 @@
                 <w:sz w:val="16"/>
                 <w:szCs w:val="16"/>
               </w:rPr>
+              <w:lastRenderedPageBreak/>
               <w:t>Fire Blast</w:t>
             </w:r>
           </w:p>
@@ -12256,7 +12279,6 @@
                 <w:sz w:val="16"/>
                 <w:szCs w:val="16"/>
               </w:rPr>
-              <w:lastRenderedPageBreak/>
               <w:t>Ignite(3)</w:t>
             </w:r>
           </w:p>
@@ -12281,7 +12303,6 @@
                 <w:sz w:val="16"/>
                 <w:szCs w:val="16"/>
               </w:rPr>
-              <w:lastRenderedPageBreak/>
               <w:t>Fire Burst</w:t>
             </w:r>
           </w:p>
@@ -12875,6 +12896,28 @@
                 <w:szCs w:val="16"/>
               </w:rPr>
               <w:t xml:space="preserve"> and successful resolution of the scenario gives the desired real-world result</w:t>
+            </w:r>
+          </w:p>
+          <w:p>
+            <w:pPr>
+              <w:pStyle w:val="ListParagraph"/>
+              <w:numPr>
+                <w:ilvl w:val="0"/>
+                <w:numId w:val="11"/>
+              </w:numPr>
+              <w:rPr>
+                <w:rFonts w:ascii="Pericles" w:hAnsi="Pericles"/>
+                <w:sz w:val="16"/>
+                <w:szCs w:val="16"/>
+              </w:rPr>
+            </w:pPr>
+            <w:r>
+              <w:rPr>
+                <w:rFonts w:ascii="Pericles" w:hAnsi="Pericles"/>
+                <w:sz w:val="16"/>
+                <w:szCs w:val="16"/>
+              </w:rPr>
+              <w:t>Investiture(1)</w:t>
             </w:r>
           </w:p>
         </w:tc>
@@ -13639,7 +13682,41 @@
                 <w:sz w:val="20"/>
                 <w:szCs w:val="24"/>
               </w:rPr>
-              <w:t xml:space="preserve">or magic during their hunts, relying on skill and </w:t>
+              <w:t>or magic</w:t>
+            </w:r>
+            <w:r>
+              <w:rPr>
+                <w:rFonts w:ascii="Pericles" w:hAnsi="Pericles"/>
+                <w:sz w:val="20"/>
+                <w:szCs w:val="24"/>
+              </w:rPr>
+              <w:t xml:space="preserve"> (aside from </w:t>
+            </w:r>
+            <w:proofErr w:type="spellStart"/>
+            <w:r>
+              <w:rPr>
+                <w:rFonts w:ascii="Pericles" w:hAnsi="Pericles"/>
+                <w:sz w:val="20"/>
+                <w:szCs w:val="24"/>
+              </w:rPr>
+              <w:t>Hegre’s</w:t>
+            </w:r>
+            <w:proofErr w:type="spellEnd"/>
+            <w:r>
+              <w:rPr>
+                <w:rFonts w:ascii="Pericles" w:hAnsi="Pericles"/>
+                <w:sz w:val="20"/>
+                <w:szCs w:val="24"/>
+              </w:rPr>
+              <w:t xml:space="preserve"> spells)</w:t>
+            </w:r>
+            <w:r>
+              <w:rPr>
+                <w:rFonts w:ascii="Pericles" w:hAnsi="Pericles"/>
+                <w:sz w:val="20"/>
+                <w:szCs w:val="24"/>
+              </w:rPr>
+              <w:t xml:space="preserve"> during their </w:t>
             </w:r>
             <w:r>
               <w:rPr>
@@ -13648,7 +13725,7 @@
                 <w:szCs w:val="24"/>
               </w:rPr>
               <w:lastRenderedPageBreak/>
-              <w:t>cunning instead of artifice. They protect the wild from destruction or corruption.</w:t>
+              <w:t>hunts, relying on skill and cunning instead of artifice. They protect the wild from destruction or corruption.</w:t>
             </w:r>
           </w:p>
         </w:tc>
@@ -13899,6 +13976,28 @@
                 <w:sz w:val="20"/>
                 <w:szCs w:val="24"/>
               </w:rPr>
+              <w:t>Battling fire or lightning mages</w:t>
+            </w:r>
+          </w:p>
+          <w:p>
+            <w:pPr>
+              <w:pStyle w:val="ListParagraph"/>
+              <w:numPr>
+                <w:ilvl w:val="1"/>
+                <w:numId w:val="15"/>
+              </w:numPr>
+              <w:rPr>
+                <w:rFonts w:ascii="Pericles" w:hAnsi="Pericles"/>
+                <w:sz w:val="20"/>
+                <w:szCs w:val="24"/>
+              </w:rPr>
+            </w:pPr>
+            <w:r>
+              <w:rPr>
+                <w:rFonts w:ascii="Pericles" w:hAnsi="Pericles"/>
+                <w:sz w:val="20"/>
+                <w:szCs w:val="24"/>
+              </w:rPr>
               <w:t>Destroying threats to wild lands</w:t>
             </w:r>
           </w:p>
@@ -13973,10 +14072,10 @@
         <w:tblLook w:val="04A0" w:firstRow="1" w:lastRow="0" w:firstColumn="1" w:lastColumn="0" w:noHBand="0" w:noVBand="1"/>
       </w:tblPr>
       <w:tblGrid>
-        <w:gridCol w:w="760"/>
+        <w:gridCol w:w="1591"/>
         <w:gridCol w:w="702"/>
-        <w:gridCol w:w="487"/>
-        <w:gridCol w:w="1016"/>
+        <w:gridCol w:w="552"/>
+        <w:gridCol w:w="6505"/>
       </w:tblGrid>
       <w:tr>
         <w:tc>
@@ -14081,6 +14180,14 @@
                 <w:szCs w:val="16"/>
               </w:rPr>
             </w:pPr>
+            <w:r>
+              <w:rPr>
+                <w:rFonts w:ascii="Pericles" w:hAnsi="Pericles"/>
+                <w:sz w:val="16"/>
+                <w:szCs w:val="16"/>
+              </w:rPr>
+              <w:t>Beast Claw</w:t>
+            </w:r>
           </w:p>
         </w:tc>
         <w:tc>
@@ -14096,6 +14203,14 @@
                 <w:szCs w:val="16"/>
               </w:rPr>
             </w:pPr>
+            <w:r>
+              <w:rPr>
+                <w:rFonts w:ascii="Pericles" w:hAnsi="Pericles"/>
+                <w:sz w:val="16"/>
+                <w:szCs w:val="16"/>
+              </w:rPr>
+              <w:t>C</w:t>
+            </w:r>
           </w:p>
         </w:tc>
         <w:tc>
@@ -14111,6 +14226,14 @@
                 <w:szCs w:val="16"/>
               </w:rPr>
             </w:pPr>
+            <w:r>
+              <w:rPr>
+                <w:rFonts w:ascii="Pericles" w:hAnsi="Pericles"/>
+                <w:sz w:val="16"/>
+                <w:szCs w:val="16"/>
+              </w:rPr>
+              <w:t>+</w:t>
+            </w:r>
           </w:p>
         </w:tc>
         <w:tc>
@@ -14130,6 +14253,1274 @@
                 <w:szCs w:val="16"/>
               </w:rPr>
             </w:pPr>
+            <w:r>
+              <w:rPr>
+                <w:rFonts w:ascii="Pericles" w:hAnsi="Pericles"/>
+                <w:sz w:val="16"/>
+                <w:szCs w:val="16"/>
+              </w:rPr>
+              <w:t>Gain claws (1d6 weapon) and brawling skill +2 (or 12 whichever is better)</w:t>
+            </w:r>
+          </w:p>
+        </w:tc>
+      </w:tr>
+      <w:tr>
+        <w:tc>
+          <w:tcPr>
+            <w:tcW w:w="0" w:type="auto"/>
+          </w:tcPr>
+          <w:p>
+            <w:pPr>
+              <w:rPr>
+                <w:rFonts w:ascii="Pericles" w:hAnsi="Pericles"/>
+                <w:sz w:val="16"/>
+                <w:szCs w:val="16"/>
+              </w:rPr>
+            </w:pPr>
+            <w:r>
+              <w:rPr>
+                <w:rFonts w:ascii="Pericles" w:hAnsi="Pericles"/>
+                <w:sz w:val="16"/>
+                <w:szCs w:val="16"/>
+              </w:rPr>
+              <w:t>Call The Hunt</w:t>
+            </w:r>
+          </w:p>
+        </w:tc>
+        <w:tc>
+          <w:tcPr>
+            <w:tcW w:w="0" w:type="auto"/>
+          </w:tcPr>
+          <w:p>
+            <w:pPr>
+              <w:jc w:val="right"/>
+              <w:rPr>
+                <w:rFonts w:ascii="Pericles" w:hAnsi="Pericles"/>
+                <w:sz w:val="16"/>
+                <w:szCs w:val="16"/>
+              </w:rPr>
+            </w:pPr>
+            <w:r>
+              <w:rPr>
+                <w:rFonts w:ascii="Pericles" w:hAnsi="Pericles"/>
+                <w:sz w:val="16"/>
+                <w:szCs w:val="16"/>
+              </w:rPr>
+              <w:t>L</w:t>
+            </w:r>
+          </w:p>
+        </w:tc>
+        <w:tc>
+          <w:tcPr>
+            <w:tcW w:w="0" w:type="auto"/>
+          </w:tcPr>
+          <w:p>
+            <w:pPr>
+              <w:jc w:val="right"/>
+              <w:rPr>
+                <w:rFonts w:ascii="Pericles" w:hAnsi="Pericles"/>
+                <w:sz w:val="16"/>
+                <w:szCs w:val="16"/>
+              </w:rPr>
+            </w:pPr>
+            <w:r>
+              <w:rPr>
+                <w:rFonts w:ascii="Pericles" w:hAnsi="Pericles"/>
+                <w:sz w:val="16"/>
+                <w:szCs w:val="16"/>
+              </w:rPr>
+              <w:t>++++</w:t>
+            </w:r>
+          </w:p>
+        </w:tc>
+        <w:tc>
+          <w:tcPr>
+            <w:tcW w:w="0" w:type="auto"/>
+          </w:tcPr>
+          <w:p>
+            <w:pPr>
+              <w:pStyle w:val="ListParagraph"/>
+              <w:numPr>
+                <w:ilvl w:val="0"/>
+                <w:numId w:val="11"/>
+              </w:numPr>
+              <w:rPr>
+                <w:rFonts w:ascii="Pericles" w:hAnsi="Pericles"/>
+                <w:sz w:val="16"/>
+                <w:szCs w:val="16"/>
+              </w:rPr>
+            </w:pPr>
+            <w:r>
+              <w:rPr>
+                <w:rFonts w:ascii="Pericles" w:hAnsi="Pericles"/>
+                <w:sz w:val="16"/>
+                <w:szCs w:val="16"/>
+              </w:rPr>
+              <w:t>Calls all followers of Hegre in a large radius (20 km) to converge on the caster’s location</w:t>
+            </w:r>
+          </w:p>
+          <w:p>
+            <w:pPr>
+              <w:pStyle w:val="ListParagraph"/>
+              <w:numPr>
+                <w:ilvl w:val="0"/>
+                <w:numId w:val="11"/>
+              </w:numPr>
+              <w:rPr>
+                <w:rFonts w:ascii="Pericles" w:hAnsi="Pericles"/>
+                <w:sz w:val="16"/>
+                <w:szCs w:val="16"/>
+              </w:rPr>
+            </w:pPr>
+            <w:r>
+              <w:rPr>
+                <w:rFonts w:ascii="Pericles" w:hAnsi="Pericles"/>
+                <w:sz w:val="16"/>
+                <w:szCs w:val="16"/>
+              </w:rPr>
+              <w:t xml:space="preserve">The priest can specify one threat to </w:t>
+            </w:r>
+            <w:proofErr w:type="spellStart"/>
+            <w:r>
+              <w:rPr>
+                <w:rFonts w:ascii="Pericles" w:hAnsi="Pericles"/>
+                <w:sz w:val="16"/>
+                <w:szCs w:val="16"/>
+              </w:rPr>
+              <w:t>Hegre’s</w:t>
+            </w:r>
+            <w:proofErr w:type="spellEnd"/>
+            <w:r>
+              <w:rPr>
+                <w:rFonts w:ascii="Pericles" w:hAnsi="Pericles"/>
+                <w:sz w:val="16"/>
+                <w:szCs w:val="16"/>
+              </w:rPr>
+              <w:t xml:space="preserve"> domain that the called beings will help eliminate</w:t>
+            </w:r>
+          </w:p>
+          <w:p>
+            <w:pPr>
+              <w:pStyle w:val="ListParagraph"/>
+              <w:numPr>
+                <w:ilvl w:val="0"/>
+                <w:numId w:val="11"/>
+              </w:numPr>
+              <w:rPr>
+                <w:rFonts w:ascii="Pericles" w:hAnsi="Pericles"/>
+                <w:sz w:val="16"/>
+                <w:szCs w:val="16"/>
+              </w:rPr>
+            </w:pPr>
+            <w:r>
+              <w:rPr>
+                <w:rFonts w:ascii="Pericles" w:hAnsi="Pericles"/>
+                <w:sz w:val="16"/>
+                <w:szCs w:val="16"/>
+              </w:rPr>
+              <w:t>Lasts until The Hunt is over</w:t>
+            </w:r>
+          </w:p>
+        </w:tc>
+      </w:tr>
+      <w:tr>
+        <w:tc>
+          <w:tcPr>
+            <w:tcW w:w="0" w:type="auto"/>
+          </w:tcPr>
+          <w:p>
+            <w:pPr>
+              <w:rPr>
+                <w:rFonts w:ascii="Pericles" w:hAnsi="Pericles"/>
+                <w:sz w:val="16"/>
+                <w:szCs w:val="16"/>
+              </w:rPr>
+            </w:pPr>
+            <w:r>
+              <w:rPr>
+                <w:rFonts w:ascii="Pericles" w:hAnsi="Pericles"/>
+                <w:sz w:val="16"/>
+                <w:szCs w:val="16"/>
+              </w:rPr>
+              <w:t>Gentle Mist</w:t>
+            </w:r>
+          </w:p>
+        </w:tc>
+        <w:tc>
+          <w:tcPr>
+            <w:tcW w:w="0" w:type="auto"/>
+          </w:tcPr>
+          <w:p>
+            <w:pPr>
+              <w:jc w:val="right"/>
+              <w:rPr>
+                <w:rFonts w:ascii="Pericles" w:hAnsi="Pericles"/>
+                <w:sz w:val="16"/>
+                <w:szCs w:val="16"/>
+              </w:rPr>
+            </w:pPr>
+            <w:r>
+              <w:rPr>
+                <w:rFonts w:ascii="Pericles" w:hAnsi="Pericles"/>
+                <w:sz w:val="16"/>
+                <w:szCs w:val="16"/>
+              </w:rPr>
+              <w:t>C</w:t>
+            </w:r>
+          </w:p>
+        </w:tc>
+        <w:tc>
+          <w:tcPr>
+            <w:tcW w:w="0" w:type="auto"/>
+          </w:tcPr>
+          <w:p>
+            <w:pPr>
+              <w:jc w:val="right"/>
+              <w:rPr>
+                <w:rFonts w:ascii="Pericles" w:hAnsi="Pericles"/>
+                <w:sz w:val="16"/>
+                <w:szCs w:val="16"/>
+              </w:rPr>
+            </w:pPr>
+            <w:r>
+              <w:rPr>
+                <w:rFonts w:ascii="Pericles" w:hAnsi="Pericles"/>
+                <w:sz w:val="16"/>
+                <w:szCs w:val="16"/>
+              </w:rPr>
+              <w:t>+</w:t>
+            </w:r>
+          </w:p>
+        </w:tc>
+        <w:tc>
+          <w:tcPr>
+            <w:tcW w:w="0" w:type="auto"/>
+          </w:tcPr>
+          <w:p>
+            <w:pPr>
+              <w:pStyle w:val="ListParagraph"/>
+              <w:numPr>
+                <w:ilvl w:val="0"/>
+                <w:numId w:val="11"/>
+              </w:numPr>
+              <w:rPr>
+                <w:rFonts w:ascii="Pericles" w:hAnsi="Pericles"/>
+                <w:sz w:val="16"/>
+                <w:szCs w:val="16"/>
+              </w:rPr>
+            </w:pPr>
+            <w:r>
+              <w:rPr>
+                <w:rFonts w:ascii="Pericles" w:hAnsi="Pericles"/>
+                <w:sz w:val="16"/>
+                <w:szCs w:val="16"/>
+              </w:rPr>
+              <w:t>Creates an area (21 hex diameter) of gentle precipitation</w:t>
+            </w:r>
+          </w:p>
+          <w:p>
+            <w:pPr>
+              <w:pStyle w:val="ListParagraph"/>
+              <w:numPr>
+                <w:ilvl w:val="0"/>
+                <w:numId w:val="11"/>
+              </w:numPr>
+              <w:rPr>
+                <w:rFonts w:ascii="Pericles" w:hAnsi="Pericles"/>
+                <w:sz w:val="16"/>
+                <w:szCs w:val="16"/>
+              </w:rPr>
+            </w:pPr>
+            <w:r>
+              <w:rPr>
+                <w:rFonts w:ascii="Pericles" w:hAnsi="Pericles"/>
+                <w:sz w:val="16"/>
+                <w:szCs w:val="16"/>
+              </w:rPr>
+              <w:t>All missile fire through the area is -1 to-hit</w:t>
+            </w:r>
+          </w:p>
+          <w:p>
+            <w:pPr>
+              <w:pStyle w:val="ListParagraph"/>
+              <w:numPr>
+                <w:ilvl w:val="0"/>
+                <w:numId w:val="11"/>
+              </w:numPr>
+              <w:rPr>
+                <w:rFonts w:ascii="Pericles" w:hAnsi="Pericles"/>
+                <w:sz w:val="16"/>
+                <w:szCs w:val="16"/>
+              </w:rPr>
+            </w:pPr>
+            <w:r>
+              <w:rPr>
+                <w:rFonts w:ascii="Pericles" w:hAnsi="Pericles"/>
+                <w:sz w:val="16"/>
+                <w:szCs w:val="16"/>
+              </w:rPr>
+              <w:t>All fire or lightning spells have a +1 DL to cast</w:t>
+            </w:r>
+          </w:p>
+          <w:p>
+            <w:pPr>
+              <w:pStyle w:val="ListParagraph"/>
+              <w:numPr>
+                <w:ilvl w:val="0"/>
+                <w:numId w:val="11"/>
+              </w:numPr>
+              <w:rPr>
+                <w:rFonts w:ascii="Pericles" w:hAnsi="Pericles"/>
+                <w:sz w:val="16"/>
+                <w:szCs w:val="16"/>
+              </w:rPr>
+            </w:pPr>
+            <w:r>
+              <w:rPr>
+                <w:rFonts w:ascii="Pericles" w:hAnsi="Pericles"/>
+                <w:sz w:val="16"/>
+                <w:szCs w:val="16"/>
+              </w:rPr>
+              <w:t>All saves against fire or lightning effects get a +2 bonus</w:t>
+            </w:r>
+          </w:p>
+          <w:p>
+            <w:pPr>
+              <w:pStyle w:val="ListParagraph"/>
+              <w:numPr>
+                <w:ilvl w:val="0"/>
+                <w:numId w:val="11"/>
+              </w:numPr>
+              <w:rPr>
+                <w:rFonts w:ascii="Pericles" w:hAnsi="Pericles"/>
+                <w:sz w:val="16"/>
+                <w:szCs w:val="16"/>
+              </w:rPr>
+            </w:pPr>
+            <w:r>
+              <w:rPr>
+                <w:rFonts w:ascii="Pericles" w:hAnsi="Pericles"/>
+                <w:sz w:val="16"/>
+                <w:szCs w:val="16"/>
+              </w:rPr>
+              <w:t>All damage by fire or lightning spells is -1 point/die</w:t>
+            </w:r>
+          </w:p>
+        </w:tc>
+      </w:tr>
+      <w:tr>
+        <w:tc>
+          <w:tcPr>
+            <w:tcW w:w="0" w:type="auto"/>
+          </w:tcPr>
+          <w:p>
+            <w:pPr>
+              <w:rPr>
+                <w:rFonts w:ascii="Pericles" w:hAnsi="Pericles"/>
+                <w:sz w:val="16"/>
+                <w:szCs w:val="16"/>
+              </w:rPr>
+            </w:pPr>
+            <w:r>
+              <w:rPr>
+                <w:rFonts w:ascii="Pericles" w:hAnsi="Pericles"/>
+                <w:sz w:val="16"/>
+                <w:szCs w:val="16"/>
+              </w:rPr>
+              <w:t>Hunter’s Blessing</w:t>
+            </w:r>
+          </w:p>
+        </w:tc>
+        <w:tc>
+          <w:tcPr>
+            <w:tcW w:w="0" w:type="auto"/>
+          </w:tcPr>
+          <w:p>
+            <w:pPr>
+              <w:jc w:val="right"/>
+              <w:rPr>
+                <w:rFonts w:ascii="Pericles" w:hAnsi="Pericles"/>
+                <w:sz w:val="16"/>
+                <w:szCs w:val="16"/>
+              </w:rPr>
+            </w:pPr>
+            <w:r>
+              <w:rPr>
+                <w:rFonts w:ascii="Pericles" w:hAnsi="Pericles"/>
+                <w:sz w:val="16"/>
+                <w:szCs w:val="16"/>
+              </w:rPr>
+              <w:t>VS</w:t>
+            </w:r>
+          </w:p>
+        </w:tc>
+        <w:tc>
+          <w:tcPr>
+            <w:tcW w:w="0" w:type="auto"/>
+          </w:tcPr>
+          <w:p>
+            <w:pPr>
+              <w:jc w:val="right"/>
+              <w:rPr>
+                <w:rFonts w:ascii="Pericles" w:hAnsi="Pericles"/>
+                <w:sz w:val="16"/>
+                <w:szCs w:val="16"/>
+              </w:rPr>
+            </w:pPr>
+            <w:r>
+              <w:rPr>
+                <w:rFonts w:ascii="Pericles" w:hAnsi="Pericles"/>
+                <w:sz w:val="16"/>
+                <w:szCs w:val="16"/>
+              </w:rPr>
+              <w:t xml:space="preserve"> +</w:t>
+            </w:r>
+          </w:p>
+        </w:tc>
+        <w:tc>
+          <w:tcPr>
+            <w:tcW w:w="0" w:type="auto"/>
+          </w:tcPr>
+          <w:p>
+            <w:pPr>
+              <w:pStyle w:val="ListParagraph"/>
+              <w:numPr>
+                <w:ilvl w:val="0"/>
+                <w:numId w:val="11"/>
+              </w:numPr>
+              <w:rPr>
+                <w:rFonts w:ascii="Pericles" w:hAnsi="Pericles"/>
+                <w:sz w:val="16"/>
+                <w:szCs w:val="16"/>
+              </w:rPr>
+            </w:pPr>
+            <w:r>
+              <w:rPr>
+                <w:rFonts w:ascii="Pericles" w:hAnsi="Pericles"/>
+                <w:sz w:val="16"/>
+                <w:szCs w:val="16"/>
+              </w:rPr>
+              <w:t>A short blessing that gives participants a +1 to animal lore, navigate and track that day</w:t>
+            </w:r>
+          </w:p>
+        </w:tc>
+      </w:tr>
+      <w:tr>
+        <w:tc>
+          <w:tcPr>
+            <w:tcW w:w="0" w:type="auto"/>
+          </w:tcPr>
+          <w:p>
+            <w:pPr>
+              <w:rPr>
+                <w:rFonts w:ascii="Pericles" w:hAnsi="Pericles"/>
+                <w:sz w:val="16"/>
+                <w:szCs w:val="16"/>
+              </w:rPr>
+            </w:pPr>
+            <w:r>
+              <w:rPr>
+                <w:rFonts w:ascii="Pericles" w:hAnsi="Pericles"/>
+                <w:sz w:val="16"/>
+                <w:szCs w:val="16"/>
+              </w:rPr>
+              <w:t>Lick Wounds</w:t>
+            </w:r>
+          </w:p>
+        </w:tc>
+        <w:tc>
+          <w:tcPr>
+            <w:tcW w:w="0" w:type="auto"/>
+          </w:tcPr>
+          <w:p>
+            <w:pPr>
+              <w:jc w:val="right"/>
+              <w:rPr>
+                <w:rFonts w:ascii="Pericles" w:hAnsi="Pericles"/>
+                <w:sz w:val="16"/>
+                <w:szCs w:val="16"/>
+              </w:rPr>
+            </w:pPr>
+            <w:r>
+              <w:rPr>
+                <w:rFonts w:ascii="Pericles" w:hAnsi="Pericles"/>
+                <w:sz w:val="16"/>
+                <w:szCs w:val="16"/>
+              </w:rPr>
+              <w:t>VS</w:t>
+            </w:r>
+          </w:p>
+        </w:tc>
+        <w:tc>
+          <w:tcPr>
+            <w:tcW w:w="0" w:type="auto"/>
+          </w:tcPr>
+          <w:p>
+            <w:pPr>
+              <w:jc w:val="right"/>
+              <w:rPr>
+                <w:rFonts w:ascii="Pericles" w:hAnsi="Pericles"/>
+                <w:sz w:val="16"/>
+                <w:szCs w:val="16"/>
+              </w:rPr>
+            </w:pPr>
+            <w:r>
+              <w:rPr>
+                <w:rFonts w:ascii="Pericles" w:hAnsi="Pericles"/>
+                <w:sz w:val="16"/>
+                <w:szCs w:val="16"/>
+              </w:rPr>
+              <w:t>++</w:t>
+            </w:r>
+          </w:p>
+        </w:tc>
+        <w:tc>
+          <w:tcPr>
+            <w:tcW w:w="0" w:type="auto"/>
+          </w:tcPr>
+          <w:p>
+            <w:pPr>
+              <w:pStyle w:val="ListParagraph"/>
+              <w:numPr>
+                <w:ilvl w:val="0"/>
+                <w:numId w:val="11"/>
+              </w:numPr>
+              <w:rPr>
+                <w:rFonts w:ascii="Pericles" w:hAnsi="Pericles"/>
+                <w:sz w:val="16"/>
+                <w:szCs w:val="16"/>
+              </w:rPr>
+            </w:pPr>
+            <w:r>
+              <w:rPr>
+                <w:rFonts w:ascii="Pericles" w:hAnsi="Pericles"/>
+                <w:sz w:val="16"/>
+                <w:szCs w:val="16"/>
+              </w:rPr>
+              <w:t>1d4 magical heal</w:t>
+            </w:r>
+          </w:p>
+        </w:tc>
+      </w:tr>
+      <w:tr>
+        <w:tc>
+          <w:tcPr>
+            <w:tcW w:w="0" w:type="auto"/>
+          </w:tcPr>
+          <w:p>
+            <w:pPr>
+              <w:rPr>
+                <w:rFonts w:ascii="Pericles" w:hAnsi="Pericles"/>
+                <w:sz w:val="16"/>
+                <w:szCs w:val="16"/>
+              </w:rPr>
+            </w:pPr>
+            <w:r>
+              <w:rPr>
+                <w:rFonts w:ascii="Pericles" w:hAnsi="Pericles"/>
+                <w:sz w:val="16"/>
+                <w:szCs w:val="16"/>
+              </w:rPr>
+              <w:t>Nature’s Scent</w:t>
+            </w:r>
+          </w:p>
+        </w:tc>
+        <w:tc>
+          <w:tcPr>
+            <w:tcW w:w="0" w:type="auto"/>
+          </w:tcPr>
+          <w:p>
+            <w:pPr>
+              <w:jc w:val="right"/>
+              <w:rPr>
+                <w:rFonts w:ascii="Pericles" w:hAnsi="Pericles"/>
+                <w:sz w:val="16"/>
+                <w:szCs w:val="16"/>
+              </w:rPr>
+            </w:pPr>
+            <w:r>
+              <w:rPr>
+                <w:rFonts w:ascii="Pericles" w:hAnsi="Pericles"/>
+                <w:sz w:val="16"/>
+                <w:szCs w:val="16"/>
+              </w:rPr>
+              <w:t>VS</w:t>
+            </w:r>
+          </w:p>
+        </w:tc>
+        <w:tc>
+          <w:tcPr>
+            <w:tcW w:w="0" w:type="auto"/>
+          </w:tcPr>
+          <w:p>
+            <w:pPr>
+              <w:jc w:val="right"/>
+              <w:rPr>
+                <w:rFonts w:ascii="Pericles" w:hAnsi="Pericles"/>
+                <w:sz w:val="16"/>
+                <w:szCs w:val="16"/>
+              </w:rPr>
+            </w:pPr>
+            <w:r>
+              <w:rPr>
+                <w:rFonts w:ascii="Pericles" w:hAnsi="Pericles"/>
+                <w:sz w:val="16"/>
+                <w:szCs w:val="16"/>
+              </w:rPr>
+              <w:t>+</w:t>
+            </w:r>
+          </w:p>
+        </w:tc>
+        <w:tc>
+          <w:tcPr>
+            <w:tcW w:w="0" w:type="auto"/>
+          </w:tcPr>
+          <w:p>
+            <w:pPr>
+              <w:pStyle w:val="ListParagraph"/>
+              <w:numPr>
+                <w:ilvl w:val="0"/>
+                <w:numId w:val="11"/>
+              </w:numPr>
+              <w:rPr>
+                <w:rFonts w:ascii="Pericles" w:hAnsi="Pericles"/>
+                <w:sz w:val="16"/>
+                <w:szCs w:val="16"/>
+              </w:rPr>
+            </w:pPr>
+            <w:r>
+              <w:rPr>
+                <w:rFonts w:ascii="Pericles" w:hAnsi="Pericles"/>
+                <w:sz w:val="16"/>
+                <w:szCs w:val="16"/>
+              </w:rPr>
+              <w:t>Obscures the caster’s scent</w:t>
+            </w:r>
+          </w:p>
+          <w:p>
+            <w:pPr>
+              <w:pStyle w:val="ListParagraph"/>
+              <w:numPr>
+                <w:ilvl w:val="0"/>
+                <w:numId w:val="11"/>
+              </w:numPr>
+              <w:rPr>
+                <w:rFonts w:ascii="Pericles" w:hAnsi="Pericles"/>
+                <w:sz w:val="16"/>
+                <w:szCs w:val="16"/>
+              </w:rPr>
+            </w:pPr>
+            <w:r>
+              <w:rPr>
+                <w:rFonts w:ascii="Pericles" w:hAnsi="Pericles"/>
+                <w:sz w:val="16"/>
+                <w:szCs w:val="16"/>
+              </w:rPr>
+              <w:t>Animals that rely on scent are not able to track the character (-10 to search, track rolls)</w:t>
+            </w:r>
+          </w:p>
+        </w:tc>
+      </w:tr>
+      <w:tr>
+        <w:tc>
+          <w:tcPr>
+            <w:tcW w:w="0" w:type="auto"/>
+          </w:tcPr>
+          <w:p>
+            <w:pPr>
+              <w:rPr>
+                <w:rFonts w:ascii="Pericles" w:hAnsi="Pericles"/>
+                <w:sz w:val="16"/>
+                <w:szCs w:val="16"/>
+              </w:rPr>
+            </w:pPr>
+            <w:r>
+              <w:rPr>
+                <w:rFonts w:ascii="Pericles" w:hAnsi="Pericles"/>
+                <w:sz w:val="16"/>
+                <w:szCs w:val="16"/>
+              </w:rPr>
+              <w:t>Nature’s Summons</w:t>
+            </w:r>
+          </w:p>
+        </w:tc>
+        <w:tc>
+          <w:tcPr>
+            <w:tcW w:w="0" w:type="auto"/>
+          </w:tcPr>
+          <w:p>
+            <w:pPr>
+              <w:jc w:val="right"/>
+              <w:rPr>
+                <w:rFonts w:ascii="Pericles" w:hAnsi="Pericles"/>
+                <w:sz w:val="16"/>
+                <w:szCs w:val="16"/>
+              </w:rPr>
+            </w:pPr>
+            <w:r>
+              <w:rPr>
+                <w:rFonts w:ascii="Pericles" w:hAnsi="Pericles"/>
+                <w:sz w:val="16"/>
+                <w:szCs w:val="16"/>
+              </w:rPr>
+              <w:t>C</w:t>
+            </w:r>
+          </w:p>
+        </w:tc>
+        <w:tc>
+          <w:tcPr>
+            <w:tcW w:w="0" w:type="auto"/>
+          </w:tcPr>
+          <w:p>
+            <w:pPr>
+              <w:jc w:val="right"/>
+              <w:rPr>
+                <w:rFonts w:ascii="Pericles" w:hAnsi="Pericles"/>
+                <w:sz w:val="16"/>
+                <w:szCs w:val="16"/>
+              </w:rPr>
+            </w:pPr>
+            <w:r>
+              <w:rPr>
+                <w:rFonts w:ascii="Pericles" w:hAnsi="Pericles"/>
+                <w:sz w:val="16"/>
+                <w:szCs w:val="16"/>
+              </w:rPr>
+              <w:t>++</w:t>
+            </w:r>
+          </w:p>
+        </w:tc>
+        <w:tc>
+          <w:tcPr>
+            <w:tcW w:w="0" w:type="auto"/>
+          </w:tcPr>
+          <w:p>
+            <w:pPr>
+              <w:pStyle w:val="ListParagraph"/>
+              <w:numPr>
+                <w:ilvl w:val="0"/>
+                <w:numId w:val="11"/>
+              </w:numPr>
+              <w:rPr>
+                <w:rFonts w:ascii="Pericles" w:hAnsi="Pericles"/>
+                <w:sz w:val="16"/>
+                <w:szCs w:val="16"/>
+              </w:rPr>
+            </w:pPr>
+            <w:r>
+              <w:rPr>
+                <w:rFonts w:ascii="Pericles" w:hAnsi="Pericles"/>
+                <w:sz w:val="16"/>
+                <w:szCs w:val="16"/>
+              </w:rPr>
+              <w:t>Summons a wild animal to fight for the caster</w:t>
+            </w:r>
+          </w:p>
+          <w:p>
+            <w:pPr>
+              <w:pStyle w:val="ListParagraph"/>
+              <w:numPr>
+                <w:ilvl w:val="0"/>
+                <w:numId w:val="11"/>
+              </w:numPr>
+              <w:rPr>
+                <w:rFonts w:ascii="Pericles" w:hAnsi="Pericles"/>
+                <w:sz w:val="16"/>
+                <w:szCs w:val="16"/>
+              </w:rPr>
+            </w:pPr>
+            <w:r>
+              <w:rPr>
+                <w:rFonts w:ascii="Pericles" w:hAnsi="Pericles"/>
+                <w:sz w:val="16"/>
+                <w:szCs w:val="16"/>
+              </w:rPr>
+              <w:t>Can only be used in a wilderness setting</w:t>
+            </w:r>
+          </w:p>
+        </w:tc>
+      </w:tr>
+      <w:tr>
+        <w:tc>
+          <w:tcPr>
+            <w:tcW w:w="0" w:type="auto"/>
+          </w:tcPr>
+          <w:p>
+            <w:pPr>
+              <w:rPr>
+                <w:rFonts w:ascii="Pericles" w:hAnsi="Pericles"/>
+                <w:sz w:val="16"/>
+                <w:szCs w:val="16"/>
+              </w:rPr>
+            </w:pPr>
+            <w:r>
+              <w:rPr>
+                <w:rFonts w:ascii="Pericles" w:hAnsi="Pericles"/>
+                <w:sz w:val="16"/>
+                <w:szCs w:val="16"/>
+              </w:rPr>
+              <w:t>Trackless Passage</w:t>
+            </w:r>
+          </w:p>
+        </w:tc>
+        <w:tc>
+          <w:tcPr>
+            <w:tcW w:w="0" w:type="auto"/>
+          </w:tcPr>
+          <w:p>
+            <w:pPr>
+              <w:jc w:val="right"/>
+              <w:rPr>
+                <w:rFonts w:ascii="Pericles" w:hAnsi="Pericles"/>
+                <w:sz w:val="16"/>
+                <w:szCs w:val="16"/>
+              </w:rPr>
+            </w:pPr>
+            <w:r>
+              <w:rPr>
+                <w:rFonts w:ascii="Pericles" w:hAnsi="Pericles"/>
+                <w:sz w:val="16"/>
+                <w:szCs w:val="16"/>
+              </w:rPr>
+              <w:t>VS</w:t>
+            </w:r>
+          </w:p>
+        </w:tc>
+        <w:tc>
+          <w:tcPr>
+            <w:tcW w:w="0" w:type="auto"/>
+          </w:tcPr>
+          <w:p>
+            <w:pPr>
+              <w:jc w:val="right"/>
+              <w:rPr>
+                <w:rFonts w:ascii="Pericles" w:hAnsi="Pericles"/>
+                <w:sz w:val="16"/>
+                <w:szCs w:val="16"/>
+              </w:rPr>
+            </w:pPr>
+            <w:r>
+              <w:rPr>
+                <w:rFonts w:ascii="Pericles" w:hAnsi="Pericles"/>
+                <w:sz w:val="16"/>
+                <w:szCs w:val="16"/>
+              </w:rPr>
+              <w:t>++</w:t>
+            </w:r>
+          </w:p>
+        </w:tc>
+        <w:tc>
+          <w:tcPr>
+            <w:tcW w:w="0" w:type="auto"/>
+          </w:tcPr>
+          <w:p>
+            <w:pPr>
+              <w:pStyle w:val="ListParagraph"/>
+              <w:numPr>
+                <w:ilvl w:val="0"/>
+                <w:numId w:val="11"/>
+              </w:numPr>
+              <w:rPr>
+                <w:rFonts w:ascii="Pericles" w:hAnsi="Pericles"/>
+                <w:sz w:val="16"/>
+                <w:szCs w:val="16"/>
+              </w:rPr>
+            </w:pPr>
+            <w:r>
+              <w:rPr>
+                <w:rFonts w:ascii="Pericles" w:hAnsi="Pericles"/>
+                <w:sz w:val="16"/>
+                <w:szCs w:val="16"/>
+              </w:rPr>
+              <w:t>Tracking checks against the caster are at -4 penalty</w:t>
+            </w:r>
+          </w:p>
+        </w:tc>
+      </w:tr>
+      <w:tr>
+        <w:tc>
+          <w:tcPr>
+            <w:tcW w:w="0" w:type="auto"/>
+          </w:tcPr>
+          <w:p>
+            <w:pPr>
+              <w:rPr>
+                <w:rFonts w:ascii="Pericles" w:hAnsi="Pericles"/>
+                <w:sz w:val="16"/>
+                <w:szCs w:val="16"/>
+              </w:rPr>
+            </w:pPr>
+            <w:r>
+              <w:rPr>
+                <w:rFonts w:ascii="Pericles" w:hAnsi="Pericles"/>
+                <w:sz w:val="16"/>
+                <w:szCs w:val="16"/>
+              </w:rPr>
+              <w:t>True Shot</w:t>
+            </w:r>
+          </w:p>
+        </w:tc>
+        <w:tc>
+          <w:tcPr>
+            <w:tcW w:w="0" w:type="auto"/>
+          </w:tcPr>
+          <w:p>
+            <w:pPr>
+              <w:jc w:val="right"/>
+              <w:rPr>
+                <w:rFonts w:ascii="Pericles" w:hAnsi="Pericles"/>
+                <w:sz w:val="16"/>
+                <w:szCs w:val="16"/>
+              </w:rPr>
+            </w:pPr>
+            <w:r>
+              <w:rPr>
+                <w:rFonts w:ascii="Pericles" w:hAnsi="Pericles"/>
+                <w:sz w:val="16"/>
+                <w:szCs w:val="16"/>
+              </w:rPr>
+              <w:t>C</w:t>
+            </w:r>
+          </w:p>
+        </w:tc>
+        <w:tc>
+          <w:tcPr>
+            <w:tcW w:w="0" w:type="auto"/>
+          </w:tcPr>
+          <w:p>
+            <w:pPr>
+              <w:jc w:val="right"/>
+              <w:rPr>
+                <w:rFonts w:ascii="Pericles" w:hAnsi="Pericles"/>
+                <w:sz w:val="16"/>
+                <w:szCs w:val="16"/>
+              </w:rPr>
+            </w:pPr>
+            <w:r>
+              <w:rPr>
+                <w:rFonts w:ascii="Pericles" w:hAnsi="Pericles"/>
+                <w:sz w:val="16"/>
+                <w:szCs w:val="16"/>
+              </w:rPr>
+              <w:t>+++</w:t>
+            </w:r>
+          </w:p>
+        </w:tc>
+        <w:tc>
+          <w:tcPr>
+            <w:tcW w:w="0" w:type="auto"/>
+          </w:tcPr>
+          <w:p>
+            <w:pPr>
+              <w:pStyle w:val="ListParagraph"/>
+              <w:numPr>
+                <w:ilvl w:val="0"/>
+                <w:numId w:val="11"/>
+              </w:numPr>
+              <w:rPr>
+                <w:rFonts w:ascii="Pericles" w:hAnsi="Pericles"/>
+                <w:sz w:val="16"/>
+                <w:szCs w:val="16"/>
+              </w:rPr>
+            </w:pPr>
+            <w:r>
+              <w:rPr>
+                <w:rFonts w:ascii="Pericles" w:hAnsi="Pericles"/>
+                <w:sz w:val="16"/>
+                <w:szCs w:val="16"/>
+              </w:rPr>
+              <w:t>Your next missile attack gains +4 to</w:t>
+            </w:r>
+            <w:r>
+              <w:rPr>
+                <w:rFonts w:ascii="Pericles" w:hAnsi="Pericles"/>
+                <w:sz w:val="16"/>
+                <w:szCs w:val="16"/>
+              </w:rPr>
+              <w:t>-hit, +2 damage and +1 wound roll</w:t>
+            </w:r>
+          </w:p>
+        </w:tc>
+      </w:tr>
+      <w:tr>
+        <w:tc>
+          <w:tcPr>
+            <w:tcW w:w="0" w:type="auto"/>
+          </w:tcPr>
+          <w:p>
+            <w:pPr>
+              <w:rPr>
+                <w:rFonts w:ascii="Pericles" w:hAnsi="Pericles"/>
+                <w:sz w:val="16"/>
+                <w:szCs w:val="16"/>
+              </w:rPr>
+            </w:pPr>
+            <w:r>
+              <w:rPr>
+                <w:rFonts w:ascii="Pericles" w:hAnsi="Pericles"/>
+                <w:sz w:val="16"/>
+                <w:szCs w:val="16"/>
+              </w:rPr>
+              <w:t>White Stag</w:t>
+            </w:r>
+          </w:p>
+        </w:tc>
+        <w:tc>
+          <w:tcPr>
+            <w:tcW w:w="0" w:type="auto"/>
+          </w:tcPr>
+          <w:p>
+            <w:pPr>
+              <w:jc w:val="right"/>
+              <w:rPr>
+                <w:rFonts w:ascii="Pericles" w:hAnsi="Pericles"/>
+                <w:sz w:val="16"/>
+                <w:szCs w:val="16"/>
+              </w:rPr>
+            </w:pPr>
+            <w:r>
+              <w:rPr>
+                <w:rFonts w:ascii="Pericles" w:hAnsi="Pericles"/>
+                <w:sz w:val="16"/>
+                <w:szCs w:val="16"/>
+              </w:rPr>
+              <w:t>VS</w:t>
+            </w:r>
+          </w:p>
+        </w:tc>
+        <w:tc>
+          <w:tcPr>
+            <w:tcW w:w="0" w:type="auto"/>
+          </w:tcPr>
+          <w:p>
+            <w:pPr>
+              <w:jc w:val="right"/>
+              <w:rPr>
+                <w:rFonts w:ascii="Pericles" w:hAnsi="Pericles"/>
+                <w:sz w:val="16"/>
+                <w:szCs w:val="16"/>
+              </w:rPr>
+            </w:pPr>
+            <w:r>
+              <w:rPr>
+                <w:rFonts w:ascii="Pericles" w:hAnsi="Pericles"/>
+                <w:sz w:val="16"/>
+                <w:szCs w:val="16"/>
+              </w:rPr>
+              <w:t>+++</w:t>
+            </w:r>
+          </w:p>
+        </w:tc>
+        <w:tc>
+          <w:tcPr>
+            <w:tcW w:w="0" w:type="auto"/>
+          </w:tcPr>
+          <w:p>
+            <w:pPr>
+              <w:pStyle w:val="ListParagraph"/>
+              <w:numPr>
+                <w:ilvl w:val="0"/>
+                <w:numId w:val="11"/>
+              </w:numPr>
+              <w:rPr>
+                <w:rFonts w:ascii="Pericles" w:hAnsi="Pericles"/>
+                <w:sz w:val="16"/>
+                <w:szCs w:val="16"/>
+              </w:rPr>
+            </w:pPr>
+            <w:r>
+              <w:rPr>
+                <w:rFonts w:ascii="Pericles" w:hAnsi="Pericles"/>
+                <w:sz w:val="16"/>
+                <w:szCs w:val="16"/>
+              </w:rPr>
+              <w:t>Calls a majestic white stag to carry the caster through the wilderness</w:t>
+            </w:r>
+          </w:p>
+          <w:p>
+            <w:pPr>
+              <w:pStyle w:val="ListParagraph"/>
+              <w:numPr>
+                <w:ilvl w:val="0"/>
+                <w:numId w:val="11"/>
+              </w:numPr>
+              <w:rPr>
+                <w:rFonts w:ascii="Pericles" w:hAnsi="Pericles"/>
+                <w:sz w:val="16"/>
+                <w:szCs w:val="16"/>
+              </w:rPr>
+            </w:pPr>
+            <w:r>
+              <w:rPr>
+                <w:rFonts w:ascii="Pericles" w:hAnsi="Pericles"/>
+                <w:sz w:val="16"/>
+                <w:szCs w:val="16"/>
+              </w:rPr>
+              <w:t>Caster can ride the stag as a mount</w:t>
+            </w:r>
+          </w:p>
+          <w:p>
+            <w:pPr>
+              <w:pStyle w:val="ListParagraph"/>
+              <w:numPr>
+                <w:ilvl w:val="0"/>
+                <w:numId w:val="11"/>
+              </w:numPr>
+              <w:rPr>
+                <w:rFonts w:ascii="Pericles" w:hAnsi="Pericles"/>
+                <w:sz w:val="16"/>
+                <w:szCs w:val="16"/>
+              </w:rPr>
+            </w:pPr>
+            <w:r>
+              <w:rPr>
+                <w:rFonts w:ascii="Pericles" w:hAnsi="Pericles"/>
+                <w:sz w:val="16"/>
+                <w:szCs w:val="16"/>
+              </w:rPr>
+              <w:t>In combat, the stag will battle with the caster</w:t>
+            </w:r>
+          </w:p>
+          <w:p>
+            <w:pPr>
+              <w:pStyle w:val="ListParagraph"/>
+              <w:numPr>
+                <w:ilvl w:val="0"/>
+                <w:numId w:val="11"/>
+              </w:numPr>
+              <w:rPr>
+                <w:rFonts w:ascii="Pericles" w:hAnsi="Pericles"/>
+                <w:sz w:val="16"/>
+                <w:szCs w:val="16"/>
+              </w:rPr>
+            </w:pPr>
+            <w:r>
+              <w:rPr>
+                <w:rFonts w:ascii="Pericles" w:hAnsi="Pericles"/>
+                <w:sz w:val="16"/>
+                <w:szCs w:val="16"/>
+              </w:rPr>
+              <w:t>Lasts one hour, but can be empowered to 1 day by spending 1 inspiration</w:t>
+            </w:r>
+          </w:p>
+        </w:tc>
+      </w:tr>
+      <w:tr>
+        <w:tc>
+          <w:tcPr>
+            <w:tcW w:w="0" w:type="auto"/>
+          </w:tcPr>
+          <w:p>
+            <w:pPr>
+              <w:rPr>
+                <w:rFonts w:ascii="Pericles" w:hAnsi="Pericles"/>
+                <w:sz w:val="16"/>
+                <w:szCs w:val="16"/>
+              </w:rPr>
+            </w:pPr>
+            <w:r>
+              <w:rPr>
+                <w:rFonts w:ascii="Pericles" w:hAnsi="Pericles"/>
+                <w:sz w:val="16"/>
+                <w:szCs w:val="16"/>
+              </w:rPr>
+              <w:t>Wood Walker</w:t>
+            </w:r>
+          </w:p>
+        </w:tc>
+        <w:tc>
+          <w:tcPr>
+            <w:tcW w:w="0" w:type="auto"/>
+          </w:tcPr>
+          <w:p>
+            <w:pPr>
+              <w:jc w:val="right"/>
+              <w:rPr>
+                <w:rFonts w:ascii="Pericles" w:hAnsi="Pericles"/>
+                <w:sz w:val="16"/>
+                <w:szCs w:val="16"/>
+              </w:rPr>
+            </w:pPr>
+            <w:r>
+              <w:rPr>
+                <w:rFonts w:ascii="Pericles" w:hAnsi="Pericles"/>
+                <w:sz w:val="16"/>
+                <w:szCs w:val="16"/>
+              </w:rPr>
+              <w:t>VS</w:t>
+            </w:r>
+          </w:p>
+        </w:tc>
+        <w:tc>
+          <w:tcPr>
+            <w:tcW w:w="0" w:type="auto"/>
+          </w:tcPr>
+          <w:p>
+            <w:pPr>
+              <w:jc w:val="right"/>
+              <w:rPr>
+                <w:rFonts w:ascii="Pericles" w:hAnsi="Pericles"/>
+                <w:sz w:val="16"/>
+                <w:szCs w:val="16"/>
+              </w:rPr>
+            </w:pPr>
+            <w:r>
+              <w:rPr>
+                <w:rFonts w:ascii="Pericles" w:hAnsi="Pericles"/>
+                <w:sz w:val="16"/>
+                <w:szCs w:val="16"/>
+              </w:rPr>
+              <w:t>+</w:t>
+            </w:r>
+          </w:p>
+        </w:tc>
+        <w:tc>
+          <w:tcPr>
+            <w:tcW w:w="0" w:type="auto"/>
+          </w:tcPr>
+          <w:p>
+            <w:pPr>
+              <w:pStyle w:val="ListParagraph"/>
+              <w:numPr>
+                <w:ilvl w:val="0"/>
+                <w:numId w:val="11"/>
+              </w:numPr>
+              <w:rPr>
+                <w:rFonts w:ascii="Pericles" w:hAnsi="Pericles"/>
+                <w:sz w:val="16"/>
+                <w:szCs w:val="16"/>
+              </w:rPr>
+            </w:pPr>
+            <w:r>
+              <w:rPr>
+                <w:rFonts w:ascii="Pericles" w:hAnsi="Pericles"/>
+                <w:sz w:val="16"/>
+                <w:szCs w:val="16"/>
+              </w:rPr>
+              <w:t>Travel overland through woods at 50% faster rate</w:t>
+            </w:r>
+          </w:p>
+          <w:p>
+            <w:pPr>
+              <w:pStyle w:val="ListParagraph"/>
+              <w:numPr>
+                <w:ilvl w:val="0"/>
+                <w:numId w:val="11"/>
+              </w:numPr>
+              <w:rPr>
+                <w:rFonts w:ascii="Pericles" w:hAnsi="Pericles"/>
+                <w:sz w:val="16"/>
+                <w:szCs w:val="16"/>
+              </w:rPr>
+            </w:pPr>
+            <w:r>
+              <w:rPr>
+                <w:rFonts w:ascii="Pericles" w:hAnsi="Pericles"/>
+                <w:sz w:val="16"/>
+                <w:szCs w:val="16"/>
+              </w:rPr>
+              <w:t>No movement or rough terrain penalties in wooded battlefields</w:t>
+            </w:r>
           </w:p>
         </w:tc>
       </w:tr>
@@ -16330,7 +17721,7 @@
 </file>
 
 <file path=customXml/itemProps1.xml><?xml version="1.0" encoding="utf-8"?>
-<ds:datastoreItem xmlns:ds="http://schemas.openxmlformats.org/officeDocument/2006/customXml" ds:itemID="{CCF2AA29-1111-40CB-BC77-348DB113B6BC}">
+<ds:datastoreItem xmlns:ds="http://schemas.openxmlformats.org/officeDocument/2006/customXml" ds:itemID="{CA008EBC-CAA8-429B-9D77-246E12773DB7}">
   <ds:schemaRefs>
     <ds:schemaRef ds:uri="http://schemas.openxmlformats.org/officeDocument/2006/bibliography"/>
   </ds:schemaRefs>

--- a/RBNew/AnthisDivineMagic.docx
+++ b/RBNew/AnthisDivineMagic.docx
@@ -11267,8 +11267,6 @@
               </w:rPr>
               <w:t>Facing one’s destiny head on</w:t>
             </w:r>
-            <w:bookmarkStart w:id="0" w:name="_GoBack"/>
-            <w:bookmarkEnd w:id="0"/>
           </w:p>
         </w:tc>
       </w:tr>
@@ -13639,7 +13637,41 @@
                 <w:sz w:val="20"/>
                 <w:szCs w:val="24"/>
               </w:rPr>
-              <w:t xml:space="preserve">or magic during their hunts, relying on skill and </w:t>
+              <w:t>or magic</w:t>
+            </w:r>
+            <w:r>
+              <w:rPr>
+                <w:rFonts w:ascii="Pericles" w:hAnsi="Pericles"/>
+                <w:sz w:val="20"/>
+                <w:szCs w:val="24"/>
+              </w:rPr>
+              <w:t xml:space="preserve"> (aside from </w:t>
+            </w:r>
+            <w:proofErr w:type="spellStart"/>
+            <w:r>
+              <w:rPr>
+                <w:rFonts w:ascii="Pericles" w:hAnsi="Pericles"/>
+                <w:sz w:val="20"/>
+                <w:szCs w:val="24"/>
+              </w:rPr>
+              <w:t>Hegre’s</w:t>
+            </w:r>
+            <w:proofErr w:type="spellEnd"/>
+            <w:r>
+              <w:rPr>
+                <w:rFonts w:ascii="Pericles" w:hAnsi="Pericles"/>
+                <w:sz w:val="20"/>
+                <w:szCs w:val="24"/>
+              </w:rPr>
+              <w:t xml:space="preserve"> spells)</w:t>
+            </w:r>
+            <w:r>
+              <w:rPr>
+                <w:rFonts w:ascii="Pericles" w:hAnsi="Pericles"/>
+                <w:sz w:val="20"/>
+                <w:szCs w:val="24"/>
+              </w:rPr>
+              <w:t xml:space="preserve"> during their </w:t>
             </w:r>
             <w:r>
               <w:rPr>
@@ -13648,7 +13680,7 @@
                 <w:szCs w:val="24"/>
               </w:rPr>
               <w:lastRenderedPageBreak/>
-              <w:t>cunning instead of artifice. They protect the wild from destruction or corruption.</w:t>
+              <w:t>hunts, relying on skill and cunning instead of artifice. They protect the wild from destruction or corruption.</w:t>
             </w:r>
           </w:p>
         </w:tc>
@@ -13899,6 +13931,28 @@
                 <w:sz w:val="20"/>
                 <w:szCs w:val="24"/>
               </w:rPr>
+              <w:t>Battling fire or lightning mages</w:t>
+            </w:r>
+          </w:p>
+          <w:p>
+            <w:pPr>
+              <w:pStyle w:val="ListParagraph"/>
+              <w:numPr>
+                <w:ilvl w:val="1"/>
+                <w:numId w:val="15"/>
+              </w:numPr>
+              <w:rPr>
+                <w:rFonts w:ascii="Pericles" w:hAnsi="Pericles"/>
+                <w:sz w:val="20"/>
+                <w:szCs w:val="24"/>
+              </w:rPr>
+            </w:pPr>
+            <w:r>
+              <w:rPr>
+                <w:rFonts w:ascii="Pericles" w:hAnsi="Pericles"/>
+                <w:sz w:val="20"/>
+                <w:szCs w:val="24"/>
+              </w:rPr>
               <w:t>Destroying threats to wild lands</w:t>
             </w:r>
           </w:p>
@@ -13973,10 +14027,10 @@
         <w:tblLook w:val="04A0" w:firstRow="1" w:lastRow="0" w:firstColumn="1" w:lastColumn="0" w:noHBand="0" w:noVBand="1"/>
       </w:tblPr>
       <w:tblGrid>
-        <w:gridCol w:w="760"/>
+        <w:gridCol w:w="1591"/>
         <w:gridCol w:w="702"/>
-        <w:gridCol w:w="487"/>
-        <w:gridCol w:w="1016"/>
+        <w:gridCol w:w="552"/>
+        <w:gridCol w:w="6505"/>
       </w:tblGrid>
       <w:tr>
         <w:tc>
@@ -14081,6 +14135,14 @@
                 <w:szCs w:val="16"/>
               </w:rPr>
             </w:pPr>
+            <w:r>
+              <w:rPr>
+                <w:rFonts w:ascii="Pericles" w:hAnsi="Pericles"/>
+                <w:sz w:val="16"/>
+                <w:szCs w:val="16"/>
+              </w:rPr>
+              <w:t>Beast Claw</w:t>
+            </w:r>
           </w:p>
         </w:tc>
         <w:tc>
@@ -14096,6 +14158,14 @@
                 <w:szCs w:val="16"/>
               </w:rPr>
             </w:pPr>
+            <w:r>
+              <w:rPr>
+                <w:rFonts w:ascii="Pericles" w:hAnsi="Pericles"/>
+                <w:sz w:val="16"/>
+                <w:szCs w:val="16"/>
+              </w:rPr>
+              <w:t>C</w:t>
+            </w:r>
           </w:p>
         </w:tc>
         <w:tc>
@@ -14111,6 +14181,14 @@
                 <w:szCs w:val="16"/>
               </w:rPr>
             </w:pPr>
+            <w:r>
+              <w:rPr>
+                <w:rFonts w:ascii="Pericles" w:hAnsi="Pericles"/>
+                <w:sz w:val="16"/>
+                <w:szCs w:val="16"/>
+              </w:rPr>
+              <w:t>+</w:t>
+            </w:r>
           </w:p>
         </w:tc>
         <w:tc>
@@ -14130,6 +14208,1276 @@
                 <w:szCs w:val="16"/>
               </w:rPr>
             </w:pPr>
+            <w:r>
+              <w:rPr>
+                <w:rFonts w:ascii="Pericles" w:hAnsi="Pericles"/>
+                <w:sz w:val="16"/>
+                <w:szCs w:val="16"/>
+              </w:rPr>
+              <w:t>Gain claws (1d6 weapon) and brawling skill +2 (or 12 whichever is better)</w:t>
+            </w:r>
+          </w:p>
+        </w:tc>
+      </w:tr>
+      <w:tr>
+        <w:tc>
+          <w:tcPr>
+            <w:tcW w:w="0" w:type="auto"/>
+          </w:tcPr>
+          <w:p>
+            <w:pPr>
+              <w:rPr>
+                <w:rFonts w:ascii="Pericles" w:hAnsi="Pericles"/>
+                <w:sz w:val="16"/>
+                <w:szCs w:val="16"/>
+              </w:rPr>
+            </w:pPr>
+            <w:r>
+              <w:rPr>
+                <w:rFonts w:ascii="Pericles" w:hAnsi="Pericles"/>
+                <w:sz w:val="16"/>
+                <w:szCs w:val="16"/>
+              </w:rPr>
+              <w:t>Call The Hunt</w:t>
+            </w:r>
+          </w:p>
+        </w:tc>
+        <w:tc>
+          <w:tcPr>
+            <w:tcW w:w="0" w:type="auto"/>
+          </w:tcPr>
+          <w:p>
+            <w:pPr>
+              <w:jc w:val="right"/>
+              <w:rPr>
+                <w:rFonts w:ascii="Pericles" w:hAnsi="Pericles"/>
+                <w:sz w:val="16"/>
+                <w:szCs w:val="16"/>
+              </w:rPr>
+            </w:pPr>
+            <w:r>
+              <w:rPr>
+                <w:rFonts w:ascii="Pericles" w:hAnsi="Pericles"/>
+                <w:sz w:val="16"/>
+                <w:szCs w:val="16"/>
+              </w:rPr>
+              <w:t>L</w:t>
+            </w:r>
+          </w:p>
+        </w:tc>
+        <w:tc>
+          <w:tcPr>
+            <w:tcW w:w="0" w:type="auto"/>
+          </w:tcPr>
+          <w:p>
+            <w:pPr>
+              <w:jc w:val="right"/>
+              <w:rPr>
+                <w:rFonts w:ascii="Pericles" w:hAnsi="Pericles"/>
+                <w:sz w:val="16"/>
+                <w:szCs w:val="16"/>
+              </w:rPr>
+            </w:pPr>
+            <w:r>
+              <w:rPr>
+                <w:rFonts w:ascii="Pericles" w:hAnsi="Pericles"/>
+                <w:sz w:val="16"/>
+                <w:szCs w:val="16"/>
+              </w:rPr>
+              <w:t>++++</w:t>
+            </w:r>
+          </w:p>
+        </w:tc>
+        <w:tc>
+          <w:tcPr>
+            <w:tcW w:w="0" w:type="auto"/>
+          </w:tcPr>
+          <w:p>
+            <w:pPr>
+              <w:pStyle w:val="ListParagraph"/>
+              <w:numPr>
+                <w:ilvl w:val="0"/>
+                <w:numId w:val="11"/>
+              </w:numPr>
+              <w:rPr>
+                <w:rFonts w:ascii="Pericles" w:hAnsi="Pericles"/>
+                <w:sz w:val="16"/>
+                <w:szCs w:val="16"/>
+              </w:rPr>
+            </w:pPr>
+            <w:r>
+              <w:rPr>
+                <w:rFonts w:ascii="Pericles" w:hAnsi="Pericles"/>
+                <w:sz w:val="16"/>
+                <w:szCs w:val="16"/>
+              </w:rPr>
+              <w:t>Calls all followers of Hegre in a large radius (20 km) to converge on the caster’s location</w:t>
+            </w:r>
+          </w:p>
+          <w:p>
+            <w:pPr>
+              <w:pStyle w:val="ListParagraph"/>
+              <w:numPr>
+                <w:ilvl w:val="0"/>
+                <w:numId w:val="11"/>
+              </w:numPr>
+              <w:rPr>
+                <w:rFonts w:ascii="Pericles" w:hAnsi="Pericles"/>
+                <w:sz w:val="16"/>
+                <w:szCs w:val="16"/>
+              </w:rPr>
+            </w:pPr>
+            <w:r>
+              <w:rPr>
+                <w:rFonts w:ascii="Pericles" w:hAnsi="Pericles"/>
+                <w:sz w:val="16"/>
+                <w:szCs w:val="16"/>
+              </w:rPr>
+              <w:t xml:space="preserve">The priest can specify one threat to </w:t>
+            </w:r>
+            <w:proofErr w:type="spellStart"/>
+            <w:r>
+              <w:rPr>
+                <w:rFonts w:ascii="Pericles" w:hAnsi="Pericles"/>
+                <w:sz w:val="16"/>
+                <w:szCs w:val="16"/>
+              </w:rPr>
+              <w:t>Hegre’s</w:t>
+            </w:r>
+            <w:proofErr w:type="spellEnd"/>
+            <w:r>
+              <w:rPr>
+                <w:rFonts w:ascii="Pericles" w:hAnsi="Pericles"/>
+                <w:sz w:val="16"/>
+                <w:szCs w:val="16"/>
+              </w:rPr>
+              <w:t xml:space="preserve"> domain that the called beings will help eliminate</w:t>
+            </w:r>
+          </w:p>
+          <w:p>
+            <w:pPr>
+              <w:pStyle w:val="ListParagraph"/>
+              <w:numPr>
+                <w:ilvl w:val="0"/>
+                <w:numId w:val="11"/>
+              </w:numPr>
+              <w:rPr>
+                <w:rFonts w:ascii="Pericles" w:hAnsi="Pericles"/>
+                <w:sz w:val="16"/>
+                <w:szCs w:val="16"/>
+              </w:rPr>
+            </w:pPr>
+            <w:r>
+              <w:rPr>
+                <w:rFonts w:ascii="Pericles" w:hAnsi="Pericles"/>
+                <w:sz w:val="16"/>
+                <w:szCs w:val="16"/>
+              </w:rPr>
+              <w:t>Lasts until The Hunt is over</w:t>
+            </w:r>
+          </w:p>
+        </w:tc>
+      </w:tr>
+      <w:tr>
+        <w:tc>
+          <w:tcPr>
+            <w:tcW w:w="0" w:type="auto"/>
+          </w:tcPr>
+          <w:p>
+            <w:pPr>
+              <w:rPr>
+                <w:rFonts w:ascii="Pericles" w:hAnsi="Pericles"/>
+                <w:sz w:val="16"/>
+                <w:szCs w:val="16"/>
+              </w:rPr>
+            </w:pPr>
+            <w:r>
+              <w:rPr>
+                <w:rFonts w:ascii="Pericles" w:hAnsi="Pericles"/>
+                <w:sz w:val="16"/>
+                <w:szCs w:val="16"/>
+              </w:rPr>
+              <w:t>Gentle Mist</w:t>
+            </w:r>
+          </w:p>
+        </w:tc>
+        <w:tc>
+          <w:tcPr>
+            <w:tcW w:w="0" w:type="auto"/>
+          </w:tcPr>
+          <w:p>
+            <w:pPr>
+              <w:jc w:val="right"/>
+              <w:rPr>
+                <w:rFonts w:ascii="Pericles" w:hAnsi="Pericles"/>
+                <w:sz w:val="16"/>
+                <w:szCs w:val="16"/>
+              </w:rPr>
+            </w:pPr>
+            <w:r>
+              <w:rPr>
+                <w:rFonts w:ascii="Pericles" w:hAnsi="Pericles"/>
+                <w:sz w:val="16"/>
+                <w:szCs w:val="16"/>
+              </w:rPr>
+              <w:t>C</w:t>
+            </w:r>
+          </w:p>
+        </w:tc>
+        <w:tc>
+          <w:tcPr>
+            <w:tcW w:w="0" w:type="auto"/>
+          </w:tcPr>
+          <w:p>
+            <w:pPr>
+              <w:jc w:val="right"/>
+              <w:rPr>
+                <w:rFonts w:ascii="Pericles" w:hAnsi="Pericles"/>
+                <w:sz w:val="16"/>
+                <w:szCs w:val="16"/>
+              </w:rPr>
+            </w:pPr>
+            <w:r>
+              <w:rPr>
+                <w:rFonts w:ascii="Pericles" w:hAnsi="Pericles"/>
+                <w:sz w:val="16"/>
+                <w:szCs w:val="16"/>
+              </w:rPr>
+              <w:t>+</w:t>
+            </w:r>
+          </w:p>
+        </w:tc>
+        <w:tc>
+          <w:tcPr>
+            <w:tcW w:w="0" w:type="auto"/>
+          </w:tcPr>
+          <w:p>
+            <w:pPr>
+              <w:pStyle w:val="ListParagraph"/>
+              <w:numPr>
+                <w:ilvl w:val="0"/>
+                <w:numId w:val="11"/>
+              </w:numPr>
+              <w:rPr>
+                <w:rFonts w:ascii="Pericles" w:hAnsi="Pericles"/>
+                <w:sz w:val="16"/>
+                <w:szCs w:val="16"/>
+              </w:rPr>
+            </w:pPr>
+            <w:r>
+              <w:rPr>
+                <w:rFonts w:ascii="Pericles" w:hAnsi="Pericles"/>
+                <w:sz w:val="16"/>
+                <w:szCs w:val="16"/>
+              </w:rPr>
+              <w:t>Creates an area (21 hex diameter) of gentle precipitation</w:t>
+            </w:r>
+          </w:p>
+          <w:p>
+            <w:pPr>
+              <w:pStyle w:val="ListParagraph"/>
+              <w:numPr>
+                <w:ilvl w:val="0"/>
+                <w:numId w:val="11"/>
+              </w:numPr>
+              <w:rPr>
+                <w:rFonts w:ascii="Pericles" w:hAnsi="Pericles"/>
+                <w:sz w:val="16"/>
+                <w:szCs w:val="16"/>
+              </w:rPr>
+            </w:pPr>
+            <w:r>
+              <w:rPr>
+                <w:rFonts w:ascii="Pericles" w:hAnsi="Pericles"/>
+                <w:sz w:val="16"/>
+                <w:szCs w:val="16"/>
+              </w:rPr>
+              <w:t>All missile fire through the area is -1 to-hit</w:t>
+            </w:r>
+          </w:p>
+          <w:p>
+            <w:pPr>
+              <w:pStyle w:val="ListParagraph"/>
+              <w:numPr>
+                <w:ilvl w:val="0"/>
+                <w:numId w:val="11"/>
+              </w:numPr>
+              <w:rPr>
+                <w:rFonts w:ascii="Pericles" w:hAnsi="Pericles"/>
+                <w:sz w:val="16"/>
+                <w:szCs w:val="16"/>
+              </w:rPr>
+            </w:pPr>
+            <w:r>
+              <w:rPr>
+                <w:rFonts w:ascii="Pericles" w:hAnsi="Pericles"/>
+                <w:sz w:val="16"/>
+                <w:szCs w:val="16"/>
+              </w:rPr>
+              <w:t>All fire or lightning spells have a +1 DL to cast</w:t>
+            </w:r>
+          </w:p>
+          <w:p>
+            <w:pPr>
+              <w:pStyle w:val="ListParagraph"/>
+              <w:numPr>
+                <w:ilvl w:val="0"/>
+                <w:numId w:val="11"/>
+              </w:numPr>
+              <w:rPr>
+                <w:rFonts w:ascii="Pericles" w:hAnsi="Pericles"/>
+                <w:sz w:val="16"/>
+                <w:szCs w:val="16"/>
+              </w:rPr>
+            </w:pPr>
+            <w:r>
+              <w:rPr>
+                <w:rFonts w:ascii="Pericles" w:hAnsi="Pericles"/>
+                <w:sz w:val="16"/>
+                <w:szCs w:val="16"/>
+              </w:rPr>
+              <w:t>All saves against fire or lightning effects get a +2 bonus</w:t>
+            </w:r>
+          </w:p>
+          <w:p>
+            <w:pPr>
+              <w:pStyle w:val="ListParagraph"/>
+              <w:numPr>
+                <w:ilvl w:val="0"/>
+                <w:numId w:val="11"/>
+              </w:numPr>
+              <w:rPr>
+                <w:rFonts w:ascii="Pericles" w:hAnsi="Pericles"/>
+                <w:sz w:val="16"/>
+                <w:szCs w:val="16"/>
+              </w:rPr>
+            </w:pPr>
+            <w:r>
+              <w:rPr>
+                <w:rFonts w:ascii="Pericles" w:hAnsi="Pericles"/>
+                <w:sz w:val="16"/>
+                <w:szCs w:val="16"/>
+              </w:rPr>
+              <w:t>All damage by fire or lightning spells is -1 point/die</w:t>
+            </w:r>
+          </w:p>
+        </w:tc>
+      </w:tr>
+      <w:tr>
+        <w:tc>
+          <w:tcPr>
+            <w:tcW w:w="0" w:type="auto"/>
+          </w:tcPr>
+          <w:p>
+            <w:pPr>
+              <w:rPr>
+                <w:rFonts w:ascii="Pericles" w:hAnsi="Pericles"/>
+                <w:sz w:val="16"/>
+                <w:szCs w:val="16"/>
+              </w:rPr>
+            </w:pPr>
+            <w:r>
+              <w:rPr>
+                <w:rFonts w:ascii="Pericles" w:hAnsi="Pericles"/>
+                <w:sz w:val="16"/>
+                <w:szCs w:val="16"/>
+              </w:rPr>
+              <w:t>Hunter’s Blessing</w:t>
+            </w:r>
+          </w:p>
+        </w:tc>
+        <w:tc>
+          <w:tcPr>
+            <w:tcW w:w="0" w:type="auto"/>
+          </w:tcPr>
+          <w:p>
+            <w:pPr>
+              <w:jc w:val="right"/>
+              <w:rPr>
+                <w:rFonts w:ascii="Pericles" w:hAnsi="Pericles"/>
+                <w:sz w:val="16"/>
+                <w:szCs w:val="16"/>
+              </w:rPr>
+            </w:pPr>
+            <w:r>
+              <w:rPr>
+                <w:rFonts w:ascii="Pericles" w:hAnsi="Pericles"/>
+                <w:sz w:val="16"/>
+                <w:szCs w:val="16"/>
+              </w:rPr>
+              <w:t>VS</w:t>
+            </w:r>
+          </w:p>
+        </w:tc>
+        <w:tc>
+          <w:tcPr>
+            <w:tcW w:w="0" w:type="auto"/>
+          </w:tcPr>
+          <w:p>
+            <w:pPr>
+              <w:jc w:val="right"/>
+              <w:rPr>
+                <w:rFonts w:ascii="Pericles" w:hAnsi="Pericles"/>
+                <w:sz w:val="16"/>
+                <w:szCs w:val="16"/>
+              </w:rPr>
+            </w:pPr>
+            <w:r>
+              <w:rPr>
+                <w:rFonts w:ascii="Pericles" w:hAnsi="Pericles"/>
+                <w:sz w:val="16"/>
+                <w:szCs w:val="16"/>
+              </w:rPr>
+              <w:t xml:space="preserve"> +</w:t>
+            </w:r>
+          </w:p>
+        </w:tc>
+        <w:tc>
+          <w:tcPr>
+            <w:tcW w:w="0" w:type="auto"/>
+          </w:tcPr>
+          <w:p>
+            <w:pPr>
+              <w:pStyle w:val="ListParagraph"/>
+              <w:numPr>
+                <w:ilvl w:val="0"/>
+                <w:numId w:val="11"/>
+              </w:numPr>
+              <w:rPr>
+                <w:rFonts w:ascii="Pericles" w:hAnsi="Pericles"/>
+                <w:sz w:val="16"/>
+                <w:szCs w:val="16"/>
+              </w:rPr>
+            </w:pPr>
+            <w:r>
+              <w:rPr>
+                <w:rFonts w:ascii="Pericles" w:hAnsi="Pericles"/>
+                <w:sz w:val="16"/>
+                <w:szCs w:val="16"/>
+              </w:rPr>
+              <w:t>A short blessing that gives participants a +1 to animal lore, navigate and track that day</w:t>
+            </w:r>
+          </w:p>
+        </w:tc>
+      </w:tr>
+      <w:tr>
+        <w:tc>
+          <w:tcPr>
+            <w:tcW w:w="0" w:type="auto"/>
+          </w:tcPr>
+          <w:p>
+            <w:pPr>
+              <w:rPr>
+                <w:rFonts w:ascii="Pericles" w:hAnsi="Pericles"/>
+                <w:sz w:val="16"/>
+                <w:szCs w:val="16"/>
+              </w:rPr>
+            </w:pPr>
+            <w:r>
+              <w:rPr>
+                <w:rFonts w:ascii="Pericles" w:hAnsi="Pericles"/>
+                <w:sz w:val="16"/>
+                <w:szCs w:val="16"/>
+              </w:rPr>
+              <w:t>Lick Wounds</w:t>
+            </w:r>
+          </w:p>
+        </w:tc>
+        <w:tc>
+          <w:tcPr>
+            <w:tcW w:w="0" w:type="auto"/>
+          </w:tcPr>
+          <w:p>
+            <w:pPr>
+              <w:jc w:val="right"/>
+              <w:rPr>
+                <w:rFonts w:ascii="Pericles" w:hAnsi="Pericles"/>
+                <w:sz w:val="16"/>
+                <w:szCs w:val="16"/>
+              </w:rPr>
+            </w:pPr>
+            <w:r>
+              <w:rPr>
+                <w:rFonts w:ascii="Pericles" w:hAnsi="Pericles"/>
+                <w:sz w:val="16"/>
+                <w:szCs w:val="16"/>
+              </w:rPr>
+              <w:t>VS</w:t>
+            </w:r>
+          </w:p>
+        </w:tc>
+        <w:tc>
+          <w:tcPr>
+            <w:tcW w:w="0" w:type="auto"/>
+          </w:tcPr>
+          <w:p>
+            <w:pPr>
+              <w:jc w:val="right"/>
+              <w:rPr>
+                <w:rFonts w:ascii="Pericles" w:hAnsi="Pericles"/>
+                <w:sz w:val="16"/>
+                <w:szCs w:val="16"/>
+              </w:rPr>
+            </w:pPr>
+            <w:r>
+              <w:rPr>
+                <w:rFonts w:ascii="Pericles" w:hAnsi="Pericles"/>
+                <w:sz w:val="16"/>
+                <w:szCs w:val="16"/>
+              </w:rPr>
+              <w:t>++</w:t>
+            </w:r>
+          </w:p>
+        </w:tc>
+        <w:tc>
+          <w:tcPr>
+            <w:tcW w:w="0" w:type="auto"/>
+          </w:tcPr>
+          <w:p>
+            <w:pPr>
+              <w:pStyle w:val="ListParagraph"/>
+              <w:numPr>
+                <w:ilvl w:val="0"/>
+                <w:numId w:val="11"/>
+              </w:numPr>
+              <w:rPr>
+                <w:rFonts w:ascii="Pericles" w:hAnsi="Pericles"/>
+                <w:sz w:val="16"/>
+                <w:szCs w:val="16"/>
+              </w:rPr>
+            </w:pPr>
+            <w:r>
+              <w:rPr>
+                <w:rFonts w:ascii="Pericles" w:hAnsi="Pericles"/>
+                <w:sz w:val="16"/>
+                <w:szCs w:val="16"/>
+              </w:rPr>
+              <w:t>1d4 magical heal</w:t>
+            </w:r>
+            <w:bookmarkStart w:id="0" w:name="_GoBack"/>
+            <w:bookmarkEnd w:id="0"/>
+          </w:p>
+        </w:tc>
+      </w:tr>
+      <w:tr>
+        <w:tc>
+          <w:tcPr>
+            <w:tcW w:w="0" w:type="auto"/>
+          </w:tcPr>
+          <w:p>
+            <w:pPr>
+              <w:rPr>
+                <w:rFonts w:ascii="Pericles" w:hAnsi="Pericles"/>
+                <w:sz w:val="16"/>
+                <w:szCs w:val="16"/>
+              </w:rPr>
+            </w:pPr>
+            <w:r>
+              <w:rPr>
+                <w:rFonts w:ascii="Pericles" w:hAnsi="Pericles"/>
+                <w:sz w:val="16"/>
+                <w:szCs w:val="16"/>
+              </w:rPr>
+              <w:t>Nature’s Scent</w:t>
+            </w:r>
+          </w:p>
+        </w:tc>
+        <w:tc>
+          <w:tcPr>
+            <w:tcW w:w="0" w:type="auto"/>
+          </w:tcPr>
+          <w:p>
+            <w:pPr>
+              <w:jc w:val="right"/>
+              <w:rPr>
+                <w:rFonts w:ascii="Pericles" w:hAnsi="Pericles"/>
+                <w:sz w:val="16"/>
+                <w:szCs w:val="16"/>
+              </w:rPr>
+            </w:pPr>
+            <w:r>
+              <w:rPr>
+                <w:rFonts w:ascii="Pericles" w:hAnsi="Pericles"/>
+                <w:sz w:val="16"/>
+                <w:szCs w:val="16"/>
+              </w:rPr>
+              <w:t>VS</w:t>
+            </w:r>
+          </w:p>
+        </w:tc>
+        <w:tc>
+          <w:tcPr>
+            <w:tcW w:w="0" w:type="auto"/>
+          </w:tcPr>
+          <w:p>
+            <w:pPr>
+              <w:jc w:val="right"/>
+              <w:rPr>
+                <w:rFonts w:ascii="Pericles" w:hAnsi="Pericles"/>
+                <w:sz w:val="16"/>
+                <w:szCs w:val="16"/>
+              </w:rPr>
+            </w:pPr>
+            <w:r>
+              <w:rPr>
+                <w:rFonts w:ascii="Pericles" w:hAnsi="Pericles"/>
+                <w:sz w:val="16"/>
+                <w:szCs w:val="16"/>
+              </w:rPr>
+              <w:t>+</w:t>
+            </w:r>
+          </w:p>
+        </w:tc>
+        <w:tc>
+          <w:tcPr>
+            <w:tcW w:w="0" w:type="auto"/>
+          </w:tcPr>
+          <w:p>
+            <w:pPr>
+              <w:pStyle w:val="ListParagraph"/>
+              <w:numPr>
+                <w:ilvl w:val="0"/>
+                <w:numId w:val="11"/>
+              </w:numPr>
+              <w:rPr>
+                <w:rFonts w:ascii="Pericles" w:hAnsi="Pericles"/>
+                <w:sz w:val="16"/>
+                <w:szCs w:val="16"/>
+              </w:rPr>
+            </w:pPr>
+            <w:r>
+              <w:rPr>
+                <w:rFonts w:ascii="Pericles" w:hAnsi="Pericles"/>
+                <w:sz w:val="16"/>
+                <w:szCs w:val="16"/>
+              </w:rPr>
+              <w:t>Obscures the caster’s scent</w:t>
+            </w:r>
+          </w:p>
+          <w:p>
+            <w:pPr>
+              <w:pStyle w:val="ListParagraph"/>
+              <w:numPr>
+                <w:ilvl w:val="0"/>
+                <w:numId w:val="11"/>
+              </w:numPr>
+              <w:rPr>
+                <w:rFonts w:ascii="Pericles" w:hAnsi="Pericles"/>
+                <w:sz w:val="16"/>
+                <w:szCs w:val="16"/>
+              </w:rPr>
+            </w:pPr>
+            <w:r>
+              <w:rPr>
+                <w:rFonts w:ascii="Pericles" w:hAnsi="Pericles"/>
+                <w:sz w:val="16"/>
+                <w:szCs w:val="16"/>
+              </w:rPr>
+              <w:t>Animals that rely on scent are not able to track the character (-10 to search, track rolls)</w:t>
+            </w:r>
+          </w:p>
+        </w:tc>
+      </w:tr>
+      <w:tr>
+        <w:tc>
+          <w:tcPr>
+            <w:tcW w:w="0" w:type="auto"/>
+          </w:tcPr>
+          <w:p>
+            <w:pPr>
+              <w:rPr>
+                <w:rFonts w:ascii="Pericles" w:hAnsi="Pericles"/>
+                <w:sz w:val="16"/>
+                <w:szCs w:val="16"/>
+              </w:rPr>
+            </w:pPr>
+            <w:r>
+              <w:rPr>
+                <w:rFonts w:ascii="Pericles" w:hAnsi="Pericles"/>
+                <w:sz w:val="16"/>
+                <w:szCs w:val="16"/>
+              </w:rPr>
+              <w:t>Nature’s Summons</w:t>
+            </w:r>
+          </w:p>
+        </w:tc>
+        <w:tc>
+          <w:tcPr>
+            <w:tcW w:w="0" w:type="auto"/>
+          </w:tcPr>
+          <w:p>
+            <w:pPr>
+              <w:jc w:val="right"/>
+              <w:rPr>
+                <w:rFonts w:ascii="Pericles" w:hAnsi="Pericles"/>
+                <w:sz w:val="16"/>
+                <w:szCs w:val="16"/>
+              </w:rPr>
+            </w:pPr>
+            <w:r>
+              <w:rPr>
+                <w:rFonts w:ascii="Pericles" w:hAnsi="Pericles"/>
+                <w:sz w:val="16"/>
+                <w:szCs w:val="16"/>
+              </w:rPr>
+              <w:t>C</w:t>
+            </w:r>
+          </w:p>
+        </w:tc>
+        <w:tc>
+          <w:tcPr>
+            <w:tcW w:w="0" w:type="auto"/>
+          </w:tcPr>
+          <w:p>
+            <w:pPr>
+              <w:jc w:val="right"/>
+              <w:rPr>
+                <w:rFonts w:ascii="Pericles" w:hAnsi="Pericles"/>
+                <w:sz w:val="16"/>
+                <w:szCs w:val="16"/>
+              </w:rPr>
+            </w:pPr>
+            <w:r>
+              <w:rPr>
+                <w:rFonts w:ascii="Pericles" w:hAnsi="Pericles"/>
+                <w:sz w:val="16"/>
+                <w:szCs w:val="16"/>
+              </w:rPr>
+              <w:t>++</w:t>
+            </w:r>
+          </w:p>
+        </w:tc>
+        <w:tc>
+          <w:tcPr>
+            <w:tcW w:w="0" w:type="auto"/>
+          </w:tcPr>
+          <w:p>
+            <w:pPr>
+              <w:pStyle w:val="ListParagraph"/>
+              <w:numPr>
+                <w:ilvl w:val="0"/>
+                <w:numId w:val="11"/>
+              </w:numPr>
+              <w:rPr>
+                <w:rFonts w:ascii="Pericles" w:hAnsi="Pericles"/>
+                <w:sz w:val="16"/>
+                <w:szCs w:val="16"/>
+              </w:rPr>
+            </w:pPr>
+            <w:r>
+              <w:rPr>
+                <w:rFonts w:ascii="Pericles" w:hAnsi="Pericles"/>
+                <w:sz w:val="16"/>
+                <w:szCs w:val="16"/>
+              </w:rPr>
+              <w:t>Summons a wild animal to fight for the caster</w:t>
+            </w:r>
+          </w:p>
+          <w:p>
+            <w:pPr>
+              <w:pStyle w:val="ListParagraph"/>
+              <w:numPr>
+                <w:ilvl w:val="0"/>
+                <w:numId w:val="11"/>
+              </w:numPr>
+              <w:rPr>
+                <w:rFonts w:ascii="Pericles" w:hAnsi="Pericles"/>
+                <w:sz w:val="16"/>
+                <w:szCs w:val="16"/>
+              </w:rPr>
+            </w:pPr>
+            <w:r>
+              <w:rPr>
+                <w:rFonts w:ascii="Pericles" w:hAnsi="Pericles"/>
+                <w:sz w:val="16"/>
+                <w:szCs w:val="16"/>
+              </w:rPr>
+              <w:t>Can only be used in a wilderness setting</w:t>
+            </w:r>
+          </w:p>
+        </w:tc>
+      </w:tr>
+      <w:tr>
+        <w:tc>
+          <w:tcPr>
+            <w:tcW w:w="0" w:type="auto"/>
+          </w:tcPr>
+          <w:p>
+            <w:pPr>
+              <w:rPr>
+                <w:rFonts w:ascii="Pericles" w:hAnsi="Pericles"/>
+                <w:sz w:val="16"/>
+                <w:szCs w:val="16"/>
+              </w:rPr>
+            </w:pPr>
+            <w:r>
+              <w:rPr>
+                <w:rFonts w:ascii="Pericles" w:hAnsi="Pericles"/>
+                <w:sz w:val="16"/>
+                <w:szCs w:val="16"/>
+              </w:rPr>
+              <w:t>Trackless Passage</w:t>
+            </w:r>
+          </w:p>
+        </w:tc>
+        <w:tc>
+          <w:tcPr>
+            <w:tcW w:w="0" w:type="auto"/>
+          </w:tcPr>
+          <w:p>
+            <w:pPr>
+              <w:jc w:val="right"/>
+              <w:rPr>
+                <w:rFonts w:ascii="Pericles" w:hAnsi="Pericles"/>
+                <w:sz w:val="16"/>
+                <w:szCs w:val="16"/>
+              </w:rPr>
+            </w:pPr>
+            <w:r>
+              <w:rPr>
+                <w:rFonts w:ascii="Pericles" w:hAnsi="Pericles"/>
+                <w:sz w:val="16"/>
+                <w:szCs w:val="16"/>
+              </w:rPr>
+              <w:t>VS</w:t>
+            </w:r>
+          </w:p>
+        </w:tc>
+        <w:tc>
+          <w:tcPr>
+            <w:tcW w:w="0" w:type="auto"/>
+          </w:tcPr>
+          <w:p>
+            <w:pPr>
+              <w:jc w:val="right"/>
+              <w:rPr>
+                <w:rFonts w:ascii="Pericles" w:hAnsi="Pericles"/>
+                <w:sz w:val="16"/>
+                <w:szCs w:val="16"/>
+              </w:rPr>
+            </w:pPr>
+            <w:r>
+              <w:rPr>
+                <w:rFonts w:ascii="Pericles" w:hAnsi="Pericles"/>
+                <w:sz w:val="16"/>
+                <w:szCs w:val="16"/>
+              </w:rPr>
+              <w:t>++</w:t>
+            </w:r>
+          </w:p>
+        </w:tc>
+        <w:tc>
+          <w:tcPr>
+            <w:tcW w:w="0" w:type="auto"/>
+          </w:tcPr>
+          <w:p>
+            <w:pPr>
+              <w:pStyle w:val="ListParagraph"/>
+              <w:numPr>
+                <w:ilvl w:val="0"/>
+                <w:numId w:val="11"/>
+              </w:numPr>
+              <w:rPr>
+                <w:rFonts w:ascii="Pericles" w:hAnsi="Pericles"/>
+                <w:sz w:val="16"/>
+                <w:szCs w:val="16"/>
+              </w:rPr>
+            </w:pPr>
+            <w:r>
+              <w:rPr>
+                <w:rFonts w:ascii="Pericles" w:hAnsi="Pericles"/>
+                <w:sz w:val="16"/>
+                <w:szCs w:val="16"/>
+              </w:rPr>
+              <w:t>Tracking checks against the caster are at -4 penalty</w:t>
+            </w:r>
+          </w:p>
+        </w:tc>
+      </w:tr>
+      <w:tr>
+        <w:tc>
+          <w:tcPr>
+            <w:tcW w:w="0" w:type="auto"/>
+          </w:tcPr>
+          <w:p>
+            <w:pPr>
+              <w:rPr>
+                <w:rFonts w:ascii="Pericles" w:hAnsi="Pericles"/>
+                <w:sz w:val="16"/>
+                <w:szCs w:val="16"/>
+              </w:rPr>
+            </w:pPr>
+            <w:r>
+              <w:rPr>
+                <w:rFonts w:ascii="Pericles" w:hAnsi="Pericles"/>
+                <w:sz w:val="16"/>
+                <w:szCs w:val="16"/>
+              </w:rPr>
+              <w:t>True Shot</w:t>
+            </w:r>
+          </w:p>
+        </w:tc>
+        <w:tc>
+          <w:tcPr>
+            <w:tcW w:w="0" w:type="auto"/>
+          </w:tcPr>
+          <w:p>
+            <w:pPr>
+              <w:jc w:val="right"/>
+              <w:rPr>
+                <w:rFonts w:ascii="Pericles" w:hAnsi="Pericles"/>
+                <w:sz w:val="16"/>
+                <w:szCs w:val="16"/>
+              </w:rPr>
+            </w:pPr>
+            <w:r>
+              <w:rPr>
+                <w:rFonts w:ascii="Pericles" w:hAnsi="Pericles"/>
+                <w:sz w:val="16"/>
+                <w:szCs w:val="16"/>
+              </w:rPr>
+              <w:t>C</w:t>
+            </w:r>
+          </w:p>
+        </w:tc>
+        <w:tc>
+          <w:tcPr>
+            <w:tcW w:w="0" w:type="auto"/>
+          </w:tcPr>
+          <w:p>
+            <w:pPr>
+              <w:jc w:val="right"/>
+              <w:rPr>
+                <w:rFonts w:ascii="Pericles" w:hAnsi="Pericles"/>
+                <w:sz w:val="16"/>
+                <w:szCs w:val="16"/>
+              </w:rPr>
+            </w:pPr>
+            <w:r>
+              <w:rPr>
+                <w:rFonts w:ascii="Pericles" w:hAnsi="Pericles"/>
+                <w:sz w:val="16"/>
+                <w:szCs w:val="16"/>
+              </w:rPr>
+              <w:t>+++</w:t>
+            </w:r>
+          </w:p>
+        </w:tc>
+        <w:tc>
+          <w:tcPr>
+            <w:tcW w:w="0" w:type="auto"/>
+          </w:tcPr>
+          <w:p>
+            <w:pPr>
+              <w:pStyle w:val="ListParagraph"/>
+              <w:numPr>
+                <w:ilvl w:val="0"/>
+                <w:numId w:val="11"/>
+              </w:numPr>
+              <w:rPr>
+                <w:rFonts w:ascii="Pericles" w:hAnsi="Pericles"/>
+                <w:sz w:val="16"/>
+                <w:szCs w:val="16"/>
+              </w:rPr>
+            </w:pPr>
+            <w:r>
+              <w:rPr>
+                <w:rFonts w:ascii="Pericles" w:hAnsi="Pericles"/>
+                <w:sz w:val="16"/>
+                <w:szCs w:val="16"/>
+              </w:rPr>
+              <w:t>Your next missile attack gains +4 to</w:t>
+            </w:r>
+            <w:r>
+              <w:rPr>
+                <w:rFonts w:ascii="Pericles" w:hAnsi="Pericles"/>
+                <w:sz w:val="16"/>
+                <w:szCs w:val="16"/>
+              </w:rPr>
+              <w:t>-hit, +2 damage and +1 wound roll</w:t>
+            </w:r>
+          </w:p>
+        </w:tc>
+      </w:tr>
+      <w:tr>
+        <w:tc>
+          <w:tcPr>
+            <w:tcW w:w="0" w:type="auto"/>
+          </w:tcPr>
+          <w:p>
+            <w:pPr>
+              <w:rPr>
+                <w:rFonts w:ascii="Pericles" w:hAnsi="Pericles"/>
+                <w:sz w:val="16"/>
+                <w:szCs w:val="16"/>
+              </w:rPr>
+            </w:pPr>
+            <w:r>
+              <w:rPr>
+                <w:rFonts w:ascii="Pericles" w:hAnsi="Pericles"/>
+                <w:sz w:val="16"/>
+                <w:szCs w:val="16"/>
+              </w:rPr>
+              <w:t>White Stag</w:t>
+            </w:r>
+          </w:p>
+        </w:tc>
+        <w:tc>
+          <w:tcPr>
+            <w:tcW w:w="0" w:type="auto"/>
+          </w:tcPr>
+          <w:p>
+            <w:pPr>
+              <w:jc w:val="right"/>
+              <w:rPr>
+                <w:rFonts w:ascii="Pericles" w:hAnsi="Pericles"/>
+                <w:sz w:val="16"/>
+                <w:szCs w:val="16"/>
+              </w:rPr>
+            </w:pPr>
+            <w:r>
+              <w:rPr>
+                <w:rFonts w:ascii="Pericles" w:hAnsi="Pericles"/>
+                <w:sz w:val="16"/>
+                <w:szCs w:val="16"/>
+              </w:rPr>
+              <w:t>VS</w:t>
+            </w:r>
+          </w:p>
+        </w:tc>
+        <w:tc>
+          <w:tcPr>
+            <w:tcW w:w="0" w:type="auto"/>
+          </w:tcPr>
+          <w:p>
+            <w:pPr>
+              <w:jc w:val="right"/>
+              <w:rPr>
+                <w:rFonts w:ascii="Pericles" w:hAnsi="Pericles"/>
+                <w:sz w:val="16"/>
+                <w:szCs w:val="16"/>
+              </w:rPr>
+            </w:pPr>
+            <w:r>
+              <w:rPr>
+                <w:rFonts w:ascii="Pericles" w:hAnsi="Pericles"/>
+                <w:sz w:val="16"/>
+                <w:szCs w:val="16"/>
+              </w:rPr>
+              <w:t>+++</w:t>
+            </w:r>
+          </w:p>
+        </w:tc>
+        <w:tc>
+          <w:tcPr>
+            <w:tcW w:w="0" w:type="auto"/>
+          </w:tcPr>
+          <w:p>
+            <w:pPr>
+              <w:pStyle w:val="ListParagraph"/>
+              <w:numPr>
+                <w:ilvl w:val="0"/>
+                <w:numId w:val="11"/>
+              </w:numPr>
+              <w:rPr>
+                <w:rFonts w:ascii="Pericles" w:hAnsi="Pericles"/>
+                <w:sz w:val="16"/>
+                <w:szCs w:val="16"/>
+              </w:rPr>
+            </w:pPr>
+            <w:r>
+              <w:rPr>
+                <w:rFonts w:ascii="Pericles" w:hAnsi="Pericles"/>
+                <w:sz w:val="16"/>
+                <w:szCs w:val="16"/>
+              </w:rPr>
+              <w:t>Calls a majestic white stag to carry the caster through the wilderness</w:t>
+            </w:r>
+          </w:p>
+          <w:p>
+            <w:pPr>
+              <w:pStyle w:val="ListParagraph"/>
+              <w:numPr>
+                <w:ilvl w:val="0"/>
+                <w:numId w:val="11"/>
+              </w:numPr>
+              <w:rPr>
+                <w:rFonts w:ascii="Pericles" w:hAnsi="Pericles"/>
+                <w:sz w:val="16"/>
+                <w:szCs w:val="16"/>
+              </w:rPr>
+            </w:pPr>
+            <w:r>
+              <w:rPr>
+                <w:rFonts w:ascii="Pericles" w:hAnsi="Pericles"/>
+                <w:sz w:val="16"/>
+                <w:szCs w:val="16"/>
+              </w:rPr>
+              <w:t>Caster can ride the stag as a mount</w:t>
+            </w:r>
+          </w:p>
+          <w:p>
+            <w:pPr>
+              <w:pStyle w:val="ListParagraph"/>
+              <w:numPr>
+                <w:ilvl w:val="0"/>
+                <w:numId w:val="11"/>
+              </w:numPr>
+              <w:rPr>
+                <w:rFonts w:ascii="Pericles" w:hAnsi="Pericles"/>
+                <w:sz w:val="16"/>
+                <w:szCs w:val="16"/>
+              </w:rPr>
+            </w:pPr>
+            <w:r>
+              <w:rPr>
+                <w:rFonts w:ascii="Pericles" w:hAnsi="Pericles"/>
+                <w:sz w:val="16"/>
+                <w:szCs w:val="16"/>
+              </w:rPr>
+              <w:t>In combat, the stag will battle with the caster</w:t>
+            </w:r>
+          </w:p>
+          <w:p>
+            <w:pPr>
+              <w:pStyle w:val="ListParagraph"/>
+              <w:numPr>
+                <w:ilvl w:val="0"/>
+                <w:numId w:val="11"/>
+              </w:numPr>
+              <w:rPr>
+                <w:rFonts w:ascii="Pericles" w:hAnsi="Pericles"/>
+                <w:sz w:val="16"/>
+                <w:szCs w:val="16"/>
+              </w:rPr>
+            </w:pPr>
+            <w:r>
+              <w:rPr>
+                <w:rFonts w:ascii="Pericles" w:hAnsi="Pericles"/>
+                <w:sz w:val="16"/>
+                <w:szCs w:val="16"/>
+              </w:rPr>
+              <w:t>Lasts one hour, but can be empowered to 1 day by spending 1 inspiration</w:t>
+            </w:r>
+          </w:p>
+        </w:tc>
+      </w:tr>
+      <w:tr>
+        <w:tc>
+          <w:tcPr>
+            <w:tcW w:w="0" w:type="auto"/>
+          </w:tcPr>
+          <w:p>
+            <w:pPr>
+              <w:rPr>
+                <w:rFonts w:ascii="Pericles" w:hAnsi="Pericles"/>
+                <w:sz w:val="16"/>
+                <w:szCs w:val="16"/>
+              </w:rPr>
+            </w:pPr>
+            <w:r>
+              <w:rPr>
+                <w:rFonts w:ascii="Pericles" w:hAnsi="Pericles"/>
+                <w:sz w:val="16"/>
+                <w:szCs w:val="16"/>
+              </w:rPr>
+              <w:t>Wood Walker</w:t>
+            </w:r>
+          </w:p>
+        </w:tc>
+        <w:tc>
+          <w:tcPr>
+            <w:tcW w:w="0" w:type="auto"/>
+          </w:tcPr>
+          <w:p>
+            <w:pPr>
+              <w:jc w:val="right"/>
+              <w:rPr>
+                <w:rFonts w:ascii="Pericles" w:hAnsi="Pericles"/>
+                <w:sz w:val="16"/>
+                <w:szCs w:val="16"/>
+              </w:rPr>
+            </w:pPr>
+            <w:r>
+              <w:rPr>
+                <w:rFonts w:ascii="Pericles" w:hAnsi="Pericles"/>
+                <w:sz w:val="16"/>
+                <w:szCs w:val="16"/>
+              </w:rPr>
+              <w:t>VS</w:t>
+            </w:r>
+          </w:p>
+        </w:tc>
+        <w:tc>
+          <w:tcPr>
+            <w:tcW w:w="0" w:type="auto"/>
+          </w:tcPr>
+          <w:p>
+            <w:pPr>
+              <w:jc w:val="right"/>
+              <w:rPr>
+                <w:rFonts w:ascii="Pericles" w:hAnsi="Pericles"/>
+                <w:sz w:val="16"/>
+                <w:szCs w:val="16"/>
+              </w:rPr>
+            </w:pPr>
+            <w:r>
+              <w:rPr>
+                <w:rFonts w:ascii="Pericles" w:hAnsi="Pericles"/>
+                <w:sz w:val="16"/>
+                <w:szCs w:val="16"/>
+              </w:rPr>
+              <w:t>+</w:t>
+            </w:r>
+          </w:p>
+        </w:tc>
+        <w:tc>
+          <w:tcPr>
+            <w:tcW w:w="0" w:type="auto"/>
+          </w:tcPr>
+          <w:p>
+            <w:pPr>
+              <w:pStyle w:val="ListParagraph"/>
+              <w:numPr>
+                <w:ilvl w:val="0"/>
+                <w:numId w:val="11"/>
+              </w:numPr>
+              <w:rPr>
+                <w:rFonts w:ascii="Pericles" w:hAnsi="Pericles"/>
+                <w:sz w:val="16"/>
+                <w:szCs w:val="16"/>
+              </w:rPr>
+            </w:pPr>
+            <w:r>
+              <w:rPr>
+                <w:rFonts w:ascii="Pericles" w:hAnsi="Pericles"/>
+                <w:sz w:val="16"/>
+                <w:szCs w:val="16"/>
+              </w:rPr>
+              <w:t>Travel overland through woods at 50% faster rate</w:t>
+            </w:r>
+          </w:p>
+          <w:p>
+            <w:pPr>
+              <w:pStyle w:val="ListParagraph"/>
+              <w:numPr>
+                <w:ilvl w:val="0"/>
+                <w:numId w:val="11"/>
+              </w:numPr>
+              <w:rPr>
+                <w:rFonts w:ascii="Pericles" w:hAnsi="Pericles"/>
+                <w:sz w:val="16"/>
+                <w:szCs w:val="16"/>
+              </w:rPr>
+            </w:pPr>
+            <w:r>
+              <w:rPr>
+                <w:rFonts w:ascii="Pericles" w:hAnsi="Pericles"/>
+                <w:sz w:val="16"/>
+                <w:szCs w:val="16"/>
+              </w:rPr>
+              <w:t>No movement or rough terrain penalties in wooded battlefields</w:t>
+            </w:r>
           </w:p>
         </w:tc>
       </w:tr>
@@ -16330,7 +17678,7 @@
 </file>
 
 <file path=customXml/itemProps1.xml><?xml version="1.0" encoding="utf-8"?>
-<ds:datastoreItem xmlns:ds="http://schemas.openxmlformats.org/officeDocument/2006/customXml" ds:itemID="{CCF2AA29-1111-40CB-BC77-348DB113B6BC}">
+<ds:datastoreItem xmlns:ds="http://schemas.openxmlformats.org/officeDocument/2006/customXml" ds:itemID="{4C48AFDC-F261-454D-8CED-D74775F07ECB}">
   <ds:schemaRefs>
     <ds:schemaRef ds:uri="http://schemas.openxmlformats.org/officeDocument/2006/bibliography"/>
   </ds:schemaRefs>

--- a/RBNew/AnthisDivineMagic.docx
+++ b/RBNew/AnthisDivineMagic.docx
@@ -839,25 +839,7 @@
           <w:sz w:val="20"/>
           <w:szCs w:val="24"/>
         </w:rPr>
-        <w:t xml:space="preserve">Some spells require expenditure, which simply means that when the spell is cast, that number of levels is expended in addition to any lost due to the degree of success of the spell casting check. A spell with </w:t>
-      </w:r>
-      <w:proofErr w:type="gramStart"/>
-      <w:r>
-        <w:rPr>
-          <w:rFonts w:ascii="Pericles" w:hAnsi="Pericles"/>
-          <w:sz w:val="20"/>
-          <w:szCs w:val="24"/>
-        </w:rPr>
-        <w:t>expenditure(</w:t>
-      </w:r>
-      <w:proofErr w:type="gramEnd"/>
-      <w:r>
-        <w:rPr>
-          <w:rFonts w:ascii="Pericles" w:hAnsi="Pericles"/>
-          <w:sz w:val="20"/>
-          <w:szCs w:val="24"/>
-        </w:rPr>
-        <w:t>1) will cost the priest 1</w:t>
+        <w:t>Some spells require expenditure, which simply means that when the spell is cast, that number of levels is expended in addition to any lost due to the degree of success of the spell casting check. A spell with expenditure(1) will cost the priest 1</w:t>
       </w:r>
       <w:r>
         <w:rPr>
@@ -1122,7 +1104,6 @@
                 <w:szCs w:val="24"/>
               </w:rPr>
             </w:pPr>
-            <w:proofErr w:type="spellStart"/>
             <w:r>
               <w:rPr>
                 <w:rFonts w:ascii="Pericles" w:hAnsi="Pericles"/>
@@ -1132,7 +1113,6 @@
               </w:rPr>
               <w:t>Rites</w:t>
             </w:r>
-            <w:proofErr w:type="spellEnd"/>
             <w:r>
               <w:rPr>
                 <w:rFonts w:ascii="Pericles" w:hAnsi="Pericles"/>
@@ -1173,7 +1153,6 @@
                 <w:szCs w:val="24"/>
               </w:rPr>
             </w:pPr>
-            <w:proofErr w:type="spellStart"/>
             <w:r>
               <w:rPr>
                 <w:rFonts w:ascii="Pericles" w:hAnsi="Pericles"/>
@@ -1182,9 +1161,47 @@
                 <w:sz w:val="20"/>
                 <w:szCs w:val="24"/>
               </w:rPr>
-              <w:t>Aquae’s</w:t>
-            </w:r>
-            <w:proofErr w:type="spellEnd"/>
+              <w:t>Aquae’s Blessing</w:t>
+            </w:r>
+            <w:r>
+              <w:rPr>
+                <w:rFonts w:ascii="Pericles" w:hAnsi="Pericles"/>
+                <w:i/>
+                <w:sz w:val="20"/>
+                <w:szCs w:val="24"/>
+              </w:rPr>
+              <w:t xml:space="preserve"> </w:t>
+            </w:r>
+            <w:r>
+              <w:rPr>
+                <w:rFonts w:ascii="Arial" w:hAnsi="Arial" w:cs="Arial"/>
+                <w:sz w:val="20"/>
+                <w:szCs w:val="24"/>
+              </w:rPr>
+              <w:t>–</w:t>
+            </w:r>
+            <w:r>
+              <w:rPr>
+                <w:rFonts w:ascii="Pericles" w:hAnsi="Pericles"/>
+                <w:sz w:val="20"/>
+                <w:szCs w:val="24"/>
+              </w:rPr>
+              <w:t xml:space="preserve"> When a building is erected, a symbol of Aquae is often buried in the foundation or walls. Symbols are usually made of wood with ornamental stones for decoration (100 g). However, those who are wealthy or looking for special blessings from the god of builders sometimes make more ornate offerings.</w:t>
+            </w:r>
+          </w:p>
+          <w:p>
+            <w:pPr>
+              <w:numPr>
+                <w:ilvl w:val="0"/>
+                <w:numId w:val="1"/>
+              </w:numPr>
+              <w:rPr>
+                <w:rFonts w:ascii="Pericles" w:hAnsi="Pericles"/>
+                <w:i/>
+                <w:sz w:val="20"/>
+                <w:szCs w:val="24"/>
+              </w:rPr>
+            </w:pPr>
             <w:r>
               <w:rPr>
                 <w:rFonts w:ascii="Pericles" w:hAnsi="Pericles"/>
@@ -1193,12 +1210,12 @@
                 <w:sz w:val="20"/>
                 <w:szCs w:val="24"/>
               </w:rPr>
-              <w:t xml:space="preserve"> Blessing</w:t>
-            </w:r>
-            <w:r>
-              <w:rPr>
-                <w:rFonts w:ascii="Pericles" w:hAnsi="Pericles"/>
-                <w:i/>
+              <w:lastRenderedPageBreak/>
+              <w:t>Carpenter’s Blessing</w:t>
+            </w:r>
+            <w:r>
+              <w:rPr>
+                <w:rFonts w:ascii="Pericles" w:hAnsi="Pericles"/>
                 <w:sz w:val="20"/>
                 <w:szCs w:val="24"/>
               </w:rPr>
@@ -1218,7 +1235,15 @@
                 <w:sz w:val="20"/>
                 <w:szCs w:val="24"/>
               </w:rPr>
-              <w:t xml:space="preserve"> When a building is erected, a symbol of Aquae is often buried in the foundation or walls. Symbols are usually made of wood with ornamental stones for decoration (100 g). However, those who are wealthy or looking for special blessings from the god of builders sometimes make more ornate offerings.</w:t>
+              <w:t xml:space="preserve"> </w:t>
+            </w:r>
+            <w:r>
+              <w:rPr>
+                <w:rFonts w:ascii="Pericles" w:hAnsi="Pericles"/>
+                <w:sz w:val="20"/>
+                <w:szCs w:val="24"/>
+              </w:rPr>
+              <w:t>When entering a city for the first time, it is customary for priests to bless the tools and workshops of local craftsmen.</w:t>
             </w:r>
           </w:p>
           <w:p>
@@ -1242,8 +1267,7 @@
                 <w:sz w:val="20"/>
                 <w:szCs w:val="24"/>
               </w:rPr>
-              <w:lastRenderedPageBreak/>
-              <w:t>Carpenter’s Blessing</w:t>
+              <w:t>Cleansing Water</w:t>
             </w:r>
             <w:r>
               <w:rPr>
@@ -1267,81 +1291,7 @@
                 <w:sz w:val="20"/>
                 <w:szCs w:val="24"/>
               </w:rPr>
-              <w:t xml:space="preserve"> </w:t>
-            </w:r>
-            <w:r>
-              <w:rPr>
-                <w:rFonts w:ascii="Pericles" w:hAnsi="Pericles"/>
-                <w:sz w:val="20"/>
-                <w:szCs w:val="24"/>
-              </w:rPr>
-              <w:t>When entering a city for the first time, it is customary for priests to bless the tools and workshops of local craftsmen.</w:t>
-            </w:r>
-          </w:p>
-          <w:p>
-            <w:pPr>
-              <w:numPr>
-                <w:ilvl w:val="0"/>
-                <w:numId w:val="1"/>
-              </w:numPr>
-              <w:rPr>
-                <w:rFonts w:ascii="Pericles" w:hAnsi="Pericles"/>
-                <w:i/>
-                <w:sz w:val="20"/>
-                <w:szCs w:val="24"/>
-              </w:rPr>
-            </w:pPr>
-            <w:r>
-              <w:rPr>
-                <w:rFonts w:ascii="Pericles" w:hAnsi="Pericles"/>
-                <w:b/>
-                <w:i/>
-                <w:sz w:val="20"/>
-                <w:szCs w:val="24"/>
-              </w:rPr>
-              <w:t>Cleansing Water</w:t>
-            </w:r>
-            <w:r>
-              <w:rPr>
-                <w:rFonts w:ascii="Pericles" w:hAnsi="Pericles"/>
-                <w:sz w:val="20"/>
-                <w:szCs w:val="24"/>
-              </w:rPr>
-              <w:t xml:space="preserve"> </w:t>
-            </w:r>
-            <w:r>
-              <w:rPr>
-                <w:rFonts w:ascii="Arial" w:hAnsi="Arial" w:cs="Arial"/>
-                <w:sz w:val="20"/>
-                <w:szCs w:val="24"/>
-              </w:rPr>
-              <w:t>–</w:t>
-            </w:r>
-            <w:r>
-              <w:rPr>
-                <w:rFonts w:ascii="Pericles" w:hAnsi="Pericles"/>
-                <w:sz w:val="20"/>
-                <w:szCs w:val="24"/>
-              </w:rPr>
-              <w:t xml:space="preserve"> </w:t>
-            </w:r>
-            <w:proofErr w:type="spellStart"/>
-            <w:r>
-              <w:rPr>
-                <w:rFonts w:ascii="Pericles" w:hAnsi="Pericles"/>
-                <w:sz w:val="20"/>
-                <w:szCs w:val="24"/>
-              </w:rPr>
-              <w:t>Aquae’s</w:t>
-            </w:r>
-            <w:proofErr w:type="spellEnd"/>
-            <w:r>
-              <w:rPr>
-                <w:rFonts w:ascii="Pericles" w:hAnsi="Pericles"/>
-                <w:sz w:val="20"/>
-                <w:szCs w:val="24"/>
-              </w:rPr>
-              <w:t xml:space="preserve"> priests are responsible for the quality of the water used by cities and farms. Anything that spoils the rivers and lakes of Anthis must be corrected.</w:t>
+              <w:t xml:space="preserve"> Aquae’s priests are responsible for the quality of the water used by cities and farms. Anything that spoils the rivers and lakes of Anthis must be corrected.</w:t>
             </w:r>
           </w:p>
           <w:p>
@@ -1488,25 +1438,7 @@
                 <w:sz w:val="20"/>
                 <w:szCs w:val="24"/>
               </w:rPr>
-              <w:t xml:space="preserve"> Aquae competes with </w:t>
-            </w:r>
-            <w:proofErr w:type="spellStart"/>
-            <w:r>
-              <w:rPr>
-                <w:rFonts w:ascii="Pericles" w:hAnsi="Pericles"/>
-                <w:sz w:val="20"/>
-                <w:szCs w:val="24"/>
-              </w:rPr>
-              <w:t>Uldar</w:t>
-            </w:r>
-            <w:proofErr w:type="spellEnd"/>
-            <w:r>
-              <w:rPr>
-                <w:rFonts w:ascii="Pericles" w:hAnsi="Pericles"/>
-                <w:sz w:val="20"/>
-                <w:szCs w:val="24"/>
-              </w:rPr>
-              <w:t xml:space="preserve"> for dominion over water. Over the years, this rivalry has become increasingly bitter and priests of these two gods will often fight.</w:t>
+              <w:t xml:space="preserve"> Aquae competes with Uldar for dominion over water. Over the years, this rivalry has become increasingly bitter and priests of these two gods will often fight.</w:t>
             </w:r>
           </w:p>
         </w:tc>
@@ -4419,7 +4351,6 @@
                 <w:szCs w:val="24"/>
               </w:rPr>
             </w:pPr>
-            <w:proofErr w:type="spellStart"/>
             <w:r>
               <w:rPr>
                 <w:rFonts w:ascii="Pericles" w:hAnsi="Pericles"/>
@@ -4429,7 +4360,6 @@
               </w:rPr>
               <w:t>Rites</w:t>
             </w:r>
-            <w:proofErr w:type="spellEnd"/>
             <w:r>
               <w:rPr>
                 <w:rFonts w:ascii="Pericles" w:hAnsi="Pericles"/>
@@ -4733,25 +4663,7 @@
                 <w:sz w:val="20"/>
                 <w:szCs w:val="24"/>
               </w:rPr>
-              <w:t xml:space="preserve"> of the two gods tend to chafe when in </w:t>
-            </w:r>
-            <w:proofErr w:type="spellStart"/>
-            <w:r>
-              <w:rPr>
-                <w:rFonts w:ascii="Pericles" w:hAnsi="Pericles"/>
-                <w:sz w:val="20"/>
-                <w:szCs w:val="24"/>
-              </w:rPr>
-              <w:t>each others’</w:t>
-            </w:r>
-            <w:proofErr w:type="spellEnd"/>
-            <w:r>
-              <w:rPr>
-                <w:rFonts w:ascii="Pericles" w:hAnsi="Pericles"/>
-                <w:sz w:val="20"/>
-                <w:szCs w:val="24"/>
-              </w:rPr>
-              <w:t xml:space="preserve"> company.</w:t>
+              <w:t xml:space="preserve"> of the two gods tend to chafe when in each others’ company.</w:t>
             </w:r>
           </w:p>
         </w:tc>
@@ -5054,25 +4966,7 @@
                 <w:sz w:val="20"/>
                 <w:szCs w:val="24"/>
               </w:rPr>
-              <w:t xml:space="preserve">The most devout of </w:t>
-            </w:r>
-            <w:proofErr w:type="spellStart"/>
-            <w:r>
-              <w:rPr>
-                <w:rFonts w:ascii="Pericles" w:hAnsi="Pericles"/>
-                <w:sz w:val="20"/>
-                <w:szCs w:val="24"/>
-              </w:rPr>
-              <w:t>Brul’s</w:t>
-            </w:r>
-            <w:proofErr w:type="spellEnd"/>
-            <w:r>
-              <w:rPr>
-                <w:rFonts w:ascii="Pericles" w:hAnsi="Pericles"/>
-                <w:sz w:val="20"/>
-                <w:szCs w:val="24"/>
-              </w:rPr>
-              <w:t xml:space="preserve"> followers are divided into two sects, Berserkers and Banners</w:t>
+              <w:t>The most devout of Brul’s followers are divided into two sects, Berserkers and Banners</w:t>
             </w:r>
           </w:p>
           <w:p>
@@ -7597,7 +7491,6 @@
           <w:szCs w:val="24"/>
         </w:rPr>
       </w:pPr>
-      <w:proofErr w:type="spellStart"/>
       <w:r>
         <w:rPr>
           <w:rFonts w:ascii="Pericles" w:hAnsi="Pericles"/>
@@ -7605,17 +7498,7 @@
           <w:sz w:val="20"/>
           <w:szCs w:val="24"/>
         </w:rPr>
-        <w:t>Cancri</w:t>
-      </w:r>
-      <w:proofErr w:type="spellEnd"/>
-      <w:r>
-        <w:rPr>
-          <w:rFonts w:ascii="Pericles" w:hAnsi="Pericles"/>
-          <w:b/>
-          <w:sz w:val="20"/>
-          <w:szCs w:val="24"/>
-        </w:rPr>
-        <w:t xml:space="preserve"> (CAN </w:t>
+        <w:t xml:space="preserve">Cancri (CAN </w:t>
       </w:r>
       <w:r>
         <w:rPr>
@@ -7633,29 +7516,7 @@
           <w:sz w:val="20"/>
           <w:szCs w:val="24"/>
         </w:rPr>
-        <w:t xml:space="preserve"> </w:t>
-      </w:r>
-      <w:proofErr w:type="spellStart"/>
-      <w:proofErr w:type="gramStart"/>
-      <w:r>
-        <w:rPr>
-          <w:rFonts w:ascii="Pericles" w:hAnsi="Pericles"/>
-          <w:b/>
-          <w:sz w:val="20"/>
-          <w:szCs w:val="24"/>
-        </w:rPr>
-        <w:t>cree</w:t>
-      </w:r>
-      <w:proofErr w:type="spellEnd"/>
-      <w:proofErr w:type="gramEnd"/>
-      <w:r>
-        <w:rPr>
-          <w:rFonts w:ascii="Pericles" w:hAnsi="Pericles"/>
-          <w:b/>
-          <w:sz w:val="20"/>
-          <w:szCs w:val="24"/>
-        </w:rPr>
-        <w:t>)</w:t>
+        <w:t xml:space="preserve"> cree)</w:t>
       </w:r>
     </w:p>
     <w:tbl>
@@ -7716,25 +7577,7 @@
                 <w:sz w:val="20"/>
                 <w:szCs w:val="24"/>
               </w:rPr>
-              <w:t xml:space="preserve"> </w:t>
-            </w:r>
-            <w:proofErr w:type="spellStart"/>
-            <w:r>
-              <w:rPr>
-                <w:rFonts w:ascii="Pericles" w:hAnsi="Pericles"/>
-                <w:sz w:val="20"/>
-                <w:szCs w:val="24"/>
-              </w:rPr>
-              <w:t>Cancri</w:t>
-            </w:r>
-            <w:proofErr w:type="spellEnd"/>
-            <w:r>
-              <w:rPr>
-                <w:rFonts w:ascii="Pericles" w:hAnsi="Pericles"/>
-                <w:sz w:val="20"/>
-                <w:szCs w:val="24"/>
-              </w:rPr>
-              <w:t xml:space="preserve"> is the Oracle Goddess and has dominion over fate and destiny. She knows everything that has happened and everything that is going to happen. She also ferries the souls of the dead to their final rest. She is patron to messengers, mages, sages and anyone who deals with the dead.</w:t>
+              <w:t xml:space="preserve"> Cancri is the Oracle Goddess and has dominion over fate and destiny. She knows everything that has happened and everything that is going to happen. She also ferries the souls of the dead to their final rest. She is patron to messengers, mages, sages and anyone who deals with the dead.</w:t>
             </w:r>
           </w:p>
         </w:tc>
@@ -7769,7 +7612,6 @@
                 <w:szCs w:val="24"/>
               </w:rPr>
             </w:pPr>
-            <w:proofErr w:type="spellStart"/>
             <w:r>
               <w:rPr>
                 <w:rFonts w:ascii="Pericles" w:hAnsi="Pericles"/>
@@ -7779,7 +7621,6 @@
               </w:rPr>
               <w:t>Rites</w:t>
             </w:r>
-            <w:proofErr w:type="spellEnd"/>
             <w:r>
               <w:rPr>
                 <w:rFonts w:ascii="Pericles" w:hAnsi="Pericles"/>
@@ -7851,25 +7692,7 @@
                 <w:sz w:val="20"/>
                 <w:szCs w:val="24"/>
               </w:rPr>
-              <w:t xml:space="preserve"> Those that worship </w:t>
-            </w:r>
-            <w:proofErr w:type="spellStart"/>
-            <w:r>
-              <w:rPr>
-                <w:rFonts w:ascii="Pericles" w:hAnsi="Pericles"/>
-                <w:sz w:val="20"/>
-                <w:szCs w:val="24"/>
-              </w:rPr>
-              <w:t>Cancri</w:t>
-            </w:r>
-            <w:proofErr w:type="spellEnd"/>
-            <w:r>
-              <w:rPr>
-                <w:rFonts w:ascii="Pericles" w:hAnsi="Pericles"/>
-                <w:sz w:val="20"/>
-                <w:szCs w:val="24"/>
-              </w:rPr>
-              <w:t xml:space="preserve"> believe that names have power and that a child</w:t>
+              <w:t xml:space="preserve"> Those that worship Cancri believe that names have power and that a child</w:t>
             </w:r>
             <w:r>
               <w:rPr>
@@ -7885,25 +7708,7 @@
                 <w:sz w:val="20"/>
                 <w:szCs w:val="24"/>
               </w:rPr>
-              <w:t xml:space="preserve">s name can influence its life. When a child is born, the parents will choose a set of names they wish to give the baby and present them at a temple of the goddess, or write them on slips of parchment and burn them. Children who are not named by </w:t>
-            </w:r>
-            <w:proofErr w:type="spellStart"/>
-            <w:r>
-              <w:rPr>
-                <w:rFonts w:ascii="Pericles" w:hAnsi="Pericles"/>
-                <w:sz w:val="20"/>
-                <w:szCs w:val="24"/>
-              </w:rPr>
-              <w:t>Cancri</w:t>
-            </w:r>
-            <w:proofErr w:type="spellEnd"/>
-            <w:r>
-              <w:rPr>
-                <w:rFonts w:ascii="Pericles" w:hAnsi="Pericles"/>
-                <w:sz w:val="20"/>
-                <w:szCs w:val="24"/>
-              </w:rPr>
-              <w:t xml:space="preserve"> are said to be consigned to have no destiny and thus live meaningless lives.</w:t>
+              <w:t>s name can influence its life. When a child is born, the parents will choose a set of names they wish to give the baby and present them at a temple of the goddess, or write them on slips of parchment and burn them. Children who are not named by Cancri are said to be consigned to have no destiny and thus live meaningless lives.</w:t>
             </w:r>
           </w:p>
           <w:p>
@@ -8013,25 +7818,7 @@
                 <w:sz w:val="20"/>
                 <w:szCs w:val="24"/>
               </w:rPr>
-              <w:t xml:space="preserve">It is not uncommon for those with means to travel to an Oracle Priestess of </w:t>
-            </w:r>
-            <w:proofErr w:type="spellStart"/>
-            <w:r>
-              <w:rPr>
-                <w:rFonts w:ascii="Pericles" w:hAnsi="Pericles"/>
-                <w:sz w:val="20"/>
-                <w:szCs w:val="24"/>
-              </w:rPr>
-              <w:t>Cancri</w:t>
-            </w:r>
-            <w:proofErr w:type="spellEnd"/>
-            <w:r>
-              <w:rPr>
-                <w:rFonts w:ascii="Pericles" w:hAnsi="Pericles"/>
-                <w:sz w:val="20"/>
-                <w:szCs w:val="24"/>
-              </w:rPr>
-              <w:t xml:space="preserve"> when faced with a difficult, life-altering decision. Payment to the Oracle ranges based on the subject, but can be as simple as a tithe (100g), or as complex as a quest.</w:t>
+              <w:t>It is not uncommon for those with means to travel to an Oracle Priestess of Cancri when faced with a difficult, life-altering decision. Payment to the Oracle ranges based on the subject, but can be as simple as a tithe (100g), or as complex as a quest.</w:t>
             </w:r>
           </w:p>
         </w:tc>
@@ -8081,25 +7868,7 @@
                 <w:sz w:val="20"/>
                 <w:szCs w:val="24"/>
               </w:rPr>
-              <w:t xml:space="preserve"> </w:t>
-            </w:r>
-            <w:proofErr w:type="spellStart"/>
-            <w:r>
-              <w:rPr>
-                <w:rFonts w:ascii="Pericles" w:hAnsi="Pericles"/>
-                <w:sz w:val="20"/>
-                <w:szCs w:val="24"/>
-              </w:rPr>
-              <w:t>Cancri</w:t>
-            </w:r>
-            <w:proofErr w:type="spellEnd"/>
-            <w:r>
-              <w:rPr>
-                <w:rFonts w:ascii="Pericles" w:hAnsi="Pericles"/>
-                <w:sz w:val="20"/>
-                <w:szCs w:val="24"/>
-              </w:rPr>
-              <w:t xml:space="preserve"> and the Twins are rivals over the domain of magic and divination. Followers of each god will often try to outdo the others.</w:t>
+              <w:t xml:space="preserve"> Cancri and the Twins are rivals over the domain of magic and divination. Followers of each god will often try to outdo the others.</w:t>
             </w:r>
           </w:p>
         </w:tc>
@@ -8149,25 +7918,7 @@
                 <w:sz w:val="20"/>
                 <w:szCs w:val="24"/>
               </w:rPr>
-              <w:t xml:space="preserve"> </w:t>
-            </w:r>
-            <w:proofErr w:type="spellStart"/>
-            <w:r>
-              <w:rPr>
-                <w:rFonts w:ascii="Pericles" w:hAnsi="Pericles"/>
-                <w:sz w:val="20"/>
-                <w:szCs w:val="24"/>
-              </w:rPr>
-              <w:t>Cancri</w:t>
-            </w:r>
-            <w:proofErr w:type="spellEnd"/>
-            <w:r>
-              <w:rPr>
-                <w:rFonts w:ascii="Pericles" w:hAnsi="Pericles"/>
-                <w:sz w:val="20"/>
-                <w:szCs w:val="24"/>
-              </w:rPr>
-              <w:t xml:space="preserve"> enjoys fine fabrics, spices and valuable artifacts from the newly dead.</w:t>
+              <w:t xml:space="preserve"> Cancri enjoys fine fabrics, spices and valuable artifacts from the newly dead.</w:t>
             </w:r>
           </w:p>
         </w:tc>
@@ -8298,7 +8049,6 @@
           <w:szCs w:val="24"/>
         </w:rPr>
       </w:pPr>
-      <w:proofErr w:type="spellStart"/>
       <w:r>
         <w:rPr>
           <w:rFonts w:ascii="Pericles" w:hAnsi="Pericles"/>
@@ -8306,17 +8056,7 @@
           <w:sz w:val="20"/>
           <w:szCs w:val="24"/>
         </w:rPr>
-        <w:t>Cancri</w:t>
-      </w:r>
-      <w:proofErr w:type="spellEnd"/>
-      <w:r>
-        <w:rPr>
-          <w:rFonts w:ascii="Pericles" w:hAnsi="Pericles"/>
-          <w:b/>
-          <w:sz w:val="20"/>
-          <w:szCs w:val="24"/>
-        </w:rPr>
-        <w:t xml:space="preserve"> Spells</w:t>
+        <w:t>Cancri Spells</w:t>
       </w:r>
     </w:p>
     <w:tbl>
@@ -8434,23 +8174,13 @@
                 <w:szCs w:val="16"/>
               </w:rPr>
             </w:pPr>
-            <w:proofErr w:type="spellStart"/>
-            <w:r>
-              <w:rPr>
-                <w:rFonts w:ascii="Pericles" w:hAnsi="Pericles"/>
-                <w:sz w:val="16"/>
-                <w:szCs w:val="16"/>
-              </w:rPr>
-              <w:t>Cancri’s</w:t>
-            </w:r>
-            <w:proofErr w:type="spellEnd"/>
-            <w:r>
-              <w:rPr>
-                <w:rFonts w:ascii="Pericles" w:hAnsi="Pericles"/>
-                <w:sz w:val="16"/>
-                <w:szCs w:val="16"/>
-              </w:rPr>
-              <w:t xml:space="preserve"> Blessing</w:t>
+            <w:r>
+              <w:rPr>
+                <w:rFonts w:ascii="Pericles" w:hAnsi="Pericles"/>
+                <w:sz w:val="16"/>
+                <w:szCs w:val="16"/>
+              </w:rPr>
+              <w:t>Cancri’s Blessing</w:t>
             </w:r>
           </w:p>
         </w:tc>
@@ -9063,25 +8793,7 @@
                 <w:szCs w:val="16"/>
               </w:rPr>
               <w:lastRenderedPageBreak/>
-              <w:t xml:space="preserve">The blood cost of the spell can come from a sacrifice to </w:t>
-            </w:r>
-            <w:proofErr w:type="spellStart"/>
-            <w:r>
-              <w:rPr>
-                <w:rFonts w:ascii="Pericles" w:hAnsi="Pericles"/>
-                <w:sz w:val="16"/>
-                <w:szCs w:val="16"/>
-              </w:rPr>
-              <w:t>Cancri</w:t>
-            </w:r>
-            <w:proofErr w:type="spellEnd"/>
-            <w:r>
-              <w:rPr>
-                <w:rFonts w:ascii="Pericles" w:hAnsi="Pericles"/>
-                <w:sz w:val="16"/>
-                <w:szCs w:val="16"/>
-              </w:rPr>
-              <w:t xml:space="preserve"> of human or animal blood</w:t>
+              <w:t>The blood cost of the spell can come from a sacrifice to Cancri of human or animal blood</w:t>
             </w:r>
             <w:r>
               <w:rPr>
@@ -9590,23 +9302,13 @@
                 <w:szCs w:val="16"/>
               </w:rPr>
             </w:pPr>
-            <w:proofErr w:type="spellStart"/>
-            <w:r>
-              <w:rPr>
-                <w:rFonts w:ascii="Pericles" w:hAnsi="Pericles"/>
-                <w:sz w:val="16"/>
-                <w:szCs w:val="16"/>
-              </w:rPr>
-              <w:t>Read</w:t>
-            </w:r>
-            <w:proofErr w:type="spellEnd"/>
-            <w:r>
-              <w:rPr>
-                <w:rFonts w:ascii="Pericles" w:hAnsi="Pericles"/>
-                <w:sz w:val="16"/>
-                <w:szCs w:val="16"/>
-              </w:rPr>
-              <w:t xml:space="preserve"> Ribbon</w:t>
+            <w:r>
+              <w:rPr>
+                <w:rFonts w:ascii="Pericles" w:hAnsi="Pericles"/>
+                <w:sz w:val="16"/>
+                <w:szCs w:val="16"/>
+              </w:rPr>
+              <w:t>Read Ribbon</w:t>
             </w:r>
           </w:p>
         </w:tc>
@@ -10603,47 +10305,7 @@
           <w:sz w:val="20"/>
           <w:szCs w:val="24"/>
         </w:rPr>
-        <w:t xml:space="preserve"> </w:t>
-      </w:r>
-      <w:proofErr w:type="spellStart"/>
-      <w:r>
-        <w:rPr>
-          <w:rFonts w:ascii="Pericles" w:hAnsi="Pericles"/>
-          <w:b/>
-          <w:sz w:val="20"/>
-          <w:szCs w:val="24"/>
-        </w:rPr>
-        <w:t>ter</w:t>
-      </w:r>
-      <w:proofErr w:type="spellEnd"/>
-      <w:r>
-        <w:rPr>
-          <w:rFonts w:ascii="Pericles" w:hAnsi="Pericles"/>
-          <w:b/>
-          <w:sz w:val="20"/>
-          <w:szCs w:val="24"/>
-        </w:rPr>
-        <w:t xml:space="preserve">) and </w:t>
-      </w:r>
-      <w:proofErr w:type="spellStart"/>
-      <w:r>
-        <w:rPr>
-          <w:rFonts w:ascii="Pericles" w:hAnsi="Pericles"/>
-          <w:b/>
-          <w:sz w:val="20"/>
-          <w:szCs w:val="24"/>
-        </w:rPr>
-        <w:t>Corax</w:t>
-      </w:r>
-      <w:proofErr w:type="spellEnd"/>
-      <w:r>
-        <w:rPr>
-          <w:rFonts w:ascii="Pericles" w:hAnsi="Pericles"/>
-          <w:b/>
-          <w:sz w:val="20"/>
-          <w:szCs w:val="24"/>
-        </w:rPr>
-        <w:t xml:space="preserve"> (COR </w:t>
+        <w:t xml:space="preserve"> ter) and Corax (COR </w:t>
       </w:r>
       <w:r>
         <w:rPr>
@@ -10721,25 +10383,7 @@
                 <w:sz w:val="20"/>
                 <w:szCs w:val="24"/>
               </w:rPr>
-              <w:t xml:space="preserve"> Also known as the twins, Castor and </w:t>
-            </w:r>
-            <w:proofErr w:type="spellStart"/>
-            <w:r>
-              <w:rPr>
-                <w:rFonts w:ascii="Pericles" w:hAnsi="Pericles"/>
-                <w:sz w:val="20"/>
-                <w:szCs w:val="24"/>
-              </w:rPr>
-              <w:t>Corax</w:t>
-            </w:r>
-            <w:proofErr w:type="spellEnd"/>
-            <w:r>
-              <w:rPr>
-                <w:rFonts w:ascii="Pericles" w:hAnsi="Pericles"/>
-                <w:sz w:val="20"/>
-                <w:szCs w:val="24"/>
-              </w:rPr>
-              <w:t xml:space="preserve"> are the gods of Anthis’ twin suns. They led the gods' charge against the Shadow that ruled Anthis and in doing so, they absorbed most of the Shadow’s essence when it was defeated. This changed their nature from gods of light, truth and glory into gods of deception, dreams</w:t>
+              <w:t xml:space="preserve"> Also known as the twins, Castor and Corax are the gods of Anthis’ twin suns. They led the gods' charge against the Shadow that ruled Anthis and in doing so, they absorbed most of the Shadow’s essence when it was defeated. This changed their nature from gods of light, truth and glory into gods of deception, dreams</w:t>
             </w:r>
             <w:r>
               <w:rPr>
@@ -10878,25 +10522,7 @@
                 <w:szCs w:val="24"/>
               </w:rPr>
               <w:lastRenderedPageBreak/>
-              <w:t xml:space="preserve">dedicated to Castor and </w:t>
-            </w:r>
-            <w:proofErr w:type="spellStart"/>
-            <w:r>
-              <w:rPr>
-                <w:rFonts w:ascii="Pericles" w:hAnsi="Pericles"/>
-                <w:sz w:val="20"/>
-                <w:szCs w:val="24"/>
-              </w:rPr>
-              <w:t>Corax</w:t>
-            </w:r>
-            <w:proofErr w:type="spellEnd"/>
-            <w:r>
-              <w:rPr>
-                <w:rFonts w:ascii="Pericles" w:hAnsi="Pericles"/>
-                <w:sz w:val="20"/>
-                <w:szCs w:val="24"/>
-              </w:rPr>
-              <w:t xml:space="preserve"> often house large flames which the priests keep lit at all times as a symbol of their vigilance.</w:t>
+              <w:t>dedicated to Castor and Corax often house large flames which the priests keep lit at all times as a symbol of their vigilance.</w:t>
             </w:r>
           </w:p>
           <w:p>
@@ -10998,25 +10624,7 @@
                 <w:sz w:val="20"/>
                 <w:szCs w:val="24"/>
               </w:rPr>
-              <w:t xml:space="preserve">Followers of Castor and </w:t>
-            </w:r>
-            <w:proofErr w:type="spellStart"/>
-            <w:r>
-              <w:rPr>
-                <w:rFonts w:ascii="Pericles" w:hAnsi="Pericles"/>
-                <w:sz w:val="20"/>
-                <w:szCs w:val="24"/>
-              </w:rPr>
-              <w:t>Corax</w:t>
-            </w:r>
-            <w:proofErr w:type="spellEnd"/>
-            <w:r>
-              <w:rPr>
-                <w:rFonts w:ascii="Pericles" w:hAnsi="Pericles"/>
-                <w:sz w:val="20"/>
-                <w:szCs w:val="24"/>
-              </w:rPr>
-              <w:t xml:space="preserve"> hold vigil on the longest night of every year to keep Shadow at bay and to pray for the return of the Twins.</w:t>
+              <w:t>Followers of Castor and Corax hold vigil on the longest night of every year to keep Shadow at bay and to pray for the return of the Twins.</w:t>
             </w:r>
           </w:p>
         </w:tc>
@@ -11067,25 +10675,7 @@
                 <w:sz w:val="20"/>
                 <w:szCs w:val="24"/>
               </w:rPr>
-              <w:t xml:space="preserve"> </w:t>
-            </w:r>
-            <w:proofErr w:type="spellStart"/>
-            <w:r>
-              <w:rPr>
-                <w:rFonts w:ascii="Pericles" w:hAnsi="Pericles"/>
-                <w:sz w:val="20"/>
-                <w:szCs w:val="24"/>
-              </w:rPr>
-              <w:t>Cancri</w:t>
-            </w:r>
-            <w:proofErr w:type="spellEnd"/>
-            <w:r>
-              <w:rPr>
-                <w:rFonts w:ascii="Pericles" w:hAnsi="Pericles"/>
-                <w:sz w:val="20"/>
-                <w:szCs w:val="24"/>
-              </w:rPr>
-              <w:t xml:space="preserve"> and the Twins are rivals over the domain of magic and divination. Followers of each god will often try to outdo the others.</w:t>
+              <w:t xml:space="preserve"> Cancri and the Twins are rivals over the domain of magic and divination. Followers of each god will often try to outdo the others.</w:t>
             </w:r>
           </w:p>
         </w:tc>
@@ -11407,27 +10997,7 @@
           <w:sz w:val="20"/>
           <w:szCs w:val="24"/>
         </w:rPr>
-        <w:t xml:space="preserve">Castor and </w:t>
-      </w:r>
-      <w:proofErr w:type="spellStart"/>
-      <w:r>
-        <w:rPr>
-          <w:rFonts w:ascii="Pericles" w:hAnsi="Pericles"/>
-          <w:b/>
-          <w:sz w:val="20"/>
-          <w:szCs w:val="24"/>
-        </w:rPr>
-        <w:t>Corax</w:t>
-      </w:r>
-      <w:proofErr w:type="spellEnd"/>
-      <w:r>
-        <w:rPr>
-          <w:rFonts w:ascii="Pericles" w:hAnsi="Pericles"/>
-          <w:b/>
-          <w:sz w:val="20"/>
-          <w:szCs w:val="24"/>
-        </w:rPr>
-        <w:t xml:space="preserve"> Spells</w:t>
+        <w:t>Castor and Corax Spells</w:t>
       </w:r>
     </w:p>
     <w:tbl>
@@ -11997,18 +11567,8 @@
                 <w:sz w:val="16"/>
                 <w:szCs w:val="16"/>
               </w:rPr>
-              <w:t xml:space="preserve">, fly just above the treetops and travel at a speed of 50 </w:t>
-            </w:r>
-            <w:proofErr w:type="spellStart"/>
-            <w:r>
-              <w:rPr>
-                <w:rFonts w:ascii="Pericles" w:hAnsi="Pericles"/>
-                <w:sz w:val="16"/>
-                <w:szCs w:val="16"/>
-              </w:rPr>
-              <w:t>kph</w:t>
-            </w:r>
-            <w:proofErr w:type="spellEnd"/>
+              <w:t>, fly just above the treetops and travel at a speed of 50 kph</w:t>
+            </w:r>
           </w:p>
           <w:p>
             <w:pPr>
@@ -12159,8 +11719,6 @@
               </w:rPr>
               <w:t>Expenditure(1)</w:t>
             </w:r>
-            <w:bookmarkStart w:id="0" w:name="_GoBack"/>
-            <w:bookmarkEnd w:id="0"/>
           </w:p>
         </w:tc>
       </w:tr>
@@ -13332,27 +12890,7 @@
           <w:sz w:val="20"/>
           <w:szCs w:val="24"/>
         </w:rPr>
-        <w:t xml:space="preserve"> </w:t>
-      </w:r>
-      <w:proofErr w:type="spellStart"/>
-      <w:r>
-        <w:rPr>
-          <w:rFonts w:ascii="Pericles" w:hAnsi="Pericles"/>
-          <w:b/>
-          <w:sz w:val="20"/>
-          <w:szCs w:val="24"/>
-        </w:rPr>
-        <w:t>ree</w:t>
-      </w:r>
-      <w:proofErr w:type="spellEnd"/>
-      <w:r>
-        <w:rPr>
-          <w:rFonts w:ascii="Pericles" w:hAnsi="Pericles"/>
-          <w:b/>
-          <w:sz w:val="20"/>
-          <w:szCs w:val="24"/>
-        </w:rPr>
-        <w:t>)</w:t>
+        <w:t xml:space="preserve"> ree)</w:t>
       </w:r>
     </w:p>
     <w:tbl>
@@ -13431,23 +12969,13 @@
                 <w:szCs w:val="24"/>
               </w:rPr>
             </w:pPr>
-            <w:proofErr w:type="spellStart"/>
-            <w:r>
-              <w:rPr>
-                <w:rFonts w:ascii="Pericles" w:hAnsi="Pericles"/>
-                <w:sz w:val="20"/>
-                <w:szCs w:val="24"/>
-              </w:rPr>
-              <w:t>Hegre's</w:t>
-            </w:r>
-            <w:proofErr w:type="spellEnd"/>
-            <w:r>
-              <w:rPr>
-                <w:rFonts w:ascii="Pericles" w:hAnsi="Pericles"/>
-                <w:sz w:val="20"/>
-                <w:szCs w:val="24"/>
-              </w:rPr>
-              <w:t xml:space="preserve"> dark aspect is that of a despoiler who hunts and kills for pleasure instead of sustenance. In this form, he is patron of lycanthropes, cannibals and others who hunt their own kind.</w:t>
+            <w:r>
+              <w:rPr>
+                <w:rFonts w:ascii="Pericles" w:hAnsi="Pericles"/>
+                <w:sz w:val="20"/>
+                <w:szCs w:val="24"/>
+              </w:rPr>
+              <w:t>Hegre's dark aspect is that of a despoiler who hunts and kills for pleasure instead of sustenance. In this form, he is patron of lycanthropes, cannibals and others who hunt their own kind.</w:t>
             </w:r>
           </w:p>
         </w:tc>
@@ -13512,7 +13040,6 @@
                 <w:szCs w:val="24"/>
               </w:rPr>
             </w:pPr>
-            <w:proofErr w:type="spellStart"/>
             <w:r>
               <w:rPr>
                 <w:rFonts w:ascii="Pericles" w:hAnsi="Pericles"/>
@@ -13521,9 +13048,53 @@
                 <w:sz w:val="20"/>
                 <w:szCs w:val="24"/>
               </w:rPr>
-              <w:t>Hegre's</w:t>
-            </w:r>
-            <w:proofErr w:type="spellEnd"/>
+              <w:t>Hegre's Due</w:t>
+            </w:r>
+            <w:r>
+              <w:rPr>
+                <w:rFonts w:ascii="Pericles" w:hAnsi="Pericles"/>
+                <w:sz w:val="20"/>
+                <w:szCs w:val="24"/>
+              </w:rPr>
+              <w:t xml:space="preserve"> </w:t>
+            </w:r>
+            <w:r>
+              <w:rPr>
+                <w:rFonts w:ascii="Arial" w:hAnsi="Arial" w:cs="Arial"/>
+                <w:sz w:val="20"/>
+                <w:szCs w:val="24"/>
+              </w:rPr>
+              <w:t>–</w:t>
+            </w:r>
+            <w:r>
+              <w:rPr>
+                <w:rFonts w:ascii="Arial" w:hAnsi="Arial" w:cs="Arial"/>
+                <w:sz w:val="20"/>
+                <w:szCs w:val="24"/>
+              </w:rPr>
+              <w:t xml:space="preserve"> </w:t>
+            </w:r>
+            <w:r>
+              <w:rPr>
+                <w:rFonts w:ascii="Pericles" w:hAnsi="Pericles"/>
+                <w:sz w:val="20"/>
+                <w:szCs w:val="24"/>
+              </w:rPr>
+              <w:t>Hunters will typically bury or burn choice cuts of any animal they kill to honor Hegre and insure good hunts in the future.</w:t>
+            </w:r>
+          </w:p>
+          <w:p>
+            <w:pPr>
+              <w:numPr>
+                <w:ilvl w:val="0"/>
+                <w:numId w:val="14"/>
+              </w:numPr>
+              <w:rPr>
+                <w:rFonts w:ascii="Pericles" w:hAnsi="Pericles"/>
+                <w:sz w:val="20"/>
+                <w:szCs w:val="24"/>
+              </w:rPr>
+            </w:pPr>
             <w:r>
               <w:rPr>
                 <w:rFonts w:ascii="Pericles" w:hAnsi="Pericles"/>
@@ -13532,7 +13103,7 @@
                 <w:sz w:val="20"/>
                 <w:szCs w:val="24"/>
               </w:rPr>
-              <w:t xml:space="preserve"> Due</w:t>
+              <w:t>The Hunt</w:t>
             </w:r>
             <w:r>
               <w:rPr>
@@ -13564,7 +13135,7 @@
                 <w:sz w:val="20"/>
                 <w:szCs w:val="24"/>
               </w:rPr>
-              <w:t>Hunters will typically bury or burn choice cuts of any animal they kill to honor Hegre and insure good hunts in the future.</w:t>
+              <w:t>When monsters threaten a community, priests of Hegre can call for a sacred hunt in which hunters from nearby lands will gather to kill the offending beasts.</w:t>
             </w:r>
           </w:p>
           <w:p>
@@ -13587,15 +13158,7 @@
                 <w:sz w:val="20"/>
                 <w:szCs w:val="24"/>
               </w:rPr>
-              <w:t>The Hunt</w:t>
-            </w:r>
-            <w:r>
-              <w:rPr>
-                <w:rFonts w:ascii="Pericles" w:hAnsi="Pericles"/>
-                <w:sz w:val="20"/>
-                <w:szCs w:val="24"/>
-              </w:rPr>
-              <w:t xml:space="preserve"> </w:t>
+              <w:t xml:space="preserve">Wild Pact </w:t>
             </w:r>
             <w:r>
               <w:rPr>
@@ -13607,53 +13170,6 @@
             </w:r>
             <w:r>
               <w:rPr>
-                <w:rFonts w:ascii="Arial" w:hAnsi="Arial" w:cs="Arial"/>
-                <w:sz w:val="20"/>
-                <w:szCs w:val="24"/>
-              </w:rPr>
-              <w:t xml:space="preserve"> </w:t>
-            </w:r>
-            <w:r>
-              <w:rPr>
-                <w:rFonts w:ascii="Pericles" w:hAnsi="Pericles"/>
-                <w:sz w:val="20"/>
-                <w:szCs w:val="24"/>
-              </w:rPr>
-              <w:t>When monsters threaten a community, priests of Hegre can call for a sacred hunt in which hunters from nearby lands will gather to kill the offending beasts.</w:t>
-            </w:r>
-          </w:p>
-          <w:p>
-            <w:pPr>
-              <w:numPr>
-                <w:ilvl w:val="0"/>
-                <w:numId w:val="14"/>
-              </w:numPr>
-              <w:rPr>
-                <w:rFonts w:ascii="Pericles" w:hAnsi="Pericles"/>
-                <w:sz w:val="20"/>
-                <w:szCs w:val="24"/>
-              </w:rPr>
-            </w:pPr>
-            <w:r>
-              <w:rPr>
-                <w:rFonts w:ascii="Pericles" w:hAnsi="Pericles"/>
-                <w:b/>
-                <w:i/>
-                <w:sz w:val="20"/>
-                <w:szCs w:val="24"/>
-              </w:rPr>
-              <w:t xml:space="preserve">Wild Pact </w:t>
-            </w:r>
-            <w:r>
-              <w:rPr>
-                <w:rFonts w:ascii="Arial" w:hAnsi="Arial" w:cs="Arial"/>
-                <w:sz w:val="20"/>
-                <w:szCs w:val="24"/>
-              </w:rPr>
-              <w:t>–</w:t>
-            </w:r>
-            <w:r>
-              <w:rPr>
                 <w:rFonts w:ascii="Pericles" w:hAnsi="Pericles"/>
                 <w:sz w:val="20"/>
                 <w:szCs w:val="24"/>
@@ -13690,25 +13206,7 @@
                 <w:sz w:val="20"/>
                 <w:szCs w:val="24"/>
               </w:rPr>
-              <w:t xml:space="preserve"> (aside from </w:t>
-            </w:r>
-            <w:proofErr w:type="spellStart"/>
-            <w:r>
-              <w:rPr>
-                <w:rFonts w:ascii="Pericles" w:hAnsi="Pericles"/>
-                <w:sz w:val="20"/>
-                <w:szCs w:val="24"/>
-              </w:rPr>
-              <w:t>Hegre’s</w:t>
-            </w:r>
-            <w:proofErr w:type="spellEnd"/>
-            <w:r>
-              <w:rPr>
-                <w:rFonts w:ascii="Pericles" w:hAnsi="Pericles"/>
-                <w:sz w:val="20"/>
-                <w:szCs w:val="24"/>
-              </w:rPr>
-              <w:t xml:space="preserve"> spells)</w:t>
+              <w:t xml:space="preserve"> (aside from Hegre’s spells)</w:t>
             </w:r>
             <w:r>
               <w:rPr>
@@ -13778,34 +13276,14 @@
               </w:rPr>
               <w:t xml:space="preserve"> </w:t>
             </w:r>
-            <w:proofErr w:type="spellStart"/>
-            <w:r>
-              <w:rPr>
-                <w:rFonts w:ascii="Pericles" w:hAnsi="Pericles"/>
-                <w:sz w:val="20"/>
-                <w:szCs w:val="24"/>
-              </w:rPr>
-              <w:t>Hegre’s</w:t>
-            </w:r>
-            <w:proofErr w:type="spellEnd"/>
-            <w:r>
-              <w:rPr>
-                <w:rFonts w:ascii="Pericles" w:hAnsi="Pericles"/>
-                <w:sz w:val="20"/>
-                <w:szCs w:val="24"/>
-              </w:rPr>
-              <w:t xml:space="preserve"> domain overlaps very little with those of the other gods. However, he often finds himself in opposition to the goals of Lex and </w:t>
-            </w:r>
-            <w:proofErr w:type="spellStart"/>
-            <w:r>
-              <w:rPr>
-                <w:rFonts w:ascii="Pericles" w:hAnsi="Pericles"/>
-                <w:sz w:val="20"/>
-                <w:szCs w:val="24"/>
-              </w:rPr>
-              <w:t>Libre</w:t>
-            </w:r>
-            <w:proofErr w:type="spellEnd"/>
+            <w:r>
+              <w:rPr>
+                <w:rFonts w:ascii="Pericles" w:hAnsi="Pericles"/>
+                <w:sz w:val="20"/>
+                <w:szCs w:val="24"/>
+              </w:rPr>
+              <w:t>Hegre’s domain overlaps very little with those of the other gods. However, he often finds himself in opposition to the goals of Lex and Libre</w:t>
+            </w:r>
             <w:r>
               <w:rPr>
                 <w:rFonts w:ascii="Pericles" w:hAnsi="Pericles"/>
@@ -14044,7 +13522,6 @@
           <w:szCs w:val="24"/>
         </w:rPr>
       </w:pPr>
-      <w:proofErr w:type="spellStart"/>
       <w:r>
         <w:rPr>
           <w:rFonts w:ascii="Pericles" w:hAnsi="Pericles"/>
@@ -14052,9 +13529,2103 @@
           <w:sz w:val="20"/>
           <w:szCs w:val="24"/>
         </w:rPr>
-        <w:t>Hegre’s</w:t>
+        <w:t>Hegre’s Spells</w:t>
       </w:r>
-      <w:proofErr w:type="spellEnd"/>
+    </w:p>
+    <w:tbl>
+      <w:tblPr>
+        <w:tblStyle w:val="TableGrid"/>
+        <w:tblW w:w="0" w:type="auto"/>
+        <w:tblLook w:val="04A0" w:firstRow="1" w:lastRow="0" w:firstColumn="1" w:lastColumn="0" w:noHBand="0" w:noVBand="1"/>
+      </w:tblPr>
+      <w:tblGrid>
+        <w:gridCol w:w="1591"/>
+        <w:gridCol w:w="702"/>
+        <w:gridCol w:w="552"/>
+        <w:gridCol w:w="6505"/>
+      </w:tblGrid>
+      <w:tr>
+        <w:tc>
+          <w:tcPr>
+            <w:tcW w:w="0" w:type="auto"/>
+          </w:tcPr>
+          <w:p>
+            <w:pPr>
+              <w:rPr>
+                <w:rFonts w:ascii="Pericles" w:hAnsi="Pericles"/>
+                <w:b/>
+                <w:sz w:val="20"/>
+              </w:rPr>
+            </w:pPr>
+            <w:r>
+              <w:rPr>
+                <w:rFonts w:ascii="Pericles" w:hAnsi="Pericles"/>
+                <w:b/>
+                <w:sz w:val="20"/>
+              </w:rPr>
+              <w:t>Spell</w:t>
+            </w:r>
+          </w:p>
+        </w:tc>
+        <w:tc>
+          <w:tcPr>
+            <w:tcW w:w="0" w:type="auto"/>
+          </w:tcPr>
+          <w:p>
+            <w:pPr>
+              <w:rPr>
+                <w:rFonts w:ascii="Pericles" w:hAnsi="Pericles"/>
+                <w:b/>
+                <w:sz w:val="20"/>
+              </w:rPr>
+            </w:pPr>
+            <w:r>
+              <w:rPr>
+                <w:rFonts w:ascii="Pericles" w:hAnsi="Pericles"/>
+                <w:b/>
+                <w:sz w:val="20"/>
+              </w:rPr>
+              <w:t>Time</w:t>
+            </w:r>
+          </w:p>
+        </w:tc>
+        <w:tc>
+          <w:tcPr>
+            <w:tcW w:w="0" w:type="auto"/>
+          </w:tcPr>
+          <w:p>
+            <w:pPr>
+              <w:rPr>
+                <w:rFonts w:ascii="Pericles" w:hAnsi="Pericles"/>
+                <w:b/>
+                <w:sz w:val="20"/>
+              </w:rPr>
+            </w:pPr>
+            <w:r>
+              <w:rPr>
+                <w:rFonts w:ascii="Pericles" w:hAnsi="Pericles"/>
+                <w:b/>
+                <w:sz w:val="20"/>
+              </w:rPr>
+              <w:t>DL</w:t>
+            </w:r>
+          </w:p>
+        </w:tc>
+        <w:tc>
+          <w:tcPr>
+            <w:tcW w:w="0" w:type="auto"/>
+          </w:tcPr>
+          <w:p>
+            <w:pPr>
+              <w:rPr>
+                <w:rFonts w:ascii="Pericles" w:hAnsi="Pericles"/>
+                <w:b/>
+                <w:sz w:val="20"/>
+              </w:rPr>
+            </w:pPr>
+            <w:r>
+              <w:rPr>
+                <w:rFonts w:ascii="Pericles" w:hAnsi="Pericles"/>
+                <w:b/>
+                <w:sz w:val="20"/>
+              </w:rPr>
+              <w:t>Effects</w:t>
+            </w:r>
+          </w:p>
+        </w:tc>
+      </w:tr>
+      <w:tr>
+        <w:tc>
+          <w:tcPr>
+            <w:tcW w:w="0" w:type="auto"/>
+          </w:tcPr>
+          <w:p>
+            <w:pPr>
+              <w:rPr>
+                <w:rFonts w:ascii="Pericles" w:hAnsi="Pericles"/>
+                <w:sz w:val="16"/>
+                <w:szCs w:val="16"/>
+              </w:rPr>
+            </w:pPr>
+            <w:r>
+              <w:rPr>
+                <w:rFonts w:ascii="Pericles" w:hAnsi="Pericles"/>
+                <w:sz w:val="16"/>
+                <w:szCs w:val="16"/>
+              </w:rPr>
+              <w:t>Beast Claw</w:t>
+            </w:r>
+          </w:p>
+        </w:tc>
+        <w:tc>
+          <w:tcPr>
+            <w:tcW w:w="0" w:type="auto"/>
+          </w:tcPr>
+          <w:p>
+            <w:pPr>
+              <w:jc w:val="right"/>
+              <w:rPr>
+                <w:rFonts w:ascii="Pericles" w:hAnsi="Pericles"/>
+                <w:sz w:val="16"/>
+                <w:szCs w:val="16"/>
+              </w:rPr>
+            </w:pPr>
+            <w:r>
+              <w:rPr>
+                <w:rFonts w:ascii="Pericles" w:hAnsi="Pericles"/>
+                <w:sz w:val="16"/>
+                <w:szCs w:val="16"/>
+              </w:rPr>
+              <w:t>C</w:t>
+            </w:r>
+          </w:p>
+        </w:tc>
+        <w:tc>
+          <w:tcPr>
+            <w:tcW w:w="0" w:type="auto"/>
+          </w:tcPr>
+          <w:p>
+            <w:pPr>
+              <w:jc w:val="right"/>
+              <w:rPr>
+                <w:rFonts w:ascii="Pericles" w:hAnsi="Pericles"/>
+                <w:sz w:val="16"/>
+                <w:szCs w:val="16"/>
+              </w:rPr>
+            </w:pPr>
+            <w:r>
+              <w:rPr>
+                <w:rFonts w:ascii="Pericles" w:hAnsi="Pericles"/>
+                <w:sz w:val="16"/>
+                <w:szCs w:val="16"/>
+              </w:rPr>
+              <w:t>+</w:t>
+            </w:r>
+          </w:p>
+        </w:tc>
+        <w:tc>
+          <w:tcPr>
+            <w:tcW w:w="0" w:type="auto"/>
+          </w:tcPr>
+          <w:p>
+            <w:pPr>
+              <w:pStyle w:val="ListParagraph"/>
+              <w:numPr>
+                <w:ilvl w:val="0"/>
+                <w:numId w:val="11"/>
+              </w:numPr>
+              <w:rPr>
+                <w:rFonts w:ascii="Pericles" w:hAnsi="Pericles"/>
+                <w:sz w:val="16"/>
+                <w:szCs w:val="16"/>
+              </w:rPr>
+            </w:pPr>
+            <w:r>
+              <w:rPr>
+                <w:rFonts w:ascii="Pericles" w:hAnsi="Pericles"/>
+                <w:sz w:val="16"/>
+                <w:szCs w:val="16"/>
+              </w:rPr>
+              <w:t>Gain claws (1d6 weapon) and brawling skill +2 (or 12 whichever is better)</w:t>
+            </w:r>
+          </w:p>
+        </w:tc>
+      </w:tr>
+      <w:tr>
+        <w:tc>
+          <w:tcPr>
+            <w:tcW w:w="0" w:type="auto"/>
+          </w:tcPr>
+          <w:p>
+            <w:pPr>
+              <w:rPr>
+                <w:rFonts w:ascii="Pericles" w:hAnsi="Pericles"/>
+                <w:sz w:val="16"/>
+                <w:szCs w:val="16"/>
+              </w:rPr>
+            </w:pPr>
+            <w:r>
+              <w:rPr>
+                <w:rFonts w:ascii="Pericles" w:hAnsi="Pericles"/>
+                <w:sz w:val="16"/>
+                <w:szCs w:val="16"/>
+              </w:rPr>
+              <w:t>Call The Hunt</w:t>
+            </w:r>
+          </w:p>
+        </w:tc>
+        <w:tc>
+          <w:tcPr>
+            <w:tcW w:w="0" w:type="auto"/>
+          </w:tcPr>
+          <w:p>
+            <w:pPr>
+              <w:jc w:val="right"/>
+              <w:rPr>
+                <w:rFonts w:ascii="Pericles" w:hAnsi="Pericles"/>
+                <w:sz w:val="16"/>
+                <w:szCs w:val="16"/>
+              </w:rPr>
+            </w:pPr>
+            <w:r>
+              <w:rPr>
+                <w:rFonts w:ascii="Pericles" w:hAnsi="Pericles"/>
+                <w:sz w:val="16"/>
+                <w:szCs w:val="16"/>
+              </w:rPr>
+              <w:t>L</w:t>
+            </w:r>
+          </w:p>
+        </w:tc>
+        <w:tc>
+          <w:tcPr>
+            <w:tcW w:w="0" w:type="auto"/>
+          </w:tcPr>
+          <w:p>
+            <w:pPr>
+              <w:jc w:val="right"/>
+              <w:rPr>
+                <w:rFonts w:ascii="Pericles" w:hAnsi="Pericles"/>
+                <w:sz w:val="16"/>
+                <w:szCs w:val="16"/>
+              </w:rPr>
+            </w:pPr>
+            <w:r>
+              <w:rPr>
+                <w:rFonts w:ascii="Pericles" w:hAnsi="Pericles"/>
+                <w:sz w:val="16"/>
+                <w:szCs w:val="16"/>
+              </w:rPr>
+              <w:t>++++</w:t>
+            </w:r>
+          </w:p>
+        </w:tc>
+        <w:tc>
+          <w:tcPr>
+            <w:tcW w:w="0" w:type="auto"/>
+          </w:tcPr>
+          <w:p>
+            <w:pPr>
+              <w:pStyle w:val="ListParagraph"/>
+              <w:numPr>
+                <w:ilvl w:val="0"/>
+                <w:numId w:val="11"/>
+              </w:numPr>
+              <w:rPr>
+                <w:rFonts w:ascii="Pericles" w:hAnsi="Pericles"/>
+                <w:sz w:val="16"/>
+                <w:szCs w:val="16"/>
+              </w:rPr>
+            </w:pPr>
+            <w:r>
+              <w:rPr>
+                <w:rFonts w:ascii="Pericles" w:hAnsi="Pericles"/>
+                <w:sz w:val="16"/>
+                <w:szCs w:val="16"/>
+              </w:rPr>
+              <w:t>Calls all followers of Hegre in a large radius (20 km) to converge on the caster’s location</w:t>
+            </w:r>
+          </w:p>
+          <w:p>
+            <w:pPr>
+              <w:pStyle w:val="ListParagraph"/>
+              <w:numPr>
+                <w:ilvl w:val="0"/>
+                <w:numId w:val="11"/>
+              </w:numPr>
+              <w:rPr>
+                <w:rFonts w:ascii="Pericles" w:hAnsi="Pericles"/>
+                <w:sz w:val="16"/>
+                <w:szCs w:val="16"/>
+              </w:rPr>
+            </w:pPr>
+            <w:r>
+              <w:rPr>
+                <w:rFonts w:ascii="Pericles" w:hAnsi="Pericles"/>
+                <w:sz w:val="16"/>
+                <w:szCs w:val="16"/>
+              </w:rPr>
+              <w:t>The priest can specify one threat to Hegre’s domain that the called beings will help eliminate</w:t>
+            </w:r>
+          </w:p>
+          <w:p>
+            <w:pPr>
+              <w:pStyle w:val="ListParagraph"/>
+              <w:numPr>
+                <w:ilvl w:val="0"/>
+                <w:numId w:val="11"/>
+              </w:numPr>
+              <w:rPr>
+                <w:rFonts w:ascii="Pericles" w:hAnsi="Pericles"/>
+                <w:sz w:val="16"/>
+                <w:szCs w:val="16"/>
+              </w:rPr>
+            </w:pPr>
+            <w:r>
+              <w:rPr>
+                <w:rFonts w:ascii="Pericles" w:hAnsi="Pericles"/>
+                <w:sz w:val="16"/>
+                <w:szCs w:val="16"/>
+              </w:rPr>
+              <w:t>Lasts until The Hunt is over</w:t>
+            </w:r>
+          </w:p>
+        </w:tc>
+      </w:tr>
+      <w:tr>
+        <w:tc>
+          <w:tcPr>
+            <w:tcW w:w="0" w:type="auto"/>
+          </w:tcPr>
+          <w:p>
+            <w:pPr>
+              <w:rPr>
+                <w:rFonts w:ascii="Pericles" w:hAnsi="Pericles"/>
+                <w:sz w:val="16"/>
+                <w:szCs w:val="16"/>
+              </w:rPr>
+            </w:pPr>
+            <w:r>
+              <w:rPr>
+                <w:rFonts w:ascii="Pericles" w:hAnsi="Pericles"/>
+                <w:sz w:val="16"/>
+                <w:szCs w:val="16"/>
+              </w:rPr>
+              <w:t>Gentle Mist</w:t>
+            </w:r>
+          </w:p>
+        </w:tc>
+        <w:tc>
+          <w:tcPr>
+            <w:tcW w:w="0" w:type="auto"/>
+          </w:tcPr>
+          <w:p>
+            <w:pPr>
+              <w:jc w:val="right"/>
+              <w:rPr>
+                <w:rFonts w:ascii="Pericles" w:hAnsi="Pericles"/>
+                <w:sz w:val="16"/>
+                <w:szCs w:val="16"/>
+              </w:rPr>
+            </w:pPr>
+            <w:r>
+              <w:rPr>
+                <w:rFonts w:ascii="Pericles" w:hAnsi="Pericles"/>
+                <w:sz w:val="16"/>
+                <w:szCs w:val="16"/>
+              </w:rPr>
+              <w:t>C</w:t>
+            </w:r>
+          </w:p>
+        </w:tc>
+        <w:tc>
+          <w:tcPr>
+            <w:tcW w:w="0" w:type="auto"/>
+          </w:tcPr>
+          <w:p>
+            <w:pPr>
+              <w:jc w:val="right"/>
+              <w:rPr>
+                <w:rFonts w:ascii="Pericles" w:hAnsi="Pericles"/>
+                <w:sz w:val="16"/>
+                <w:szCs w:val="16"/>
+              </w:rPr>
+            </w:pPr>
+            <w:r>
+              <w:rPr>
+                <w:rFonts w:ascii="Pericles" w:hAnsi="Pericles"/>
+                <w:sz w:val="16"/>
+                <w:szCs w:val="16"/>
+              </w:rPr>
+              <w:t>+</w:t>
+            </w:r>
+          </w:p>
+        </w:tc>
+        <w:tc>
+          <w:tcPr>
+            <w:tcW w:w="0" w:type="auto"/>
+          </w:tcPr>
+          <w:p>
+            <w:pPr>
+              <w:pStyle w:val="ListParagraph"/>
+              <w:numPr>
+                <w:ilvl w:val="0"/>
+                <w:numId w:val="11"/>
+              </w:numPr>
+              <w:rPr>
+                <w:rFonts w:ascii="Pericles" w:hAnsi="Pericles"/>
+                <w:sz w:val="16"/>
+                <w:szCs w:val="16"/>
+              </w:rPr>
+            </w:pPr>
+            <w:r>
+              <w:rPr>
+                <w:rFonts w:ascii="Pericles" w:hAnsi="Pericles"/>
+                <w:sz w:val="16"/>
+                <w:szCs w:val="16"/>
+              </w:rPr>
+              <w:t>Creates an area (21 hex diameter) of gentle precipitation</w:t>
+            </w:r>
+          </w:p>
+          <w:p>
+            <w:pPr>
+              <w:pStyle w:val="ListParagraph"/>
+              <w:numPr>
+                <w:ilvl w:val="0"/>
+                <w:numId w:val="11"/>
+              </w:numPr>
+              <w:rPr>
+                <w:rFonts w:ascii="Pericles" w:hAnsi="Pericles"/>
+                <w:sz w:val="16"/>
+                <w:szCs w:val="16"/>
+              </w:rPr>
+            </w:pPr>
+            <w:r>
+              <w:rPr>
+                <w:rFonts w:ascii="Pericles" w:hAnsi="Pericles"/>
+                <w:sz w:val="16"/>
+                <w:szCs w:val="16"/>
+              </w:rPr>
+              <w:t>All missile fire through the area is -1 to-hit</w:t>
+            </w:r>
+          </w:p>
+          <w:p>
+            <w:pPr>
+              <w:pStyle w:val="ListParagraph"/>
+              <w:numPr>
+                <w:ilvl w:val="0"/>
+                <w:numId w:val="11"/>
+              </w:numPr>
+              <w:rPr>
+                <w:rFonts w:ascii="Pericles" w:hAnsi="Pericles"/>
+                <w:sz w:val="16"/>
+                <w:szCs w:val="16"/>
+              </w:rPr>
+            </w:pPr>
+            <w:r>
+              <w:rPr>
+                <w:rFonts w:ascii="Pericles" w:hAnsi="Pericles"/>
+                <w:sz w:val="16"/>
+                <w:szCs w:val="16"/>
+              </w:rPr>
+              <w:t>All fire or lightning spells have a +1 DL to cast</w:t>
+            </w:r>
+          </w:p>
+          <w:p>
+            <w:pPr>
+              <w:pStyle w:val="ListParagraph"/>
+              <w:numPr>
+                <w:ilvl w:val="0"/>
+                <w:numId w:val="11"/>
+              </w:numPr>
+              <w:rPr>
+                <w:rFonts w:ascii="Pericles" w:hAnsi="Pericles"/>
+                <w:sz w:val="16"/>
+                <w:szCs w:val="16"/>
+              </w:rPr>
+            </w:pPr>
+            <w:r>
+              <w:rPr>
+                <w:rFonts w:ascii="Pericles" w:hAnsi="Pericles"/>
+                <w:sz w:val="16"/>
+                <w:szCs w:val="16"/>
+              </w:rPr>
+              <w:t>All saves against fire or lightning effects get a +2 bonus</w:t>
+            </w:r>
+          </w:p>
+          <w:p>
+            <w:pPr>
+              <w:pStyle w:val="ListParagraph"/>
+              <w:numPr>
+                <w:ilvl w:val="0"/>
+                <w:numId w:val="11"/>
+              </w:numPr>
+              <w:rPr>
+                <w:rFonts w:ascii="Pericles" w:hAnsi="Pericles"/>
+                <w:sz w:val="16"/>
+                <w:szCs w:val="16"/>
+              </w:rPr>
+            </w:pPr>
+            <w:r>
+              <w:rPr>
+                <w:rFonts w:ascii="Pericles" w:hAnsi="Pericles"/>
+                <w:sz w:val="16"/>
+                <w:szCs w:val="16"/>
+              </w:rPr>
+              <w:t>All damage by fire or lightning spells is -1 point/die</w:t>
+            </w:r>
+          </w:p>
+        </w:tc>
+      </w:tr>
+      <w:tr>
+        <w:tc>
+          <w:tcPr>
+            <w:tcW w:w="0" w:type="auto"/>
+          </w:tcPr>
+          <w:p>
+            <w:pPr>
+              <w:rPr>
+                <w:rFonts w:ascii="Pericles" w:hAnsi="Pericles"/>
+                <w:sz w:val="16"/>
+                <w:szCs w:val="16"/>
+              </w:rPr>
+            </w:pPr>
+            <w:r>
+              <w:rPr>
+                <w:rFonts w:ascii="Pericles" w:hAnsi="Pericles"/>
+                <w:sz w:val="16"/>
+                <w:szCs w:val="16"/>
+              </w:rPr>
+              <w:t>Hunter’s Blessing</w:t>
+            </w:r>
+          </w:p>
+        </w:tc>
+        <w:tc>
+          <w:tcPr>
+            <w:tcW w:w="0" w:type="auto"/>
+          </w:tcPr>
+          <w:p>
+            <w:pPr>
+              <w:jc w:val="right"/>
+              <w:rPr>
+                <w:rFonts w:ascii="Pericles" w:hAnsi="Pericles"/>
+                <w:sz w:val="16"/>
+                <w:szCs w:val="16"/>
+              </w:rPr>
+            </w:pPr>
+            <w:r>
+              <w:rPr>
+                <w:rFonts w:ascii="Pericles" w:hAnsi="Pericles"/>
+                <w:sz w:val="16"/>
+                <w:szCs w:val="16"/>
+              </w:rPr>
+              <w:t>VS</w:t>
+            </w:r>
+          </w:p>
+        </w:tc>
+        <w:tc>
+          <w:tcPr>
+            <w:tcW w:w="0" w:type="auto"/>
+          </w:tcPr>
+          <w:p>
+            <w:pPr>
+              <w:jc w:val="right"/>
+              <w:rPr>
+                <w:rFonts w:ascii="Pericles" w:hAnsi="Pericles"/>
+                <w:sz w:val="16"/>
+                <w:szCs w:val="16"/>
+              </w:rPr>
+            </w:pPr>
+            <w:r>
+              <w:rPr>
+                <w:rFonts w:ascii="Pericles" w:hAnsi="Pericles"/>
+                <w:sz w:val="16"/>
+                <w:szCs w:val="16"/>
+              </w:rPr>
+              <w:t xml:space="preserve"> +</w:t>
+            </w:r>
+          </w:p>
+        </w:tc>
+        <w:tc>
+          <w:tcPr>
+            <w:tcW w:w="0" w:type="auto"/>
+          </w:tcPr>
+          <w:p>
+            <w:pPr>
+              <w:pStyle w:val="ListParagraph"/>
+              <w:numPr>
+                <w:ilvl w:val="0"/>
+                <w:numId w:val="11"/>
+              </w:numPr>
+              <w:rPr>
+                <w:rFonts w:ascii="Pericles" w:hAnsi="Pericles"/>
+                <w:sz w:val="16"/>
+                <w:szCs w:val="16"/>
+              </w:rPr>
+            </w:pPr>
+            <w:r>
+              <w:rPr>
+                <w:rFonts w:ascii="Pericles" w:hAnsi="Pericles"/>
+                <w:sz w:val="16"/>
+                <w:szCs w:val="16"/>
+              </w:rPr>
+              <w:t>A short blessing that gives participants a +1 to animal lore, navigate and track that day</w:t>
+            </w:r>
+          </w:p>
+        </w:tc>
+      </w:tr>
+      <w:tr>
+        <w:tc>
+          <w:tcPr>
+            <w:tcW w:w="0" w:type="auto"/>
+          </w:tcPr>
+          <w:p>
+            <w:pPr>
+              <w:rPr>
+                <w:rFonts w:ascii="Pericles" w:hAnsi="Pericles"/>
+                <w:sz w:val="16"/>
+                <w:szCs w:val="16"/>
+              </w:rPr>
+            </w:pPr>
+            <w:r>
+              <w:rPr>
+                <w:rFonts w:ascii="Pericles" w:hAnsi="Pericles"/>
+                <w:sz w:val="16"/>
+                <w:szCs w:val="16"/>
+              </w:rPr>
+              <w:t>Lick Wounds</w:t>
+            </w:r>
+          </w:p>
+        </w:tc>
+        <w:tc>
+          <w:tcPr>
+            <w:tcW w:w="0" w:type="auto"/>
+          </w:tcPr>
+          <w:p>
+            <w:pPr>
+              <w:jc w:val="right"/>
+              <w:rPr>
+                <w:rFonts w:ascii="Pericles" w:hAnsi="Pericles"/>
+                <w:sz w:val="16"/>
+                <w:szCs w:val="16"/>
+              </w:rPr>
+            </w:pPr>
+            <w:r>
+              <w:rPr>
+                <w:rFonts w:ascii="Pericles" w:hAnsi="Pericles"/>
+                <w:sz w:val="16"/>
+                <w:szCs w:val="16"/>
+              </w:rPr>
+              <w:t>VS</w:t>
+            </w:r>
+          </w:p>
+        </w:tc>
+        <w:tc>
+          <w:tcPr>
+            <w:tcW w:w="0" w:type="auto"/>
+          </w:tcPr>
+          <w:p>
+            <w:pPr>
+              <w:jc w:val="right"/>
+              <w:rPr>
+                <w:rFonts w:ascii="Pericles" w:hAnsi="Pericles"/>
+                <w:sz w:val="16"/>
+                <w:szCs w:val="16"/>
+              </w:rPr>
+            </w:pPr>
+            <w:r>
+              <w:rPr>
+                <w:rFonts w:ascii="Pericles" w:hAnsi="Pericles"/>
+                <w:sz w:val="16"/>
+                <w:szCs w:val="16"/>
+              </w:rPr>
+              <w:t>++</w:t>
+            </w:r>
+          </w:p>
+        </w:tc>
+        <w:tc>
+          <w:tcPr>
+            <w:tcW w:w="0" w:type="auto"/>
+          </w:tcPr>
+          <w:p>
+            <w:pPr>
+              <w:pStyle w:val="ListParagraph"/>
+              <w:numPr>
+                <w:ilvl w:val="0"/>
+                <w:numId w:val="11"/>
+              </w:numPr>
+              <w:rPr>
+                <w:rFonts w:ascii="Pericles" w:hAnsi="Pericles"/>
+                <w:sz w:val="16"/>
+                <w:szCs w:val="16"/>
+              </w:rPr>
+            </w:pPr>
+            <w:r>
+              <w:rPr>
+                <w:rFonts w:ascii="Pericles" w:hAnsi="Pericles"/>
+                <w:sz w:val="16"/>
+                <w:szCs w:val="16"/>
+              </w:rPr>
+              <w:t>1d4 magical heal</w:t>
+            </w:r>
+          </w:p>
+        </w:tc>
+      </w:tr>
+      <w:tr>
+        <w:tc>
+          <w:tcPr>
+            <w:tcW w:w="0" w:type="auto"/>
+          </w:tcPr>
+          <w:p>
+            <w:pPr>
+              <w:rPr>
+                <w:rFonts w:ascii="Pericles" w:hAnsi="Pericles"/>
+                <w:sz w:val="16"/>
+                <w:szCs w:val="16"/>
+              </w:rPr>
+            </w:pPr>
+            <w:r>
+              <w:rPr>
+                <w:rFonts w:ascii="Pericles" w:hAnsi="Pericles"/>
+                <w:sz w:val="16"/>
+                <w:szCs w:val="16"/>
+              </w:rPr>
+              <w:t>Nature’s Scent</w:t>
+            </w:r>
+          </w:p>
+        </w:tc>
+        <w:tc>
+          <w:tcPr>
+            <w:tcW w:w="0" w:type="auto"/>
+          </w:tcPr>
+          <w:p>
+            <w:pPr>
+              <w:jc w:val="right"/>
+              <w:rPr>
+                <w:rFonts w:ascii="Pericles" w:hAnsi="Pericles"/>
+                <w:sz w:val="16"/>
+                <w:szCs w:val="16"/>
+              </w:rPr>
+            </w:pPr>
+            <w:r>
+              <w:rPr>
+                <w:rFonts w:ascii="Pericles" w:hAnsi="Pericles"/>
+                <w:sz w:val="16"/>
+                <w:szCs w:val="16"/>
+              </w:rPr>
+              <w:t>VS</w:t>
+            </w:r>
+          </w:p>
+        </w:tc>
+        <w:tc>
+          <w:tcPr>
+            <w:tcW w:w="0" w:type="auto"/>
+          </w:tcPr>
+          <w:p>
+            <w:pPr>
+              <w:jc w:val="right"/>
+              <w:rPr>
+                <w:rFonts w:ascii="Pericles" w:hAnsi="Pericles"/>
+                <w:sz w:val="16"/>
+                <w:szCs w:val="16"/>
+              </w:rPr>
+            </w:pPr>
+            <w:r>
+              <w:rPr>
+                <w:rFonts w:ascii="Pericles" w:hAnsi="Pericles"/>
+                <w:sz w:val="16"/>
+                <w:szCs w:val="16"/>
+              </w:rPr>
+              <w:t>+</w:t>
+            </w:r>
+          </w:p>
+        </w:tc>
+        <w:tc>
+          <w:tcPr>
+            <w:tcW w:w="0" w:type="auto"/>
+          </w:tcPr>
+          <w:p>
+            <w:pPr>
+              <w:pStyle w:val="ListParagraph"/>
+              <w:numPr>
+                <w:ilvl w:val="0"/>
+                <w:numId w:val="11"/>
+              </w:numPr>
+              <w:rPr>
+                <w:rFonts w:ascii="Pericles" w:hAnsi="Pericles"/>
+                <w:sz w:val="16"/>
+                <w:szCs w:val="16"/>
+              </w:rPr>
+            </w:pPr>
+            <w:r>
+              <w:rPr>
+                <w:rFonts w:ascii="Pericles" w:hAnsi="Pericles"/>
+                <w:sz w:val="16"/>
+                <w:szCs w:val="16"/>
+              </w:rPr>
+              <w:t>Obscures the caster’s scent</w:t>
+            </w:r>
+          </w:p>
+          <w:p>
+            <w:pPr>
+              <w:pStyle w:val="ListParagraph"/>
+              <w:numPr>
+                <w:ilvl w:val="0"/>
+                <w:numId w:val="11"/>
+              </w:numPr>
+              <w:rPr>
+                <w:rFonts w:ascii="Pericles" w:hAnsi="Pericles"/>
+                <w:sz w:val="16"/>
+                <w:szCs w:val="16"/>
+              </w:rPr>
+            </w:pPr>
+            <w:r>
+              <w:rPr>
+                <w:rFonts w:ascii="Pericles" w:hAnsi="Pericles"/>
+                <w:sz w:val="16"/>
+                <w:szCs w:val="16"/>
+              </w:rPr>
+              <w:t>Animals that rely on scent are not able to track the character (-10 to search, track rolls)</w:t>
+            </w:r>
+          </w:p>
+        </w:tc>
+      </w:tr>
+      <w:tr>
+        <w:tc>
+          <w:tcPr>
+            <w:tcW w:w="0" w:type="auto"/>
+          </w:tcPr>
+          <w:p>
+            <w:pPr>
+              <w:rPr>
+                <w:rFonts w:ascii="Pericles" w:hAnsi="Pericles"/>
+                <w:sz w:val="16"/>
+                <w:szCs w:val="16"/>
+              </w:rPr>
+            </w:pPr>
+            <w:r>
+              <w:rPr>
+                <w:rFonts w:ascii="Pericles" w:hAnsi="Pericles"/>
+                <w:sz w:val="16"/>
+                <w:szCs w:val="16"/>
+              </w:rPr>
+              <w:t>Nature’s Summons</w:t>
+            </w:r>
+          </w:p>
+        </w:tc>
+        <w:tc>
+          <w:tcPr>
+            <w:tcW w:w="0" w:type="auto"/>
+          </w:tcPr>
+          <w:p>
+            <w:pPr>
+              <w:jc w:val="right"/>
+              <w:rPr>
+                <w:rFonts w:ascii="Pericles" w:hAnsi="Pericles"/>
+                <w:sz w:val="16"/>
+                <w:szCs w:val="16"/>
+              </w:rPr>
+            </w:pPr>
+            <w:r>
+              <w:rPr>
+                <w:rFonts w:ascii="Pericles" w:hAnsi="Pericles"/>
+                <w:sz w:val="16"/>
+                <w:szCs w:val="16"/>
+              </w:rPr>
+              <w:t>C</w:t>
+            </w:r>
+          </w:p>
+        </w:tc>
+        <w:tc>
+          <w:tcPr>
+            <w:tcW w:w="0" w:type="auto"/>
+          </w:tcPr>
+          <w:p>
+            <w:pPr>
+              <w:jc w:val="right"/>
+              <w:rPr>
+                <w:rFonts w:ascii="Pericles" w:hAnsi="Pericles"/>
+                <w:sz w:val="16"/>
+                <w:szCs w:val="16"/>
+              </w:rPr>
+            </w:pPr>
+            <w:r>
+              <w:rPr>
+                <w:rFonts w:ascii="Pericles" w:hAnsi="Pericles"/>
+                <w:sz w:val="16"/>
+                <w:szCs w:val="16"/>
+              </w:rPr>
+              <w:t>++</w:t>
+            </w:r>
+          </w:p>
+        </w:tc>
+        <w:tc>
+          <w:tcPr>
+            <w:tcW w:w="0" w:type="auto"/>
+          </w:tcPr>
+          <w:p>
+            <w:pPr>
+              <w:pStyle w:val="ListParagraph"/>
+              <w:numPr>
+                <w:ilvl w:val="0"/>
+                <w:numId w:val="11"/>
+              </w:numPr>
+              <w:rPr>
+                <w:rFonts w:ascii="Pericles" w:hAnsi="Pericles"/>
+                <w:sz w:val="16"/>
+                <w:szCs w:val="16"/>
+              </w:rPr>
+            </w:pPr>
+            <w:r>
+              <w:rPr>
+                <w:rFonts w:ascii="Pericles" w:hAnsi="Pericles"/>
+                <w:sz w:val="16"/>
+                <w:szCs w:val="16"/>
+              </w:rPr>
+              <w:t>Summons a wild animal to fight for the caster</w:t>
+            </w:r>
+          </w:p>
+          <w:p>
+            <w:pPr>
+              <w:pStyle w:val="ListParagraph"/>
+              <w:numPr>
+                <w:ilvl w:val="0"/>
+                <w:numId w:val="11"/>
+              </w:numPr>
+              <w:rPr>
+                <w:rFonts w:ascii="Pericles" w:hAnsi="Pericles"/>
+                <w:sz w:val="16"/>
+                <w:szCs w:val="16"/>
+              </w:rPr>
+            </w:pPr>
+            <w:r>
+              <w:rPr>
+                <w:rFonts w:ascii="Pericles" w:hAnsi="Pericles"/>
+                <w:sz w:val="16"/>
+                <w:szCs w:val="16"/>
+              </w:rPr>
+              <w:t>Can only be used in a wilderness setting</w:t>
+            </w:r>
+          </w:p>
+        </w:tc>
+      </w:tr>
+      <w:tr>
+        <w:tc>
+          <w:tcPr>
+            <w:tcW w:w="0" w:type="auto"/>
+          </w:tcPr>
+          <w:p>
+            <w:pPr>
+              <w:rPr>
+                <w:rFonts w:ascii="Pericles" w:hAnsi="Pericles"/>
+                <w:sz w:val="16"/>
+                <w:szCs w:val="16"/>
+              </w:rPr>
+            </w:pPr>
+            <w:r>
+              <w:rPr>
+                <w:rFonts w:ascii="Pericles" w:hAnsi="Pericles"/>
+                <w:sz w:val="16"/>
+                <w:szCs w:val="16"/>
+              </w:rPr>
+              <w:t>Trackless Passage</w:t>
+            </w:r>
+          </w:p>
+        </w:tc>
+        <w:tc>
+          <w:tcPr>
+            <w:tcW w:w="0" w:type="auto"/>
+          </w:tcPr>
+          <w:p>
+            <w:pPr>
+              <w:jc w:val="right"/>
+              <w:rPr>
+                <w:rFonts w:ascii="Pericles" w:hAnsi="Pericles"/>
+                <w:sz w:val="16"/>
+                <w:szCs w:val="16"/>
+              </w:rPr>
+            </w:pPr>
+            <w:r>
+              <w:rPr>
+                <w:rFonts w:ascii="Pericles" w:hAnsi="Pericles"/>
+                <w:sz w:val="16"/>
+                <w:szCs w:val="16"/>
+              </w:rPr>
+              <w:t>VS</w:t>
+            </w:r>
+          </w:p>
+        </w:tc>
+        <w:tc>
+          <w:tcPr>
+            <w:tcW w:w="0" w:type="auto"/>
+          </w:tcPr>
+          <w:p>
+            <w:pPr>
+              <w:jc w:val="right"/>
+              <w:rPr>
+                <w:rFonts w:ascii="Pericles" w:hAnsi="Pericles"/>
+                <w:sz w:val="16"/>
+                <w:szCs w:val="16"/>
+              </w:rPr>
+            </w:pPr>
+            <w:r>
+              <w:rPr>
+                <w:rFonts w:ascii="Pericles" w:hAnsi="Pericles"/>
+                <w:sz w:val="16"/>
+                <w:szCs w:val="16"/>
+              </w:rPr>
+              <w:t>++</w:t>
+            </w:r>
+          </w:p>
+        </w:tc>
+        <w:tc>
+          <w:tcPr>
+            <w:tcW w:w="0" w:type="auto"/>
+          </w:tcPr>
+          <w:p>
+            <w:pPr>
+              <w:pStyle w:val="ListParagraph"/>
+              <w:numPr>
+                <w:ilvl w:val="0"/>
+                <w:numId w:val="11"/>
+              </w:numPr>
+              <w:rPr>
+                <w:rFonts w:ascii="Pericles" w:hAnsi="Pericles"/>
+                <w:sz w:val="16"/>
+                <w:szCs w:val="16"/>
+              </w:rPr>
+            </w:pPr>
+            <w:r>
+              <w:rPr>
+                <w:rFonts w:ascii="Pericles" w:hAnsi="Pericles"/>
+                <w:sz w:val="16"/>
+                <w:szCs w:val="16"/>
+              </w:rPr>
+              <w:t>Tracking checks against the caster are at -4 penalty</w:t>
+            </w:r>
+          </w:p>
+        </w:tc>
+      </w:tr>
+      <w:tr>
+        <w:tc>
+          <w:tcPr>
+            <w:tcW w:w="0" w:type="auto"/>
+          </w:tcPr>
+          <w:p>
+            <w:pPr>
+              <w:rPr>
+                <w:rFonts w:ascii="Pericles" w:hAnsi="Pericles"/>
+                <w:sz w:val="16"/>
+                <w:szCs w:val="16"/>
+              </w:rPr>
+            </w:pPr>
+            <w:r>
+              <w:rPr>
+                <w:rFonts w:ascii="Pericles" w:hAnsi="Pericles"/>
+                <w:sz w:val="16"/>
+                <w:szCs w:val="16"/>
+              </w:rPr>
+              <w:t>True Shot</w:t>
+            </w:r>
+          </w:p>
+        </w:tc>
+        <w:tc>
+          <w:tcPr>
+            <w:tcW w:w="0" w:type="auto"/>
+          </w:tcPr>
+          <w:p>
+            <w:pPr>
+              <w:jc w:val="right"/>
+              <w:rPr>
+                <w:rFonts w:ascii="Pericles" w:hAnsi="Pericles"/>
+                <w:sz w:val="16"/>
+                <w:szCs w:val="16"/>
+              </w:rPr>
+            </w:pPr>
+            <w:r>
+              <w:rPr>
+                <w:rFonts w:ascii="Pericles" w:hAnsi="Pericles"/>
+                <w:sz w:val="16"/>
+                <w:szCs w:val="16"/>
+              </w:rPr>
+              <w:t>C</w:t>
+            </w:r>
+          </w:p>
+        </w:tc>
+        <w:tc>
+          <w:tcPr>
+            <w:tcW w:w="0" w:type="auto"/>
+          </w:tcPr>
+          <w:p>
+            <w:pPr>
+              <w:jc w:val="right"/>
+              <w:rPr>
+                <w:rFonts w:ascii="Pericles" w:hAnsi="Pericles"/>
+                <w:sz w:val="16"/>
+                <w:szCs w:val="16"/>
+              </w:rPr>
+            </w:pPr>
+            <w:r>
+              <w:rPr>
+                <w:rFonts w:ascii="Pericles" w:hAnsi="Pericles"/>
+                <w:sz w:val="16"/>
+                <w:szCs w:val="16"/>
+              </w:rPr>
+              <w:t>+++</w:t>
+            </w:r>
+          </w:p>
+        </w:tc>
+        <w:tc>
+          <w:tcPr>
+            <w:tcW w:w="0" w:type="auto"/>
+          </w:tcPr>
+          <w:p>
+            <w:pPr>
+              <w:pStyle w:val="ListParagraph"/>
+              <w:numPr>
+                <w:ilvl w:val="0"/>
+                <w:numId w:val="11"/>
+              </w:numPr>
+              <w:rPr>
+                <w:rFonts w:ascii="Pericles" w:hAnsi="Pericles"/>
+                <w:sz w:val="16"/>
+                <w:szCs w:val="16"/>
+              </w:rPr>
+            </w:pPr>
+            <w:r>
+              <w:rPr>
+                <w:rFonts w:ascii="Pericles" w:hAnsi="Pericles"/>
+                <w:sz w:val="16"/>
+                <w:szCs w:val="16"/>
+              </w:rPr>
+              <w:t>Your next missile attack gains +4 to</w:t>
+            </w:r>
+            <w:r>
+              <w:rPr>
+                <w:rFonts w:ascii="Pericles" w:hAnsi="Pericles"/>
+                <w:sz w:val="16"/>
+                <w:szCs w:val="16"/>
+              </w:rPr>
+              <w:t>-hit, +2 damage and +1 wound roll</w:t>
+            </w:r>
+          </w:p>
+        </w:tc>
+      </w:tr>
+      <w:tr>
+        <w:tc>
+          <w:tcPr>
+            <w:tcW w:w="0" w:type="auto"/>
+          </w:tcPr>
+          <w:p>
+            <w:pPr>
+              <w:rPr>
+                <w:rFonts w:ascii="Pericles" w:hAnsi="Pericles"/>
+                <w:sz w:val="16"/>
+                <w:szCs w:val="16"/>
+              </w:rPr>
+            </w:pPr>
+            <w:r>
+              <w:rPr>
+                <w:rFonts w:ascii="Pericles" w:hAnsi="Pericles"/>
+                <w:sz w:val="16"/>
+                <w:szCs w:val="16"/>
+              </w:rPr>
+              <w:t>White Stag</w:t>
+            </w:r>
+          </w:p>
+        </w:tc>
+        <w:tc>
+          <w:tcPr>
+            <w:tcW w:w="0" w:type="auto"/>
+          </w:tcPr>
+          <w:p>
+            <w:pPr>
+              <w:jc w:val="right"/>
+              <w:rPr>
+                <w:rFonts w:ascii="Pericles" w:hAnsi="Pericles"/>
+                <w:sz w:val="16"/>
+                <w:szCs w:val="16"/>
+              </w:rPr>
+            </w:pPr>
+            <w:r>
+              <w:rPr>
+                <w:rFonts w:ascii="Pericles" w:hAnsi="Pericles"/>
+                <w:sz w:val="16"/>
+                <w:szCs w:val="16"/>
+              </w:rPr>
+              <w:t>VS</w:t>
+            </w:r>
+          </w:p>
+        </w:tc>
+        <w:tc>
+          <w:tcPr>
+            <w:tcW w:w="0" w:type="auto"/>
+          </w:tcPr>
+          <w:p>
+            <w:pPr>
+              <w:jc w:val="right"/>
+              <w:rPr>
+                <w:rFonts w:ascii="Pericles" w:hAnsi="Pericles"/>
+                <w:sz w:val="16"/>
+                <w:szCs w:val="16"/>
+              </w:rPr>
+            </w:pPr>
+            <w:r>
+              <w:rPr>
+                <w:rFonts w:ascii="Pericles" w:hAnsi="Pericles"/>
+                <w:sz w:val="16"/>
+                <w:szCs w:val="16"/>
+              </w:rPr>
+              <w:t>+++</w:t>
+            </w:r>
+          </w:p>
+        </w:tc>
+        <w:tc>
+          <w:tcPr>
+            <w:tcW w:w="0" w:type="auto"/>
+          </w:tcPr>
+          <w:p>
+            <w:pPr>
+              <w:pStyle w:val="ListParagraph"/>
+              <w:numPr>
+                <w:ilvl w:val="0"/>
+                <w:numId w:val="11"/>
+              </w:numPr>
+              <w:rPr>
+                <w:rFonts w:ascii="Pericles" w:hAnsi="Pericles"/>
+                <w:sz w:val="16"/>
+                <w:szCs w:val="16"/>
+              </w:rPr>
+            </w:pPr>
+            <w:r>
+              <w:rPr>
+                <w:rFonts w:ascii="Pericles" w:hAnsi="Pericles"/>
+                <w:sz w:val="16"/>
+                <w:szCs w:val="16"/>
+              </w:rPr>
+              <w:t>Calls a majestic white stag to carry the caster through the wilderness</w:t>
+            </w:r>
+          </w:p>
+          <w:p>
+            <w:pPr>
+              <w:pStyle w:val="ListParagraph"/>
+              <w:numPr>
+                <w:ilvl w:val="0"/>
+                <w:numId w:val="11"/>
+              </w:numPr>
+              <w:rPr>
+                <w:rFonts w:ascii="Pericles" w:hAnsi="Pericles"/>
+                <w:sz w:val="16"/>
+                <w:szCs w:val="16"/>
+              </w:rPr>
+            </w:pPr>
+            <w:r>
+              <w:rPr>
+                <w:rFonts w:ascii="Pericles" w:hAnsi="Pericles"/>
+                <w:sz w:val="16"/>
+                <w:szCs w:val="16"/>
+              </w:rPr>
+              <w:t>Caster can ride the stag as a mount</w:t>
+            </w:r>
+          </w:p>
+          <w:p>
+            <w:pPr>
+              <w:pStyle w:val="ListParagraph"/>
+              <w:numPr>
+                <w:ilvl w:val="0"/>
+                <w:numId w:val="11"/>
+              </w:numPr>
+              <w:rPr>
+                <w:rFonts w:ascii="Pericles" w:hAnsi="Pericles"/>
+                <w:sz w:val="16"/>
+                <w:szCs w:val="16"/>
+              </w:rPr>
+            </w:pPr>
+            <w:r>
+              <w:rPr>
+                <w:rFonts w:ascii="Pericles" w:hAnsi="Pericles"/>
+                <w:sz w:val="16"/>
+                <w:szCs w:val="16"/>
+              </w:rPr>
+              <w:t>In combat, the stag will battle with the caster</w:t>
+            </w:r>
+          </w:p>
+          <w:p>
+            <w:pPr>
+              <w:pStyle w:val="ListParagraph"/>
+              <w:numPr>
+                <w:ilvl w:val="0"/>
+                <w:numId w:val="11"/>
+              </w:numPr>
+              <w:rPr>
+                <w:rFonts w:ascii="Pericles" w:hAnsi="Pericles"/>
+                <w:sz w:val="16"/>
+                <w:szCs w:val="16"/>
+              </w:rPr>
+            </w:pPr>
+            <w:r>
+              <w:rPr>
+                <w:rFonts w:ascii="Pericles" w:hAnsi="Pericles"/>
+                <w:sz w:val="16"/>
+                <w:szCs w:val="16"/>
+              </w:rPr>
+              <w:t>Lasts one hour, but can be empowered to 1 day by spending 1 inspiration</w:t>
+            </w:r>
+          </w:p>
+        </w:tc>
+      </w:tr>
+      <w:tr>
+        <w:tc>
+          <w:tcPr>
+            <w:tcW w:w="0" w:type="auto"/>
+          </w:tcPr>
+          <w:p>
+            <w:pPr>
+              <w:rPr>
+                <w:rFonts w:ascii="Pericles" w:hAnsi="Pericles"/>
+                <w:sz w:val="16"/>
+                <w:szCs w:val="16"/>
+              </w:rPr>
+            </w:pPr>
+            <w:r>
+              <w:rPr>
+                <w:rFonts w:ascii="Pericles" w:hAnsi="Pericles"/>
+                <w:sz w:val="16"/>
+                <w:szCs w:val="16"/>
+              </w:rPr>
+              <w:t>Wood Walker</w:t>
+            </w:r>
+          </w:p>
+        </w:tc>
+        <w:tc>
+          <w:tcPr>
+            <w:tcW w:w="0" w:type="auto"/>
+          </w:tcPr>
+          <w:p>
+            <w:pPr>
+              <w:jc w:val="right"/>
+              <w:rPr>
+                <w:rFonts w:ascii="Pericles" w:hAnsi="Pericles"/>
+                <w:sz w:val="16"/>
+                <w:szCs w:val="16"/>
+              </w:rPr>
+            </w:pPr>
+            <w:r>
+              <w:rPr>
+                <w:rFonts w:ascii="Pericles" w:hAnsi="Pericles"/>
+                <w:sz w:val="16"/>
+                <w:szCs w:val="16"/>
+              </w:rPr>
+              <w:t>VS</w:t>
+            </w:r>
+          </w:p>
+        </w:tc>
+        <w:tc>
+          <w:tcPr>
+            <w:tcW w:w="0" w:type="auto"/>
+          </w:tcPr>
+          <w:p>
+            <w:pPr>
+              <w:jc w:val="right"/>
+              <w:rPr>
+                <w:rFonts w:ascii="Pericles" w:hAnsi="Pericles"/>
+                <w:sz w:val="16"/>
+                <w:szCs w:val="16"/>
+              </w:rPr>
+            </w:pPr>
+            <w:r>
+              <w:rPr>
+                <w:rFonts w:ascii="Pericles" w:hAnsi="Pericles"/>
+                <w:sz w:val="16"/>
+                <w:szCs w:val="16"/>
+              </w:rPr>
+              <w:t>+</w:t>
+            </w:r>
+          </w:p>
+        </w:tc>
+        <w:tc>
+          <w:tcPr>
+            <w:tcW w:w="0" w:type="auto"/>
+          </w:tcPr>
+          <w:p>
+            <w:pPr>
+              <w:pStyle w:val="ListParagraph"/>
+              <w:numPr>
+                <w:ilvl w:val="0"/>
+                <w:numId w:val="11"/>
+              </w:numPr>
+              <w:rPr>
+                <w:rFonts w:ascii="Pericles" w:hAnsi="Pericles"/>
+                <w:sz w:val="16"/>
+                <w:szCs w:val="16"/>
+              </w:rPr>
+            </w:pPr>
+            <w:r>
+              <w:rPr>
+                <w:rFonts w:ascii="Pericles" w:hAnsi="Pericles"/>
+                <w:sz w:val="16"/>
+                <w:szCs w:val="16"/>
+              </w:rPr>
+              <w:t>Travel overland through woods at 50% faster rate</w:t>
+            </w:r>
+          </w:p>
+          <w:p>
+            <w:pPr>
+              <w:pStyle w:val="ListParagraph"/>
+              <w:numPr>
+                <w:ilvl w:val="0"/>
+                <w:numId w:val="11"/>
+              </w:numPr>
+              <w:rPr>
+                <w:rFonts w:ascii="Pericles" w:hAnsi="Pericles"/>
+                <w:sz w:val="16"/>
+                <w:szCs w:val="16"/>
+              </w:rPr>
+            </w:pPr>
+            <w:r>
+              <w:rPr>
+                <w:rFonts w:ascii="Pericles" w:hAnsi="Pericles"/>
+                <w:sz w:val="16"/>
+                <w:szCs w:val="16"/>
+              </w:rPr>
+              <w:t>No movement or rough terrain penalties in wooded battlefields</w:t>
+            </w:r>
+          </w:p>
+        </w:tc>
+      </w:tr>
+    </w:tbl>
+    <w:p>
+      <w:pPr>
+        <w:rPr>
+          <w:rFonts w:ascii="Pericles" w:hAnsi="Pericles"/>
+          <w:sz w:val="20"/>
+          <w:szCs w:val="24"/>
+        </w:rPr>
+      </w:pPr>
+    </w:p>
+    <w:p>
+      <w:pPr>
+        <w:rPr>
+          <w:rFonts w:ascii="Pericles" w:hAnsi="Pericles"/>
+          <w:sz w:val="20"/>
+          <w:szCs w:val="24"/>
+        </w:rPr>
+      </w:pPr>
+    </w:p>
+    <w:p>
+      <w:pPr>
+        <w:rPr>
+          <w:rFonts w:ascii="Pericles" w:hAnsi="Pericles"/>
+          <w:b/>
+          <w:sz w:val="20"/>
+          <w:szCs w:val="24"/>
+        </w:rPr>
+      </w:pPr>
+      <w:r>
+        <w:rPr>
+          <w:rFonts w:ascii="Pericles" w:hAnsi="Pericles"/>
+          <w:b/>
+          <w:sz w:val="20"/>
+          <w:szCs w:val="24"/>
+        </w:rPr>
+        <w:lastRenderedPageBreak/>
+        <w:t xml:space="preserve">Mordain (mor </w:t>
+      </w:r>
+      <w:r>
+        <w:rPr>
+          <w:rFonts w:ascii="Arial" w:hAnsi="Arial" w:cs="Arial"/>
+          <w:b/>
+          <w:sz w:val="20"/>
+          <w:szCs w:val="24"/>
+        </w:rPr>
+        <w:t>–</w:t>
+      </w:r>
+      <w:r>
+        <w:rPr>
+          <w:rFonts w:ascii="Pericles" w:hAnsi="Pericles"/>
+          <w:b/>
+          <w:sz w:val="20"/>
+          <w:szCs w:val="24"/>
+        </w:rPr>
+        <w:t xml:space="preserve"> DAIN)</w:t>
+      </w:r>
+    </w:p>
+    <w:tbl>
+      <w:tblPr>
+        <w:tblW w:w="0" w:type="auto"/>
+        <w:tblInd w:w="98" w:type="dxa"/>
+        <w:tblCellMar>
+          <w:left w:w="10" w:type="dxa"/>
+          <w:right w:w="10" w:type="dxa"/>
+        </w:tblCellMar>
+        <w:tblLook w:val="0000" w:firstRow="0" w:lastRow="0" w:firstColumn="0" w:lastColumn="0" w:noHBand="0" w:noVBand="0"/>
+      </w:tblPr>
+      <w:tblGrid>
+        <w:gridCol w:w="9252"/>
+      </w:tblGrid>
+      <w:tr>
+        <w:trPr>
+          <w:trHeight w:val="1"/>
+        </w:trPr>
+        <w:tc>
+          <w:tcPr>
+            <w:tcW w:w="9252" w:type="dxa"/>
+            <w:tcBorders>
+              <w:top w:val="single" w:sz="4" w:space="0" w:color="000000"/>
+              <w:left w:val="single" w:sz="4" w:space="0" w:color="000000"/>
+              <w:bottom w:val="single" w:sz="4" w:space="0" w:color="000000"/>
+              <w:right w:val="single" w:sz="4" w:space="0" w:color="000000"/>
+            </w:tcBorders>
+            <w:shd w:val="clear" w:color="000000" w:fill="FFFFFF"/>
+            <w:tcMar>
+              <w:left w:w="108" w:type="dxa"/>
+              <w:right w:w="108" w:type="dxa"/>
+            </w:tcMar>
+          </w:tcPr>
+          <w:p>
+            <w:pPr>
+              <w:rPr>
+                <w:rFonts w:ascii="Pericles" w:hAnsi="Pericles"/>
+                <w:sz w:val="20"/>
+                <w:szCs w:val="24"/>
+              </w:rPr>
+            </w:pPr>
+            <w:r>
+              <w:rPr>
+                <w:rFonts w:ascii="Pericles" w:hAnsi="Pericles"/>
+                <w:b/>
+                <w:sz w:val="20"/>
+                <w:szCs w:val="24"/>
+              </w:rPr>
+              <w:t>Overview:</w:t>
+            </w:r>
+            <w:r>
+              <w:rPr>
+                <w:rFonts w:ascii="Pericles" w:hAnsi="Pericles"/>
+                <w:sz w:val="20"/>
+                <w:szCs w:val="24"/>
+              </w:rPr>
+              <w:t xml:space="preserve"> Mordain is the Mountain God. His essence is part of the land, the soil and the rocks. He is god of the earth, the mountains, miners and burrowing creatures. He is patron of anyone who dwells beneath the ground, or makes their living there. He is also the god of craftsmen (particularly smiths).</w:t>
+            </w:r>
+          </w:p>
+          <w:p>
+            <w:pPr>
+              <w:rPr>
+                <w:rFonts w:ascii="Pericles" w:hAnsi="Pericles"/>
+                <w:sz w:val="20"/>
+                <w:szCs w:val="24"/>
+              </w:rPr>
+            </w:pPr>
+            <w:r>
+              <w:rPr>
+                <w:rFonts w:ascii="Pericles" w:hAnsi="Pericles"/>
+                <w:sz w:val="20"/>
+                <w:szCs w:val="24"/>
+              </w:rPr>
+              <w:t>In his dark aspect, Mordain is the Lord of Greed who pillages the land and poisons the water in search of gold.</w:t>
+            </w:r>
+          </w:p>
+        </w:tc>
+      </w:tr>
+      <w:tr>
+        <w:trPr>
+          <w:trHeight w:val="1"/>
+        </w:trPr>
+        <w:tc>
+          <w:tcPr>
+            <w:tcW w:w="9252" w:type="dxa"/>
+            <w:tcBorders>
+              <w:top w:val="single" w:sz="4" w:space="0" w:color="000000"/>
+              <w:left w:val="single" w:sz="4" w:space="0" w:color="000000"/>
+              <w:bottom w:val="single" w:sz="4" w:space="0" w:color="000000"/>
+              <w:right w:val="single" w:sz="4" w:space="0" w:color="000000"/>
+            </w:tcBorders>
+            <w:shd w:val="clear" w:color="000000" w:fill="FFFFFF"/>
+            <w:tcMar>
+              <w:left w:w="108" w:type="dxa"/>
+              <w:right w:w="108" w:type="dxa"/>
+            </w:tcMar>
+          </w:tcPr>
+          <w:p>
+            <w:pPr>
+              <w:rPr>
+                <w:rFonts w:ascii="Pericles" w:hAnsi="Pericles"/>
+                <w:sz w:val="20"/>
+                <w:szCs w:val="24"/>
+              </w:rPr>
+            </w:pPr>
+            <w:r>
+              <w:rPr>
+                <w:rFonts w:ascii="Pericles" w:hAnsi="Pericles"/>
+                <w:b/>
+                <w:sz w:val="20"/>
+                <w:szCs w:val="24"/>
+              </w:rPr>
+              <w:t>Rites:</w:t>
+            </w:r>
+            <w:r>
+              <w:rPr>
+                <w:rFonts w:ascii="Pericles" w:hAnsi="Pericles"/>
+                <w:sz w:val="20"/>
+                <w:szCs w:val="24"/>
+              </w:rPr>
+              <w:t xml:space="preserve"> </w:t>
+            </w:r>
+          </w:p>
+          <w:p>
+            <w:pPr>
+              <w:numPr>
+                <w:ilvl w:val="0"/>
+                <w:numId w:val="16"/>
+              </w:numPr>
+              <w:rPr>
+                <w:rFonts w:ascii="Pericles" w:hAnsi="Pericles"/>
+                <w:i/>
+                <w:sz w:val="20"/>
+                <w:szCs w:val="24"/>
+              </w:rPr>
+            </w:pPr>
+            <w:r>
+              <w:rPr>
+                <w:rFonts w:ascii="Pericles" w:hAnsi="Pericles"/>
+                <w:b/>
+                <w:i/>
+                <w:sz w:val="20"/>
+                <w:szCs w:val="24"/>
+              </w:rPr>
+              <w:t>Burying The Dead</w:t>
+            </w:r>
+            <w:r>
+              <w:rPr>
+                <w:rFonts w:ascii="Pericles" w:hAnsi="Pericles"/>
+                <w:sz w:val="20"/>
+                <w:szCs w:val="24"/>
+              </w:rPr>
+              <w:t xml:space="preserve"> </w:t>
+            </w:r>
+            <w:r>
+              <w:rPr>
+                <w:rFonts w:ascii="Arial" w:hAnsi="Arial" w:cs="Arial"/>
+                <w:sz w:val="20"/>
+                <w:szCs w:val="24"/>
+              </w:rPr>
+              <w:t>–</w:t>
+            </w:r>
+            <w:r>
+              <w:rPr>
+                <w:rFonts w:ascii="Pericles" w:hAnsi="Pericles"/>
+                <w:sz w:val="20"/>
+                <w:szCs w:val="24"/>
+              </w:rPr>
+              <w:t xml:space="preserve"> Burying the dead turns their souls over to Mordain to protect. Anytime priests of the Earthen God come across unburied bodies, they have a duty to consign them to the earth.</w:t>
+            </w:r>
+          </w:p>
+          <w:p>
+            <w:pPr>
+              <w:numPr>
+                <w:ilvl w:val="0"/>
+                <w:numId w:val="16"/>
+              </w:numPr>
+              <w:rPr>
+                <w:rFonts w:ascii="Pericles" w:hAnsi="Pericles"/>
+                <w:i/>
+                <w:sz w:val="20"/>
+                <w:szCs w:val="24"/>
+              </w:rPr>
+            </w:pPr>
+            <w:r>
+              <w:rPr>
+                <w:rFonts w:ascii="Pericles" w:hAnsi="Pericles"/>
+                <w:b/>
+                <w:i/>
+                <w:sz w:val="20"/>
+                <w:szCs w:val="24"/>
+              </w:rPr>
+              <w:t>Prayer Against Shadow</w:t>
+            </w:r>
+            <w:r>
+              <w:rPr>
+                <w:rFonts w:ascii="Pericles" w:hAnsi="Pericles"/>
+                <w:sz w:val="20"/>
+                <w:szCs w:val="24"/>
+              </w:rPr>
+              <w:t xml:space="preserve"> </w:t>
+            </w:r>
+            <w:r>
+              <w:rPr>
+                <w:rFonts w:ascii="Arial" w:hAnsi="Arial" w:cs="Arial"/>
+                <w:sz w:val="20"/>
+                <w:szCs w:val="24"/>
+              </w:rPr>
+              <w:t>–</w:t>
+            </w:r>
+            <w:r>
+              <w:rPr>
+                <w:rFonts w:ascii="Pericles" w:hAnsi="Pericles"/>
+                <w:sz w:val="20"/>
+                <w:szCs w:val="24"/>
+              </w:rPr>
+              <w:t xml:space="preserve"> At sunset, or before entering an underground location, priests of Mordain will bless their allies.</w:t>
+            </w:r>
+          </w:p>
+          <w:p>
+            <w:pPr>
+              <w:numPr>
+                <w:ilvl w:val="0"/>
+                <w:numId w:val="16"/>
+              </w:numPr>
+              <w:rPr>
+                <w:rFonts w:ascii="Pericles" w:hAnsi="Pericles"/>
+                <w:i/>
+                <w:sz w:val="20"/>
+                <w:szCs w:val="24"/>
+              </w:rPr>
+            </w:pPr>
+            <w:r>
+              <w:rPr>
+                <w:rFonts w:ascii="Pericles" w:hAnsi="Pericles"/>
+                <w:b/>
+                <w:i/>
+                <w:sz w:val="20"/>
+                <w:szCs w:val="24"/>
+              </w:rPr>
+              <w:t>Remember The Lost</w:t>
+            </w:r>
+            <w:r>
+              <w:rPr>
+                <w:rFonts w:ascii="Pericles" w:hAnsi="Pericles"/>
+                <w:sz w:val="20"/>
+                <w:szCs w:val="24"/>
+              </w:rPr>
+              <w:t xml:space="preserve"> </w:t>
+            </w:r>
+            <w:r>
+              <w:rPr>
+                <w:rFonts w:ascii="Arial" w:hAnsi="Arial" w:cs="Arial"/>
+                <w:sz w:val="20"/>
+                <w:szCs w:val="24"/>
+              </w:rPr>
+              <w:t>–</w:t>
+            </w:r>
+            <w:r>
+              <w:rPr>
+                <w:rFonts w:ascii="Pericles" w:hAnsi="Pericles"/>
+                <w:sz w:val="20"/>
+                <w:szCs w:val="24"/>
+              </w:rPr>
+              <w:t xml:space="preserve"> Every new moon, the priests of Mordain will pray for the countless dwarves lost when Shadow conquered the holds.</w:t>
+            </w:r>
+          </w:p>
+          <w:p>
+            <w:pPr>
+              <w:numPr>
+                <w:ilvl w:val="0"/>
+                <w:numId w:val="16"/>
+              </w:numPr>
+              <w:rPr>
+                <w:rFonts w:ascii="Pericles" w:hAnsi="Pericles"/>
+                <w:i/>
+                <w:sz w:val="20"/>
+                <w:szCs w:val="24"/>
+              </w:rPr>
+            </w:pPr>
+            <w:r>
+              <w:rPr>
+                <w:rFonts w:ascii="Pericles" w:hAnsi="Pericles"/>
+                <w:b/>
+                <w:i/>
+                <w:sz w:val="20"/>
+                <w:szCs w:val="24"/>
+              </w:rPr>
+              <w:t>Smith’s Blessing</w:t>
+            </w:r>
+            <w:r>
+              <w:rPr>
+                <w:rFonts w:ascii="Pericles" w:hAnsi="Pericles"/>
+                <w:sz w:val="20"/>
+                <w:szCs w:val="24"/>
+              </w:rPr>
+              <w:t xml:space="preserve"> </w:t>
+            </w:r>
+            <w:r>
+              <w:rPr>
+                <w:rFonts w:ascii="Arial" w:hAnsi="Arial" w:cs="Arial"/>
+                <w:sz w:val="20"/>
+                <w:szCs w:val="24"/>
+              </w:rPr>
+              <w:t>–</w:t>
+            </w:r>
+            <w:r>
+              <w:rPr>
+                <w:rFonts w:ascii="Pericles" w:hAnsi="Pericles"/>
+                <w:sz w:val="20"/>
+                <w:szCs w:val="24"/>
+              </w:rPr>
+              <w:t xml:space="preserve"> When entering a city for the first time, it is customary for priests to bless the tools and workshops of local craftsmen.</w:t>
+            </w:r>
+          </w:p>
+        </w:tc>
+      </w:tr>
+      <w:tr>
+        <w:trPr>
+          <w:trHeight w:val="242"/>
+        </w:trPr>
+        <w:tc>
+          <w:tcPr>
+            <w:tcW w:w="9252" w:type="dxa"/>
+            <w:tcBorders>
+              <w:top w:val="single" w:sz="4" w:space="0" w:color="000000"/>
+              <w:left w:val="single" w:sz="4" w:space="0" w:color="000000"/>
+              <w:bottom w:val="single" w:sz="4" w:space="0" w:color="000000"/>
+              <w:right w:val="single" w:sz="4" w:space="0" w:color="000000"/>
+            </w:tcBorders>
+            <w:shd w:val="clear" w:color="000000" w:fill="FFFFFF"/>
+            <w:tcMar>
+              <w:left w:w="108" w:type="dxa"/>
+              <w:right w:w="108" w:type="dxa"/>
+            </w:tcMar>
+          </w:tcPr>
+          <w:p>
+            <w:pPr>
+              <w:rPr>
+                <w:rFonts w:ascii="Pericles" w:hAnsi="Pericles"/>
+                <w:sz w:val="20"/>
+                <w:szCs w:val="24"/>
+              </w:rPr>
+            </w:pPr>
+            <w:r>
+              <w:rPr>
+                <w:rFonts w:ascii="Pericles" w:hAnsi="Pericles"/>
+                <w:b/>
+                <w:sz w:val="20"/>
+                <w:szCs w:val="24"/>
+              </w:rPr>
+              <w:t>Rivalries:</w:t>
+            </w:r>
+            <w:r>
+              <w:rPr>
+                <w:rFonts w:ascii="Pericles" w:hAnsi="Pericles"/>
+                <w:sz w:val="20"/>
+                <w:szCs w:val="24"/>
+              </w:rPr>
+              <w:t xml:space="preserve"> </w:t>
+            </w:r>
+            <w:r>
+              <w:rPr>
+                <w:rFonts w:ascii="Pericles" w:hAnsi="Pericles"/>
+                <w:sz w:val="20"/>
+                <w:szCs w:val="24"/>
+              </w:rPr>
+              <w:t>Mordain and Aquae share their dominion over crafters. They often cooperate on major projects, but there is still a strong impulse to compete and outdo each other.</w:t>
+            </w:r>
+          </w:p>
+        </w:tc>
+      </w:tr>
+      <w:tr>
+        <w:trPr>
+          <w:trHeight w:val="242"/>
+        </w:trPr>
+        <w:tc>
+          <w:tcPr>
+            <w:tcW w:w="9252" w:type="dxa"/>
+            <w:tcBorders>
+              <w:top w:val="single" w:sz="4" w:space="0" w:color="000000"/>
+              <w:left w:val="single" w:sz="4" w:space="0" w:color="000000"/>
+              <w:bottom w:val="single" w:sz="4" w:space="0" w:color="000000"/>
+              <w:right w:val="single" w:sz="4" w:space="0" w:color="000000"/>
+            </w:tcBorders>
+            <w:shd w:val="clear" w:color="000000" w:fill="FFFFFF"/>
+            <w:tcMar>
+              <w:left w:w="108" w:type="dxa"/>
+              <w:right w:w="108" w:type="dxa"/>
+            </w:tcMar>
+          </w:tcPr>
+          <w:p>
+            <w:pPr>
+              <w:rPr>
+                <w:rFonts w:ascii="Pericles" w:hAnsi="Pericles"/>
+                <w:sz w:val="20"/>
+                <w:szCs w:val="24"/>
+              </w:rPr>
+            </w:pPr>
+            <w:r>
+              <w:rPr>
+                <w:rFonts w:ascii="Pericles" w:hAnsi="Pericles"/>
+                <w:b/>
+                <w:sz w:val="20"/>
+                <w:szCs w:val="24"/>
+              </w:rPr>
+              <w:t>Sacrifices:</w:t>
+            </w:r>
+            <w:r>
+              <w:rPr>
+                <w:rFonts w:ascii="Pericles" w:hAnsi="Pericles"/>
+                <w:sz w:val="20"/>
+                <w:szCs w:val="24"/>
+              </w:rPr>
+              <w:t xml:space="preserve"> Mordain loves gold and finely crafted objects. Because of his people’s history with Shadow, items or creatures tainted with Shadow are destroyed on his altars.</w:t>
+            </w:r>
+          </w:p>
+        </w:tc>
+      </w:tr>
+      <w:tr>
+        <w:trPr>
+          <w:trHeight w:val="242"/>
+        </w:trPr>
+        <w:tc>
+          <w:tcPr>
+            <w:tcW w:w="9252" w:type="dxa"/>
+            <w:tcBorders>
+              <w:top w:val="single" w:sz="4" w:space="0" w:color="000000"/>
+              <w:left w:val="single" w:sz="4" w:space="0" w:color="000000"/>
+              <w:bottom w:val="single" w:sz="4" w:space="0" w:color="000000"/>
+              <w:right w:val="single" w:sz="4" w:space="0" w:color="000000"/>
+            </w:tcBorders>
+            <w:shd w:val="clear" w:color="000000" w:fill="FFFFFF"/>
+            <w:tcMar>
+              <w:left w:w="108" w:type="dxa"/>
+              <w:right w:w="108" w:type="dxa"/>
+            </w:tcMar>
+          </w:tcPr>
+          <w:p>
+            <w:pPr>
+              <w:rPr>
+                <w:rFonts w:ascii="Pericles" w:hAnsi="Pericles"/>
+                <w:b/>
+                <w:sz w:val="20"/>
+                <w:szCs w:val="24"/>
+              </w:rPr>
+            </w:pPr>
+            <w:r>
+              <w:rPr>
+                <w:rFonts w:ascii="Pericles" w:hAnsi="Pericles"/>
+                <w:b/>
+                <w:sz w:val="20"/>
+                <w:szCs w:val="24"/>
+              </w:rPr>
+              <w:t>Using Divine Favor:</w:t>
+            </w:r>
+          </w:p>
+          <w:p>
+            <w:pPr>
+              <w:pStyle w:val="ListParagraph"/>
+              <w:numPr>
+                <w:ilvl w:val="0"/>
+                <w:numId w:val="17"/>
+              </w:numPr>
+              <w:rPr>
+                <w:rFonts w:ascii="Pericles" w:hAnsi="Pericles"/>
+                <w:sz w:val="20"/>
+                <w:szCs w:val="24"/>
+              </w:rPr>
+            </w:pPr>
+            <w:r>
+              <w:rPr>
+                <w:rFonts w:ascii="Pericles" w:hAnsi="Pericles"/>
+                <w:sz w:val="20"/>
+                <w:szCs w:val="24"/>
+              </w:rPr>
+              <w:t>Battling Shadow</w:t>
+            </w:r>
+          </w:p>
+          <w:p>
+            <w:pPr>
+              <w:pStyle w:val="ListParagraph"/>
+              <w:numPr>
+                <w:ilvl w:val="0"/>
+                <w:numId w:val="17"/>
+              </w:numPr>
+              <w:rPr>
+                <w:rFonts w:ascii="Pericles" w:hAnsi="Pericles"/>
+                <w:sz w:val="20"/>
+                <w:szCs w:val="24"/>
+              </w:rPr>
+            </w:pPr>
+            <w:r>
+              <w:rPr>
+                <w:rFonts w:ascii="Pericles" w:hAnsi="Pericles"/>
+                <w:sz w:val="20"/>
+                <w:szCs w:val="24"/>
+              </w:rPr>
+              <w:t>Crafting</w:t>
+            </w:r>
+          </w:p>
+          <w:p>
+            <w:pPr>
+              <w:pStyle w:val="ListParagraph"/>
+              <w:numPr>
+                <w:ilvl w:val="0"/>
+                <w:numId w:val="17"/>
+              </w:numPr>
+              <w:rPr>
+                <w:rFonts w:ascii="Pericles" w:hAnsi="Pericles"/>
+                <w:sz w:val="20"/>
+                <w:szCs w:val="24"/>
+              </w:rPr>
+            </w:pPr>
+            <w:r>
+              <w:rPr>
+                <w:rFonts w:ascii="Pericles" w:hAnsi="Pericles"/>
+                <w:sz w:val="20"/>
+                <w:szCs w:val="24"/>
+              </w:rPr>
+              <w:t>Exploring underground caves and tunnels</w:t>
+            </w:r>
+          </w:p>
+          <w:p>
+            <w:pPr>
+              <w:pStyle w:val="ListParagraph"/>
+              <w:numPr>
+                <w:ilvl w:val="0"/>
+                <w:numId w:val="17"/>
+              </w:numPr>
+              <w:rPr>
+                <w:rFonts w:ascii="Pericles" w:hAnsi="Pericles"/>
+                <w:sz w:val="20"/>
+                <w:szCs w:val="24"/>
+              </w:rPr>
+            </w:pPr>
+            <w:r>
+              <w:rPr>
+                <w:rFonts w:ascii="Pericles" w:hAnsi="Pericles"/>
+                <w:sz w:val="20"/>
+                <w:szCs w:val="24"/>
+              </w:rPr>
+              <w:t>Freeing the lost dwarf holds</w:t>
+            </w:r>
+          </w:p>
+          <w:p>
+            <w:pPr>
+              <w:pStyle w:val="ListParagraph"/>
+              <w:numPr>
+                <w:ilvl w:val="0"/>
+                <w:numId w:val="17"/>
+              </w:numPr>
+              <w:rPr>
+                <w:rFonts w:ascii="Pericles" w:hAnsi="Pericles"/>
+                <w:sz w:val="20"/>
+                <w:szCs w:val="24"/>
+              </w:rPr>
+            </w:pPr>
+            <w:r>
+              <w:rPr>
+                <w:rFonts w:ascii="Pericles" w:hAnsi="Pericles"/>
+                <w:sz w:val="20"/>
+                <w:szCs w:val="24"/>
+              </w:rPr>
+              <w:t>Mining</w:t>
+            </w:r>
+          </w:p>
+        </w:tc>
+      </w:tr>
+    </w:tbl>
+    <w:p>
+      <w:pPr>
+        <w:rPr>
+          <w:rFonts w:ascii="Pericles" w:hAnsi="Pericles"/>
+          <w:sz w:val="20"/>
+          <w:szCs w:val="24"/>
+        </w:rPr>
+      </w:pPr>
+    </w:p>
+    <w:p>
+      <w:pPr>
+        <w:rPr>
+          <w:rFonts w:ascii="Pericles" w:hAnsi="Pericles"/>
+          <w:b/>
+          <w:sz w:val="20"/>
+          <w:szCs w:val="24"/>
+        </w:rPr>
+      </w:pPr>
+      <w:r>
+        <w:rPr>
+          <w:rFonts w:ascii="Pericles" w:hAnsi="Pericles"/>
+          <w:b/>
+          <w:sz w:val="20"/>
+          <w:szCs w:val="24"/>
+        </w:rPr>
+        <w:t>Mordain’s</w:t>
+      </w:r>
       <w:r>
         <w:rPr>
           <w:rFonts w:ascii="Pericles" w:hAnsi="Pericles"/>
@@ -14072,10 +15643,10 @@
         <w:tblLook w:val="04A0" w:firstRow="1" w:lastRow="0" w:firstColumn="1" w:lastColumn="0" w:noHBand="0" w:noVBand="1"/>
       </w:tblPr>
       <w:tblGrid>
-        <w:gridCol w:w="1591"/>
+        <w:gridCol w:w="1581"/>
         <w:gridCol w:w="702"/>
-        <w:gridCol w:w="552"/>
-        <w:gridCol w:w="6505"/>
+        <w:gridCol w:w="487"/>
+        <w:gridCol w:w="6580"/>
       </w:tblGrid>
       <w:tr>
         <w:tc>
@@ -14186,7 +15757,7 @@
                 <w:sz w:val="16"/>
                 <w:szCs w:val="16"/>
               </w:rPr>
-              <w:t>Beast Claw</w:t>
+              <w:t>Crafter’s Blessing</w:t>
             </w:r>
           </w:p>
         </w:tc>
@@ -14209,7 +15780,7 @@
                 <w:sz w:val="16"/>
                 <w:szCs w:val="16"/>
               </w:rPr>
-              <w:t>C</w:t>
+              <w:t>VS</w:t>
             </w:r>
           </w:p>
         </w:tc>
@@ -14259,7 +15830,7 @@
                 <w:sz w:val="16"/>
                 <w:szCs w:val="16"/>
               </w:rPr>
-              <w:t>Gain claws (1d6 weapon) and brawling skill +2 (or 12 whichever is better)</w:t>
+              <w:t>The target’s next crafting attempt is +2</w:t>
             </w:r>
           </w:p>
         </w:tc>
@@ -14283,7 +15854,7 @@
                 <w:sz w:val="16"/>
                 <w:szCs w:val="16"/>
               </w:rPr>
-              <w:t>Call The Hunt</w:t>
+              <w:t>Light</w:t>
             </w:r>
           </w:p>
         </w:tc>
@@ -14306,7 +15877,7 @@
                 <w:sz w:val="16"/>
                 <w:szCs w:val="16"/>
               </w:rPr>
-              <w:t>L</w:t>
+              <w:t>VS</w:t>
             </w:r>
           </w:p>
         </w:tc>
@@ -14329,7 +15900,7 @@
                 <w:sz w:val="16"/>
                 <w:szCs w:val="16"/>
               </w:rPr>
-              <w:t>++++</w:t>
+              <w:t>+</w:t>
             </w:r>
           </w:p>
         </w:tc>
@@ -14356,69 +15927,7 @@
                 <w:sz w:val="16"/>
                 <w:szCs w:val="16"/>
               </w:rPr>
-              <w:t>Calls all followers of Hegre in a large radius (20 km) to converge on the caster’s location</w:t>
-            </w:r>
-          </w:p>
-          <w:p>
-            <w:pPr>
-              <w:pStyle w:val="ListParagraph"/>
-              <w:numPr>
-                <w:ilvl w:val="0"/>
-                <w:numId w:val="11"/>
-              </w:numPr>
-              <w:rPr>
-                <w:rFonts w:ascii="Pericles" w:hAnsi="Pericles"/>
-                <w:sz w:val="16"/>
-                <w:szCs w:val="16"/>
-              </w:rPr>
-            </w:pPr>
-            <w:r>
-              <w:rPr>
-                <w:rFonts w:ascii="Pericles" w:hAnsi="Pericles"/>
-                <w:sz w:val="16"/>
-                <w:szCs w:val="16"/>
-              </w:rPr>
-              <w:t xml:space="preserve">The priest can specify one threat to </w:t>
-            </w:r>
-            <w:proofErr w:type="spellStart"/>
-            <w:r>
-              <w:rPr>
-                <w:rFonts w:ascii="Pericles" w:hAnsi="Pericles"/>
-                <w:sz w:val="16"/>
-                <w:szCs w:val="16"/>
-              </w:rPr>
-              <w:t>Hegre’s</w:t>
-            </w:r>
-            <w:proofErr w:type="spellEnd"/>
-            <w:r>
-              <w:rPr>
-                <w:rFonts w:ascii="Pericles" w:hAnsi="Pericles"/>
-                <w:sz w:val="16"/>
-                <w:szCs w:val="16"/>
-              </w:rPr>
-              <w:t xml:space="preserve"> domain that the called beings will help eliminate</w:t>
-            </w:r>
-          </w:p>
-          <w:p>
-            <w:pPr>
-              <w:pStyle w:val="ListParagraph"/>
-              <w:numPr>
-                <w:ilvl w:val="0"/>
-                <w:numId w:val="11"/>
-              </w:numPr>
-              <w:rPr>
-                <w:rFonts w:ascii="Pericles" w:hAnsi="Pericles"/>
-                <w:sz w:val="16"/>
-                <w:szCs w:val="16"/>
-              </w:rPr>
-            </w:pPr>
-            <w:r>
-              <w:rPr>
-                <w:rFonts w:ascii="Pericles" w:hAnsi="Pericles"/>
-                <w:sz w:val="16"/>
-                <w:szCs w:val="16"/>
-              </w:rPr>
-              <w:t>Lasts until The Hunt is over</w:t>
+              <w:t>Lights an area up to 10 hex radius</w:t>
             </w:r>
           </w:p>
         </w:tc>
@@ -14442,7 +15951,7 @@
                 <w:sz w:val="16"/>
                 <w:szCs w:val="16"/>
               </w:rPr>
-              <w:t>Gentle Mist</w:t>
+              <w:t>Miner’s Prayer</w:t>
             </w:r>
           </w:p>
         </w:tc>
@@ -14465,7 +15974,7 @@
                 <w:sz w:val="16"/>
                 <w:szCs w:val="16"/>
               </w:rPr>
-              <w:t>C</w:t>
+              <w:t>VS</w:t>
             </w:r>
           </w:p>
         </w:tc>
@@ -14515,95 +16024,7 @@
                 <w:sz w:val="16"/>
                 <w:szCs w:val="16"/>
               </w:rPr>
-              <w:t>Creates an area (21 hex diameter) of gentle precipitation</w:t>
-            </w:r>
-          </w:p>
-          <w:p>
-            <w:pPr>
-              <w:pStyle w:val="ListParagraph"/>
-              <w:numPr>
-                <w:ilvl w:val="0"/>
-                <w:numId w:val="11"/>
-              </w:numPr>
-              <w:rPr>
-                <w:rFonts w:ascii="Pericles" w:hAnsi="Pericles"/>
-                <w:sz w:val="16"/>
-                <w:szCs w:val="16"/>
-              </w:rPr>
-            </w:pPr>
-            <w:r>
-              <w:rPr>
-                <w:rFonts w:ascii="Pericles" w:hAnsi="Pericles"/>
-                <w:sz w:val="16"/>
-                <w:szCs w:val="16"/>
-              </w:rPr>
-              <w:t>All missile fire through the area is -1 to-hit</w:t>
-            </w:r>
-          </w:p>
-          <w:p>
-            <w:pPr>
-              <w:pStyle w:val="ListParagraph"/>
-              <w:numPr>
-                <w:ilvl w:val="0"/>
-                <w:numId w:val="11"/>
-              </w:numPr>
-              <w:rPr>
-                <w:rFonts w:ascii="Pericles" w:hAnsi="Pericles"/>
-                <w:sz w:val="16"/>
-                <w:szCs w:val="16"/>
-              </w:rPr>
-            </w:pPr>
-            <w:r>
-              <w:rPr>
-                <w:rFonts w:ascii="Pericles" w:hAnsi="Pericles"/>
-                <w:sz w:val="16"/>
-                <w:szCs w:val="16"/>
-              </w:rPr>
-              <w:t>All fire or lightning spells have a +1 DL to cast</w:t>
-            </w:r>
-          </w:p>
-          <w:p>
-            <w:pPr>
-              <w:pStyle w:val="ListParagraph"/>
-              <w:numPr>
-                <w:ilvl w:val="0"/>
-                <w:numId w:val="11"/>
-              </w:numPr>
-              <w:rPr>
-                <w:rFonts w:ascii="Pericles" w:hAnsi="Pericles"/>
-                <w:sz w:val="16"/>
-                <w:szCs w:val="16"/>
-              </w:rPr>
-            </w:pPr>
-            <w:r>
-              <w:rPr>
-                <w:rFonts w:ascii="Pericles" w:hAnsi="Pericles"/>
-                <w:sz w:val="16"/>
-                <w:szCs w:val="16"/>
-              </w:rPr>
-              <w:t>All saves against fire or lightning effects get a +2 bonus</w:t>
-            </w:r>
-          </w:p>
-          <w:p>
-            <w:pPr>
-              <w:pStyle w:val="ListParagraph"/>
-              <w:numPr>
-                <w:ilvl w:val="0"/>
-                <w:numId w:val="11"/>
-              </w:numPr>
-              <w:rPr>
-                <w:rFonts w:ascii="Pericles" w:hAnsi="Pericles"/>
-                <w:sz w:val="16"/>
-                <w:szCs w:val="16"/>
-              </w:rPr>
-            </w:pPr>
-            <w:r>
-              <w:rPr>
-                <w:rFonts w:ascii="Pericles" w:hAnsi="Pericles"/>
-                <w:sz w:val="16"/>
-                <w:szCs w:val="16"/>
-              </w:rPr>
-              <w:t>All damage by fire or lightning spells is -1 point/die</w:t>
+              <w:t>Targets gain the ability to “feel” nearby mineral deposits within 100 meters</w:t>
             </w:r>
           </w:p>
         </w:tc>
@@ -14627,7 +16048,7 @@
                 <w:sz w:val="16"/>
                 <w:szCs w:val="16"/>
               </w:rPr>
-              <w:t>Hunter’s Blessing</w:t>
+              <w:t>Prayer Against Shadow</w:t>
             </w:r>
           </w:p>
         </w:tc>
@@ -14673,7 +16094,7 @@
                 <w:sz w:val="16"/>
                 <w:szCs w:val="16"/>
               </w:rPr>
-              <w:t xml:space="preserve"> +</w:t>
+              <w:t>++</w:t>
             </w:r>
           </w:p>
         </w:tc>
@@ -14700,7 +16121,7 @@
                 <w:sz w:val="16"/>
                 <w:szCs w:val="16"/>
               </w:rPr>
-              <w:t>A short blessing that gives participants a +1 to animal lore, navigate and track that day</w:t>
+              <w:t>All allies that participate in the prayer gain a +1 defense against Shadow for the next 3 hours</w:t>
             </w:r>
           </w:p>
         </w:tc>
@@ -14724,7 +16145,8 @@
                 <w:sz w:val="16"/>
                 <w:szCs w:val="16"/>
               </w:rPr>
-              <w:t>Lick Wounds</w:t>
+              <w:lastRenderedPageBreak/>
+              <w:t>Singing Stones</w:t>
             </w:r>
           </w:p>
         </w:tc>
@@ -14797,7 +16219,29 @@
                 <w:sz w:val="16"/>
                 <w:szCs w:val="16"/>
               </w:rPr>
-              <w:t>1d4 magical heal</w:t>
+              <w:t>Ask a worked stone object/section a question that can be answered in a single word</w:t>
+            </w:r>
+          </w:p>
+          <w:p>
+            <w:pPr>
+              <w:pStyle w:val="ListParagraph"/>
+              <w:numPr>
+                <w:ilvl w:val="0"/>
+                <w:numId w:val="11"/>
+              </w:numPr>
+              <w:rPr>
+                <w:rFonts w:ascii="Pericles" w:hAnsi="Pericles"/>
+                <w:sz w:val="16"/>
+                <w:szCs w:val="16"/>
+              </w:rPr>
+            </w:pPr>
+            <w:r>
+              <w:rPr>
+                <w:rFonts w:ascii="Pericles" w:hAnsi="Pericles"/>
+                <w:sz w:val="16"/>
+                <w:szCs w:val="16"/>
+              </w:rPr>
+              <w:t>Question must have something to do with the layout of the area, or someone who has touched, passed across it, or is near it</w:t>
             </w:r>
           </w:p>
         </w:tc>
@@ -14821,7 +16265,7 @@
                 <w:sz w:val="16"/>
                 <w:szCs w:val="16"/>
               </w:rPr>
-              <w:t>Nature’s Scent</w:t>
+              <w:t>Stone Fly</w:t>
             </w:r>
           </w:p>
         </w:tc>
@@ -14844,7 +16288,7 @@
                 <w:sz w:val="16"/>
                 <w:szCs w:val="16"/>
               </w:rPr>
-              <w:t>VS</w:t>
+              <w:t>C</w:t>
             </w:r>
           </w:p>
         </w:tc>
@@ -14894,7 +16338,7 @@
                 <w:sz w:val="16"/>
                 <w:szCs w:val="16"/>
               </w:rPr>
-              <w:t>Obscures the caster’s scent</w:t>
+              <w:t>Hurl a stone at an enemy that does 2d6 physical damage if it hits</w:t>
             </w:r>
           </w:p>
           <w:p>
@@ -14916,8 +16360,10 @@
                 <w:sz w:val="16"/>
                 <w:szCs w:val="16"/>
               </w:rPr>
-              <w:t>Animals that rely on scent are not able to track the character (-10 to search, track rolls)</w:t>
-            </w:r>
+              <w:t>Empower this spell to hit one additional enemy/inspiration</w:t>
+            </w:r>
+            <w:bookmarkStart w:id="0" w:name="_GoBack"/>
+            <w:bookmarkEnd w:id="0"/>
           </w:p>
         </w:tc>
       </w:tr>
@@ -14940,7 +16386,7 @@
                 <w:sz w:val="16"/>
                 <w:szCs w:val="16"/>
               </w:rPr>
-              <w:t>Nature’s Summons</w:t>
+              <w:t>Stone Skin</w:t>
             </w:r>
           </w:p>
         </w:tc>
@@ -14986,7 +16432,7 @@
                 <w:sz w:val="16"/>
                 <w:szCs w:val="16"/>
               </w:rPr>
-              <w:t>++</w:t>
+              <w:t>+</w:t>
             </w:r>
           </w:p>
         </w:tc>
@@ -15013,29 +16459,7 @@
                 <w:sz w:val="16"/>
                 <w:szCs w:val="16"/>
               </w:rPr>
-              <w:t>Summons a wild animal to fight for the caster</w:t>
-            </w:r>
-          </w:p>
-          <w:p>
-            <w:pPr>
-              <w:pStyle w:val="ListParagraph"/>
-              <w:numPr>
-                <w:ilvl w:val="0"/>
-                <w:numId w:val="11"/>
-              </w:numPr>
-              <w:rPr>
-                <w:rFonts w:ascii="Pericles" w:hAnsi="Pericles"/>
-                <w:sz w:val="16"/>
-                <w:szCs w:val="16"/>
-              </w:rPr>
-            </w:pPr>
-            <w:r>
-              <w:rPr>
-                <w:rFonts w:ascii="Pericles" w:hAnsi="Pericles"/>
-                <w:sz w:val="16"/>
-                <w:szCs w:val="16"/>
-              </w:rPr>
-              <w:t>Can only be used in a wilderness setting</w:t>
+              <w:t>Increases AV by 1</w:t>
             </w:r>
           </w:p>
         </w:tc>
@@ -15059,7 +16483,7 @@
                 <w:sz w:val="16"/>
                 <w:szCs w:val="16"/>
               </w:rPr>
-              <w:t>Trackless Passage</w:t>
+              <w:t>Summon Beetle</w:t>
             </w:r>
           </w:p>
         </w:tc>
@@ -15082,7 +16506,7 @@
                 <w:sz w:val="16"/>
                 <w:szCs w:val="16"/>
               </w:rPr>
-              <w:t>VS</w:t>
+              <w:t>C</w:t>
             </w:r>
           </w:p>
         </w:tc>
@@ -15132,394 +16556,7 @@
                 <w:sz w:val="16"/>
                 <w:szCs w:val="16"/>
               </w:rPr>
-              <w:t>Tracking checks against the caster are at -4 penalty</w:t>
-            </w:r>
-          </w:p>
-        </w:tc>
-      </w:tr>
-      <w:tr>
-        <w:tc>
-          <w:tcPr>
-            <w:tcW w:w="0" w:type="auto"/>
-          </w:tcPr>
-          <w:p>
-            <w:pPr>
-              <w:rPr>
-                <w:rFonts w:ascii="Pericles" w:hAnsi="Pericles"/>
-                <w:sz w:val="16"/>
-                <w:szCs w:val="16"/>
-              </w:rPr>
-            </w:pPr>
-            <w:r>
-              <w:rPr>
-                <w:rFonts w:ascii="Pericles" w:hAnsi="Pericles"/>
-                <w:sz w:val="16"/>
-                <w:szCs w:val="16"/>
-              </w:rPr>
-              <w:t>True Shot</w:t>
-            </w:r>
-          </w:p>
-        </w:tc>
-        <w:tc>
-          <w:tcPr>
-            <w:tcW w:w="0" w:type="auto"/>
-          </w:tcPr>
-          <w:p>
-            <w:pPr>
-              <w:jc w:val="right"/>
-              <w:rPr>
-                <w:rFonts w:ascii="Pericles" w:hAnsi="Pericles"/>
-                <w:sz w:val="16"/>
-                <w:szCs w:val="16"/>
-              </w:rPr>
-            </w:pPr>
-            <w:r>
-              <w:rPr>
-                <w:rFonts w:ascii="Pericles" w:hAnsi="Pericles"/>
-                <w:sz w:val="16"/>
-                <w:szCs w:val="16"/>
-              </w:rPr>
-              <w:t>C</w:t>
-            </w:r>
-          </w:p>
-        </w:tc>
-        <w:tc>
-          <w:tcPr>
-            <w:tcW w:w="0" w:type="auto"/>
-          </w:tcPr>
-          <w:p>
-            <w:pPr>
-              <w:jc w:val="right"/>
-              <w:rPr>
-                <w:rFonts w:ascii="Pericles" w:hAnsi="Pericles"/>
-                <w:sz w:val="16"/>
-                <w:szCs w:val="16"/>
-              </w:rPr>
-            </w:pPr>
-            <w:r>
-              <w:rPr>
-                <w:rFonts w:ascii="Pericles" w:hAnsi="Pericles"/>
-                <w:sz w:val="16"/>
-                <w:szCs w:val="16"/>
-              </w:rPr>
-              <w:t>+++</w:t>
-            </w:r>
-          </w:p>
-        </w:tc>
-        <w:tc>
-          <w:tcPr>
-            <w:tcW w:w="0" w:type="auto"/>
-          </w:tcPr>
-          <w:p>
-            <w:pPr>
-              <w:pStyle w:val="ListParagraph"/>
-              <w:numPr>
-                <w:ilvl w:val="0"/>
-                <w:numId w:val="11"/>
-              </w:numPr>
-              <w:rPr>
-                <w:rFonts w:ascii="Pericles" w:hAnsi="Pericles"/>
-                <w:sz w:val="16"/>
-                <w:szCs w:val="16"/>
-              </w:rPr>
-            </w:pPr>
-            <w:r>
-              <w:rPr>
-                <w:rFonts w:ascii="Pericles" w:hAnsi="Pericles"/>
-                <w:sz w:val="16"/>
-                <w:szCs w:val="16"/>
-              </w:rPr>
-              <w:t>Your next missile attack gains +4 to</w:t>
-            </w:r>
-            <w:r>
-              <w:rPr>
-                <w:rFonts w:ascii="Pericles" w:hAnsi="Pericles"/>
-                <w:sz w:val="16"/>
-                <w:szCs w:val="16"/>
-              </w:rPr>
-              <w:t>-hit, +2 damage and +1 wound roll</w:t>
-            </w:r>
-          </w:p>
-        </w:tc>
-      </w:tr>
-      <w:tr>
-        <w:tc>
-          <w:tcPr>
-            <w:tcW w:w="0" w:type="auto"/>
-          </w:tcPr>
-          <w:p>
-            <w:pPr>
-              <w:rPr>
-                <w:rFonts w:ascii="Pericles" w:hAnsi="Pericles"/>
-                <w:sz w:val="16"/>
-                <w:szCs w:val="16"/>
-              </w:rPr>
-            </w:pPr>
-            <w:r>
-              <w:rPr>
-                <w:rFonts w:ascii="Pericles" w:hAnsi="Pericles"/>
-                <w:sz w:val="16"/>
-                <w:szCs w:val="16"/>
-              </w:rPr>
-              <w:t>White Stag</w:t>
-            </w:r>
-          </w:p>
-        </w:tc>
-        <w:tc>
-          <w:tcPr>
-            <w:tcW w:w="0" w:type="auto"/>
-          </w:tcPr>
-          <w:p>
-            <w:pPr>
-              <w:jc w:val="right"/>
-              <w:rPr>
-                <w:rFonts w:ascii="Pericles" w:hAnsi="Pericles"/>
-                <w:sz w:val="16"/>
-                <w:szCs w:val="16"/>
-              </w:rPr>
-            </w:pPr>
-            <w:r>
-              <w:rPr>
-                <w:rFonts w:ascii="Pericles" w:hAnsi="Pericles"/>
-                <w:sz w:val="16"/>
-                <w:szCs w:val="16"/>
-              </w:rPr>
-              <w:t>VS</w:t>
-            </w:r>
-          </w:p>
-        </w:tc>
-        <w:tc>
-          <w:tcPr>
-            <w:tcW w:w="0" w:type="auto"/>
-          </w:tcPr>
-          <w:p>
-            <w:pPr>
-              <w:jc w:val="right"/>
-              <w:rPr>
-                <w:rFonts w:ascii="Pericles" w:hAnsi="Pericles"/>
-                <w:sz w:val="16"/>
-                <w:szCs w:val="16"/>
-              </w:rPr>
-            </w:pPr>
-            <w:r>
-              <w:rPr>
-                <w:rFonts w:ascii="Pericles" w:hAnsi="Pericles"/>
-                <w:sz w:val="16"/>
-                <w:szCs w:val="16"/>
-              </w:rPr>
-              <w:t>+++</w:t>
-            </w:r>
-          </w:p>
-        </w:tc>
-        <w:tc>
-          <w:tcPr>
-            <w:tcW w:w="0" w:type="auto"/>
-          </w:tcPr>
-          <w:p>
-            <w:pPr>
-              <w:pStyle w:val="ListParagraph"/>
-              <w:numPr>
-                <w:ilvl w:val="0"/>
-                <w:numId w:val="11"/>
-              </w:numPr>
-              <w:rPr>
-                <w:rFonts w:ascii="Pericles" w:hAnsi="Pericles"/>
-                <w:sz w:val="16"/>
-                <w:szCs w:val="16"/>
-              </w:rPr>
-            </w:pPr>
-            <w:r>
-              <w:rPr>
-                <w:rFonts w:ascii="Pericles" w:hAnsi="Pericles"/>
-                <w:sz w:val="16"/>
-                <w:szCs w:val="16"/>
-              </w:rPr>
-              <w:t>Calls a majestic white stag to carry the caster through the wilderness</w:t>
-            </w:r>
-          </w:p>
-          <w:p>
-            <w:pPr>
-              <w:pStyle w:val="ListParagraph"/>
-              <w:numPr>
-                <w:ilvl w:val="0"/>
-                <w:numId w:val="11"/>
-              </w:numPr>
-              <w:rPr>
-                <w:rFonts w:ascii="Pericles" w:hAnsi="Pericles"/>
-                <w:sz w:val="16"/>
-                <w:szCs w:val="16"/>
-              </w:rPr>
-            </w:pPr>
-            <w:r>
-              <w:rPr>
-                <w:rFonts w:ascii="Pericles" w:hAnsi="Pericles"/>
-                <w:sz w:val="16"/>
-                <w:szCs w:val="16"/>
-              </w:rPr>
-              <w:t>Caster can ride the stag as a mount</w:t>
-            </w:r>
-          </w:p>
-          <w:p>
-            <w:pPr>
-              <w:pStyle w:val="ListParagraph"/>
-              <w:numPr>
-                <w:ilvl w:val="0"/>
-                <w:numId w:val="11"/>
-              </w:numPr>
-              <w:rPr>
-                <w:rFonts w:ascii="Pericles" w:hAnsi="Pericles"/>
-                <w:sz w:val="16"/>
-                <w:szCs w:val="16"/>
-              </w:rPr>
-            </w:pPr>
-            <w:r>
-              <w:rPr>
-                <w:rFonts w:ascii="Pericles" w:hAnsi="Pericles"/>
-                <w:sz w:val="16"/>
-                <w:szCs w:val="16"/>
-              </w:rPr>
-              <w:t>In combat, the stag will battle with the caster</w:t>
-            </w:r>
-          </w:p>
-          <w:p>
-            <w:pPr>
-              <w:pStyle w:val="ListParagraph"/>
-              <w:numPr>
-                <w:ilvl w:val="0"/>
-                <w:numId w:val="11"/>
-              </w:numPr>
-              <w:rPr>
-                <w:rFonts w:ascii="Pericles" w:hAnsi="Pericles"/>
-                <w:sz w:val="16"/>
-                <w:szCs w:val="16"/>
-              </w:rPr>
-            </w:pPr>
-            <w:r>
-              <w:rPr>
-                <w:rFonts w:ascii="Pericles" w:hAnsi="Pericles"/>
-                <w:sz w:val="16"/>
-                <w:szCs w:val="16"/>
-              </w:rPr>
-              <w:t>Lasts one hour, but can be empowered to 1 day by spending 1 inspiration</w:t>
-            </w:r>
-          </w:p>
-        </w:tc>
-      </w:tr>
-      <w:tr>
-        <w:tc>
-          <w:tcPr>
-            <w:tcW w:w="0" w:type="auto"/>
-          </w:tcPr>
-          <w:p>
-            <w:pPr>
-              <w:rPr>
-                <w:rFonts w:ascii="Pericles" w:hAnsi="Pericles"/>
-                <w:sz w:val="16"/>
-                <w:szCs w:val="16"/>
-              </w:rPr>
-            </w:pPr>
-            <w:r>
-              <w:rPr>
-                <w:rFonts w:ascii="Pericles" w:hAnsi="Pericles"/>
-                <w:sz w:val="16"/>
-                <w:szCs w:val="16"/>
-              </w:rPr>
-              <w:t>Wood Walker</w:t>
-            </w:r>
-          </w:p>
-        </w:tc>
-        <w:tc>
-          <w:tcPr>
-            <w:tcW w:w="0" w:type="auto"/>
-          </w:tcPr>
-          <w:p>
-            <w:pPr>
-              <w:jc w:val="right"/>
-              <w:rPr>
-                <w:rFonts w:ascii="Pericles" w:hAnsi="Pericles"/>
-                <w:sz w:val="16"/>
-                <w:szCs w:val="16"/>
-              </w:rPr>
-            </w:pPr>
-            <w:r>
-              <w:rPr>
-                <w:rFonts w:ascii="Pericles" w:hAnsi="Pericles"/>
-                <w:sz w:val="16"/>
-                <w:szCs w:val="16"/>
-              </w:rPr>
-              <w:t>VS</w:t>
-            </w:r>
-          </w:p>
-        </w:tc>
-        <w:tc>
-          <w:tcPr>
-            <w:tcW w:w="0" w:type="auto"/>
-          </w:tcPr>
-          <w:p>
-            <w:pPr>
-              <w:jc w:val="right"/>
-              <w:rPr>
-                <w:rFonts w:ascii="Pericles" w:hAnsi="Pericles"/>
-                <w:sz w:val="16"/>
-                <w:szCs w:val="16"/>
-              </w:rPr>
-            </w:pPr>
-            <w:r>
-              <w:rPr>
-                <w:rFonts w:ascii="Pericles" w:hAnsi="Pericles"/>
-                <w:sz w:val="16"/>
-                <w:szCs w:val="16"/>
-              </w:rPr>
-              <w:t>+</w:t>
-            </w:r>
-          </w:p>
-        </w:tc>
-        <w:tc>
-          <w:tcPr>
-            <w:tcW w:w="0" w:type="auto"/>
-          </w:tcPr>
-          <w:p>
-            <w:pPr>
-              <w:pStyle w:val="ListParagraph"/>
-              <w:numPr>
-                <w:ilvl w:val="0"/>
-                <w:numId w:val="11"/>
-              </w:numPr>
-              <w:rPr>
-                <w:rFonts w:ascii="Pericles" w:hAnsi="Pericles"/>
-                <w:sz w:val="16"/>
-                <w:szCs w:val="16"/>
-              </w:rPr>
-            </w:pPr>
-            <w:r>
-              <w:rPr>
-                <w:rFonts w:ascii="Pericles" w:hAnsi="Pericles"/>
-                <w:sz w:val="16"/>
-                <w:szCs w:val="16"/>
-              </w:rPr>
-              <w:t>Travel overland through woods at 50% faster rate</w:t>
-            </w:r>
-          </w:p>
-          <w:p>
-            <w:pPr>
-              <w:pStyle w:val="ListParagraph"/>
-              <w:numPr>
-                <w:ilvl w:val="0"/>
-                <w:numId w:val="11"/>
-              </w:numPr>
-              <w:rPr>
-                <w:rFonts w:ascii="Pericles" w:hAnsi="Pericles"/>
-                <w:sz w:val="16"/>
-                <w:szCs w:val="16"/>
-              </w:rPr>
-            </w:pPr>
-            <w:r>
-              <w:rPr>
-                <w:rFonts w:ascii="Pericles" w:hAnsi="Pericles"/>
-                <w:sz w:val="16"/>
-                <w:szCs w:val="16"/>
-              </w:rPr>
-              <w:t>No movement or rough terrain penalties in wooded battlefields</w:t>
+              <w:t>Summons a beetle to fight for the caster</w:t>
             </w:r>
           </w:p>
         </w:tc>
@@ -15929,6 +16966,232 @@
     </w:lvl>
   </w:abstractNum>
   <w:abstractNum w:abstractNumId="4" w15:restartNumberingAfterBreak="0">
+    <w:nsid w:val="32E95ABA"/>
+    <w:multiLevelType w:val="hybridMultilevel"/>
+    <w:tmpl w:val="BE80A5B6"/>
+    <w:lvl w:ilvl="0" w:tplc="04090001">
+      <w:start w:val="1"/>
+      <w:numFmt w:val="bullet"/>
+      <w:lvlText w:val=""/>
+      <w:lvlJc w:val="left"/>
+      <w:pPr>
+        <w:ind w:left="720" w:hanging="360"/>
+      </w:pPr>
+      <w:rPr>
+        <w:rFonts w:ascii="Symbol" w:hAnsi="Symbol" w:hint="default"/>
+      </w:rPr>
+    </w:lvl>
+    <w:lvl w:ilvl="1" w:tplc="04090003" w:tentative="1">
+      <w:start w:val="1"/>
+      <w:numFmt w:val="bullet"/>
+      <w:lvlText w:val="o"/>
+      <w:lvlJc w:val="left"/>
+      <w:pPr>
+        <w:ind w:left="1440" w:hanging="360"/>
+      </w:pPr>
+      <w:rPr>
+        <w:rFonts w:ascii="Courier New" w:hAnsi="Courier New" w:cs="Courier New" w:hint="default"/>
+      </w:rPr>
+    </w:lvl>
+    <w:lvl w:ilvl="2" w:tplc="04090005" w:tentative="1">
+      <w:start w:val="1"/>
+      <w:numFmt w:val="bullet"/>
+      <w:lvlText w:val=""/>
+      <w:lvlJc w:val="left"/>
+      <w:pPr>
+        <w:ind w:left="2160" w:hanging="360"/>
+      </w:pPr>
+      <w:rPr>
+        <w:rFonts w:ascii="Wingdings" w:hAnsi="Wingdings" w:hint="default"/>
+      </w:rPr>
+    </w:lvl>
+    <w:lvl w:ilvl="3" w:tplc="04090001" w:tentative="1">
+      <w:start w:val="1"/>
+      <w:numFmt w:val="bullet"/>
+      <w:lvlText w:val=""/>
+      <w:lvlJc w:val="left"/>
+      <w:pPr>
+        <w:ind w:left="2880" w:hanging="360"/>
+      </w:pPr>
+      <w:rPr>
+        <w:rFonts w:ascii="Symbol" w:hAnsi="Symbol" w:hint="default"/>
+      </w:rPr>
+    </w:lvl>
+    <w:lvl w:ilvl="4" w:tplc="04090003" w:tentative="1">
+      <w:start w:val="1"/>
+      <w:numFmt w:val="bullet"/>
+      <w:lvlText w:val="o"/>
+      <w:lvlJc w:val="left"/>
+      <w:pPr>
+        <w:ind w:left="3600" w:hanging="360"/>
+      </w:pPr>
+      <w:rPr>
+        <w:rFonts w:ascii="Courier New" w:hAnsi="Courier New" w:cs="Courier New" w:hint="default"/>
+      </w:rPr>
+    </w:lvl>
+    <w:lvl w:ilvl="5" w:tplc="04090005" w:tentative="1">
+      <w:start w:val="1"/>
+      <w:numFmt w:val="bullet"/>
+      <w:lvlText w:val=""/>
+      <w:lvlJc w:val="left"/>
+      <w:pPr>
+        <w:ind w:left="4320" w:hanging="360"/>
+      </w:pPr>
+      <w:rPr>
+        <w:rFonts w:ascii="Wingdings" w:hAnsi="Wingdings" w:hint="default"/>
+      </w:rPr>
+    </w:lvl>
+    <w:lvl w:ilvl="6" w:tplc="04090001" w:tentative="1">
+      <w:start w:val="1"/>
+      <w:numFmt w:val="bullet"/>
+      <w:lvlText w:val=""/>
+      <w:lvlJc w:val="left"/>
+      <w:pPr>
+        <w:ind w:left="5040" w:hanging="360"/>
+      </w:pPr>
+      <w:rPr>
+        <w:rFonts w:ascii="Symbol" w:hAnsi="Symbol" w:hint="default"/>
+      </w:rPr>
+    </w:lvl>
+    <w:lvl w:ilvl="7" w:tplc="04090003" w:tentative="1">
+      <w:start w:val="1"/>
+      <w:numFmt w:val="bullet"/>
+      <w:lvlText w:val="o"/>
+      <w:lvlJc w:val="left"/>
+      <w:pPr>
+        <w:ind w:left="5760" w:hanging="360"/>
+      </w:pPr>
+      <w:rPr>
+        <w:rFonts w:ascii="Courier New" w:hAnsi="Courier New" w:cs="Courier New" w:hint="default"/>
+      </w:rPr>
+    </w:lvl>
+    <w:lvl w:ilvl="8" w:tplc="04090005" w:tentative="1">
+      <w:start w:val="1"/>
+      <w:numFmt w:val="bullet"/>
+      <w:lvlText w:val=""/>
+      <w:lvlJc w:val="left"/>
+      <w:pPr>
+        <w:ind w:left="6480" w:hanging="360"/>
+      </w:pPr>
+      <w:rPr>
+        <w:rFonts w:ascii="Wingdings" w:hAnsi="Wingdings" w:hint="default"/>
+      </w:rPr>
+    </w:lvl>
+  </w:abstractNum>
+  <w:abstractNum w:abstractNumId="5" w15:restartNumberingAfterBreak="0">
+    <w:nsid w:val="36E071E5"/>
+    <w:multiLevelType w:val="hybridMultilevel"/>
+    <w:tmpl w:val="705278CC"/>
+    <w:lvl w:ilvl="0" w:tplc="04090001">
+      <w:start w:val="1"/>
+      <w:numFmt w:val="bullet"/>
+      <w:lvlText w:val=""/>
+      <w:lvlJc w:val="left"/>
+      <w:pPr>
+        <w:ind w:left="720" w:hanging="360"/>
+      </w:pPr>
+      <w:rPr>
+        <w:rFonts w:ascii="Symbol" w:hAnsi="Symbol" w:hint="default"/>
+      </w:rPr>
+    </w:lvl>
+    <w:lvl w:ilvl="1" w:tplc="04090003" w:tentative="1">
+      <w:start w:val="1"/>
+      <w:numFmt w:val="bullet"/>
+      <w:lvlText w:val="o"/>
+      <w:lvlJc w:val="left"/>
+      <w:pPr>
+        <w:ind w:left="1440" w:hanging="360"/>
+      </w:pPr>
+      <w:rPr>
+        <w:rFonts w:ascii="Courier New" w:hAnsi="Courier New" w:cs="Courier New" w:hint="default"/>
+      </w:rPr>
+    </w:lvl>
+    <w:lvl w:ilvl="2" w:tplc="04090005" w:tentative="1">
+      <w:start w:val="1"/>
+      <w:numFmt w:val="bullet"/>
+      <w:lvlText w:val=""/>
+      <w:lvlJc w:val="left"/>
+      <w:pPr>
+        <w:ind w:left="2160" w:hanging="360"/>
+      </w:pPr>
+      <w:rPr>
+        <w:rFonts w:ascii="Wingdings" w:hAnsi="Wingdings" w:hint="default"/>
+      </w:rPr>
+    </w:lvl>
+    <w:lvl w:ilvl="3" w:tplc="04090001" w:tentative="1">
+      <w:start w:val="1"/>
+      <w:numFmt w:val="bullet"/>
+      <w:lvlText w:val=""/>
+      <w:lvlJc w:val="left"/>
+      <w:pPr>
+        <w:ind w:left="2880" w:hanging="360"/>
+      </w:pPr>
+      <w:rPr>
+        <w:rFonts w:ascii="Symbol" w:hAnsi="Symbol" w:hint="default"/>
+      </w:rPr>
+    </w:lvl>
+    <w:lvl w:ilvl="4" w:tplc="04090003" w:tentative="1">
+      <w:start w:val="1"/>
+      <w:numFmt w:val="bullet"/>
+      <w:lvlText w:val="o"/>
+      <w:lvlJc w:val="left"/>
+      <w:pPr>
+        <w:ind w:left="3600" w:hanging="360"/>
+      </w:pPr>
+      <w:rPr>
+        <w:rFonts w:ascii="Courier New" w:hAnsi="Courier New" w:cs="Courier New" w:hint="default"/>
+      </w:rPr>
+    </w:lvl>
+    <w:lvl w:ilvl="5" w:tplc="04090005" w:tentative="1">
+      <w:start w:val="1"/>
+      <w:numFmt w:val="bullet"/>
+      <w:lvlText w:val=""/>
+      <w:lvlJc w:val="left"/>
+      <w:pPr>
+        <w:ind w:left="4320" w:hanging="360"/>
+      </w:pPr>
+      <w:rPr>
+        <w:rFonts w:ascii="Wingdings" w:hAnsi="Wingdings" w:hint="default"/>
+      </w:rPr>
+    </w:lvl>
+    <w:lvl w:ilvl="6" w:tplc="04090001" w:tentative="1">
+      <w:start w:val="1"/>
+      <w:numFmt w:val="bullet"/>
+      <w:lvlText w:val=""/>
+      <w:lvlJc w:val="left"/>
+      <w:pPr>
+        <w:ind w:left="5040" w:hanging="360"/>
+      </w:pPr>
+      <w:rPr>
+        <w:rFonts w:ascii="Symbol" w:hAnsi="Symbol" w:hint="default"/>
+      </w:rPr>
+    </w:lvl>
+    <w:lvl w:ilvl="7" w:tplc="04090003" w:tentative="1">
+      <w:start w:val="1"/>
+      <w:numFmt w:val="bullet"/>
+      <w:lvlText w:val="o"/>
+      <w:lvlJc w:val="left"/>
+      <w:pPr>
+        <w:ind w:left="5760" w:hanging="360"/>
+      </w:pPr>
+      <w:rPr>
+        <w:rFonts w:ascii="Courier New" w:hAnsi="Courier New" w:cs="Courier New" w:hint="default"/>
+      </w:rPr>
+    </w:lvl>
+    <w:lvl w:ilvl="8" w:tplc="04090005" w:tentative="1">
+      <w:start w:val="1"/>
+      <w:numFmt w:val="bullet"/>
+      <w:lvlText w:val=""/>
+      <w:lvlJc w:val="left"/>
+      <w:pPr>
+        <w:ind w:left="6480" w:hanging="360"/>
+      </w:pPr>
+      <w:rPr>
+        <w:rFonts w:ascii="Wingdings" w:hAnsi="Wingdings" w:hint="default"/>
+      </w:rPr>
+    </w:lvl>
+  </w:abstractNum>
+  <w:abstractNum w:abstractNumId="6" w15:restartNumberingAfterBreak="0">
     <w:nsid w:val="433F7ABF"/>
     <w:multiLevelType w:val="multilevel"/>
     <w:tmpl w:val="AC442474"/>
@@ -16006,7 +17269,7 @@
       </w:pPr>
     </w:lvl>
   </w:abstractNum>
-  <w:abstractNum w:abstractNumId="5" w15:restartNumberingAfterBreak="0">
+  <w:abstractNum w:abstractNumId="7" w15:restartNumberingAfterBreak="0">
     <w:nsid w:val="4B071F12"/>
     <w:multiLevelType w:val="hybridMultilevel"/>
     <w:tmpl w:val="5950C45E"/>
@@ -16119,7 +17382,7 @@
       </w:rPr>
     </w:lvl>
   </w:abstractNum>
-  <w:abstractNum w:abstractNumId="6" w15:restartNumberingAfterBreak="0">
+  <w:abstractNum w:abstractNumId="8" w15:restartNumberingAfterBreak="0">
     <w:nsid w:val="533F6378"/>
     <w:multiLevelType w:val="hybridMultilevel"/>
     <w:tmpl w:val="915A9570"/>
@@ -16232,7 +17495,7 @@
       </w:rPr>
     </w:lvl>
   </w:abstractNum>
-  <w:abstractNum w:abstractNumId="7" w15:restartNumberingAfterBreak="0">
+  <w:abstractNum w:abstractNumId="9" w15:restartNumberingAfterBreak="0">
     <w:nsid w:val="549B1408"/>
     <w:multiLevelType w:val="hybridMultilevel"/>
     <w:tmpl w:val="6E701CD6"/>
@@ -16345,7 +17608,7 @@
       </w:rPr>
     </w:lvl>
   </w:abstractNum>
-  <w:abstractNum w:abstractNumId="8" w15:restartNumberingAfterBreak="0">
+  <w:abstractNum w:abstractNumId="10" w15:restartNumberingAfterBreak="0">
     <w:nsid w:val="54F32477"/>
     <w:multiLevelType w:val="hybridMultilevel"/>
     <w:tmpl w:val="620E2542"/>
@@ -16458,7 +17721,7 @@
       </w:rPr>
     </w:lvl>
   </w:abstractNum>
-  <w:abstractNum w:abstractNumId="9" w15:restartNumberingAfterBreak="0">
+  <w:abstractNum w:abstractNumId="11" w15:restartNumberingAfterBreak="0">
     <w:nsid w:val="590429B7"/>
     <w:multiLevelType w:val="multilevel"/>
     <w:tmpl w:val="3DE4D980"/>
@@ -16536,7 +17799,7 @@
       </w:pPr>
     </w:lvl>
   </w:abstractNum>
-  <w:abstractNum w:abstractNumId="10" w15:restartNumberingAfterBreak="0">
+  <w:abstractNum w:abstractNumId="12" w15:restartNumberingAfterBreak="0">
     <w:nsid w:val="655A0928"/>
     <w:multiLevelType w:val="hybridMultilevel"/>
     <w:tmpl w:val="04BE4E88"/>
@@ -16649,7 +17912,7 @@
       </w:rPr>
     </w:lvl>
   </w:abstractNum>
-  <w:abstractNum w:abstractNumId="11" w15:restartNumberingAfterBreak="0">
+  <w:abstractNum w:abstractNumId="13" w15:restartNumberingAfterBreak="0">
     <w:nsid w:val="66300DE9"/>
     <w:multiLevelType w:val="hybridMultilevel"/>
     <w:tmpl w:val="9FA02A1A"/>
@@ -16762,7 +18025,7 @@
       </w:rPr>
     </w:lvl>
   </w:abstractNum>
-  <w:abstractNum w:abstractNumId="12" w15:restartNumberingAfterBreak="0">
+  <w:abstractNum w:abstractNumId="14" w15:restartNumberingAfterBreak="0">
     <w:nsid w:val="682778FA"/>
     <w:multiLevelType w:val="hybridMultilevel"/>
     <w:tmpl w:val="B8088D66"/>
@@ -16875,7 +18138,7 @@
       </w:rPr>
     </w:lvl>
   </w:abstractNum>
-  <w:abstractNum w:abstractNumId="13" w15:restartNumberingAfterBreak="0">
+  <w:abstractNum w:abstractNumId="15" w15:restartNumberingAfterBreak="0">
     <w:nsid w:val="7D062E57"/>
     <w:multiLevelType w:val="multilevel"/>
     <w:tmpl w:val="E12AA9E4"/>
@@ -16954,7 +18217,7 @@
     </w:lvl>
   </w:abstractNum>
   <w:num w:numId="1">
-    <w:abstractNumId w:val="4"/>
+    <w:abstractNumId w:val="6"/>
   </w:num>
   <w:num w:numId="2">
     <w:abstractNumId w:val="3"/>
@@ -16963,19 +18226,19 @@
     <w:abstractNumId w:val="3"/>
   </w:num>
   <w:num w:numId="4">
-    <w:abstractNumId w:val="12"/>
+    <w:abstractNumId w:val="14"/>
   </w:num>
   <w:num w:numId="5">
+    <w:abstractNumId w:val="9"/>
+  </w:num>
+  <w:num w:numId="6">
+    <w:abstractNumId w:val="11"/>
+  </w:num>
+  <w:num w:numId="7">
     <w:abstractNumId w:val="7"/>
   </w:num>
-  <w:num w:numId="6">
-    <w:abstractNumId w:val="9"/>
-  </w:num>
-  <w:num w:numId="7">
-    <w:abstractNumId w:val="5"/>
-  </w:num>
   <w:num w:numId="8">
-    <w:abstractNumId w:val="10"/>
+    <w:abstractNumId w:val="12"/>
   </w:num>
   <w:num w:numId="9">
     <w:abstractNumId w:val="2"/>
@@ -16984,19 +18247,25 @@
     <w:abstractNumId w:val="1"/>
   </w:num>
   <w:num w:numId="11">
-    <w:abstractNumId w:val="6"/>
+    <w:abstractNumId w:val="8"/>
   </w:num>
   <w:num w:numId="12">
     <w:abstractNumId w:val="0"/>
   </w:num>
   <w:num w:numId="13">
-    <w:abstractNumId w:val="8"/>
+    <w:abstractNumId w:val="10"/>
   </w:num>
   <w:num w:numId="14">
+    <w:abstractNumId w:val="15"/>
+  </w:num>
+  <w:num w:numId="15">
     <w:abstractNumId w:val="13"/>
   </w:num>
-  <w:num w:numId="15">
-    <w:abstractNumId w:val="11"/>
+  <w:num w:numId="16">
+    <w:abstractNumId w:val="5"/>
+  </w:num>
+  <w:num w:numId="17">
+    <w:abstractNumId w:val="4"/>
   </w:num>
 </w:numbering>
 </file>
@@ -17398,7 +18667,6 @@
   <w:style w:type="character" w:default="1" w:styleId="DefaultParagraphFont">
     <w:name w:val="Default Paragraph Font"/>
     <w:uiPriority w:val="1"/>
-    <w:semiHidden/>
     <w:unhideWhenUsed/>
   </w:style>
   <w:style w:type="table" w:default="1" w:styleId="TableNormal">
@@ -17721,7 +18989,7 @@
 </file>
 
 <file path=customXml/itemProps1.xml><?xml version="1.0" encoding="utf-8"?>
-<ds:datastoreItem xmlns:ds="http://schemas.openxmlformats.org/officeDocument/2006/customXml" ds:itemID="{CA008EBC-CAA8-429B-9D77-246E12773DB7}">
+<ds:datastoreItem xmlns:ds="http://schemas.openxmlformats.org/officeDocument/2006/customXml" ds:itemID="{2E486599-AD6D-4771-B586-3DBB0ABDE3A5}">
   <ds:schemaRefs>
     <ds:schemaRef ds:uri="http://schemas.openxmlformats.org/officeDocument/2006/bibliography"/>
   </ds:schemaRefs>
